--- a/Labo1-Rapport.docx
+++ b/Labo1-Rapport.docx
@@ -4,16 +4,500 @@
   <w:body>
     <w:p>
       <w:pPr>
-        <w:pStyle w:val="Titre"/>
-        <w:rPr>
-          <w:lang w:val="fr-FR"/>
-        </w:rPr>
-      </w:pPr>
-      <w:r>
-        <w:rPr>
-          <w:lang w:val="fr-FR"/>
-        </w:rPr>
-        <w:t>ASD1 : Labo 1 – Complexité</w:t>
+        <w:spacing w:after="0"/>
+        <w:rPr>
+          <w:b/>
+          <w:sz w:val="28"/>
+          <w:szCs w:val="28"/>
+        </w:rPr>
+      </w:pPr>
+    </w:p>
+    <w:p>
+      <w:pPr>
+        <w:spacing w:after="0"/>
+        <w:rPr>
+          <w:b/>
+          <w:sz w:val="28"/>
+          <w:szCs w:val="28"/>
+        </w:rPr>
+      </w:pPr>
+    </w:p>
+    <w:p>
+      <w:pPr>
+        <w:spacing w:after="0"/>
+        <w:ind w:left="5664"/>
+        <w:rPr>
+          <w:sz w:val="24"/>
+          <w:szCs w:val="24"/>
+        </w:rPr>
+      </w:pPr>
+      <w:r>
+        <w:rPr>
+          <w:sz w:val="24"/>
+          <w:szCs w:val="24"/>
+        </w:rPr>
+        <w:t xml:space="preserve">Anne Sophie </w:t>
+      </w:r>
+      <w:proofErr w:type="spellStart"/>
+      <w:r>
+        <w:rPr>
+          <w:sz w:val="24"/>
+          <w:szCs w:val="24"/>
+        </w:rPr>
+        <w:t>Ganguillet</w:t>
+      </w:r>
+      <w:proofErr w:type="spellEnd"/>
+      <w:r>
+        <w:rPr>
+          <w:sz w:val="24"/>
+          <w:szCs w:val="24"/>
+        </w:rPr>
+        <w:t>,</w:t>
+      </w:r>
+    </w:p>
+    <w:p>
+      <w:pPr>
+        <w:spacing w:after="0"/>
+        <w:ind w:left="5664"/>
+        <w:rPr>
+          <w:sz w:val="24"/>
+          <w:szCs w:val="24"/>
+        </w:rPr>
+      </w:pPr>
+      <w:r>
+        <w:rPr>
+          <w:sz w:val="24"/>
+          <w:szCs w:val="24"/>
+        </w:rPr>
+        <w:t>Julien Bard</w:t>
+      </w:r>
+    </w:p>
+    <w:p>
+      <w:pPr>
+        <w:spacing w:after="0"/>
+        <w:ind w:left="5664"/>
+        <w:rPr>
+          <w:sz w:val="24"/>
+          <w:szCs w:val="24"/>
+        </w:rPr>
+      </w:pPr>
+      <w:r>
+        <w:rPr>
+          <w:sz w:val="24"/>
+          <w:szCs w:val="24"/>
+        </w:rPr>
+        <w:t xml:space="preserve">&amp; Maxime Scharwath </w:t>
+      </w:r>
+    </w:p>
+    <w:p>
+      <w:pPr>
+        <w:spacing w:after="0"/>
+        <w:rPr>
+          <w:sz w:val="24"/>
+          <w:szCs w:val="24"/>
+        </w:rPr>
+      </w:pPr>
+      <w:r>
+        <w:rPr>
+          <w:sz w:val="24"/>
+          <w:szCs w:val="24"/>
+        </w:rPr>
+        <w:tab/>
+      </w:r>
+      <w:r>
+        <w:rPr>
+          <w:sz w:val="24"/>
+          <w:szCs w:val="24"/>
+        </w:rPr>
+        <w:tab/>
+      </w:r>
+      <w:r>
+        <w:rPr>
+          <w:sz w:val="24"/>
+          <w:szCs w:val="24"/>
+        </w:rPr>
+        <w:tab/>
+      </w:r>
+      <w:r>
+        <w:rPr>
+          <w:sz w:val="24"/>
+          <w:szCs w:val="24"/>
+        </w:rPr>
+        <w:tab/>
+      </w:r>
+      <w:r>
+        <w:rPr>
+          <w:sz w:val="24"/>
+          <w:szCs w:val="24"/>
+        </w:rPr>
+        <w:tab/>
+      </w:r>
+      <w:r>
+        <w:rPr>
+          <w:sz w:val="24"/>
+          <w:szCs w:val="24"/>
+        </w:rPr>
+        <w:tab/>
+      </w:r>
+    </w:p>
+    <w:p>
+      <w:pPr>
+        <w:spacing w:after="0"/>
+        <w:rPr>
+          <w:sz w:val="24"/>
+          <w:szCs w:val="24"/>
+        </w:rPr>
+      </w:pPr>
+      <w:r>
+        <w:rPr>
+          <w:sz w:val="24"/>
+          <w:szCs w:val="24"/>
+        </w:rPr>
+        <w:tab/>
+      </w:r>
+      <w:r>
+        <w:rPr>
+          <w:sz w:val="24"/>
+          <w:szCs w:val="24"/>
+        </w:rPr>
+        <w:tab/>
+      </w:r>
+      <w:r>
+        <w:rPr>
+          <w:sz w:val="24"/>
+          <w:szCs w:val="24"/>
+        </w:rPr>
+        <w:tab/>
+      </w:r>
+      <w:r>
+        <w:rPr>
+          <w:sz w:val="24"/>
+          <w:szCs w:val="24"/>
+        </w:rPr>
+        <w:tab/>
+      </w:r>
+      <w:r>
+        <w:rPr>
+          <w:sz w:val="24"/>
+          <w:szCs w:val="24"/>
+        </w:rPr>
+        <w:tab/>
+      </w:r>
+      <w:r>
+        <w:rPr>
+          <w:sz w:val="24"/>
+          <w:szCs w:val="24"/>
+        </w:rPr>
+        <w:tab/>
+      </w:r>
+      <w:r>
+        <w:rPr>
+          <w:sz w:val="24"/>
+          <w:szCs w:val="24"/>
+        </w:rPr>
+        <w:tab/>
+      </w:r>
+      <w:r>
+        <w:rPr>
+          <w:sz w:val="24"/>
+          <w:szCs w:val="24"/>
+        </w:rPr>
+        <w:tab/>
+        <w:t>Date</w:t>
+      </w:r>
+      <w:r>
+        <w:rPr>
+          <w:sz w:val="24"/>
+          <w:szCs w:val="24"/>
+        </w:rPr>
+        <w:t xml:space="preserve"> </w:t>
+      </w:r>
+      <w:r>
+        <w:rPr>
+          <w:sz w:val="24"/>
+          <w:szCs w:val="24"/>
+        </w:rPr>
+        <w:t>01</w:t>
+      </w:r>
+      <w:r>
+        <w:rPr>
+          <w:sz w:val="24"/>
+          <w:szCs w:val="24"/>
+        </w:rPr>
+        <w:t>.</w:t>
+      </w:r>
+      <w:r>
+        <w:rPr>
+          <w:sz w:val="24"/>
+          <w:szCs w:val="24"/>
+        </w:rPr>
+        <w:t>0</w:t>
+      </w:r>
+      <w:r>
+        <w:rPr>
+          <w:sz w:val="24"/>
+          <w:szCs w:val="24"/>
+        </w:rPr>
+        <w:t>3</w:t>
+      </w:r>
+      <w:r>
+        <w:rPr>
+          <w:sz w:val="24"/>
+          <w:szCs w:val="24"/>
+        </w:rPr>
+        <w:t>.20</w:t>
+      </w:r>
+      <w:r>
+        <w:rPr>
+          <w:sz w:val="24"/>
+          <w:szCs w:val="24"/>
+        </w:rPr>
+        <w:t>20</w:t>
+      </w:r>
+    </w:p>
+    <w:p>
+      <w:pPr>
+        <w:spacing w:after="0"/>
+        <w:rPr>
+          <w:b/>
+          <w:sz w:val="28"/>
+          <w:szCs w:val="28"/>
+        </w:rPr>
+      </w:pPr>
+    </w:p>
+    <w:p>
+      <w:pPr>
+        <w:spacing w:after="0"/>
+        <w:rPr>
+          <w:b/>
+          <w:sz w:val="28"/>
+          <w:szCs w:val="28"/>
+        </w:rPr>
+      </w:pPr>
+    </w:p>
+    <w:p>
+      <w:pPr>
+        <w:spacing w:after="0"/>
+        <w:rPr>
+          <w:b/>
+          <w:sz w:val="28"/>
+          <w:szCs w:val="28"/>
+        </w:rPr>
+      </w:pPr>
+    </w:p>
+    <w:p>
+      <w:pPr>
+        <w:spacing w:after="0"/>
+        <w:rPr>
+          <w:b/>
+          <w:sz w:val="28"/>
+          <w:szCs w:val="28"/>
+        </w:rPr>
+      </w:pPr>
+    </w:p>
+    <w:p>
+      <w:pPr>
+        <w:spacing w:after="0"/>
+        <w:rPr>
+          <w:b/>
+          <w:sz w:val="28"/>
+          <w:szCs w:val="28"/>
+        </w:rPr>
+      </w:pPr>
+    </w:p>
+    <w:p>
+      <w:pPr>
+        <w:pStyle w:val="En-tte"/>
+        <w:jc w:val="center"/>
+        <w:rPr>
+          <w:b/>
+          <w:sz w:val="44"/>
+          <w:szCs w:val="44"/>
+        </w:rPr>
+      </w:pPr>
+      <w:r>
+        <w:rPr>
+          <w:b/>
+          <w:sz w:val="44"/>
+          <w:szCs w:val="44"/>
+        </w:rPr>
+        <w:t>ASD1</w:t>
+      </w:r>
+    </w:p>
+    <w:p>
+      <w:pPr>
+        <w:pStyle w:val="En-tte"/>
+      </w:pPr>
+      <w:r>
+        <w:tab/>
+      </w:r>
+    </w:p>
+    <w:p>
+      <w:pPr>
+        <w:pStyle w:val="En-tte"/>
+        <w:jc w:val="center"/>
+        <w:rPr>
+          <w:b/>
+          <w:sz w:val="44"/>
+          <w:szCs w:val="44"/>
+        </w:rPr>
+      </w:pPr>
+      <w:r>
+        <w:rPr>
+          <w:b/>
+          <w:sz w:val="44"/>
+          <w:szCs w:val="44"/>
+        </w:rPr>
+        <w:t xml:space="preserve">Rapport </w:t>
+      </w:r>
+      <w:r>
+        <w:rPr>
+          <w:b/>
+          <w:sz w:val="44"/>
+          <w:szCs w:val="44"/>
+        </w:rPr>
+        <w:t>Laboratoire</w:t>
+      </w:r>
+      <w:r>
+        <w:rPr>
+          <w:b/>
+          <w:sz w:val="44"/>
+          <w:szCs w:val="44"/>
+        </w:rPr>
+        <w:t xml:space="preserve"> :</w:t>
+      </w:r>
+      <w:r>
+        <w:rPr>
+          <w:b/>
+          <w:sz w:val="44"/>
+          <w:szCs w:val="44"/>
+        </w:rPr>
+        <w:t xml:space="preserve">  </w:t>
+      </w:r>
+    </w:p>
+    <w:p>
+      <w:pPr>
+        <w:pStyle w:val="En-tte"/>
+        <w:jc w:val="center"/>
+        <w:rPr>
+          <w:b/>
+          <w:sz w:val="44"/>
+          <w:szCs w:val="44"/>
+        </w:rPr>
+      </w:pPr>
+      <w:r>
+        <w:rPr>
+          <w:b/>
+          <w:sz w:val="44"/>
+          <w:szCs w:val="44"/>
+        </w:rPr>
+        <w:t>Complexité</w:t>
+      </w:r>
+    </w:p>
+    <w:p>
+      <w:pPr>
+        <w:pStyle w:val="En-tte"/>
+        <w:jc w:val="center"/>
+        <w:rPr>
+          <w:sz w:val="44"/>
+          <w:szCs w:val="44"/>
+        </w:rPr>
+      </w:pPr>
+    </w:p>
+    <w:p>
+      <w:pPr>
+        <w:pStyle w:val="En-tte"/>
+        <w:rPr>
+          <w:sz w:val="24"/>
+          <w:szCs w:val="24"/>
+        </w:rPr>
+      </w:pPr>
+    </w:p>
+    <w:p>
+      <w:pPr>
+        <w:pStyle w:val="En-tte"/>
+        <w:rPr>
+          <w:sz w:val="24"/>
+          <w:szCs w:val="24"/>
+        </w:rPr>
+      </w:pPr>
+    </w:p>
+    <w:p>
+      <w:pPr>
+        <w:pStyle w:val="En-tte"/>
+        <w:rPr>
+          <w:sz w:val="24"/>
+          <w:szCs w:val="24"/>
+        </w:rPr>
+      </w:pPr>
+    </w:p>
+    <w:p>
+      <w:pPr>
+        <w:pStyle w:val="En-tte"/>
+        <w:rPr>
+          <w:sz w:val="24"/>
+          <w:szCs w:val="24"/>
+        </w:rPr>
+      </w:pPr>
+    </w:p>
+    <w:p>
+      <w:pPr>
+        <w:spacing w:after="0"/>
+        <w:rPr>
+          <w:b/>
+          <w:sz w:val="28"/>
+          <w:szCs w:val="28"/>
+        </w:rPr>
+      </w:pPr>
+    </w:p>
+    <w:p>
+      <w:pPr>
+        <w:spacing w:after="0"/>
+        <w:rPr>
+          <w:b/>
+          <w:sz w:val="28"/>
+          <w:szCs w:val="28"/>
+        </w:rPr>
+      </w:pPr>
+    </w:p>
+    <w:p>
+      <w:pPr>
+        <w:spacing w:after="0"/>
+        <w:rPr>
+          <w:b/>
+          <w:sz w:val="28"/>
+          <w:szCs w:val="28"/>
+        </w:rPr>
+      </w:pPr>
+    </w:p>
+    <w:p>
+      <w:pPr>
+        <w:spacing w:after="0"/>
+        <w:rPr>
+          <w:b/>
+          <w:sz w:val="28"/>
+          <w:szCs w:val="28"/>
+        </w:rPr>
+      </w:pPr>
+    </w:p>
+    <w:p>
+      <w:pPr>
+        <w:spacing w:after="0"/>
+        <w:rPr>
+          <w:b/>
+          <w:sz w:val="28"/>
+          <w:szCs w:val="28"/>
+        </w:rPr>
+      </w:pPr>
+    </w:p>
+    <w:p>
+      <w:pPr>
+        <w:spacing w:after="0"/>
+      </w:pPr>
+    </w:p>
+    <w:p>
+      <w:r>
+        <w:br w:type="page"/>
       </w:r>
     </w:p>
     <w:p>
@@ -29,7 +513,16 @@
         <w:rPr>
           <w:lang w:val="fr-FR"/>
         </w:rPr>
-        <w:t>chercherPosition</w:t>
+        <w:lastRenderedPageBreak/>
+        <w:t>chercherPosit</w:t>
+      </w:r>
+      <w:bookmarkStart w:id="0" w:name="_GoBack"/>
+      <w:bookmarkEnd w:id="0"/>
+      <w:r>
+        <w:rPr>
+          <w:lang w:val="fr-FR"/>
+        </w:rPr>
+        <w:t>ion</w:t>
       </w:r>
       <w:proofErr w:type="spellEnd"/>
       <w:proofErr w:type="gramEnd"/>
@@ -58,31 +551,7 @@
         <w:rPr>
           <w:lang w:val="fr-FR"/>
         </w:rPr>
-        <w:t>La fonction implémente</w:t>
-      </w:r>
-      <w:r>
-        <w:rPr>
-          <w:lang w:val="fr-FR"/>
-        </w:rPr>
-        <w:t xml:space="preserve"> une recherche linéaire dans </w:t>
-      </w:r>
-      <w:r>
-        <w:rPr>
-          <w:lang w:val="fr-FR"/>
-        </w:rPr>
-        <w:t>un</w:t>
-      </w:r>
-      <w:r>
-        <w:rPr>
-          <w:lang w:val="fr-FR"/>
-        </w:rPr>
-        <w:t xml:space="preserve"> tableau</w:t>
-      </w:r>
-      <w:r>
-        <w:rPr>
-          <w:lang w:val="fr-FR"/>
-        </w:rPr>
-        <w:t xml:space="preserve"> de taille </w:t>
+        <w:t xml:space="preserve">La fonction implémente une recherche linéaire dans un tableau de taille </w:t>
       </w:r>
       <w:r>
         <w:rPr>
@@ -123,13 +592,7 @@
         <w:rPr>
           <w:lang w:val="fr-FR"/>
         </w:rPr>
-        <w:t xml:space="preserve">Dans le pire des cas, si la valeur est le dernier élément du tableau ou qu’elle ne s’y trouve pas, la complexité est de O(n). Dans le cas moyen il s’agit également d’une complexité moyenne de </w:t>
-      </w:r>
-      <w:r>
-        <w:rPr>
-          <w:lang w:val="fr-FR"/>
-        </w:rPr>
-        <w:t xml:space="preserve">O(n). Finalement dans le meilleur cas où la valeur est le premier élément du tableau, la complexité est de </w:t>
+        <w:t xml:space="preserve">Dans le pire des cas, si la valeur est le dernier élément du tableau ou qu’elle ne s’y trouve pas, la complexité est de O(n). Dans le cas moyen il s’agit également d’une complexité moyenne de O(n). Finalement dans le meilleur cas où la valeur est le premier élément du tableau, la complexité est de </w:t>
       </w:r>
       <w:proofErr w:type="gramStart"/>
       <w:r>
@@ -214,19 +677,7 @@
         <w:rPr>
           <w:lang w:val="fr-FR"/>
         </w:rPr>
-        <w:t xml:space="preserve">La fonction </w:t>
-      </w:r>
-      <w:r>
-        <w:rPr>
-          <w:lang w:val="fr-FR"/>
-        </w:rPr>
-        <w:t>parcourt</w:t>
-      </w:r>
-      <w:r>
-        <w:rPr>
-          <w:lang w:val="fr-FR"/>
-        </w:rPr>
-        <w:t xml:space="preserve"> tous les éléments successifs du tableau de taille </w:t>
+        <w:t xml:space="preserve">La fonction parcourt tous les éléments successifs du tableau de taille </w:t>
       </w:r>
       <w:r>
         <w:rPr>
@@ -240,31 +691,7 @@
         <w:rPr>
           <w:lang w:val="fr-FR"/>
         </w:rPr>
-        <w:t xml:space="preserve"> pour les comparer, et </w:t>
-      </w:r>
-      <w:r>
-        <w:rPr>
-          <w:lang w:val="fr-FR"/>
-        </w:rPr>
-        <w:t>elle</w:t>
-      </w:r>
-      <w:r>
-        <w:rPr>
-          <w:lang w:val="fr-FR"/>
-        </w:rPr>
-        <w:t xml:space="preserve"> effectue ce parcours pour tous les éléments du tableau. Ainsi</w:t>
-      </w:r>
-      <w:r>
-        <w:rPr>
-          <w:lang w:val="fr-FR"/>
-        </w:rPr>
-        <w:t xml:space="preserve"> avec</w:t>
-      </w:r>
-      <w:r>
-        <w:rPr>
-          <w:lang w:val="fr-FR"/>
-        </w:rPr>
-        <w:t xml:space="preserve"> </w:t>
+        <w:t xml:space="preserve"> pour les comparer, et elle effectue ce parcours pour tous les éléments du tableau. Ainsi avec </w:t>
       </w:r>
       <m:oMath>
         <m:sSup>
@@ -301,31 +728,21 @@
         <w:rPr>
           <w:lang w:val="fr-FR"/>
         </w:rPr>
-        <w:t xml:space="preserve"> comparaisons effectuées </w:t>
-      </w:r>
-      <w:r>
-        <w:rPr>
-          <w:lang w:val="fr-FR"/>
-        </w:rPr>
-        <w:t>au total</w:t>
-      </w:r>
-      <w:r>
-        <w:rPr>
-          <w:lang w:val="fr-FR"/>
-        </w:rPr>
-        <w:t>,</w:t>
-      </w:r>
-      <w:r>
-        <w:rPr>
-          <w:lang w:val="fr-FR"/>
-        </w:rPr>
-        <w:t xml:space="preserve"> sa complexité est de</w:t>
-      </w:r>
-      <w:r>
-        <w:rPr>
-          <w:lang w:val="fr-FR"/>
-        </w:rPr>
-        <w:t xml:space="preserve"> </w:t>
+        <w:t xml:space="preserve"> comparais</w:t>
+      </w:r>
+      <w:proofErr w:type="spellStart"/>
+      <w:r>
+        <w:rPr>
+          <w:lang w:val="fr-FR"/>
+        </w:rPr>
+        <w:t>ons</w:t>
+      </w:r>
+      <w:proofErr w:type="spellEnd"/>
+      <w:r>
+        <w:rPr>
+          <w:lang w:val="fr-FR"/>
+        </w:rPr>
+        <w:t xml:space="preserve"> effectuées au total, sa complexité est de </w:t>
       </w:r>
       <w:proofErr w:type="gramStart"/>
       <w:r>
@@ -397,21 +814,7 @@
           <w:rFonts w:eastAsiaTheme="minorEastAsia"/>
           <w:lang w:val="fr-FR"/>
         </w:rPr>
-        <w:t>La complexité de cette fonction est indépendante du tableau passé en entré</w:t>
-      </w:r>
-      <w:r>
-        <w:rPr>
-          <w:rFonts w:eastAsiaTheme="minorEastAsia"/>
-          <w:lang w:val="fr-FR"/>
-        </w:rPr>
-        <w:t>e</w:t>
-      </w:r>
-      <w:r>
-        <w:rPr>
-          <w:rFonts w:eastAsiaTheme="minorEastAsia"/>
-          <w:lang w:val="fr-FR"/>
-        </w:rPr>
-        <w:t xml:space="preserve">, car peu importe le résultat de la comparaison, il y a toujours </w:t>
+        <w:t xml:space="preserve">La complexité de cette fonction est indépendante du tableau passé en entrée, car peu importe le résultat de la comparaison, il y a toujours </w:t>
       </w:r>
       <m:oMath>
         <m:sSup>
@@ -527,19 +930,7 @@
         <w:rPr>
           <w:lang w:val="fr-FR"/>
         </w:rPr>
-        <w:t>La fonction implémente un</w:t>
-      </w:r>
-      <w:r>
-        <w:rPr>
-          <w:lang w:val="fr-FR"/>
-        </w:rPr>
-        <w:t>e</w:t>
-      </w:r>
-      <w:r>
-        <w:rPr>
-          <w:lang w:val="fr-FR"/>
-        </w:rPr>
-        <w:t xml:space="preserve"> recherche binaire dans un tableau de taille </w:t>
+        <w:t xml:space="preserve">La fonction implémente une recherche binaire dans un tableau de taille </w:t>
       </w:r>
       <w:r>
         <w:rPr>
@@ -792,83 +1183,83 @@
         <w:rPr>
           <w:lang w:val="fr-FR"/>
         </w:rPr>
+        <w:t>f</w:t>
+      </w:r>
+      <w:proofErr w:type="gramEnd"/>
+    </w:p>
+    <w:p>
+      <w:pPr>
+        <w:pStyle w:val="Titre2"/>
+        <w:rPr>
+          <w:lang w:val="fr-FR"/>
+        </w:rPr>
+      </w:pPr>
+      <w:r>
+        <w:rPr>
+          <w:lang w:val="fr-FR"/>
+        </w:rPr>
+        <w:t>Théorique</w:t>
+      </w:r>
+    </w:p>
+    <w:p>
+      <w:pPr>
+        <w:rPr>
+          <w:lang w:val="fr-FR"/>
+        </w:rPr>
+      </w:pPr>
+      <w:r>
+        <w:rPr>
+          <w:lang w:val="fr-FR"/>
+        </w:rPr>
+        <w:t>-</w:t>
+      </w:r>
+    </w:p>
+    <w:p>
+      <w:pPr>
+        <w:pStyle w:val="Titre2"/>
+        <w:rPr>
+          <w:lang w:val="fr-FR"/>
+        </w:rPr>
+      </w:pPr>
+      <w:r>
+        <w:rPr>
+          <w:lang w:val="fr-FR"/>
+        </w:rPr>
+        <w:t>Pratique</w:t>
+      </w:r>
+    </w:p>
+    <w:p>
+      <w:pPr>
+        <w:rPr>
+          <w:lang w:val="fr-FR"/>
+        </w:rPr>
+      </w:pPr>
+      <w:r>
+        <w:rPr>
+          <w:lang w:val="fr-FR"/>
+        </w:rPr>
+        <w:t>-</w:t>
+      </w:r>
+      <w:r>
+        <w:rPr>
+          <w:lang w:val="fr-FR"/>
+        </w:rPr>
+        <w:t xml:space="preserve"> </w:t>
+      </w:r>
+    </w:p>
+    <w:p>
+      <w:pPr>
+        <w:pStyle w:val="Titre1"/>
+        <w:rPr>
+          <w:lang w:val="fr-FR"/>
+        </w:rPr>
+      </w:pPr>
+      <w:proofErr w:type="gramStart"/>
+      <w:r>
+        <w:rPr>
+          <w:lang w:val="fr-FR"/>
+        </w:rPr>
         <w:lastRenderedPageBreak/>
-        <w:t>f</w:t>
-      </w:r>
-      <w:proofErr w:type="gramEnd"/>
-    </w:p>
-    <w:p>
-      <w:pPr>
-        <w:pStyle w:val="Titre2"/>
-        <w:rPr>
-          <w:lang w:val="fr-FR"/>
-        </w:rPr>
-      </w:pPr>
-      <w:r>
-        <w:rPr>
-          <w:lang w:val="fr-FR"/>
-        </w:rPr>
-        <w:t>Théorique</w:t>
-      </w:r>
-    </w:p>
-    <w:p>
-      <w:pPr>
-        <w:rPr>
-          <w:lang w:val="fr-FR"/>
-        </w:rPr>
-      </w:pPr>
-      <w:r>
-        <w:rPr>
-          <w:lang w:val="fr-FR"/>
-        </w:rPr>
-        <w:t>-</w:t>
-      </w:r>
-    </w:p>
-    <w:p>
-      <w:pPr>
-        <w:pStyle w:val="Titre2"/>
-        <w:rPr>
-          <w:lang w:val="fr-FR"/>
-        </w:rPr>
-      </w:pPr>
-      <w:r>
-        <w:rPr>
-          <w:lang w:val="fr-FR"/>
-        </w:rPr>
-        <w:t>Pratique</w:t>
-      </w:r>
-    </w:p>
-    <w:p>
-      <w:pPr>
-        <w:rPr>
-          <w:lang w:val="fr-FR"/>
-        </w:rPr>
-      </w:pPr>
-      <w:r>
-        <w:rPr>
-          <w:lang w:val="fr-FR"/>
-        </w:rPr>
-        <w:t>-</w:t>
-      </w:r>
-      <w:r>
-        <w:rPr>
-          <w:lang w:val="fr-FR"/>
-        </w:rPr>
-        <w:t xml:space="preserve"> </w:t>
-      </w:r>
-    </w:p>
-    <w:p>
-      <w:pPr>
-        <w:pStyle w:val="Titre1"/>
-        <w:rPr>
-          <w:lang w:val="fr-FR"/>
-        </w:rPr>
-      </w:pPr>
-      <w:proofErr w:type="gramStart"/>
-      <w:r>
-        <w:rPr>
-          <w:lang w:val="fr-FR"/>
-        </w:rPr>
         <w:t>g</w:t>
       </w:r>
       <w:proofErr w:type="gramEnd"/>
@@ -912,19 +1303,7 @@
         <w:rPr>
           <w:lang w:val="fr-FR"/>
         </w:rPr>
-        <w:t>, et pour chacun de ces éléments … Ainsi</w:t>
-      </w:r>
-      <w:r>
-        <w:rPr>
-          <w:lang w:val="fr-FR"/>
-        </w:rPr>
-        <w:t xml:space="preserve"> effectuant</w:t>
-      </w:r>
-      <w:r>
-        <w:rPr>
-          <w:lang w:val="fr-FR"/>
-        </w:rPr>
-        <w:t xml:space="preserve"> </w:t>
+        <w:t xml:space="preserve">, et pour chacun de ces éléments … Ainsi effectuant </w:t>
       </w:r>
       <m:oMath>
         <m:r>
@@ -975,31 +1354,7 @@
         <w:rPr>
           <w:lang w:val="fr-FR"/>
         </w:rPr>
-        <w:t xml:space="preserve"> additions au total</w:t>
-      </w:r>
-      <w:r>
-        <w:rPr>
-          <w:lang w:val="fr-FR"/>
-        </w:rPr>
-        <w:t>,</w:t>
-      </w:r>
-      <w:r>
-        <w:rPr>
-          <w:lang w:val="fr-FR"/>
-        </w:rPr>
-        <w:t xml:space="preserve"> </w:t>
-      </w:r>
-      <w:r>
-        <w:rPr>
-          <w:lang w:val="fr-FR"/>
-        </w:rPr>
-        <w:t>s</w:t>
-      </w:r>
-      <w:r>
-        <w:rPr>
-          <w:lang w:val="fr-FR"/>
-        </w:rPr>
-        <w:t xml:space="preserve">a complexité est de </w:t>
+        <w:t xml:space="preserve"> additions au total, sa complexité est de </w:t>
       </w:r>
       <w:proofErr w:type="gramStart"/>
       <w:r>
@@ -1083,21 +1438,7 @@
           <w:rFonts w:eastAsiaTheme="minorEastAsia"/>
           <w:lang w:val="fr-FR"/>
         </w:rPr>
-        <w:t>La complexité de cette fonction est indépendante du tableau passé en entré</w:t>
-      </w:r>
-      <w:r>
-        <w:rPr>
-          <w:rFonts w:eastAsiaTheme="minorEastAsia"/>
-          <w:lang w:val="fr-FR"/>
-        </w:rPr>
-        <w:t>e</w:t>
-      </w:r>
-      <w:r>
-        <w:rPr>
-          <w:rFonts w:eastAsiaTheme="minorEastAsia"/>
-          <w:lang w:val="fr-FR"/>
-        </w:rPr>
-        <w:t xml:space="preserve">, car peu importe la valeur des éléments, il y a toujours </w:t>
+        <w:t xml:space="preserve">La complexité de cette fonction est indépendante du tableau passé en entrée, car peu importe la valeur des éléments, il y a toujours </w:t>
       </w:r>
       <w:r>
         <w:rPr>
@@ -1234,19 +1575,7 @@
         <w:rPr>
           <w:lang w:val="fr-FR"/>
         </w:rPr>
-        <w:t>La fonction génère</w:t>
-      </w:r>
-      <w:r>
-        <w:rPr>
-          <w:lang w:val="fr-FR"/>
-        </w:rPr>
-        <w:t xml:space="preserve"> aléatoirement</w:t>
-      </w:r>
-      <w:r>
-        <w:rPr>
-          <w:lang w:val="fr-FR"/>
-        </w:rPr>
-        <w:t xml:space="preserve"> </w:t>
+        <w:t xml:space="preserve">La fonction génère aléatoirement </w:t>
       </w:r>
       <w:r>
         <w:rPr>
@@ -1288,42 +1617,7 @@
           <w:rFonts w:eastAsiaTheme="minorEastAsia"/>
           <w:lang w:val="fr-FR"/>
         </w:rPr>
-        <w:t>Le temps d’exécution de cette fonction est indépendant de</w:t>
-      </w:r>
-      <w:r>
-        <w:rPr>
-          <w:rFonts w:eastAsiaTheme="minorEastAsia"/>
-          <w:lang w:val="fr-FR"/>
-        </w:rPr>
-        <w:t xml:space="preserve"> </w:t>
-      </w:r>
-      <w:r>
-        <w:rPr>
-          <w:rFonts w:eastAsiaTheme="minorEastAsia"/>
-          <w:lang w:val="fr-FR"/>
-        </w:rPr>
-        <w:t xml:space="preserve">la valeur </w:t>
-      </w:r>
-      <w:r>
-        <w:rPr>
-          <w:rFonts w:eastAsiaTheme="minorEastAsia"/>
-          <w:lang w:val="fr-FR"/>
-        </w:rPr>
-        <w:t>aléatoire de chaque élément</w:t>
-      </w:r>
-      <w:r>
-        <w:rPr>
-          <w:rFonts w:eastAsiaTheme="minorEastAsia"/>
-          <w:lang w:val="fr-FR"/>
-        </w:rPr>
-        <w:t xml:space="preserve">, </w:t>
-      </w:r>
-      <w:r>
-        <w:rPr>
-          <w:rFonts w:eastAsiaTheme="minorEastAsia"/>
-          <w:lang w:val="fr-FR"/>
-        </w:rPr>
-        <w:t xml:space="preserve">il est donc toujours de l’ordre </w:t>
+        <w:t xml:space="preserve">Le temps d’exécution de cette fonction est indépendant de la valeur aléatoire de chaque élément, il est donc toujours de l’ordre </w:t>
       </w:r>
       <w:r>
         <w:rPr>
@@ -1436,91 +1730,7 @@
         <w:rPr>
           <w:lang w:val="fr-FR"/>
         </w:rPr>
-        <w:t xml:space="preserve"> éléments à insérer au début du tableau. La génération de ces éléments est </w:t>
-      </w:r>
-      <w:r>
-        <w:rPr>
-          <w:lang w:val="fr-FR"/>
-        </w:rPr>
-        <w:t>une opération amortie constante</w:t>
-      </w:r>
-      <w:r>
-        <w:rPr>
-          <w:lang w:val="fr-FR"/>
-        </w:rPr>
-        <w:t xml:space="preserve"> </w:t>
-      </w:r>
-      <w:r>
-        <w:rPr>
-          <w:lang w:val="fr-FR"/>
-        </w:rPr>
-        <w:t>mais</w:t>
-      </w:r>
-      <w:r>
-        <w:rPr>
-          <w:lang w:val="fr-FR"/>
-        </w:rPr>
-        <w:t xml:space="preserve"> l’insertion des éléments </w:t>
-      </w:r>
-      <w:r>
-        <w:rPr>
-          <w:lang w:val="fr-FR"/>
-        </w:rPr>
-        <w:t>au</w:t>
-      </w:r>
-      <w:r>
-        <w:rPr>
-          <w:lang w:val="fr-FR"/>
-        </w:rPr>
-        <w:t xml:space="preserve"> </w:t>
-      </w:r>
-      <w:r>
-        <w:rPr>
-          <w:lang w:val="fr-FR"/>
-        </w:rPr>
-        <w:t>début</w:t>
-      </w:r>
-      <w:r>
-        <w:rPr>
-          <w:lang w:val="fr-FR"/>
-        </w:rPr>
-        <w:t xml:space="preserve"> du tableau </w:t>
-      </w:r>
-      <w:r>
-        <w:rPr>
-          <w:lang w:val="fr-FR"/>
-        </w:rPr>
-        <w:t>est une opération linéaire au nombre d’éléments déjà présents dans l</w:t>
-      </w:r>
-      <w:r>
-        <w:rPr>
-          <w:lang w:val="fr-FR"/>
-        </w:rPr>
-        <w:t>e</w:t>
-      </w:r>
-      <w:r>
-        <w:rPr>
-          <w:lang w:val="fr-FR"/>
-        </w:rPr>
-        <w:t xml:space="preserve"> tableau, de plus</w:t>
-      </w:r>
-      <w:r>
-        <w:rPr>
-          <w:lang w:val="fr-FR"/>
-        </w:rPr>
-        <w:t xml:space="preserve"> </w:t>
-      </w:r>
-      <w:r>
-        <w:rPr>
-          <w:lang w:val="fr-FR"/>
-        </w:rPr>
-        <w:t>ces opérations</w:t>
-      </w:r>
-      <w:r>
-        <w:rPr>
-          <w:lang w:val="fr-FR"/>
-        </w:rPr>
-        <w:t xml:space="preserve"> sont effectuées pour chacun des éléments. Le temps d’exécution est donc de l’ordre de</w:t>
+        <w:t xml:space="preserve"> éléments à insérer au début du tableau. La génération de ces éléments est une opération amortie constante mais l’insertion des éléments au début du tableau est une opération linéaire au nombre d’éléments déjà présents dans le tableau, de plus ces opérations sont effectuées pour chacun des éléments. Le temps d’exécution est donc de l’ordre de</w:t>
       </w:r>
       <w:r>
         <w:rPr>
@@ -1572,14 +1782,7 @@
           <w:rFonts w:eastAsiaTheme="minorEastAsia"/>
           <w:lang w:val="fr-FR"/>
         </w:rPr>
-        <w:t xml:space="preserve">Le temps d’exécution de cette fonction est indépendant de la valeur aléatoire de chaque élément, il est donc toujours de l’ordre </w:t>
-      </w:r>
-      <w:r>
-        <w:rPr>
-          <w:rFonts w:eastAsiaTheme="minorEastAsia"/>
-          <w:lang w:val="fr-FR"/>
-        </w:rPr>
-        <w:t xml:space="preserve">de </w:t>
+        <w:t xml:space="preserve">Le temps d’exécution de cette fonction est indépendant de la valeur aléatoire de chaque élément, il est donc toujours de l’ordre de </w:t>
       </w:r>
       <w:r>
         <w:rPr>
@@ -1644,17 +1847,2714 @@
         </w:rPr>
         <w:t>-</w:t>
       </w:r>
-      <w:bookmarkStart w:id="0" w:name="_GoBack"/>
-      <w:bookmarkEnd w:id="0"/>
+    </w:p>
+    <w:p>
+      <w:pPr>
+        <w:spacing w:after="0"/>
+      </w:pPr>
     </w:p>
     <w:sectPr>
-      <w:pgSz w:w="12240" w:h="15840"/>
+      <w:headerReference w:type="default" r:id="rId8"/>
+      <w:footerReference w:type="default" r:id="rId9"/>
+      <w:headerReference w:type="first" r:id="rId10"/>
+      <w:footerReference w:type="first" r:id="rId11"/>
+      <w:pgSz w:w="11906" w:h="16838"/>
       <w:pgMar w:top="1417" w:right="1417" w:bottom="1417" w:left="1417" w:header="708" w:footer="708" w:gutter="0"/>
+      <w:pgNumType w:fmt="numberInDash"/>
       <w:cols w:space="708"/>
+      <w:titlePg/>
       <w:docGrid w:linePitch="360"/>
     </w:sectPr>
   </w:body>
 </w:document>
+</file>
+
+<file path=word/endnotes.xml><?xml version="1.0" encoding="utf-8"?>
+<w:endnotes xmlns:wpc="http://schemas.microsoft.com/office/word/2010/wordprocessingCanvas" xmlns:cx="http://schemas.microsoft.com/office/drawing/2014/chartex" xmlns:cx1="http://schemas.microsoft.com/office/drawing/2015/9/8/chartex" xmlns:cx2="http://schemas.microsoft.com/office/drawing/2015/10/21/chartex" xmlns:cx3="http://schemas.microsoft.com/office/drawing/2016/5/9/chartex" xmlns:cx4="http://schemas.microsoft.com/office/drawing/2016/5/10/chartex" xmlns:cx5="http://schemas.microsoft.com/office/drawing/2016/5/11/chartex" xmlns:cx6="http://schemas.microsoft.com/office/drawing/2016/5/12/chartex" xmlns:cx7="http://schemas.microsoft.com/office/drawing/2016/5/13/chartex" xmlns:cx8="http://schemas.microsoft.com/office/drawing/2016/5/14/chartex" xmlns:mc="http://schemas.openxmlformats.org/markup-compatibility/2006" xmlns:aink="http://schemas.microsoft.com/office/drawing/2016/ink" xmlns:am3d="http://schemas.microsoft.com/office/drawing/2017/model3d" xmlns:o="urn:schemas-microsoft-com:office:office" xmlns:r="http://schemas.openxmlformats.org/officeDocument/2006/relationships" xmlns:m="http://schemas.openxmlformats.org/officeDocument/2006/math" xmlns:v="urn:schemas-microsoft-com:vml" xmlns:wp14="http://schemas.microsoft.com/office/word/2010/wordprocessingDrawing" xmlns:wp="http://schemas.openxmlformats.org/drawingml/2006/wordprocessingDrawing" xmlns:w10="urn:schemas-microsoft-com:office:word" xmlns:w="http://schemas.openxmlformats.org/wordprocessingml/2006/main" xmlns:w14="http://schemas.microsoft.com/office/word/2010/wordml" xmlns:w15="http://schemas.microsoft.com/office/word/2012/wordml" xmlns:w16cid="http://schemas.microsoft.com/office/word/2016/wordml/cid" xmlns:w16se="http://schemas.microsoft.com/office/word/2015/wordml/symex" xmlns:wpg="http://schemas.microsoft.com/office/word/2010/wordprocessingGroup" xmlns:wpi="http://schemas.microsoft.com/office/word/2010/wordprocessingInk" xmlns:wne="http://schemas.microsoft.com/office/word/2006/wordml" xmlns:wps="http://schemas.microsoft.com/office/word/2010/wordprocessingShape" mc:Ignorable="w14 w15 w16se w16cid wp14">
+  <w:endnote w:type="separator" w:id="-1">
+    <w:p>
+      <w:pPr>
+        <w:spacing w:after="0" w:line="240" w:lineRule="auto"/>
+      </w:pPr>
+      <w:r>
+        <w:separator/>
+      </w:r>
+    </w:p>
+  </w:endnote>
+  <w:endnote w:type="continuationSeparator" w:id="0">
+    <w:p>
+      <w:pPr>
+        <w:spacing w:after="0" w:line="240" w:lineRule="auto"/>
+      </w:pPr>
+      <w:r>
+        <w:continuationSeparator/>
+      </w:r>
+    </w:p>
+  </w:endnote>
+</w:endnotes>
+</file>
+
+<file path=word/footer1.xml><?xml version="1.0" encoding="utf-8"?>
+<w:ftr xmlns:wpc="http://schemas.microsoft.com/office/word/2010/wordprocessingCanvas" xmlns:cx="http://schemas.microsoft.com/office/drawing/2014/chartex" xmlns:cx1="http://schemas.microsoft.com/office/drawing/2015/9/8/chartex" xmlns:cx2="http://schemas.microsoft.com/office/drawing/2015/10/21/chartex" xmlns:cx3="http://schemas.microsoft.com/office/drawing/2016/5/9/chartex" xmlns:cx4="http://schemas.microsoft.com/office/drawing/2016/5/10/chartex" xmlns:cx5="http://schemas.microsoft.com/office/drawing/2016/5/11/chartex" xmlns:cx6="http://schemas.microsoft.com/office/drawing/2016/5/12/chartex" xmlns:cx7="http://schemas.microsoft.com/office/drawing/2016/5/13/chartex" xmlns:cx8="http://schemas.microsoft.com/office/drawing/2016/5/14/chartex" xmlns:mc="http://schemas.openxmlformats.org/markup-compatibility/2006" xmlns:aink="http://schemas.microsoft.com/office/drawing/2016/ink" xmlns:am3d="http://schemas.microsoft.com/office/drawing/2017/model3d" xmlns:o="urn:schemas-microsoft-com:office:office" xmlns:r="http://schemas.openxmlformats.org/officeDocument/2006/relationships" xmlns:m="http://schemas.openxmlformats.org/officeDocument/2006/math" xmlns:v="urn:schemas-microsoft-com:vml" xmlns:wp14="http://schemas.microsoft.com/office/word/2010/wordprocessingDrawing" xmlns:wp="http://schemas.openxmlformats.org/drawingml/2006/wordprocessingDrawing" xmlns:w10="urn:schemas-microsoft-com:office:word" xmlns:w="http://schemas.openxmlformats.org/wordprocessingml/2006/main" xmlns:w14="http://schemas.microsoft.com/office/word/2010/wordml" xmlns:w15="http://schemas.microsoft.com/office/word/2012/wordml" xmlns:w16cid="http://schemas.microsoft.com/office/word/2016/wordml/cid" xmlns:w16se="http://schemas.microsoft.com/office/word/2015/wordml/symex" xmlns:wpg="http://schemas.microsoft.com/office/word/2010/wordprocessingGroup" xmlns:wpi="http://schemas.microsoft.com/office/word/2010/wordprocessingInk" xmlns:wne="http://schemas.microsoft.com/office/word/2006/wordml" xmlns:wps="http://schemas.microsoft.com/office/word/2010/wordprocessingShape" mc:Ignorable="w14 w15 w16se w16cid wp14">
+  <w:sdt>
+    <w:sdtPr>
+      <w:id w:val="1742218292"/>
+      <w:docPartObj>
+        <w:docPartGallery w:val="Page Numbers (Bottom of Page)"/>
+        <w:docPartUnique/>
+      </w:docPartObj>
+    </w:sdtPr>
+    <w:sdtEndPr/>
+    <w:sdtContent>
+      <w:p>
+        <w:pPr>
+          <w:pStyle w:val="Pieddepage"/>
+          <w:jc w:val="center"/>
+        </w:pPr>
+        <w:r>
+          <w:fldChar w:fldCharType="begin"/>
+        </w:r>
+        <w:r>
+          <w:instrText>PAGE   \* MERGEFORMAT</w:instrText>
+        </w:r>
+        <w:r>
+          <w:fldChar w:fldCharType="separate"/>
+        </w:r>
+        <w:r>
+          <w:rPr>
+            <w:noProof/>
+            <w:lang w:val="fr-FR"/>
+          </w:rPr>
+          <w:t>-</w:t>
+        </w:r>
+        <w:r>
+          <w:rPr>
+            <w:noProof/>
+          </w:rPr>
+          <w:t xml:space="preserve"> 8 -</w:t>
+        </w:r>
+        <w:r>
+          <w:fldChar w:fldCharType="end"/>
+        </w:r>
+      </w:p>
+    </w:sdtContent>
+  </w:sdt>
+  <w:p>
+    <w:pPr>
+      <w:pStyle w:val="Pieddepage"/>
+    </w:pPr>
+  </w:p>
+</w:ftr>
+</file>
+
+<file path=word/footer2.xml><?xml version="1.0" encoding="utf-8"?>
+<w:ftr xmlns:wpc="http://schemas.microsoft.com/office/word/2010/wordprocessingCanvas" xmlns:cx="http://schemas.microsoft.com/office/drawing/2014/chartex" xmlns:cx1="http://schemas.microsoft.com/office/drawing/2015/9/8/chartex" xmlns:cx2="http://schemas.microsoft.com/office/drawing/2015/10/21/chartex" xmlns:cx3="http://schemas.microsoft.com/office/drawing/2016/5/9/chartex" xmlns:cx4="http://schemas.microsoft.com/office/drawing/2016/5/10/chartex" xmlns:cx5="http://schemas.microsoft.com/office/drawing/2016/5/11/chartex" xmlns:cx6="http://schemas.microsoft.com/office/drawing/2016/5/12/chartex" xmlns:cx7="http://schemas.microsoft.com/office/drawing/2016/5/13/chartex" xmlns:cx8="http://schemas.microsoft.com/office/drawing/2016/5/14/chartex" xmlns:mc="http://schemas.openxmlformats.org/markup-compatibility/2006" xmlns:aink="http://schemas.microsoft.com/office/drawing/2016/ink" xmlns:am3d="http://schemas.microsoft.com/office/drawing/2017/model3d" xmlns:o="urn:schemas-microsoft-com:office:office" xmlns:r="http://schemas.openxmlformats.org/officeDocument/2006/relationships" xmlns:m="http://schemas.openxmlformats.org/officeDocument/2006/math" xmlns:v="urn:schemas-microsoft-com:vml" xmlns:wp14="http://schemas.microsoft.com/office/word/2010/wordprocessingDrawing" xmlns:wp="http://schemas.openxmlformats.org/drawingml/2006/wordprocessingDrawing" xmlns:w10="urn:schemas-microsoft-com:office:word" xmlns:w="http://schemas.openxmlformats.org/wordprocessingml/2006/main" xmlns:w14="http://schemas.microsoft.com/office/word/2010/wordml" xmlns:w15="http://schemas.microsoft.com/office/word/2012/wordml" xmlns:w16cid="http://schemas.microsoft.com/office/word/2016/wordml/cid" xmlns:w16se="http://schemas.microsoft.com/office/word/2015/wordml/symex" xmlns:wpg="http://schemas.microsoft.com/office/word/2010/wordprocessingGroup" xmlns:wpi="http://schemas.microsoft.com/office/word/2010/wordprocessingInk" xmlns:wne="http://schemas.microsoft.com/office/word/2006/wordml" xmlns:wps="http://schemas.microsoft.com/office/word/2010/wordprocessingShape" mc:Ignorable="w14 w15 w16se w16cid wp14">
+  <w:p>
+    <w:pPr>
+      <w:pStyle w:val="Pieddepage"/>
+      <w:jc w:val="center"/>
+      <w:rPr>
+        <w:caps/>
+      </w:rPr>
+    </w:pPr>
+    <w:r>
+      <w:rPr>
+        <w:caps/>
+      </w:rPr>
+      <w:t xml:space="preserve"> </w:t>
+    </w:r>
+    <w:r>
+      <w:rPr>
+        <w:caps/>
+      </w:rPr>
+      <w:fldChar w:fldCharType="begin"/>
+    </w:r>
+    <w:r>
+      <w:rPr>
+        <w:caps/>
+      </w:rPr>
+      <w:instrText>PAGE   \* MERGEFORMAT</w:instrText>
+    </w:r>
+    <w:r>
+      <w:rPr>
+        <w:caps/>
+      </w:rPr>
+      <w:fldChar w:fldCharType="separate"/>
+    </w:r>
+    <w:r>
+      <w:rPr>
+        <w:caps/>
+        <w:noProof/>
+        <w:lang w:val="fr-FR"/>
+      </w:rPr>
+      <w:t>-</w:t>
+    </w:r>
+    <w:r>
+      <w:rPr>
+        <w:caps/>
+        <w:noProof/>
+      </w:rPr>
+      <w:t xml:space="preserve"> 1 -</w:t>
+    </w:r>
+    <w:r>
+      <w:rPr>
+        <w:caps/>
+      </w:rPr>
+      <w:fldChar w:fldCharType="end"/>
+    </w:r>
+    <w:r>
+      <w:rPr>
+        <w:caps/>
+      </w:rPr>
+      <w:t xml:space="preserve"> </w:t>
+    </w:r>
+  </w:p>
+  <w:p>
+    <w:pPr>
+      <w:pStyle w:val="Pieddepage"/>
+    </w:pPr>
+  </w:p>
+</w:ftr>
+</file>
+
+<file path=word/footnotes.xml><?xml version="1.0" encoding="utf-8"?>
+<w:footnotes xmlns:wpc="http://schemas.microsoft.com/office/word/2010/wordprocessingCanvas" xmlns:cx="http://schemas.microsoft.com/office/drawing/2014/chartex" xmlns:cx1="http://schemas.microsoft.com/office/drawing/2015/9/8/chartex" xmlns:cx2="http://schemas.microsoft.com/office/drawing/2015/10/21/chartex" xmlns:cx3="http://schemas.microsoft.com/office/drawing/2016/5/9/chartex" xmlns:cx4="http://schemas.microsoft.com/office/drawing/2016/5/10/chartex" xmlns:cx5="http://schemas.microsoft.com/office/drawing/2016/5/11/chartex" xmlns:cx6="http://schemas.microsoft.com/office/drawing/2016/5/12/chartex" xmlns:cx7="http://schemas.microsoft.com/office/drawing/2016/5/13/chartex" xmlns:cx8="http://schemas.microsoft.com/office/drawing/2016/5/14/chartex" xmlns:mc="http://schemas.openxmlformats.org/markup-compatibility/2006" xmlns:aink="http://schemas.microsoft.com/office/drawing/2016/ink" xmlns:am3d="http://schemas.microsoft.com/office/drawing/2017/model3d" xmlns:o="urn:schemas-microsoft-com:office:office" xmlns:r="http://schemas.openxmlformats.org/officeDocument/2006/relationships" xmlns:m="http://schemas.openxmlformats.org/officeDocument/2006/math" xmlns:v="urn:schemas-microsoft-com:vml" xmlns:wp14="http://schemas.microsoft.com/office/word/2010/wordprocessingDrawing" xmlns:wp="http://schemas.openxmlformats.org/drawingml/2006/wordprocessingDrawing" xmlns:w10="urn:schemas-microsoft-com:office:word" xmlns:w="http://schemas.openxmlformats.org/wordprocessingml/2006/main" xmlns:w14="http://schemas.microsoft.com/office/word/2010/wordml" xmlns:w15="http://schemas.microsoft.com/office/word/2012/wordml" xmlns:w16cid="http://schemas.microsoft.com/office/word/2016/wordml/cid" xmlns:w16se="http://schemas.microsoft.com/office/word/2015/wordml/symex" xmlns:wpg="http://schemas.microsoft.com/office/word/2010/wordprocessingGroup" xmlns:wpi="http://schemas.microsoft.com/office/word/2010/wordprocessingInk" xmlns:wne="http://schemas.microsoft.com/office/word/2006/wordml" xmlns:wps="http://schemas.microsoft.com/office/word/2010/wordprocessingShape" mc:Ignorable="w14 w15 w16se w16cid wp14">
+  <w:footnote w:type="separator" w:id="-1">
+    <w:p>
+      <w:pPr>
+        <w:spacing w:after="0" w:line="240" w:lineRule="auto"/>
+      </w:pPr>
+      <w:r>
+        <w:separator/>
+      </w:r>
+    </w:p>
+  </w:footnote>
+  <w:footnote w:type="continuationSeparator" w:id="0">
+    <w:p>
+      <w:pPr>
+        <w:spacing w:after="0" w:line="240" w:lineRule="auto"/>
+      </w:pPr>
+      <w:r>
+        <w:continuationSeparator/>
+      </w:r>
+    </w:p>
+  </w:footnote>
+</w:footnotes>
+</file>
+
+<file path=word/header1.xml><?xml version="1.0" encoding="utf-8"?>
+<w:hdr xmlns:wpc="http://schemas.microsoft.com/office/word/2010/wordprocessingCanvas" xmlns:cx="http://schemas.microsoft.com/office/drawing/2014/chartex" xmlns:cx1="http://schemas.microsoft.com/office/drawing/2015/9/8/chartex" xmlns:cx2="http://schemas.microsoft.com/office/drawing/2015/10/21/chartex" xmlns:cx3="http://schemas.microsoft.com/office/drawing/2016/5/9/chartex" xmlns:cx4="http://schemas.microsoft.com/office/drawing/2016/5/10/chartex" xmlns:cx5="http://schemas.microsoft.com/office/drawing/2016/5/11/chartex" xmlns:cx6="http://schemas.microsoft.com/office/drawing/2016/5/12/chartex" xmlns:cx7="http://schemas.microsoft.com/office/drawing/2016/5/13/chartex" xmlns:cx8="http://schemas.microsoft.com/office/drawing/2016/5/14/chartex" xmlns:mc="http://schemas.openxmlformats.org/markup-compatibility/2006" xmlns:aink="http://schemas.microsoft.com/office/drawing/2016/ink" xmlns:am3d="http://schemas.microsoft.com/office/drawing/2017/model3d" xmlns:o="urn:schemas-microsoft-com:office:office" xmlns:r="http://schemas.openxmlformats.org/officeDocument/2006/relationships" xmlns:m="http://schemas.openxmlformats.org/officeDocument/2006/math" xmlns:v="urn:schemas-microsoft-com:vml" xmlns:wp14="http://schemas.microsoft.com/office/word/2010/wordprocessingDrawing" xmlns:wp="http://schemas.openxmlformats.org/drawingml/2006/wordprocessingDrawing" xmlns:w10="urn:schemas-microsoft-com:office:word" xmlns:w="http://schemas.openxmlformats.org/wordprocessingml/2006/main" xmlns:w14="http://schemas.microsoft.com/office/word/2010/wordml" xmlns:w15="http://schemas.microsoft.com/office/word/2012/wordml" xmlns:w16cid="http://schemas.microsoft.com/office/word/2016/wordml/cid" xmlns:w16se="http://schemas.microsoft.com/office/word/2015/wordml/symex" xmlns:wpg="http://schemas.microsoft.com/office/word/2010/wordprocessingGroup" xmlns:wpi="http://schemas.microsoft.com/office/word/2010/wordprocessingInk" xmlns:wne="http://schemas.microsoft.com/office/word/2006/wordml" xmlns:wps="http://schemas.microsoft.com/office/word/2010/wordprocessingShape" mc:Ignorable="w14 w15 w16se w16cid wp14">
+  <w:p>
+    <w:pPr>
+      <w:pStyle w:val="En-tte"/>
+    </w:pPr>
+    <w:r>
+      <w:t>ASD1</w:t>
+    </w:r>
+    <w:r>
+      <w:t xml:space="preserve"> – Laboratoire </w:t>
+    </w:r>
+    <w:r>
+      <w:t>Complexité</w:t>
+    </w:r>
+  </w:p>
+  <w:p>
+    <w:pPr>
+      <w:pStyle w:val="En-tte"/>
+    </w:pPr>
+  </w:p>
+</w:hdr>
+</file>
+
+<file path=word/header2.xml><?xml version="1.0" encoding="utf-8"?>
+<w:hdr xmlns:wpc="http://schemas.microsoft.com/office/word/2010/wordprocessingCanvas" xmlns:cx="http://schemas.microsoft.com/office/drawing/2014/chartex" xmlns:cx1="http://schemas.microsoft.com/office/drawing/2015/9/8/chartex" xmlns:cx2="http://schemas.microsoft.com/office/drawing/2015/10/21/chartex" xmlns:cx3="http://schemas.microsoft.com/office/drawing/2016/5/9/chartex" xmlns:cx4="http://schemas.microsoft.com/office/drawing/2016/5/10/chartex" xmlns:cx5="http://schemas.microsoft.com/office/drawing/2016/5/11/chartex" xmlns:cx6="http://schemas.microsoft.com/office/drawing/2016/5/12/chartex" xmlns:cx7="http://schemas.microsoft.com/office/drawing/2016/5/13/chartex" xmlns:cx8="http://schemas.microsoft.com/office/drawing/2016/5/14/chartex" xmlns:mc="http://schemas.openxmlformats.org/markup-compatibility/2006" xmlns:aink="http://schemas.microsoft.com/office/drawing/2016/ink" xmlns:am3d="http://schemas.microsoft.com/office/drawing/2017/model3d" xmlns:o="urn:schemas-microsoft-com:office:office" xmlns:r="http://schemas.openxmlformats.org/officeDocument/2006/relationships" xmlns:m="http://schemas.openxmlformats.org/officeDocument/2006/math" xmlns:v="urn:schemas-microsoft-com:vml" xmlns:wp14="http://schemas.microsoft.com/office/word/2010/wordprocessingDrawing" xmlns:wp="http://schemas.openxmlformats.org/drawingml/2006/wordprocessingDrawing" xmlns:w10="urn:schemas-microsoft-com:office:word" xmlns:w="http://schemas.openxmlformats.org/wordprocessingml/2006/main" xmlns:w14="http://schemas.microsoft.com/office/word/2010/wordml" xmlns:w15="http://schemas.microsoft.com/office/word/2012/wordml" xmlns:w16cid="http://schemas.microsoft.com/office/word/2016/wordml/cid" xmlns:w16se="http://schemas.microsoft.com/office/word/2015/wordml/symex" xmlns:wpg="http://schemas.microsoft.com/office/word/2010/wordprocessingGroup" xmlns:wpi="http://schemas.microsoft.com/office/word/2010/wordprocessingInk" xmlns:wne="http://schemas.microsoft.com/office/word/2006/wordml" xmlns:wps="http://schemas.microsoft.com/office/word/2010/wordprocessingShape" mc:Ignorable="w14 w15 w16se w16cid wp14">
+  <w:p>
+    <w:pPr>
+      <w:pStyle w:val="En-tte"/>
+      <w:jc w:val="center"/>
+      <w:rPr>
+        <w:b/>
+        <w:sz w:val="44"/>
+        <w:szCs w:val="44"/>
+      </w:rPr>
+    </w:pPr>
+  </w:p>
+  <w:p>
+    <w:pPr>
+      <w:pStyle w:val="En-tte"/>
+      <w:rPr>
+        <w:b/>
+        <w:sz w:val="44"/>
+        <w:szCs w:val="44"/>
+      </w:rPr>
+    </w:pPr>
+    <w:r>
+      <w:rPr>
+        <w:noProof/>
+        <w:lang w:eastAsia="fr-CH"/>
+      </w:rPr>
+      <w:drawing>
+        <wp:anchor distT="0" distB="0" distL="114300" distR="114300" simplePos="0" relativeHeight="251659264" behindDoc="1" locked="1" layoutInCell="1" allowOverlap="1" wp14:anchorId="2DA3569D" wp14:editId="6E3E8A57">
+          <wp:simplePos x="0" y="0"/>
+          <wp:positionH relativeFrom="margin">
+            <wp:align>left</wp:align>
+          </wp:positionH>
+          <wp:positionV relativeFrom="page">
+            <wp:posOffset>447675</wp:posOffset>
+          </wp:positionV>
+          <wp:extent cx="2067560" cy="647700"/>
+          <wp:effectExtent l="0" t="0" r="8890" b="0"/>
+          <wp:wrapNone/>
+          <wp:docPr id="2" name="Image 2" descr="/Users/Yves/Desktop/Logo HEIG-VD_CMJN 9,6x20_4L.pdf"/>
+          <wp:cNvGraphicFramePr>
+            <a:graphicFrameLocks xmlns:a="http://schemas.openxmlformats.org/drawingml/2006/main" noChangeAspect="1"/>
+          </wp:cNvGraphicFramePr>
+          <a:graphic xmlns:a="http://schemas.openxmlformats.org/drawingml/2006/main">
+            <a:graphicData uri="http://schemas.openxmlformats.org/drawingml/2006/picture">
+              <pic:pic xmlns:pic="http://schemas.openxmlformats.org/drawingml/2006/picture">
+                <pic:nvPicPr>
+                  <pic:cNvPr id="0" name="Picture 79" descr="/Users/Yves/Desktop/Logo HEIG-VD_CMJN 9,6x20_4L.pdf"/>
+                  <pic:cNvPicPr>
+                    <a:picLocks noChangeAspect="1" noChangeArrowheads="1"/>
+                  </pic:cNvPicPr>
+                </pic:nvPicPr>
+                <pic:blipFill>
+                  <a:blip r:embed="rId1">
+                    <a:extLst>
+                      <a:ext uri="{28A0092B-C50C-407E-A947-70E740481C1C}">
+                        <a14:useLocalDpi xmlns:a14="http://schemas.microsoft.com/office/drawing/2010/main" val="0"/>
+                      </a:ext>
+                    </a:extLst>
+                  </a:blip>
+                  <a:srcRect/>
+                  <a:stretch>
+                    <a:fillRect/>
+                  </a:stretch>
+                </pic:blipFill>
+                <pic:spPr bwMode="auto">
+                  <a:xfrm>
+                    <a:off x="0" y="0"/>
+                    <a:ext cx="2067560" cy="647700"/>
+                  </a:xfrm>
+                  <a:prstGeom prst="rect">
+                    <a:avLst/>
+                  </a:prstGeom>
+                  <a:noFill/>
+                  <a:ln>
+                    <a:noFill/>
+                  </a:ln>
+                </pic:spPr>
+              </pic:pic>
+            </a:graphicData>
+          </a:graphic>
+          <wp14:sizeRelH relativeFrom="page">
+            <wp14:pctWidth>0</wp14:pctWidth>
+          </wp14:sizeRelH>
+          <wp14:sizeRelV relativeFrom="page">
+            <wp14:pctHeight>0</wp14:pctHeight>
+          </wp14:sizeRelV>
+        </wp:anchor>
+      </w:drawing>
+    </w:r>
+  </w:p>
+</w:hdr>
+</file>
+
+<file path=word/numbering.xml><?xml version="1.0" encoding="utf-8"?>
+<w:numbering xmlns:wpc="http://schemas.microsoft.com/office/word/2010/wordprocessingCanvas" xmlns:cx="http://schemas.microsoft.com/office/drawing/2014/chartex" xmlns:cx1="http://schemas.microsoft.com/office/drawing/2015/9/8/chartex" xmlns:cx2="http://schemas.microsoft.com/office/drawing/2015/10/21/chartex" xmlns:cx3="http://schemas.microsoft.com/office/drawing/2016/5/9/chartex" xmlns:cx4="http://schemas.microsoft.com/office/drawing/2016/5/10/chartex" xmlns:cx5="http://schemas.microsoft.com/office/drawing/2016/5/11/chartex" xmlns:cx6="http://schemas.microsoft.com/office/drawing/2016/5/12/chartex" xmlns:cx7="http://schemas.microsoft.com/office/drawing/2016/5/13/chartex" xmlns:cx8="http://schemas.microsoft.com/office/drawing/2016/5/14/chartex" xmlns:mc="http://schemas.openxmlformats.org/markup-compatibility/2006" xmlns:aink="http://schemas.microsoft.com/office/drawing/2016/ink" xmlns:am3d="http://schemas.microsoft.com/office/drawing/2017/model3d" xmlns:o="urn:schemas-microsoft-com:office:office" xmlns:r="http://schemas.openxmlformats.org/officeDocument/2006/relationships" xmlns:m="http://schemas.openxmlformats.org/officeDocument/2006/math" xmlns:v="urn:schemas-microsoft-com:vml" xmlns:wp14="http://schemas.microsoft.com/office/word/2010/wordprocessingDrawing" xmlns:wp="http://schemas.openxmlformats.org/drawingml/2006/wordprocessingDrawing" xmlns:w10="urn:schemas-microsoft-com:office:word" xmlns:w="http://schemas.openxmlformats.org/wordprocessingml/2006/main" xmlns:w14="http://schemas.microsoft.com/office/word/2010/wordml" xmlns:w15="http://schemas.microsoft.com/office/word/2012/wordml" xmlns:w16cid="http://schemas.microsoft.com/office/word/2016/wordml/cid" xmlns:w16se="http://schemas.microsoft.com/office/word/2015/wordml/symex" xmlns:wpg="http://schemas.microsoft.com/office/word/2010/wordprocessingGroup" xmlns:wpi="http://schemas.microsoft.com/office/word/2010/wordprocessingInk" xmlns:wne="http://schemas.microsoft.com/office/word/2006/wordml" xmlns:wps="http://schemas.microsoft.com/office/word/2010/wordprocessingShape" mc:Ignorable="w14 w15 w16se w16cid wp14">
+  <w:numPicBullet w:numPicBulletId="0">
+    <w:pict>
+      <v:shapetype id="_x0000_t75" coordsize="21600,21600" o:spt="75" o:preferrelative="t" path="m@4@5l@4@11@9@11@9@5xe" filled="f" stroked="f">
+        <v:stroke joinstyle="miter"/>
+        <v:formulas>
+          <v:f eqn="if lineDrawn pixelLineWidth 0"/>
+          <v:f eqn="sum @0 1 0"/>
+          <v:f eqn="sum 0 0 @1"/>
+          <v:f eqn="prod @2 1 2"/>
+          <v:f eqn="prod @3 21600 pixelWidth"/>
+          <v:f eqn="prod @3 21600 pixelHeight"/>
+          <v:f eqn="sum @0 0 1"/>
+          <v:f eqn="prod @6 1 2"/>
+          <v:f eqn="prod @7 21600 pixelWidth"/>
+          <v:f eqn="sum @8 21600 0"/>
+          <v:f eqn="prod @7 21600 pixelHeight"/>
+          <v:f eqn="sum @10 21600 0"/>
+        </v:formulas>
+        <v:path o:extrusionok="f" gradientshapeok="t" o:connecttype="rect"/>
+        <o:lock v:ext="edit" aspectratio="t"/>
+      </v:shapetype>
+      <v:shape id="_x0000_i1026" type="#_x0000_t75" alt="Résultat de recherche d'images pour &quot;gif&quot;" style="width:375pt;height:375pt;visibility:visible;mso-wrap-style:square" o:bullet="t">
+        <v:imagedata r:id="rId1" o:title="Résultat de recherche d'images pour &quot;gif&quot;"/>
+      </v:shape>
+    </w:pict>
+  </w:numPicBullet>
+  <w:abstractNum w:abstractNumId="0" w15:restartNumberingAfterBreak="0">
+    <w:nsid w:val="00000002"/>
+    <w:multiLevelType w:val="singleLevel"/>
+    <w:tmpl w:val="00000002"/>
+    <w:name w:val="WW8Num4"/>
+    <w:lvl w:ilvl="0">
+      <w:start w:val="1"/>
+      <w:numFmt w:val="bullet"/>
+      <w:lvlText w:val=""/>
+      <w:lvlJc w:val="left"/>
+      <w:pPr>
+        <w:tabs>
+          <w:tab w:val="num" w:pos="0"/>
+        </w:tabs>
+        <w:ind w:left="720" w:hanging="360"/>
+      </w:pPr>
+      <w:rPr>
+        <w:rFonts w:ascii="Symbol" w:hAnsi="Symbol" w:cs="Symbol" w:hint="default"/>
+        <w:sz w:val="24"/>
+      </w:rPr>
+    </w:lvl>
+  </w:abstractNum>
+  <w:abstractNum w:abstractNumId="1" w15:restartNumberingAfterBreak="0">
+    <w:nsid w:val="12143D1E"/>
+    <w:multiLevelType w:val="multilevel"/>
+    <w:tmpl w:val="1F1024BE"/>
+    <w:lvl w:ilvl="0">
+      <w:start w:val="1"/>
+      <w:numFmt w:val="decimal"/>
+      <w:lvlText w:val="%1."/>
+      <w:lvlJc w:val="left"/>
+      <w:pPr>
+        <w:ind w:left="720" w:hanging="360"/>
+      </w:pPr>
+    </w:lvl>
+    <w:lvl w:ilvl="1">
+      <w:start w:val="1"/>
+      <w:numFmt w:val="decimal"/>
+      <w:isLgl/>
+      <w:lvlText w:val="%1.%2"/>
+      <w:lvlJc w:val="left"/>
+      <w:pPr>
+        <w:ind w:left="1080" w:hanging="360"/>
+      </w:pPr>
+      <w:rPr>
+        <w:rFonts w:hint="default"/>
+      </w:rPr>
+    </w:lvl>
+    <w:lvl w:ilvl="2">
+      <w:start w:val="1"/>
+      <w:numFmt w:val="decimal"/>
+      <w:isLgl/>
+      <w:lvlText w:val="%1.%2.%3"/>
+      <w:lvlJc w:val="left"/>
+      <w:pPr>
+        <w:ind w:left="1800" w:hanging="720"/>
+      </w:pPr>
+      <w:rPr>
+        <w:rFonts w:hint="default"/>
+      </w:rPr>
+    </w:lvl>
+    <w:lvl w:ilvl="3">
+      <w:start w:val="1"/>
+      <w:numFmt w:val="decimal"/>
+      <w:isLgl/>
+      <w:lvlText w:val="%1.%2.%3.%4"/>
+      <w:lvlJc w:val="left"/>
+      <w:pPr>
+        <w:ind w:left="2160" w:hanging="720"/>
+      </w:pPr>
+      <w:rPr>
+        <w:rFonts w:hint="default"/>
+      </w:rPr>
+    </w:lvl>
+    <w:lvl w:ilvl="4">
+      <w:start w:val="1"/>
+      <w:numFmt w:val="decimal"/>
+      <w:isLgl/>
+      <w:lvlText w:val="%1.%2.%3.%4.%5"/>
+      <w:lvlJc w:val="left"/>
+      <w:pPr>
+        <w:ind w:left="2880" w:hanging="1080"/>
+      </w:pPr>
+      <w:rPr>
+        <w:rFonts w:hint="default"/>
+      </w:rPr>
+    </w:lvl>
+    <w:lvl w:ilvl="5">
+      <w:start w:val="1"/>
+      <w:numFmt w:val="decimal"/>
+      <w:isLgl/>
+      <w:lvlText w:val="%1.%2.%3.%4.%5.%6"/>
+      <w:lvlJc w:val="left"/>
+      <w:pPr>
+        <w:ind w:left="3240" w:hanging="1080"/>
+      </w:pPr>
+      <w:rPr>
+        <w:rFonts w:hint="default"/>
+      </w:rPr>
+    </w:lvl>
+    <w:lvl w:ilvl="6">
+      <w:start w:val="1"/>
+      <w:numFmt w:val="decimal"/>
+      <w:isLgl/>
+      <w:lvlText w:val="%1.%2.%3.%4.%5.%6.%7"/>
+      <w:lvlJc w:val="left"/>
+      <w:pPr>
+        <w:ind w:left="3960" w:hanging="1440"/>
+      </w:pPr>
+      <w:rPr>
+        <w:rFonts w:hint="default"/>
+      </w:rPr>
+    </w:lvl>
+    <w:lvl w:ilvl="7">
+      <w:start w:val="1"/>
+      <w:numFmt w:val="decimal"/>
+      <w:isLgl/>
+      <w:lvlText w:val="%1.%2.%3.%4.%5.%6.%7.%8"/>
+      <w:lvlJc w:val="left"/>
+      <w:pPr>
+        <w:ind w:left="4320" w:hanging="1440"/>
+      </w:pPr>
+      <w:rPr>
+        <w:rFonts w:hint="default"/>
+      </w:rPr>
+    </w:lvl>
+    <w:lvl w:ilvl="8">
+      <w:start w:val="1"/>
+      <w:numFmt w:val="decimal"/>
+      <w:isLgl/>
+      <w:lvlText w:val="%1.%2.%3.%4.%5.%6.%7.%8.%9"/>
+      <w:lvlJc w:val="left"/>
+      <w:pPr>
+        <w:ind w:left="4680" w:hanging="1440"/>
+      </w:pPr>
+      <w:rPr>
+        <w:rFonts w:hint="default"/>
+      </w:rPr>
+    </w:lvl>
+  </w:abstractNum>
+  <w:abstractNum w:abstractNumId="2" w15:restartNumberingAfterBreak="0">
+    <w:nsid w:val="14400E23"/>
+    <w:multiLevelType w:val="multilevel"/>
+    <w:tmpl w:val="BE7C5390"/>
+    <w:lvl w:ilvl="0">
+      <w:start w:val="1"/>
+      <w:numFmt w:val="decimal"/>
+      <w:lvlText w:val="%1."/>
+      <w:lvlJc w:val="left"/>
+      <w:pPr>
+        <w:ind w:left="360" w:hanging="360"/>
+      </w:pPr>
+    </w:lvl>
+    <w:lvl w:ilvl="1">
+      <w:start w:val="1"/>
+      <w:numFmt w:val="decimal"/>
+      <w:lvlText w:val="%2."/>
+      <w:lvlJc w:val="left"/>
+      <w:pPr>
+        <w:ind w:left="792" w:hanging="432"/>
+      </w:pPr>
+    </w:lvl>
+    <w:lvl w:ilvl="2">
+      <w:start w:val="1"/>
+      <w:numFmt w:val="decimal"/>
+      <w:lvlText w:val="%1.%2.%3."/>
+      <w:lvlJc w:val="left"/>
+      <w:pPr>
+        <w:ind w:left="1224" w:hanging="504"/>
+      </w:pPr>
+    </w:lvl>
+    <w:lvl w:ilvl="3">
+      <w:start w:val="1"/>
+      <w:numFmt w:val="decimal"/>
+      <w:lvlText w:val="%1.%2.%3.%4."/>
+      <w:lvlJc w:val="left"/>
+      <w:pPr>
+        <w:ind w:left="1728" w:hanging="648"/>
+      </w:pPr>
+    </w:lvl>
+    <w:lvl w:ilvl="4">
+      <w:start w:val="1"/>
+      <w:numFmt w:val="decimal"/>
+      <w:lvlText w:val="%1.%2.%3.%4.%5."/>
+      <w:lvlJc w:val="left"/>
+      <w:pPr>
+        <w:ind w:left="2232" w:hanging="792"/>
+      </w:pPr>
+    </w:lvl>
+    <w:lvl w:ilvl="5">
+      <w:start w:val="1"/>
+      <w:numFmt w:val="decimal"/>
+      <w:lvlText w:val="%1.%2.%3.%4.%5.%6."/>
+      <w:lvlJc w:val="left"/>
+      <w:pPr>
+        <w:ind w:left="2736" w:hanging="936"/>
+      </w:pPr>
+    </w:lvl>
+    <w:lvl w:ilvl="6">
+      <w:start w:val="1"/>
+      <w:numFmt w:val="decimal"/>
+      <w:lvlText w:val="%1.%2.%3.%4.%5.%6.%7."/>
+      <w:lvlJc w:val="left"/>
+      <w:pPr>
+        <w:ind w:left="3240" w:hanging="1080"/>
+      </w:pPr>
+    </w:lvl>
+    <w:lvl w:ilvl="7">
+      <w:start w:val="1"/>
+      <w:numFmt w:val="decimal"/>
+      <w:lvlText w:val="%1.%2.%3.%4.%5.%6.%7.%8."/>
+      <w:lvlJc w:val="left"/>
+      <w:pPr>
+        <w:ind w:left="3744" w:hanging="1224"/>
+      </w:pPr>
+    </w:lvl>
+    <w:lvl w:ilvl="8">
+      <w:start w:val="1"/>
+      <w:numFmt w:val="decimal"/>
+      <w:lvlText w:val="%1.%2.%3.%4.%5.%6.%7.%8.%9."/>
+      <w:lvlJc w:val="left"/>
+      <w:pPr>
+        <w:ind w:left="4320" w:hanging="1440"/>
+      </w:pPr>
+    </w:lvl>
+  </w:abstractNum>
+  <w:abstractNum w:abstractNumId="3" w15:restartNumberingAfterBreak="0">
+    <w:nsid w:val="14F2337C"/>
+    <w:multiLevelType w:val="hybridMultilevel"/>
+    <w:tmpl w:val="1FC4EF94"/>
+    <w:lvl w:ilvl="0" w:tplc="100C000B">
+      <w:start w:val="1"/>
+      <w:numFmt w:val="bullet"/>
+      <w:lvlText w:val=""/>
+      <w:lvlJc w:val="left"/>
+      <w:pPr>
+        <w:ind w:left="720" w:hanging="360"/>
+      </w:pPr>
+      <w:rPr>
+        <w:rFonts w:ascii="Wingdings" w:hAnsi="Wingdings" w:hint="default"/>
+      </w:rPr>
+    </w:lvl>
+    <w:lvl w:ilvl="1" w:tplc="100C0019" w:tentative="1">
+      <w:start w:val="1"/>
+      <w:numFmt w:val="lowerLetter"/>
+      <w:lvlText w:val="%2."/>
+      <w:lvlJc w:val="left"/>
+      <w:pPr>
+        <w:ind w:left="1440" w:hanging="360"/>
+      </w:pPr>
+    </w:lvl>
+    <w:lvl w:ilvl="2" w:tplc="100C001B" w:tentative="1">
+      <w:start w:val="1"/>
+      <w:numFmt w:val="lowerRoman"/>
+      <w:lvlText w:val="%3."/>
+      <w:lvlJc w:val="right"/>
+      <w:pPr>
+        <w:ind w:left="2160" w:hanging="180"/>
+      </w:pPr>
+    </w:lvl>
+    <w:lvl w:ilvl="3" w:tplc="100C000F" w:tentative="1">
+      <w:start w:val="1"/>
+      <w:numFmt w:val="decimal"/>
+      <w:lvlText w:val="%4."/>
+      <w:lvlJc w:val="left"/>
+      <w:pPr>
+        <w:ind w:left="2880" w:hanging="360"/>
+      </w:pPr>
+    </w:lvl>
+    <w:lvl w:ilvl="4" w:tplc="100C0019" w:tentative="1">
+      <w:start w:val="1"/>
+      <w:numFmt w:val="lowerLetter"/>
+      <w:lvlText w:val="%5."/>
+      <w:lvlJc w:val="left"/>
+      <w:pPr>
+        <w:ind w:left="3600" w:hanging="360"/>
+      </w:pPr>
+    </w:lvl>
+    <w:lvl w:ilvl="5" w:tplc="100C001B" w:tentative="1">
+      <w:start w:val="1"/>
+      <w:numFmt w:val="lowerRoman"/>
+      <w:lvlText w:val="%6."/>
+      <w:lvlJc w:val="right"/>
+      <w:pPr>
+        <w:ind w:left="4320" w:hanging="180"/>
+      </w:pPr>
+    </w:lvl>
+    <w:lvl w:ilvl="6" w:tplc="100C000F" w:tentative="1">
+      <w:start w:val="1"/>
+      <w:numFmt w:val="decimal"/>
+      <w:lvlText w:val="%7."/>
+      <w:lvlJc w:val="left"/>
+      <w:pPr>
+        <w:ind w:left="5040" w:hanging="360"/>
+      </w:pPr>
+    </w:lvl>
+    <w:lvl w:ilvl="7" w:tplc="100C0019" w:tentative="1">
+      <w:start w:val="1"/>
+      <w:numFmt w:val="lowerLetter"/>
+      <w:lvlText w:val="%8."/>
+      <w:lvlJc w:val="left"/>
+      <w:pPr>
+        <w:ind w:left="5760" w:hanging="360"/>
+      </w:pPr>
+    </w:lvl>
+    <w:lvl w:ilvl="8" w:tplc="100C001B" w:tentative="1">
+      <w:start w:val="1"/>
+      <w:numFmt w:val="lowerRoman"/>
+      <w:lvlText w:val="%9."/>
+      <w:lvlJc w:val="right"/>
+      <w:pPr>
+        <w:ind w:left="6480" w:hanging="180"/>
+      </w:pPr>
+    </w:lvl>
+  </w:abstractNum>
+  <w:abstractNum w:abstractNumId="4" w15:restartNumberingAfterBreak="0">
+    <w:nsid w:val="186A3DC0"/>
+    <w:multiLevelType w:val="hybridMultilevel"/>
+    <w:tmpl w:val="63BCBB0E"/>
+    <w:lvl w:ilvl="0" w:tplc="100C000F">
+      <w:start w:val="1"/>
+      <w:numFmt w:val="decimal"/>
+      <w:lvlText w:val="%1."/>
+      <w:lvlJc w:val="left"/>
+      <w:pPr>
+        <w:ind w:left="720" w:hanging="360"/>
+      </w:pPr>
+    </w:lvl>
+    <w:lvl w:ilvl="1" w:tplc="100C0019" w:tentative="1">
+      <w:start w:val="1"/>
+      <w:numFmt w:val="lowerLetter"/>
+      <w:lvlText w:val="%2."/>
+      <w:lvlJc w:val="left"/>
+      <w:pPr>
+        <w:ind w:left="1440" w:hanging="360"/>
+      </w:pPr>
+    </w:lvl>
+    <w:lvl w:ilvl="2" w:tplc="100C001B" w:tentative="1">
+      <w:start w:val="1"/>
+      <w:numFmt w:val="lowerRoman"/>
+      <w:lvlText w:val="%3."/>
+      <w:lvlJc w:val="right"/>
+      <w:pPr>
+        <w:ind w:left="2160" w:hanging="180"/>
+      </w:pPr>
+    </w:lvl>
+    <w:lvl w:ilvl="3" w:tplc="100C000F" w:tentative="1">
+      <w:start w:val="1"/>
+      <w:numFmt w:val="decimal"/>
+      <w:lvlText w:val="%4."/>
+      <w:lvlJc w:val="left"/>
+      <w:pPr>
+        <w:ind w:left="2880" w:hanging="360"/>
+      </w:pPr>
+    </w:lvl>
+    <w:lvl w:ilvl="4" w:tplc="100C0019" w:tentative="1">
+      <w:start w:val="1"/>
+      <w:numFmt w:val="lowerLetter"/>
+      <w:lvlText w:val="%5."/>
+      <w:lvlJc w:val="left"/>
+      <w:pPr>
+        <w:ind w:left="3600" w:hanging="360"/>
+      </w:pPr>
+    </w:lvl>
+    <w:lvl w:ilvl="5" w:tplc="100C001B" w:tentative="1">
+      <w:start w:val="1"/>
+      <w:numFmt w:val="lowerRoman"/>
+      <w:lvlText w:val="%6."/>
+      <w:lvlJc w:val="right"/>
+      <w:pPr>
+        <w:ind w:left="4320" w:hanging="180"/>
+      </w:pPr>
+    </w:lvl>
+    <w:lvl w:ilvl="6" w:tplc="100C000F" w:tentative="1">
+      <w:start w:val="1"/>
+      <w:numFmt w:val="decimal"/>
+      <w:lvlText w:val="%7."/>
+      <w:lvlJc w:val="left"/>
+      <w:pPr>
+        <w:ind w:left="5040" w:hanging="360"/>
+      </w:pPr>
+    </w:lvl>
+    <w:lvl w:ilvl="7" w:tplc="100C0019" w:tentative="1">
+      <w:start w:val="1"/>
+      <w:numFmt w:val="lowerLetter"/>
+      <w:lvlText w:val="%8."/>
+      <w:lvlJc w:val="left"/>
+      <w:pPr>
+        <w:ind w:left="5760" w:hanging="360"/>
+      </w:pPr>
+    </w:lvl>
+    <w:lvl w:ilvl="8" w:tplc="100C001B" w:tentative="1">
+      <w:start w:val="1"/>
+      <w:numFmt w:val="lowerRoman"/>
+      <w:lvlText w:val="%9."/>
+      <w:lvlJc w:val="right"/>
+      <w:pPr>
+        <w:ind w:left="6480" w:hanging="180"/>
+      </w:pPr>
+    </w:lvl>
+  </w:abstractNum>
+  <w:abstractNum w:abstractNumId="5" w15:restartNumberingAfterBreak="0">
+    <w:nsid w:val="186F0652"/>
+    <w:multiLevelType w:val="hybridMultilevel"/>
+    <w:tmpl w:val="DA02FD60"/>
+    <w:lvl w:ilvl="0" w:tplc="100C000F">
+      <w:start w:val="1"/>
+      <w:numFmt w:val="decimal"/>
+      <w:lvlText w:val="%1."/>
+      <w:lvlJc w:val="left"/>
+      <w:pPr>
+        <w:ind w:left="720" w:hanging="360"/>
+      </w:pPr>
+    </w:lvl>
+    <w:lvl w:ilvl="1" w:tplc="100C0019" w:tentative="1">
+      <w:start w:val="1"/>
+      <w:numFmt w:val="lowerLetter"/>
+      <w:lvlText w:val="%2."/>
+      <w:lvlJc w:val="left"/>
+      <w:pPr>
+        <w:ind w:left="1440" w:hanging="360"/>
+      </w:pPr>
+    </w:lvl>
+    <w:lvl w:ilvl="2" w:tplc="100C001B" w:tentative="1">
+      <w:start w:val="1"/>
+      <w:numFmt w:val="lowerRoman"/>
+      <w:lvlText w:val="%3."/>
+      <w:lvlJc w:val="right"/>
+      <w:pPr>
+        <w:ind w:left="2160" w:hanging="180"/>
+      </w:pPr>
+    </w:lvl>
+    <w:lvl w:ilvl="3" w:tplc="100C000F" w:tentative="1">
+      <w:start w:val="1"/>
+      <w:numFmt w:val="decimal"/>
+      <w:lvlText w:val="%4."/>
+      <w:lvlJc w:val="left"/>
+      <w:pPr>
+        <w:ind w:left="2880" w:hanging="360"/>
+      </w:pPr>
+    </w:lvl>
+    <w:lvl w:ilvl="4" w:tplc="100C0019" w:tentative="1">
+      <w:start w:val="1"/>
+      <w:numFmt w:val="lowerLetter"/>
+      <w:lvlText w:val="%5."/>
+      <w:lvlJc w:val="left"/>
+      <w:pPr>
+        <w:ind w:left="3600" w:hanging="360"/>
+      </w:pPr>
+    </w:lvl>
+    <w:lvl w:ilvl="5" w:tplc="100C001B" w:tentative="1">
+      <w:start w:val="1"/>
+      <w:numFmt w:val="lowerRoman"/>
+      <w:lvlText w:val="%6."/>
+      <w:lvlJc w:val="right"/>
+      <w:pPr>
+        <w:ind w:left="4320" w:hanging="180"/>
+      </w:pPr>
+    </w:lvl>
+    <w:lvl w:ilvl="6" w:tplc="100C000F" w:tentative="1">
+      <w:start w:val="1"/>
+      <w:numFmt w:val="decimal"/>
+      <w:lvlText w:val="%7."/>
+      <w:lvlJc w:val="left"/>
+      <w:pPr>
+        <w:ind w:left="5040" w:hanging="360"/>
+      </w:pPr>
+    </w:lvl>
+    <w:lvl w:ilvl="7" w:tplc="100C0019" w:tentative="1">
+      <w:start w:val="1"/>
+      <w:numFmt w:val="lowerLetter"/>
+      <w:lvlText w:val="%8."/>
+      <w:lvlJc w:val="left"/>
+      <w:pPr>
+        <w:ind w:left="5760" w:hanging="360"/>
+      </w:pPr>
+    </w:lvl>
+    <w:lvl w:ilvl="8" w:tplc="100C001B" w:tentative="1">
+      <w:start w:val="1"/>
+      <w:numFmt w:val="lowerRoman"/>
+      <w:lvlText w:val="%9."/>
+      <w:lvlJc w:val="right"/>
+      <w:pPr>
+        <w:ind w:left="6480" w:hanging="180"/>
+      </w:pPr>
+    </w:lvl>
+  </w:abstractNum>
+  <w:abstractNum w:abstractNumId="6" w15:restartNumberingAfterBreak="0">
+    <w:nsid w:val="18FE0D8B"/>
+    <w:multiLevelType w:val="hybridMultilevel"/>
+    <w:tmpl w:val="9FD8B078"/>
+    <w:lvl w:ilvl="0" w:tplc="9AEAA54A">
+      <w:start w:val="1"/>
+      <w:numFmt w:val="bullet"/>
+      <w:lvlText w:val="•"/>
+      <w:lvlJc w:val="left"/>
+      <w:pPr>
+        <w:ind w:left="360" w:hanging="360"/>
+      </w:pPr>
+      <w:rPr>
+        <w:rFonts w:hAnsi="Arial Unicode MS"/>
+        <w:i/>
+        <w:iCs/>
+        <w:caps w:val="0"/>
+        <w:smallCaps w:val="0"/>
+        <w:strike w:val="0"/>
+        <w:dstrike w:val="0"/>
+        <w:outline w:val="0"/>
+        <w:emboss w:val="0"/>
+        <w:imprint w:val="0"/>
+        <w:spacing w:val="0"/>
+        <w:w w:val="100"/>
+        <w:kern w:val="0"/>
+        <w:position w:val="0"/>
+        <w:highlight w:val="none"/>
+        <w:vertAlign w:val="baseline"/>
+      </w:rPr>
+    </w:lvl>
+    <w:lvl w:ilvl="1" w:tplc="A84E2720">
+      <w:start w:val="1"/>
+      <w:numFmt w:val="bullet"/>
+      <w:lvlText w:val="•"/>
+      <w:lvlJc w:val="left"/>
+      <w:pPr>
+        <w:ind w:left="1152" w:hanging="360"/>
+      </w:pPr>
+      <w:rPr>
+        <w:rFonts w:hAnsi="Arial Unicode MS"/>
+        <w:i/>
+        <w:iCs/>
+        <w:caps w:val="0"/>
+        <w:smallCaps w:val="0"/>
+        <w:strike w:val="0"/>
+        <w:dstrike w:val="0"/>
+        <w:outline w:val="0"/>
+        <w:emboss w:val="0"/>
+        <w:imprint w:val="0"/>
+        <w:spacing w:val="0"/>
+        <w:w w:val="100"/>
+        <w:kern w:val="0"/>
+        <w:position w:val="0"/>
+        <w:highlight w:val="none"/>
+        <w:vertAlign w:val="baseline"/>
+      </w:rPr>
+    </w:lvl>
+    <w:lvl w:ilvl="2" w:tplc="679895B2">
+      <w:start w:val="1"/>
+      <w:numFmt w:val="bullet"/>
+      <w:lvlText w:val="•"/>
+      <w:lvlJc w:val="left"/>
+      <w:pPr>
+        <w:ind w:left="1944" w:hanging="360"/>
+      </w:pPr>
+      <w:rPr>
+        <w:rFonts w:hAnsi="Arial Unicode MS"/>
+        <w:i/>
+        <w:iCs/>
+        <w:caps w:val="0"/>
+        <w:smallCaps w:val="0"/>
+        <w:strike w:val="0"/>
+        <w:dstrike w:val="0"/>
+        <w:outline w:val="0"/>
+        <w:emboss w:val="0"/>
+        <w:imprint w:val="0"/>
+        <w:spacing w:val="0"/>
+        <w:w w:val="100"/>
+        <w:kern w:val="0"/>
+        <w:position w:val="0"/>
+        <w:highlight w:val="none"/>
+        <w:vertAlign w:val="baseline"/>
+      </w:rPr>
+    </w:lvl>
+    <w:lvl w:ilvl="3" w:tplc="74545A16">
+      <w:start w:val="1"/>
+      <w:numFmt w:val="bullet"/>
+      <w:lvlText w:val="•"/>
+      <w:lvlJc w:val="left"/>
+      <w:pPr>
+        <w:ind w:left="2736" w:hanging="360"/>
+      </w:pPr>
+      <w:rPr>
+        <w:rFonts w:hAnsi="Arial Unicode MS"/>
+        <w:i/>
+        <w:iCs/>
+        <w:caps w:val="0"/>
+        <w:smallCaps w:val="0"/>
+        <w:strike w:val="0"/>
+        <w:dstrike w:val="0"/>
+        <w:outline w:val="0"/>
+        <w:emboss w:val="0"/>
+        <w:imprint w:val="0"/>
+        <w:spacing w:val="0"/>
+        <w:w w:val="100"/>
+        <w:kern w:val="0"/>
+        <w:position w:val="0"/>
+        <w:highlight w:val="none"/>
+        <w:vertAlign w:val="baseline"/>
+      </w:rPr>
+    </w:lvl>
+    <w:lvl w:ilvl="4" w:tplc="88746BE6">
+      <w:start w:val="1"/>
+      <w:numFmt w:val="bullet"/>
+      <w:lvlText w:val="•"/>
+      <w:lvlJc w:val="left"/>
+      <w:pPr>
+        <w:ind w:left="3528" w:hanging="360"/>
+      </w:pPr>
+      <w:rPr>
+        <w:rFonts w:hAnsi="Arial Unicode MS"/>
+        <w:i/>
+        <w:iCs/>
+        <w:caps w:val="0"/>
+        <w:smallCaps w:val="0"/>
+        <w:strike w:val="0"/>
+        <w:dstrike w:val="0"/>
+        <w:outline w:val="0"/>
+        <w:emboss w:val="0"/>
+        <w:imprint w:val="0"/>
+        <w:spacing w:val="0"/>
+        <w:w w:val="100"/>
+        <w:kern w:val="0"/>
+        <w:position w:val="0"/>
+        <w:highlight w:val="none"/>
+        <w:vertAlign w:val="baseline"/>
+      </w:rPr>
+    </w:lvl>
+    <w:lvl w:ilvl="5" w:tplc="BE06A1C4">
+      <w:start w:val="1"/>
+      <w:numFmt w:val="bullet"/>
+      <w:lvlText w:val="•"/>
+      <w:lvlJc w:val="left"/>
+      <w:pPr>
+        <w:ind w:left="4320" w:hanging="360"/>
+      </w:pPr>
+      <w:rPr>
+        <w:rFonts w:hAnsi="Arial Unicode MS"/>
+        <w:i/>
+        <w:iCs/>
+        <w:caps w:val="0"/>
+        <w:smallCaps w:val="0"/>
+        <w:strike w:val="0"/>
+        <w:dstrike w:val="0"/>
+        <w:outline w:val="0"/>
+        <w:emboss w:val="0"/>
+        <w:imprint w:val="0"/>
+        <w:spacing w:val="0"/>
+        <w:w w:val="100"/>
+        <w:kern w:val="0"/>
+        <w:position w:val="0"/>
+        <w:highlight w:val="none"/>
+        <w:vertAlign w:val="baseline"/>
+      </w:rPr>
+    </w:lvl>
+    <w:lvl w:ilvl="6" w:tplc="4684A742">
+      <w:start w:val="1"/>
+      <w:numFmt w:val="bullet"/>
+      <w:lvlText w:val="•"/>
+      <w:lvlJc w:val="left"/>
+      <w:pPr>
+        <w:ind w:left="5112" w:hanging="360"/>
+      </w:pPr>
+      <w:rPr>
+        <w:rFonts w:hAnsi="Arial Unicode MS"/>
+        <w:i/>
+        <w:iCs/>
+        <w:caps w:val="0"/>
+        <w:smallCaps w:val="0"/>
+        <w:strike w:val="0"/>
+        <w:dstrike w:val="0"/>
+        <w:outline w:val="0"/>
+        <w:emboss w:val="0"/>
+        <w:imprint w:val="0"/>
+        <w:spacing w:val="0"/>
+        <w:w w:val="100"/>
+        <w:kern w:val="0"/>
+        <w:position w:val="0"/>
+        <w:highlight w:val="none"/>
+        <w:vertAlign w:val="baseline"/>
+      </w:rPr>
+    </w:lvl>
+    <w:lvl w:ilvl="7" w:tplc="FB1ACB6C">
+      <w:start w:val="1"/>
+      <w:numFmt w:val="bullet"/>
+      <w:lvlText w:val="•"/>
+      <w:lvlJc w:val="left"/>
+      <w:pPr>
+        <w:ind w:left="5904" w:hanging="360"/>
+      </w:pPr>
+      <w:rPr>
+        <w:rFonts w:hAnsi="Arial Unicode MS"/>
+        <w:i/>
+        <w:iCs/>
+        <w:caps w:val="0"/>
+        <w:smallCaps w:val="0"/>
+        <w:strike w:val="0"/>
+        <w:dstrike w:val="0"/>
+        <w:outline w:val="0"/>
+        <w:emboss w:val="0"/>
+        <w:imprint w:val="0"/>
+        <w:spacing w:val="0"/>
+        <w:w w:val="100"/>
+        <w:kern w:val="0"/>
+        <w:position w:val="0"/>
+        <w:highlight w:val="none"/>
+        <w:vertAlign w:val="baseline"/>
+      </w:rPr>
+    </w:lvl>
+    <w:lvl w:ilvl="8" w:tplc="940AAFF4">
+      <w:start w:val="1"/>
+      <w:numFmt w:val="bullet"/>
+      <w:lvlText w:val="•"/>
+      <w:lvlJc w:val="left"/>
+      <w:pPr>
+        <w:ind w:left="6696" w:hanging="360"/>
+      </w:pPr>
+      <w:rPr>
+        <w:rFonts w:hAnsi="Arial Unicode MS"/>
+        <w:i/>
+        <w:iCs/>
+        <w:caps w:val="0"/>
+        <w:smallCaps w:val="0"/>
+        <w:strike w:val="0"/>
+        <w:dstrike w:val="0"/>
+        <w:outline w:val="0"/>
+        <w:emboss w:val="0"/>
+        <w:imprint w:val="0"/>
+        <w:spacing w:val="0"/>
+        <w:w w:val="100"/>
+        <w:kern w:val="0"/>
+        <w:position w:val="0"/>
+        <w:highlight w:val="none"/>
+        <w:vertAlign w:val="baseline"/>
+      </w:rPr>
+    </w:lvl>
+  </w:abstractNum>
+  <w:abstractNum w:abstractNumId="7" w15:restartNumberingAfterBreak="0">
+    <w:nsid w:val="1B885F3D"/>
+    <w:multiLevelType w:val="hybridMultilevel"/>
+    <w:tmpl w:val="98826226"/>
+    <w:lvl w:ilvl="0" w:tplc="100C0015">
+      <w:start w:val="1"/>
+      <w:numFmt w:val="upperLetter"/>
+      <w:lvlText w:val="%1."/>
+      <w:lvlJc w:val="left"/>
+      <w:pPr>
+        <w:ind w:left="1080" w:hanging="360"/>
+      </w:pPr>
+    </w:lvl>
+    <w:lvl w:ilvl="1" w:tplc="100C0019" w:tentative="1">
+      <w:start w:val="1"/>
+      <w:numFmt w:val="lowerLetter"/>
+      <w:lvlText w:val="%2."/>
+      <w:lvlJc w:val="left"/>
+      <w:pPr>
+        <w:ind w:left="1800" w:hanging="360"/>
+      </w:pPr>
+    </w:lvl>
+    <w:lvl w:ilvl="2" w:tplc="100C001B" w:tentative="1">
+      <w:start w:val="1"/>
+      <w:numFmt w:val="lowerRoman"/>
+      <w:lvlText w:val="%3."/>
+      <w:lvlJc w:val="right"/>
+      <w:pPr>
+        <w:ind w:left="2520" w:hanging="180"/>
+      </w:pPr>
+    </w:lvl>
+    <w:lvl w:ilvl="3" w:tplc="100C000F" w:tentative="1">
+      <w:start w:val="1"/>
+      <w:numFmt w:val="decimal"/>
+      <w:lvlText w:val="%4."/>
+      <w:lvlJc w:val="left"/>
+      <w:pPr>
+        <w:ind w:left="3240" w:hanging="360"/>
+      </w:pPr>
+    </w:lvl>
+    <w:lvl w:ilvl="4" w:tplc="100C0019" w:tentative="1">
+      <w:start w:val="1"/>
+      <w:numFmt w:val="lowerLetter"/>
+      <w:lvlText w:val="%5."/>
+      <w:lvlJc w:val="left"/>
+      <w:pPr>
+        <w:ind w:left="3960" w:hanging="360"/>
+      </w:pPr>
+    </w:lvl>
+    <w:lvl w:ilvl="5" w:tplc="100C001B" w:tentative="1">
+      <w:start w:val="1"/>
+      <w:numFmt w:val="lowerRoman"/>
+      <w:lvlText w:val="%6."/>
+      <w:lvlJc w:val="right"/>
+      <w:pPr>
+        <w:ind w:left="4680" w:hanging="180"/>
+      </w:pPr>
+    </w:lvl>
+    <w:lvl w:ilvl="6" w:tplc="100C000F" w:tentative="1">
+      <w:start w:val="1"/>
+      <w:numFmt w:val="decimal"/>
+      <w:lvlText w:val="%7."/>
+      <w:lvlJc w:val="left"/>
+      <w:pPr>
+        <w:ind w:left="5400" w:hanging="360"/>
+      </w:pPr>
+    </w:lvl>
+    <w:lvl w:ilvl="7" w:tplc="100C0019" w:tentative="1">
+      <w:start w:val="1"/>
+      <w:numFmt w:val="lowerLetter"/>
+      <w:lvlText w:val="%8."/>
+      <w:lvlJc w:val="left"/>
+      <w:pPr>
+        <w:ind w:left="6120" w:hanging="360"/>
+      </w:pPr>
+    </w:lvl>
+    <w:lvl w:ilvl="8" w:tplc="100C001B" w:tentative="1">
+      <w:start w:val="1"/>
+      <w:numFmt w:val="lowerRoman"/>
+      <w:lvlText w:val="%9."/>
+      <w:lvlJc w:val="right"/>
+      <w:pPr>
+        <w:ind w:left="6840" w:hanging="180"/>
+      </w:pPr>
+    </w:lvl>
+  </w:abstractNum>
+  <w:abstractNum w:abstractNumId="8" w15:restartNumberingAfterBreak="0">
+    <w:nsid w:val="2A0F4A79"/>
+    <w:multiLevelType w:val="hybridMultilevel"/>
+    <w:tmpl w:val="8482CE9C"/>
+    <w:lvl w:ilvl="0" w:tplc="100C000F">
+      <w:start w:val="1"/>
+      <w:numFmt w:val="decimal"/>
+      <w:lvlText w:val="%1."/>
+      <w:lvlJc w:val="left"/>
+      <w:pPr>
+        <w:ind w:left="720" w:hanging="360"/>
+      </w:pPr>
+    </w:lvl>
+    <w:lvl w:ilvl="1" w:tplc="100C0019" w:tentative="1">
+      <w:start w:val="1"/>
+      <w:numFmt w:val="lowerLetter"/>
+      <w:lvlText w:val="%2."/>
+      <w:lvlJc w:val="left"/>
+      <w:pPr>
+        <w:ind w:left="1440" w:hanging="360"/>
+      </w:pPr>
+    </w:lvl>
+    <w:lvl w:ilvl="2" w:tplc="100C001B" w:tentative="1">
+      <w:start w:val="1"/>
+      <w:numFmt w:val="lowerRoman"/>
+      <w:lvlText w:val="%3."/>
+      <w:lvlJc w:val="right"/>
+      <w:pPr>
+        <w:ind w:left="2160" w:hanging="180"/>
+      </w:pPr>
+    </w:lvl>
+    <w:lvl w:ilvl="3" w:tplc="100C000F" w:tentative="1">
+      <w:start w:val="1"/>
+      <w:numFmt w:val="decimal"/>
+      <w:lvlText w:val="%4."/>
+      <w:lvlJc w:val="left"/>
+      <w:pPr>
+        <w:ind w:left="2880" w:hanging="360"/>
+      </w:pPr>
+    </w:lvl>
+    <w:lvl w:ilvl="4" w:tplc="100C0019" w:tentative="1">
+      <w:start w:val="1"/>
+      <w:numFmt w:val="lowerLetter"/>
+      <w:lvlText w:val="%5."/>
+      <w:lvlJc w:val="left"/>
+      <w:pPr>
+        <w:ind w:left="3600" w:hanging="360"/>
+      </w:pPr>
+    </w:lvl>
+    <w:lvl w:ilvl="5" w:tplc="100C001B" w:tentative="1">
+      <w:start w:val="1"/>
+      <w:numFmt w:val="lowerRoman"/>
+      <w:lvlText w:val="%6."/>
+      <w:lvlJc w:val="right"/>
+      <w:pPr>
+        <w:ind w:left="4320" w:hanging="180"/>
+      </w:pPr>
+    </w:lvl>
+    <w:lvl w:ilvl="6" w:tplc="100C000F" w:tentative="1">
+      <w:start w:val="1"/>
+      <w:numFmt w:val="decimal"/>
+      <w:lvlText w:val="%7."/>
+      <w:lvlJc w:val="left"/>
+      <w:pPr>
+        <w:ind w:left="5040" w:hanging="360"/>
+      </w:pPr>
+    </w:lvl>
+    <w:lvl w:ilvl="7" w:tplc="100C0019" w:tentative="1">
+      <w:start w:val="1"/>
+      <w:numFmt w:val="lowerLetter"/>
+      <w:lvlText w:val="%8."/>
+      <w:lvlJc w:val="left"/>
+      <w:pPr>
+        <w:ind w:left="5760" w:hanging="360"/>
+      </w:pPr>
+    </w:lvl>
+    <w:lvl w:ilvl="8" w:tplc="100C001B" w:tentative="1">
+      <w:start w:val="1"/>
+      <w:numFmt w:val="lowerRoman"/>
+      <w:lvlText w:val="%9."/>
+      <w:lvlJc w:val="right"/>
+      <w:pPr>
+        <w:ind w:left="6480" w:hanging="180"/>
+      </w:pPr>
+    </w:lvl>
+  </w:abstractNum>
+  <w:abstractNum w:abstractNumId="9" w15:restartNumberingAfterBreak="0">
+    <w:nsid w:val="2D6D5F07"/>
+    <w:multiLevelType w:val="hybridMultilevel"/>
+    <w:tmpl w:val="CD025596"/>
+    <w:lvl w:ilvl="0" w:tplc="CB6475F2">
+      <w:start w:val="1"/>
+      <w:numFmt w:val="bullet"/>
+      <w:lvlText w:val="•"/>
+      <w:lvlJc w:val="left"/>
+      <w:pPr>
+        <w:ind w:left="360" w:hanging="360"/>
+      </w:pPr>
+      <w:rPr>
+        <w:rFonts w:hAnsi="Arial Unicode MS"/>
+        <w:i/>
+        <w:iCs/>
+        <w:caps w:val="0"/>
+        <w:smallCaps w:val="0"/>
+        <w:strike w:val="0"/>
+        <w:dstrike w:val="0"/>
+        <w:outline w:val="0"/>
+        <w:emboss w:val="0"/>
+        <w:imprint w:val="0"/>
+        <w:spacing w:val="0"/>
+        <w:w w:val="100"/>
+        <w:kern w:val="0"/>
+        <w:position w:val="0"/>
+        <w:highlight w:val="none"/>
+        <w:vertAlign w:val="baseline"/>
+      </w:rPr>
+    </w:lvl>
+    <w:lvl w:ilvl="1" w:tplc="587C2714">
+      <w:start w:val="1"/>
+      <w:numFmt w:val="bullet"/>
+      <w:lvlText w:val="•"/>
+      <w:lvlJc w:val="left"/>
+      <w:pPr>
+        <w:ind w:left="1080" w:hanging="360"/>
+      </w:pPr>
+      <w:rPr>
+        <w:rFonts w:hAnsi="Arial Unicode MS"/>
+        <w:i/>
+        <w:iCs/>
+        <w:caps w:val="0"/>
+        <w:smallCaps w:val="0"/>
+        <w:strike w:val="0"/>
+        <w:dstrike w:val="0"/>
+        <w:outline w:val="0"/>
+        <w:emboss w:val="0"/>
+        <w:imprint w:val="0"/>
+        <w:spacing w:val="0"/>
+        <w:w w:val="100"/>
+        <w:kern w:val="0"/>
+        <w:position w:val="0"/>
+        <w:highlight w:val="none"/>
+        <w:vertAlign w:val="baseline"/>
+      </w:rPr>
+    </w:lvl>
+    <w:lvl w:ilvl="2" w:tplc="9E441106">
+      <w:start w:val="1"/>
+      <w:numFmt w:val="bullet"/>
+      <w:lvlText w:val="•"/>
+      <w:lvlJc w:val="left"/>
+      <w:pPr>
+        <w:ind w:left="1800" w:hanging="360"/>
+      </w:pPr>
+      <w:rPr>
+        <w:rFonts w:hAnsi="Arial Unicode MS"/>
+        <w:i/>
+        <w:iCs/>
+        <w:caps w:val="0"/>
+        <w:smallCaps w:val="0"/>
+        <w:strike w:val="0"/>
+        <w:dstrike w:val="0"/>
+        <w:outline w:val="0"/>
+        <w:emboss w:val="0"/>
+        <w:imprint w:val="0"/>
+        <w:spacing w:val="0"/>
+        <w:w w:val="100"/>
+        <w:kern w:val="0"/>
+        <w:position w:val="0"/>
+        <w:highlight w:val="none"/>
+        <w:vertAlign w:val="baseline"/>
+      </w:rPr>
+    </w:lvl>
+    <w:lvl w:ilvl="3" w:tplc="9752AE98">
+      <w:start w:val="1"/>
+      <w:numFmt w:val="bullet"/>
+      <w:lvlText w:val="•"/>
+      <w:lvlJc w:val="left"/>
+      <w:pPr>
+        <w:ind w:left="2520" w:hanging="360"/>
+      </w:pPr>
+      <w:rPr>
+        <w:rFonts w:hAnsi="Arial Unicode MS"/>
+        <w:i/>
+        <w:iCs/>
+        <w:caps w:val="0"/>
+        <w:smallCaps w:val="0"/>
+        <w:strike w:val="0"/>
+        <w:dstrike w:val="0"/>
+        <w:outline w:val="0"/>
+        <w:emboss w:val="0"/>
+        <w:imprint w:val="0"/>
+        <w:spacing w:val="0"/>
+        <w:w w:val="100"/>
+        <w:kern w:val="0"/>
+        <w:position w:val="0"/>
+        <w:highlight w:val="none"/>
+        <w:vertAlign w:val="baseline"/>
+      </w:rPr>
+    </w:lvl>
+    <w:lvl w:ilvl="4" w:tplc="A75CFC1E">
+      <w:start w:val="1"/>
+      <w:numFmt w:val="bullet"/>
+      <w:lvlText w:val="•"/>
+      <w:lvlJc w:val="left"/>
+      <w:pPr>
+        <w:ind w:left="3240" w:hanging="360"/>
+      </w:pPr>
+      <w:rPr>
+        <w:rFonts w:hAnsi="Arial Unicode MS"/>
+        <w:i/>
+        <w:iCs/>
+        <w:caps w:val="0"/>
+        <w:smallCaps w:val="0"/>
+        <w:strike w:val="0"/>
+        <w:dstrike w:val="0"/>
+        <w:outline w:val="0"/>
+        <w:emboss w:val="0"/>
+        <w:imprint w:val="0"/>
+        <w:spacing w:val="0"/>
+        <w:w w:val="100"/>
+        <w:kern w:val="0"/>
+        <w:position w:val="0"/>
+        <w:highlight w:val="none"/>
+        <w:vertAlign w:val="baseline"/>
+      </w:rPr>
+    </w:lvl>
+    <w:lvl w:ilvl="5" w:tplc="9300CAFA">
+      <w:start w:val="1"/>
+      <w:numFmt w:val="bullet"/>
+      <w:lvlText w:val="•"/>
+      <w:lvlJc w:val="left"/>
+      <w:pPr>
+        <w:ind w:left="3960" w:hanging="360"/>
+      </w:pPr>
+      <w:rPr>
+        <w:rFonts w:hAnsi="Arial Unicode MS"/>
+        <w:i/>
+        <w:iCs/>
+        <w:caps w:val="0"/>
+        <w:smallCaps w:val="0"/>
+        <w:strike w:val="0"/>
+        <w:dstrike w:val="0"/>
+        <w:outline w:val="0"/>
+        <w:emboss w:val="0"/>
+        <w:imprint w:val="0"/>
+        <w:spacing w:val="0"/>
+        <w:w w:val="100"/>
+        <w:kern w:val="0"/>
+        <w:position w:val="0"/>
+        <w:highlight w:val="none"/>
+        <w:vertAlign w:val="baseline"/>
+      </w:rPr>
+    </w:lvl>
+    <w:lvl w:ilvl="6" w:tplc="97CC0248">
+      <w:start w:val="1"/>
+      <w:numFmt w:val="bullet"/>
+      <w:lvlText w:val="•"/>
+      <w:lvlJc w:val="left"/>
+      <w:pPr>
+        <w:ind w:left="4680" w:hanging="360"/>
+      </w:pPr>
+      <w:rPr>
+        <w:rFonts w:hAnsi="Arial Unicode MS"/>
+        <w:i/>
+        <w:iCs/>
+        <w:caps w:val="0"/>
+        <w:smallCaps w:val="0"/>
+        <w:strike w:val="0"/>
+        <w:dstrike w:val="0"/>
+        <w:outline w:val="0"/>
+        <w:emboss w:val="0"/>
+        <w:imprint w:val="0"/>
+        <w:spacing w:val="0"/>
+        <w:w w:val="100"/>
+        <w:kern w:val="0"/>
+        <w:position w:val="0"/>
+        <w:highlight w:val="none"/>
+        <w:vertAlign w:val="baseline"/>
+      </w:rPr>
+    </w:lvl>
+    <w:lvl w:ilvl="7" w:tplc="D9CC24B6">
+      <w:start w:val="1"/>
+      <w:numFmt w:val="bullet"/>
+      <w:lvlText w:val="•"/>
+      <w:lvlJc w:val="left"/>
+      <w:pPr>
+        <w:ind w:left="5400" w:hanging="360"/>
+      </w:pPr>
+      <w:rPr>
+        <w:rFonts w:hAnsi="Arial Unicode MS"/>
+        <w:i/>
+        <w:iCs/>
+        <w:caps w:val="0"/>
+        <w:smallCaps w:val="0"/>
+        <w:strike w:val="0"/>
+        <w:dstrike w:val="0"/>
+        <w:outline w:val="0"/>
+        <w:emboss w:val="0"/>
+        <w:imprint w:val="0"/>
+        <w:spacing w:val="0"/>
+        <w:w w:val="100"/>
+        <w:kern w:val="0"/>
+        <w:position w:val="0"/>
+        <w:highlight w:val="none"/>
+        <w:vertAlign w:val="baseline"/>
+      </w:rPr>
+    </w:lvl>
+    <w:lvl w:ilvl="8" w:tplc="D128AA88">
+      <w:start w:val="1"/>
+      <w:numFmt w:val="bullet"/>
+      <w:lvlText w:val="•"/>
+      <w:lvlJc w:val="left"/>
+      <w:pPr>
+        <w:ind w:left="6120" w:hanging="360"/>
+      </w:pPr>
+      <w:rPr>
+        <w:rFonts w:hAnsi="Arial Unicode MS"/>
+        <w:i/>
+        <w:iCs/>
+        <w:caps w:val="0"/>
+        <w:smallCaps w:val="0"/>
+        <w:strike w:val="0"/>
+        <w:dstrike w:val="0"/>
+        <w:outline w:val="0"/>
+        <w:emboss w:val="0"/>
+        <w:imprint w:val="0"/>
+        <w:spacing w:val="0"/>
+        <w:w w:val="100"/>
+        <w:kern w:val="0"/>
+        <w:position w:val="0"/>
+        <w:highlight w:val="none"/>
+        <w:vertAlign w:val="baseline"/>
+      </w:rPr>
+    </w:lvl>
+  </w:abstractNum>
+  <w:abstractNum w:abstractNumId="10" w15:restartNumberingAfterBreak="0">
+    <w:nsid w:val="30EA43E7"/>
+    <w:multiLevelType w:val="hybridMultilevel"/>
+    <w:tmpl w:val="040ED81E"/>
+    <w:lvl w:ilvl="0" w:tplc="100C000F">
+      <w:start w:val="1"/>
+      <w:numFmt w:val="decimal"/>
+      <w:lvlText w:val="%1."/>
+      <w:lvlJc w:val="left"/>
+      <w:pPr>
+        <w:ind w:left="720" w:hanging="360"/>
+      </w:pPr>
+    </w:lvl>
+    <w:lvl w:ilvl="1" w:tplc="100C0019" w:tentative="1">
+      <w:start w:val="1"/>
+      <w:numFmt w:val="lowerLetter"/>
+      <w:lvlText w:val="%2."/>
+      <w:lvlJc w:val="left"/>
+      <w:pPr>
+        <w:ind w:left="1440" w:hanging="360"/>
+      </w:pPr>
+    </w:lvl>
+    <w:lvl w:ilvl="2" w:tplc="100C001B" w:tentative="1">
+      <w:start w:val="1"/>
+      <w:numFmt w:val="lowerRoman"/>
+      <w:lvlText w:val="%3."/>
+      <w:lvlJc w:val="right"/>
+      <w:pPr>
+        <w:ind w:left="2160" w:hanging="180"/>
+      </w:pPr>
+    </w:lvl>
+    <w:lvl w:ilvl="3" w:tplc="100C000F" w:tentative="1">
+      <w:start w:val="1"/>
+      <w:numFmt w:val="decimal"/>
+      <w:lvlText w:val="%4."/>
+      <w:lvlJc w:val="left"/>
+      <w:pPr>
+        <w:ind w:left="2880" w:hanging="360"/>
+      </w:pPr>
+    </w:lvl>
+    <w:lvl w:ilvl="4" w:tplc="100C0019" w:tentative="1">
+      <w:start w:val="1"/>
+      <w:numFmt w:val="lowerLetter"/>
+      <w:lvlText w:val="%5."/>
+      <w:lvlJc w:val="left"/>
+      <w:pPr>
+        <w:ind w:left="3600" w:hanging="360"/>
+      </w:pPr>
+    </w:lvl>
+    <w:lvl w:ilvl="5" w:tplc="100C001B" w:tentative="1">
+      <w:start w:val="1"/>
+      <w:numFmt w:val="lowerRoman"/>
+      <w:lvlText w:val="%6."/>
+      <w:lvlJc w:val="right"/>
+      <w:pPr>
+        <w:ind w:left="4320" w:hanging="180"/>
+      </w:pPr>
+    </w:lvl>
+    <w:lvl w:ilvl="6" w:tplc="100C000F" w:tentative="1">
+      <w:start w:val="1"/>
+      <w:numFmt w:val="decimal"/>
+      <w:lvlText w:val="%7."/>
+      <w:lvlJc w:val="left"/>
+      <w:pPr>
+        <w:ind w:left="5040" w:hanging="360"/>
+      </w:pPr>
+    </w:lvl>
+    <w:lvl w:ilvl="7" w:tplc="100C0019" w:tentative="1">
+      <w:start w:val="1"/>
+      <w:numFmt w:val="lowerLetter"/>
+      <w:lvlText w:val="%8."/>
+      <w:lvlJc w:val="left"/>
+      <w:pPr>
+        <w:ind w:left="5760" w:hanging="360"/>
+      </w:pPr>
+    </w:lvl>
+    <w:lvl w:ilvl="8" w:tplc="100C001B" w:tentative="1">
+      <w:start w:val="1"/>
+      <w:numFmt w:val="lowerRoman"/>
+      <w:lvlText w:val="%9."/>
+      <w:lvlJc w:val="right"/>
+      <w:pPr>
+        <w:ind w:left="6480" w:hanging="180"/>
+      </w:pPr>
+    </w:lvl>
+  </w:abstractNum>
+  <w:abstractNum w:abstractNumId="11" w15:restartNumberingAfterBreak="0">
+    <w:nsid w:val="38AB32BE"/>
+    <w:multiLevelType w:val="hybridMultilevel"/>
+    <w:tmpl w:val="F31411A2"/>
+    <w:lvl w:ilvl="0" w:tplc="100C0017">
+      <w:start w:val="1"/>
+      <w:numFmt w:val="lowerLetter"/>
+      <w:lvlText w:val="%1)"/>
+      <w:lvlJc w:val="left"/>
+      <w:pPr>
+        <w:ind w:left="720" w:hanging="360"/>
+      </w:pPr>
+    </w:lvl>
+    <w:lvl w:ilvl="1" w:tplc="100C0019" w:tentative="1">
+      <w:start w:val="1"/>
+      <w:numFmt w:val="lowerLetter"/>
+      <w:lvlText w:val="%2."/>
+      <w:lvlJc w:val="left"/>
+      <w:pPr>
+        <w:ind w:left="1440" w:hanging="360"/>
+      </w:pPr>
+    </w:lvl>
+    <w:lvl w:ilvl="2" w:tplc="100C001B" w:tentative="1">
+      <w:start w:val="1"/>
+      <w:numFmt w:val="lowerRoman"/>
+      <w:lvlText w:val="%3."/>
+      <w:lvlJc w:val="right"/>
+      <w:pPr>
+        <w:ind w:left="2160" w:hanging="180"/>
+      </w:pPr>
+    </w:lvl>
+    <w:lvl w:ilvl="3" w:tplc="100C000F" w:tentative="1">
+      <w:start w:val="1"/>
+      <w:numFmt w:val="decimal"/>
+      <w:lvlText w:val="%4."/>
+      <w:lvlJc w:val="left"/>
+      <w:pPr>
+        <w:ind w:left="2880" w:hanging="360"/>
+      </w:pPr>
+    </w:lvl>
+    <w:lvl w:ilvl="4" w:tplc="100C0019" w:tentative="1">
+      <w:start w:val="1"/>
+      <w:numFmt w:val="lowerLetter"/>
+      <w:lvlText w:val="%5."/>
+      <w:lvlJc w:val="left"/>
+      <w:pPr>
+        <w:ind w:left="3600" w:hanging="360"/>
+      </w:pPr>
+    </w:lvl>
+    <w:lvl w:ilvl="5" w:tplc="100C001B" w:tentative="1">
+      <w:start w:val="1"/>
+      <w:numFmt w:val="lowerRoman"/>
+      <w:lvlText w:val="%6."/>
+      <w:lvlJc w:val="right"/>
+      <w:pPr>
+        <w:ind w:left="4320" w:hanging="180"/>
+      </w:pPr>
+    </w:lvl>
+    <w:lvl w:ilvl="6" w:tplc="100C000F" w:tentative="1">
+      <w:start w:val="1"/>
+      <w:numFmt w:val="decimal"/>
+      <w:lvlText w:val="%7."/>
+      <w:lvlJc w:val="left"/>
+      <w:pPr>
+        <w:ind w:left="5040" w:hanging="360"/>
+      </w:pPr>
+    </w:lvl>
+    <w:lvl w:ilvl="7" w:tplc="100C0019" w:tentative="1">
+      <w:start w:val="1"/>
+      <w:numFmt w:val="lowerLetter"/>
+      <w:lvlText w:val="%8."/>
+      <w:lvlJc w:val="left"/>
+      <w:pPr>
+        <w:ind w:left="5760" w:hanging="360"/>
+      </w:pPr>
+    </w:lvl>
+    <w:lvl w:ilvl="8" w:tplc="100C001B" w:tentative="1">
+      <w:start w:val="1"/>
+      <w:numFmt w:val="lowerRoman"/>
+      <w:lvlText w:val="%9."/>
+      <w:lvlJc w:val="right"/>
+      <w:pPr>
+        <w:ind w:left="6480" w:hanging="180"/>
+      </w:pPr>
+    </w:lvl>
+  </w:abstractNum>
+  <w:abstractNum w:abstractNumId="12" w15:restartNumberingAfterBreak="0">
+    <w:nsid w:val="3E4355BC"/>
+    <w:multiLevelType w:val="hybridMultilevel"/>
+    <w:tmpl w:val="2FBC8A1E"/>
+    <w:lvl w:ilvl="0" w:tplc="100C000F">
+      <w:start w:val="1"/>
+      <w:numFmt w:val="decimal"/>
+      <w:lvlText w:val="%1."/>
+      <w:lvlJc w:val="left"/>
+      <w:pPr>
+        <w:ind w:left="720" w:hanging="360"/>
+      </w:pPr>
+    </w:lvl>
+    <w:lvl w:ilvl="1" w:tplc="100C0019" w:tentative="1">
+      <w:start w:val="1"/>
+      <w:numFmt w:val="lowerLetter"/>
+      <w:lvlText w:val="%2."/>
+      <w:lvlJc w:val="left"/>
+      <w:pPr>
+        <w:ind w:left="1440" w:hanging="360"/>
+      </w:pPr>
+    </w:lvl>
+    <w:lvl w:ilvl="2" w:tplc="100C001B" w:tentative="1">
+      <w:start w:val="1"/>
+      <w:numFmt w:val="lowerRoman"/>
+      <w:lvlText w:val="%3."/>
+      <w:lvlJc w:val="right"/>
+      <w:pPr>
+        <w:ind w:left="2160" w:hanging="180"/>
+      </w:pPr>
+    </w:lvl>
+    <w:lvl w:ilvl="3" w:tplc="100C000F" w:tentative="1">
+      <w:start w:val="1"/>
+      <w:numFmt w:val="decimal"/>
+      <w:lvlText w:val="%4."/>
+      <w:lvlJc w:val="left"/>
+      <w:pPr>
+        <w:ind w:left="2880" w:hanging="360"/>
+      </w:pPr>
+    </w:lvl>
+    <w:lvl w:ilvl="4" w:tplc="100C0019" w:tentative="1">
+      <w:start w:val="1"/>
+      <w:numFmt w:val="lowerLetter"/>
+      <w:lvlText w:val="%5."/>
+      <w:lvlJc w:val="left"/>
+      <w:pPr>
+        <w:ind w:left="3600" w:hanging="360"/>
+      </w:pPr>
+    </w:lvl>
+    <w:lvl w:ilvl="5" w:tplc="100C001B" w:tentative="1">
+      <w:start w:val="1"/>
+      <w:numFmt w:val="lowerRoman"/>
+      <w:lvlText w:val="%6."/>
+      <w:lvlJc w:val="right"/>
+      <w:pPr>
+        <w:ind w:left="4320" w:hanging="180"/>
+      </w:pPr>
+    </w:lvl>
+    <w:lvl w:ilvl="6" w:tplc="100C000F" w:tentative="1">
+      <w:start w:val="1"/>
+      <w:numFmt w:val="decimal"/>
+      <w:lvlText w:val="%7."/>
+      <w:lvlJc w:val="left"/>
+      <w:pPr>
+        <w:ind w:left="5040" w:hanging="360"/>
+      </w:pPr>
+    </w:lvl>
+    <w:lvl w:ilvl="7" w:tplc="100C0019" w:tentative="1">
+      <w:start w:val="1"/>
+      <w:numFmt w:val="lowerLetter"/>
+      <w:lvlText w:val="%8."/>
+      <w:lvlJc w:val="left"/>
+      <w:pPr>
+        <w:ind w:left="5760" w:hanging="360"/>
+      </w:pPr>
+    </w:lvl>
+    <w:lvl w:ilvl="8" w:tplc="100C001B" w:tentative="1">
+      <w:start w:val="1"/>
+      <w:numFmt w:val="lowerRoman"/>
+      <w:lvlText w:val="%9."/>
+      <w:lvlJc w:val="right"/>
+      <w:pPr>
+        <w:ind w:left="6480" w:hanging="180"/>
+      </w:pPr>
+    </w:lvl>
+  </w:abstractNum>
+  <w:abstractNum w:abstractNumId="13" w15:restartNumberingAfterBreak="0">
+    <w:nsid w:val="49156AF2"/>
+    <w:multiLevelType w:val="hybridMultilevel"/>
+    <w:tmpl w:val="F01E589C"/>
+    <w:lvl w:ilvl="0" w:tplc="100C000F">
+      <w:start w:val="1"/>
+      <w:numFmt w:val="decimal"/>
+      <w:lvlText w:val="%1."/>
+      <w:lvlJc w:val="left"/>
+      <w:pPr>
+        <w:ind w:left="720" w:hanging="360"/>
+      </w:pPr>
+    </w:lvl>
+    <w:lvl w:ilvl="1" w:tplc="100C0019" w:tentative="1">
+      <w:start w:val="1"/>
+      <w:numFmt w:val="lowerLetter"/>
+      <w:lvlText w:val="%2."/>
+      <w:lvlJc w:val="left"/>
+      <w:pPr>
+        <w:ind w:left="1440" w:hanging="360"/>
+      </w:pPr>
+    </w:lvl>
+    <w:lvl w:ilvl="2" w:tplc="100C001B" w:tentative="1">
+      <w:start w:val="1"/>
+      <w:numFmt w:val="lowerRoman"/>
+      <w:lvlText w:val="%3."/>
+      <w:lvlJc w:val="right"/>
+      <w:pPr>
+        <w:ind w:left="2160" w:hanging="180"/>
+      </w:pPr>
+    </w:lvl>
+    <w:lvl w:ilvl="3" w:tplc="100C000F" w:tentative="1">
+      <w:start w:val="1"/>
+      <w:numFmt w:val="decimal"/>
+      <w:lvlText w:val="%4."/>
+      <w:lvlJc w:val="left"/>
+      <w:pPr>
+        <w:ind w:left="2880" w:hanging="360"/>
+      </w:pPr>
+    </w:lvl>
+    <w:lvl w:ilvl="4" w:tplc="100C0019" w:tentative="1">
+      <w:start w:val="1"/>
+      <w:numFmt w:val="lowerLetter"/>
+      <w:lvlText w:val="%5."/>
+      <w:lvlJc w:val="left"/>
+      <w:pPr>
+        <w:ind w:left="3600" w:hanging="360"/>
+      </w:pPr>
+    </w:lvl>
+    <w:lvl w:ilvl="5" w:tplc="100C001B" w:tentative="1">
+      <w:start w:val="1"/>
+      <w:numFmt w:val="lowerRoman"/>
+      <w:lvlText w:val="%6."/>
+      <w:lvlJc w:val="right"/>
+      <w:pPr>
+        <w:ind w:left="4320" w:hanging="180"/>
+      </w:pPr>
+    </w:lvl>
+    <w:lvl w:ilvl="6" w:tplc="100C000F" w:tentative="1">
+      <w:start w:val="1"/>
+      <w:numFmt w:val="decimal"/>
+      <w:lvlText w:val="%7."/>
+      <w:lvlJc w:val="left"/>
+      <w:pPr>
+        <w:ind w:left="5040" w:hanging="360"/>
+      </w:pPr>
+    </w:lvl>
+    <w:lvl w:ilvl="7" w:tplc="100C0019" w:tentative="1">
+      <w:start w:val="1"/>
+      <w:numFmt w:val="lowerLetter"/>
+      <w:lvlText w:val="%8."/>
+      <w:lvlJc w:val="left"/>
+      <w:pPr>
+        <w:ind w:left="5760" w:hanging="360"/>
+      </w:pPr>
+    </w:lvl>
+    <w:lvl w:ilvl="8" w:tplc="100C001B" w:tentative="1">
+      <w:start w:val="1"/>
+      <w:numFmt w:val="lowerRoman"/>
+      <w:lvlText w:val="%9."/>
+      <w:lvlJc w:val="right"/>
+      <w:pPr>
+        <w:ind w:left="6480" w:hanging="180"/>
+      </w:pPr>
+    </w:lvl>
+  </w:abstractNum>
+  <w:abstractNum w:abstractNumId="14" w15:restartNumberingAfterBreak="0">
+    <w:nsid w:val="4F651D05"/>
+    <w:multiLevelType w:val="hybridMultilevel"/>
+    <w:tmpl w:val="D71CE65A"/>
+    <w:lvl w:ilvl="0" w:tplc="100C0017">
+      <w:start w:val="1"/>
+      <w:numFmt w:val="lowerLetter"/>
+      <w:lvlText w:val="%1)"/>
+      <w:lvlJc w:val="left"/>
+      <w:pPr>
+        <w:ind w:left="720" w:hanging="360"/>
+      </w:pPr>
+    </w:lvl>
+    <w:lvl w:ilvl="1" w:tplc="100C0019" w:tentative="1">
+      <w:start w:val="1"/>
+      <w:numFmt w:val="lowerLetter"/>
+      <w:lvlText w:val="%2."/>
+      <w:lvlJc w:val="left"/>
+      <w:pPr>
+        <w:ind w:left="1440" w:hanging="360"/>
+      </w:pPr>
+    </w:lvl>
+    <w:lvl w:ilvl="2" w:tplc="100C001B" w:tentative="1">
+      <w:start w:val="1"/>
+      <w:numFmt w:val="lowerRoman"/>
+      <w:lvlText w:val="%3."/>
+      <w:lvlJc w:val="right"/>
+      <w:pPr>
+        <w:ind w:left="2160" w:hanging="180"/>
+      </w:pPr>
+    </w:lvl>
+    <w:lvl w:ilvl="3" w:tplc="100C000F" w:tentative="1">
+      <w:start w:val="1"/>
+      <w:numFmt w:val="decimal"/>
+      <w:lvlText w:val="%4."/>
+      <w:lvlJc w:val="left"/>
+      <w:pPr>
+        <w:ind w:left="2880" w:hanging="360"/>
+      </w:pPr>
+    </w:lvl>
+    <w:lvl w:ilvl="4" w:tplc="100C0019" w:tentative="1">
+      <w:start w:val="1"/>
+      <w:numFmt w:val="lowerLetter"/>
+      <w:lvlText w:val="%5."/>
+      <w:lvlJc w:val="left"/>
+      <w:pPr>
+        <w:ind w:left="3600" w:hanging="360"/>
+      </w:pPr>
+    </w:lvl>
+    <w:lvl w:ilvl="5" w:tplc="100C001B" w:tentative="1">
+      <w:start w:val="1"/>
+      <w:numFmt w:val="lowerRoman"/>
+      <w:lvlText w:val="%6."/>
+      <w:lvlJc w:val="right"/>
+      <w:pPr>
+        <w:ind w:left="4320" w:hanging="180"/>
+      </w:pPr>
+    </w:lvl>
+    <w:lvl w:ilvl="6" w:tplc="100C000F" w:tentative="1">
+      <w:start w:val="1"/>
+      <w:numFmt w:val="decimal"/>
+      <w:lvlText w:val="%7."/>
+      <w:lvlJc w:val="left"/>
+      <w:pPr>
+        <w:ind w:left="5040" w:hanging="360"/>
+      </w:pPr>
+    </w:lvl>
+    <w:lvl w:ilvl="7" w:tplc="100C0019" w:tentative="1">
+      <w:start w:val="1"/>
+      <w:numFmt w:val="lowerLetter"/>
+      <w:lvlText w:val="%8."/>
+      <w:lvlJc w:val="left"/>
+      <w:pPr>
+        <w:ind w:left="5760" w:hanging="360"/>
+      </w:pPr>
+    </w:lvl>
+    <w:lvl w:ilvl="8" w:tplc="100C001B" w:tentative="1">
+      <w:start w:val="1"/>
+      <w:numFmt w:val="lowerRoman"/>
+      <w:lvlText w:val="%9."/>
+      <w:lvlJc w:val="right"/>
+      <w:pPr>
+        <w:ind w:left="6480" w:hanging="180"/>
+      </w:pPr>
+    </w:lvl>
+  </w:abstractNum>
+  <w:abstractNum w:abstractNumId="15" w15:restartNumberingAfterBreak="0">
+    <w:nsid w:val="56EB3EAF"/>
+    <w:multiLevelType w:val="hybridMultilevel"/>
+    <w:tmpl w:val="1382E9E0"/>
+    <w:lvl w:ilvl="0" w:tplc="F146C376">
+      <w:start w:val="18"/>
+      <w:numFmt w:val="bullet"/>
+      <w:lvlText w:val="-"/>
+      <w:lvlJc w:val="left"/>
+      <w:pPr>
+        <w:ind w:left="720" w:hanging="360"/>
+      </w:pPr>
+      <w:rPr>
+        <w:rFonts w:ascii="Calibri" w:eastAsiaTheme="minorHAnsi" w:hAnsi="Calibri" w:cs="Calibri" w:hint="default"/>
+      </w:rPr>
+    </w:lvl>
+    <w:lvl w:ilvl="1" w:tplc="100C0003" w:tentative="1">
+      <w:start w:val="1"/>
+      <w:numFmt w:val="bullet"/>
+      <w:lvlText w:val="o"/>
+      <w:lvlJc w:val="left"/>
+      <w:pPr>
+        <w:ind w:left="1440" w:hanging="360"/>
+      </w:pPr>
+      <w:rPr>
+        <w:rFonts w:ascii="Courier New" w:hAnsi="Courier New" w:cs="Courier New" w:hint="default"/>
+      </w:rPr>
+    </w:lvl>
+    <w:lvl w:ilvl="2" w:tplc="100C0005" w:tentative="1">
+      <w:start w:val="1"/>
+      <w:numFmt w:val="bullet"/>
+      <w:lvlText w:val=""/>
+      <w:lvlJc w:val="left"/>
+      <w:pPr>
+        <w:ind w:left="2160" w:hanging="360"/>
+      </w:pPr>
+      <w:rPr>
+        <w:rFonts w:ascii="Wingdings" w:hAnsi="Wingdings" w:hint="default"/>
+      </w:rPr>
+    </w:lvl>
+    <w:lvl w:ilvl="3" w:tplc="100C0001" w:tentative="1">
+      <w:start w:val="1"/>
+      <w:numFmt w:val="bullet"/>
+      <w:lvlText w:val=""/>
+      <w:lvlJc w:val="left"/>
+      <w:pPr>
+        <w:ind w:left="2880" w:hanging="360"/>
+      </w:pPr>
+      <w:rPr>
+        <w:rFonts w:ascii="Symbol" w:hAnsi="Symbol" w:hint="default"/>
+      </w:rPr>
+    </w:lvl>
+    <w:lvl w:ilvl="4" w:tplc="100C0003" w:tentative="1">
+      <w:start w:val="1"/>
+      <w:numFmt w:val="bullet"/>
+      <w:lvlText w:val="o"/>
+      <w:lvlJc w:val="left"/>
+      <w:pPr>
+        <w:ind w:left="3600" w:hanging="360"/>
+      </w:pPr>
+      <w:rPr>
+        <w:rFonts w:ascii="Courier New" w:hAnsi="Courier New" w:cs="Courier New" w:hint="default"/>
+      </w:rPr>
+    </w:lvl>
+    <w:lvl w:ilvl="5" w:tplc="100C0005" w:tentative="1">
+      <w:start w:val="1"/>
+      <w:numFmt w:val="bullet"/>
+      <w:lvlText w:val=""/>
+      <w:lvlJc w:val="left"/>
+      <w:pPr>
+        <w:ind w:left="4320" w:hanging="360"/>
+      </w:pPr>
+      <w:rPr>
+        <w:rFonts w:ascii="Wingdings" w:hAnsi="Wingdings" w:hint="default"/>
+      </w:rPr>
+    </w:lvl>
+    <w:lvl w:ilvl="6" w:tplc="100C0001" w:tentative="1">
+      <w:start w:val="1"/>
+      <w:numFmt w:val="bullet"/>
+      <w:lvlText w:val=""/>
+      <w:lvlJc w:val="left"/>
+      <w:pPr>
+        <w:ind w:left="5040" w:hanging="360"/>
+      </w:pPr>
+      <w:rPr>
+        <w:rFonts w:ascii="Symbol" w:hAnsi="Symbol" w:hint="default"/>
+      </w:rPr>
+    </w:lvl>
+    <w:lvl w:ilvl="7" w:tplc="100C0003" w:tentative="1">
+      <w:start w:val="1"/>
+      <w:numFmt w:val="bullet"/>
+      <w:lvlText w:val="o"/>
+      <w:lvlJc w:val="left"/>
+      <w:pPr>
+        <w:ind w:left="5760" w:hanging="360"/>
+      </w:pPr>
+      <w:rPr>
+        <w:rFonts w:ascii="Courier New" w:hAnsi="Courier New" w:cs="Courier New" w:hint="default"/>
+      </w:rPr>
+    </w:lvl>
+    <w:lvl w:ilvl="8" w:tplc="100C0005" w:tentative="1">
+      <w:start w:val="1"/>
+      <w:numFmt w:val="bullet"/>
+      <w:lvlText w:val=""/>
+      <w:lvlJc w:val="left"/>
+      <w:pPr>
+        <w:ind w:left="6480" w:hanging="360"/>
+      </w:pPr>
+      <w:rPr>
+        <w:rFonts w:ascii="Wingdings" w:hAnsi="Wingdings" w:hint="default"/>
+      </w:rPr>
+    </w:lvl>
+  </w:abstractNum>
+  <w:abstractNum w:abstractNumId="16" w15:restartNumberingAfterBreak="0">
+    <w:nsid w:val="57063E09"/>
+    <w:multiLevelType w:val="hybridMultilevel"/>
+    <w:tmpl w:val="54C2F7B2"/>
+    <w:lvl w:ilvl="0" w:tplc="100C000F">
+      <w:start w:val="1"/>
+      <w:numFmt w:val="decimal"/>
+      <w:lvlText w:val="%1."/>
+      <w:lvlJc w:val="left"/>
+      <w:pPr>
+        <w:ind w:left="720" w:hanging="360"/>
+      </w:pPr>
+    </w:lvl>
+    <w:lvl w:ilvl="1" w:tplc="100C0019" w:tentative="1">
+      <w:start w:val="1"/>
+      <w:numFmt w:val="lowerLetter"/>
+      <w:lvlText w:val="%2."/>
+      <w:lvlJc w:val="left"/>
+      <w:pPr>
+        <w:ind w:left="1440" w:hanging="360"/>
+      </w:pPr>
+    </w:lvl>
+    <w:lvl w:ilvl="2" w:tplc="100C001B" w:tentative="1">
+      <w:start w:val="1"/>
+      <w:numFmt w:val="lowerRoman"/>
+      <w:lvlText w:val="%3."/>
+      <w:lvlJc w:val="right"/>
+      <w:pPr>
+        <w:ind w:left="2160" w:hanging="180"/>
+      </w:pPr>
+    </w:lvl>
+    <w:lvl w:ilvl="3" w:tplc="100C000F" w:tentative="1">
+      <w:start w:val="1"/>
+      <w:numFmt w:val="decimal"/>
+      <w:lvlText w:val="%4."/>
+      <w:lvlJc w:val="left"/>
+      <w:pPr>
+        <w:ind w:left="2880" w:hanging="360"/>
+      </w:pPr>
+    </w:lvl>
+    <w:lvl w:ilvl="4" w:tplc="100C0019" w:tentative="1">
+      <w:start w:val="1"/>
+      <w:numFmt w:val="lowerLetter"/>
+      <w:lvlText w:val="%5."/>
+      <w:lvlJc w:val="left"/>
+      <w:pPr>
+        <w:ind w:left="3600" w:hanging="360"/>
+      </w:pPr>
+    </w:lvl>
+    <w:lvl w:ilvl="5" w:tplc="100C001B" w:tentative="1">
+      <w:start w:val="1"/>
+      <w:numFmt w:val="lowerRoman"/>
+      <w:lvlText w:val="%6."/>
+      <w:lvlJc w:val="right"/>
+      <w:pPr>
+        <w:ind w:left="4320" w:hanging="180"/>
+      </w:pPr>
+    </w:lvl>
+    <w:lvl w:ilvl="6" w:tplc="100C000F" w:tentative="1">
+      <w:start w:val="1"/>
+      <w:numFmt w:val="decimal"/>
+      <w:lvlText w:val="%7."/>
+      <w:lvlJc w:val="left"/>
+      <w:pPr>
+        <w:ind w:left="5040" w:hanging="360"/>
+      </w:pPr>
+    </w:lvl>
+    <w:lvl w:ilvl="7" w:tplc="100C0019" w:tentative="1">
+      <w:start w:val="1"/>
+      <w:numFmt w:val="lowerLetter"/>
+      <w:lvlText w:val="%8."/>
+      <w:lvlJc w:val="left"/>
+      <w:pPr>
+        <w:ind w:left="5760" w:hanging="360"/>
+      </w:pPr>
+    </w:lvl>
+    <w:lvl w:ilvl="8" w:tplc="100C001B" w:tentative="1">
+      <w:start w:val="1"/>
+      <w:numFmt w:val="lowerRoman"/>
+      <w:lvlText w:val="%9."/>
+      <w:lvlJc w:val="right"/>
+      <w:pPr>
+        <w:ind w:left="6480" w:hanging="180"/>
+      </w:pPr>
+    </w:lvl>
+  </w:abstractNum>
+  <w:abstractNum w:abstractNumId="17" w15:restartNumberingAfterBreak="0">
+    <w:nsid w:val="57E24C7D"/>
+    <w:multiLevelType w:val="hybridMultilevel"/>
+    <w:tmpl w:val="A8FA1D46"/>
+    <w:lvl w:ilvl="0" w:tplc="100C0017">
+      <w:start w:val="1"/>
+      <w:numFmt w:val="lowerLetter"/>
+      <w:lvlText w:val="%1)"/>
+      <w:lvlJc w:val="left"/>
+      <w:pPr>
+        <w:ind w:left="720" w:hanging="360"/>
+      </w:pPr>
+    </w:lvl>
+    <w:lvl w:ilvl="1" w:tplc="100C0019" w:tentative="1">
+      <w:start w:val="1"/>
+      <w:numFmt w:val="lowerLetter"/>
+      <w:lvlText w:val="%2."/>
+      <w:lvlJc w:val="left"/>
+      <w:pPr>
+        <w:ind w:left="1440" w:hanging="360"/>
+      </w:pPr>
+    </w:lvl>
+    <w:lvl w:ilvl="2" w:tplc="100C001B" w:tentative="1">
+      <w:start w:val="1"/>
+      <w:numFmt w:val="lowerRoman"/>
+      <w:lvlText w:val="%3."/>
+      <w:lvlJc w:val="right"/>
+      <w:pPr>
+        <w:ind w:left="2160" w:hanging="180"/>
+      </w:pPr>
+    </w:lvl>
+    <w:lvl w:ilvl="3" w:tplc="100C000F" w:tentative="1">
+      <w:start w:val="1"/>
+      <w:numFmt w:val="decimal"/>
+      <w:lvlText w:val="%4."/>
+      <w:lvlJc w:val="left"/>
+      <w:pPr>
+        <w:ind w:left="2880" w:hanging="360"/>
+      </w:pPr>
+    </w:lvl>
+    <w:lvl w:ilvl="4" w:tplc="100C0019" w:tentative="1">
+      <w:start w:val="1"/>
+      <w:numFmt w:val="lowerLetter"/>
+      <w:lvlText w:val="%5."/>
+      <w:lvlJc w:val="left"/>
+      <w:pPr>
+        <w:ind w:left="3600" w:hanging="360"/>
+      </w:pPr>
+    </w:lvl>
+    <w:lvl w:ilvl="5" w:tplc="100C001B" w:tentative="1">
+      <w:start w:val="1"/>
+      <w:numFmt w:val="lowerRoman"/>
+      <w:lvlText w:val="%6."/>
+      <w:lvlJc w:val="right"/>
+      <w:pPr>
+        <w:ind w:left="4320" w:hanging="180"/>
+      </w:pPr>
+    </w:lvl>
+    <w:lvl w:ilvl="6" w:tplc="100C000F" w:tentative="1">
+      <w:start w:val="1"/>
+      <w:numFmt w:val="decimal"/>
+      <w:lvlText w:val="%7."/>
+      <w:lvlJc w:val="left"/>
+      <w:pPr>
+        <w:ind w:left="5040" w:hanging="360"/>
+      </w:pPr>
+    </w:lvl>
+    <w:lvl w:ilvl="7" w:tplc="100C0019" w:tentative="1">
+      <w:start w:val="1"/>
+      <w:numFmt w:val="lowerLetter"/>
+      <w:lvlText w:val="%8."/>
+      <w:lvlJc w:val="left"/>
+      <w:pPr>
+        <w:ind w:left="5760" w:hanging="360"/>
+      </w:pPr>
+    </w:lvl>
+    <w:lvl w:ilvl="8" w:tplc="100C001B" w:tentative="1">
+      <w:start w:val="1"/>
+      <w:numFmt w:val="lowerRoman"/>
+      <w:lvlText w:val="%9."/>
+      <w:lvlJc w:val="right"/>
+      <w:pPr>
+        <w:ind w:left="6480" w:hanging="180"/>
+      </w:pPr>
+    </w:lvl>
+  </w:abstractNum>
+  <w:abstractNum w:abstractNumId="18" w15:restartNumberingAfterBreak="0">
+    <w:nsid w:val="5AE378B7"/>
+    <w:multiLevelType w:val="hybridMultilevel"/>
+    <w:tmpl w:val="2C5294FE"/>
+    <w:lvl w:ilvl="0" w:tplc="100C0017">
+      <w:start w:val="1"/>
+      <w:numFmt w:val="lowerLetter"/>
+      <w:lvlText w:val="%1)"/>
+      <w:lvlJc w:val="left"/>
+      <w:pPr>
+        <w:ind w:left="720" w:hanging="360"/>
+      </w:pPr>
+    </w:lvl>
+    <w:lvl w:ilvl="1" w:tplc="100C0019" w:tentative="1">
+      <w:start w:val="1"/>
+      <w:numFmt w:val="lowerLetter"/>
+      <w:lvlText w:val="%2."/>
+      <w:lvlJc w:val="left"/>
+      <w:pPr>
+        <w:ind w:left="1440" w:hanging="360"/>
+      </w:pPr>
+    </w:lvl>
+    <w:lvl w:ilvl="2" w:tplc="100C001B" w:tentative="1">
+      <w:start w:val="1"/>
+      <w:numFmt w:val="lowerRoman"/>
+      <w:lvlText w:val="%3."/>
+      <w:lvlJc w:val="right"/>
+      <w:pPr>
+        <w:ind w:left="2160" w:hanging="180"/>
+      </w:pPr>
+    </w:lvl>
+    <w:lvl w:ilvl="3" w:tplc="100C000F" w:tentative="1">
+      <w:start w:val="1"/>
+      <w:numFmt w:val="decimal"/>
+      <w:lvlText w:val="%4."/>
+      <w:lvlJc w:val="left"/>
+      <w:pPr>
+        <w:ind w:left="2880" w:hanging="360"/>
+      </w:pPr>
+    </w:lvl>
+    <w:lvl w:ilvl="4" w:tplc="100C0019" w:tentative="1">
+      <w:start w:val="1"/>
+      <w:numFmt w:val="lowerLetter"/>
+      <w:lvlText w:val="%5."/>
+      <w:lvlJc w:val="left"/>
+      <w:pPr>
+        <w:ind w:left="3600" w:hanging="360"/>
+      </w:pPr>
+    </w:lvl>
+    <w:lvl w:ilvl="5" w:tplc="100C001B" w:tentative="1">
+      <w:start w:val="1"/>
+      <w:numFmt w:val="lowerRoman"/>
+      <w:lvlText w:val="%6."/>
+      <w:lvlJc w:val="right"/>
+      <w:pPr>
+        <w:ind w:left="4320" w:hanging="180"/>
+      </w:pPr>
+    </w:lvl>
+    <w:lvl w:ilvl="6" w:tplc="100C000F" w:tentative="1">
+      <w:start w:val="1"/>
+      <w:numFmt w:val="decimal"/>
+      <w:lvlText w:val="%7."/>
+      <w:lvlJc w:val="left"/>
+      <w:pPr>
+        <w:ind w:left="5040" w:hanging="360"/>
+      </w:pPr>
+    </w:lvl>
+    <w:lvl w:ilvl="7" w:tplc="100C0019" w:tentative="1">
+      <w:start w:val="1"/>
+      <w:numFmt w:val="lowerLetter"/>
+      <w:lvlText w:val="%8."/>
+      <w:lvlJc w:val="left"/>
+      <w:pPr>
+        <w:ind w:left="5760" w:hanging="360"/>
+      </w:pPr>
+    </w:lvl>
+    <w:lvl w:ilvl="8" w:tplc="100C001B" w:tentative="1">
+      <w:start w:val="1"/>
+      <w:numFmt w:val="lowerRoman"/>
+      <w:lvlText w:val="%9."/>
+      <w:lvlJc w:val="right"/>
+      <w:pPr>
+        <w:ind w:left="6480" w:hanging="180"/>
+      </w:pPr>
+    </w:lvl>
+  </w:abstractNum>
+  <w:abstractNum w:abstractNumId="19" w15:restartNumberingAfterBreak="0">
+    <w:nsid w:val="5E9015BB"/>
+    <w:multiLevelType w:val="hybridMultilevel"/>
+    <w:tmpl w:val="BA5614AA"/>
+    <w:lvl w:ilvl="0" w:tplc="100C0015">
+      <w:start w:val="1"/>
+      <w:numFmt w:val="upperLetter"/>
+      <w:lvlText w:val="%1."/>
+      <w:lvlJc w:val="left"/>
+      <w:pPr>
+        <w:ind w:left="1080" w:hanging="360"/>
+      </w:pPr>
+    </w:lvl>
+    <w:lvl w:ilvl="1" w:tplc="100C0019" w:tentative="1">
+      <w:start w:val="1"/>
+      <w:numFmt w:val="lowerLetter"/>
+      <w:lvlText w:val="%2."/>
+      <w:lvlJc w:val="left"/>
+      <w:pPr>
+        <w:ind w:left="1800" w:hanging="360"/>
+      </w:pPr>
+    </w:lvl>
+    <w:lvl w:ilvl="2" w:tplc="100C001B" w:tentative="1">
+      <w:start w:val="1"/>
+      <w:numFmt w:val="lowerRoman"/>
+      <w:lvlText w:val="%3."/>
+      <w:lvlJc w:val="right"/>
+      <w:pPr>
+        <w:ind w:left="2520" w:hanging="180"/>
+      </w:pPr>
+    </w:lvl>
+    <w:lvl w:ilvl="3" w:tplc="100C000F" w:tentative="1">
+      <w:start w:val="1"/>
+      <w:numFmt w:val="decimal"/>
+      <w:lvlText w:val="%4."/>
+      <w:lvlJc w:val="left"/>
+      <w:pPr>
+        <w:ind w:left="3240" w:hanging="360"/>
+      </w:pPr>
+    </w:lvl>
+    <w:lvl w:ilvl="4" w:tplc="100C0019" w:tentative="1">
+      <w:start w:val="1"/>
+      <w:numFmt w:val="lowerLetter"/>
+      <w:lvlText w:val="%5."/>
+      <w:lvlJc w:val="left"/>
+      <w:pPr>
+        <w:ind w:left="3960" w:hanging="360"/>
+      </w:pPr>
+    </w:lvl>
+    <w:lvl w:ilvl="5" w:tplc="100C001B" w:tentative="1">
+      <w:start w:val="1"/>
+      <w:numFmt w:val="lowerRoman"/>
+      <w:lvlText w:val="%6."/>
+      <w:lvlJc w:val="right"/>
+      <w:pPr>
+        <w:ind w:left="4680" w:hanging="180"/>
+      </w:pPr>
+    </w:lvl>
+    <w:lvl w:ilvl="6" w:tplc="100C000F" w:tentative="1">
+      <w:start w:val="1"/>
+      <w:numFmt w:val="decimal"/>
+      <w:lvlText w:val="%7."/>
+      <w:lvlJc w:val="left"/>
+      <w:pPr>
+        <w:ind w:left="5400" w:hanging="360"/>
+      </w:pPr>
+    </w:lvl>
+    <w:lvl w:ilvl="7" w:tplc="100C0019" w:tentative="1">
+      <w:start w:val="1"/>
+      <w:numFmt w:val="lowerLetter"/>
+      <w:lvlText w:val="%8."/>
+      <w:lvlJc w:val="left"/>
+      <w:pPr>
+        <w:ind w:left="6120" w:hanging="360"/>
+      </w:pPr>
+    </w:lvl>
+    <w:lvl w:ilvl="8" w:tplc="100C001B" w:tentative="1">
+      <w:start w:val="1"/>
+      <w:numFmt w:val="lowerRoman"/>
+      <w:lvlText w:val="%9."/>
+      <w:lvlJc w:val="right"/>
+      <w:pPr>
+        <w:ind w:left="6840" w:hanging="180"/>
+      </w:pPr>
+    </w:lvl>
+  </w:abstractNum>
+  <w:num w:numId="1">
+    <w:abstractNumId w:val="15"/>
+  </w:num>
+  <w:num w:numId="2">
+    <w:abstractNumId w:val="12"/>
+  </w:num>
+  <w:num w:numId="3">
+    <w:abstractNumId w:val="4"/>
+  </w:num>
+  <w:num w:numId="4">
+    <w:abstractNumId w:val="3"/>
+  </w:num>
+  <w:num w:numId="5">
+    <w:abstractNumId w:val="1"/>
+  </w:num>
+  <w:num w:numId="6">
+    <w:abstractNumId w:val="8"/>
+  </w:num>
+  <w:num w:numId="7">
+    <w:abstractNumId w:val="9"/>
+  </w:num>
+  <w:num w:numId="8">
+    <w:abstractNumId w:val="13"/>
+  </w:num>
+  <w:num w:numId="9">
+    <w:abstractNumId w:val="10"/>
+  </w:num>
+  <w:num w:numId="10">
+    <w:abstractNumId w:val="5"/>
+  </w:num>
+  <w:num w:numId="11">
+    <w:abstractNumId w:val="6"/>
+  </w:num>
+  <w:num w:numId="12">
+    <w:abstractNumId w:val="6"/>
+    <w:lvlOverride w:ilvl="0">
+      <w:lvl w:ilvl="0" w:tplc="9AEAA54A">
+        <w:start w:val="1"/>
+        <w:numFmt w:val="bullet"/>
+        <w:lvlText w:val="•"/>
+        <w:lvlJc w:val="left"/>
+        <w:pPr>
+          <w:ind w:left="360" w:hanging="360"/>
+        </w:pPr>
+        <w:rPr>
+          <w:rFonts w:hAnsi="Arial Unicode MS"/>
+          <w:i/>
+          <w:iCs/>
+          <w:caps w:val="0"/>
+          <w:smallCaps w:val="0"/>
+          <w:strike w:val="0"/>
+          <w:dstrike w:val="0"/>
+          <w:outline w:val="0"/>
+          <w:emboss w:val="0"/>
+          <w:imprint w:val="0"/>
+          <w:spacing w:val="0"/>
+          <w:w w:val="100"/>
+          <w:kern w:val="0"/>
+          <w:position w:val="0"/>
+          <w:highlight w:val="none"/>
+          <w:vertAlign w:val="baseline"/>
+        </w:rPr>
+      </w:lvl>
+    </w:lvlOverride>
+    <w:lvlOverride w:ilvl="1">
+      <w:lvl w:ilvl="1" w:tplc="A84E2720">
+        <w:start w:val="1"/>
+        <w:numFmt w:val="bullet"/>
+        <w:lvlText w:val="•"/>
+        <w:lvlJc w:val="left"/>
+        <w:pPr>
+          <w:ind w:left="1152" w:hanging="360"/>
+        </w:pPr>
+        <w:rPr>
+          <w:rFonts w:hAnsi="Arial Unicode MS"/>
+          <w:i/>
+          <w:iCs/>
+          <w:caps w:val="0"/>
+          <w:smallCaps w:val="0"/>
+          <w:strike w:val="0"/>
+          <w:dstrike w:val="0"/>
+          <w:outline w:val="0"/>
+          <w:emboss w:val="0"/>
+          <w:imprint w:val="0"/>
+          <w:spacing w:val="0"/>
+          <w:w w:val="100"/>
+          <w:kern w:val="0"/>
+          <w:position w:val="0"/>
+          <w:highlight w:val="none"/>
+          <w:vertAlign w:val="baseline"/>
+        </w:rPr>
+      </w:lvl>
+    </w:lvlOverride>
+    <w:lvlOverride w:ilvl="2">
+      <w:lvl w:ilvl="2" w:tplc="679895B2">
+        <w:start w:val="1"/>
+        <w:numFmt w:val="bullet"/>
+        <w:lvlText w:val="•"/>
+        <w:lvlJc w:val="left"/>
+        <w:pPr>
+          <w:ind w:left="1944" w:hanging="360"/>
+        </w:pPr>
+        <w:rPr>
+          <w:rFonts w:hAnsi="Arial Unicode MS"/>
+          <w:i/>
+          <w:iCs/>
+          <w:caps w:val="0"/>
+          <w:smallCaps w:val="0"/>
+          <w:strike w:val="0"/>
+          <w:dstrike w:val="0"/>
+          <w:outline w:val="0"/>
+          <w:emboss w:val="0"/>
+          <w:imprint w:val="0"/>
+          <w:spacing w:val="0"/>
+          <w:w w:val="100"/>
+          <w:kern w:val="0"/>
+          <w:position w:val="0"/>
+          <w:highlight w:val="none"/>
+          <w:vertAlign w:val="baseline"/>
+        </w:rPr>
+      </w:lvl>
+    </w:lvlOverride>
+    <w:lvlOverride w:ilvl="3">
+      <w:lvl w:ilvl="3" w:tplc="74545A16">
+        <w:start w:val="1"/>
+        <w:numFmt w:val="bullet"/>
+        <w:lvlText w:val="•"/>
+        <w:lvlJc w:val="left"/>
+        <w:pPr>
+          <w:ind w:left="2736" w:hanging="360"/>
+        </w:pPr>
+        <w:rPr>
+          <w:rFonts w:hAnsi="Arial Unicode MS"/>
+          <w:i/>
+          <w:iCs/>
+          <w:caps w:val="0"/>
+          <w:smallCaps w:val="0"/>
+          <w:strike w:val="0"/>
+          <w:dstrike w:val="0"/>
+          <w:outline w:val="0"/>
+          <w:emboss w:val="0"/>
+          <w:imprint w:val="0"/>
+          <w:spacing w:val="0"/>
+          <w:w w:val="100"/>
+          <w:kern w:val="0"/>
+          <w:position w:val="0"/>
+          <w:highlight w:val="none"/>
+          <w:vertAlign w:val="baseline"/>
+        </w:rPr>
+      </w:lvl>
+    </w:lvlOverride>
+    <w:lvlOverride w:ilvl="4">
+      <w:lvl w:ilvl="4" w:tplc="88746BE6">
+        <w:start w:val="1"/>
+        <w:numFmt w:val="bullet"/>
+        <w:lvlText w:val="•"/>
+        <w:lvlJc w:val="left"/>
+        <w:pPr>
+          <w:ind w:left="3528" w:hanging="360"/>
+        </w:pPr>
+        <w:rPr>
+          <w:rFonts w:hAnsi="Arial Unicode MS"/>
+          <w:i/>
+          <w:iCs/>
+          <w:caps w:val="0"/>
+          <w:smallCaps w:val="0"/>
+          <w:strike w:val="0"/>
+          <w:dstrike w:val="0"/>
+          <w:outline w:val="0"/>
+          <w:emboss w:val="0"/>
+          <w:imprint w:val="0"/>
+          <w:spacing w:val="0"/>
+          <w:w w:val="100"/>
+          <w:kern w:val="0"/>
+          <w:position w:val="0"/>
+          <w:highlight w:val="none"/>
+          <w:vertAlign w:val="baseline"/>
+        </w:rPr>
+      </w:lvl>
+    </w:lvlOverride>
+    <w:lvlOverride w:ilvl="5">
+      <w:lvl w:ilvl="5" w:tplc="BE06A1C4">
+        <w:start w:val="1"/>
+        <w:numFmt w:val="bullet"/>
+        <w:lvlText w:val="•"/>
+        <w:lvlJc w:val="left"/>
+        <w:pPr>
+          <w:ind w:left="4320" w:hanging="360"/>
+        </w:pPr>
+        <w:rPr>
+          <w:rFonts w:hAnsi="Arial Unicode MS"/>
+          <w:i/>
+          <w:iCs/>
+          <w:caps w:val="0"/>
+          <w:smallCaps w:val="0"/>
+          <w:strike w:val="0"/>
+          <w:dstrike w:val="0"/>
+          <w:outline w:val="0"/>
+          <w:emboss w:val="0"/>
+          <w:imprint w:val="0"/>
+          <w:spacing w:val="0"/>
+          <w:w w:val="100"/>
+          <w:kern w:val="0"/>
+          <w:position w:val="0"/>
+          <w:highlight w:val="none"/>
+          <w:vertAlign w:val="baseline"/>
+        </w:rPr>
+      </w:lvl>
+    </w:lvlOverride>
+    <w:lvlOverride w:ilvl="6">
+      <w:lvl w:ilvl="6" w:tplc="4684A742">
+        <w:start w:val="1"/>
+        <w:numFmt w:val="bullet"/>
+        <w:lvlText w:val="•"/>
+        <w:lvlJc w:val="left"/>
+        <w:pPr>
+          <w:ind w:left="5112" w:hanging="360"/>
+        </w:pPr>
+        <w:rPr>
+          <w:rFonts w:hAnsi="Arial Unicode MS"/>
+          <w:i/>
+          <w:iCs/>
+          <w:caps w:val="0"/>
+          <w:smallCaps w:val="0"/>
+          <w:strike w:val="0"/>
+          <w:dstrike w:val="0"/>
+          <w:outline w:val="0"/>
+          <w:emboss w:val="0"/>
+          <w:imprint w:val="0"/>
+          <w:spacing w:val="0"/>
+          <w:w w:val="100"/>
+          <w:kern w:val="0"/>
+          <w:position w:val="0"/>
+          <w:highlight w:val="none"/>
+          <w:vertAlign w:val="baseline"/>
+        </w:rPr>
+      </w:lvl>
+    </w:lvlOverride>
+    <w:lvlOverride w:ilvl="7">
+      <w:lvl w:ilvl="7" w:tplc="FB1ACB6C">
+        <w:start w:val="1"/>
+        <w:numFmt w:val="bullet"/>
+        <w:lvlText w:val="•"/>
+        <w:lvlJc w:val="left"/>
+        <w:pPr>
+          <w:ind w:left="5904" w:hanging="360"/>
+        </w:pPr>
+        <w:rPr>
+          <w:rFonts w:hAnsi="Arial Unicode MS"/>
+          <w:i/>
+          <w:iCs/>
+          <w:caps w:val="0"/>
+          <w:smallCaps w:val="0"/>
+          <w:strike w:val="0"/>
+          <w:dstrike w:val="0"/>
+          <w:outline w:val="0"/>
+          <w:emboss w:val="0"/>
+          <w:imprint w:val="0"/>
+          <w:spacing w:val="0"/>
+          <w:w w:val="100"/>
+          <w:kern w:val="0"/>
+          <w:position w:val="0"/>
+          <w:highlight w:val="none"/>
+          <w:vertAlign w:val="baseline"/>
+        </w:rPr>
+      </w:lvl>
+    </w:lvlOverride>
+    <w:lvlOverride w:ilvl="8">
+      <w:lvl w:ilvl="8" w:tplc="940AAFF4">
+        <w:start w:val="1"/>
+        <w:numFmt w:val="bullet"/>
+        <w:lvlText w:val="•"/>
+        <w:lvlJc w:val="left"/>
+        <w:pPr>
+          <w:ind w:left="6696" w:hanging="360"/>
+        </w:pPr>
+        <w:rPr>
+          <w:rFonts w:hAnsi="Arial Unicode MS"/>
+          <w:i/>
+          <w:iCs/>
+          <w:caps w:val="0"/>
+          <w:smallCaps w:val="0"/>
+          <w:strike w:val="0"/>
+          <w:dstrike w:val="0"/>
+          <w:outline w:val="0"/>
+          <w:emboss w:val="0"/>
+          <w:imprint w:val="0"/>
+          <w:spacing w:val="0"/>
+          <w:w w:val="100"/>
+          <w:kern w:val="0"/>
+          <w:position w:val="0"/>
+          <w:highlight w:val="none"/>
+          <w:vertAlign w:val="baseline"/>
+        </w:rPr>
+      </w:lvl>
+    </w:lvlOverride>
+  </w:num>
+  <w:num w:numId="13">
+    <w:abstractNumId w:val="14"/>
+  </w:num>
+  <w:num w:numId="14">
+    <w:abstractNumId w:val="11"/>
+  </w:num>
+  <w:num w:numId="15">
+    <w:abstractNumId w:val="17"/>
+  </w:num>
+  <w:num w:numId="16">
+    <w:abstractNumId w:val="18"/>
+  </w:num>
+  <w:num w:numId="17">
+    <w:abstractNumId w:val="2"/>
+  </w:num>
+  <w:num w:numId="18">
+    <w:abstractNumId w:val="19"/>
+  </w:num>
+  <w:num w:numId="19">
+    <w:abstractNumId w:val="7"/>
+  </w:num>
+  <w:num w:numId="20">
+    <w:abstractNumId w:val="0"/>
+  </w:num>
+  <w:num w:numId="21">
+    <w:abstractNumId w:val="16"/>
+  </w:num>
+</w:numbering>
 </file>
 
 <file path=word/styles.xml><?xml version="1.0" encoding="utf-8"?>
@@ -1665,16 +4565,16 @@
         <w:rFonts w:asciiTheme="minorHAnsi" w:eastAsiaTheme="minorHAnsi" w:hAnsiTheme="minorHAnsi" w:cstheme="minorBidi"/>
         <w:sz w:val="22"/>
         <w:szCs w:val="22"/>
-        <w:lang w:val="en-US" w:eastAsia="en-US" w:bidi="ar-SA"/>
+        <w:lang w:val="fr-CH" w:eastAsia="en-US" w:bidi="ar-SA"/>
       </w:rPr>
     </w:rPrDefault>
     <w:pPrDefault>
       <w:pPr>
-        <w:spacing w:after="200" w:line="276" w:lineRule="auto"/>
+        <w:spacing w:after="160" w:line="259" w:lineRule="auto"/>
       </w:pPr>
     </w:pPrDefault>
   </w:docDefaults>
-  <w:latentStyles w:defLockedState="0" w:defUIPriority="99" w:defSemiHidden="0" w:defUnhideWhenUsed="0" w:defQFormat="0" w:count="376">
+  <w:latentStyles w:defLockedState="0" w:defUIPriority="99" w:defSemiHidden="0" w:defUnhideWhenUsed="0" w:defQFormat="0" w:count="377">
     <w:lsdException w:name="Normal" w:uiPriority="0" w:qFormat="1"/>
     <w:lsdException w:name="heading 1" w:uiPriority="9" w:qFormat="1"/>
     <w:lsdException w:name="heading 2" w:semiHidden="1" w:uiPriority="9" w:unhideWhenUsed="1" w:qFormat="1"/>
@@ -1706,7 +4606,7 @@
     <w:lsdException w:name="Normal Indent" w:semiHidden="1" w:unhideWhenUsed="1"/>
     <w:lsdException w:name="footnote text" w:semiHidden="1" w:unhideWhenUsed="1"/>
     <w:lsdException w:name="annotation text" w:semiHidden="1" w:unhideWhenUsed="1"/>
-    <w:lsdException w:name="header" w:semiHidden="1" w:unhideWhenUsed="1"/>
+    <w:lsdException w:name="header" w:semiHidden="1" w:uiPriority="0" w:unhideWhenUsed="1"/>
     <w:lsdException w:name="footer" w:semiHidden="1" w:unhideWhenUsed="1"/>
     <w:lsdException w:name="index heading" w:semiHidden="1" w:unhideWhenUsed="1"/>
     <w:lsdException w:name="caption" w:semiHidden="1" w:uiPriority="35" w:unhideWhenUsed="1" w:qFormat="1"/>
@@ -1829,7 +4729,7 @@
     <w:lsdException w:name="Table Web 2" w:semiHidden="1" w:unhideWhenUsed="1"/>
     <w:lsdException w:name="Table Web 3" w:semiHidden="1" w:unhideWhenUsed="1"/>
     <w:lsdException w:name="Balloon Text" w:semiHidden="1" w:unhideWhenUsed="1"/>
-    <w:lsdException w:name="Table Grid" w:uiPriority="59"/>
+    <w:lsdException w:name="Table Grid" w:uiPriority="39"/>
     <w:lsdException w:name="Table Theme" w:semiHidden="1" w:unhideWhenUsed="1"/>
     <w:lsdException w:name="Placeholder Text" w:semiHidden="1"/>
     <w:lsdException w:name="No Spacing" w:uiPriority="1" w:qFormat="1"/>
@@ -2051,6 +4951,7 @@
     <w:lsdException w:name="Hashtag" w:semiHidden="1" w:unhideWhenUsed="1"/>
     <w:lsdException w:name="Unresolved Mention" w:semiHidden="1" w:unhideWhenUsed="1"/>
     <w:lsdException w:name="Smart Link" w:semiHidden="1" w:unhideWhenUsed="1"/>
+    <w:lsdException w:name="Smart Link Error" w:semiHidden="1" w:unhideWhenUsed="1"/>
   </w:latentStyles>
   <w:style w:type="paragraph" w:default="1" w:styleId="Normal">
     <w:name w:val="Normal"/>
@@ -2063,7 +4964,7 @@
     <w:link w:val="Titre1Car"/>
     <w:uiPriority w:val="9"/>
     <w:qFormat/>
-    <w:rsid w:val="002C739B"/>
+    <w:rsid w:val="00BB6AFA"/>
     <w:pPr>
       <w:keepNext/>
       <w:keepLines/>
@@ -2072,7 +4973,7 @@
     </w:pPr>
     <w:rPr>
       <w:rFonts w:asciiTheme="majorHAnsi" w:eastAsiaTheme="majorEastAsia" w:hAnsiTheme="majorHAnsi" w:cstheme="majorBidi"/>
-      <w:color w:val="365F91" w:themeColor="accent1" w:themeShade="BF"/>
+      <w:color w:val="2E74B5" w:themeColor="accent1" w:themeShade="BF"/>
       <w:sz w:val="32"/>
       <w:szCs w:val="32"/>
     </w:rPr>
@@ -2085,18 +4986,19 @@
     <w:uiPriority w:val="9"/>
     <w:unhideWhenUsed/>
     <w:qFormat/>
-    <w:rsid w:val="0040346B"/>
+    <w:rsid w:val="008A633E"/>
     <w:pPr>
       <w:keepNext/>
       <w:keepLines/>
-      <w:spacing w:before="40" w:after="0"/>
+      <w:spacing w:before="40" w:after="0" w:line="276" w:lineRule="auto"/>
       <w:outlineLvl w:val="1"/>
     </w:pPr>
     <w:rPr>
       <w:rFonts w:asciiTheme="majorHAnsi" w:eastAsiaTheme="majorEastAsia" w:hAnsiTheme="majorHAnsi" w:cstheme="majorBidi"/>
-      <w:color w:val="365F91" w:themeColor="accent1" w:themeShade="BF"/>
+      <w:color w:val="2E74B5" w:themeColor="accent1" w:themeShade="BF"/>
       <w:sz w:val="26"/>
       <w:szCs w:val="26"/>
+      <w:lang w:val="en-US"/>
     </w:rPr>
   </w:style>
   <w:style w:type="character" w:default="1" w:styleId="Policepardfaut">
@@ -2126,51 +5028,296 @@
     <w:semiHidden/>
     <w:unhideWhenUsed/>
   </w:style>
-  <w:style w:type="paragraph" w:styleId="Titre">
-    <w:name w:val="Title"/>
-    <w:basedOn w:val="Normal"/>
-    <w:next w:val="Normal"/>
-    <w:link w:val="TitreCar"/>
-    <w:uiPriority w:val="10"/>
-    <w:qFormat/>
-    <w:rsid w:val="002C739B"/>
-    <w:pPr>
-      <w:spacing w:after="0" w:line="240" w:lineRule="auto"/>
-      <w:contextualSpacing/>
-    </w:pPr>
-    <w:rPr>
-      <w:rFonts w:asciiTheme="majorHAnsi" w:eastAsiaTheme="majorEastAsia" w:hAnsiTheme="majorHAnsi" w:cstheme="majorBidi"/>
-      <w:spacing w:val="-10"/>
-      <w:kern w:val="28"/>
-      <w:sz w:val="56"/>
-      <w:szCs w:val="56"/>
-    </w:rPr>
-  </w:style>
-  <w:style w:type="character" w:customStyle="1" w:styleId="TitreCar">
-    <w:name w:val="Titre Car"/>
-    <w:basedOn w:val="Policepardfaut"/>
-    <w:link w:val="Titre"/>
-    <w:uiPriority w:val="10"/>
-    <w:rsid w:val="002C739B"/>
-    <w:rPr>
-      <w:rFonts w:asciiTheme="majorHAnsi" w:eastAsiaTheme="majorEastAsia" w:hAnsiTheme="majorHAnsi" w:cstheme="majorBidi"/>
-      <w:spacing w:val="-10"/>
-      <w:kern w:val="28"/>
-      <w:sz w:val="56"/>
-      <w:szCs w:val="56"/>
-    </w:rPr>
-  </w:style>
   <w:style w:type="character" w:customStyle="1" w:styleId="Titre1Car">
     <w:name w:val="Titre 1 Car"/>
     <w:basedOn w:val="Policepardfaut"/>
     <w:link w:val="Titre1"/>
     <w:uiPriority w:val="9"/>
-    <w:rsid w:val="002C739B"/>
+    <w:rsid w:val="00BB6AFA"/>
     <w:rPr>
       <w:rFonts w:asciiTheme="majorHAnsi" w:eastAsiaTheme="majorEastAsia" w:hAnsiTheme="majorHAnsi" w:cstheme="majorBidi"/>
-      <w:color w:val="365F91" w:themeColor="accent1" w:themeShade="BF"/>
+      <w:color w:val="2E74B5" w:themeColor="accent1" w:themeShade="BF"/>
       <w:sz w:val="32"/>
       <w:szCs w:val="32"/>
+    </w:rPr>
+  </w:style>
+  <w:style w:type="paragraph" w:styleId="En-tte">
+    <w:name w:val="header"/>
+    <w:basedOn w:val="Normal"/>
+    <w:link w:val="En-tteCar"/>
+    <w:unhideWhenUsed/>
+    <w:rsid w:val="00BB6AFA"/>
+    <w:pPr>
+      <w:tabs>
+        <w:tab w:val="center" w:pos="4536"/>
+        <w:tab w:val="right" w:pos="9072"/>
+      </w:tabs>
+      <w:spacing w:after="0" w:line="240" w:lineRule="auto"/>
+    </w:pPr>
+  </w:style>
+  <w:style w:type="character" w:customStyle="1" w:styleId="En-tteCar">
+    <w:name w:val="En-tête Car"/>
+    <w:basedOn w:val="Policepardfaut"/>
+    <w:link w:val="En-tte"/>
+    <w:rsid w:val="00BB6AFA"/>
+  </w:style>
+  <w:style w:type="paragraph" w:styleId="Pieddepage">
+    <w:name w:val="footer"/>
+    <w:basedOn w:val="Normal"/>
+    <w:link w:val="PieddepageCar"/>
+    <w:uiPriority w:val="99"/>
+    <w:unhideWhenUsed/>
+    <w:rsid w:val="00BB6AFA"/>
+    <w:pPr>
+      <w:tabs>
+        <w:tab w:val="center" w:pos="4536"/>
+        <w:tab w:val="right" w:pos="9072"/>
+      </w:tabs>
+      <w:spacing w:after="0" w:line="240" w:lineRule="auto"/>
+    </w:pPr>
+  </w:style>
+  <w:style w:type="character" w:customStyle="1" w:styleId="PieddepageCar">
+    <w:name w:val="Pied de page Car"/>
+    <w:basedOn w:val="Policepardfaut"/>
+    <w:link w:val="Pieddepage"/>
+    <w:uiPriority w:val="99"/>
+    <w:rsid w:val="00BB6AFA"/>
+  </w:style>
+  <w:style w:type="paragraph" w:styleId="Paragraphedeliste">
+    <w:name w:val="List Paragraph"/>
+    <w:basedOn w:val="Normal"/>
+    <w:uiPriority w:val="34"/>
+    <w:qFormat/>
+    <w:rsid w:val="006271BE"/>
+    <w:pPr>
+      <w:ind w:left="720"/>
+      <w:contextualSpacing/>
+    </w:pPr>
+  </w:style>
+  <w:style w:type="paragraph" w:customStyle="1" w:styleId="Corps">
+    <w:name w:val="Corps"/>
+    <w:rsid w:val="00311300"/>
+    <w:pPr>
+      <w:pBdr>
+        <w:top w:val="nil"/>
+        <w:left w:val="nil"/>
+        <w:bottom w:val="nil"/>
+        <w:right w:val="nil"/>
+        <w:between w:val="nil"/>
+        <w:bar w:val="nil"/>
+      </w:pBdr>
+      <w:spacing w:after="240" w:line="312" w:lineRule="auto"/>
+      <w:jc w:val="both"/>
+    </w:pPr>
+    <w:rPr>
+      <w:rFonts w:ascii="Helvetica Neue" w:eastAsia="Arial Unicode MS" w:hAnsi="Helvetica Neue" w:cs="Arial Unicode MS"/>
+      <w:color w:val="222222"/>
+      <w:bdr w:val="nil"/>
+      <w:lang w:val="fr-FR"/>
+    </w:rPr>
+  </w:style>
+  <w:style w:type="table" w:customStyle="1" w:styleId="TableNormal1">
+    <w:name w:val="Table Normal1"/>
+    <w:rsid w:val="00CA42D9"/>
+    <w:pPr>
+      <w:pBdr>
+        <w:top w:val="nil"/>
+        <w:left w:val="nil"/>
+        <w:bottom w:val="nil"/>
+        <w:right w:val="nil"/>
+        <w:between w:val="nil"/>
+        <w:bar w:val="nil"/>
+      </w:pBdr>
+      <w:spacing w:after="0" w:line="240" w:lineRule="auto"/>
+    </w:pPr>
+    <w:rPr>
+      <w:rFonts w:ascii="Times New Roman" w:eastAsia="Arial Unicode MS" w:hAnsi="Times New Roman" w:cs="Times New Roman"/>
+      <w:sz w:val="20"/>
+      <w:szCs w:val="20"/>
+      <w:bdr w:val="nil"/>
+      <w:lang w:eastAsia="fr-CH"/>
+    </w:rPr>
+    <w:tblPr>
+      <w:tblInd w:w="0" w:type="dxa"/>
+      <w:tblCellMar>
+        <w:top w:w="0" w:type="dxa"/>
+        <w:left w:w="0" w:type="dxa"/>
+        <w:bottom w:w="0" w:type="dxa"/>
+        <w:right w:w="0" w:type="dxa"/>
+      </w:tblCellMar>
+    </w:tblPr>
+  </w:style>
+  <w:style w:type="paragraph" w:customStyle="1" w:styleId="FreeForm">
+    <w:name w:val="Free Form"/>
+    <w:rsid w:val="00CA42D9"/>
+    <w:pPr>
+      <w:pBdr>
+        <w:top w:val="nil"/>
+        <w:left w:val="nil"/>
+        <w:bottom w:val="nil"/>
+        <w:right w:val="nil"/>
+        <w:between w:val="nil"/>
+        <w:bar w:val="nil"/>
+      </w:pBdr>
+      <w:tabs>
+        <w:tab w:val="right" w:pos="10080"/>
+      </w:tabs>
+      <w:spacing w:after="0" w:line="312" w:lineRule="auto"/>
+    </w:pPr>
+    <w:rPr>
+      <w:rFonts w:ascii="Big Caslon" w:eastAsia="Big Caslon" w:hAnsi="Big Caslon" w:cs="Big Caslon"/>
+      <w:color w:val="000000"/>
+      <w:sz w:val="20"/>
+      <w:szCs w:val="20"/>
+      <w:bdr w:val="nil"/>
+      <w:lang w:eastAsia="fr-CH"/>
+    </w:rPr>
+  </w:style>
+  <w:style w:type="paragraph" w:customStyle="1" w:styleId="Mini-titre">
+    <w:name w:val="Mini-titre"/>
+    <w:next w:val="Corps"/>
+    <w:rsid w:val="00A24EB9"/>
+    <w:pPr>
+      <w:pBdr>
+        <w:top w:val="nil"/>
+        <w:left w:val="nil"/>
+        <w:bottom w:val="nil"/>
+        <w:right w:val="nil"/>
+        <w:between w:val="nil"/>
+        <w:bar w:val="nil"/>
+      </w:pBdr>
+      <w:spacing w:after="0" w:line="312" w:lineRule="auto"/>
+      <w:jc w:val="both"/>
+    </w:pPr>
+    <w:rPr>
+      <w:rFonts w:ascii="Helvetica Neue" w:eastAsia="Arial Unicode MS" w:hAnsi="Helvetica Neue" w:cs="Arial Unicode MS"/>
+      <w:b/>
+      <w:bCs/>
+      <w:color w:val="222222"/>
+      <w:sz w:val="24"/>
+      <w:szCs w:val="24"/>
+      <w:bdr w:val="nil"/>
+      <w:lang w:val="fr-FR"/>
+    </w:rPr>
+  </w:style>
+  <w:style w:type="paragraph" w:styleId="Sansinterligne">
+    <w:name w:val="No Spacing"/>
+    <w:uiPriority w:val="1"/>
+    <w:qFormat/>
+    <w:rsid w:val="00A24EB9"/>
+    <w:pPr>
+      <w:pBdr>
+        <w:top w:val="nil"/>
+        <w:left w:val="nil"/>
+        <w:bottom w:val="nil"/>
+        <w:right w:val="nil"/>
+        <w:between w:val="nil"/>
+        <w:bar w:val="nil"/>
+      </w:pBdr>
+      <w:spacing w:after="0" w:line="276" w:lineRule="auto"/>
+    </w:pPr>
+    <w:rPr>
+      <w:rFonts w:asciiTheme="majorHAnsi" w:eastAsia="Arial Unicode MS" w:hAnsiTheme="majorHAnsi" w:cs="Times New Roman"/>
+      <w:sz w:val="24"/>
+      <w:szCs w:val="24"/>
+      <w:bdr w:val="nil"/>
+    </w:rPr>
+  </w:style>
+  <w:style w:type="paragraph" w:customStyle="1" w:styleId="Body">
+    <w:name w:val="Body"/>
+    <w:rsid w:val="00F0538A"/>
+    <w:pPr>
+      <w:pBdr>
+        <w:top w:val="nil"/>
+        <w:left w:val="nil"/>
+        <w:bottom w:val="nil"/>
+        <w:right w:val="nil"/>
+        <w:between w:val="nil"/>
+        <w:bar w:val="nil"/>
+      </w:pBdr>
+      <w:tabs>
+        <w:tab w:val="right" w:pos="10080"/>
+      </w:tabs>
+      <w:spacing w:after="100" w:line="264" w:lineRule="auto"/>
+    </w:pPr>
+    <w:rPr>
+      <w:rFonts w:ascii="Big Caslon" w:eastAsia="Arial Unicode MS" w:hAnsi="Big Caslon" w:cs="Arial Unicode MS"/>
+      <w:color w:val="000000"/>
+      <w:sz w:val="20"/>
+      <w:szCs w:val="20"/>
+      <w:bdr w:val="nil"/>
+      <w:lang w:eastAsia="fr-CH"/>
+    </w:rPr>
+  </w:style>
+  <w:style w:type="character" w:customStyle="1" w:styleId="None">
+    <w:name w:val="None"/>
+    <w:rsid w:val="00F0538A"/>
+  </w:style>
+  <w:style w:type="character" w:customStyle="1" w:styleId="Policepourlecode">
+    <w:name w:val="Police pour le code"/>
+    <w:rsid w:val="00F0538A"/>
+    <w:rPr>
+      <w:rFonts w:ascii="Courier New" w:hAnsi="Courier New" w:cs="Courier New"/>
+      <w:sz w:val="26"/>
+    </w:rPr>
+  </w:style>
+  <w:style w:type="table" w:styleId="Grilledutableau">
+    <w:name w:val="Table Grid"/>
+    <w:basedOn w:val="TableauNormal"/>
+    <w:uiPriority w:val="39"/>
+    <w:rsid w:val="00887AEC"/>
+    <w:pPr>
+      <w:spacing w:after="0" w:line="240" w:lineRule="auto"/>
+    </w:pPr>
+    <w:tblPr>
+      <w:tblBorders>
+        <w:top w:val="single" w:sz="4" w:space="0" w:color="auto"/>
+        <w:left w:val="single" w:sz="4" w:space="0" w:color="auto"/>
+        <w:bottom w:val="single" w:sz="4" w:space="0" w:color="auto"/>
+        <w:right w:val="single" w:sz="4" w:space="0" w:color="auto"/>
+        <w:insideH w:val="single" w:sz="4" w:space="0" w:color="auto"/>
+        <w:insideV w:val="single" w:sz="4" w:space="0" w:color="auto"/>
+      </w:tblBorders>
+    </w:tblPr>
+  </w:style>
+  <w:style w:type="paragraph" w:styleId="Textedebulles">
+    <w:name w:val="Balloon Text"/>
+    <w:basedOn w:val="Normal"/>
+    <w:link w:val="TextedebullesCar"/>
+    <w:uiPriority w:val="99"/>
+    <w:semiHidden/>
+    <w:unhideWhenUsed/>
+    <w:rsid w:val="001567F7"/>
+    <w:pPr>
+      <w:spacing w:after="0" w:line="240" w:lineRule="auto"/>
+    </w:pPr>
+    <w:rPr>
+      <w:rFonts w:ascii="Segoe UI" w:hAnsi="Segoe UI" w:cs="Segoe UI"/>
+      <w:sz w:val="18"/>
+      <w:szCs w:val="18"/>
+    </w:rPr>
+  </w:style>
+  <w:style w:type="character" w:customStyle="1" w:styleId="TextedebullesCar">
+    <w:name w:val="Texte de bulles Car"/>
+    <w:basedOn w:val="Policepardfaut"/>
+    <w:link w:val="Textedebulles"/>
+    <w:uiPriority w:val="99"/>
+    <w:semiHidden/>
+    <w:rsid w:val="001567F7"/>
+    <w:rPr>
+      <w:rFonts w:ascii="Segoe UI" w:hAnsi="Segoe UI" w:cs="Segoe UI"/>
+      <w:sz w:val="18"/>
+      <w:szCs w:val="18"/>
+    </w:rPr>
+  </w:style>
+  <w:style w:type="character" w:styleId="Textedelespacerserv">
+    <w:name w:val="Placeholder Text"/>
+    <w:basedOn w:val="Policepardfaut"/>
+    <w:uiPriority w:val="99"/>
+    <w:semiHidden/>
+    <w:rsid w:val="00220F0C"/>
+    <w:rPr>
+      <w:color w:val="808080"/>
     </w:rPr>
   </w:style>
   <w:style w:type="character" w:customStyle="1" w:styleId="Titre2Car">
@@ -2178,19 +5325,20 @@
     <w:basedOn w:val="Policepardfaut"/>
     <w:link w:val="Titre2"/>
     <w:uiPriority w:val="9"/>
-    <w:rsid w:val="0040346B"/>
+    <w:rsid w:val="008A633E"/>
     <w:rPr>
       <w:rFonts w:asciiTheme="majorHAnsi" w:eastAsiaTheme="majorEastAsia" w:hAnsiTheme="majorHAnsi" w:cstheme="majorBidi"/>
-      <w:color w:val="365F91" w:themeColor="accent1" w:themeShade="BF"/>
+      <w:color w:val="2E74B5" w:themeColor="accent1" w:themeShade="BF"/>
       <w:sz w:val="26"/>
       <w:szCs w:val="26"/>
+      <w:lang w:val="en-US"/>
     </w:rPr>
   </w:style>
 </w:styles>
 </file>
 
 <file path=word/theme/theme1.xml><?xml version="1.0" encoding="utf-8"?>
-<a:theme xmlns:a="http://schemas.openxmlformats.org/drawingml/2006/main" name="Office Theme">
+<a:theme xmlns:a="http://schemas.openxmlformats.org/drawingml/2006/main" name="Thème Office">
   <a:themeElements>
     <a:clrScheme name="Office">
       <a:dk1>
@@ -2200,44 +5348,44 @@
         <a:sysClr val="window" lastClr="FFFFFF"/>
       </a:lt1>
       <a:dk2>
-        <a:srgbClr val="1F497D"/>
+        <a:srgbClr val="44546A"/>
       </a:dk2>
       <a:lt2>
-        <a:srgbClr val="EEECE1"/>
+        <a:srgbClr val="E7E6E6"/>
       </a:lt2>
       <a:accent1>
-        <a:srgbClr val="4F81BD"/>
+        <a:srgbClr val="5B9BD5"/>
       </a:accent1>
       <a:accent2>
-        <a:srgbClr val="C0504D"/>
+        <a:srgbClr val="ED7D31"/>
       </a:accent2>
       <a:accent3>
-        <a:srgbClr val="9BBB59"/>
+        <a:srgbClr val="A5A5A5"/>
       </a:accent3>
       <a:accent4>
-        <a:srgbClr val="8064A2"/>
+        <a:srgbClr val="FFC000"/>
       </a:accent4>
       <a:accent5>
-        <a:srgbClr val="4BACC6"/>
+        <a:srgbClr val="4472C4"/>
       </a:accent5>
       <a:accent6>
-        <a:srgbClr val="F79646"/>
+        <a:srgbClr val="70AD47"/>
       </a:accent6>
       <a:hlink>
-        <a:srgbClr val="0000FF"/>
+        <a:srgbClr val="0563C1"/>
       </a:hlink>
       <a:folHlink>
-        <a:srgbClr val="800080"/>
+        <a:srgbClr val="954F72"/>
       </a:folHlink>
     </a:clrScheme>
     <a:fontScheme name="Office">
       <a:majorFont>
-        <a:latin typeface="Cambria"/>
+        <a:latin typeface="Calibri Light" panose="020F0302020204030204"/>
         <a:ea typeface=""/>
         <a:cs typeface=""/>
-        <a:font script="Jpan" typeface="ＭＳ ゴシック"/>
+        <a:font script="Jpan" typeface="游ゴシック Light"/>
         <a:font script="Hang" typeface="맑은 고딕"/>
-        <a:font script="Hans" typeface="宋体"/>
+        <a:font script="Hans" typeface="等线 Light"/>
         <a:font script="Hant" typeface="新細明體"/>
         <a:font script="Arab" typeface="Times New Roman"/>
         <a:font script="Hebr" typeface="Times New Roman"/>
@@ -2264,14 +5412,15 @@
         <a:font script="Mong" typeface="Mongolian Baiti"/>
         <a:font script="Viet" typeface="Times New Roman"/>
         <a:font script="Uigh" typeface="Microsoft Uighur"/>
+        <a:font script="Geor" typeface="Sylfaen"/>
       </a:majorFont>
       <a:minorFont>
-        <a:latin typeface="Calibri"/>
+        <a:latin typeface="Calibri" panose="020F0502020204030204"/>
         <a:ea typeface=""/>
         <a:cs typeface=""/>
-        <a:font script="Jpan" typeface="ＭＳ 明朝"/>
+        <a:font script="Jpan" typeface="游明朝"/>
         <a:font script="Hang" typeface="맑은 고딕"/>
-        <a:font script="Hans" typeface="宋体"/>
+        <a:font script="Hans" typeface="等线"/>
         <a:font script="Hant" typeface="新細明體"/>
         <a:font script="Arab" typeface="Arial"/>
         <a:font script="Hebr" typeface="Arial"/>
@@ -2298,6 +5447,7 @@
         <a:font script="Mong" typeface="Mongolian Baiti"/>
         <a:font script="Viet" typeface="Arial"/>
         <a:font script="Uigh" typeface="Microsoft Uighur"/>
+        <a:font script="Geor" typeface="Sylfaen"/>
       </a:minorFont>
     </a:fontScheme>
     <a:fmtScheme name="Office">
@@ -2309,165 +5459,153 @@
           <a:gsLst>
             <a:gs pos="0">
               <a:schemeClr val="phClr">
-                <a:tint val="50000"/>
-                <a:satMod val="300000"/>
+                <a:lumMod val="110000"/>
+                <a:satMod val="105000"/>
+                <a:tint val="67000"/>
               </a:schemeClr>
             </a:gs>
-            <a:gs pos="35000">
+            <a:gs pos="50000">
               <a:schemeClr val="phClr">
-                <a:tint val="37000"/>
-                <a:satMod val="300000"/>
+                <a:lumMod val="105000"/>
+                <a:satMod val="103000"/>
+                <a:tint val="73000"/>
               </a:schemeClr>
             </a:gs>
             <a:gs pos="100000">
               <a:schemeClr val="phClr">
-                <a:tint val="15000"/>
-                <a:satMod val="350000"/>
+                <a:lumMod val="105000"/>
+                <a:satMod val="109000"/>
+                <a:tint val="81000"/>
               </a:schemeClr>
             </a:gs>
           </a:gsLst>
-          <a:lin ang="16200000" scaled="1"/>
+          <a:lin ang="5400000" scaled="0"/>
         </a:gradFill>
         <a:gradFill rotWithShape="1">
           <a:gsLst>
             <a:gs pos="0">
               <a:schemeClr val="phClr">
-                <a:shade val="51000"/>
-                <a:satMod val="130000"/>
+                <a:satMod val="103000"/>
+                <a:lumMod val="102000"/>
+                <a:tint val="94000"/>
               </a:schemeClr>
             </a:gs>
-            <a:gs pos="80000">
+            <a:gs pos="50000">
               <a:schemeClr val="phClr">
-                <a:shade val="93000"/>
-                <a:satMod val="130000"/>
+                <a:satMod val="110000"/>
+                <a:lumMod val="100000"/>
+                <a:shade val="100000"/>
               </a:schemeClr>
             </a:gs>
             <a:gs pos="100000">
               <a:schemeClr val="phClr">
-                <a:shade val="94000"/>
-                <a:satMod val="135000"/>
+                <a:lumMod val="99000"/>
+                <a:satMod val="120000"/>
+                <a:shade val="78000"/>
               </a:schemeClr>
             </a:gs>
           </a:gsLst>
-          <a:lin ang="16200000" scaled="0"/>
+          <a:lin ang="5400000" scaled="0"/>
         </a:gradFill>
       </a:fillStyleLst>
       <a:lnStyleLst>
-        <a:ln w="9525" cap="flat" cmpd="sng" algn="ctr">
-          <a:solidFill>
-            <a:schemeClr val="phClr">
-              <a:shade val="95000"/>
-              <a:satMod val="105000"/>
-            </a:schemeClr>
-          </a:solidFill>
-          <a:prstDash val="solid"/>
-        </a:ln>
-        <a:ln w="25400" cap="flat" cmpd="sng" algn="ctr">
+        <a:ln w="6350" cap="flat" cmpd="sng" algn="ctr">
           <a:solidFill>
             <a:schemeClr val="phClr"/>
           </a:solidFill>
           <a:prstDash val="solid"/>
+          <a:miter lim="800000"/>
         </a:ln>
-        <a:ln w="38100" cap="flat" cmpd="sng" algn="ctr">
+        <a:ln w="12700" cap="flat" cmpd="sng" algn="ctr">
           <a:solidFill>
             <a:schemeClr val="phClr"/>
           </a:solidFill>
           <a:prstDash val="solid"/>
+          <a:miter lim="800000"/>
+        </a:ln>
+        <a:ln w="19050" cap="flat" cmpd="sng" algn="ctr">
+          <a:solidFill>
+            <a:schemeClr val="phClr"/>
+          </a:solidFill>
+          <a:prstDash val="solid"/>
+          <a:miter lim="800000"/>
         </a:ln>
       </a:lnStyleLst>
       <a:effectStyleLst>
         <a:effectStyle>
+          <a:effectLst/>
+        </a:effectStyle>
+        <a:effectStyle>
+          <a:effectLst/>
+        </a:effectStyle>
+        <a:effectStyle>
           <a:effectLst>
-            <a:outerShdw blurRad="40000" dist="20000" dir="5400000" rotWithShape="0">
+            <a:outerShdw blurRad="57150" dist="19050" dir="5400000" algn="ctr" rotWithShape="0">
               <a:srgbClr val="000000">
-                <a:alpha val="38000"/>
+                <a:alpha val="63000"/>
               </a:srgbClr>
             </a:outerShdw>
           </a:effectLst>
-        </a:effectStyle>
-        <a:effectStyle>
-          <a:effectLst>
-            <a:outerShdw blurRad="40000" dist="23000" dir="5400000" rotWithShape="0">
-              <a:srgbClr val="000000">
-                <a:alpha val="35000"/>
-              </a:srgbClr>
-            </a:outerShdw>
-          </a:effectLst>
-        </a:effectStyle>
-        <a:effectStyle>
-          <a:effectLst>
-            <a:outerShdw blurRad="40000" dist="23000" dir="5400000" rotWithShape="0">
-              <a:srgbClr val="000000">
-                <a:alpha val="35000"/>
-              </a:srgbClr>
-            </a:outerShdw>
-          </a:effectLst>
-          <a:scene3d>
-            <a:camera prst="orthographicFront">
-              <a:rot lat="0" lon="0" rev="0"/>
-            </a:camera>
-            <a:lightRig rig="threePt" dir="t">
-              <a:rot lat="0" lon="0" rev="1200000"/>
-            </a:lightRig>
-          </a:scene3d>
-          <a:sp3d>
-            <a:bevelT w="63500" h="25400"/>
-          </a:sp3d>
         </a:effectStyle>
       </a:effectStyleLst>
       <a:bgFillStyleLst>
         <a:solidFill>
           <a:schemeClr val="phClr"/>
         </a:solidFill>
+        <a:solidFill>
+          <a:schemeClr val="phClr">
+            <a:tint val="95000"/>
+            <a:satMod val="170000"/>
+          </a:schemeClr>
+        </a:solidFill>
         <a:gradFill rotWithShape="1">
           <a:gsLst>
             <a:gs pos="0">
               <a:schemeClr val="phClr">
-                <a:tint val="40000"/>
-                <a:satMod val="350000"/>
+                <a:tint val="93000"/>
+                <a:satMod val="150000"/>
+                <a:shade val="98000"/>
+                <a:lumMod val="102000"/>
               </a:schemeClr>
             </a:gs>
-            <a:gs pos="40000">
+            <a:gs pos="50000">
               <a:schemeClr val="phClr">
-                <a:tint val="45000"/>
-                <a:shade val="99000"/>
-                <a:satMod val="350000"/>
+                <a:tint val="98000"/>
+                <a:satMod val="130000"/>
+                <a:shade val="90000"/>
+                <a:lumMod val="103000"/>
               </a:schemeClr>
             </a:gs>
             <a:gs pos="100000">
               <a:schemeClr val="phClr">
-                <a:shade val="20000"/>
-                <a:satMod val="255000"/>
+                <a:shade val="63000"/>
+                <a:satMod val="120000"/>
               </a:schemeClr>
             </a:gs>
           </a:gsLst>
-          <a:path path="circle">
-            <a:fillToRect l="50000" t="-80000" r="50000" b="180000"/>
-          </a:path>
-        </a:gradFill>
-        <a:gradFill rotWithShape="1">
-          <a:gsLst>
-            <a:gs pos="0">
-              <a:schemeClr val="phClr">
-                <a:tint val="80000"/>
-                <a:satMod val="300000"/>
-              </a:schemeClr>
-            </a:gs>
-            <a:gs pos="100000">
-              <a:schemeClr val="phClr">
-                <a:shade val="30000"/>
-                <a:satMod val="200000"/>
-              </a:schemeClr>
-            </a:gs>
-          </a:gsLst>
-          <a:path path="circle">
-            <a:fillToRect l="50000" t="50000" r="50000" b="50000"/>
-          </a:path>
+          <a:lin ang="5400000" scaled="0"/>
         </a:gradFill>
       </a:bgFillStyleLst>
     </a:fmtScheme>
   </a:themeElements>
   <a:objectDefaults/>
   <a:extraClrSchemeLst/>
+  <a:extLst>
+    <a:ext uri="{05A4C25C-085E-4340-85A3-A5531E510DB2}">
+      <thm15:themeFamily xmlns:thm15="http://schemas.microsoft.com/office/thememl/2012/main" name="Office Theme" id="{62F939B6-93AF-4DB8-9C6B-D6C7DFDC589F}" vid="{4A3C46E8-61CC-4603-A589-7422A47A8E4A}"/>
+    </a:ext>
+  </a:extLst>
 </a:theme>
+</file>
+
+<file path=customXml/item1.xml><?xml version="1.0" encoding="utf-8"?>
+<b:Sources xmlns:b="http://schemas.openxmlformats.org/officeDocument/2006/bibliography" xmlns="http://schemas.openxmlformats.org/officeDocument/2006/bibliography" SelectedStyle="\APASixthEditionOfficeOnline.xsl" StyleName="APA" Version="6"/>
+</file>
+
+<file path=customXml/itemProps1.xml><?xml version="1.0" encoding="utf-8"?>
+<ds:datastoreItem xmlns:ds="http://schemas.openxmlformats.org/officeDocument/2006/customXml" ds:itemID="{EBF9B770-84DB-4D54-AD0F-6F252DEB5CEE}">
+  <ds:schemaRefs>
+    <ds:schemaRef ds:uri="http://schemas.openxmlformats.org/officeDocument/2006/bibliography"/>
+  </ds:schemaRefs>
+</ds:datastoreItem>
 </file>
--- a/Labo1-Rapport.docx
+++ b/Labo1-Rapport.docx
@@ -514,15 +514,7 @@
           <w:lang w:val="fr-FR"/>
         </w:rPr>
         <w:lastRenderedPageBreak/>
-        <w:t>chercherPosit</w:t>
-      </w:r>
-      <w:bookmarkStart w:id="0" w:name="_GoBack"/>
-      <w:bookmarkEnd w:id="0"/>
-      <w:r>
-        <w:rPr>
-          <w:lang w:val="fr-FR"/>
-        </w:rPr>
-        <w:t>ion</w:t>
+        <w:t>chercherPosition</w:t>
       </w:r>
       <w:proofErr w:type="spellEnd"/>
       <w:proofErr w:type="gramEnd"/>
@@ -728,21 +720,7 @@
         <w:rPr>
           <w:lang w:val="fr-FR"/>
         </w:rPr>
-        <w:t xml:space="preserve"> comparais</w:t>
-      </w:r>
-      <w:proofErr w:type="spellStart"/>
-      <w:r>
-        <w:rPr>
-          <w:lang w:val="fr-FR"/>
-        </w:rPr>
-        <w:t>ons</w:t>
-      </w:r>
-      <w:proofErr w:type="spellEnd"/>
-      <w:r>
-        <w:rPr>
-          <w:lang w:val="fr-FR"/>
-        </w:rPr>
-        <w:t xml:space="preserve"> effectuées au total, sa complexité est de </w:t>
+        <w:t xml:space="preserve"> comparaisons effectuées au total, sa complexité est de </w:t>
       </w:r>
       <w:proofErr w:type="gramStart"/>
       <w:r>
@@ -1211,41 +1189,56 @@
         <w:rPr>
           <w:lang w:val="fr-FR"/>
         </w:rPr>
+        <w:t>O(3</w:t>
+      </w:r>
+      <w:r>
+        <w:rPr>
+          <w:vertAlign w:val="superscript"/>
+          <w:lang w:val="fr-FR"/>
+        </w:rPr>
+        <w:t>n</w:t>
+      </w:r>
+      <w:r>
+        <w:rPr>
+          <w:lang w:val="fr-FR"/>
+        </w:rPr>
+        <w:t>)</w:t>
+      </w:r>
+    </w:p>
+    <w:p>
+      <w:pPr>
+        <w:pStyle w:val="Titre2"/>
+        <w:rPr>
+          <w:lang w:val="fr-FR"/>
+        </w:rPr>
+      </w:pPr>
+      <w:r>
+        <w:rPr>
+          <w:lang w:val="fr-FR"/>
+        </w:rPr>
+        <w:t>Pratique</w:t>
+      </w:r>
+    </w:p>
+    <w:p>
+      <w:pPr>
+        <w:rPr>
+          <w:lang w:val="fr-FR"/>
+        </w:rPr>
+      </w:pPr>
+      <w:r>
+        <w:rPr>
+          <w:lang w:val="fr-FR"/>
+        </w:rPr>
         <w:t>-</w:t>
       </w:r>
-    </w:p>
-    <w:p>
-      <w:pPr>
-        <w:pStyle w:val="Titre2"/>
-        <w:rPr>
-          <w:lang w:val="fr-FR"/>
-        </w:rPr>
-      </w:pPr>
-      <w:r>
-        <w:rPr>
-          <w:lang w:val="fr-FR"/>
-        </w:rPr>
-        <w:t>Pratique</w:t>
-      </w:r>
-    </w:p>
-    <w:p>
-      <w:pPr>
-        <w:rPr>
-          <w:lang w:val="fr-FR"/>
-        </w:rPr>
-      </w:pPr>
-      <w:r>
-        <w:rPr>
-          <w:lang w:val="fr-FR"/>
-        </w:rPr>
-        <w:t>-</w:t>
-      </w:r>
       <w:r>
         <w:rPr>
           <w:lang w:val="fr-FR"/>
         </w:rPr>
         <w:t xml:space="preserve"> </w:t>
       </w:r>
+      <w:bookmarkStart w:id="0" w:name="_GoBack"/>
+      <w:bookmarkEnd w:id="0"/>
     </w:p>
     <w:p>
       <w:pPr>
@@ -2183,7 +2176,7 @@
         <v:path o:extrusionok="f" gradientshapeok="t" o:connecttype="rect"/>
         <o:lock v:ext="edit" aspectratio="t"/>
       </v:shapetype>
-      <v:shape id="_x0000_i1026" type="#_x0000_t75" alt="Résultat de recherche d'images pour &quot;gif&quot;" style="width:375pt;height:375pt;visibility:visible;mso-wrap-style:square" o:bullet="t">
+      <v:shape id="_x0000_i1027" type="#_x0000_t75" alt="Résultat de recherche d'images pour &quot;gif&quot;" style="width:375pt;height:375pt;visibility:visible;mso-wrap-style:square" o:bullet="t">
         <v:imagedata r:id="rId1" o:title="Résultat de recherche d'images pour &quot;gif&quot;"/>
       </v:shape>
     </w:pict>
@@ -4574,7 +4567,7 @@
       </w:pPr>
     </w:pPrDefault>
   </w:docDefaults>
-  <w:latentStyles w:defLockedState="0" w:defUIPriority="99" w:defSemiHidden="0" w:defUnhideWhenUsed="0" w:defQFormat="0" w:count="377">
+  <w:latentStyles w:defLockedState="0" w:defUIPriority="99" w:defSemiHidden="0" w:defUnhideWhenUsed="0" w:defQFormat="0" w:count="376">
     <w:lsdException w:name="Normal" w:uiPriority="0" w:qFormat="1"/>
     <w:lsdException w:name="heading 1" w:uiPriority="9" w:qFormat="1"/>
     <w:lsdException w:name="heading 2" w:semiHidden="1" w:uiPriority="9" w:unhideWhenUsed="1" w:qFormat="1"/>
@@ -4951,7 +4944,6 @@
     <w:lsdException w:name="Hashtag" w:semiHidden="1" w:unhideWhenUsed="1"/>
     <w:lsdException w:name="Unresolved Mention" w:semiHidden="1" w:unhideWhenUsed="1"/>
     <w:lsdException w:name="Smart Link" w:semiHidden="1" w:unhideWhenUsed="1"/>
-    <w:lsdException w:name="Smart Link Error" w:semiHidden="1" w:unhideWhenUsed="1"/>
   </w:latentStyles>
   <w:style w:type="paragraph" w:default="1" w:styleId="Normal">
     <w:name w:val="Normal"/>
@@ -5603,7 +5595,7 @@
 </file>
 
 <file path=customXml/itemProps1.xml><?xml version="1.0" encoding="utf-8"?>
-<ds:datastoreItem xmlns:ds="http://schemas.openxmlformats.org/officeDocument/2006/customXml" ds:itemID="{EBF9B770-84DB-4D54-AD0F-6F252DEB5CEE}">
+<ds:datastoreItem xmlns:ds="http://schemas.openxmlformats.org/officeDocument/2006/customXml" ds:itemID="{F200369F-255F-4D92-8F4F-C21C9E6BC2E9}">
   <ds:schemaRefs>
     <ds:schemaRef ds:uri="http://schemas.openxmlformats.org/officeDocument/2006/bibliography"/>
   </ds:schemaRefs>

--- a/Labo1-Rapport.docx
+++ b/Labo1-Rapport.docx
@@ -630,6 +630,23 @@
     </w:p>
     <w:p>
       <w:pPr>
+        <w:rPr>
+          <w:rFonts w:asciiTheme="majorHAnsi" w:eastAsiaTheme="majorEastAsia" w:hAnsiTheme="majorHAnsi" w:cstheme="majorBidi"/>
+          <w:color w:val="2E74B5" w:themeColor="accent1" w:themeShade="BF"/>
+          <w:sz w:val="32"/>
+          <w:szCs w:val="32"/>
+          <w:lang w:val="fr-FR"/>
+        </w:rPr>
+      </w:pPr>
+      <w:r>
+        <w:rPr>
+          <w:lang w:val="fr-FR"/>
+        </w:rPr>
+        <w:br w:type="page"/>
+      </w:r>
+    </w:p>
+    <w:p>
+      <w:pPr>
         <w:pStyle w:val="Titre1"/>
         <w:rPr>
           <w:lang w:val="fr-FR"/>
@@ -640,6 +657,7 @@
         <w:rPr>
           <w:lang w:val="fr-FR"/>
         </w:rPr>
+        <w:lastRenderedPageBreak/>
         <w:t>trier</w:t>
       </w:r>
       <w:proofErr w:type="gramEnd"/>
@@ -853,21 +871,525 @@
         <w:t>Pratique</w:t>
       </w:r>
     </w:p>
+    <w:tbl>
+      <w:tblPr>
+        <w:tblStyle w:val="Tableausimple1"/>
+        <w:tblW w:w="2725" w:type="dxa"/>
+        <w:tblLook w:val="04A0" w:firstRow="1" w:lastRow="0" w:firstColumn="1" w:lastColumn="0" w:noHBand="0" w:noVBand="1"/>
+      </w:tblPr>
+      <w:tblGrid>
+        <w:gridCol w:w="1240"/>
+        <w:gridCol w:w="1485"/>
+      </w:tblGrid>
+      <w:tr>
+        <w:trPr>
+          <w:cnfStyle w:val="100000000000" w:firstRow="1" w:lastRow="0" w:firstColumn="0" w:lastColumn="0" w:oddVBand="0" w:evenVBand="0" w:oddHBand="0" w:evenHBand="0" w:firstRowFirstColumn="0" w:firstRowLastColumn="0" w:lastRowFirstColumn="0" w:lastRowLastColumn="0"/>
+          <w:trHeight w:val="288"/>
+        </w:trPr>
+        <w:tc>
+          <w:tcPr>
+            <w:cnfStyle w:val="001000000000" w:firstRow="0" w:lastRow="0" w:firstColumn="1" w:lastColumn="0" w:oddVBand="0" w:evenVBand="0" w:oddHBand="0" w:evenHBand="0" w:firstRowFirstColumn="0" w:firstRowLastColumn="0" w:lastRowFirstColumn="0" w:lastRowLastColumn="0"/>
+            <w:tcW w:w="1240" w:type="dxa"/>
+            <w:noWrap/>
+            <w:hideMark/>
+          </w:tcPr>
+          <w:p>
+            <w:pPr>
+              <w:rPr>
+                <w:rFonts w:ascii="Calibri" w:eastAsia="Times New Roman" w:hAnsi="Calibri" w:cs="Calibri"/>
+                <w:color w:val="000000"/>
+                <w:lang w:eastAsia="fr-CH"/>
+              </w:rPr>
+            </w:pPr>
+            <w:r>
+              <w:rPr>
+                <w:rFonts w:ascii="Calibri" w:eastAsia="Times New Roman" w:hAnsi="Calibri" w:cs="Calibri"/>
+                <w:color w:val="000000"/>
+                <w:lang w:eastAsia="fr-CH"/>
+              </w:rPr>
+              <w:t>T</w:t>
+            </w:r>
+            <w:r>
+              <w:rPr>
+                <w:rFonts w:ascii="Calibri" w:eastAsia="Times New Roman" w:hAnsi="Calibri" w:cs="Calibri"/>
+                <w:color w:val="000000"/>
+                <w:lang w:eastAsia="fr-CH"/>
+              </w:rPr>
+              <w:t>aille</w:t>
+            </w:r>
+            <w:r>
+              <w:rPr>
+                <w:rFonts w:ascii="Calibri" w:eastAsia="Times New Roman" w:hAnsi="Calibri" w:cs="Calibri"/>
+                <w:color w:val="000000"/>
+                <w:lang w:eastAsia="fr-CH"/>
+              </w:rPr>
+              <w:t xml:space="preserve"> du tableau</w:t>
+            </w:r>
+          </w:p>
+        </w:tc>
+        <w:tc>
+          <w:tcPr>
+            <w:tcW w:w="1485" w:type="dxa"/>
+            <w:noWrap/>
+            <w:hideMark/>
+          </w:tcPr>
+          <w:p>
+            <w:pPr>
+              <w:cnfStyle w:val="100000000000" w:firstRow="1" w:lastRow="0" w:firstColumn="0" w:lastColumn="0" w:oddVBand="0" w:evenVBand="0" w:oddHBand="0" w:evenHBand="0" w:firstRowFirstColumn="0" w:firstRowLastColumn="0" w:lastRowFirstColumn="0" w:lastRowLastColumn="0"/>
+              <w:rPr>
+                <w:rFonts w:ascii="Calibri" w:eastAsia="Times New Roman" w:hAnsi="Calibri" w:cs="Calibri"/>
+                <w:color w:val="000000"/>
+                <w:lang w:eastAsia="fr-CH"/>
+              </w:rPr>
+            </w:pPr>
+            <w:r>
+              <w:rPr>
+                <w:rFonts w:ascii="Calibri" w:eastAsia="Times New Roman" w:hAnsi="Calibri" w:cs="Calibri"/>
+                <w:color w:val="000000"/>
+                <w:lang w:eastAsia="fr-CH"/>
+              </w:rPr>
+              <w:t>N</w:t>
+            </w:r>
+            <w:r>
+              <w:rPr>
+                <w:rFonts w:ascii="Calibri" w:eastAsia="Times New Roman" w:hAnsi="Calibri" w:cs="Calibri"/>
+                <w:color w:val="000000"/>
+                <w:lang w:eastAsia="fr-CH"/>
+              </w:rPr>
+              <w:t>om</w:t>
+            </w:r>
+            <w:r>
+              <w:rPr>
+                <w:rFonts w:ascii="Calibri" w:eastAsia="Times New Roman" w:hAnsi="Calibri" w:cs="Calibri"/>
+                <w:color w:val="000000"/>
+                <w:lang w:eastAsia="fr-CH"/>
+              </w:rPr>
+              <w:t>b</w:t>
+            </w:r>
+            <w:r>
+              <w:rPr>
+                <w:rFonts w:ascii="Calibri" w:eastAsia="Times New Roman" w:hAnsi="Calibri" w:cs="Calibri"/>
+                <w:color w:val="000000"/>
+                <w:lang w:eastAsia="fr-CH"/>
+              </w:rPr>
+              <w:t>re de</w:t>
+            </w:r>
+            <w:r>
+              <w:rPr>
+                <w:rFonts w:ascii="Calibri" w:eastAsia="Times New Roman" w:hAnsi="Calibri" w:cs="Calibri"/>
+                <w:color w:val="000000"/>
+                <w:lang w:eastAsia="fr-CH"/>
+              </w:rPr>
+              <w:t xml:space="preserve"> comparaisons</w:t>
+            </w:r>
+          </w:p>
+        </w:tc>
+      </w:tr>
+      <w:tr>
+        <w:trPr>
+          <w:cnfStyle w:val="000000100000" w:firstRow="0" w:lastRow="0" w:firstColumn="0" w:lastColumn="0" w:oddVBand="0" w:evenVBand="0" w:oddHBand="1" w:evenHBand="0" w:firstRowFirstColumn="0" w:firstRowLastColumn="0" w:lastRowFirstColumn="0" w:lastRowLastColumn="0"/>
+          <w:trHeight w:val="288"/>
+        </w:trPr>
+        <w:tc>
+          <w:tcPr>
+            <w:cnfStyle w:val="001000000000" w:firstRow="0" w:lastRow="0" w:firstColumn="1" w:lastColumn="0" w:oddVBand="0" w:evenVBand="0" w:oddHBand="0" w:evenHBand="0" w:firstRowFirstColumn="0" w:firstRowLastColumn="0" w:lastRowFirstColumn="0" w:lastRowLastColumn="0"/>
+            <w:tcW w:w="1240" w:type="dxa"/>
+            <w:noWrap/>
+            <w:hideMark/>
+          </w:tcPr>
+          <w:p>
+            <w:pPr>
+              <w:jc w:val="right"/>
+              <w:rPr>
+                <w:rFonts w:ascii="Calibri" w:eastAsia="Times New Roman" w:hAnsi="Calibri" w:cs="Calibri"/>
+                <w:color w:val="000000"/>
+                <w:lang w:eastAsia="fr-CH"/>
+              </w:rPr>
+            </w:pPr>
+            <w:r>
+              <w:rPr>
+                <w:rFonts w:ascii="Calibri" w:eastAsia="Times New Roman" w:hAnsi="Calibri" w:cs="Calibri"/>
+                <w:color w:val="000000"/>
+                <w:lang w:eastAsia="fr-CH"/>
+              </w:rPr>
+              <w:t>6</w:t>
+            </w:r>
+          </w:p>
+        </w:tc>
+        <w:tc>
+          <w:tcPr>
+            <w:tcW w:w="1485" w:type="dxa"/>
+            <w:noWrap/>
+            <w:hideMark/>
+          </w:tcPr>
+          <w:p>
+            <w:pPr>
+              <w:jc w:val="right"/>
+              <w:cnfStyle w:val="000000100000" w:firstRow="0" w:lastRow="0" w:firstColumn="0" w:lastColumn="0" w:oddVBand="0" w:evenVBand="0" w:oddHBand="1" w:evenHBand="0" w:firstRowFirstColumn="0" w:firstRowLastColumn="0" w:lastRowFirstColumn="0" w:lastRowLastColumn="0"/>
+              <w:rPr>
+                <w:rFonts w:ascii="Calibri" w:eastAsia="Times New Roman" w:hAnsi="Calibri" w:cs="Calibri"/>
+                <w:color w:val="000000"/>
+                <w:lang w:eastAsia="fr-CH"/>
+              </w:rPr>
+            </w:pPr>
+            <w:r>
+              <w:rPr>
+                <w:rFonts w:ascii="Calibri" w:eastAsia="Times New Roman" w:hAnsi="Calibri" w:cs="Calibri"/>
+                <w:color w:val="000000"/>
+                <w:lang w:eastAsia="fr-CH"/>
+              </w:rPr>
+              <w:t>4032</w:t>
+            </w:r>
+          </w:p>
+        </w:tc>
+        <w:bookmarkStart w:id="0" w:name="_GoBack"/>
+        <w:bookmarkEnd w:id="0"/>
+      </w:tr>
+      <w:tr>
+        <w:trPr>
+          <w:trHeight w:val="288"/>
+        </w:trPr>
+        <w:tc>
+          <w:tcPr>
+            <w:cnfStyle w:val="001000000000" w:firstRow="0" w:lastRow="0" w:firstColumn="1" w:lastColumn="0" w:oddVBand="0" w:evenVBand="0" w:oddHBand="0" w:evenHBand="0" w:firstRowFirstColumn="0" w:firstRowLastColumn="0" w:lastRowFirstColumn="0" w:lastRowLastColumn="0"/>
+            <w:tcW w:w="1240" w:type="dxa"/>
+            <w:noWrap/>
+            <w:hideMark/>
+          </w:tcPr>
+          <w:p>
+            <w:pPr>
+              <w:jc w:val="right"/>
+              <w:rPr>
+                <w:rFonts w:ascii="Calibri" w:eastAsia="Times New Roman" w:hAnsi="Calibri" w:cs="Calibri"/>
+                <w:color w:val="000000"/>
+                <w:lang w:eastAsia="fr-CH"/>
+              </w:rPr>
+            </w:pPr>
+            <w:r>
+              <w:rPr>
+                <w:rFonts w:ascii="Calibri" w:eastAsia="Times New Roman" w:hAnsi="Calibri" w:cs="Calibri"/>
+                <w:color w:val="000000"/>
+                <w:lang w:eastAsia="fr-CH"/>
+              </w:rPr>
+              <w:t>7</w:t>
+            </w:r>
+          </w:p>
+        </w:tc>
+        <w:tc>
+          <w:tcPr>
+            <w:tcW w:w="1485" w:type="dxa"/>
+            <w:noWrap/>
+            <w:hideMark/>
+          </w:tcPr>
+          <w:p>
+            <w:pPr>
+              <w:jc w:val="right"/>
+              <w:cnfStyle w:val="000000000000" w:firstRow="0" w:lastRow="0" w:firstColumn="0" w:lastColumn="0" w:oddVBand="0" w:evenVBand="0" w:oddHBand="0" w:evenHBand="0" w:firstRowFirstColumn="0" w:firstRowLastColumn="0" w:lastRowFirstColumn="0" w:lastRowLastColumn="0"/>
+              <w:rPr>
+                <w:rFonts w:ascii="Calibri" w:eastAsia="Times New Roman" w:hAnsi="Calibri" w:cs="Calibri"/>
+                <w:color w:val="000000"/>
+                <w:lang w:eastAsia="fr-CH"/>
+              </w:rPr>
+            </w:pPr>
+            <w:r>
+              <w:rPr>
+                <w:rFonts w:ascii="Calibri" w:eastAsia="Times New Roman" w:hAnsi="Calibri" w:cs="Calibri"/>
+                <w:color w:val="000000"/>
+                <w:lang w:eastAsia="fr-CH"/>
+              </w:rPr>
+              <w:t>16256</w:t>
+            </w:r>
+          </w:p>
+        </w:tc>
+      </w:tr>
+      <w:tr>
+        <w:trPr>
+          <w:cnfStyle w:val="000000100000" w:firstRow="0" w:lastRow="0" w:firstColumn="0" w:lastColumn="0" w:oddVBand="0" w:evenVBand="0" w:oddHBand="1" w:evenHBand="0" w:firstRowFirstColumn="0" w:firstRowLastColumn="0" w:lastRowFirstColumn="0" w:lastRowLastColumn="0"/>
+          <w:trHeight w:val="288"/>
+        </w:trPr>
+        <w:tc>
+          <w:tcPr>
+            <w:cnfStyle w:val="001000000000" w:firstRow="0" w:lastRow="0" w:firstColumn="1" w:lastColumn="0" w:oddVBand="0" w:evenVBand="0" w:oddHBand="0" w:evenHBand="0" w:firstRowFirstColumn="0" w:firstRowLastColumn="0" w:lastRowFirstColumn="0" w:lastRowLastColumn="0"/>
+            <w:tcW w:w="1240" w:type="dxa"/>
+            <w:noWrap/>
+            <w:hideMark/>
+          </w:tcPr>
+          <w:p>
+            <w:pPr>
+              <w:jc w:val="right"/>
+              <w:rPr>
+                <w:rFonts w:ascii="Calibri" w:eastAsia="Times New Roman" w:hAnsi="Calibri" w:cs="Calibri"/>
+                <w:color w:val="000000"/>
+                <w:lang w:eastAsia="fr-CH"/>
+              </w:rPr>
+            </w:pPr>
+            <w:r>
+              <w:rPr>
+                <w:rFonts w:ascii="Calibri" w:eastAsia="Times New Roman" w:hAnsi="Calibri" w:cs="Calibri"/>
+                <w:color w:val="000000"/>
+                <w:lang w:eastAsia="fr-CH"/>
+              </w:rPr>
+              <w:t>8</w:t>
+            </w:r>
+          </w:p>
+        </w:tc>
+        <w:tc>
+          <w:tcPr>
+            <w:tcW w:w="1485" w:type="dxa"/>
+            <w:noWrap/>
+            <w:hideMark/>
+          </w:tcPr>
+          <w:p>
+            <w:pPr>
+              <w:jc w:val="right"/>
+              <w:cnfStyle w:val="000000100000" w:firstRow="0" w:lastRow="0" w:firstColumn="0" w:lastColumn="0" w:oddVBand="0" w:evenVBand="0" w:oddHBand="1" w:evenHBand="0" w:firstRowFirstColumn="0" w:firstRowLastColumn="0" w:lastRowFirstColumn="0" w:lastRowLastColumn="0"/>
+              <w:rPr>
+                <w:rFonts w:ascii="Calibri" w:eastAsia="Times New Roman" w:hAnsi="Calibri" w:cs="Calibri"/>
+                <w:color w:val="000000"/>
+                <w:lang w:eastAsia="fr-CH"/>
+              </w:rPr>
+            </w:pPr>
+            <w:r>
+              <w:rPr>
+                <w:rFonts w:ascii="Calibri" w:eastAsia="Times New Roman" w:hAnsi="Calibri" w:cs="Calibri"/>
+                <w:color w:val="000000"/>
+                <w:lang w:eastAsia="fr-CH"/>
+              </w:rPr>
+              <w:t>65280</w:t>
+            </w:r>
+          </w:p>
+        </w:tc>
+      </w:tr>
+      <w:tr>
+        <w:trPr>
+          <w:trHeight w:val="288"/>
+        </w:trPr>
+        <w:tc>
+          <w:tcPr>
+            <w:cnfStyle w:val="001000000000" w:firstRow="0" w:lastRow="0" w:firstColumn="1" w:lastColumn="0" w:oddVBand="0" w:evenVBand="0" w:oddHBand="0" w:evenHBand="0" w:firstRowFirstColumn="0" w:firstRowLastColumn="0" w:lastRowFirstColumn="0" w:lastRowLastColumn="0"/>
+            <w:tcW w:w="1240" w:type="dxa"/>
+            <w:noWrap/>
+            <w:hideMark/>
+          </w:tcPr>
+          <w:p>
+            <w:pPr>
+              <w:jc w:val="right"/>
+              <w:rPr>
+                <w:rFonts w:ascii="Calibri" w:eastAsia="Times New Roman" w:hAnsi="Calibri" w:cs="Calibri"/>
+                <w:color w:val="000000"/>
+                <w:lang w:eastAsia="fr-CH"/>
+              </w:rPr>
+            </w:pPr>
+            <w:r>
+              <w:rPr>
+                <w:rFonts w:ascii="Calibri" w:eastAsia="Times New Roman" w:hAnsi="Calibri" w:cs="Calibri"/>
+                <w:color w:val="000000"/>
+                <w:lang w:eastAsia="fr-CH"/>
+              </w:rPr>
+              <w:t>9</w:t>
+            </w:r>
+          </w:p>
+        </w:tc>
+        <w:tc>
+          <w:tcPr>
+            <w:tcW w:w="1485" w:type="dxa"/>
+            <w:noWrap/>
+            <w:hideMark/>
+          </w:tcPr>
+          <w:p>
+            <w:pPr>
+              <w:jc w:val="right"/>
+              <w:cnfStyle w:val="000000000000" w:firstRow="0" w:lastRow="0" w:firstColumn="0" w:lastColumn="0" w:oddVBand="0" w:evenVBand="0" w:oddHBand="0" w:evenHBand="0" w:firstRowFirstColumn="0" w:firstRowLastColumn="0" w:lastRowFirstColumn="0" w:lastRowLastColumn="0"/>
+              <w:rPr>
+                <w:rFonts w:ascii="Calibri" w:eastAsia="Times New Roman" w:hAnsi="Calibri" w:cs="Calibri"/>
+                <w:color w:val="000000"/>
+                <w:lang w:eastAsia="fr-CH"/>
+              </w:rPr>
+            </w:pPr>
+            <w:r>
+              <w:rPr>
+                <w:rFonts w:ascii="Calibri" w:eastAsia="Times New Roman" w:hAnsi="Calibri" w:cs="Calibri"/>
+                <w:color w:val="000000"/>
+                <w:lang w:eastAsia="fr-CH"/>
+              </w:rPr>
+              <w:t>261632</w:t>
+            </w:r>
+          </w:p>
+        </w:tc>
+      </w:tr>
+      <w:tr>
+        <w:trPr>
+          <w:cnfStyle w:val="000000100000" w:firstRow="0" w:lastRow="0" w:firstColumn="0" w:lastColumn="0" w:oddVBand="0" w:evenVBand="0" w:oddHBand="1" w:evenHBand="0" w:firstRowFirstColumn="0" w:firstRowLastColumn="0" w:lastRowFirstColumn="0" w:lastRowLastColumn="0"/>
+          <w:trHeight w:val="288"/>
+        </w:trPr>
+        <w:tc>
+          <w:tcPr>
+            <w:cnfStyle w:val="001000000000" w:firstRow="0" w:lastRow="0" w:firstColumn="1" w:lastColumn="0" w:oddVBand="0" w:evenVBand="0" w:oddHBand="0" w:evenHBand="0" w:firstRowFirstColumn="0" w:firstRowLastColumn="0" w:lastRowFirstColumn="0" w:lastRowLastColumn="0"/>
+            <w:tcW w:w="1240" w:type="dxa"/>
+            <w:noWrap/>
+            <w:hideMark/>
+          </w:tcPr>
+          <w:p>
+            <w:pPr>
+              <w:jc w:val="right"/>
+              <w:rPr>
+                <w:rFonts w:ascii="Calibri" w:eastAsia="Times New Roman" w:hAnsi="Calibri" w:cs="Calibri"/>
+                <w:color w:val="000000"/>
+                <w:lang w:eastAsia="fr-CH"/>
+              </w:rPr>
+            </w:pPr>
+            <w:r>
+              <w:rPr>
+                <w:rFonts w:ascii="Calibri" w:eastAsia="Times New Roman" w:hAnsi="Calibri" w:cs="Calibri"/>
+                <w:color w:val="000000"/>
+                <w:lang w:eastAsia="fr-CH"/>
+              </w:rPr>
+              <w:t>10</w:t>
+            </w:r>
+          </w:p>
+        </w:tc>
+        <w:tc>
+          <w:tcPr>
+            <w:tcW w:w="1485" w:type="dxa"/>
+            <w:noWrap/>
+            <w:hideMark/>
+          </w:tcPr>
+          <w:p>
+            <w:pPr>
+              <w:jc w:val="right"/>
+              <w:cnfStyle w:val="000000100000" w:firstRow="0" w:lastRow="0" w:firstColumn="0" w:lastColumn="0" w:oddVBand="0" w:evenVBand="0" w:oddHBand="1" w:evenHBand="0" w:firstRowFirstColumn="0" w:firstRowLastColumn="0" w:lastRowFirstColumn="0" w:lastRowLastColumn="0"/>
+              <w:rPr>
+                <w:rFonts w:ascii="Calibri" w:eastAsia="Times New Roman" w:hAnsi="Calibri" w:cs="Calibri"/>
+                <w:color w:val="000000"/>
+                <w:lang w:eastAsia="fr-CH"/>
+              </w:rPr>
+            </w:pPr>
+            <w:r>
+              <w:rPr>
+                <w:rFonts w:ascii="Calibri" w:eastAsia="Times New Roman" w:hAnsi="Calibri" w:cs="Calibri"/>
+                <w:color w:val="000000"/>
+                <w:lang w:eastAsia="fr-CH"/>
+              </w:rPr>
+              <w:t>1047552</w:t>
+            </w:r>
+          </w:p>
+        </w:tc>
+      </w:tr>
+      <w:tr>
+        <w:trPr>
+          <w:trHeight w:val="288"/>
+        </w:trPr>
+        <w:tc>
+          <w:tcPr>
+            <w:cnfStyle w:val="001000000000" w:firstRow="0" w:lastRow="0" w:firstColumn="1" w:lastColumn="0" w:oddVBand="0" w:evenVBand="0" w:oddHBand="0" w:evenHBand="0" w:firstRowFirstColumn="0" w:firstRowLastColumn="0" w:lastRowFirstColumn="0" w:lastRowLastColumn="0"/>
+            <w:tcW w:w="1240" w:type="dxa"/>
+            <w:noWrap/>
+            <w:hideMark/>
+          </w:tcPr>
+          <w:p>
+            <w:pPr>
+              <w:jc w:val="right"/>
+              <w:rPr>
+                <w:rFonts w:ascii="Calibri" w:eastAsia="Times New Roman" w:hAnsi="Calibri" w:cs="Calibri"/>
+                <w:color w:val="000000"/>
+                <w:lang w:eastAsia="fr-CH"/>
+              </w:rPr>
+            </w:pPr>
+            <w:r>
+              <w:rPr>
+                <w:rFonts w:ascii="Calibri" w:eastAsia="Times New Roman" w:hAnsi="Calibri" w:cs="Calibri"/>
+                <w:color w:val="000000"/>
+                <w:lang w:eastAsia="fr-CH"/>
+              </w:rPr>
+              <w:t>11</w:t>
+            </w:r>
+          </w:p>
+        </w:tc>
+        <w:tc>
+          <w:tcPr>
+            <w:tcW w:w="1485" w:type="dxa"/>
+            <w:noWrap/>
+            <w:hideMark/>
+          </w:tcPr>
+          <w:p>
+            <w:pPr>
+              <w:jc w:val="right"/>
+              <w:cnfStyle w:val="000000000000" w:firstRow="0" w:lastRow="0" w:firstColumn="0" w:lastColumn="0" w:oddVBand="0" w:evenVBand="0" w:oddHBand="0" w:evenHBand="0" w:firstRowFirstColumn="0" w:firstRowLastColumn="0" w:lastRowFirstColumn="0" w:lastRowLastColumn="0"/>
+              <w:rPr>
+                <w:rFonts w:ascii="Calibri" w:eastAsia="Times New Roman" w:hAnsi="Calibri" w:cs="Calibri"/>
+                <w:color w:val="000000"/>
+                <w:lang w:eastAsia="fr-CH"/>
+              </w:rPr>
+            </w:pPr>
+            <w:r>
+              <w:rPr>
+                <w:rFonts w:ascii="Calibri" w:eastAsia="Times New Roman" w:hAnsi="Calibri" w:cs="Calibri"/>
+                <w:color w:val="000000"/>
+                <w:lang w:eastAsia="fr-CH"/>
+              </w:rPr>
+              <w:t>4192256</w:t>
+            </w:r>
+          </w:p>
+        </w:tc>
+      </w:tr>
+    </w:tbl>
     <w:p>
       <w:pPr>
         <w:rPr>
+          <w:noProof/>
+        </w:rPr>
+      </w:pPr>
+    </w:p>
+    <w:p>
+      <w:pPr>
+        <w:rPr>
           <w:lang w:val="fr-FR"/>
         </w:rPr>
       </w:pPr>
       <w:r>
         <w:rPr>
-          <w:lang w:val="fr-FR"/>
-        </w:rPr>
-        <w:t>-</w:t>
+          <w:noProof/>
+        </w:rPr>
+        <w:drawing>
+          <wp:inline distT="0" distB="0" distL="0" distR="0" wp14:anchorId="02B99A63" wp14:editId="25647AEB">
+            <wp:extent cx="4754882" cy="3137536"/>
+            <wp:effectExtent l="0" t="0" r="7620" b="5715"/>
+            <wp:docPr id="1" name="Graphique 1">
+              <a:extLst xmlns:a="http://schemas.openxmlformats.org/drawingml/2006/main">
+                <a:ext uri="{FF2B5EF4-FFF2-40B4-BE49-F238E27FC236}">
+                  <a16:creationId xmlns:a16="http://schemas.microsoft.com/office/drawing/2014/main" id="{EBFB8CBE-2BEC-47BA-8AB8-24E8F3F7DCD2}"/>
+                </a:ext>
+              </a:extLst>
+            </wp:docPr>
+            <wp:cNvGraphicFramePr/>
+            <a:graphic xmlns:a="http://schemas.openxmlformats.org/drawingml/2006/main">
+              <a:graphicData uri="http://schemas.openxmlformats.org/drawingml/2006/chart">
+                <c:chart xmlns:c="http://schemas.openxmlformats.org/drawingml/2006/chart" xmlns:r="http://schemas.openxmlformats.org/officeDocument/2006/relationships" r:id="rId8"/>
+              </a:graphicData>
+            </a:graphic>
+          </wp:inline>
+        </w:drawing>
       </w:r>
     </w:p>
     <w:p>
       <w:pPr>
+        <w:rPr>
+          <w:rFonts w:asciiTheme="majorHAnsi" w:eastAsiaTheme="majorEastAsia" w:hAnsiTheme="majorHAnsi" w:cstheme="majorBidi"/>
+          <w:color w:val="2E74B5" w:themeColor="accent1" w:themeShade="BF"/>
+          <w:sz w:val="32"/>
+          <w:szCs w:val="32"/>
+          <w:lang w:val="fr-FR"/>
+        </w:rPr>
+      </w:pPr>
+      <w:r>
+        <w:rPr>
+          <w:lang w:val="fr-FR"/>
+        </w:rPr>
+        <w:br w:type="page"/>
+      </w:r>
+    </w:p>
+    <w:p>
+      <w:pPr>
         <w:pStyle w:val="Titre1"/>
         <w:rPr>
           <w:lang w:val="fr-FR"/>
@@ -879,6 +1401,7 @@
         <w:rPr>
           <w:lang w:val="fr-FR"/>
         </w:rPr>
+        <w:lastRenderedPageBreak/>
         <w:t>chercherSiContient</w:t>
       </w:r>
       <w:proofErr w:type="spellEnd"/>
@@ -1136,21 +1659,523 @@
         <w:t>Pratique</w:t>
       </w:r>
     </w:p>
+    <w:tbl>
+      <w:tblPr>
+        <w:tblStyle w:val="Tableausimple1"/>
+        <w:tblW w:w="2480" w:type="dxa"/>
+        <w:tblLook w:val="04A0" w:firstRow="1" w:lastRow="0" w:firstColumn="1" w:lastColumn="0" w:noHBand="0" w:noVBand="1"/>
+      </w:tblPr>
+      <w:tblGrid>
+        <w:gridCol w:w="1240"/>
+        <w:gridCol w:w="1274"/>
+      </w:tblGrid>
+      <w:tr>
+        <w:trPr>
+          <w:cnfStyle w:val="100000000000" w:firstRow="1" w:lastRow="0" w:firstColumn="0" w:lastColumn="0" w:oddVBand="0" w:evenVBand="0" w:oddHBand="0" w:evenHBand="0" w:firstRowFirstColumn="0" w:firstRowLastColumn="0" w:lastRowFirstColumn="0" w:lastRowLastColumn="0"/>
+          <w:trHeight w:val="288"/>
+        </w:trPr>
+        <w:tc>
+          <w:tcPr>
+            <w:cnfStyle w:val="001000000000" w:firstRow="0" w:lastRow="0" w:firstColumn="1" w:lastColumn="0" w:oddVBand="0" w:evenVBand="0" w:oddHBand="0" w:evenHBand="0" w:firstRowFirstColumn="0" w:firstRowLastColumn="0" w:lastRowFirstColumn="0" w:lastRowLastColumn="0"/>
+            <w:tcW w:w="1240" w:type="dxa"/>
+            <w:noWrap/>
+            <w:hideMark/>
+          </w:tcPr>
+          <w:p>
+            <w:pPr>
+              <w:rPr>
+                <w:rFonts w:ascii="Calibri" w:eastAsia="Times New Roman" w:hAnsi="Calibri" w:cs="Calibri"/>
+                <w:color w:val="000000"/>
+                <w:lang w:eastAsia="fr-CH"/>
+              </w:rPr>
+            </w:pPr>
+            <w:r>
+              <w:rPr>
+                <w:rFonts w:ascii="Calibri" w:eastAsia="Times New Roman" w:hAnsi="Calibri" w:cs="Calibri"/>
+                <w:color w:val="000000"/>
+                <w:lang w:eastAsia="fr-CH"/>
+              </w:rPr>
+              <w:t>T</w:t>
+            </w:r>
+            <w:r>
+              <w:rPr>
+                <w:rFonts w:ascii="Calibri" w:eastAsia="Times New Roman" w:hAnsi="Calibri" w:cs="Calibri"/>
+                <w:color w:val="000000"/>
+                <w:lang w:eastAsia="fr-CH"/>
+              </w:rPr>
+              <w:t>aille</w:t>
+            </w:r>
+            <w:r>
+              <w:rPr>
+                <w:rFonts w:ascii="Calibri" w:eastAsia="Times New Roman" w:hAnsi="Calibri" w:cs="Calibri"/>
+                <w:color w:val="000000"/>
+                <w:lang w:eastAsia="fr-CH"/>
+              </w:rPr>
+              <w:t xml:space="preserve"> du tableau</w:t>
+            </w:r>
+          </w:p>
+        </w:tc>
+        <w:tc>
+          <w:tcPr>
+            <w:tcW w:w="1240" w:type="dxa"/>
+            <w:noWrap/>
+            <w:hideMark/>
+          </w:tcPr>
+          <w:p>
+            <w:pPr>
+              <w:cnfStyle w:val="100000000000" w:firstRow="1" w:lastRow="0" w:firstColumn="0" w:lastColumn="0" w:oddVBand="0" w:evenVBand="0" w:oddHBand="0" w:evenHBand="0" w:firstRowFirstColumn="0" w:firstRowLastColumn="0" w:lastRowFirstColumn="0" w:lastRowLastColumn="0"/>
+              <w:rPr>
+                <w:rFonts w:ascii="Calibri" w:eastAsia="Times New Roman" w:hAnsi="Calibri" w:cs="Calibri"/>
+                <w:color w:val="000000"/>
+                <w:lang w:eastAsia="fr-CH"/>
+              </w:rPr>
+            </w:pPr>
+            <w:r>
+              <w:rPr>
+                <w:rFonts w:ascii="Calibri" w:eastAsia="Times New Roman" w:hAnsi="Calibri" w:cs="Calibri"/>
+                <w:color w:val="000000"/>
+                <w:lang w:eastAsia="fr-CH"/>
+              </w:rPr>
+              <w:t>N</w:t>
+            </w:r>
+            <w:r>
+              <w:rPr>
+                <w:rFonts w:ascii="Calibri" w:eastAsia="Times New Roman" w:hAnsi="Calibri" w:cs="Calibri"/>
+                <w:color w:val="000000"/>
+                <w:lang w:eastAsia="fr-CH"/>
+              </w:rPr>
+              <w:t>om</w:t>
+            </w:r>
+            <w:r>
+              <w:rPr>
+                <w:rFonts w:ascii="Calibri" w:eastAsia="Times New Roman" w:hAnsi="Calibri" w:cs="Calibri"/>
+                <w:color w:val="000000"/>
+                <w:lang w:eastAsia="fr-CH"/>
+              </w:rPr>
+              <w:t>b</w:t>
+            </w:r>
+            <w:r>
+              <w:rPr>
+                <w:rFonts w:ascii="Calibri" w:eastAsia="Times New Roman" w:hAnsi="Calibri" w:cs="Calibri"/>
+                <w:color w:val="000000"/>
+                <w:lang w:eastAsia="fr-CH"/>
+              </w:rPr>
+              <w:t>re d’</w:t>
+            </w:r>
+            <w:r>
+              <w:rPr>
+                <w:rFonts w:ascii="Calibri" w:eastAsia="Times New Roman" w:hAnsi="Calibri" w:cs="Calibri"/>
+                <w:color w:val="000000"/>
+                <w:lang w:eastAsia="fr-CH"/>
+              </w:rPr>
+              <w:t>itérations</w:t>
+            </w:r>
+          </w:p>
+        </w:tc>
+      </w:tr>
+      <w:tr>
+        <w:trPr>
+          <w:cnfStyle w:val="000000100000" w:firstRow="0" w:lastRow="0" w:firstColumn="0" w:lastColumn="0" w:oddVBand="0" w:evenVBand="0" w:oddHBand="1" w:evenHBand="0" w:firstRowFirstColumn="0" w:firstRowLastColumn="0" w:lastRowFirstColumn="0" w:lastRowLastColumn="0"/>
+          <w:trHeight w:val="288"/>
+        </w:trPr>
+        <w:tc>
+          <w:tcPr>
+            <w:cnfStyle w:val="001000000000" w:firstRow="0" w:lastRow="0" w:firstColumn="1" w:lastColumn="0" w:oddVBand="0" w:evenVBand="0" w:oddHBand="0" w:evenHBand="0" w:firstRowFirstColumn="0" w:firstRowLastColumn="0" w:lastRowFirstColumn="0" w:lastRowLastColumn="0"/>
+            <w:tcW w:w="1240" w:type="dxa"/>
+            <w:noWrap/>
+            <w:hideMark/>
+          </w:tcPr>
+          <w:p>
+            <w:pPr>
+              <w:jc w:val="right"/>
+              <w:rPr>
+                <w:rFonts w:ascii="Calibri" w:eastAsia="Times New Roman" w:hAnsi="Calibri" w:cs="Calibri"/>
+                <w:color w:val="000000"/>
+                <w:lang w:eastAsia="fr-CH"/>
+              </w:rPr>
+            </w:pPr>
+            <w:r>
+              <w:rPr>
+                <w:rFonts w:ascii="Calibri" w:eastAsia="Times New Roman" w:hAnsi="Calibri" w:cs="Calibri"/>
+                <w:color w:val="000000"/>
+                <w:lang w:eastAsia="fr-CH"/>
+              </w:rPr>
+              <w:t>6</w:t>
+            </w:r>
+          </w:p>
+        </w:tc>
+        <w:tc>
+          <w:tcPr>
+            <w:tcW w:w="1240" w:type="dxa"/>
+            <w:noWrap/>
+            <w:hideMark/>
+          </w:tcPr>
+          <w:p>
+            <w:pPr>
+              <w:jc w:val="right"/>
+              <w:cnfStyle w:val="000000100000" w:firstRow="0" w:lastRow="0" w:firstColumn="0" w:lastColumn="0" w:oddVBand="0" w:evenVBand="0" w:oddHBand="1" w:evenHBand="0" w:firstRowFirstColumn="0" w:firstRowLastColumn="0" w:lastRowFirstColumn="0" w:lastRowLastColumn="0"/>
+              <w:rPr>
+                <w:rFonts w:ascii="Calibri" w:eastAsia="Times New Roman" w:hAnsi="Calibri" w:cs="Calibri"/>
+                <w:color w:val="000000"/>
+                <w:lang w:eastAsia="fr-CH"/>
+              </w:rPr>
+            </w:pPr>
+            <w:r>
+              <w:rPr>
+                <w:rFonts w:ascii="Calibri" w:eastAsia="Times New Roman" w:hAnsi="Calibri" w:cs="Calibri"/>
+                <w:color w:val="000000"/>
+                <w:lang w:eastAsia="fr-CH"/>
+              </w:rPr>
+              <w:t>6</w:t>
+            </w:r>
+          </w:p>
+        </w:tc>
+      </w:tr>
+      <w:tr>
+        <w:trPr>
+          <w:trHeight w:val="288"/>
+        </w:trPr>
+        <w:tc>
+          <w:tcPr>
+            <w:cnfStyle w:val="001000000000" w:firstRow="0" w:lastRow="0" w:firstColumn="1" w:lastColumn="0" w:oddVBand="0" w:evenVBand="0" w:oddHBand="0" w:evenHBand="0" w:firstRowFirstColumn="0" w:firstRowLastColumn="0" w:lastRowFirstColumn="0" w:lastRowLastColumn="0"/>
+            <w:tcW w:w="1240" w:type="dxa"/>
+            <w:noWrap/>
+            <w:hideMark/>
+          </w:tcPr>
+          <w:p>
+            <w:pPr>
+              <w:jc w:val="right"/>
+              <w:rPr>
+                <w:rFonts w:ascii="Calibri" w:eastAsia="Times New Roman" w:hAnsi="Calibri" w:cs="Calibri"/>
+                <w:color w:val="000000"/>
+                <w:lang w:eastAsia="fr-CH"/>
+              </w:rPr>
+            </w:pPr>
+            <w:r>
+              <w:rPr>
+                <w:rFonts w:ascii="Calibri" w:eastAsia="Times New Roman" w:hAnsi="Calibri" w:cs="Calibri"/>
+                <w:color w:val="000000"/>
+                <w:lang w:eastAsia="fr-CH"/>
+              </w:rPr>
+              <w:t>7</w:t>
+            </w:r>
+          </w:p>
+        </w:tc>
+        <w:tc>
+          <w:tcPr>
+            <w:tcW w:w="1240" w:type="dxa"/>
+            <w:noWrap/>
+            <w:hideMark/>
+          </w:tcPr>
+          <w:p>
+            <w:pPr>
+              <w:jc w:val="right"/>
+              <w:cnfStyle w:val="000000000000" w:firstRow="0" w:lastRow="0" w:firstColumn="0" w:lastColumn="0" w:oddVBand="0" w:evenVBand="0" w:oddHBand="0" w:evenHBand="0" w:firstRowFirstColumn="0" w:firstRowLastColumn="0" w:lastRowFirstColumn="0" w:lastRowLastColumn="0"/>
+              <w:rPr>
+                <w:rFonts w:ascii="Calibri" w:eastAsia="Times New Roman" w:hAnsi="Calibri" w:cs="Calibri"/>
+                <w:color w:val="000000"/>
+                <w:lang w:eastAsia="fr-CH"/>
+              </w:rPr>
+            </w:pPr>
+            <w:r>
+              <w:rPr>
+                <w:rFonts w:ascii="Calibri" w:eastAsia="Times New Roman" w:hAnsi="Calibri" w:cs="Calibri"/>
+                <w:color w:val="000000"/>
+                <w:lang w:eastAsia="fr-CH"/>
+              </w:rPr>
+              <w:t>7</w:t>
+            </w:r>
+          </w:p>
+        </w:tc>
+      </w:tr>
+      <w:tr>
+        <w:trPr>
+          <w:cnfStyle w:val="000000100000" w:firstRow="0" w:lastRow="0" w:firstColumn="0" w:lastColumn="0" w:oddVBand="0" w:evenVBand="0" w:oddHBand="1" w:evenHBand="0" w:firstRowFirstColumn="0" w:firstRowLastColumn="0" w:lastRowFirstColumn="0" w:lastRowLastColumn="0"/>
+          <w:trHeight w:val="288"/>
+        </w:trPr>
+        <w:tc>
+          <w:tcPr>
+            <w:cnfStyle w:val="001000000000" w:firstRow="0" w:lastRow="0" w:firstColumn="1" w:lastColumn="0" w:oddVBand="0" w:evenVBand="0" w:oddHBand="0" w:evenHBand="0" w:firstRowFirstColumn="0" w:firstRowLastColumn="0" w:lastRowFirstColumn="0" w:lastRowLastColumn="0"/>
+            <w:tcW w:w="1240" w:type="dxa"/>
+            <w:noWrap/>
+            <w:hideMark/>
+          </w:tcPr>
+          <w:p>
+            <w:pPr>
+              <w:jc w:val="right"/>
+              <w:rPr>
+                <w:rFonts w:ascii="Calibri" w:eastAsia="Times New Roman" w:hAnsi="Calibri" w:cs="Calibri"/>
+                <w:color w:val="000000"/>
+                <w:lang w:eastAsia="fr-CH"/>
+              </w:rPr>
+            </w:pPr>
+            <w:r>
+              <w:rPr>
+                <w:rFonts w:ascii="Calibri" w:eastAsia="Times New Roman" w:hAnsi="Calibri" w:cs="Calibri"/>
+                <w:color w:val="000000"/>
+                <w:lang w:eastAsia="fr-CH"/>
+              </w:rPr>
+              <w:t>8</w:t>
+            </w:r>
+          </w:p>
+        </w:tc>
+        <w:tc>
+          <w:tcPr>
+            <w:tcW w:w="1240" w:type="dxa"/>
+            <w:noWrap/>
+            <w:hideMark/>
+          </w:tcPr>
+          <w:p>
+            <w:pPr>
+              <w:jc w:val="right"/>
+              <w:cnfStyle w:val="000000100000" w:firstRow="0" w:lastRow="0" w:firstColumn="0" w:lastColumn="0" w:oddVBand="0" w:evenVBand="0" w:oddHBand="1" w:evenHBand="0" w:firstRowFirstColumn="0" w:firstRowLastColumn="0" w:lastRowFirstColumn="0" w:lastRowLastColumn="0"/>
+              <w:rPr>
+                <w:rFonts w:ascii="Calibri" w:eastAsia="Times New Roman" w:hAnsi="Calibri" w:cs="Calibri"/>
+                <w:color w:val="000000"/>
+                <w:lang w:eastAsia="fr-CH"/>
+              </w:rPr>
+            </w:pPr>
+            <w:r>
+              <w:rPr>
+                <w:rFonts w:ascii="Calibri" w:eastAsia="Times New Roman" w:hAnsi="Calibri" w:cs="Calibri"/>
+                <w:color w:val="000000"/>
+                <w:lang w:eastAsia="fr-CH"/>
+              </w:rPr>
+              <w:t>8</w:t>
+            </w:r>
+          </w:p>
+        </w:tc>
+      </w:tr>
+      <w:tr>
+        <w:trPr>
+          <w:trHeight w:val="288"/>
+        </w:trPr>
+        <w:tc>
+          <w:tcPr>
+            <w:cnfStyle w:val="001000000000" w:firstRow="0" w:lastRow="0" w:firstColumn="1" w:lastColumn="0" w:oddVBand="0" w:evenVBand="0" w:oddHBand="0" w:evenHBand="0" w:firstRowFirstColumn="0" w:firstRowLastColumn="0" w:lastRowFirstColumn="0" w:lastRowLastColumn="0"/>
+            <w:tcW w:w="1240" w:type="dxa"/>
+            <w:noWrap/>
+            <w:hideMark/>
+          </w:tcPr>
+          <w:p>
+            <w:pPr>
+              <w:jc w:val="right"/>
+              <w:rPr>
+                <w:rFonts w:ascii="Calibri" w:eastAsia="Times New Roman" w:hAnsi="Calibri" w:cs="Calibri"/>
+                <w:color w:val="000000"/>
+                <w:lang w:eastAsia="fr-CH"/>
+              </w:rPr>
+            </w:pPr>
+            <w:r>
+              <w:rPr>
+                <w:rFonts w:ascii="Calibri" w:eastAsia="Times New Roman" w:hAnsi="Calibri" w:cs="Calibri"/>
+                <w:color w:val="000000"/>
+                <w:lang w:eastAsia="fr-CH"/>
+              </w:rPr>
+              <w:t>9</w:t>
+            </w:r>
+          </w:p>
+        </w:tc>
+        <w:tc>
+          <w:tcPr>
+            <w:tcW w:w="1240" w:type="dxa"/>
+            <w:noWrap/>
+            <w:hideMark/>
+          </w:tcPr>
+          <w:p>
+            <w:pPr>
+              <w:jc w:val="right"/>
+              <w:cnfStyle w:val="000000000000" w:firstRow="0" w:lastRow="0" w:firstColumn="0" w:lastColumn="0" w:oddVBand="0" w:evenVBand="0" w:oddHBand="0" w:evenHBand="0" w:firstRowFirstColumn="0" w:firstRowLastColumn="0" w:lastRowFirstColumn="0" w:lastRowLastColumn="0"/>
+              <w:rPr>
+                <w:rFonts w:ascii="Calibri" w:eastAsia="Times New Roman" w:hAnsi="Calibri" w:cs="Calibri"/>
+                <w:color w:val="000000"/>
+                <w:lang w:eastAsia="fr-CH"/>
+              </w:rPr>
+            </w:pPr>
+            <w:r>
+              <w:rPr>
+                <w:rFonts w:ascii="Calibri" w:eastAsia="Times New Roman" w:hAnsi="Calibri" w:cs="Calibri"/>
+                <w:color w:val="000000"/>
+                <w:lang w:eastAsia="fr-CH"/>
+              </w:rPr>
+              <w:t>9</w:t>
+            </w:r>
+          </w:p>
+        </w:tc>
+      </w:tr>
+      <w:tr>
+        <w:trPr>
+          <w:cnfStyle w:val="000000100000" w:firstRow="0" w:lastRow="0" w:firstColumn="0" w:lastColumn="0" w:oddVBand="0" w:evenVBand="0" w:oddHBand="1" w:evenHBand="0" w:firstRowFirstColumn="0" w:firstRowLastColumn="0" w:lastRowFirstColumn="0" w:lastRowLastColumn="0"/>
+          <w:trHeight w:val="288"/>
+        </w:trPr>
+        <w:tc>
+          <w:tcPr>
+            <w:cnfStyle w:val="001000000000" w:firstRow="0" w:lastRow="0" w:firstColumn="1" w:lastColumn="0" w:oddVBand="0" w:evenVBand="0" w:oddHBand="0" w:evenHBand="0" w:firstRowFirstColumn="0" w:firstRowLastColumn="0" w:lastRowFirstColumn="0" w:lastRowLastColumn="0"/>
+            <w:tcW w:w="1240" w:type="dxa"/>
+            <w:noWrap/>
+            <w:hideMark/>
+          </w:tcPr>
+          <w:p>
+            <w:pPr>
+              <w:jc w:val="right"/>
+              <w:rPr>
+                <w:rFonts w:ascii="Calibri" w:eastAsia="Times New Roman" w:hAnsi="Calibri" w:cs="Calibri"/>
+                <w:color w:val="000000"/>
+                <w:lang w:eastAsia="fr-CH"/>
+              </w:rPr>
+            </w:pPr>
+            <w:r>
+              <w:rPr>
+                <w:rFonts w:ascii="Calibri" w:eastAsia="Times New Roman" w:hAnsi="Calibri" w:cs="Calibri"/>
+                <w:color w:val="000000"/>
+                <w:lang w:eastAsia="fr-CH"/>
+              </w:rPr>
+              <w:t>10</w:t>
+            </w:r>
+          </w:p>
+        </w:tc>
+        <w:tc>
+          <w:tcPr>
+            <w:tcW w:w="1240" w:type="dxa"/>
+            <w:noWrap/>
+            <w:hideMark/>
+          </w:tcPr>
+          <w:p>
+            <w:pPr>
+              <w:jc w:val="right"/>
+              <w:cnfStyle w:val="000000100000" w:firstRow="0" w:lastRow="0" w:firstColumn="0" w:lastColumn="0" w:oddVBand="0" w:evenVBand="0" w:oddHBand="1" w:evenHBand="0" w:firstRowFirstColumn="0" w:firstRowLastColumn="0" w:lastRowFirstColumn="0" w:lastRowLastColumn="0"/>
+              <w:rPr>
+                <w:rFonts w:ascii="Calibri" w:eastAsia="Times New Roman" w:hAnsi="Calibri" w:cs="Calibri"/>
+                <w:color w:val="000000"/>
+                <w:lang w:eastAsia="fr-CH"/>
+              </w:rPr>
+            </w:pPr>
+            <w:r>
+              <w:rPr>
+                <w:rFonts w:ascii="Calibri" w:eastAsia="Times New Roman" w:hAnsi="Calibri" w:cs="Calibri"/>
+                <w:color w:val="000000"/>
+                <w:lang w:eastAsia="fr-CH"/>
+              </w:rPr>
+              <w:t>10</w:t>
+            </w:r>
+          </w:p>
+        </w:tc>
+      </w:tr>
+      <w:tr>
+        <w:trPr>
+          <w:trHeight w:val="288"/>
+        </w:trPr>
+        <w:tc>
+          <w:tcPr>
+            <w:cnfStyle w:val="001000000000" w:firstRow="0" w:lastRow="0" w:firstColumn="1" w:lastColumn="0" w:oddVBand="0" w:evenVBand="0" w:oddHBand="0" w:evenHBand="0" w:firstRowFirstColumn="0" w:firstRowLastColumn="0" w:lastRowFirstColumn="0" w:lastRowLastColumn="0"/>
+            <w:tcW w:w="1240" w:type="dxa"/>
+            <w:noWrap/>
+            <w:hideMark/>
+          </w:tcPr>
+          <w:p>
+            <w:pPr>
+              <w:jc w:val="right"/>
+              <w:rPr>
+                <w:rFonts w:ascii="Calibri" w:eastAsia="Times New Roman" w:hAnsi="Calibri" w:cs="Calibri"/>
+                <w:color w:val="000000"/>
+                <w:lang w:eastAsia="fr-CH"/>
+              </w:rPr>
+            </w:pPr>
+            <w:r>
+              <w:rPr>
+                <w:rFonts w:ascii="Calibri" w:eastAsia="Times New Roman" w:hAnsi="Calibri" w:cs="Calibri"/>
+                <w:color w:val="000000"/>
+                <w:lang w:eastAsia="fr-CH"/>
+              </w:rPr>
+              <w:t>11</w:t>
+            </w:r>
+          </w:p>
+        </w:tc>
+        <w:tc>
+          <w:tcPr>
+            <w:tcW w:w="1240" w:type="dxa"/>
+            <w:noWrap/>
+            <w:hideMark/>
+          </w:tcPr>
+          <w:p>
+            <w:pPr>
+              <w:jc w:val="right"/>
+              <w:cnfStyle w:val="000000000000" w:firstRow="0" w:lastRow="0" w:firstColumn="0" w:lastColumn="0" w:oddVBand="0" w:evenVBand="0" w:oddHBand="0" w:evenHBand="0" w:firstRowFirstColumn="0" w:firstRowLastColumn="0" w:lastRowFirstColumn="0" w:lastRowLastColumn="0"/>
+              <w:rPr>
+                <w:rFonts w:ascii="Calibri" w:eastAsia="Times New Roman" w:hAnsi="Calibri" w:cs="Calibri"/>
+                <w:color w:val="000000"/>
+                <w:lang w:eastAsia="fr-CH"/>
+              </w:rPr>
+            </w:pPr>
+            <w:r>
+              <w:rPr>
+                <w:rFonts w:ascii="Calibri" w:eastAsia="Times New Roman" w:hAnsi="Calibri" w:cs="Calibri"/>
+                <w:color w:val="000000"/>
+                <w:lang w:eastAsia="fr-CH"/>
+              </w:rPr>
+              <w:t>11</w:t>
+            </w:r>
+          </w:p>
+        </w:tc>
+      </w:tr>
+    </w:tbl>
     <w:p>
       <w:pPr>
         <w:rPr>
           <w:lang w:val="fr-FR"/>
         </w:rPr>
       </w:pPr>
+    </w:p>
+    <w:p>
+      <w:pPr>
+        <w:rPr>
+          <w:lang w:val="fr-FR"/>
+        </w:rPr>
+      </w:pPr>
       <w:r>
         <w:rPr>
-          <w:lang w:val="fr-FR"/>
-        </w:rPr>
-        <w:t>-</w:t>
+          <w:noProof/>
+        </w:rPr>
+        <w:drawing>
+          <wp:inline distT="0" distB="0" distL="0" distR="0" wp14:anchorId="686A1CE8" wp14:editId="49E3DAAE">
+            <wp:extent cx="4754878" cy="3137534"/>
+            <wp:effectExtent l="0" t="0" r="8255" b="6350"/>
+            <wp:docPr id="5" name="Graphique 5">
+              <a:extLst xmlns:a="http://schemas.openxmlformats.org/drawingml/2006/main">
+                <a:ext uri="{FF2B5EF4-FFF2-40B4-BE49-F238E27FC236}">
+                  <a16:creationId xmlns:a16="http://schemas.microsoft.com/office/drawing/2014/main" id="{A2F5A495-7280-47A8-9BE9-80915A508F29}"/>
+                </a:ext>
+              </a:extLst>
+            </wp:docPr>
+            <wp:cNvGraphicFramePr/>
+            <a:graphic xmlns:a="http://schemas.openxmlformats.org/drawingml/2006/main">
+              <a:graphicData uri="http://schemas.openxmlformats.org/drawingml/2006/chart">
+                <c:chart xmlns:c="http://schemas.openxmlformats.org/drawingml/2006/chart" xmlns:r="http://schemas.openxmlformats.org/officeDocument/2006/relationships" r:id="rId9"/>
+              </a:graphicData>
+            </a:graphic>
+          </wp:inline>
+        </w:drawing>
       </w:r>
     </w:p>
     <w:p>
       <w:pPr>
+        <w:rPr>
+          <w:rFonts w:asciiTheme="majorHAnsi" w:eastAsiaTheme="majorEastAsia" w:hAnsiTheme="majorHAnsi" w:cstheme="majorBidi"/>
+          <w:color w:val="2E74B5" w:themeColor="accent1" w:themeShade="BF"/>
+          <w:sz w:val="32"/>
+          <w:szCs w:val="32"/>
+          <w:lang w:val="fr-FR"/>
+        </w:rPr>
+      </w:pPr>
+      <w:r>
+        <w:rPr>
+          <w:lang w:val="fr-FR"/>
+        </w:rPr>
+        <w:br w:type="page"/>
+      </w:r>
+    </w:p>
+    <w:p>
+      <w:pPr>
         <w:pStyle w:val="Titre1"/>
         <w:rPr>
           <w:lang w:val="fr-FR"/>
@@ -1161,6 +2186,7 @@
         <w:rPr>
           <w:lang w:val="fr-FR"/>
         </w:rPr>
+        <w:lastRenderedPageBreak/>
         <w:t>f</w:t>
       </w:r>
       <w:proofErr w:type="gramEnd"/>
@@ -1219,26 +2245,619 @@
         <w:t>Pratique</w:t>
       </w:r>
     </w:p>
+    <w:tbl>
+      <w:tblPr>
+        <w:tblStyle w:val="Tableausimple1"/>
+        <w:tblW w:w="2480" w:type="dxa"/>
+        <w:tblLook w:val="04A0" w:firstRow="1" w:lastRow="0" w:firstColumn="1" w:lastColumn="0" w:noHBand="0" w:noVBand="1"/>
+      </w:tblPr>
+      <w:tblGrid>
+        <w:gridCol w:w="1240"/>
+        <w:gridCol w:w="1244"/>
+      </w:tblGrid>
+      <w:tr>
+        <w:trPr>
+          <w:cnfStyle w:val="100000000000" w:firstRow="1" w:lastRow="0" w:firstColumn="0" w:lastColumn="0" w:oddVBand="0" w:evenVBand="0" w:oddHBand="0" w:evenHBand="0" w:firstRowFirstColumn="0" w:firstRowLastColumn="0" w:lastRowFirstColumn="0" w:lastRowLastColumn="0"/>
+          <w:trHeight w:val="288"/>
+        </w:trPr>
+        <w:tc>
+          <w:tcPr>
+            <w:cnfStyle w:val="001000000000" w:firstRow="0" w:lastRow="0" w:firstColumn="1" w:lastColumn="0" w:oddVBand="0" w:evenVBand="0" w:oddHBand="0" w:evenHBand="0" w:firstRowFirstColumn="0" w:firstRowLastColumn="0" w:lastRowFirstColumn="0" w:lastRowLastColumn="0"/>
+            <w:tcW w:w="1240" w:type="dxa"/>
+            <w:noWrap/>
+            <w:hideMark/>
+          </w:tcPr>
+          <w:p>
+            <w:pPr>
+              <w:rPr>
+                <w:rFonts w:ascii="Calibri" w:eastAsia="Times New Roman" w:hAnsi="Calibri" w:cs="Calibri"/>
+                <w:color w:val="000000"/>
+                <w:lang w:eastAsia="fr-CH"/>
+              </w:rPr>
+            </w:pPr>
+            <w:r>
+              <w:rPr>
+                <w:rFonts w:ascii="Calibri" w:eastAsia="Times New Roman" w:hAnsi="Calibri" w:cs="Calibri"/>
+                <w:color w:val="000000"/>
+                <w:lang w:eastAsia="fr-CH"/>
+              </w:rPr>
+              <w:t>N</w:t>
+            </w:r>
+          </w:p>
+        </w:tc>
+        <w:tc>
+          <w:tcPr>
+            <w:tcW w:w="1240" w:type="dxa"/>
+            <w:noWrap/>
+            <w:hideMark/>
+          </w:tcPr>
+          <w:p>
+            <w:pPr>
+              <w:cnfStyle w:val="100000000000" w:firstRow="1" w:lastRow="0" w:firstColumn="0" w:lastColumn="0" w:oddVBand="0" w:evenVBand="0" w:oddHBand="0" w:evenHBand="0" w:firstRowFirstColumn="0" w:firstRowLastColumn="0" w:lastRowFirstColumn="0" w:lastRowLastColumn="0"/>
+              <w:rPr>
+                <w:rFonts w:ascii="Calibri" w:eastAsia="Times New Roman" w:hAnsi="Calibri" w:cs="Calibri"/>
+                <w:color w:val="000000"/>
+                <w:lang w:eastAsia="fr-CH"/>
+              </w:rPr>
+            </w:pPr>
+            <w:r>
+              <w:rPr>
+                <w:rFonts w:ascii="Calibri" w:eastAsia="Times New Roman" w:hAnsi="Calibri" w:cs="Calibri"/>
+                <w:color w:val="000000"/>
+                <w:lang w:eastAsia="fr-CH"/>
+              </w:rPr>
+              <w:t>N</w:t>
+            </w:r>
+            <w:r>
+              <w:rPr>
+                <w:rFonts w:ascii="Calibri" w:eastAsia="Times New Roman" w:hAnsi="Calibri" w:cs="Calibri"/>
+                <w:color w:val="000000"/>
+                <w:lang w:eastAsia="fr-CH"/>
+              </w:rPr>
+              <w:t>om</w:t>
+            </w:r>
+            <w:r>
+              <w:rPr>
+                <w:rFonts w:ascii="Calibri" w:eastAsia="Times New Roman" w:hAnsi="Calibri" w:cs="Calibri"/>
+                <w:color w:val="000000"/>
+                <w:lang w:eastAsia="fr-CH"/>
+              </w:rPr>
+              <w:t>b</w:t>
+            </w:r>
+            <w:r>
+              <w:rPr>
+                <w:rFonts w:ascii="Calibri" w:eastAsia="Times New Roman" w:hAnsi="Calibri" w:cs="Calibri"/>
+                <w:color w:val="000000"/>
+                <w:lang w:eastAsia="fr-CH"/>
+              </w:rPr>
+              <w:t xml:space="preserve">re </w:t>
+            </w:r>
+            <w:r>
+              <w:rPr>
+                <w:rFonts w:ascii="Calibri" w:eastAsia="Times New Roman" w:hAnsi="Calibri" w:cs="Calibri"/>
+                <w:color w:val="000000"/>
+                <w:lang w:eastAsia="fr-CH"/>
+              </w:rPr>
+              <w:t>d’additions</w:t>
+            </w:r>
+          </w:p>
+        </w:tc>
+      </w:tr>
+      <w:tr>
+        <w:trPr>
+          <w:cnfStyle w:val="000000100000" w:firstRow="0" w:lastRow="0" w:firstColumn="0" w:lastColumn="0" w:oddVBand="0" w:evenVBand="0" w:oddHBand="1" w:evenHBand="0" w:firstRowFirstColumn="0" w:firstRowLastColumn="0" w:lastRowFirstColumn="0" w:lastRowLastColumn="0"/>
+          <w:trHeight w:val="288"/>
+        </w:trPr>
+        <w:tc>
+          <w:tcPr>
+            <w:cnfStyle w:val="001000000000" w:firstRow="0" w:lastRow="0" w:firstColumn="1" w:lastColumn="0" w:oddVBand="0" w:evenVBand="0" w:oddHBand="0" w:evenHBand="0" w:firstRowFirstColumn="0" w:firstRowLastColumn="0" w:lastRowFirstColumn="0" w:lastRowLastColumn="0"/>
+            <w:tcW w:w="1240" w:type="dxa"/>
+            <w:noWrap/>
+            <w:hideMark/>
+          </w:tcPr>
+          <w:p>
+            <w:pPr>
+              <w:jc w:val="right"/>
+              <w:rPr>
+                <w:rFonts w:ascii="Calibri" w:eastAsia="Times New Roman" w:hAnsi="Calibri" w:cs="Calibri"/>
+                <w:color w:val="000000"/>
+                <w:lang w:eastAsia="fr-CH"/>
+              </w:rPr>
+            </w:pPr>
+            <w:r>
+              <w:rPr>
+                <w:rFonts w:ascii="Calibri" w:eastAsia="Times New Roman" w:hAnsi="Calibri" w:cs="Calibri"/>
+                <w:color w:val="000000"/>
+                <w:lang w:eastAsia="fr-CH"/>
+              </w:rPr>
+              <w:t>11</w:t>
+            </w:r>
+          </w:p>
+        </w:tc>
+        <w:tc>
+          <w:tcPr>
+            <w:tcW w:w="1240" w:type="dxa"/>
+            <w:noWrap/>
+            <w:hideMark/>
+          </w:tcPr>
+          <w:p>
+            <w:pPr>
+              <w:jc w:val="right"/>
+              <w:cnfStyle w:val="000000100000" w:firstRow="0" w:lastRow="0" w:firstColumn="0" w:lastColumn="0" w:oddVBand="0" w:evenVBand="0" w:oddHBand="1" w:evenHBand="0" w:firstRowFirstColumn="0" w:firstRowLastColumn="0" w:lastRowFirstColumn="0" w:lastRowLastColumn="0"/>
+              <w:rPr>
+                <w:rFonts w:ascii="Calibri" w:eastAsia="Times New Roman" w:hAnsi="Calibri" w:cs="Calibri"/>
+                <w:color w:val="000000"/>
+                <w:lang w:eastAsia="fr-CH"/>
+              </w:rPr>
+            </w:pPr>
+            <w:r>
+              <w:rPr>
+                <w:rFonts w:ascii="Calibri" w:eastAsia="Times New Roman" w:hAnsi="Calibri" w:cs="Calibri"/>
+                <w:color w:val="000000"/>
+                <w:lang w:eastAsia="fr-CH"/>
+              </w:rPr>
+              <w:t>177147</w:t>
+            </w:r>
+          </w:p>
+        </w:tc>
+      </w:tr>
+      <w:tr>
+        <w:trPr>
+          <w:trHeight w:val="288"/>
+        </w:trPr>
+        <w:tc>
+          <w:tcPr>
+            <w:cnfStyle w:val="001000000000" w:firstRow="0" w:lastRow="0" w:firstColumn="1" w:lastColumn="0" w:oddVBand="0" w:evenVBand="0" w:oddHBand="0" w:evenHBand="0" w:firstRowFirstColumn="0" w:firstRowLastColumn="0" w:lastRowFirstColumn="0" w:lastRowLastColumn="0"/>
+            <w:tcW w:w="1240" w:type="dxa"/>
+            <w:noWrap/>
+            <w:hideMark/>
+          </w:tcPr>
+          <w:p>
+            <w:pPr>
+              <w:jc w:val="right"/>
+              <w:rPr>
+                <w:rFonts w:ascii="Calibri" w:eastAsia="Times New Roman" w:hAnsi="Calibri" w:cs="Calibri"/>
+                <w:color w:val="000000"/>
+                <w:lang w:eastAsia="fr-CH"/>
+              </w:rPr>
+            </w:pPr>
+            <w:r>
+              <w:rPr>
+                <w:rFonts w:ascii="Calibri" w:eastAsia="Times New Roman" w:hAnsi="Calibri" w:cs="Calibri"/>
+                <w:color w:val="000000"/>
+                <w:lang w:eastAsia="fr-CH"/>
+              </w:rPr>
+              <w:t>12</w:t>
+            </w:r>
+          </w:p>
+        </w:tc>
+        <w:tc>
+          <w:tcPr>
+            <w:tcW w:w="1240" w:type="dxa"/>
+            <w:noWrap/>
+            <w:hideMark/>
+          </w:tcPr>
+          <w:p>
+            <w:pPr>
+              <w:jc w:val="right"/>
+              <w:cnfStyle w:val="000000000000" w:firstRow="0" w:lastRow="0" w:firstColumn="0" w:lastColumn="0" w:oddVBand="0" w:evenVBand="0" w:oddHBand="0" w:evenHBand="0" w:firstRowFirstColumn="0" w:firstRowLastColumn="0" w:lastRowFirstColumn="0" w:lastRowLastColumn="0"/>
+              <w:rPr>
+                <w:rFonts w:ascii="Calibri" w:eastAsia="Times New Roman" w:hAnsi="Calibri" w:cs="Calibri"/>
+                <w:color w:val="000000"/>
+                <w:lang w:eastAsia="fr-CH"/>
+              </w:rPr>
+            </w:pPr>
+            <w:r>
+              <w:rPr>
+                <w:rFonts w:ascii="Calibri" w:eastAsia="Times New Roman" w:hAnsi="Calibri" w:cs="Calibri"/>
+                <w:color w:val="000000"/>
+                <w:lang w:eastAsia="fr-CH"/>
+              </w:rPr>
+              <w:t>531441</w:t>
+            </w:r>
+          </w:p>
+        </w:tc>
+      </w:tr>
+      <w:tr>
+        <w:trPr>
+          <w:cnfStyle w:val="000000100000" w:firstRow="0" w:lastRow="0" w:firstColumn="0" w:lastColumn="0" w:oddVBand="0" w:evenVBand="0" w:oddHBand="1" w:evenHBand="0" w:firstRowFirstColumn="0" w:firstRowLastColumn="0" w:lastRowFirstColumn="0" w:lastRowLastColumn="0"/>
+          <w:trHeight w:val="288"/>
+        </w:trPr>
+        <w:tc>
+          <w:tcPr>
+            <w:cnfStyle w:val="001000000000" w:firstRow="0" w:lastRow="0" w:firstColumn="1" w:lastColumn="0" w:oddVBand="0" w:evenVBand="0" w:oddHBand="0" w:evenHBand="0" w:firstRowFirstColumn="0" w:firstRowLastColumn="0" w:lastRowFirstColumn="0" w:lastRowLastColumn="0"/>
+            <w:tcW w:w="1240" w:type="dxa"/>
+            <w:noWrap/>
+            <w:hideMark/>
+          </w:tcPr>
+          <w:p>
+            <w:pPr>
+              <w:jc w:val="right"/>
+              <w:rPr>
+                <w:rFonts w:ascii="Calibri" w:eastAsia="Times New Roman" w:hAnsi="Calibri" w:cs="Calibri"/>
+                <w:color w:val="000000"/>
+                <w:lang w:eastAsia="fr-CH"/>
+              </w:rPr>
+            </w:pPr>
+            <w:r>
+              <w:rPr>
+                <w:rFonts w:ascii="Calibri" w:eastAsia="Times New Roman" w:hAnsi="Calibri" w:cs="Calibri"/>
+                <w:color w:val="000000"/>
+                <w:lang w:eastAsia="fr-CH"/>
+              </w:rPr>
+              <w:t>13</w:t>
+            </w:r>
+          </w:p>
+        </w:tc>
+        <w:tc>
+          <w:tcPr>
+            <w:tcW w:w="1240" w:type="dxa"/>
+            <w:noWrap/>
+            <w:hideMark/>
+          </w:tcPr>
+          <w:p>
+            <w:pPr>
+              <w:jc w:val="right"/>
+              <w:cnfStyle w:val="000000100000" w:firstRow="0" w:lastRow="0" w:firstColumn="0" w:lastColumn="0" w:oddVBand="0" w:evenVBand="0" w:oddHBand="1" w:evenHBand="0" w:firstRowFirstColumn="0" w:firstRowLastColumn="0" w:lastRowFirstColumn="0" w:lastRowLastColumn="0"/>
+              <w:rPr>
+                <w:rFonts w:ascii="Calibri" w:eastAsia="Times New Roman" w:hAnsi="Calibri" w:cs="Calibri"/>
+                <w:color w:val="000000"/>
+                <w:lang w:eastAsia="fr-CH"/>
+              </w:rPr>
+            </w:pPr>
+            <w:r>
+              <w:rPr>
+                <w:rFonts w:ascii="Calibri" w:eastAsia="Times New Roman" w:hAnsi="Calibri" w:cs="Calibri"/>
+                <w:color w:val="000000"/>
+                <w:lang w:eastAsia="fr-CH"/>
+              </w:rPr>
+              <w:t>1594323</w:t>
+            </w:r>
+          </w:p>
+        </w:tc>
+      </w:tr>
+      <w:tr>
+        <w:trPr>
+          <w:trHeight w:val="288"/>
+        </w:trPr>
+        <w:tc>
+          <w:tcPr>
+            <w:cnfStyle w:val="001000000000" w:firstRow="0" w:lastRow="0" w:firstColumn="1" w:lastColumn="0" w:oddVBand="0" w:evenVBand="0" w:oddHBand="0" w:evenHBand="0" w:firstRowFirstColumn="0" w:firstRowLastColumn="0" w:lastRowFirstColumn="0" w:lastRowLastColumn="0"/>
+            <w:tcW w:w="1240" w:type="dxa"/>
+            <w:noWrap/>
+            <w:hideMark/>
+          </w:tcPr>
+          <w:p>
+            <w:pPr>
+              <w:jc w:val="right"/>
+              <w:rPr>
+                <w:rFonts w:ascii="Calibri" w:eastAsia="Times New Roman" w:hAnsi="Calibri" w:cs="Calibri"/>
+                <w:color w:val="000000"/>
+                <w:lang w:eastAsia="fr-CH"/>
+              </w:rPr>
+            </w:pPr>
+            <w:r>
+              <w:rPr>
+                <w:rFonts w:ascii="Calibri" w:eastAsia="Times New Roman" w:hAnsi="Calibri" w:cs="Calibri"/>
+                <w:color w:val="000000"/>
+                <w:lang w:eastAsia="fr-CH"/>
+              </w:rPr>
+              <w:t>14</w:t>
+            </w:r>
+          </w:p>
+        </w:tc>
+        <w:tc>
+          <w:tcPr>
+            <w:tcW w:w="1240" w:type="dxa"/>
+            <w:noWrap/>
+            <w:hideMark/>
+          </w:tcPr>
+          <w:p>
+            <w:pPr>
+              <w:jc w:val="right"/>
+              <w:cnfStyle w:val="000000000000" w:firstRow="0" w:lastRow="0" w:firstColumn="0" w:lastColumn="0" w:oddVBand="0" w:evenVBand="0" w:oddHBand="0" w:evenHBand="0" w:firstRowFirstColumn="0" w:firstRowLastColumn="0" w:lastRowFirstColumn="0" w:lastRowLastColumn="0"/>
+              <w:rPr>
+                <w:rFonts w:ascii="Calibri" w:eastAsia="Times New Roman" w:hAnsi="Calibri" w:cs="Calibri"/>
+                <w:color w:val="000000"/>
+                <w:lang w:eastAsia="fr-CH"/>
+              </w:rPr>
+            </w:pPr>
+            <w:r>
+              <w:rPr>
+                <w:rFonts w:ascii="Calibri" w:eastAsia="Times New Roman" w:hAnsi="Calibri" w:cs="Calibri"/>
+                <w:color w:val="000000"/>
+                <w:lang w:eastAsia="fr-CH"/>
+              </w:rPr>
+              <w:t>4782969</w:t>
+            </w:r>
+          </w:p>
+        </w:tc>
+      </w:tr>
+      <w:tr>
+        <w:trPr>
+          <w:cnfStyle w:val="000000100000" w:firstRow="0" w:lastRow="0" w:firstColumn="0" w:lastColumn="0" w:oddVBand="0" w:evenVBand="0" w:oddHBand="1" w:evenHBand="0" w:firstRowFirstColumn="0" w:firstRowLastColumn="0" w:lastRowFirstColumn="0" w:lastRowLastColumn="0"/>
+          <w:trHeight w:val="288"/>
+        </w:trPr>
+        <w:tc>
+          <w:tcPr>
+            <w:cnfStyle w:val="001000000000" w:firstRow="0" w:lastRow="0" w:firstColumn="1" w:lastColumn="0" w:oddVBand="0" w:evenVBand="0" w:oddHBand="0" w:evenHBand="0" w:firstRowFirstColumn="0" w:firstRowLastColumn="0" w:lastRowFirstColumn="0" w:lastRowLastColumn="0"/>
+            <w:tcW w:w="1240" w:type="dxa"/>
+            <w:noWrap/>
+            <w:hideMark/>
+          </w:tcPr>
+          <w:p>
+            <w:pPr>
+              <w:jc w:val="right"/>
+              <w:rPr>
+                <w:rFonts w:ascii="Calibri" w:eastAsia="Times New Roman" w:hAnsi="Calibri" w:cs="Calibri"/>
+                <w:color w:val="000000"/>
+                <w:lang w:eastAsia="fr-CH"/>
+              </w:rPr>
+            </w:pPr>
+            <w:r>
+              <w:rPr>
+                <w:rFonts w:ascii="Calibri" w:eastAsia="Times New Roman" w:hAnsi="Calibri" w:cs="Calibri"/>
+                <w:color w:val="000000"/>
+                <w:lang w:eastAsia="fr-CH"/>
+              </w:rPr>
+              <w:t>15</w:t>
+            </w:r>
+          </w:p>
+        </w:tc>
+        <w:tc>
+          <w:tcPr>
+            <w:tcW w:w="1240" w:type="dxa"/>
+            <w:noWrap/>
+            <w:hideMark/>
+          </w:tcPr>
+          <w:p>
+            <w:pPr>
+              <w:jc w:val="right"/>
+              <w:cnfStyle w:val="000000100000" w:firstRow="0" w:lastRow="0" w:firstColumn="0" w:lastColumn="0" w:oddVBand="0" w:evenVBand="0" w:oddHBand="1" w:evenHBand="0" w:firstRowFirstColumn="0" w:firstRowLastColumn="0" w:lastRowFirstColumn="0" w:lastRowLastColumn="0"/>
+              <w:rPr>
+                <w:rFonts w:ascii="Calibri" w:eastAsia="Times New Roman" w:hAnsi="Calibri" w:cs="Calibri"/>
+                <w:color w:val="000000"/>
+                <w:lang w:eastAsia="fr-CH"/>
+              </w:rPr>
+            </w:pPr>
+            <w:r>
+              <w:rPr>
+                <w:rFonts w:ascii="Calibri" w:eastAsia="Times New Roman" w:hAnsi="Calibri" w:cs="Calibri"/>
+                <w:color w:val="000000"/>
+                <w:lang w:eastAsia="fr-CH"/>
+              </w:rPr>
+              <w:t>14348907</w:t>
+            </w:r>
+          </w:p>
+        </w:tc>
+      </w:tr>
+      <w:tr>
+        <w:trPr>
+          <w:trHeight w:val="288"/>
+        </w:trPr>
+        <w:tc>
+          <w:tcPr>
+            <w:cnfStyle w:val="001000000000" w:firstRow="0" w:lastRow="0" w:firstColumn="1" w:lastColumn="0" w:oddVBand="0" w:evenVBand="0" w:oddHBand="0" w:evenHBand="0" w:firstRowFirstColumn="0" w:firstRowLastColumn="0" w:lastRowFirstColumn="0" w:lastRowLastColumn="0"/>
+            <w:tcW w:w="1240" w:type="dxa"/>
+            <w:noWrap/>
+            <w:hideMark/>
+          </w:tcPr>
+          <w:p>
+            <w:pPr>
+              <w:jc w:val="right"/>
+              <w:rPr>
+                <w:rFonts w:ascii="Calibri" w:eastAsia="Times New Roman" w:hAnsi="Calibri" w:cs="Calibri"/>
+                <w:color w:val="000000"/>
+                <w:lang w:eastAsia="fr-CH"/>
+              </w:rPr>
+            </w:pPr>
+            <w:r>
+              <w:rPr>
+                <w:rFonts w:ascii="Calibri" w:eastAsia="Times New Roman" w:hAnsi="Calibri" w:cs="Calibri"/>
+                <w:color w:val="000000"/>
+                <w:lang w:eastAsia="fr-CH"/>
+              </w:rPr>
+              <w:t>16</w:t>
+            </w:r>
+          </w:p>
+        </w:tc>
+        <w:tc>
+          <w:tcPr>
+            <w:tcW w:w="1240" w:type="dxa"/>
+            <w:noWrap/>
+            <w:hideMark/>
+          </w:tcPr>
+          <w:p>
+            <w:pPr>
+              <w:jc w:val="right"/>
+              <w:cnfStyle w:val="000000000000" w:firstRow="0" w:lastRow="0" w:firstColumn="0" w:lastColumn="0" w:oddVBand="0" w:evenVBand="0" w:oddHBand="0" w:evenHBand="0" w:firstRowFirstColumn="0" w:firstRowLastColumn="0" w:lastRowFirstColumn="0" w:lastRowLastColumn="0"/>
+              <w:rPr>
+                <w:rFonts w:ascii="Calibri" w:eastAsia="Times New Roman" w:hAnsi="Calibri" w:cs="Calibri"/>
+                <w:color w:val="000000"/>
+                <w:lang w:eastAsia="fr-CH"/>
+              </w:rPr>
+            </w:pPr>
+            <w:r>
+              <w:rPr>
+                <w:rFonts w:ascii="Calibri" w:eastAsia="Times New Roman" w:hAnsi="Calibri" w:cs="Calibri"/>
+                <w:color w:val="000000"/>
+                <w:lang w:eastAsia="fr-CH"/>
+              </w:rPr>
+              <w:t>43046721</w:t>
+            </w:r>
+          </w:p>
+        </w:tc>
+      </w:tr>
+      <w:tr>
+        <w:trPr>
+          <w:cnfStyle w:val="000000100000" w:firstRow="0" w:lastRow="0" w:firstColumn="0" w:lastColumn="0" w:oddVBand="0" w:evenVBand="0" w:oddHBand="1" w:evenHBand="0" w:firstRowFirstColumn="0" w:firstRowLastColumn="0" w:lastRowFirstColumn="0" w:lastRowLastColumn="0"/>
+          <w:trHeight w:val="288"/>
+        </w:trPr>
+        <w:tc>
+          <w:tcPr>
+            <w:cnfStyle w:val="001000000000" w:firstRow="0" w:lastRow="0" w:firstColumn="1" w:lastColumn="0" w:oddVBand="0" w:evenVBand="0" w:oddHBand="0" w:evenHBand="0" w:firstRowFirstColumn="0" w:firstRowLastColumn="0" w:lastRowFirstColumn="0" w:lastRowLastColumn="0"/>
+            <w:tcW w:w="1240" w:type="dxa"/>
+            <w:noWrap/>
+            <w:hideMark/>
+          </w:tcPr>
+          <w:p>
+            <w:pPr>
+              <w:jc w:val="right"/>
+              <w:rPr>
+                <w:rFonts w:ascii="Calibri" w:eastAsia="Times New Roman" w:hAnsi="Calibri" w:cs="Calibri"/>
+                <w:color w:val="000000"/>
+                <w:lang w:eastAsia="fr-CH"/>
+              </w:rPr>
+            </w:pPr>
+            <w:r>
+              <w:rPr>
+                <w:rFonts w:ascii="Calibri" w:eastAsia="Times New Roman" w:hAnsi="Calibri" w:cs="Calibri"/>
+                <w:color w:val="000000"/>
+                <w:lang w:eastAsia="fr-CH"/>
+              </w:rPr>
+              <w:t>17</w:t>
+            </w:r>
+          </w:p>
+        </w:tc>
+        <w:tc>
+          <w:tcPr>
+            <w:tcW w:w="1240" w:type="dxa"/>
+            <w:noWrap/>
+            <w:hideMark/>
+          </w:tcPr>
+          <w:p>
+            <w:pPr>
+              <w:jc w:val="right"/>
+              <w:cnfStyle w:val="000000100000" w:firstRow="0" w:lastRow="0" w:firstColumn="0" w:lastColumn="0" w:oddVBand="0" w:evenVBand="0" w:oddHBand="1" w:evenHBand="0" w:firstRowFirstColumn="0" w:firstRowLastColumn="0" w:lastRowFirstColumn="0" w:lastRowLastColumn="0"/>
+              <w:rPr>
+                <w:rFonts w:ascii="Calibri" w:eastAsia="Times New Roman" w:hAnsi="Calibri" w:cs="Calibri"/>
+                <w:color w:val="000000"/>
+                <w:lang w:eastAsia="fr-CH"/>
+              </w:rPr>
+            </w:pPr>
+            <w:r>
+              <w:rPr>
+                <w:rFonts w:ascii="Calibri" w:eastAsia="Times New Roman" w:hAnsi="Calibri" w:cs="Calibri"/>
+                <w:color w:val="000000"/>
+                <w:lang w:eastAsia="fr-CH"/>
+              </w:rPr>
+              <w:t>129140163</w:t>
+            </w:r>
+          </w:p>
+        </w:tc>
+      </w:tr>
+      <w:tr>
+        <w:trPr>
+          <w:trHeight w:val="288"/>
+        </w:trPr>
+        <w:tc>
+          <w:tcPr>
+            <w:cnfStyle w:val="001000000000" w:firstRow="0" w:lastRow="0" w:firstColumn="1" w:lastColumn="0" w:oddVBand="0" w:evenVBand="0" w:oddHBand="0" w:evenHBand="0" w:firstRowFirstColumn="0" w:firstRowLastColumn="0" w:lastRowFirstColumn="0" w:lastRowLastColumn="0"/>
+            <w:tcW w:w="1240" w:type="dxa"/>
+            <w:noWrap/>
+            <w:hideMark/>
+          </w:tcPr>
+          <w:p>
+            <w:pPr>
+              <w:jc w:val="right"/>
+              <w:rPr>
+                <w:rFonts w:ascii="Calibri" w:eastAsia="Times New Roman" w:hAnsi="Calibri" w:cs="Calibri"/>
+                <w:color w:val="000000"/>
+                <w:lang w:eastAsia="fr-CH"/>
+              </w:rPr>
+            </w:pPr>
+            <w:r>
+              <w:rPr>
+                <w:rFonts w:ascii="Calibri" w:eastAsia="Times New Roman" w:hAnsi="Calibri" w:cs="Calibri"/>
+                <w:color w:val="000000"/>
+                <w:lang w:eastAsia="fr-CH"/>
+              </w:rPr>
+              <w:t>18</w:t>
+            </w:r>
+          </w:p>
+        </w:tc>
+        <w:tc>
+          <w:tcPr>
+            <w:tcW w:w="1240" w:type="dxa"/>
+            <w:noWrap/>
+            <w:hideMark/>
+          </w:tcPr>
+          <w:p>
+            <w:pPr>
+              <w:jc w:val="right"/>
+              <w:cnfStyle w:val="000000000000" w:firstRow="0" w:lastRow="0" w:firstColumn="0" w:lastColumn="0" w:oddVBand="0" w:evenVBand="0" w:oddHBand="0" w:evenHBand="0" w:firstRowFirstColumn="0" w:firstRowLastColumn="0" w:lastRowFirstColumn="0" w:lastRowLastColumn="0"/>
+              <w:rPr>
+                <w:rFonts w:ascii="Calibri" w:eastAsia="Times New Roman" w:hAnsi="Calibri" w:cs="Calibri"/>
+                <w:color w:val="000000"/>
+                <w:lang w:eastAsia="fr-CH"/>
+              </w:rPr>
+            </w:pPr>
+            <w:r>
+              <w:rPr>
+                <w:rFonts w:ascii="Calibri" w:eastAsia="Times New Roman" w:hAnsi="Calibri" w:cs="Calibri"/>
+                <w:color w:val="000000"/>
+                <w:lang w:eastAsia="fr-CH"/>
+              </w:rPr>
+              <w:t>387420489</w:t>
+            </w:r>
+          </w:p>
+        </w:tc>
+      </w:tr>
+    </w:tbl>
     <w:p>
       <w:pPr>
         <w:rPr>
           <w:lang w:val="fr-FR"/>
         </w:rPr>
       </w:pPr>
+    </w:p>
+    <w:p>
+      <w:pPr>
+        <w:rPr>
+          <w:lang w:val="fr-FR"/>
+        </w:rPr>
+      </w:pPr>
       <w:r>
         <w:rPr>
-          <w:lang w:val="fr-FR"/>
-        </w:rPr>
-        <w:t>-</w:t>
+          <w:noProof/>
+        </w:rPr>
+        <w:drawing>
+          <wp:inline distT="0" distB="0" distL="0" distR="0" wp14:anchorId="765AC991" wp14:editId="13F3A6B5">
+            <wp:extent cx="4754882" cy="3137207"/>
+            <wp:effectExtent l="0" t="0" r="7620" b="6350"/>
+            <wp:docPr id="6" name="Graphique 6">
+              <a:extLst xmlns:a="http://schemas.openxmlformats.org/drawingml/2006/main">
+                <a:ext uri="{FF2B5EF4-FFF2-40B4-BE49-F238E27FC236}">
+                  <a16:creationId xmlns:a16="http://schemas.microsoft.com/office/drawing/2014/main" id="{9F73D33B-F625-4431-8EBA-AF40AB1F9678}"/>
+                </a:ext>
+              </a:extLst>
+            </wp:docPr>
+            <wp:cNvGraphicFramePr/>
+            <a:graphic xmlns:a="http://schemas.openxmlformats.org/drawingml/2006/main">
+              <a:graphicData uri="http://schemas.openxmlformats.org/drawingml/2006/chart">
+                <c:chart xmlns:c="http://schemas.openxmlformats.org/drawingml/2006/chart" xmlns:r="http://schemas.openxmlformats.org/officeDocument/2006/relationships" r:id="rId10"/>
+              </a:graphicData>
+            </a:graphic>
+          </wp:inline>
+        </w:drawing>
       </w:r>
+    </w:p>
+    <w:p>
+      <w:pPr>
+        <w:rPr>
+          <w:rFonts w:asciiTheme="majorHAnsi" w:eastAsiaTheme="majorEastAsia" w:hAnsiTheme="majorHAnsi" w:cstheme="majorBidi"/>
+          <w:color w:val="2E74B5" w:themeColor="accent1" w:themeShade="BF"/>
+          <w:sz w:val="32"/>
+          <w:szCs w:val="32"/>
+          <w:lang w:val="fr-FR"/>
+        </w:rPr>
+      </w:pPr>
       <w:r>
         <w:rPr>
           <w:lang w:val="fr-FR"/>
         </w:rPr>
-        <w:t xml:space="preserve"> </w:t>
+        <w:br w:type="page"/>
       </w:r>
-      <w:bookmarkStart w:id="0" w:name="_GoBack"/>
-      <w:bookmarkEnd w:id="0"/>
     </w:p>
     <w:p>
       <w:pPr>
@@ -1512,21 +3131,507 @@
         <w:t>Pratique</w:t>
       </w:r>
     </w:p>
+    <w:tbl>
+      <w:tblPr>
+        <w:tblStyle w:val="Tableausimple1"/>
+        <w:tblW w:w="2480" w:type="dxa"/>
+        <w:tblLook w:val="04A0" w:firstRow="1" w:lastRow="0" w:firstColumn="1" w:lastColumn="0" w:noHBand="0" w:noVBand="1"/>
+      </w:tblPr>
+      <w:tblGrid>
+        <w:gridCol w:w="1240"/>
+        <w:gridCol w:w="1240"/>
+      </w:tblGrid>
+      <w:tr>
+        <w:trPr>
+          <w:cnfStyle w:val="100000000000" w:firstRow="1" w:lastRow="0" w:firstColumn="0" w:lastColumn="0" w:oddVBand="0" w:evenVBand="0" w:oddHBand="0" w:evenHBand="0" w:firstRowFirstColumn="0" w:firstRowLastColumn="0" w:lastRowFirstColumn="0" w:lastRowLastColumn="0"/>
+          <w:trHeight w:val="288"/>
+        </w:trPr>
+        <w:tc>
+          <w:tcPr>
+            <w:cnfStyle w:val="001000000000" w:firstRow="0" w:lastRow="0" w:firstColumn="1" w:lastColumn="0" w:oddVBand="0" w:evenVBand="0" w:oddHBand="0" w:evenHBand="0" w:firstRowFirstColumn="0" w:firstRowLastColumn="0" w:lastRowFirstColumn="0" w:lastRowLastColumn="0"/>
+            <w:tcW w:w="1240" w:type="dxa"/>
+            <w:noWrap/>
+            <w:hideMark/>
+          </w:tcPr>
+          <w:p>
+            <w:pPr>
+              <w:rPr>
+                <w:rFonts w:ascii="Calibri" w:eastAsia="Times New Roman" w:hAnsi="Calibri" w:cs="Calibri"/>
+                <w:color w:val="000000"/>
+                <w:lang w:eastAsia="fr-CH"/>
+              </w:rPr>
+            </w:pPr>
+            <w:r>
+              <w:rPr>
+                <w:rFonts w:ascii="Calibri" w:eastAsia="Times New Roman" w:hAnsi="Calibri" w:cs="Calibri"/>
+                <w:color w:val="000000"/>
+                <w:lang w:eastAsia="fr-CH"/>
+              </w:rPr>
+              <w:t>Taille du tableau</w:t>
+            </w:r>
+          </w:p>
+        </w:tc>
+        <w:tc>
+          <w:tcPr>
+            <w:tcW w:w="1240" w:type="dxa"/>
+            <w:noWrap/>
+            <w:hideMark/>
+          </w:tcPr>
+          <w:p>
+            <w:pPr>
+              <w:cnfStyle w:val="100000000000" w:firstRow="1" w:lastRow="0" w:firstColumn="0" w:lastColumn="0" w:oddVBand="0" w:evenVBand="0" w:oddHBand="0" w:evenHBand="0" w:firstRowFirstColumn="0" w:firstRowLastColumn="0" w:lastRowFirstColumn="0" w:lastRowLastColumn="0"/>
+              <w:rPr>
+                <w:rFonts w:ascii="Calibri" w:eastAsia="Times New Roman" w:hAnsi="Calibri" w:cs="Calibri"/>
+                <w:color w:val="000000"/>
+                <w:lang w:eastAsia="fr-CH"/>
+              </w:rPr>
+            </w:pPr>
+            <w:r>
+              <w:rPr>
+                <w:rFonts w:ascii="Calibri" w:eastAsia="Times New Roman" w:hAnsi="Calibri" w:cs="Calibri"/>
+                <w:color w:val="000000"/>
+                <w:lang w:eastAsia="fr-CH"/>
+              </w:rPr>
+              <w:t>N</w:t>
+            </w:r>
+            <w:r>
+              <w:rPr>
+                <w:rFonts w:ascii="Calibri" w:eastAsia="Times New Roman" w:hAnsi="Calibri" w:cs="Calibri"/>
+                <w:color w:val="000000"/>
+                <w:lang w:eastAsia="fr-CH"/>
+              </w:rPr>
+              <w:t>om</w:t>
+            </w:r>
+            <w:r>
+              <w:rPr>
+                <w:rFonts w:ascii="Calibri" w:eastAsia="Times New Roman" w:hAnsi="Calibri" w:cs="Calibri"/>
+                <w:color w:val="000000"/>
+                <w:lang w:eastAsia="fr-CH"/>
+              </w:rPr>
+              <w:t>b</w:t>
+            </w:r>
+            <w:r>
+              <w:rPr>
+                <w:rFonts w:ascii="Calibri" w:eastAsia="Times New Roman" w:hAnsi="Calibri" w:cs="Calibri"/>
+                <w:color w:val="000000"/>
+                <w:lang w:eastAsia="fr-CH"/>
+              </w:rPr>
+              <w:t xml:space="preserve">re </w:t>
+            </w:r>
+            <w:r>
+              <w:rPr>
+                <w:rFonts w:ascii="Calibri" w:eastAsia="Times New Roman" w:hAnsi="Calibri" w:cs="Calibri"/>
+                <w:color w:val="000000"/>
+                <w:lang w:eastAsia="fr-CH"/>
+              </w:rPr>
+              <w:t>d'additions</w:t>
+            </w:r>
+          </w:p>
+        </w:tc>
+      </w:tr>
+      <w:tr>
+        <w:trPr>
+          <w:cnfStyle w:val="000000100000" w:firstRow="0" w:lastRow="0" w:firstColumn="0" w:lastColumn="0" w:oddVBand="0" w:evenVBand="0" w:oddHBand="1" w:evenHBand="0" w:firstRowFirstColumn="0" w:firstRowLastColumn="0" w:lastRowFirstColumn="0" w:lastRowLastColumn="0"/>
+          <w:trHeight w:val="288"/>
+        </w:trPr>
+        <w:tc>
+          <w:tcPr>
+            <w:cnfStyle w:val="001000000000" w:firstRow="0" w:lastRow="0" w:firstColumn="1" w:lastColumn="0" w:oddVBand="0" w:evenVBand="0" w:oddHBand="0" w:evenHBand="0" w:firstRowFirstColumn="0" w:firstRowLastColumn="0" w:lastRowFirstColumn="0" w:lastRowLastColumn="0"/>
+            <w:tcW w:w="1240" w:type="dxa"/>
+            <w:noWrap/>
+            <w:hideMark/>
+          </w:tcPr>
+          <w:p>
+            <w:pPr>
+              <w:jc w:val="right"/>
+              <w:rPr>
+                <w:rFonts w:ascii="Calibri" w:eastAsia="Times New Roman" w:hAnsi="Calibri" w:cs="Calibri"/>
+                <w:color w:val="000000"/>
+                <w:lang w:eastAsia="fr-CH"/>
+              </w:rPr>
+            </w:pPr>
+            <w:r>
+              <w:rPr>
+                <w:rFonts w:ascii="Calibri" w:eastAsia="Times New Roman" w:hAnsi="Calibri" w:cs="Calibri"/>
+                <w:color w:val="000000"/>
+                <w:lang w:eastAsia="fr-CH"/>
+              </w:rPr>
+              <w:t>6561</w:t>
+            </w:r>
+          </w:p>
+        </w:tc>
+        <w:tc>
+          <w:tcPr>
+            <w:tcW w:w="1240" w:type="dxa"/>
+            <w:noWrap/>
+            <w:hideMark/>
+          </w:tcPr>
+          <w:p>
+            <w:pPr>
+              <w:jc w:val="right"/>
+              <w:cnfStyle w:val="000000100000" w:firstRow="0" w:lastRow="0" w:firstColumn="0" w:lastColumn="0" w:oddVBand="0" w:evenVBand="0" w:oddHBand="1" w:evenHBand="0" w:firstRowFirstColumn="0" w:firstRowLastColumn="0" w:lastRowFirstColumn="0" w:lastRowLastColumn="0"/>
+              <w:rPr>
+                <w:rFonts w:ascii="Calibri" w:eastAsia="Times New Roman" w:hAnsi="Calibri" w:cs="Calibri"/>
+                <w:color w:val="000000"/>
+                <w:lang w:eastAsia="fr-CH"/>
+              </w:rPr>
+            </w:pPr>
+            <w:r>
+              <w:rPr>
+                <w:rFonts w:ascii="Calibri" w:eastAsia="Times New Roman" w:hAnsi="Calibri" w:cs="Calibri"/>
+                <w:color w:val="000000"/>
+                <w:lang w:eastAsia="fr-CH"/>
+              </w:rPr>
+              <w:t>85293</w:t>
+            </w:r>
+          </w:p>
+        </w:tc>
+      </w:tr>
+      <w:tr>
+        <w:trPr>
+          <w:trHeight w:val="288"/>
+        </w:trPr>
+        <w:tc>
+          <w:tcPr>
+            <w:cnfStyle w:val="001000000000" w:firstRow="0" w:lastRow="0" w:firstColumn="1" w:lastColumn="0" w:oddVBand="0" w:evenVBand="0" w:oddHBand="0" w:evenHBand="0" w:firstRowFirstColumn="0" w:firstRowLastColumn="0" w:lastRowFirstColumn="0" w:lastRowLastColumn="0"/>
+            <w:tcW w:w="1240" w:type="dxa"/>
+            <w:noWrap/>
+            <w:hideMark/>
+          </w:tcPr>
+          <w:p>
+            <w:pPr>
+              <w:jc w:val="right"/>
+              <w:rPr>
+                <w:rFonts w:ascii="Calibri" w:eastAsia="Times New Roman" w:hAnsi="Calibri" w:cs="Calibri"/>
+                <w:color w:val="000000"/>
+                <w:lang w:eastAsia="fr-CH"/>
+              </w:rPr>
+            </w:pPr>
+            <w:r>
+              <w:rPr>
+                <w:rFonts w:ascii="Calibri" w:eastAsia="Times New Roman" w:hAnsi="Calibri" w:cs="Calibri"/>
+                <w:color w:val="000000"/>
+                <w:lang w:eastAsia="fr-CH"/>
+              </w:rPr>
+              <w:t>19683</w:t>
+            </w:r>
+          </w:p>
+        </w:tc>
+        <w:tc>
+          <w:tcPr>
+            <w:tcW w:w="1240" w:type="dxa"/>
+            <w:noWrap/>
+            <w:hideMark/>
+          </w:tcPr>
+          <w:p>
+            <w:pPr>
+              <w:jc w:val="right"/>
+              <w:cnfStyle w:val="000000000000" w:firstRow="0" w:lastRow="0" w:firstColumn="0" w:lastColumn="0" w:oddVBand="0" w:evenVBand="0" w:oddHBand="0" w:evenHBand="0" w:firstRowFirstColumn="0" w:firstRowLastColumn="0" w:lastRowFirstColumn="0" w:lastRowLastColumn="0"/>
+              <w:rPr>
+                <w:rFonts w:ascii="Calibri" w:eastAsia="Times New Roman" w:hAnsi="Calibri" w:cs="Calibri"/>
+                <w:color w:val="000000"/>
+                <w:lang w:eastAsia="fr-CH"/>
+              </w:rPr>
+            </w:pPr>
+            <w:r>
+              <w:rPr>
+                <w:rFonts w:ascii="Calibri" w:eastAsia="Times New Roman" w:hAnsi="Calibri" w:cs="Calibri"/>
+                <w:color w:val="000000"/>
+                <w:lang w:eastAsia="fr-CH"/>
+              </w:rPr>
+              <w:t>295245</w:t>
+            </w:r>
+          </w:p>
+        </w:tc>
+      </w:tr>
+      <w:tr>
+        <w:trPr>
+          <w:cnfStyle w:val="000000100000" w:firstRow="0" w:lastRow="0" w:firstColumn="0" w:lastColumn="0" w:oddVBand="0" w:evenVBand="0" w:oddHBand="1" w:evenHBand="0" w:firstRowFirstColumn="0" w:firstRowLastColumn="0" w:lastRowFirstColumn="0" w:lastRowLastColumn="0"/>
+          <w:trHeight w:val="288"/>
+        </w:trPr>
+        <w:tc>
+          <w:tcPr>
+            <w:cnfStyle w:val="001000000000" w:firstRow="0" w:lastRow="0" w:firstColumn="1" w:lastColumn="0" w:oddVBand="0" w:evenVBand="0" w:oddHBand="0" w:evenHBand="0" w:firstRowFirstColumn="0" w:firstRowLastColumn="0" w:lastRowFirstColumn="0" w:lastRowLastColumn="0"/>
+            <w:tcW w:w="1240" w:type="dxa"/>
+            <w:noWrap/>
+            <w:hideMark/>
+          </w:tcPr>
+          <w:p>
+            <w:pPr>
+              <w:jc w:val="right"/>
+              <w:rPr>
+                <w:rFonts w:ascii="Calibri" w:eastAsia="Times New Roman" w:hAnsi="Calibri" w:cs="Calibri"/>
+                <w:color w:val="000000"/>
+                <w:lang w:eastAsia="fr-CH"/>
+              </w:rPr>
+            </w:pPr>
+            <w:r>
+              <w:rPr>
+                <w:rFonts w:ascii="Calibri" w:eastAsia="Times New Roman" w:hAnsi="Calibri" w:cs="Calibri"/>
+                <w:color w:val="000000"/>
+                <w:lang w:eastAsia="fr-CH"/>
+              </w:rPr>
+              <w:t>59049</w:t>
+            </w:r>
+          </w:p>
+        </w:tc>
+        <w:tc>
+          <w:tcPr>
+            <w:tcW w:w="1240" w:type="dxa"/>
+            <w:noWrap/>
+            <w:hideMark/>
+          </w:tcPr>
+          <w:p>
+            <w:pPr>
+              <w:jc w:val="right"/>
+              <w:cnfStyle w:val="000000100000" w:firstRow="0" w:lastRow="0" w:firstColumn="0" w:lastColumn="0" w:oddVBand="0" w:evenVBand="0" w:oddHBand="1" w:evenHBand="0" w:firstRowFirstColumn="0" w:firstRowLastColumn="0" w:lastRowFirstColumn="0" w:lastRowLastColumn="0"/>
+              <w:rPr>
+                <w:rFonts w:ascii="Calibri" w:eastAsia="Times New Roman" w:hAnsi="Calibri" w:cs="Calibri"/>
+                <w:color w:val="000000"/>
+                <w:lang w:eastAsia="fr-CH"/>
+              </w:rPr>
+            </w:pPr>
+            <w:r>
+              <w:rPr>
+                <w:rFonts w:ascii="Calibri" w:eastAsia="Times New Roman" w:hAnsi="Calibri" w:cs="Calibri"/>
+                <w:color w:val="000000"/>
+                <w:lang w:eastAsia="fr-CH"/>
+              </w:rPr>
+              <w:t>944784</w:t>
+            </w:r>
+          </w:p>
+        </w:tc>
+      </w:tr>
+      <w:tr>
+        <w:trPr>
+          <w:trHeight w:val="288"/>
+        </w:trPr>
+        <w:tc>
+          <w:tcPr>
+            <w:cnfStyle w:val="001000000000" w:firstRow="0" w:lastRow="0" w:firstColumn="1" w:lastColumn="0" w:oddVBand="0" w:evenVBand="0" w:oddHBand="0" w:evenHBand="0" w:firstRowFirstColumn="0" w:firstRowLastColumn="0" w:lastRowFirstColumn="0" w:lastRowLastColumn="0"/>
+            <w:tcW w:w="1240" w:type="dxa"/>
+            <w:noWrap/>
+            <w:hideMark/>
+          </w:tcPr>
+          <w:p>
+            <w:pPr>
+              <w:jc w:val="right"/>
+              <w:rPr>
+                <w:rFonts w:ascii="Calibri" w:eastAsia="Times New Roman" w:hAnsi="Calibri" w:cs="Calibri"/>
+                <w:color w:val="000000"/>
+                <w:lang w:eastAsia="fr-CH"/>
+              </w:rPr>
+            </w:pPr>
+            <w:r>
+              <w:rPr>
+                <w:rFonts w:ascii="Calibri" w:eastAsia="Times New Roman" w:hAnsi="Calibri" w:cs="Calibri"/>
+                <w:color w:val="000000"/>
+                <w:lang w:eastAsia="fr-CH"/>
+              </w:rPr>
+              <w:t>177147</w:t>
+            </w:r>
+          </w:p>
+        </w:tc>
+        <w:tc>
+          <w:tcPr>
+            <w:tcW w:w="1240" w:type="dxa"/>
+            <w:noWrap/>
+            <w:hideMark/>
+          </w:tcPr>
+          <w:p>
+            <w:pPr>
+              <w:jc w:val="right"/>
+              <w:cnfStyle w:val="000000000000" w:firstRow="0" w:lastRow="0" w:firstColumn="0" w:lastColumn="0" w:oddVBand="0" w:evenVBand="0" w:oddHBand="0" w:evenHBand="0" w:firstRowFirstColumn="0" w:firstRowLastColumn="0" w:lastRowFirstColumn="0" w:lastRowLastColumn="0"/>
+              <w:rPr>
+                <w:rFonts w:ascii="Calibri" w:eastAsia="Times New Roman" w:hAnsi="Calibri" w:cs="Calibri"/>
+                <w:color w:val="000000"/>
+                <w:lang w:eastAsia="fr-CH"/>
+              </w:rPr>
+            </w:pPr>
+            <w:r>
+              <w:rPr>
+                <w:rFonts w:ascii="Calibri" w:eastAsia="Times New Roman" w:hAnsi="Calibri" w:cs="Calibri"/>
+                <w:color w:val="000000"/>
+                <w:lang w:eastAsia="fr-CH"/>
+              </w:rPr>
+              <w:t>3188646</w:t>
+            </w:r>
+          </w:p>
+        </w:tc>
+      </w:tr>
+      <w:tr>
+        <w:trPr>
+          <w:cnfStyle w:val="000000100000" w:firstRow="0" w:lastRow="0" w:firstColumn="0" w:lastColumn="0" w:oddVBand="0" w:evenVBand="0" w:oddHBand="1" w:evenHBand="0" w:firstRowFirstColumn="0" w:firstRowLastColumn="0" w:lastRowFirstColumn="0" w:lastRowLastColumn="0"/>
+          <w:trHeight w:val="288"/>
+        </w:trPr>
+        <w:tc>
+          <w:tcPr>
+            <w:cnfStyle w:val="001000000000" w:firstRow="0" w:lastRow="0" w:firstColumn="1" w:lastColumn="0" w:oddVBand="0" w:evenVBand="0" w:oddHBand="0" w:evenHBand="0" w:firstRowFirstColumn="0" w:firstRowLastColumn="0" w:lastRowFirstColumn="0" w:lastRowLastColumn="0"/>
+            <w:tcW w:w="1240" w:type="dxa"/>
+            <w:noWrap/>
+            <w:hideMark/>
+          </w:tcPr>
+          <w:p>
+            <w:pPr>
+              <w:jc w:val="right"/>
+              <w:rPr>
+                <w:rFonts w:ascii="Calibri" w:eastAsia="Times New Roman" w:hAnsi="Calibri" w:cs="Calibri"/>
+                <w:color w:val="000000"/>
+                <w:lang w:eastAsia="fr-CH"/>
+              </w:rPr>
+            </w:pPr>
+            <w:r>
+              <w:rPr>
+                <w:rFonts w:ascii="Calibri" w:eastAsia="Times New Roman" w:hAnsi="Calibri" w:cs="Calibri"/>
+                <w:color w:val="000000"/>
+                <w:lang w:eastAsia="fr-CH"/>
+              </w:rPr>
+              <w:t>531441</w:t>
+            </w:r>
+          </w:p>
+        </w:tc>
+        <w:tc>
+          <w:tcPr>
+            <w:tcW w:w="1240" w:type="dxa"/>
+            <w:noWrap/>
+            <w:hideMark/>
+          </w:tcPr>
+          <w:p>
+            <w:pPr>
+              <w:jc w:val="right"/>
+              <w:cnfStyle w:val="000000100000" w:firstRow="0" w:lastRow="0" w:firstColumn="0" w:lastColumn="0" w:oddVBand="0" w:evenVBand="0" w:oddHBand="1" w:evenHBand="0" w:firstRowFirstColumn="0" w:firstRowLastColumn="0" w:lastRowFirstColumn="0" w:lastRowLastColumn="0"/>
+              <w:rPr>
+                <w:rFonts w:ascii="Calibri" w:eastAsia="Times New Roman" w:hAnsi="Calibri" w:cs="Calibri"/>
+                <w:color w:val="000000"/>
+                <w:lang w:eastAsia="fr-CH"/>
+              </w:rPr>
+            </w:pPr>
+            <w:r>
+              <w:rPr>
+                <w:rFonts w:ascii="Calibri" w:eastAsia="Times New Roman" w:hAnsi="Calibri" w:cs="Calibri"/>
+                <w:color w:val="000000"/>
+                <w:lang w:eastAsia="fr-CH"/>
+              </w:rPr>
+              <w:t>10628820</w:t>
+            </w:r>
+          </w:p>
+        </w:tc>
+      </w:tr>
+      <w:tr>
+        <w:trPr>
+          <w:trHeight w:val="288"/>
+        </w:trPr>
+        <w:tc>
+          <w:tcPr>
+            <w:cnfStyle w:val="001000000000" w:firstRow="0" w:lastRow="0" w:firstColumn="1" w:lastColumn="0" w:oddVBand="0" w:evenVBand="0" w:oddHBand="0" w:evenHBand="0" w:firstRowFirstColumn="0" w:firstRowLastColumn="0" w:lastRowFirstColumn="0" w:lastRowLastColumn="0"/>
+            <w:tcW w:w="1240" w:type="dxa"/>
+            <w:noWrap/>
+            <w:hideMark/>
+          </w:tcPr>
+          <w:p>
+            <w:pPr>
+              <w:jc w:val="right"/>
+              <w:rPr>
+                <w:rFonts w:ascii="Calibri" w:eastAsia="Times New Roman" w:hAnsi="Calibri" w:cs="Calibri"/>
+                <w:color w:val="000000"/>
+                <w:lang w:eastAsia="fr-CH"/>
+              </w:rPr>
+            </w:pPr>
+            <w:r>
+              <w:rPr>
+                <w:rFonts w:ascii="Calibri" w:eastAsia="Times New Roman" w:hAnsi="Calibri" w:cs="Calibri"/>
+                <w:color w:val="000000"/>
+                <w:lang w:eastAsia="fr-CH"/>
+              </w:rPr>
+              <w:t>1594323</w:t>
+            </w:r>
+          </w:p>
+        </w:tc>
+        <w:tc>
+          <w:tcPr>
+            <w:tcW w:w="1240" w:type="dxa"/>
+            <w:noWrap/>
+            <w:hideMark/>
+          </w:tcPr>
+          <w:p>
+            <w:pPr>
+              <w:jc w:val="right"/>
+              <w:cnfStyle w:val="000000000000" w:firstRow="0" w:lastRow="0" w:firstColumn="0" w:lastColumn="0" w:oddVBand="0" w:evenVBand="0" w:oddHBand="0" w:evenHBand="0" w:firstRowFirstColumn="0" w:firstRowLastColumn="0" w:lastRowFirstColumn="0" w:lastRowLastColumn="0"/>
+              <w:rPr>
+                <w:rFonts w:ascii="Calibri" w:eastAsia="Times New Roman" w:hAnsi="Calibri" w:cs="Calibri"/>
+                <w:color w:val="000000"/>
+                <w:lang w:eastAsia="fr-CH"/>
+              </w:rPr>
+            </w:pPr>
+            <w:r>
+              <w:rPr>
+                <w:rFonts w:ascii="Calibri" w:eastAsia="Times New Roman" w:hAnsi="Calibri" w:cs="Calibri"/>
+                <w:color w:val="000000"/>
+                <w:lang w:eastAsia="fr-CH"/>
+              </w:rPr>
+              <w:t>33480783</w:t>
+            </w:r>
+          </w:p>
+        </w:tc>
+      </w:tr>
+    </w:tbl>
     <w:p>
       <w:pPr>
         <w:rPr>
           <w:lang w:val="fr-FR"/>
         </w:rPr>
       </w:pPr>
+    </w:p>
+    <w:p>
+      <w:pPr>
+        <w:rPr>
+          <w:lang w:val="fr-FR"/>
+        </w:rPr>
+      </w:pPr>
       <w:r>
         <w:rPr>
-          <w:lang w:val="fr-FR"/>
-        </w:rPr>
-        <w:t>-</w:t>
+          <w:noProof/>
+        </w:rPr>
+        <w:drawing>
+          <wp:inline distT="0" distB="0" distL="0" distR="0" wp14:anchorId="7CC3657E" wp14:editId="6F19815E">
+            <wp:extent cx="4754878" cy="2775225"/>
+            <wp:effectExtent l="0" t="0" r="8255" b="6350"/>
+            <wp:docPr id="7" name="Graphique 7">
+              <a:extLst xmlns:a="http://schemas.openxmlformats.org/drawingml/2006/main">
+                <a:ext uri="{FF2B5EF4-FFF2-40B4-BE49-F238E27FC236}">
+                  <a16:creationId xmlns:a16="http://schemas.microsoft.com/office/drawing/2014/main" id="{6CAC2C60-EDCE-455D-95BA-932BC81798F1}"/>
+                </a:ext>
+              </a:extLst>
+            </wp:docPr>
+            <wp:cNvGraphicFramePr/>
+            <a:graphic xmlns:a="http://schemas.openxmlformats.org/drawingml/2006/main">
+              <a:graphicData uri="http://schemas.openxmlformats.org/drawingml/2006/chart">
+                <c:chart xmlns:c="http://schemas.openxmlformats.org/drawingml/2006/chart" xmlns:r="http://schemas.openxmlformats.org/officeDocument/2006/relationships" r:id="rId11"/>
+              </a:graphicData>
+            </a:graphic>
+          </wp:inline>
+        </w:drawing>
       </w:r>
     </w:p>
     <w:p>
       <w:pPr>
+        <w:rPr>
+          <w:rFonts w:asciiTheme="majorHAnsi" w:eastAsiaTheme="majorEastAsia" w:hAnsiTheme="majorHAnsi" w:cstheme="majorBidi"/>
+          <w:color w:val="2E74B5" w:themeColor="accent1" w:themeShade="BF"/>
+          <w:sz w:val="32"/>
+          <w:szCs w:val="32"/>
+          <w:lang w:val="fr-FR"/>
+        </w:rPr>
+      </w:pPr>
+      <w:r>
+        <w:rPr>
+          <w:lang w:val="fr-FR"/>
+        </w:rPr>
+        <w:br w:type="page"/>
+      </w:r>
+    </w:p>
+    <w:p>
+      <w:pPr>
         <w:pStyle w:val="Titre1"/>
         <w:rPr>
           <w:lang w:val="fr-FR"/>
@@ -1538,6 +3643,7 @@
         <w:rPr>
           <w:lang w:val="fr-FR"/>
         </w:rPr>
+        <w:lastRenderedPageBreak/>
         <w:t>random</w:t>
       </w:r>
       <w:proofErr w:type="spellEnd"/>
@@ -1643,27 +3749,483 @@
         <w:t>Pratique</w:t>
       </w:r>
     </w:p>
+    <w:tbl>
+      <w:tblPr>
+        <w:tblStyle w:val="Tableausimple1"/>
+        <w:tblW w:w="3780" w:type="dxa"/>
+        <w:tblLook w:val="04A0" w:firstRow="1" w:lastRow="0" w:firstColumn="1" w:lastColumn="0" w:noHBand="0" w:noVBand="1"/>
+      </w:tblPr>
+      <w:tblGrid>
+        <w:gridCol w:w="2540"/>
+        <w:gridCol w:w="1332"/>
+      </w:tblGrid>
+      <w:tr>
+        <w:trPr>
+          <w:cnfStyle w:val="100000000000" w:firstRow="1" w:lastRow="0" w:firstColumn="0" w:lastColumn="0" w:oddVBand="0" w:evenVBand="0" w:oddHBand="0" w:evenHBand="0" w:firstRowFirstColumn="0" w:firstRowLastColumn="0" w:lastRowFirstColumn="0" w:lastRowLastColumn="0"/>
+          <w:trHeight w:val="288"/>
+        </w:trPr>
+        <w:tc>
+          <w:tcPr>
+            <w:cnfStyle w:val="001000000000" w:firstRow="0" w:lastRow="0" w:firstColumn="1" w:lastColumn="0" w:oddVBand="0" w:evenVBand="0" w:oddHBand="0" w:evenHBand="0" w:firstRowFirstColumn="0" w:firstRowLastColumn="0" w:lastRowFirstColumn="0" w:lastRowLastColumn="0"/>
+            <w:tcW w:w="2540" w:type="dxa"/>
+            <w:noWrap/>
+            <w:hideMark/>
+          </w:tcPr>
+          <w:p>
+            <w:pPr>
+              <w:rPr>
+                <w:rFonts w:ascii="Calibri" w:eastAsia="Times New Roman" w:hAnsi="Calibri" w:cs="Calibri"/>
+                <w:color w:val="000000"/>
+                <w:lang w:eastAsia="fr-CH"/>
+              </w:rPr>
+            </w:pPr>
+            <w:r>
+              <w:rPr>
+                <w:rFonts w:ascii="Calibri" w:eastAsia="Times New Roman" w:hAnsi="Calibri" w:cs="Calibri"/>
+                <w:color w:val="000000"/>
+                <w:lang w:eastAsia="fr-CH"/>
+              </w:rPr>
+              <w:t>Nombre d’éléments</w:t>
+            </w:r>
+          </w:p>
+        </w:tc>
+        <w:tc>
+          <w:tcPr>
+            <w:tcW w:w="1240" w:type="dxa"/>
+            <w:noWrap/>
+            <w:hideMark/>
+          </w:tcPr>
+          <w:p>
+            <w:pPr>
+              <w:cnfStyle w:val="100000000000" w:firstRow="1" w:lastRow="0" w:firstColumn="0" w:lastColumn="0" w:oddVBand="0" w:evenVBand="0" w:oddHBand="0" w:evenHBand="0" w:firstRowFirstColumn="0" w:firstRowLastColumn="0" w:lastRowFirstColumn="0" w:lastRowLastColumn="0"/>
+              <w:rPr>
+                <w:rFonts w:ascii="Calibri" w:eastAsia="Times New Roman" w:hAnsi="Calibri" w:cs="Calibri"/>
+                <w:color w:val="000000"/>
+                <w:lang w:eastAsia="fr-CH"/>
+              </w:rPr>
+            </w:pPr>
+            <w:r>
+              <w:rPr>
+                <w:rFonts w:ascii="Calibri" w:eastAsia="Times New Roman" w:hAnsi="Calibri" w:cs="Calibri"/>
+                <w:color w:val="000000"/>
+                <w:lang w:eastAsia="fr-CH"/>
+              </w:rPr>
+              <w:t>T</w:t>
+            </w:r>
+            <w:r>
+              <w:rPr>
+                <w:rFonts w:ascii="Calibri" w:eastAsia="Times New Roman" w:hAnsi="Calibri" w:cs="Calibri"/>
+                <w:color w:val="000000"/>
+                <w:lang w:eastAsia="fr-CH"/>
+              </w:rPr>
+              <w:t>emps moyen</w:t>
+            </w:r>
+          </w:p>
+        </w:tc>
+      </w:tr>
+      <w:tr>
+        <w:trPr>
+          <w:cnfStyle w:val="000000100000" w:firstRow="0" w:lastRow="0" w:firstColumn="0" w:lastColumn="0" w:oddVBand="0" w:evenVBand="0" w:oddHBand="1" w:evenHBand="0" w:firstRowFirstColumn="0" w:firstRowLastColumn="0" w:lastRowFirstColumn="0" w:lastRowLastColumn="0"/>
+          <w:trHeight w:val="288"/>
+        </w:trPr>
+        <w:tc>
+          <w:tcPr>
+            <w:cnfStyle w:val="001000000000" w:firstRow="0" w:lastRow="0" w:firstColumn="1" w:lastColumn="0" w:oddVBand="0" w:evenVBand="0" w:oddHBand="0" w:evenHBand="0" w:firstRowFirstColumn="0" w:firstRowLastColumn="0" w:lastRowFirstColumn="0" w:lastRowLastColumn="0"/>
+            <w:tcW w:w="2540" w:type="dxa"/>
+            <w:noWrap/>
+            <w:hideMark/>
+          </w:tcPr>
+          <w:p>
+            <w:pPr>
+              <w:jc w:val="right"/>
+              <w:rPr>
+                <w:rFonts w:ascii="Calibri" w:eastAsia="Times New Roman" w:hAnsi="Calibri" w:cs="Calibri"/>
+                <w:color w:val="000000"/>
+                <w:lang w:eastAsia="fr-CH"/>
+              </w:rPr>
+            </w:pPr>
+            <w:r>
+              <w:rPr>
+                <w:rFonts w:ascii="Calibri" w:eastAsia="Times New Roman" w:hAnsi="Calibri" w:cs="Calibri"/>
+                <w:color w:val="000000"/>
+                <w:lang w:eastAsia="fr-CH"/>
+              </w:rPr>
+              <w:t>177147</w:t>
+            </w:r>
+          </w:p>
+        </w:tc>
+        <w:tc>
+          <w:tcPr>
+            <w:tcW w:w="1240" w:type="dxa"/>
+            <w:noWrap/>
+            <w:hideMark/>
+          </w:tcPr>
+          <w:p>
+            <w:pPr>
+              <w:jc w:val="right"/>
+              <w:cnfStyle w:val="000000100000" w:firstRow="0" w:lastRow="0" w:firstColumn="0" w:lastColumn="0" w:oddVBand="0" w:evenVBand="0" w:oddHBand="1" w:evenHBand="0" w:firstRowFirstColumn="0" w:firstRowLastColumn="0" w:lastRowFirstColumn="0" w:lastRowLastColumn="0"/>
+              <w:rPr>
+                <w:rFonts w:ascii="Calibri" w:eastAsia="Times New Roman" w:hAnsi="Calibri" w:cs="Calibri"/>
+                <w:color w:val="000000"/>
+                <w:lang w:eastAsia="fr-CH"/>
+              </w:rPr>
+            </w:pPr>
+            <w:r>
+              <w:rPr>
+                <w:rFonts w:ascii="Calibri" w:eastAsia="Times New Roman" w:hAnsi="Calibri" w:cs="Calibri"/>
+                <w:color w:val="000000"/>
+                <w:lang w:eastAsia="fr-CH"/>
+              </w:rPr>
+              <w:t>9609000</w:t>
+            </w:r>
+          </w:p>
+        </w:tc>
+      </w:tr>
+      <w:tr>
+        <w:trPr>
+          <w:trHeight w:val="288"/>
+        </w:trPr>
+        <w:tc>
+          <w:tcPr>
+            <w:cnfStyle w:val="001000000000" w:firstRow="0" w:lastRow="0" w:firstColumn="1" w:lastColumn="0" w:oddVBand="0" w:evenVBand="0" w:oddHBand="0" w:evenHBand="0" w:firstRowFirstColumn="0" w:firstRowLastColumn="0" w:lastRowFirstColumn="0" w:lastRowLastColumn="0"/>
+            <w:tcW w:w="2540" w:type="dxa"/>
+            <w:noWrap/>
+            <w:hideMark/>
+          </w:tcPr>
+          <w:p>
+            <w:pPr>
+              <w:jc w:val="right"/>
+              <w:rPr>
+                <w:rFonts w:ascii="Calibri" w:eastAsia="Times New Roman" w:hAnsi="Calibri" w:cs="Calibri"/>
+                <w:color w:val="000000"/>
+                <w:lang w:eastAsia="fr-CH"/>
+              </w:rPr>
+            </w:pPr>
+            <w:r>
+              <w:rPr>
+                <w:rFonts w:ascii="Calibri" w:eastAsia="Times New Roman" w:hAnsi="Calibri" w:cs="Calibri"/>
+                <w:color w:val="000000"/>
+                <w:lang w:eastAsia="fr-CH"/>
+              </w:rPr>
+              <w:t>531441</w:t>
+            </w:r>
+          </w:p>
+        </w:tc>
+        <w:tc>
+          <w:tcPr>
+            <w:tcW w:w="1240" w:type="dxa"/>
+            <w:noWrap/>
+            <w:hideMark/>
+          </w:tcPr>
+          <w:p>
+            <w:pPr>
+              <w:jc w:val="right"/>
+              <w:cnfStyle w:val="000000000000" w:firstRow="0" w:lastRow="0" w:firstColumn="0" w:lastColumn="0" w:oddVBand="0" w:evenVBand="0" w:oddHBand="0" w:evenHBand="0" w:firstRowFirstColumn="0" w:firstRowLastColumn="0" w:lastRowFirstColumn="0" w:lastRowLastColumn="0"/>
+              <w:rPr>
+                <w:rFonts w:ascii="Calibri" w:eastAsia="Times New Roman" w:hAnsi="Calibri" w:cs="Calibri"/>
+                <w:color w:val="000000"/>
+                <w:lang w:eastAsia="fr-CH"/>
+              </w:rPr>
+            </w:pPr>
+            <w:r>
+              <w:rPr>
+                <w:rFonts w:ascii="Calibri" w:eastAsia="Times New Roman" w:hAnsi="Calibri" w:cs="Calibri"/>
+                <w:color w:val="000000"/>
+                <w:lang w:eastAsia="fr-CH"/>
+              </w:rPr>
+              <w:t>31241400</w:t>
+            </w:r>
+          </w:p>
+        </w:tc>
+      </w:tr>
+      <w:tr>
+        <w:trPr>
+          <w:cnfStyle w:val="000000100000" w:firstRow="0" w:lastRow="0" w:firstColumn="0" w:lastColumn="0" w:oddVBand="0" w:evenVBand="0" w:oddHBand="1" w:evenHBand="0" w:firstRowFirstColumn="0" w:firstRowLastColumn="0" w:lastRowFirstColumn="0" w:lastRowLastColumn="0"/>
+          <w:trHeight w:val="288"/>
+        </w:trPr>
+        <w:tc>
+          <w:tcPr>
+            <w:cnfStyle w:val="001000000000" w:firstRow="0" w:lastRow="0" w:firstColumn="1" w:lastColumn="0" w:oddVBand="0" w:evenVBand="0" w:oddHBand="0" w:evenHBand="0" w:firstRowFirstColumn="0" w:firstRowLastColumn="0" w:lastRowFirstColumn="0" w:lastRowLastColumn="0"/>
+            <w:tcW w:w="2540" w:type="dxa"/>
+            <w:noWrap/>
+            <w:hideMark/>
+          </w:tcPr>
+          <w:p>
+            <w:pPr>
+              <w:jc w:val="right"/>
+              <w:rPr>
+                <w:rFonts w:ascii="Calibri" w:eastAsia="Times New Roman" w:hAnsi="Calibri" w:cs="Calibri"/>
+                <w:color w:val="000000"/>
+                <w:lang w:eastAsia="fr-CH"/>
+              </w:rPr>
+            </w:pPr>
+            <w:r>
+              <w:rPr>
+                <w:rFonts w:ascii="Calibri" w:eastAsia="Times New Roman" w:hAnsi="Calibri" w:cs="Calibri"/>
+                <w:color w:val="000000"/>
+                <w:lang w:eastAsia="fr-CH"/>
+              </w:rPr>
+              <w:t>1594323</w:t>
+            </w:r>
+          </w:p>
+        </w:tc>
+        <w:tc>
+          <w:tcPr>
+            <w:tcW w:w="1240" w:type="dxa"/>
+            <w:noWrap/>
+            <w:hideMark/>
+          </w:tcPr>
+          <w:p>
+            <w:pPr>
+              <w:jc w:val="right"/>
+              <w:cnfStyle w:val="000000100000" w:firstRow="0" w:lastRow="0" w:firstColumn="0" w:lastColumn="0" w:oddVBand="0" w:evenVBand="0" w:oddHBand="1" w:evenHBand="0" w:firstRowFirstColumn="0" w:firstRowLastColumn="0" w:lastRowFirstColumn="0" w:lastRowLastColumn="0"/>
+              <w:rPr>
+                <w:rFonts w:ascii="Calibri" w:eastAsia="Times New Roman" w:hAnsi="Calibri" w:cs="Calibri"/>
+                <w:color w:val="000000"/>
+                <w:lang w:eastAsia="fr-CH"/>
+              </w:rPr>
+            </w:pPr>
+            <w:r>
+              <w:rPr>
+                <w:rFonts w:ascii="Calibri" w:eastAsia="Times New Roman" w:hAnsi="Calibri" w:cs="Calibri"/>
+                <w:color w:val="000000"/>
+                <w:lang w:eastAsia="fr-CH"/>
+              </w:rPr>
+              <w:t>96852200</w:t>
+            </w:r>
+          </w:p>
+        </w:tc>
+      </w:tr>
+      <w:tr>
+        <w:trPr>
+          <w:trHeight w:val="288"/>
+        </w:trPr>
+        <w:tc>
+          <w:tcPr>
+            <w:cnfStyle w:val="001000000000" w:firstRow="0" w:lastRow="0" w:firstColumn="1" w:lastColumn="0" w:oddVBand="0" w:evenVBand="0" w:oddHBand="0" w:evenHBand="0" w:firstRowFirstColumn="0" w:firstRowLastColumn="0" w:lastRowFirstColumn="0" w:lastRowLastColumn="0"/>
+            <w:tcW w:w="2540" w:type="dxa"/>
+            <w:noWrap/>
+            <w:hideMark/>
+          </w:tcPr>
+          <w:p>
+            <w:pPr>
+              <w:jc w:val="right"/>
+              <w:rPr>
+                <w:rFonts w:ascii="Calibri" w:eastAsia="Times New Roman" w:hAnsi="Calibri" w:cs="Calibri"/>
+                <w:color w:val="000000"/>
+                <w:lang w:eastAsia="fr-CH"/>
+              </w:rPr>
+            </w:pPr>
+            <w:r>
+              <w:rPr>
+                <w:rFonts w:ascii="Calibri" w:eastAsia="Times New Roman" w:hAnsi="Calibri" w:cs="Calibri"/>
+                <w:color w:val="000000"/>
+                <w:lang w:eastAsia="fr-CH"/>
+              </w:rPr>
+              <w:t>4782969</w:t>
+            </w:r>
+          </w:p>
+        </w:tc>
+        <w:tc>
+          <w:tcPr>
+            <w:tcW w:w="1240" w:type="dxa"/>
+            <w:noWrap/>
+            <w:hideMark/>
+          </w:tcPr>
+          <w:p>
+            <w:pPr>
+              <w:jc w:val="right"/>
+              <w:cnfStyle w:val="000000000000" w:firstRow="0" w:lastRow="0" w:firstColumn="0" w:lastColumn="0" w:oddVBand="0" w:evenVBand="0" w:oddHBand="0" w:evenHBand="0" w:firstRowFirstColumn="0" w:firstRowLastColumn="0" w:lastRowFirstColumn="0" w:lastRowLastColumn="0"/>
+              <w:rPr>
+                <w:rFonts w:ascii="Calibri" w:eastAsia="Times New Roman" w:hAnsi="Calibri" w:cs="Calibri"/>
+                <w:color w:val="000000"/>
+                <w:lang w:eastAsia="fr-CH"/>
+              </w:rPr>
+            </w:pPr>
+            <w:r>
+              <w:rPr>
+                <w:rFonts w:ascii="Calibri" w:eastAsia="Times New Roman" w:hAnsi="Calibri" w:cs="Calibri"/>
+                <w:color w:val="000000"/>
+                <w:lang w:eastAsia="fr-CH"/>
+              </w:rPr>
+              <w:t>284821800</w:t>
+            </w:r>
+          </w:p>
+        </w:tc>
+      </w:tr>
+      <w:tr>
+        <w:trPr>
+          <w:cnfStyle w:val="000000100000" w:firstRow="0" w:lastRow="0" w:firstColumn="0" w:lastColumn="0" w:oddVBand="0" w:evenVBand="0" w:oddHBand="1" w:evenHBand="0" w:firstRowFirstColumn="0" w:firstRowLastColumn="0" w:lastRowFirstColumn="0" w:lastRowLastColumn="0"/>
+          <w:trHeight w:val="288"/>
+        </w:trPr>
+        <w:tc>
+          <w:tcPr>
+            <w:cnfStyle w:val="001000000000" w:firstRow="0" w:lastRow="0" w:firstColumn="1" w:lastColumn="0" w:oddVBand="0" w:evenVBand="0" w:oddHBand="0" w:evenHBand="0" w:firstRowFirstColumn="0" w:firstRowLastColumn="0" w:lastRowFirstColumn="0" w:lastRowLastColumn="0"/>
+            <w:tcW w:w="2540" w:type="dxa"/>
+            <w:noWrap/>
+            <w:hideMark/>
+          </w:tcPr>
+          <w:p>
+            <w:pPr>
+              <w:jc w:val="right"/>
+              <w:rPr>
+                <w:rFonts w:ascii="Calibri" w:eastAsia="Times New Roman" w:hAnsi="Calibri" w:cs="Calibri"/>
+                <w:color w:val="000000"/>
+                <w:lang w:eastAsia="fr-CH"/>
+              </w:rPr>
+            </w:pPr>
+            <w:r>
+              <w:rPr>
+                <w:rFonts w:ascii="Calibri" w:eastAsia="Times New Roman" w:hAnsi="Calibri" w:cs="Calibri"/>
+                <w:color w:val="000000"/>
+                <w:lang w:eastAsia="fr-CH"/>
+              </w:rPr>
+              <w:t>14348907</w:t>
+            </w:r>
+          </w:p>
+        </w:tc>
+        <w:tc>
+          <w:tcPr>
+            <w:tcW w:w="1240" w:type="dxa"/>
+            <w:noWrap/>
+            <w:hideMark/>
+          </w:tcPr>
+          <w:p>
+            <w:pPr>
+              <w:jc w:val="right"/>
+              <w:cnfStyle w:val="000000100000" w:firstRow="0" w:lastRow="0" w:firstColumn="0" w:lastColumn="0" w:oddVBand="0" w:evenVBand="0" w:oddHBand="1" w:evenHBand="0" w:firstRowFirstColumn="0" w:firstRowLastColumn="0" w:lastRowFirstColumn="0" w:lastRowLastColumn="0"/>
+              <w:rPr>
+                <w:rFonts w:ascii="Calibri" w:eastAsia="Times New Roman" w:hAnsi="Calibri" w:cs="Calibri"/>
+                <w:color w:val="000000"/>
+                <w:lang w:eastAsia="fr-CH"/>
+              </w:rPr>
+            </w:pPr>
+            <w:r>
+              <w:rPr>
+                <w:rFonts w:ascii="Calibri" w:eastAsia="Times New Roman" w:hAnsi="Calibri" w:cs="Calibri"/>
+                <w:color w:val="000000"/>
+                <w:lang w:eastAsia="fr-CH"/>
+              </w:rPr>
+              <w:t>809747800</w:t>
+            </w:r>
+          </w:p>
+        </w:tc>
+      </w:tr>
+      <w:tr>
+        <w:trPr>
+          <w:trHeight w:val="288"/>
+        </w:trPr>
+        <w:tc>
+          <w:tcPr>
+            <w:cnfStyle w:val="001000000000" w:firstRow="0" w:lastRow="0" w:firstColumn="1" w:lastColumn="0" w:oddVBand="0" w:evenVBand="0" w:oddHBand="0" w:evenHBand="0" w:firstRowFirstColumn="0" w:firstRowLastColumn="0" w:lastRowFirstColumn="0" w:lastRowLastColumn="0"/>
+            <w:tcW w:w="2540" w:type="dxa"/>
+            <w:noWrap/>
+            <w:hideMark/>
+          </w:tcPr>
+          <w:p>
+            <w:pPr>
+              <w:jc w:val="right"/>
+              <w:rPr>
+                <w:rFonts w:ascii="Calibri" w:eastAsia="Times New Roman" w:hAnsi="Calibri" w:cs="Calibri"/>
+                <w:color w:val="000000"/>
+                <w:lang w:eastAsia="fr-CH"/>
+              </w:rPr>
+            </w:pPr>
+            <w:r>
+              <w:rPr>
+                <w:rFonts w:ascii="Calibri" w:eastAsia="Times New Roman" w:hAnsi="Calibri" w:cs="Calibri"/>
+                <w:color w:val="000000"/>
+                <w:lang w:eastAsia="fr-CH"/>
+              </w:rPr>
+              <w:t>43046721</w:t>
+            </w:r>
+          </w:p>
+        </w:tc>
+        <w:tc>
+          <w:tcPr>
+            <w:tcW w:w="1240" w:type="dxa"/>
+            <w:noWrap/>
+            <w:hideMark/>
+          </w:tcPr>
+          <w:p>
+            <w:pPr>
+              <w:jc w:val="right"/>
+              <w:cnfStyle w:val="000000000000" w:firstRow="0" w:lastRow="0" w:firstColumn="0" w:lastColumn="0" w:oddVBand="0" w:evenVBand="0" w:oddHBand="0" w:evenHBand="0" w:firstRowFirstColumn="0" w:firstRowLastColumn="0" w:lastRowFirstColumn="0" w:lastRowLastColumn="0"/>
+              <w:rPr>
+                <w:rFonts w:ascii="Calibri" w:eastAsia="Times New Roman" w:hAnsi="Calibri" w:cs="Calibri"/>
+                <w:color w:val="000000"/>
+                <w:lang w:eastAsia="fr-CH"/>
+              </w:rPr>
+            </w:pPr>
+            <w:r>
+              <w:rPr>
+                <w:rFonts w:ascii="Calibri" w:eastAsia="Times New Roman" w:hAnsi="Calibri" w:cs="Calibri"/>
+                <w:color w:val="000000"/>
+                <w:lang w:eastAsia="fr-CH"/>
+              </w:rPr>
+              <w:t>2433408400</w:t>
+            </w:r>
+          </w:p>
+        </w:tc>
+      </w:tr>
+    </w:tbl>
     <w:p>
       <w:pPr>
         <w:rPr>
           <w:lang w:val="fr-FR"/>
         </w:rPr>
       </w:pPr>
+    </w:p>
+    <w:p>
+      <w:pPr>
+        <w:rPr>
+          <w:lang w:val="fr-FR"/>
+        </w:rPr>
+      </w:pPr>
       <w:r>
         <w:rPr>
-          <w:lang w:val="fr-FR"/>
-        </w:rPr>
-        <w:t>-</w:t>
-      </w:r>
-      <w:r>
-        <w:rPr>
-          <w:lang w:val="fr-FR"/>
-        </w:rPr>
-        <w:t xml:space="preserve"> </w:t>
+          <w:noProof/>
+        </w:rPr>
+        <w:drawing>
+          <wp:inline distT="0" distB="0" distL="0" distR="0" wp14:anchorId="28E0E3BA" wp14:editId="568D27CB">
+            <wp:extent cx="4754881" cy="2796988"/>
+            <wp:effectExtent l="0" t="0" r="7620" b="3810"/>
+            <wp:docPr id="8" name="Graphique 8">
+              <a:extLst xmlns:a="http://schemas.openxmlformats.org/drawingml/2006/main">
+                <a:ext uri="{FF2B5EF4-FFF2-40B4-BE49-F238E27FC236}">
+                  <a16:creationId xmlns:a16="http://schemas.microsoft.com/office/drawing/2014/main" id="{1587AE62-E763-4FF5-B8EA-77E3B1C1943C}"/>
+                </a:ext>
+              </a:extLst>
+            </wp:docPr>
+            <wp:cNvGraphicFramePr/>
+            <a:graphic xmlns:a="http://schemas.openxmlformats.org/drawingml/2006/main">
+              <a:graphicData uri="http://schemas.openxmlformats.org/drawingml/2006/chart">
+                <c:chart xmlns:c="http://schemas.openxmlformats.org/drawingml/2006/chart" xmlns:r="http://schemas.openxmlformats.org/officeDocument/2006/relationships" r:id="rId12"/>
+              </a:graphicData>
+            </a:graphic>
+          </wp:inline>
+        </w:drawing>
       </w:r>
     </w:p>
     <w:p>
       <w:pPr>
+        <w:rPr>
+          <w:rFonts w:asciiTheme="majorHAnsi" w:eastAsiaTheme="majorEastAsia" w:hAnsiTheme="majorHAnsi" w:cstheme="majorBidi"/>
+          <w:color w:val="2E74B5" w:themeColor="accent1" w:themeShade="BF"/>
+          <w:sz w:val="32"/>
+          <w:szCs w:val="32"/>
+          <w:lang w:val="fr-FR"/>
+        </w:rPr>
+      </w:pPr>
+      <w:r>
+        <w:rPr>
+          <w:lang w:val="fr-FR"/>
+        </w:rPr>
+        <w:br w:type="page"/>
+      </w:r>
+    </w:p>
+    <w:p>
+      <w:pPr>
         <w:pStyle w:val="Titre1"/>
         <w:rPr>
           <w:lang w:val="fr-FR"/>
@@ -1674,6 +4236,7 @@
         <w:rPr>
           <w:lang w:val="fr-FR"/>
         </w:rPr>
+        <w:lastRenderedPageBreak/>
         <w:t>random</w:t>
       </w:r>
       <w:proofErr w:type="gramEnd"/>
@@ -1828,29 +4391,467 @@
         <w:t>Pratique</w:t>
       </w:r>
     </w:p>
+    <w:tbl>
+      <w:tblPr>
+        <w:tblStyle w:val="Tableausimple1"/>
+        <w:tblW w:w="3780" w:type="dxa"/>
+        <w:tblLook w:val="04A0" w:firstRow="1" w:lastRow="0" w:firstColumn="1" w:lastColumn="0" w:noHBand="0" w:noVBand="1"/>
+      </w:tblPr>
+      <w:tblGrid>
+        <w:gridCol w:w="2540"/>
+        <w:gridCol w:w="1332"/>
+      </w:tblGrid>
+      <w:tr>
+        <w:trPr>
+          <w:cnfStyle w:val="100000000000" w:firstRow="1" w:lastRow="0" w:firstColumn="0" w:lastColumn="0" w:oddVBand="0" w:evenVBand="0" w:oddHBand="0" w:evenHBand="0" w:firstRowFirstColumn="0" w:firstRowLastColumn="0" w:lastRowFirstColumn="0" w:lastRowLastColumn="0"/>
+          <w:trHeight w:val="288"/>
+        </w:trPr>
+        <w:tc>
+          <w:tcPr>
+            <w:cnfStyle w:val="001000000000" w:firstRow="0" w:lastRow="0" w:firstColumn="1" w:lastColumn="0" w:oddVBand="0" w:evenVBand="0" w:oddHBand="0" w:evenHBand="0" w:firstRowFirstColumn="0" w:firstRowLastColumn="0" w:lastRowFirstColumn="0" w:lastRowLastColumn="0"/>
+            <w:tcW w:w="2540" w:type="dxa"/>
+            <w:noWrap/>
+            <w:hideMark/>
+          </w:tcPr>
+          <w:p>
+            <w:pPr>
+              <w:rPr>
+                <w:rFonts w:ascii="Calibri" w:eastAsia="Times New Roman" w:hAnsi="Calibri" w:cs="Calibri"/>
+                <w:color w:val="000000"/>
+                <w:lang w:eastAsia="fr-CH"/>
+              </w:rPr>
+            </w:pPr>
+            <w:r>
+              <w:rPr>
+                <w:rFonts w:ascii="Calibri" w:eastAsia="Times New Roman" w:hAnsi="Calibri" w:cs="Calibri"/>
+                <w:color w:val="000000"/>
+                <w:lang w:eastAsia="fr-CH"/>
+              </w:rPr>
+              <w:t>Nombre d’éléments</w:t>
+            </w:r>
+          </w:p>
+        </w:tc>
+        <w:tc>
+          <w:tcPr>
+            <w:tcW w:w="1240" w:type="dxa"/>
+            <w:noWrap/>
+            <w:hideMark/>
+          </w:tcPr>
+          <w:p>
+            <w:pPr>
+              <w:cnfStyle w:val="100000000000" w:firstRow="1" w:lastRow="0" w:firstColumn="0" w:lastColumn="0" w:oddVBand="0" w:evenVBand="0" w:oddHBand="0" w:evenHBand="0" w:firstRowFirstColumn="0" w:firstRowLastColumn="0" w:lastRowFirstColumn="0" w:lastRowLastColumn="0"/>
+              <w:rPr>
+                <w:rFonts w:ascii="Calibri" w:eastAsia="Times New Roman" w:hAnsi="Calibri" w:cs="Calibri"/>
+                <w:color w:val="000000"/>
+                <w:lang w:eastAsia="fr-CH"/>
+              </w:rPr>
+            </w:pPr>
+            <w:r>
+              <w:rPr>
+                <w:rFonts w:ascii="Calibri" w:eastAsia="Times New Roman" w:hAnsi="Calibri" w:cs="Calibri"/>
+                <w:color w:val="000000"/>
+                <w:lang w:eastAsia="fr-CH"/>
+              </w:rPr>
+              <w:t>T</w:t>
+            </w:r>
+            <w:r>
+              <w:rPr>
+                <w:rFonts w:ascii="Calibri" w:eastAsia="Times New Roman" w:hAnsi="Calibri" w:cs="Calibri"/>
+                <w:color w:val="000000"/>
+                <w:lang w:eastAsia="fr-CH"/>
+              </w:rPr>
+              <w:t>emps moyen</w:t>
+            </w:r>
+          </w:p>
+        </w:tc>
+      </w:tr>
+      <w:tr>
+        <w:trPr>
+          <w:cnfStyle w:val="000000100000" w:firstRow="0" w:lastRow="0" w:firstColumn="0" w:lastColumn="0" w:oddVBand="0" w:evenVBand="0" w:oddHBand="1" w:evenHBand="0" w:firstRowFirstColumn="0" w:firstRowLastColumn="0" w:lastRowFirstColumn="0" w:lastRowLastColumn="0"/>
+          <w:trHeight w:val="288"/>
+        </w:trPr>
+        <w:tc>
+          <w:tcPr>
+            <w:cnfStyle w:val="001000000000" w:firstRow="0" w:lastRow="0" w:firstColumn="1" w:lastColumn="0" w:oddVBand="0" w:evenVBand="0" w:oddHBand="0" w:evenHBand="0" w:firstRowFirstColumn="0" w:firstRowLastColumn="0" w:lastRowFirstColumn="0" w:lastRowLastColumn="0"/>
+            <w:tcW w:w="2540" w:type="dxa"/>
+            <w:noWrap/>
+            <w:hideMark/>
+          </w:tcPr>
+          <w:p>
+            <w:pPr>
+              <w:jc w:val="right"/>
+              <w:rPr>
+                <w:rFonts w:ascii="Calibri" w:eastAsia="Times New Roman" w:hAnsi="Calibri" w:cs="Calibri"/>
+                <w:color w:val="000000"/>
+                <w:lang w:eastAsia="fr-CH"/>
+              </w:rPr>
+            </w:pPr>
+            <w:r>
+              <w:rPr>
+                <w:rFonts w:ascii="Calibri" w:eastAsia="Times New Roman" w:hAnsi="Calibri" w:cs="Calibri"/>
+                <w:color w:val="000000"/>
+                <w:lang w:eastAsia="fr-CH"/>
+              </w:rPr>
+              <w:t>5000</w:t>
+            </w:r>
+          </w:p>
+        </w:tc>
+        <w:tc>
+          <w:tcPr>
+            <w:tcW w:w="1240" w:type="dxa"/>
+            <w:noWrap/>
+            <w:hideMark/>
+          </w:tcPr>
+          <w:p>
+            <w:pPr>
+              <w:jc w:val="right"/>
+              <w:cnfStyle w:val="000000100000" w:firstRow="0" w:lastRow="0" w:firstColumn="0" w:lastColumn="0" w:oddVBand="0" w:evenVBand="0" w:oddHBand="1" w:evenHBand="0" w:firstRowFirstColumn="0" w:firstRowLastColumn="0" w:lastRowFirstColumn="0" w:lastRowLastColumn="0"/>
+              <w:rPr>
+                <w:rFonts w:ascii="Calibri" w:eastAsia="Times New Roman" w:hAnsi="Calibri" w:cs="Calibri"/>
+                <w:color w:val="000000"/>
+                <w:lang w:eastAsia="fr-CH"/>
+              </w:rPr>
+            </w:pPr>
+            <w:r>
+              <w:rPr>
+                <w:rFonts w:ascii="Calibri" w:eastAsia="Times New Roman" w:hAnsi="Calibri" w:cs="Calibri"/>
+                <w:color w:val="000000"/>
+                <w:lang w:eastAsia="fr-CH"/>
+              </w:rPr>
+              <w:t>6256000</w:t>
+            </w:r>
+          </w:p>
+        </w:tc>
+      </w:tr>
+      <w:tr>
+        <w:trPr>
+          <w:trHeight w:val="288"/>
+        </w:trPr>
+        <w:tc>
+          <w:tcPr>
+            <w:cnfStyle w:val="001000000000" w:firstRow="0" w:lastRow="0" w:firstColumn="1" w:lastColumn="0" w:oddVBand="0" w:evenVBand="0" w:oddHBand="0" w:evenHBand="0" w:firstRowFirstColumn="0" w:firstRowLastColumn="0" w:lastRowFirstColumn="0" w:lastRowLastColumn="0"/>
+            <w:tcW w:w="2540" w:type="dxa"/>
+            <w:noWrap/>
+            <w:hideMark/>
+          </w:tcPr>
+          <w:p>
+            <w:pPr>
+              <w:jc w:val="right"/>
+              <w:rPr>
+                <w:rFonts w:ascii="Calibri" w:eastAsia="Times New Roman" w:hAnsi="Calibri" w:cs="Calibri"/>
+                <w:color w:val="000000"/>
+                <w:lang w:eastAsia="fr-CH"/>
+              </w:rPr>
+            </w:pPr>
+            <w:r>
+              <w:rPr>
+                <w:rFonts w:ascii="Calibri" w:eastAsia="Times New Roman" w:hAnsi="Calibri" w:cs="Calibri"/>
+                <w:color w:val="000000"/>
+                <w:lang w:eastAsia="fr-CH"/>
+              </w:rPr>
+              <w:t>15000</w:t>
+            </w:r>
+          </w:p>
+        </w:tc>
+        <w:tc>
+          <w:tcPr>
+            <w:tcW w:w="1240" w:type="dxa"/>
+            <w:noWrap/>
+            <w:hideMark/>
+          </w:tcPr>
+          <w:p>
+            <w:pPr>
+              <w:jc w:val="right"/>
+              <w:cnfStyle w:val="000000000000" w:firstRow="0" w:lastRow="0" w:firstColumn="0" w:lastColumn="0" w:oddVBand="0" w:evenVBand="0" w:oddHBand="0" w:evenHBand="0" w:firstRowFirstColumn="0" w:firstRowLastColumn="0" w:lastRowFirstColumn="0" w:lastRowLastColumn="0"/>
+              <w:rPr>
+                <w:rFonts w:ascii="Calibri" w:eastAsia="Times New Roman" w:hAnsi="Calibri" w:cs="Calibri"/>
+                <w:color w:val="000000"/>
+                <w:lang w:eastAsia="fr-CH"/>
+              </w:rPr>
+            </w:pPr>
+            <w:r>
+              <w:rPr>
+                <w:rFonts w:ascii="Calibri" w:eastAsia="Times New Roman" w:hAnsi="Calibri" w:cs="Calibri"/>
+                <w:color w:val="000000"/>
+                <w:lang w:eastAsia="fr-CH"/>
+              </w:rPr>
+              <w:t>46871800</w:t>
+            </w:r>
+          </w:p>
+        </w:tc>
+      </w:tr>
+      <w:tr>
+        <w:trPr>
+          <w:cnfStyle w:val="000000100000" w:firstRow="0" w:lastRow="0" w:firstColumn="0" w:lastColumn="0" w:oddVBand="0" w:evenVBand="0" w:oddHBand="1" w:evenHBand="0" w:firstRowFirstColumn="0" w:firstRowLastColumn="0" w:lastRowFirstColumn="0" w:lastRowLastColumn="0"/>
+          <w:trHeight w:val="288"/>
+        </w:trPr>
+        <w:tc>
+          <w:tcPr>
+            <w:cnfStyle w:val="001000000000" w:firstRow="0" w:lastRow="0" w:firstColumn="1" w:lastColumn="0" w:oddVBand="0" w:evenVBand="0" w:oddHBand="0" w:evenHBand="0" w:firstRowFirstColumn="0" w:firstRowLastColumn="0" w:lastRowFirstColumn="0" w:lastRowLastColumn="0"/>
+            <w:tcW w:w="2540" w:type="dxa"/>
+            <w:noWrap/>
+            <w:hideMark/>
+          </w:tcPr>
+          <w:p>
+            <w:pPr>
+              <w:jc w:val="right"/>
+              <w:rPr>
+                <w:rFonts w:ascii="Calibri" w:eastAsia="Times New Roman" w:hAnsi="Calibri" w:cs="Calibri"/>
+                <w:color w:val="000000"/>
+                <w:lang w:eastAsia="fr-CH"/>
+              </w:rPr>
+            </w:pPr>
+            <w:r>
+              <w:rPr>
+                <w:rFonts w:ascii="Calibri" w:eastAsia="Times New Roman" w:hAnsi="Calibri" w:cs="Calibri"/>
+                <w:color w:val="000000"/>
+                <w:lang w:eastAsia="fr-CH"/>
+              </w:rPr>
+              <w:t>30000</w:t>
+            </w:r>
+          </w:p>
+        </w:tc>
+        <w:tc>
+          <w:tcPr>
+            <w:tcW w:w="1240" w:type="dxa"/>
+            <w:noWrap/>
+            <w:hideMark/>
+          </w:tcPr>
+          <w:p>
+            <w:pPr>
+              <w:jc w:val="right"/>
+              <w:cnfStyle w:val="000000100000" w:firstRow="0" w:lastRow="0" w:firstColumn="0" w:lastColumn="0" w:oddVBand="0" w:evenVBand="0" w:oddHBand="1" w:evenHBand="0" w:firstRowFirstColumn="0" w:firstRowLastColumn="0" w:lastRowFirstColumn="0" w:lastRowLastColumn="0"/>
+              <w:rPr>
+                <w:rFonts w:ascii="Calibri" w:eastAsia="Times New Roman" w:hAnsi="Calibri" w:cs="Calibri"/>
+                <w:color w:val="000000"/>
+                <w:lang w:eastAsia="fr-CH"/>
+              </w:rPr>
+            </w:pPr>
+            <w:r>
+              <w:rPr>
+                <w:rFonts w:ascii="Calibri" w:eastAsia="Times New Roman" w:hAnsi="Calibri" w:cs="Calibri"/>
+                <w:color w:val="000000"/>
+                <w:lang w:eastAsia="fr-CH"/>
+              </w:rPr>
+              <w:t>181206600</w:t>
+            </w:r>
+          </w:p>
+        </w:tc>
+      </w:tr>
+      <w:tr>
+        <w:trPr>
+          <w:trHeight w:val="288"/>
+        </w:trPr>
+        <w:tc>
+          <w:tcPr>
+            <w:cnfStyle w:val="001000000000" w:firstRow="0" w:lastRow="0" w:firstColumn="1" w:lastColumn="0" w:oddVBand="0" w:evenVBand="0" w:oddHBand="0" w:evenHBand="0" w:firstRowFirstColumn="0" w:firstRowLastColumn="0" w:lastRowFirstColumn="0" w:lastRowLastColumn="0"/>
+            <w:tcW w:w="2540" w:type="dxa"/>
+            <w:noWrap/>
+            <w:hideMark/>
+          </w:tcPr>
+          <w:p>
+            <w:pPr>
+              <w:jc w:val="right"/>
+              <w:rPr>
+                <w:rFonts w:ascii="Calibri" w:eastAsia="Times New Roman" w:hAnsi="Calibri" w:cs="Calibri"/>
+                <w:color w:val="000000"/>
+                <w:lang w:eastAsia="fr-CH"/>
+              </w:rPr>
+            </w:pPr>
+            <w:r>
+              <w:rPr>
+                <w:rFonts w:ascii="Calibri" w:eastAsia="Times New Roman" w:hAnsi="Calibri" w:cs="Calibri"/>
+                <w:color w:val="000000"/>
+                <w:lang w:eastAsia="fr-CH"/>
+              </w:rPr>
+              <w:t>50000</w:t>
+            </w:r>
+          </w:p>
+        </w:tc>
+        <w:tc>
+          <w:tcPr>
+            <w:tcW w:w="1240" w:type="dxa"/>
+            <w:noWrap/>
+            <w:hideMark/>
+          </w:tcPr>
+          <w:p>
+            <w:pPr>
+              <w:jc w:val="right"/>
+              <w:cnfStyle w:val="000000000000" w:firstRow="0" w:lastRow="0" w:firstColumn="0" w:lastColumn="0" w:oddVBand="0" w:evenVBand="0" w:oddHBand="0" w:evenHBand="0" w:firstRowFirstColumn="0" w:firstRowLastColumn="0" w:lastRowFirstColumn="0" w:lastRowLastColumn="0"/>
+              <w:rPr>
+                <w:rFonts w:ascii="Calibri" w:eastAsia="Times New Roman" w:hAnsi="Calibri" w:cs="Calibri"/>
+                <w:color w:val="000000"/>
+                <w:lang w:eastAsia="fr-CH"/>
+              </w:rPr>
+            </w:pPr>
+            <w:r>
+              <w:rPr>
+                <w:rFonts w:ascii="Calibri" w:eastAsia="Times New Roman" w:hAnsi="Calibri" w:cs="Calibri"/>
+                <w:color w:val="000000"/>
+                <w:lang w:eastAsia="fr-CH"/>
+              </w:rPr>
+              <w:t>480430600</w:t>
+            </w:r>
+          </w:p>
+        </w:tc>
+      </w:tr>
+      <w:tr>
+        <w:trPr>
+          <w:cnfStyle w:val="000000100000" w:firstRow="0" w:lastRow="0" w:firstColumn="0" w:lastColumn="0" w:oddVBand="0" w:evenVBand="0" w:oddHBand="1" w:evenHBand="0" w:firstRowFirstColumn="0" w:firstRowLastColumn="0" w:lastRowFirstColumn="0" w:lastRowLastColumn="0"/>
+          <w:trHeight w:val="288"/>
+        </w:trPr>
+        <w:tc>
+          <w:tcPr>
+            <w:cnfStyle w:val="001000000000" w:firstRow="0" w:lastRow="0" w:firstColumn="1" w:lastColumn="0" w:oddVBand="0" w:evenVBand="0" w:oddHBand="0" w:evenHBand="0" w:firstRowFirstColumn="0" w:firstRowLastColumn="0" w:lastRowFirstColumn="0" w:lastRowLastColumn="0"/>
+            <w:tcW w:w="2540" w:type="dxa"/>
+            <w:noWrap/>
+            <w:hideMark/>
+          </w:tcPr>
+          <w:p>
+            <w:pPr>
+              <w:jc w:val="right"/>
+              <w:rPr>
+                <w:rFonts w:ascii="Calibri" w:eastAsia="Times New Roman" w:hAnsi="Calibri" w:cs="Calibri"/>
+                <w:color w:val="000000"/>
+                <w:lang w:eastAsia="fr-CH"/>
+              </w:rPr>
+            </w:pPr>
+            <w:r>
+              <w:rPr>
+                <w:rFonts w:ascii="Calibri" w:eastAsia="Times New Roman" w:hAnsi="Calibri" w:cs="Calibri"/>
+                <w:color w:val="000000"/>
+                <w:lang w:eastAsia="fr-CH"/>
+              </w:rPr>
+              <w:t>75000</w:t>
+            </w:r>
+          </w:p>
+        </w:tc>
+        <w:tc>
+          <w:tcPr>
+            <w:tcW w:w="1240" w:type="dxa"/>
+            <w:noWrap/>
+            <w:hideMark/>
+          </w:tcPr>
+          <w:p>
+            <w:pPr>
+              <w:jc w:val="right"/>
+              <w:cnfStyle w:val="000000100000" w:firstRow="0" w:lastRow="0" w:firstColumn="0" w:lastColumn="0" w:oddVBand="0" w:evenVBand="0" w:oddHBand="1" w:evenHBand="0" w:firstRowFirstColumn="0" w:firstRowLastColumn="0" w:lastRowFirstColumn="0" w:lastRowLastColumn="0"/>
+              <w:rPr>
+                <w:rFonts w:ascii="Calibri" w:eastAsia="Times New Roman" w:hAnsi="Calibri" w:cs="Calibri"/>
+                <w:color w:val="000000"/>
+                <w:lang w:eastAsia="fr-CH"/>
+              </w:rPr>
+            </w:pPr>
+            <w:r>
+              <w:rPr>
+                <w:rFonts w:ascii="Calibri" w:eastAsia="Times New Roman" w:hAnsi="Calibri" w:cs="Calibri"/>
+                <w:color w:val="000000"/>
+                <w:lang w:eastAsia="fr-CH"/>
+              </w:rPr>
+              <w:t>1077662400</w:t>
+            </w:r>
+          </w:p>
+        </w:tc>
+      </w:tr>
+      <w:tr>
+        <w:trPr>
+          <w:trHeight w:val="288"/>
+        </w:trPr>
+        <w:tc>
+          <w:tcPr>
+            <w:cnfStyle w:val="001000000000" w:firstRow="0" w:lastRow="0" w:firstColumn="1" w:lastColumn="0" w:oddVBand="0" w:evenVBand="0" w:oddHBand="0" w:evenHBand="0" w:firstRowFirstColumn="0" w:firstRowLastColumn="0" w:lastRowFirstColumn="0" w:lastRowLastColumn="0"/>
+            <w:tcW w:w="2540" w:type="dxa"/>
+            <w:noWrap/>
+            <w:hideMark/>
+          </w:tcPr>
+          <w:p>
+            <w:pPr>
+              <w:jc w:val="right"/>
+              <w:rPr>
+                <w:rFonts w:ascii="Calibri" w:eastAsia="Times New Roman" w:hAnsi="Calibri" w:cs="Calibri"/>
+                <w:color w:val="000000"/>
+                <w:lang w:eastAsia="fr-CH"/>
+              </w:rPr>
+            </w:pPr>
+            <w:r>
+              <w:rPr>
+                <w:rFonts w:ascii="Calibri" w:eastAsia="Times New Roman" w:hAnsi="Calibri" w:cs="Calibri"/>
+                <w:color w:val="000000"/>
+                <w:lang w:eastAsia="fr-CH"/>
+              </w:rPr>
+              <w:t>105000</w:t>
+            </w:r>
+          </w:p>
+        </w:tc>
+        <w:tc>
+          <w:tcPr>
+            <w:tcW w:w="1240" w:type="dxa"/>
+            <w:noWrap/>
+            <w:hideMark/>
+          </w:tcPr>
+          <w:p>
+            <w:pPr>
+              <w:jc w:val="right"/>
+              <w:cnfStyle w:val="000000000000" w:firstRow="0" w:lastRow="0" w:firstColumn="0" w:lastColumn="0" w:oddVBand="0" w:evenVBand="0" w:oddHBand="0" w:evenHBand="0" w:firstRowFirstColumn="0" w:firstRowLastColumn="0" w:lastRowFirstColumn="0" w:lastRowLastColumn="0"/>
+              <w:rPr>
+                <w:rFonts w:ascii="Calibri" w:eastAsia="Times New Roman" w:hAnsi="Calibri" w:cs="Calibri"/>
+                <w:color w:val="000000"/>
+                <w:lang w:eastAsia="fr-CH"/>
+              </w:rPr>
+            </w:pPr>
+            <w:r>
+              <w:rPr>
+                <w:rFonts w:ascii="Calibri" w:eastAsia="Times New Roman" w:hAnsi="Calibri" w:cs="Calibri"/>
+                <w:color w:val="000000"/>
+                <w:lang w:eastAsia="fr-CH"/>
+              </w:rPr>
+              <w:t>2179729600</w:t>
+            </w:r>
+          </w:p>
+        </w:tc>
+      </w:tr>
+    </w:tbl>
     <w:p>
       <w:pPr>
         <w:rPr>
           <w:lang w:val="fr-FR"/>
         </w:rPr>
       </w:pPr>
+    </w:p>
+    <w:p>
+      <w:pPr>
+        <w:spacing w:after="0"/>
+      </w:pPr>
       <w:r>
         <w:rPr>
-          <w:lang w:val="fr-FR"/>
-        </w:rPr>
-        <w:t>-</w:t>
+          <w:noProof/>
+        </w:rPr>
+        <w:drawing>
+          <wp:inline distT="0" distB="0" distL="0" distR="0" wp14:anchorId="4A673F0C" wp14:editId="75EA97BB">
+            <wp:extent cx="4754881" cy="2796988"/>
+            <wp:effectExtent l="0" t="0" r="7620" b="3810"/>
+            <wp:docPr id="9" name="Graphique 9">
+              <a:extLst xmlns:a="http://schemas.openxmlformats.org/drawingml/2006/main">
+                <a:ext uri="{FF2B5EF4-FFF2-40B4-BE49-F238E27FC236}">
+                  <a16:creationId xmlns:a16="http://schemas.microsoft.com/office/drawing/2014/main" id="{FDC30D74-453F-43ED-B095-6E5C365F4078}"/>
+                </a:ext>
+              </a:extLst>
+            </wp:docPr>
+            <wp:cNvGraphicFramePr/>
+            <a:graphic xmlns:a="http://schemas.openxmlformats.org/drawingml/2006/main">
+              <a:graphicData uri="http://schemas.openxmlformats.org/drawingml/2006/chart">
+                <c:chart xmlns:c="http://schemas.openxmlformats.org/drawingml/2006/chart" xmlns:r="http://schemas.openxmlformats.org/officeDocument/2006/relationships" r:id="rId13"/>
+              </a:graphicData>
+            </a:graphic>
+          </wp:inline>
+        </w:drawing>
       </w:r>
     </w:p>
-    <w:p>
-      <w:pPr>
-        <w:spacing w:after="0"/>
-      </w:pPr>
-    </w:p>
     <w:sectPr>
-      <w:headerReference w:type="default" r:id="rId8"/>
-      <w:footerReference w:type="default" r:id="rId9"/>
-      <w:headerReference w:type="first" r:id="rId10"/>
-      <w:footerReference w:type="first" r:id="rId11"/>
+      <w:headerReference w:type="default" r:id="rId14"/>
+      <w:footerReference w:type="default" r:id="rId15"/>
+      <w:headerReference w:type="first" r:id="rId16"/>
+      <w:footerReference w:type="first" r:id="rId17"/>
       <w:pgSz w:w="11906" w:h="16838"/>
       <w:pgMar w:top="1417" w:right="1417" w:bottom="1417" w:left="1417" w:header="708" w:footer="708" w:gutter="0"/>
       <w:pgNumType w:fmt="numberInDash"/>
@@ -2176,7 +5177,7 @@
         <v:path o:extrusionok="f" gradientshapeok="t" o:connecttype="rect"/>
         <o:lock v:ext="edit" aspectratio="t"/>
       </v:shapetype>
-      <v:shape id="_x0000_i1027" type="#_x0000_t75" alt="Résultat de recherche d'images pour &quot;gif&quot;" style="width:375pt;height:375pt;visibility:visible;mso-wrap-style:square" o:bullet="t">
+      <v:shape id="_x0000_i1060" type="#_x0000_t75" alt="Résultat de recherche d'images pour &quot;gif&quot;" style="width:375pt;height:375pt;visibility:visible;mso-wrap-style:square" o:bullet="t">
         <v:imagedata r:id="rId1" o:title="Résultat de recherche d'images pour &quot;gif&quot;"/>
       </v:shape>
     </w:pict>
@@ -5326,7 +8327,5814 @@
       <w:lang w:val="en-US"/>
     </w:rPr>
   </w:style>
+  <w:style w:type="table" w:styleId="Tableausimple1">
+    <w:name w:val="Plain Table 1"/>
+    <w:basedOn w:val="TableauNormal"/>
+    <w:uiPriority w:val="41"/>
+    <w:rsid w:val="00067706"/>
+    <w:pPr>
+      <w:spacing w:after="0" w:line="240" w:lineRule="auto"/>
+    </w:pPr>
+    <w:tblPr>
+      <w:tblStyleRowBandSize w:val="1"/>
+      <w:tblStyleColBandSize w:val="1"/>
+      <w:tblBorders>
+        <w:top w:val="single" w:sz="4" w:space="0" w:color="BFBFBF" w:themeColor="background1" w:themeShade="BF"/>
+        <w:left w:val="single" w:sz="4" w:space="0" w:color="BFBFBF" w:themeColor="background1" w:themeShade="BF"/>
+        <w:bottom w:val="single" w:sz="4" w:space="0" w:color="BFBFBF" w:themeColor="background1" w:themeShade="BF"/>
+        <w:right w:val="single" w:sz="4" w:space="0" w:color="BFBFBF" w:themeColor="background1" w:themeShade="BF"/>
+        <w:insideH w:val="single" w:sz="4" w:space="0" w:color="BFBFBF" w:themeColor="background1" w:themeShade="BF"/>
+        <w:insideV w:val="single" w:sz="4" w:space="0" w:color="BFBFBF" w:themeColor="background1" w:themeShade="BF"/>
+      </w:tblBorders>
+    </w:tblPr>
+    <w:tblStylePr w:type="firstRow">
+      <w:rPr>
+        <w:b/>
+        <w:bCs/>
+      </w:rPr>
+    </w:tblStylePr>
+    <w:tblStylePr w:type="lastRow">
+      <w:rPr>
+        <w:b/>
+        <w:bCs/>
+      </w:rPr>
+      <w:tblPr/>
+      <w:tcPr>
+        <w:tcBorders>
+          <w:top w:val="double" w:sz="4" w:space="0" w:color="BFBFBF" w:themeColor="background1" w:themeShade="BF"/>
+        </w:tcBorders>
+      </w:tcPr>
+    </w:tblStylePr>
+    <w:tblStylePr w:type="firstCol">
+      <w:rPr>
+        <w:b/>
+        <w:bCs/>
+      </w:rPr>
+    </w:tblStylePr>
+    <w:tblStylePr w:type="lastCol">
+      <w:rPr>
+        <w:b/>
+        <w:bCs/>
+      </w:rPr>
+    </w:tblStylePr>
+    <w:tblStylePr w:type="band1Vert">
+      <w:tblPr/>
+      <w:tcPr>
+        <w:shd w:val="clear" w:color="auto" w:fill="F2F2F2" w:themeFill="background1" w:themeFillShade="F2"/>
+      </w:tcPr>
+    </w:tblStylePr>
+    <w:tblStylePr w:type="band1Horz">
+      <w:tblPr/>
+      <w:tcPr>
+        <w:shd w:val="clear" w:color="auto" w:fill="F2F2F2" w:themeFill="background1" w:themeFillShade="F2"/>
+      </w:tcPr>
+    </w:tblStylePr>
+  </w:style>
 </w:styles>
+</file>
+
+<file path=word/charts/chart1.xml><?xml version="1.0" encoding="utf-8"?>
+<c:chartSpace xmlns:c="http://schemas.openxmlformats.org/drawingml/2006/chart" xmlns:a="http://schemas.openxmlformats.org/drawingml/2006/main" xmlns:r="http://schemas.openxmlformats.org/officeDocument/2006/relationships" xmlns:c16r2="http://schemas.microsoft.com/office/drawing/2015/06/chart">
+  <c:date1904 val="0"/>
+  <c:lang val="fr-FR"/>
+  <c:roundedCorners val="0"/>
+  <mc:AlternateContent xmlns:mc="http://schemas.openxmlformats.org/markup-compatibility/2006">
+    <mc:Choice xmlns:c14="http://schemas.microsoft.com/office/drawing/2007/8/2/chart" Requires="c14">
+      <c14:style val="102"/>
+    </mc:Choice>
+    <mc:Fallback>
+      <c:style val="2"/>
+    </mc:Fallback>
+  </mc:AlternateContent>
+  <c:chart>
+    <c:title>
+      <c:tx>
+        <c:rich>
+          <a:bodyPr rot="0" spcFirstLastPara="1" vertOverflow="ellipsis" vert="horz" wrap="square" anchor="ctr" anchorCtr="1"/>
+          <a:lstStyle/>
+          <a:p>
+            <a:pPr>
+              <a:defRPr sz="1400" b="0" i="0" u="none" strike="noStrike" kern="1200" spc="0" baseline="0">
+                <a:solidFill>
+                  <a:schemeClr val="tx1">
+                    <a:lumMod val="65000"/>
+                    <a:lumOff val="35000"/>
+                  </a:schemeClr>
+                </a:solidFill>
+                <a:latin typeface="+mn-lt"/>
+                <a:ea typeface="+mn-ea"/>
+                <a:cs typeface="+mn-cs"/>
+              </a:defRPr>
+            </a:pPr>
+            <a:r>
+              <a:rPr lang="fr-CH"/>
+              <a:t>trier</a:t>
+            </a:r>
+          </a:p>
+        </c:rich>
+      </c:tx>
+      <c:overlay val="0"/>
+      <c:spPr>
+        <a:noFill/>
+        <a:ln>
+          <a:noFill/>
+        </a:ln>
+        <a:effectLst/>
+      </c:spPr>
+      <c:txPr>
+        <a:bodyPr rot="0" spcFirstLastPara="1" vertOverflow="ellipsis" vert="horz" wrap="square" anchor="ctr" anchorCtr="1"/>
+        <a:lstStyle/>
+        <a:p>
+          <a:pPr>
+            <a:defRPr sz="1400" b="0" i="0" u="none" strike="noStrike" kern="1200" spc="0" baseline="0">
+              <a:solidFill>
+                <a:schemeClr val="tx1">
+                  <a:lumMod val="65000"/>
+                  <a:lumOff val="35000"/>
+                </a:schemeClr>
+              </a:solidFill>
+              <a:latin typeface="+mn-lt"/>
+              <a:ea typeface="+mn-ea"/>
+              <a:cs typeface="+mn-cs"/>
+            </a:defRPr>
+          </a:pPr>
+          <a:endParaRPr lang="fr-FR"/>
+        </a:p>
+      </c:txPr>
+    </c:title>
+    <c:autoTitleDeleted val="0"/>
+    <c:plotArea>
+      <c:layout/>
+      <c:scatterChart>
+        <c:scatterStyle val="lineMarker"/>
+        <c:varyColors val="0"/>
+        <c:ser>
+          <c:idx val="0"/>
+          <c:order val="0"/>
+          <c:spPr>
+            <a:ln w="19050" cap="rnd">
+              <a:noFill/>
+              <a:round/>
+            </a:ln>
+            <a:effectLst/>
+          </c:spPr>
+          <c:marker>
+            <c:symbol val="circle"/>
+            <c:size val="5"/>
+            <c:spPr>
+              <a:solidFill>
+                <a:schemeClr val="accent1"/>
+              </a:solidFill>
+              <a:ln w="9525">
+                <a:solidFill>
+                  <a:schemeClr val="accent1"/>
+                </a:solidFill>
+              </a:ln>
+              <a:effectLst/>
+            </c:spPr>
+          </c:marker>
+          <c:trendline>
+            <c:spPr>
+              <a:ln w="19050" cap="rnd">
+                <a:solidFill>
+                  <a:schemeClr val="accent1"/>
+                </a:solidFill>
+                <a:prstDash val="sysDot"/>
+              </a:ln>
+              <a:effectLst/>
+            </c:spPr>
+            <c:trendlineType val="exp"/>
+            <c:dispRSqr val="0"/>
+            <c:dispEq val="1"/>
+            <c:trendlineLbl>
+              <c:layout>
+                <c:manualLayout>
+                  <c:x val="-0.22527274715660542"/>
+                  <c:y val="8.0223097112860894E-2"/>
+                </c:manualLayout>
+              </c:layout>
+              <c:numFmt formatCode="General" sourceLinked="0"/>
+              <c:spPr>
+                <a:noFill/>
+                <a:ln>
+                  <a:noFill/>
+                </a:ln>
+                <a:effectLst/>
+              </c:spPr>
+              <c:txPr>
+                <a:bodyPr rot="0" spcFirstLastPara="1" vertOverflow="ellipsis" vert="horz" wrap="square" anchor="ctr" anchorCtr="1"/>
+                <a:lstStyle/>
+                <a:p>
+                  <a:pPr>
+                    <a:defRPr sz="900" b="0" i="0" u="none" strike="noStrike" kern="1200" baseline="0">
+                      <a:solidFill>
+                        <a:schemeClr val="tx1">
+                          <a:lumMod val="65000"/>
+                          <a:lumOff val="35000"/>
+                        </a:schemeClr>
+                      </a:solidFill>
+                      <a:latin typeface="+mn-lt"/>
+                      <a:ea typeface="+mn-ea"/>
+                      <a:cs typeface="+mn-cs"/>
+                    </a:defRPr>
+                  </a:pPr>
+                  <a:endParaRPr lang="fr-FR"/>
+                </a:p>
+              </c:txPr>
+            </c:trendlineLbl>
+          </c:trendline>
+          <c:xVal>
+            <c:numRef>
+              <c:f>Feuil1!$B$8:$B$13</c:f>
+              <c:numCache>
+                <c:formatCode>General</c:formatCode>
+                <c:ptCount val="6"/>
+                <c:pt idx="0">
+                  <c:v>6</c:v>
+                </c:pt>
+                <c:pt idx="1">
+                  <c:v>7</c:v>
+                </c:pt>
+                <c:pt idx="2">
+                  <c:v>8</c:v>
+                </c:pt>
+                <c:pt idx="3">
+                  <c:v>9</c:v>
+                </c:pt>
+                <c:pt idx="4">
+                  <c:v>10</c:v>
+                </c:pt>
+                <c:pt idx="5">
+                  <c:v>11</c:v>
+                </c:pt>
+              </c:numCache>
+            </c:numRef>
+          </c:xVal>
+          <c:yVal>
+            <c:numRef>
+              <c:f>Feuil1!$C$8:$C$13</c:f>
+              <c:numCache>
+                <c:formatCode>General</c:formatCode>
+                <c:ptCount val="6"/>
+                <c:pt idx="0">
+                  <c:v>4032</c:v>
+                </c:pt>
+                <c:pt idx="1">
+                  <c:v>16256</c:v>
+                </c:pt>
+                <c:pt idx="2">
+                  <c:v>65280</c:v>
+                </c:pt>
+                <c:pt idx="3">
+                  <c:v>261632</c:v>
+                </c:pt>
+                <c:pt idx="4">
+                  <c:v>1047552</c:v>
+                </c:pt>
+                <c:pt idx="5">
+                  <c:v>4192256</c:v>
+                </c:pt>
+              </c:numCache>
+            </c:numRef>
+          </c:yVal>
+          <c:smooth val="0"/>
+          <c:extLst>
+            <c:ext xmlns:c16="http://schemas.microsoft.com/office/drawing/2014/chart" uri="{C3380CC4-5D6E-409C-BE32-E72D297353CC}">
+              <c16:uniqueId val="{00000001-EBF2-4591-A7D3-8D3A41B262C0}"/>
+            </c:ext>
+          </c:extLst>
+        </c:ser>
+        <c:dLbls>
+          <c:showLegendKey val="0"/>
+          <c:showVal val="0"/>
+          <c:showCatName val="0"/>
+          <c:showSerName val="0"/>
+          <c:showPercent val="0"/>
+          <c:showBubbleSize val="0"/>
+        </c:dLbls>
+        <c:axId val="454866968"/>
+        <c:axId val="454859424"/>
+      </c:scatterChart>
+      <c:valAx>
+        <c:axId val="454866968"/>
+        <c:scaling>
+          <c:orientation val="minMax"/>
+          <c:min val="6"/>
+        </c:scaling>
+        <c:delete val="0"/>
+        <c:axPos val="b"/>
+        <c:majorGridlines>
+          <c:spPr>
+            <a:ln w="9525" cap="flat" cmpd="sng" algn="ctr">
+              <a:solidFill>
+                <a:schemeClr val="tx1">
+                  <a:lumMod val="15000"/>
+                  <a:lumOff val="85000"/>
+                </a:schemeClr>
+              </a:solidFill>
+              <a:round/>
+            </a:ln>
+            <a:effectLst/>
+          </c:spPr>
+        </c:majorGridlines>
+        <c:numFmt formatCode="General" sourceLinked="1"/>
+        <c:majorTickMark val="none"/>
+        <c:minorTickMark val="none"/>
+        <c:tickLblPos val="nextTo"/>
+        <c:spPr>
+          <a:noFill/>
+          <a:ln w="9525" cap="flat" cmpd="sng" algn="ctr">
+            <a:solidFill>
+              <a:schemeClr val="tx1">
+                <a:lumMod val="25000"/>
+                <a:lumOff val="75000"/>
+              </a:schemeClr>
+            </a:solidFill>
+            <a:round/>
+          </a:ln>
+          <a:effectLst/>
+        </c:spPr>
+        <c:txPr>
+          <a:bodyPr rot="-60000000" spcFirstLastPara="1" vertOverflow="ellipsis" vert="horz" wrap="square" anchor="ctr" anchorCtr="1"/>
+          <a:lstStyle/>
+          <a:p>
+            <a:pPr>
+              <a:defRPr sz="900" b="0" i="0" u="none" strike="noStrike" kern="1200" baseline="0">
+                <a:solidFill>
+                  <a:schemeClr val="tx1">
+                    <a:lumMod val="65000"/>
+                    <a:lumOff val="35000"/>
+                  </a:schemeClr>
+                </a:solidFill>
+                <a:latin typeface="+mn-lt"/>
+                <a:ea typeface="+mn-ea"/>
+                <a:cs typeface="+mn-cs"/>
+              </a:defRPr>
+            </a:pPr>
+            <a:endParaRPr lang="fr-FR"/>
+          </a:p>
+        </c:txPr>
+        <c:crossAx val="454859424"/>
+        <c:crosses val="autoZero"/>
+        <c:crossBetween val="midCat"/>
+      </c:valAx>
+      <c:valAx>
+        <c:axId val="454859424"/>
+        <c:scaling>
+          <c:logBase val="10"/>
+          <c:orientation val="minMax"/>
+          <c:min val="1000"/>
+        </c:scaling>
+        <c:delete val="0"/>
+        <c:axPos val="l"/>
+        <c:majorGridlines>
+          <c:spPr>
+            <a:ln w="9525" cap="flat" cmpd="sng" algn="ctr">
+              <a:solidFill>
+                <a:schemeClr val="tx1">
+                  <a:lumMod val="15000"/>
+                  <a:lumOff val="85000"/>
+                </a:schemeClr>
+              </a:solidFill>
+              <a:round/>
+            </a:ln>
+            <a:effectLst/>
+          </c:spPr>
+        </c:majorGridlines>
+        <c:numFmt formatCode="General" sourceLinked="1"/>
+        <c:majorTickMark val="none"/>
+        <c:minorTickMark val="none"/>
+        <c:tickLblPos val="nextTo"/>
+        <c:spPr>
+          <a:noFill/>
+          <a:ln w="9525" cap="flat" cmpd="sng" algn="ctr">
+            <a:solidFill>
+              <a:schemeClr val="tx1">
+                <a:lumMod val="25000"/>
+                <a:lumOff val="75000"/>
+              </a:schemeClr>
+            </a:solidFill>
+            <a:round/>
+          </a:ln>
+          <a:effectLst/>
+        </c:spPr>
+        <c:txPr>
+          <a:bodyPr rot="-60000000" spcFirstLastPara="1" vertOverflow="ellipsis" vert="horz" wrap="square" anchor="ctr" anchorCtr="1"/>
+          <a:lstStyle/>
+          <a:p>
+            <a:pPr>
+              <a:defRPr sz="900" b="0" i="0" u="none" strike="noStrike" kern="1200" baseline="0">
+                <a:solidFill>
+                  <a:schemeClr val="tx1">
+                    <a:lumMod val="65000"/>
+                    <a:lumOff val="35000"/>
+                  </a:schemeClr>
+                </a:solidFill>
+                <a:latin typeface="+mn-lt"/>
+                <a:ea typeface="+mn-ea"/>
+                <a:cs typeface="+mn-cs"/>
+              </a:defRPr>
+            </a:pPr>
+            <a:endParaRPr lang="fr-FR"/>
+          </a:p>
+        </c:txPr>
+        <c:crossAx val="454866968"/>
+        <c:crosses val="autoZero"/>
+        <c:crossBetween val="midCat"/>
+      </c:valAx>
+      <c:spPr>
+        <a:noFill/>
+        <a:ln>
+          <a:noFill/>
+        </a:ln>
+        <a:effectLst/>
+      </c:spPr>
+    </c:plotArea>
+    <c:plotVisOnly val="1"/>
+    <c:dispBlanksAs val="gap"/>
+    <c:extLst>
+      <c:ext xmlns:c16r3="http://schemas.microsoft.com/office/drawing/2017/03/chart" uri="{56B9EC1D-385E-4148-901F-78D8002777C0}">
+        <c16r3:dataDisplayOptions16>
+          <c16r3:dispNaAsBlank val="1"/>
+        </c16r3:dataDisplayOptions16>
+      </c:ext>
+    </c:extLst>
+    <c:showDLblsOverMax val="0"/>
+  </c:chart>
+  <c:spPr>
+    <a:solidFill>
+      <a:schemeClr val="bg1"/>
+    </a:solidFill>
+    <a:ln w="9525" cap="flat" cmpd="sng" algn="ctr">
+      <a:solidFill>
+        <a:schemeClr val="tx1">
+          <a:lumMod val="15000"/>
+          <a:lumOff val="85000"/>
+        </a:schemeClr>
+      </a:solidFill>
+      <a:round/>
+    </a:ln>
+    <a:effectLst/>
+  </c:spPr>
+  <c:txPr>
+    <a:bodyPr/>
+    <a:lstStyle/>
+    <a:p>
+      <a:pPr>
+        <a:defRPr/>
+      </a:pPr>
+      <a:endParaRPr lang="fr-FR"/>
+    </a:p>
+  </c:txPr>
+  <c:externalData r:id="rId3">
+    <c:autoUpdate val="0"/>
+  </c:externalData>
+</c:chartSpace>
+</file>
+
+<file path=word/charts/chart2.xml><?xml version="1.0" encoding="utf-8"?>
+<c:chartSpace xmlns:c="http://schemas.openxmlformats.org/drawingml/2006/chart" xmlns:a="http://schemas.openxmlformats.org/drawingml/2006/main" xmlns:r="http://schemas.openxmlformats.org/officeDocument/2006/relationships" xmlns:c16r2="http://schemas.microsoft.com/office/drawing/2015/06/chart">
+  <c:date1904 val="0"/>
+  <c:lang val="fr-FR"/>
+  <c:roundedCorners val="0"/>
+  <mc:AlternateContent xmlns:mc="http://schemas.openxmlformats.org/markup-compatibility/2006">
+    <mc:Choice xmlns:c14="http://schemas.microsoft.com/office/drawing/2007/8/2/chart" Requires="c14">
+      <c14:style val="102"/>
+    </mc:Choice>
+    <mc:Fallback>
+      <c:style val="2"/>
+    </mc:Fallback>
+  </mc:AlternateContent>
+  <c:chart>
+    <c:title>
+      <c:tx>
+        <c:rich>
+          <a:bodyPr rot="0" spcFirstLastPara="1" vertOverflow="ellipsis" vert="horz" wrap="square" anchor="ctr" anchorCtr="1"/>
+          <a:lstStyle/>
+          <a:p>
+            <a:pPr>
+              <a:defRPr sz="1400" b="0" i="0" u="none" strike="noStrike" kern="1200" spc="0" baseline="0">
+                <a:solidFill>
+                  <a:schemeClr val="tx1">
+                    <a:lumMod val="65000"/>
+                    <a:lumOff val="35000"/>
+                  </a:schemeClr>
+                </a:solidFill>
+                <a:latin typeface="+mn-lt"/>
+                <a:ea typeface="+mn-ea"/>
+                <a:cs typeface="+mn-cs"/>
+              </a:defRPr>
+            </a:pPr>
+            <a:r>
+              <a:rPr lang="fr-CH"/>
+              <a:t>chercherSiContient</a:t>
+            </a:r>
+          </a:p>
+        </c:rich>
+      </c:tx>
+      <c:overlay val="0"/>
+      <c:spPr>
+        <a:noFill/>
+        <a:ln>
+          <a:noFill/>
+        </a:ln>
+        <a:effectLst/>
+      </c:spPr>
+      <c:txPr>
+        <a:bodyPr rot="0" spcFirstLastPara="1" vertOverflow="ellipsis" vert="horz" wrap="square" anchor="ctr" anchorCtr="1"/>
+        <a:lstStyle/>
+        <a:p>
+          <a:pPr>
+            <a:defRPr sz="1400" b="0" i="0" u="none" strike="noStrike" kern="1200" spc="0" baseline="0">
+              <a:solidFill>
+                <a:schemeClr val="tx1">
+                  <a:lumMod val="65000"/>
+                  <a:lumOff val="35000"/>
+                </a:schemeClr>
+              </a:solidFill>
+              <a:latin typeface="+mn-lt"/>
+              <a:ea typeface="+mn-ea"/>
+              <a:cs typeface="+mn-cs"/>
+            </a:defRPr>
+          </a:pPr>
+          <a:endParaRPr lang="fr-FR"/>
+        </a:p>
+      </c:txPr>
+    </c:title>
+    <c:autoTitleDeleted val="0"/>
+    <c:plotArea>
+      <c:layout/>
+      <c:scatterChart>
+        <c:scatterStyle val="lineMarker"/>
+        <c:varyColors val="0"/>
+        <c:ser>
+          <c:idx val="0"/>
+          <c:order val="0"/>
+          <c:spPr>
+            <a:ln w="19050" cap="rnd">
+              <a:noFill/>
+              <a:round/>
+            </a:ln>
+            <a:effectLst/>
+          </c:spPr>
+          <c:marker>
+            <c:symbol val="circle"/>
+            <c:size val="5"/>
+            <c:spPr>
+              <a:solidFill>
+                <a:schemeClr val="accent1"/>
+              </a:solidFill>
+              <a:ln w="9525">
+                <a:solidFill>
+                  <a:schemeClr val="accent1"/>
+                </a:solidFill>
+              </a:ln>
+              <a:effectLst/>
+            </c:spPr>
+          </c:marker>
+          <c:trendline>
+            <c:spPr>
+              <a:ln w="19050" cap="rnd">
+                <a:solidFill>
+                  <a:schemeClr val="accent1"/>
+                </a:solidFill>
+                <a:prstDash val="sysDot"/>
+              </a:ln>
+              <a:effectLst/>
+            </c:spPr>
+            <c:trendlineType val="linear"/>
+            <c:dispRSqr val="0"/>
+            <c:dispEq val="1"/>
+            <c:trendlineLbl>
+              <c:layout>
+                <c:manualLayout>
+                  <c:x val="-0.17639763779527559"/>
+                  <c:y val="4.60673665791776E-2"/>
+                </c:manualLayout>
+              </c:layout>
+              <c:numFmt formatCode="General" sourceLinked="0"/>
+              <c:spPr>
+                <a:noFill/>
+                <a:ln>
+                  <a:noFill/>
+                </a:ln>
+                <a:effectLst/>
+              </c:spPr>
+              <c:txPr>
+                <a:bodyPr rot="0" spcFirstLastPara="1" vertOverflow="ellipsis" vert="horz" wrap="square" anchor="ctr" anchorCtr="1"/>
+                <a:lstStyle/>
+                <a:p>
+                  <a:pPr>
+                    <a:defRPr sz="900" b="0" i="0" u="none" strike="noStrike" kern="1200" baseline="0">
+                      <a:solidFill>
+                        <a:schemeClr val="tx1">
+                          <a:lumMod val="65000"/>
+                          <a:lumOff val="35000"/>
+                        </a:schemeClr>
+                      </a:solidFill>
+                      <a:latin typeface="+mn-lt"/>
+                      <a:ea typeface="+mn-ea"/>
+                      <a:cs typeface="+mn-cs"/>
+                    </a:defRPr>
+                  </a:pPr>
+                  <a:endParaRPr lang="fr-FR"/>
+                </a:p>
+              </c:txPr>
+            </c:trendlineLbl>
+          </c:trendline>
+          <c:xVal>
+            <c:numRef>
+              <c:f>Feuil1!$B$16:$B$21</c:f>
+              <c:numCache>
+                <c:formatCode>General</c:formatCode>
+                <c:ptCount val="6"/>
+                <c:pt idx="0">
+                  <c:v>6</c:v>
+                </c:pt>
+                <c:pt idx="1">
+                  <c:v>7</c:v>
+                </c:pt>
+                <c:pt idx="2">
+                  <c:v>8</c:v>
+                </c:pt>
+                <c:pt idx="3">
+                  <c:v>9</c:v>
+                </c:pt>
+                <c:pt idx="4">
+                  <c:v>10</c:v>
+                </c:pt>
+                <c:pt idx="5">
+                  <c:v>11</c:v>
+                </c:pt>
+              </c:numCache>
+            </c:numRef>
+          </c:xVal>
+          <c:yVal>
+            <c:numRef>
+              <c:f>Feuil1!$C$16:$C$21</c:f>
+              <c:numCache>
+                <c:formatCode>General</c:formatCode>
+                <c:ptCount val="6"/>
+                <c:pt idx="0">
+                  <c:v>6</c:v>
+                </c:pt>
+                <c:pt idx="1">
+                  <c:v>7</c:v>
+                </c:pt>
+                <c:pt idx="2">
+                  <c:v>8</c:v>
+                </c:pt>
+                <c:pt idx="3">
+                  <c:v>9</c:v>
+                </c:pt>
+                <c:pt idx="4">
+                  <c:v>10</c:v>
+                </c:pt>
+                <c:pt idx="5">
+                  <c:v>11</c:v>
+                </c:pt>
+              </c:numCache>
+            </c:numRef>
+          </c:yVal>
+          <c:smooth val="0"/>
+          <c:extLst>
+            <c:ext xmlns:c16="http://schemas.microsoft.com/office/drawing/2014/chart" uri="{C3380CC4-5D6E-409C-BE32-E72D297353CC}">
+              <c16:uniqueId val="{00000001-DAB8-42CB-95E3-C26BFFB7B7BB}"/>
+            </c:ext>
+          </c:extLst>
+        </c:ser>
+        <c:dLbls>
+          <c:showLegendKey val="0"/>
+          <c:showVal val="0"/>
+          <c:showCatName val="0"/>
+          <c:showSerName val="0"/>
+          <c:showPercent val="0"/>
+          <c:showBubbleSize val="0"/>
+        </c:dLbls>
+        <c:axId val="465551192"/>
+        <c:axId val="465541352"/>
+      </c:scatterChart>
+      <c:valAx>
+        <c:axId val="465551192"/>
+        <c:scaling>
+          <c:orientation val="minMax"/>
+          <c:min val="5"/>
+        </c:scaling>
+        <c:delete val="0"/>
+        <c:axPos val="b"/>
+        <c:majorGridlines>
+          <c:spPr>
+            <a:ln w="9525" cap="flat" cmpd="sng" algn="ctr">
+              <a:solidFill>
+                <a:schemeClr val="tx1">
+                  <a:lumMod val="15000"/>
+                  <a:lumOff val="85000"/>
+                </a:schemeClr>
+              </a:solidFill>
+              <a:round/>
+            </a:ln>
+            <a:effectLst/>
+          </c:spPr>
+        </c:majorGridlines>
+        <c:numFmt formatCode="General" sourceLinked="1"/>
+        <c:majorTickMark val="none"/>
+        <c:minorTickMark val="none"/>
+        <c:tickLblPos val="nextTo"/>
+        <c:spPr>
+          <a:noFill/>
+          <a:ln w="9525" cap="flat" cmpd="sng" algn="ctr">
+            <a:solidFill>
+              <a:schemeClr val="tx1">
+                <a:lumMod val="25000"/>
+                <a:lumOff val="75000"/>
+              </a:schemeClr>
+            </a:solidFill>
+            <a:round/>
+          </a:ln>
+          <a:effectLst/>
+        </c:spPr>
+        <c:txPr>
+          <a:bodyPr rot="-60000000" spcFirstLastPara="1" vertOverflow="ellipsis" vert="horz" wrap="square" anchor="ctr" anchorCtr="1"/>
+          <a:lstStyle/>
+          <a:p>
+            <a:pPr>
+              <a:defRPr sz="900" b="0" i="0" u="none" strike="noStrike" kern="1200" baseline="0">
+                <a:solidFill>
+                  <a:schemeClr val="tx1">
+                    <a:lumMod val="65000"/>
+                    <a:lumOff val="35000"/>
+                  </a:schemeClr>
+                </a:solidFill>
+                <a:latin typeface="+mn-lt"/>
+                <a:ea typeface="+mn-ea"/>
+                <a:cs typeface="+mn-cs"/>
+              </a:defRPr>
+            </a:pPr>
+            <a:endParaRPr lang="fr-FR"/>
+          </a:p>
+        </c:txPr>
+        <c:crossAx val="465541352"/>
+        <c:crosses val="autoZero"/>
+        <c:crossBetween val="midCat"/>
+      </c:valAx>
+      <c:valAx>
+        <c:axId val="465541352"/>
+        <c:scaling>
+          <c:orientation val="minMax"/>
+          <c:min val="5"/>
+        </c:scaling>
+        <c:delete val="0"/>
+        <c:axPos val="l"/>
+        <c:majorGridlines>
+          <c:spPr>
+            <a:ln w="9525" cap="flat" cmpd="sng" algn="ctr">
+              <a:solidFill>
+                <a:schemeClr val="tx1">
+                  <a:lumMod val="15000"/>
+                  <a:lumOff val="85000"/>
+                </a:schemeClr>
+              </a:solidFill>
+              <a:round/>
+            </a:ln>
+            <a:effectLst/>
+          </c:spPr>
+        </c:majorGridlines>
+        <c:numFmt formatCode="General" sourceLinked="1"/>
+        <c:majorTickMark val="none"/>
+        <c:minorTickMark val="none"/>
+        <c:tickLblPos val="nextTo"/>
+        <c:spPr>
+          <a:noFill/>
+          <a:ln w="9525" cap="flat" cmpd="sng" algn="ctr">
+            <a:solidFill>
+              <a:schemeClr val="tx1">
+                <a:lumMod val="25000"/>
+                <a:lumOff val="75000"/>
+              </a:schemeClr>
+            </a:solidFill>
+            <a:round/>
+          </a:ln>
+          <a:effectLst/>
+        </c:spPr>
+        <c:txPr>
+          <a:bodyPr rot="-60000000" spcFirstLastPara="1" vertOverflow="ellipsis" vert="horz" wrap="square" anchor="ctr" anchorCtr="1"/>
+          <a:lstStyle/>
+          <a:p>
+            <a:pPr>
+              <a:defRPr sz="900" b="0" i="0" u="none" strike="noStrike" kern="1200" baseline="0">
+                <a:solidFill>
+                  <a:schemeClr val="tx1">
+                    <a:lumMod val="65000"/>
+                    <a:lumOff val="35000"/>
+                  </a:schemeClr>
+                </a:solidFill>
+                <a:latin typeface="+mn-lt"/>
+                <a:ea typeface="+mn-ea"/>
+                <a:cs typeface="+mn-cs"/>
+              </a:defRPr>
+            </a:pPr>
+            <a:endParaRPr lang="fr-FR"/>
+          </a:p>
+        </c:txPr>
+        <c:crossAx val="465551192"/>
+        <c:crosses val="autoZero"/>
+        <c:crossBetween val="midCat"/>
+      </c:valAx>
+      <c:spPr>
+        <a:noFill/>
+        <a:ln>
+          <a:noFill/>
+        </a:ln>
+        <a:effectLst/>
+      </c:spPr>
+    </c:plotArea>
+    <c:plotVisOnly val="1"/>
+    <c:dispBlanksAs val="gap"/>
+    <c:extLst>
+      <c:ext xmlns:c16r3="http://schemas.microsoft.com/office/drawing/2017/03/chart" uri="{56B9EC1D-385E-4148-901F-78D8002777C0}">
+        <c16r3:dataDisplayOptions16>
+          <c16r3:dispNaAsBlank val="1"/>
+        </c16r3:dataDisplayOptions16>
+      </c:ext>
+    </c:extLst>
+    <c:showDLblsOverMax val="0"/>
+  </c:chart>
+  <c:spPr>
+    <a:solidFill>
+      <a:schemeClr val="bg1"/>
+    </a:solidFill>
+    <a:ln w="9525" cap="flat" cmpd="sng" algn="ctr">
+      <a:solidFill>
+        <a:schemeClr val="tx1">
+          <a:lumMod val="15000"/>
+          <a:lumOff val="85000"/>
+        </a:schemeClr>
+      </a:solidFill>
+      <a:round/>
+    </a:ln>
+    <a:effectLst/>
+  </c:spPr>
+  <c:txPr>
+    <a:bodyPr/>
+    <a:lstStyle/>
+    <a:p>
+      <a:pPr>
+        <a:defRPr/>
+      </a:pPr>
+      <a:endParaRPr lang="fr-FR"/>
+    </a:p>
+  </c:txPr>
+  <c:externalData r:id="rId3">
+    <c:autoUpdate val="0"/>
+  </c:externalData>
+</c:chartSpace>
+</file>
+
+<file path=word/charts/chart3.xml><?xml version="1.0" encoding="utf-8"?>
+<c:chartSpace xmlns:c="http://schemas.openxmlformats.org/drawingml/2006/chart" xmlns:a="http://schemas.openxmlformats.org/drawingml/2006/main" xmlns:r="http://schemas.openxmlformats.org/officeDocument/2006/relationships" xmlns:c16r2="http://schemas.microsoft.com/office/drawing/2015/06/chart">
+  <c:date1904 val="0"/>
+  <c:lang val="fr-FR"/>
+  <c:roundedCorners val="0"/>
+  <mc:AlternateContent xmlns:mc="http://schemas.openxmlformats.org/markup-compatibility/2006">
+    <mc:Choice xmlns:c14="http://schemas.microsoft.com/office/drawing/2007/8/2/chart" Requires="c14">
+      <c14:style val="102"/>
+    </mc:Choice>
+    <mc:Fallback>
+      <c:style val="2"/>
+    </mc:Fallback>
+  </mc:AlternateContent>
+  <c:chart>
+    <c:title>
+      <c:tx>
+        <c:rich>
+          <a:bodyPr rot="0" spcFirstLastPara="1" vertOverflow="ellipsis" vert="horz" wrap="square" anchor="ctr" anchorCtr="1"/>
+          <a:lstStyle/>
+          <a:p>
+            <a:pPr>
+              <a:defRPr sz="1400" b="0" i="0" u="none" strike="noStrike" kern="1200" spc="0" baseline="0">
+                <a:solidFill>
+                  <a:schemeClr val="tx1">
+                    <a:lumMod val="65000"/>
+                    <a:lumOff val="35000"/>
+                  </a:schemeClr>
+                </a:solidFill>
+                <a:latin typeface="+mn-lt"/>
+                <a:ea typeface="+mn-ea"/>
+                <a:cs typeface="+mn-cs"/>
+              </a:defRPr>
+            </a:pPr>
+            <a:r>
+              <a:rPr lang="fr-CH"/>
+              <a:t>fonction f</a:t>
+            </a:r>
+          </a:p>
+        </c:rich>
+      </c:tx>
+      <c:overlay val="0"/>
+      <c:spPr>
+        <a:noFill/>
+        <a:ln>
+          <a:noFill/>
+        </a:ln>
+        <a:effectLst/>
+      </c:spPr>
+      <c:txPr>
+        <a:bodyPr rot="0" spcFirstLastPara="1" vertOverflow="ellipsis" vert="horz" wrap="square" anchor="ctr" anchorCtr="1"/>
+        <a:lstStyle/>
+        <a:p>
+          <a:pPr>
+            <a:defRPr sz="1400" b="0" i="0" u="none" strike="noStrike" kern="1200" spc="0" baseline="0">
+              <a:solidFill>
+                <a:schemeClr val="tx1">
+                  <a:lumMod val="65000"/>
+                  <a:lumOff val="35000"/>
+                </a:schemeClr>
+              </a:solidFill>
+              <a:latin typeface="+mn-lt"/>
+              <a:ea typeface="+mn-ea"/>
+              <a:cs typeface="+mn-cs"/>
+            </a:defRPr>
+          </a:pPr>
+          <a:endParaRPr lang="fr-FR"/>
+        </a:p>
+      </c:txPr>
+    </c:title>
+    <c:autoTitleDeleted val="0"/>
+    <c:plotArea>
+      <c:layout/>
+      <c:scatterChart>
+        <c:scatterStyle val="lineMarker"/>
+        <c:varyColors val="0"/>
+        <c:ser>
+          <c:idx val="0"/>
+          <c:order val="0"/>
+          <c:spPr>
+            <a:ln w="19050" cap="rnd">
+              <a:noFill/>
+              <a:round/>
+            </a:ln>
+            <a:effectLst/>
+          </c:spPr>
+          <c:marker>
+            <c:symbol val="circle"/>
+            <c:size val="5"/>
+            <c:spPr>
+              <a:solidFill>
+                <a:schemeClr val="accent1"/>
+              </a:solidFill>
+              <a:ln w="9525">
+                <a:solidFill>
+                  <a:schemeClr val="accent1"/>
+                </a:solidFill>
+              </a:ln>
+              <a:effectLst/>
+            </c:spPr>
+          </c:marker>
+          <c:trendline>
+            <c:spPr>
+              <a:ln w="19050" cap="rnd">
+                <a:solidFill>
+                  <a:schemeClr val="accent1"/>
+                </a:solidFill>
+                <a:prstDash val="sysDot"/>
+              </a:ln>
+              <a:effectLst/>
+            </c:spPr>
+            <c:trendlineType val="exp"/>
+            <c:dispRSqr val="0"/>
+            <c:dispEq val="1"/>
+            <c:trendlineLbl>
+              <c:layout>
+                <c:manualLayout>
+                  <c:x val="-0.32210783027121614"/>
+                  <c:y val="0.18921916010498688"/>
+                </c:manualLayout>
+              </c:layout>
+              <c:numFmt formatCode="General" sourceLinked="0"/>
+              <c:spPr>
+                <a:noFill/>
+                <a:ln>
+                  <a:noFill/>
+                </a:ln>
+                <a:effectLst/>
+              </c:spPr>
+              <c:txPr>
+                <a:bodyPr rot="0" spcFirstLastPara="1" vertOverflow="ellipsis" vert="horz" wrap="square" anchor="ctr" anchorCtr="1"/>
+                <a:lstStyle/>
+                <a:p>
+                  <a:pPr>
+                    <a:defRPr sz="900" b="0" i="0" u="none" strike="noStrike" kern="1200" baseline="0">
+                      <a:solidFill>
+                        <a:schemeClr val="tx1">
+                          <a:lumMod val="65000"/>
+                          <a:lumOff val="35000"/>
+                        </a:schemeClr>
+                      </a:solidFill>
+                      <a:latin typeface="+mn-lt"/>
+                      <a:ea typeface="+mn-ea"/>
+                      <a:cs typeface="+mn-cs"/>
+                    </a:defRPr>
+                  </a:pPr>
+                  <a:endParaRPr lang="fr-FR"/>
+                </a:p>
+              </c:txPr>
+            </c:trendlineLbl>
+          </c:trendline>
+          <c:xVal>
+            <c:numRef>
+              <c:f>Feuil1!$B$24:$B$31</c:f>
+              <c:numCache>
+                <c:formatCode>General</c:formatCode>
+                <c:ptCount val="8"/>
+                <c:pt idx="0">
+                  <c:v>11</c:v>
+                </c:pt>
+                <c:pt idx="1">
+                  <c:v>12</c:v>
+                </c:pt>
+                <c:pt idx="2">
+                  <c:v>13</c:v>
+                </c:pt>
+                <c:pt idx="3">
+                  <c:v>14</c:v>
+                </c:pt>
+                <c:pt idx="4">
+                  <c:v>15</c:v>
+                </c:pt>
+                <c:pt idx="5">
+                  <c:v>16</c:v>
+                </c:pt>
+                <c:pt idx="6">
+                  <c:v>17</c:v>
+                </c:pt>
+                <c:pt idx="7">
+                  <c:v>18</c:v>
+                </c:pt>
+              </c:numCache>
+            </c:numRef>
+          </c:xVal>
+          <c:yVal>
+            <c:numRef>
+              <c:f>Feuil1!$C$24:$C$31</c:f>
+              <c:numCache>
+                <c:formatCode>General</c:formatCode>
+                <c:ptCount val="8"/>
+                <c:pt idx="0">
+                  <c:v>177147</c:v>
+                </c:pt>
+                <c:pt idx="1">
+                  <c:v>531441</c:v>
+                </c:pt>
+                <c:pt idx="2">
+                  <c:v>1594323</c:v>
+                </c:pt>
+                <c:pt idx="3">
+                  <c:v>4782969</c:v>
+                </c:pt>
+                <c:pt idx="4">
+                  <c:v>14348907</c:v>
+                </c:pt>
+                <c:pt idx="5">
+                  <c:v>43046721</c:v>
+                </c:pt>
+                <c:pt idx="6">
+                  <c:v>129140163</c:v>
+                </c:pt>
+                <c:pt idx="7">
+                  <c:v>387420489</c:v>
+                </c:pt>
+              </c:numCache>
+            </c:numRef>
+          </c:yVal>
+          <c:smooth val="0"/>
+          <c:extLst>
+            <c:ext xmlns:c16="http://schemas.microsoft.com/office/drawing/2014/chart" uri="{C3380CC4-5D6E-409C-BE32-E72D297353CC}">
+              <c16:uniqueId val="{00000001-D64E-42C9-8B05-3ECAD095D6A0}"/>
+            </c:ext>
+          </c:extLst>
+        </c:ser>
+        <c:dLbls>
+          <c:showLegendKey val="0"/>
+          <c:showVal val="0"/>
+          <c:showCatName val="0"/>
+          <c:showSerName val="0"/>
+          <c:showPercent val="0"/>
+          <c:showBubbleSize val="0"/>
+        </c:dLbls>
+        <c:axId val="457937392"/>
+        <c:axId val="457937720"/>
+      </c:scatterChart>
+      <c:valAx>
+        <c:axId val="457937392"/>
+        <c:scaling>
+          <c:orientation val="minMax"/>
+          <c:min val="10"/>
+        </c:scaling>
+        <c:delete val="0"/>
+        <c:axPos val="b"/>
+        <c:majorGridlines>
+          <c:spPr>
+            <a:ln w="9525" cap="flat" cmpd="sng" algn="ctr">
+              <a:solidFill>
+                <a:schemeClr val="tx1">
+                  <a:lumMod val="15000"/>
+                  <a:lumOff val="85000"/>
+                </a:schemeClr>
+              </a:solidFill>
+              <a:round/>
+            </a:ln>
+            <a:effectLst/>
+          </c:spPr>
+        </c:majorGridlines>
+        <c:numFmt formatCode="General" sourceLinked="1"/>
+        <c:majorTickMark val="none"/>
+        <c:minorTickMark val="none"/>
+        <c:tickLblPos val="nextTo"/>
+        <c:spPr>
+          <a:noFill/>
+          <a:ln w="9525" cap="flat" cmpd="sng" algn="ctr">
+            <a:solidFill>
+              <a:schemeClr val="tx1">
+                <a:lumMod val="25000"/>
+                <a:lumOff val="75000"/>
+              </a:schemeClr>
+            </a:solidFill>
+            <a:round/>
+          </a:ln>
+          <a:effectLst/>
+        </c:spPr>
+        <c:txPr>
+          <a:bodyPr rot="-60000000" spcFirstLastPara="1" vertOverflow="ellipsis" vert="horz" wrap="square" anchor="ctr" anchorCtr="1"/>
+          <a:lstStyle/>
+          <a:p>
+            <a:pPr>
+              <a:defRPr sz="900" b="0" i="0" u="none" strike="noStrike" kern="1200" baseline="0">
+                <a:solidFill>
+                  <a:schemeClr val="tx1">
+                    <a:lumMod val="65000"/>
+                    <a:lumOff val="35000"/>
+                  </a:schemeClr>
+                </a:solidFill>
+                <a:latin typeface="+mn-lt"/>
+                <a:ea typeface="+mn-ea"/>
+                <a:cs typeface="+mn-cs"/>
+              </a:defRPr>
+            </a:pPr>
+            <a:endParaRPr lang="fr-FR"/>
+          </a:p>
+        </c:txPr>
+        <c:crossAx val="457937720"/>
+        <c:crosses val="autoZero"/>
+        <c:crossBetween val="midCat"/>
+      </c:valAx>
+      <c:valAx>
+        <c:axId val="457937720"/>
+        <c:scaling>
+          <c:logBase val="10"/>
+          <c:orientation val="minMax"/>
+          <c:min val="100000"/>
+        </c:scaling>
+        <c:delete val="0"/>
+        <c:axPos val="l"/>
+        <c:majorGridlines>
+          <c:spPr>
+            <a:ln w="9525" cap="flat" cmpd="sng" algn="ctr">
+              <a:solidFill>
+                <a:schemeClr val="tx1">
+                  <a:lumMod val="15000"/>
+                  <a:lumOff val="85000"/>
+                </a:schemeClr>
+              </a:solidFill>
+              <a:round/>
+            </a:ln>
+            <a:effectLst/>
+          </c:spPr>
+        </c:majorGridlines>
+        <c:numFmt formatCode="General" sourceLinked="1"/>
+        <c:majorTickMark val="none"/>
+        <c:minorTickMark val="none"/>
+        <c:tickLblPos val="nextTo"/>
+        <c:spPr>
+          <a:noFill/>
+          <a:ln w="9525" cap="flat" cmpd="sng" algn="ctr">
+            <a:solidFill>
+              <a:schemeClr val="tx1">
+                <a:lumMod val="25000"/>
+                <a:lumOff val="75000"/>
+              </a:schemeClr>
+            </a:solidFill>
+            <a:round/>
+          </a:ln>
+          <a:effectLst/>
+        </c:spPr>
+        <c:txPr>
+          <a:bodyPr rot="-60000000" spcFirstLastPara="1" vertOverflow="ellipsis" vert="horz" wrap="square" anchor="ctr" anchorCtr="1"/>
+          <a:lstStyle/>
+          <a:p>
+            <a:pPr>
+              <a:defRPr sz="900" b="0" i="0" u="none" strike="noStrike" kern="1200" baseline="0">
+                <a:solidFill>
+                  <a:schemeClr val="tx1">
+                    <a:lumMod val="65000"/>
+                    <a:lumOff val="35000"/>
+                  </a:schemeClr>
+                </a:solidFill>
+                <a:latin typeface="+mn-lt"/>
+                <a:ea typeface="+mn-ea"/>
+                <a:cs typeface="+mn-cs"/>
+              </a:defRPr>
+            </a:pPr>
+            <a:endParaRPr lang="fr-FR"/>
+          </a:p>
+        </c:txPr>
+        <c:crossAx val="457937392"/>
+        <c:crosses val="autoZero"/>
+        <c:crossBetween val="midCat"/>
+      </c:valAx>
+      <c:spPr>
+        <a:noFill/>
+        <a:ln>
+          <a:noFill/>
+        </a:ln>
+        <a:effectLst/>
+      </c:spPr>
+    </c:plotArea>
+    <c:plotVisOnly val="1"/>
+    <c:dispBlanksAs val="gap"/>
+    <c:extLst>
+      <c:ext xmlns:c16r3="http://schemas.microsoft.com/office/drawing/2017/03/chart" uri="{56B9EC1D-385E-4148-901F-78D8002777C0}">
+        <c16r3:dataDisplayOptions16>
+          <c16r3:dispNaAsBlank val="1"/>
+        </c16r3:dataDisplayOptions16>
+      </c:ext>
+    </c:extLst>
+    <c:showDLblsOverMax val="0"/>
+  </c:chart>
+  <c:spPr>
+    <a:solidFill>
+      <a:schemeClr val="bg1"/>
+    </a:solidFill>
+    <a:ln w="9525" cap="flat" cmpd="sng" algn="ctr">
+      <a:solidFill>
+        <a:schemeClr val="tx1">
+          <a:lumMod val="15000"/>
+          <a:lumOff val="85000"/>
+        </a:schemeClr>
+      </a:solidFill>
+      <a:round/>
+    </a:ln>
+    <a:effectLst/>
+  </c:spPr>
+  <c:txPr>
+    <a:bodyPr/>
+    <a:lstStyle/>
+    <a:p>
+      <a:pPr>
+        <a:defRPr/>
+      </a:pPr>
+      <a:endParaRPr lang="fr-FR"/>
+    </a:p>
+  </c:txPr>
+  <c:externalData r:id="rId3">
+    <c:autoUpdate val="0"/>
+  </c:externalData>
+</c:chartSpace>
+</file>
+
+<file path=word/charts/chart4.xml><?xml version="1.0" encoding="utf-8"?>
+<c:chartSpace xmlns:c="http://schemas.openxmlformats.org/drawingml/2006/chart" xmlns:a="http://schemas.openxmlformats.org/drawingml/2006/main" xmlns:r="http://schemas.openxmlformats.org/officeDocument/2006/relationships" xmlns:c16r2="http://schemas.microsoft.com/office/drawing/2015/06/chart">
+  <c:date1904 val="0"/>
+  <c:lang val="fr-FR"/>
+  <c:roundedCorners val="0"/>
+  <mc:AlternateContent xmlns:mc="http://schemas.openxmlformats.org/markup-compatibility/2006">
+    <mc:Choice xmlns:c14="http://schemas.microsoft.com/office/drawing/2007/8/2/chart" Requires="c14">
+      <c14:style val="102"/>
+    </mc:Choice>
+    <mc:Fallback>
+      <c:style val="2"/>
+    </mc:Fallback>
+  </mc:AlternateContent>
+  <c:chart>
+    <c:title>
+      <c:tx>
+        <c:rich>
+          <a:bodyPr rot="0" spcFirstLastPara="1" vertOverflow="ellipsis" vert="horz" wrap="square" anchor="ctr" anchorCtr="1"/>
+          <a:lstStyle/>
+          <a:p>
+            <a:pPr>
+              <a:defRPr sz="1400" b="0" i="0" u="none" strike="noStrike" kern="1200" spc="0" baseline="0">
+                <a:solidFill>
+                  <a:schemeClr val="tx1">
+                    <a:lumMod val="65000"/>
+                    <a:lumOff val="35000"/>
+                  </a:schemeClr>
+                </a:solidFill>
+                <a:latin typeface="+mn-lt"/>
+                <a:ea typeface="+mn-ea"/>
+                <a:cs typeface="+mn-cs"/>
+              </a:defRPr>
+            </a:pPr>
+            <a:r>
+              <a:rPr lang="fr-CH"/>
+              <a:t>fonction g</a:t>
+            </a:r>
+          </a:p>
+        </c:rich>
+      </c:tx>
+      <c:overlay val="0"/>
+      <c:spPr>
+        <a:noFill/>
+        <a:ln>
+          <a:noFill/>
+        </a:ln>
+        <a:effectLst/>
+      </c:spPr>
+      <c:txPr>
+        <a:bodyPr rot="0" spcFirstLastPara="1" vertOverflow="ellipsis" vert="horz" wrap="square" anchor="ctr" anchorCtr="1"/>
+        <a:lstStyle/>
+        <a:p>
+          <a:pPr>
+            <a:defRPr sz="1400" b="0" i="0" u="none" strike="noStrike" kern="1200" spc="0" baseline="0">
+              <a:solidFill>
+                <a:schemeClr val="tx1">
+                  <a:lumMod val="65000"/>
+                  <a:lumOff val="35000"/>
+                </a:schemeClr>
+              </a:solidFill>
+              <a:latin typeface="+mn-lt"/>
+              <a:ea typeface="+mn-ea"/>
+              <a:cs typeface="+mn-cs"/>
+            </a:defRPr>
+          </a:pPr>
+          <a:endParaRPr lang="fr-FR"/>
+        </a:p>
+      </c:txPr>
+    </c:title>
+    <c:autoTitleDeleted val="0"/>
+    <c:plotArea>
+      <c:layout/>
+      <c:scatterChart>
+        <c:scatterStyle val="lineMarker"/>
+        <c:varyColors val="0"/>
+        <c:ser>
+          <c:idx val="0"/>
+          <c:order val="0"/>
+          <c:spPr>
+            <a:ln w="19050" cap="rnd">
+              <a:noFill/>
+              <a:round/>
+            </a:ln>
+            <a:effectLst/>
+          </c:spPr>
+          <c:marker>
+            <c:symbol val="circle"/>
+            <c:size val="5"/>
+            <c:spPr>
+              <a:solidFill>
+                <a:schemeClr val="accent1"/>
+              </a:solidFill>
+              <a:ln w="9525">
+                <a:solidFill>
+                  <a:schemeClr val="accent1"/>
+                </a:solidFill>
+              </a:ln>
+              <a:effectLst/>
+            </c:spPr>
+          </c:marker>
+          <c:trendline>
+            <c:spPr>
+              <a:ln w="19050" cap="rnd">
+                <a:solidFill>
+                  <a:schemeClr val="accent1"/>
+                </a:solidFill>
+                <a:prstDash val="sysDot"/>
+              </a:ln>
+              <a:effectLst/>
+            </c:spPr>
+            <c:trendlineType val="power"/>
+            <c:dispRSqr val="0"/>
+            <c:dispEq val="1"/>
+            <c:trendlineLbl>
+              <c:layout>
+                <c:manualLayout>
+                  <c:x val="-0.21292458725384672"/>
+                  <c:y val="0.1495434763117707"/>
+                </c:manualLayout>
+              </c:layout>
+              <c:numFmt formatCode="General" sourceLinked="0"/>
+              <c:spPr>
+                <a:noFill/>
+                <a:ln>
+                  <a:noFill/>
+                </a:ln>
+                <a:effectLst/>
+              </c:spPr>
+              <c:txPr>
+                <a:bodyPr rot="0" spcFirstLastPara="1" vertOverflow="ellipsis" vert="horz" wrap="square" anchor="ctr" anchorCtr="1"/>
+                <a:lstStyle/>
+                <a:p>
+                  <a:pPr>
+                    <a:defRPr sz="900" b="0" i="0" u="none" strike="noStrike" kern="1200" baseline="0">
+                      <a:solidFill>
+                        <a:schemeClr val="tx1">
+                          <a:lumMod val="65000"/>
+                          <a:lumOff val="35000"/>
+                        </a:schemeClr>
+                      </a:solidFill>
+                      <a:latin typeface="+mn-lt"/>
+                      <a:ea typeface="+mn-ea"/>
+                      <a:cs typeface="+mn-cs"/>
+                    </a:defRPr>
+                  </a:pPr>
+                  <a:endParaRPr lang="fr-FR"/>
+                </a:p>
+              </c:txPr>
+            </c:trendlineLbl>
+          </c:trendline>
+          <c:xVal>
+            <c:numRef>
+              <c:f>Feuil1!$B$34:$B$39</c:f>
+              <c:numCache>
+                <c:formatCode>General</c:formatCode>
+                <c:ptCount val="6"/>
+                <c:pt idx="0">
+                  <c:v>6561</c:v>
+                </c:pt>
+                <c:pt idx="1">
+                  <c:v>19683</c:v>
+                </c:pt>
+                <c:pt idx="2">
+                  <c:v>59049</c:v>
+                </c:pt>
+                <c:pt idx="3">
+                  <c:v>177147</c:v>
+                </c:pt>
+                <c:pt idx="4">
+                  <c:v>531441</c:v>
+                </c:pt>
+                <c:pt idx="5">
+                  <c:v>1594323</c:v>
+                </c:pt>
+              </c:numCache>
+            </c:numRef>
+          </c:xVal>
+          <c:yVal>
+            <c:numRef>
+              <c:f>Feuil1!$C$34:$C$39</c:f>
+              <c:numCache>
+                <c:formatCode>General</c:formatCode>
+                <c:ptCount val="6"/>
+                <c:pt idx="0">
+                  <c:v>85293</c:v>
+                </c:pt>
+                <c:pt idx="1">
+                  <c:v>295245</c:v>
+                </c:pt>
+                <c:pt idx="2">
+                  <c:v>944784</c:v>
+                </c:pt>
+                <c:pt idx="3">
+                  <c:v>3188646</c:v>
+                </c:pt>
+                <c:pt idx="4">
+                  <c:v>10628820</c:v>
+                </c:pt>
+                <c:pt idx="5">
+                  <c:v>33480783</c:v>
+                </c:pt>
+              </c:numCache>
+            </c:numRef>
+          </c:yVal>
+          <c:smooth val="0"/>
+          <c:extLst>
+            <c:ext xmlns:c16="http://schemas.microsoft.com/office/drawing/2014/chart" uri="{C3380CC4-5D6E-409C-BE32-E72D297353CC}">
+              <c16:uniqueId val="{00000001-59C7-4CCA-93ED-D28C9C279CCC}"/>
+            </c:ext>
+          </c:extLst>
+        </c:ser>
+        <c:dLbls>
+          <c:showLegendKey val="0"/>
+          <c:showVal val="0"/>
+          <c:showCatName val="0"/>
+          <c:showSerName val="0"/>
+          <c:showPercent val="0"/>
+          <c:showBubbleSize val="0"/>
+        </c:dLbls>
+        <c:axId val="454873528"/>
+        <c:axId val="454873856"/>
+      </c:scatterChart>
+      <c:valAx>
+        <c:axId val="454873528"/>
+        <c:scaling>
+          <c:logBase val="10"/>
+          <c:orientation val="minMax"/>
+          <c:min val="1000"/>
+        </c:scaling>
+        <c:delete val="0"/>
+        <c:axPos val="b"/>
+        <c:majorGridlines>
+          <c:spPr>
+            <a:ln w="9525" cap="flat" cmpd="sng" algn="ctr">
+              <a:solidFill>
+                <a:schemeClr val="tx1">
+                  <a:lumMod val="15000"/>
+                  <a:lumOff val="85000"/>
+                </a:schemeClr>
+              </a:solidFill>
+              <a:round/>
+            </a:ln>
+            <a:effectLst/>
+          </c:spPr>
+        </c:majorGridlines>
+        <c:numFmt formatCode="General" sourceLinked="1"/>
+        <c:majorTickMark val="none"/>
+        <c:minorTickMark val="none"/>
+        <c:tickLblPos val="nextTo"/>
+        <c:spPr>
+          <a:noFill/>
+          <a:ln w="9525" cap="flat" cmpd="sng" algn="ctr">
+            <a:solidFill>
+              <a:schemeClr val="tx1">
+                <a:lumMod val="25000"/>
+                <a:lumOff val="75000"/>
+              </a:schemeClr>
+            </a:solidFill>
+            <a:round/>
+          </a:ln>
+          <a:effectLst/>
+        </c:spPr>
+        <c:txPr>
+          <a:bodyPr rot="-60000000" spcFirstLastPara="1" vertOverflow="ellipsis" vert="horz" wrap="square" anchor="ctr" anchorCtr="1"/>
+          <a:lstStyle/>
+          <a:p>
+            <a:pPr>
+              <a:defRPr sz="900" b="0" i="0" u="none" strike="noStrike" kern="1200" baseline="0">
+                <a:solidFill>
+                  <a:schemeClr val="tx1">
+                    <a:lumMod val="65000"/>
+                    <a:lumOff val="35000"/>
+                  </a:schemeClr>
+                </a:solidFill>
+                <a:latin typeface="+mn-lt"/>
+                <a:ea typeface="+mn-ea"/>
+                <a:cs typeface="+mn-cs"/>
+              </a:defRPr>
+            </a:pPr>
+            <a:endParaRPr lang="fr-FR"/>
+          </a:p>
+        </c:txPr>
+        <c:crossAx val="454873856"/>
+        <c:crosses val="autoZero"/>
+        <c:crossBetween val="midCat"/>
+      </c:valAx>
+      <c:valAx>
+        <c:axId val="454873856"/>
+        <c:scaling>
+          <c:logBase val="10"/>
+          <c:orientation val="minMax"/>
+          <c:min val="10000"/>
+        </c:scaling>
+        <c:delete val="0"/>
+        <c:axPos val="l"/>
+        <c:majorGridlines>
+          <c:spPr>
+            <a:ln w="9525" cap="flat" cmpd="sng" algn="ctr">
+              <a:solidFill>
+                <a:schemeClr val="tx1">
+                  <a:lumMod val="15000"/>
+                  <a:lumOff val="85000"/>
+                </a:schemeClr>
+              </a:solidFill>
+              <a:round/>
+            </a:ln>
+            <a:effectLst/>
+          </c:spPr>
+        </c:majorGridlines>
+        <c:numFmt formatCode="General" sourceLinked="1"/>
+        <c:majorTickMark val="none"/>
+        <c:minorTickMark val="none"/>
+        <c:tickLblPos val="nextTo"/>
+        <c:spPr>
+          <a:noFill/>
+          <a:ln w="9525" cap="flat" cmpd="sng" algn="ctr">
+            <a:solidFill>
+              <a:schemeClr val="tx1">
+                <a:lumMod val="25000"/>
+                <a:lumOff val="75000"/>
+              </a:schemeClr>
+            </a:solidFill>
+            <a:round/>
+          </a:ln>
+          <a:effectLst/>
+        </c:spPr>
+        <c:txPr>
+          <a:bodyPr rot="-60000000" spcFirstLastPara="1" vertOverflow="ellipsis" vert="horz" wrap="square" anchor="ctr" anchorCtr="1"/>
+          <a:lstStyle/>
+          <a:p>
+            <a:pPr>
+              <a:defRPr sz="900" b="0" i="0" u="none" strike="noStrike" kern="1200" baseline="0">
+                <a:solidFill>
+                  <a:schemeClr val="tx1">
+                    <a:lumMod val="65000"/>
+                    <a:lumOff val="35000"/>
+                  </a:schemeClr>
+                </a:solidFill>
+                <a:latin typeface="+mn-lt"/>
+                <a:ea typeface="+mn-ea"/>
+                <a:cs typeface="+mn-cs"/>
+              </a:defRPr>
+            </a:pPr>
+            <a:endParaRPr lang="fr-FR"/>
+          </a:p>
+        </c:txPr>
+        <c:crossAx val="454873528"/>
+        <c:crosses val="autoZero"/>
+        <c:crossBetween val="midCat"/>
+      </c:valAx>
+      <c:spPr>
+        <a:noFill/>
+        <a:ln>
+          <a:noFill/>
+        </a:ln>
+        <a:effectLst/>
+      </c:spPr>
+    </c:plotArea>
+    <c:plotVisOnly val="1"/>
+    <c:dispBlanksAs val="gap"/>
+    <c:extLst>
+      <c:ext xmlns:c16r3="http://schemas.microsoft.com/office/drawing/2017/03/chart" uri="{56B9EC1D-385E-4148-901F-78D8002777C0}">
+        <c16r3:dataDisplayOptions16>
+          <c16r3:dispNaAsBlank val="1"/>
+        </c16r3:dataDisplayOptions16>
+      </c:ext>
+    </c:extLst>
+    <c:showDLblsOverMax val="0"/>
+  </c:chart>
+  <c:spPr>
+    <a:solidFill>
+      <a:schemeClr val="bg1"/>
+    </a:solidFill>
+    <a:ln w="9525" cap="flat" cmpd="sng" algn="ctr">
+      <a:solidFill>
+        <a:schemeClr val="tx1">
+          <a:lumMod val="15000"/>
+          <a:lumOff val="85000"/>
+        </a:schemeClr>
+      </a:solidFill>
+      <a:round/>
+    </a:ln>
+    <a:effectLst/>
+  </c:spPr>
+  <c:txPr>
+    <a:bodyPr/>
+    <a:lstStyle/>
+    <a:p>
+      <a:pPr>
+        <a:defRPr/>
+      </a:pPr>
+      <a:endParaRPr lang="fr-FR"/>
+    </a:p>
+  </c:txPr>
+  <c:externalData r:id="rId3">
+    <c:autoUpdate val="0"/>
+  </c:externalData>
+</c:chartSpace>
+</file>
+
+<file path=word/charts/chart5.xml><?xml version="1.0" encoding="utf-8"?>
+<c:chartSpace xmlns:c="http://schemas.openxmlformats.org/drawingml/2006/chart" xmlns:a="http://schemas.openxmlformats.org/drawingml/2006/main" xmlns:r="http://schemas.openxmlformats.org/officeDocument/2006/relationships" xmlns:c16r2="http://schemas.microsoft.com/office/drawing/2015/06/chart">
+  <c:date1904 val="0"/>
+  <c:lang val="fr-FR"/>
+  <c:roundedCorners val="0"/>
+  <mc:AlternateContent xmlns:mc="http://schemas.openxmlformats.org/markup-compatibility/2006">
+    <mc:Choice xmlns:c14="http://schemas.microsoft.com/office/drawing/2007/8/2/chart" Requires="c14">
+      <c14:style val="102"/>
+    </mc:Choice>
+    <mc:Fallback>
+      <c:style val="2"/>
+    </mc:Fallback>
+  </mc:AlternateContent>
+  <c:chart>
+    <c:title>
+      <c:tx>
+        <c:rich>
+          <a:bodyPr rot="0" spcFirstLastPara="1" vertOverflow="ellipsis" vert="horz" wrap="square" anchor="ctr" anchorCtr="1"/>
+          <a:lstStyle/>
+          <a:p>
+            <a:pPr>
+              <a:defRPr sz="1400" b="0" i="0" u="none" strike="noStrike" kern="1200" spc="0" baseline="0">
+                <a:solidFill>
+                  <a:schemeClr val="tx1">
+                    <a:lumMod val="65000"/>
+                    <a:lumOff val="35000"/>
+                  </a:schemeClr>
+                </a:solidFill>
+                <a:latin typeface="+mn-lt"/>
+                <a:ea typeface="+mn-ea"/>
+                <a:cs typeface="+mn-cs"/>
+              </a:defRPr>
+            </a:pPr>
+            <a:r>
+              <a:rPr lang="fr-CH"/>
+              <a:t>random</a:t>
+            </a:r>
+          </a:p>
+        </c:rich>
+      </c:tx>
+      <c:overlay val="0"/>
+      <c:spPr>
+        <a:noFill/>
+        <a:ln>
+          <a:noFill/>
+        </a:ln>
+        <a:effectLst/>
+      </c:spPr>
+      <c:txPr>
+        <a:bodyPr rot="0" spcFirstLastPara="1" vertOverflow="ellipsis" vert="horz" wrap="square" anchor="ctr" anchorCtr="1"/>
+        <a:lstStyle/>
+        <a:p>
+          <a:pPr>
+            <a:defRPr sz="1400" b="0" i="0" u="none" strike="noStrike" kern="1200" spc="0" baseline="0">
+              <a:solidFill>
+                <a:schemeClr val="tx1">
+                  <a:lumMod val="65000"/>
+                  <a:lumOff val="35000"/>
+                </a:schemeClr>
+              </a:solidFill>
+              <a:latin typeface="+mn-lt"/>
+              <a:ea typeface="+mn-ea"/>
+              <a:cs typeface="+mn-cs"/>
+            </a:defRPr>
+          </a:pPr>
+          <a:endParaRPr lang="fr-FR"/>
+        </a:p>
+      </c:txPr>
+    </c:title>
+    <c:autoTitleDeleted val="0"/>
+    <c:plotArea>
+      <c:layout/>
+      <c:scatterChart>
+        <c:scatterStyle val="lineMarker"/>
+        <c:varyColors val="0"/>
+        <c:ser>
+          <c:idx val="0"/>
+          <c:order val="0"/>
+          <c:spPr>
+            <a:ln w="19050" cap="rnd">
+              <a:noFill/>
+              <a:round/>
+            </a:ln>
+            <a:effectLst/>
+          </c:spPr>
+          <c:marker>
+            <c:symbol val="circle"/>
+            <c:size val="5"/>
+            <c:spPr>
+              <a:solidFill>
+                <a:schemeClr val="accent1"/>
+              </a:solidFill>
+              <a:ln w="9525">
+                <a:solidFill>
+                  <a:schemeClr val="accent1"/>
+                </a:solidFill>
+              </a:ln>
+              <a:effectLst/>
+            </c:spPr>
+          </c:marker>
+          <c:trendline>
+            <c:spPr>
+              <a:ln w="19050" cap="rnd">
+                <a:solidFill>
+                  <a:schemeClr val="accent1"/>
+                </a:solidFill>
+                <a:prstDash val="sysDot"/>
+              </a:ln>
+              <a:effectLst/>
+            </c:spPr>
+            <c:trendlineType val="power"/>
+            <c:dispRSqr val="0"/>
+            <c:dispEq val="1"/>
+            <c:trendlineLbl>
+              <c:layout>
+                <c:manualLayout>
+                  <c:x val="-0.21887685914260718"/>
+                  <c:y val="-5.0123942840478277E-3"/>
+                </c:manualLayout>
+              </c:layout>
+              <c:numFmt formatCode="General" sourceLinked="0"/>
+              <c:spPr>
+                <a:noFill/>
+                <a:ln>
+                  <a:noFill/>
+                </a:ln>
+                <a:effectLst/>
+              </c:spPr>
+              <c:txPr>
+                <a:bodyPr rot="0" spcFirstLastPara="1" vertOverflow="ellipsis" vert="horz" wrap="square" anchor="ctr" anchorCtr="1"/>
+                <a:lstStyle/>
+                <a:p>
+                  <a:pPr>
+                    <a:defRPr sz="900" b="0" i="0" u="none" strike="noStrike" kern="1200" baseline="0">
+                      <a:solidFill>
+                        <a:schemeClr val="tx1">
+                          <a:lumMod val="65000"/>
+                          <a:lumOff val="35000"/>
+                        </a:schemeClr>
+                      </a:solidFill>
+                      <a:latin typeface="+mn-lt"/>
+                      <a:ea typeface="+mn-ea"/>
+                      <a:cs typeface="+mn-cs"/>
+                    </a:defRPr>
+                  </a:pPr>
+                  <a:endParaRPr lang="fr-FR"/>
+                </a:p>
+              </c:txPr>
+            </c:trendlineLbl>
+          </c:trendline>
+          <c:xVal>
+            <c:numRef>
+              <c:f>Feuil1!$A$77:$A$82</c:f>
+              <c:numCache>
+                <c:formatCode>General</c:formatCode>
+                <c:ptCount val="6"/>
+                <c:pt idx="0">
+                  <c:v>177147</c:v>
+                </c:pt>
+                <c:pt idx="1">
+                  <c:v>531441</c:v>
+                </c:pt>
+                <c:pt idx="2">
+                  <c:v>1594323</c:v>
+                </c:pt>
+                <c:pt idx="3">
+                  <c:v>4782969</c:v>
+                </c:pt>
+                <c:pt idx="4">
+                  <c:v>14348907</c:v>
+                </c:pt>
+                <c:pt idx="5">
+                  <c:v>43046721</c:v>
+                </c:pt>
+              </c:numCache>
+            </c:numRef>
+          </c:xVal>
+          <c:yVal>
+            <c:numRef>
+              <c:f>Feuil1!$B$77:$B$82</c:f>
+              <c:numCache>
+                <c:formatCode>General</c:formatCode>
+                <c:ptCount val="6"/>
+                <c:pt idx="0">
+                  <c:v>9609000</c:v>
+                </c:pt>
+                <c:pt idx="1">
+                  <c:v>31241400</c:v>
+                </c:pt>
+                <c:pt idx="2">
+                  <c:v>96852200</c:v>
+                </c:pt>
+                <c:pt idx="3">
+                  <c:v>284821800</c:v>
+                </c:pt>
+                <c:pt idx="4">
+                  <c:v>809747800</c:v>
+                </c:pt>
+                <c:pt idx="5">
+                  <c:v>2433408400</c:v>
+                </c:pt>
+              </c:numCache>
+            </c:numRef>
+          </c:yVal>
+          <c:smooth val="0"/>
+          <c:extLst>
+            <c:ext xmlns:c16="http://schemas.microsoft.com/office/drawing/2014/chart" uri="{C3380CC4-5D6E-409C-BE32-E72D297353CC}">
+              <c16:uniqueId val="{00000001-DDFB-4025-9C75-D79958DCF608}"/>
+            </c:ext>
+          </c:extLst>
+        </c:ser>
+        <c:dLbls>
+          <c:showLegendKey val="0"/>
+          <c:showVal val="0"/>
+          <c:showCatName val="0"/>
+          <c:showSerName val="0"/>
+          <c:showPercent val="0"/>
+          <c:showBubbleSize val="0"/>
+        </c:dLbls>
+        <c:axId val="585581824"/>
+        <c:axId val="585582480"/>
+      </c:scatterChart>
+      <c:valAx>
+        <c:axId val="585581824"/>
+        <c:scaling>
+          <c:logBase val="10"/>
+          <c:orientation val="minMax"/>
+          <c:min val="100000"/>
+        </c:scaling>
+        <c:delete val="0"/>
+        <c:axPos val="b"/>
+        <c:majorGridlines>
+          <c:spPr>
+            <a:ln w="9525" cap="flat" cmpd="sng" algn="ctr">
+              <a:solidFill>
+                <a:schemeClr val="tx1">
+                  <a:lumMod val="15000"/>
+                  <a:lumOff val="85000"/>
+                </a:schemeClr>
+              </a:solidFill>
+              <a:round/>
+            </a:ln>
+            <a:effectLst/>
+          </c:spPr>
+        </c:majorGridlines>
+        <c:numFmt formatCode="General" sourceLinked="1"/>
+        <c:majorTickMark val="none"/>
+        <c:minorTickMark val="none"/>
+        <c:tickLblPos val="nextTo"/>
+        <c:spPr>
+          <a:noFill/>
+          <a:ln w="9525" cap="flat" cmpd="sng" algn="ctr">
+            <a:solidFill>
+              <a:schemeClr val="tx1">
+                <a:lumMod val="25000"/>
+                <a:lumOff val="75000"/>
+              </a:schemeClr>
+            </a:solidFill>
+            <a:round/>
+          </a:ln>
+          <a:effectLst/>
+        </c:spPr>
+        <c:txPr>
+          <a:bodyPr rot="-60000000" spcFirstLastPara="1" vertOverflow="ellipsis" vert="horz" wrap="square" anchor="ctr" anchorCtr="1"/>
+          <a:lstStyle/>
+          <a:p>
+            <a:pPr>
+              <a:defRPr sz="900" b="0" i="0" u="none" strike="noStrike" kern="1200" baseline="0">
+                <a:solidFill>
+                  <a:schemeClr val="tx1">
+                    <a:lumMod val="65000"/>
+                    <a:lumOff val="35000"/>
+                  </a:schemeClr>
+                </a:solidFill>
+                <a:latin typeface="+mn-lt"/>
+                <a:ea typeface="+mn-ea"/>
+                <a:cs typeface="+mn-cs"/>
+              </a:defRPr>
+            </a:pPr>
+            <a:endParaRPr lang="fr-FR"/>
+          </a:p>
+        </c:txPr>
+        <c:crossAx val="585582480"/>
+        <c:crosses val="autoZero"/>
+        <c:crossBetween val="midCat"/>
+      </c:valAx>
+      <c:valAx>
+        <c:axId val="585582480"/>
+        <c:scaling>
+          <c:logBase val="10"/>
+          <c:orientation val="minMax"/>
+          <c:min val="1000000"/>
+        </c:scaling>
+        <c:delete val="0"/>
+        <c:axPos val="l"/>
+        <c:majorGridlines>
+          <c:spPr>
+            <a:ln w="9525" cap="flat" cmpd="sng" algn="ctr">
+              <a:solidFill>
+                <a:schemeClr val="tx1">
+                  <a:lumMod val="15000"/>
+                  <a:lumOff val="85000"/>
+                </a:schemeClr>
+              </a:solidFill>
+              <a:round/>
+            </a:ln>
+            <a:effectLst/>
+          </c:spPr>
+        </c:majorGridlines>
+        <c:numFmt formatCode="General" sourceLinked="1"/>
+        <c:majorTickMark val="none"/>
+        <c:minorTickMark val="none"/>
+        <c:tickLblPos val="nextTo"/>
+        <c:spPr>
+          <a:noFill/>
+          <a:ln w="9525" cap="flat" cmpd="sng" algn="ctr">
+            <a:solidFill>
+              <a:schemeClr val="tx1">
+                <a:lumMod val="25000"/>
+                <a:lumOff val="75000"/>
+              </a:schemeClr>
+            </a:solidFill>
+            <a:round/>
+          </a:ln>
+          <a:effectLst/>
+        </c:spPr>
+        <c:txPr>
+          <a:bodyPr rot="-60000000" spcFirstLastPara="1" vertOverflow="ellipsis" vert="horz" wrap="square" anchor="ctr" anchorCtr="1"/>
+          <a:lstStyle/>
+          <a:p>
+            <a:pPr>
+              <a:defRPr sz="900" b="0" i="0" u="none" strike="noStrike" kern="1200" baseline="0">
+                <a:solidFill>
+                  <a:schemeClr val="tx1">
+                    <a:lumMod val="65000"/>
+                    <a:lumOff val="35000"/>
+                  </a:schemeClr>
+                </a:solidFill>
+                <a:latin typeface="+mn-lt"/>
+                <a:ea typeface="+mn-ea"/>
+                <a:cs typeface="+mn-cs"/>
+              </a:defRPr>
+            </a:pPr>
+            <a:endParaRPr lang="fr-FR"/>
+          </a:p>
+        </c:txPr>
+        <c:crossAx val="585581824"/>
+        <c:crosses val="autoZero"/>
+        <c:crossBetween val="midCat"/>
+      </c:valAx>
+      <c:spPr>
+        <a:noFill/>
+        <a:ln>
+          <a:noFill/>
+        </a:ln>
+        <a:effectLst/>
+      </c:spPr>
+    </c:plotArea>
+    <c:plotVisOnly val="1"/>
+    <c:dispBlanksAs val="gap"/>
+    <c:extLst>
+      <c:ext xmlns:c16r3="http://schemas.microsoft.com/office/drawing/2017/03/chart" uri="{56B9EC1D-385E-4148-901F-78D8002777C0}">
+        <c16r3:dataDisplayOptions16>
+          <c16r3:dispNaAsBlank val="1"/>
+        </c16r3:dataDisplayOptions16>
+      </c:ext>
+    </c:extLst>
+    <c:showDLblsOverMax val="0"/>
+  </c:chart>
+  <c:spPr>
+    <a:solidFill>
+      <a:schemeClr val="bg1"/>
+    </a:solidFill>
+    <a:ln w="9525" cap="flat" cmpd="sng" algn="ctr">
+      <a:solidFill>
+        <a:schemeClr val="tx1">
+          <a:lumMod val="15000"/>
+          <a:lumOff val="85000"/>
+        </a:schemeClr>
+      </a:solidFill>
+      <a:round/>
+    </a:ln>
+    <a:effectLst/>
+  </c:spPr>
+  <c:txPr>
+    <a:bodyPr/>
+    <a:lstStyle/>
+    <a:p>
+      <a:pPr>
+        <a:defRPr/>
+      </a:pPr>
+      <a:endParaRPr lang="fr-FR"/>
+    </a:p>
+  </c:txPr>
+  <c:externalData r:id="rId3">
+    <c:autoUpdate val="0"/>
+  </c:externalData>
+</c:chartSpace>
+</file>
+
+<file path=word/charts/chart6.xml><?xml version="1.0" encoding="utf-8"?>
+<c:chartSpace xmlns:c="http://schemas.openxmlformats.org/drawingml/2006/chart" xmlns:a="http://schemas.openxmlformats.org/drawingml/2006/main" xmlns:r="http://schemas.openxmlformats.org/officeDocument/2006/relationships" xmlns:c16r2="http://schemas.microsoft.com/office/drawing/2015/06/chart">
+  <c:date1904 val="0"/>
+  <c:lang val="fr-FR"/>
+  <c:roundedCorners val="0"/>
+  <mc:AlternateContent xmlns:mc="http://schemas.openxmlformats.org/markup-compatibility/2006">
+    <mc:Choice xmlns:c14="http://schemas.microsoft.com/office/drawing/2007/8/2/chart" Requires="c14">
+      <c14:style val="102"/>
+    </mc:Choice>
+    <mc:Fallback>
+      <c:style val="2"/>
+    </mc:Fallback>
+  </mc:AlternateContent>
+  <c:chart>
+    <c:title>
+      <c:tx>
+        <c:rich>
+          <a:bodyPr rot="0" spcFirstLastPara="1" vertOverflow="ellipsis" vert="horz" wrap="square" anchor="ctr" anchorCtr="1"/>
+          <a:lstStyle/>
+          <a:p>
+            <a:pPr>
+              <a:defRPr sz="1400" b="0" i="0" u="none" strike="noStrike" kern="1200" spc="0" baseline="0">
+                <a:solidFill>
+                  <a:schemeClr val="tx1">
+                    <a:lumMod val="65000"/>
+                    <a:lumOff val="35000"/>
+                  </a:schemeClr>
+                </a:solidFill>
+                <a:latin typeface="+mn-lt"/>
+                <a:ea typeface="+mn-ea"/>
+                <a:cs typeface="+mn-cs"/>
+              </a:defRPr>
+            </a:pPr>
+            <a:r>
+              <a:rPr lang="fr-CH"/>
+              <a:t>random2</a:t>
+            </a:r>
+          </a:p>
+        </c:rich>
+      </c:tx>
+      <c:overlay val="0"/>
+      <c:spPr>
+        <a:noFill/>
+        <a:ln>
+          <a:noFill/>
+        </a:ln>
+        <a:effectLst/>
+      </c:spPr>
+      <c:txPr>
+        <a:bodyPr rot="0" spcFirstLastPara="1" vertOverflow="ellipsis" vert="horz" wrap="square" anchor="ctr" anchorCtr="1"/>
+        <a:lstStyle/>
+        <a:p>
+          <a:pPr>
+            <a:defRPr sz="1400" b="0" i="0" u="none" strike="noStrike" kern="1200" spc="0" baseline="0">
+              <a:solidFill>
+                <a:schemeClr val="tx1">
+                  <a:lumMod val="65000"/>
+                  <a:lumOff val="35000"/>
+                </a:schemeClr>
+              </a:solidFill>
+              <a:latin typeface="+mn-lt"/>
+              <a:ea typeface="+mn-ea"/>
+              <a:cs typeface="+mn-cs"/>
+            </a:defRPr>
+          </a:pPr>
+          <a:endParaRPr lang="fr-FR"/>
+        </a:p>
+      </c:txPr>
+    </c:title>
+    <c:autoTitleDeleted val="0"/>
+    <c:plotArea>
+      <c:layout/>
+      <c:scatterChart>
+        <c:scatterStyle val="lineMarker"/>
+        <c:varyColors val="0"/>
+        <c:ser>
+          <c:idx val="0"/>
+          <c:order val="0"/>
+          <c:spPr>
+            <a:ln w="19050" cap="rnd">
+              <a:noFill/>
+              <a:round/>
+            </a:ln>
+            <a:effectLst/>
+          </c:spPr>
+          <c:marker>
+            <c:symbol val="circle"/>
+            <c:size val="5"/>
+            <c:spPr>
+              <a:solidFill>
+                <a:schemeClr val="accent1"/>
+              </a:solidFill>
+              <a:ln w="9525">
+                <a:solidFill>
+                  <a:schemeClr val="accent1"/>
+                </a:solidFill>
+              </a:ln>
+              <a:effectLst/>
+            </c:spPr>
+          </c:marker>
+          <c:trendline>
+            <c:spPr>
+              <a:ln w="19050" cap="rnd">
+                <a:solidFill>
+                  <a:schemeClr val="accent1"/>
+                </a:solidFill>
+                <a:prstDash val="sysDot"/>
+              </a:ln>
+              <a:effectLst/>
+            </c:spPr>
+            <c:trendlineType val="power"/>
+            <c:dispRSqr val="0"/>
+            <c:dispEq val="1"/>
+            <c:trendlineLbl>
+              <c:layout>
+                <c:manualLayout>
+                  <c:x val="-4.5356517935258092E-2"/>
+                  <c:y val="8.6468358121901431E-4"/>
+                </c:manualLayout>
+              </c:layout>
+              <c:numFmt formatCode="General" sourceLinked="0"/>
+              <c:spPr>
+                <a:noFill/>
+                <a:ln>
+                  <a:noFill/>
+                </a:ln>
+                <a:effectLst/>
+              </c:spPr>
+              <c:txPr>
+                <a:bodyPr rot="0" spcFirstLastPara="1" vertOverflow="ellipsis" vert="horz" wrap="square" anchor="ctr" anchorCtr="1"/>
+                <a:lstStyle/>
+                <a:p>
+                  <a:pPr>
+                    <a:defRPr sz="900" b="0" i="0" u="none" strike="noStrike" kern="1200" baseline="0">
+                      <a:solidFill>
+                        <a:schemeClr val="tx1">
+                          <a:lumMod val="65000"/>
+                          <a:lumOff val="35000"/>
+                        </a:schemeClr>
+                      </a:solidFill>
+                      <a:latin typeface="+mn-lt"/>
+                      <a:ea typeface="+mn-ea"/>
+                      <a:cs typeface="+mn-cs"/>
+                    </a:defRPr>
+                  </a:pPr>
+                  <a:endParaRPr lang="fr-FR"/>
+                </a:p>
+              </c:txPr>
+            </c:trendlineLbl>
+          </c:trendline>
+          <c:xVal>
+            <c:numRef>
+              <c:f>Feuil1!$A$69:$A$74</c:f>
+              <c:numCache>
+                <c:formatCode>General</c:formatCode>
+                <c:ptCount val="6"/>
+                <c:pt idx="0">
+                  <c:v>5000</c:v>
+                </c:pt>
+                <c:pt idx="1">
+                  <c:v>15000</c:v>
+                </c:pt>
+                <c:pt idx="2">
+                  <c:v>30000</c:v>
+                </c:pt>
+                <c:pt idx="3">
+                  <c:v>50000</c:v>
+                </c:pt>
+                <c:pt idx="4">
+                  <c:v>75000</c:v>
+                </c:pt>
+                <c:pt idx="5">
+                  <c:v>105000</c:v>
+                </c:pt>
+              </c:numCache>
+            </c:numRef>
+          </c:xVal>
+          <c:yVal>
+            <c:numRef>
+              <c:f>Feuil1!$B$69:$B$74</c:f>
+              <c:numCache>
+                <c:formatCode>General</c:formatCode>
+                <c:ptCount val="6"/>
+                <c:pt idx="0">
+                  <c:v>6256000</c:v>
+                </c:pt>
+                <c:pt idx="1">
+                  <c:v>46871800</c:v>
+                </c:pt>
+                <c:pt idx="2">
+                  <c:v>181206600</c:v>
+                </c:pt>
+                <c:pt idx="3">
+                  <c:v>480430600</c:v>
+                </c:pt>
+                <c:pt idx="4">
+                  <c:v>1077662400</c:v>
+                </c:pt>
+                <c:pt idx="5">
+                  <c:v>2179729600</c:v>
+                </c:pt>
+              </c:numCache>
+            </c:numRef>
+          </c:yVal>
+          <c:smooth val="0"/>
+          <c:extLst>
+            <c:ext xmlns:c16="http://schemas.microsoft.com/office/drawing/2014/chart" uri="{C3380CC4-5D6E-409C-BE32-E72D297353CC}">
+              <c16:uniqueId val="{00000001-497C-4D4F-991D-FCACF5CC30A1}"/>
+            </c:ext>
+          </c:extLst>
+        </c:ser>
+        <c:dLbls>
+          <c:showLegendKey val="0"/>
+          <c:showVal val="0"/>
+          <c:showCatName val="0"/>
+          <c:showSerName val="0"/>
+          <c:showPercent val="0"/>
+          <c:showBubbleSize val="0"/>
+        </c:dLbls>
+        <c:axId val="537466896"/>
+        <c:axId val="537467224"/>
+      </c:scatterChart>
+      <c:valAx>
+        <c:axId val="537466896"/>
+        <c:scaling>
+          <c:logBase val="10"/>
+          <c:orientation val="minMax"/>
+          <c:min val="1000"/>
+        </c:scaling>
+        <c:delete val="0"/>
+        <c:axPos val="b"/>
+        <c:majorGridlines>
+          <c:spPr>
+            <a:ln w="9525" cap="flat" cmpd="sng" algn="ctr">
+              <a:solidFill>
+                <a:schemeClr val="tx1">
+                  <a:lumMod val="15000"/>
+                  <a:lumOff val="85000"/>
+                </a:schemeClr>
+              </a:solidFill>
+              <a:round/>
+            </a:ln>
+            <a:effectLst/>
+          </c:spPr>
+        </c:majorGridlines>
+        <c:numFmt formatCode="General" sourceLinked="1"/>
+        <c:majorTickMark val="none"/>
+        <c:minorTickMark val="none"/>
+        <c:tickLblPos val="nextTo"/>
+        <c:spPr>
+          <a:noFill/>
+          <a:ln w="9525" cap="flat" cmpd="sng" algn="ctr">
+            <a:solidFill>
+              <a:schemeClr val="tx1">
+                <a:lumMod val="25000"/>
+                <a:lumOff val="75000"/>
+              </a:schemeClr>
+            </a:solidFill>
+            <a:round/>
+          </a:ln>
+          <a:effectLst/>
+        </c:spPr>
+        <c:txPr>
+          <a:bodyPr rot="-60000000" spcFirstLastPara="1" vertOverflow="ellipsis" vert="horz" wrap="square" anchor="ctr" anchorCtr="1"/>
+          <a:lstStyle/>
+          <a:p>
+            <a:pPr>
+              <a:defRPr sz="900" b="0" i="0" u="none" strike="noStrike" kern="1200" baseline="0">
+                <a:solidFill>
+                  <a:schemeClr val="tx1">
+                    <a:lumMod val="65000"/>
+                    <a:lumOff val="35000"/>
+                  </a:schemeClr>
+                </a:solidFill>
+                <a:latin typeface="+mn-lt"/>
+                <a:ea typeface="+mn-ea"/>
+                <a:cs typeface="+mn-cs"/>
+              </a:defRPr>
+            </a:pPr>
+            <a:endParaRPr lang="fr-FR"/>
+          </a:p>
+        </c:txPr>
+        <c:crossAx val="537467224"/>
+        <c:crosses val="autoZero"/>
+        <c:crossBetween val="midCat"/>
+      </c:valAx>
+      <c:valAx>
+        <c:axId val="537467224"/>
+        <c:scaling>
+          <c:logBase val="10"/>
+          <c:orientation val="minMax"/>
+          <c:min val="1000000"/>
+        </c:scaling>
+        <c:delete val="0"/>
+        <c:axPos val="l"/>
+        <c:majorGridlines>
+          <c:spPr>
+            <a:ln w="9525" cap="flat" cmpd="sng" algn="ctr">
+              <a:solidFill>
+                <a:schemeClr val="tx1">
+                  <a:lumMod val="15000"/>
+                  <a:lumOff val="85000"/>
+                </a:schemeClr>
+              </a:solidFill>
+              <a:round/>
+            </a:ln>
+            <a:effectLst/>
+          </c:spPr>
+        </c:majorGridlines>
+        <c:numFmt formatCode="General" sourceLinked="1"/>
+        <c:majorTickMark val="none"/>
+        <c:minorTickMark val="none"/>
+        <c:tickLblPos val="nextTo"/>
+        <c:spPr>
+          <a:noFill/>
+          <a:ln w="9525" cap="flat" cmpd="sng" algn="ctr">
+            <a:solidFill>
+              <a:schemeClr val="tx1">
+                <a:lumMod val="25000"/>
+                <a:lumOff val="75000"/>
+              </a:schemeClr>
+            </a:solidFill>
+            <a:round/>
+          </a:ln>
+          <a:effectLst/>
+        </c:spPr>
+        <c:txPr>
+          <a:bodyPr rot="-60000000" spcFirstLastPara="1" vertOverflow="ellipsis" vert="horz" wrap="square" anchor="ctr" anchorCtr="1"/>
+          <a:lstStyle/>
+          <a:p>
+            <a:pPr>
+              <a:defRPr sz="900" b="0" i="0" u="none" strike="noStrike" kern="1200" baseline="0">
+                <a:solidFill>
+                  <a:schemeClr val="tx1">
+                    <a:lumMod val="65000"/>
+                    <a:lumOff val="35000"/>
+                  </a:schemeClr>
+                </a:solidFill>
+                <a:latin typeface="+mn-lt"/>
+                <a:ea typeface="+mn-ea"/>
+                <a:cs typeface="+mn-cs"/>
+              </a:defRPr>
+            </a:pPr>
+            <a:endParaRPr lang="fr-FR"/>
+          </a:p>
+        </c:txPr>
+        <c:crossAx val="537466896"/>
+        <c:crosses val="autoZero"/>
+        <c:crossBetween val="midCat"/>
+      </c:valAx>
+      <c:spPr>
+        <a:noFill/>
+        <a:ln>
+          <a:noFill/>
+        </a:ln>
+        <a:effectLst/>
+      </c:spPr>
+    </c:plotArea>
+    <c:plotVisOnly val="1"/>
+    <c:dispBlanksAs val="gap"/>
+    <c:extLst>
+      <c:ext xmlns:c16r3="http://schemas.microsoft.com/office/drawing/2017/03/chart" uri="{56B9EC1D-385E-4148-901F-78D8002777C0}">
+        <c16r3:dataDisplayOptions16>
+          <c16r3:dispNaAsBlank val="1"/>
+        </c16r3:dataDisplayOptions16>
+      </c:ext>
+    </c:extLst>
+    <c:showDLblsOverMax val="0"/>
+  </c:chart>
+  <c:spPr>
+    <a:solidFill>
+      <a:schemeClr val="bg1"/>
+    </a:solidFill>
+    <a:ln w="9525" cap="flat" cmpd="sng" algn="ctr">
+      <a:solidFill>
+        <a:schemeClr val="tx1">
+          <a:lumMod val="15000"/>
+          <a:lumOff val="85000"/>
+        </a:schemeClr>
+      </a:solidFill>
+      <a:round/>
+    </a:ln>
+    <a:effectLst/>
+  </c:spPr>
+  <c:txPr>
+    <a:bodyPr/>
+    <a:lstStyle/>
+    <a:p>
+      <a:pPr>
+        <a:defRPr/>
+      </a:pPr>
+      <a:endParaRPr lang="fr-FR"/>
+    </a:p>
+  </c:txPr>
+  <c:externalData r:id="rId3">
+    <c:autoUpdate val="0"/>
+  </c:externalData>
+</c:chartSpace>
+</file>
+
+<file path=word/charts/colors1.xml><?xml version="1.0" encoding="utf-8"?>
+<cs:colorStyle xmlns:cs="http://schemas.microsoft.com/office/drawing/2012/chartStyle" xmlns:a="http://schemas.openxmlformats.org/drawingml/2006/main" meth="cycle" id="10">
+  <a:schemeClr val="accent1"/>
+  <a:schemeClr val="accent2"/>
+  <a:schemeClr val="accent3"/>
+  <a:schemeClr val="accent4"/>
+  <a:schemeClr val="accent5"/>
+  <a:schemeClr val="accent6"/>
+  <cs:variation/>
+  <cs:variation>
+    <a:lumMod val="60000"/>
+  </cs:variation>
+  <cs:variation>
+    <a:lumMod val="80000"/>
+    <a:lumOff val="20000"/>
+  </cs:variation>
+  <cs:variation>
+    <a:lumMod val="80000"/>
+  </cs:variation>
+  <cs:variation>
+    <a:lumMod val="60000"/>
+    <a:lumOff val="40000"/>
+  </cs:variation>
+  <cs:variation>
+    <a:lumMod val="50000"/>
+  </cs:variation>
+  <cs:variation>
+    <a:lumMod val="70000"/>
+    <a:lumOff val="30000"/>
+  </cs:variation>
+  <cs:variation>
+    <a:lumMod val="70000"/>
+  </cs:variation>
+  <cs:variation>
+    <a:lumMod val="50000"/>
+    <a:lumOff val="50000"/>
+  </cs:variation>
+</cs:colorStyle>
+</file>
+
+<file path=word/charts/colors2.xml><?xml version="1.0" encoding="utf-8"?>
+<cs:colorStyle xmlns:cs="http://schemas.microsoft.com/office/drawing/2012/chartStyle" xmlns:a="http://schemas.openxmlformats.org/drawingml/2006/main" meth="cycle" id="10">
+  <a:schemeClr val="accent1"/>
+  <a:schemeClr val="accent2"/>
+  <a:schemeClr val="accent3"/>
+  <a:schemeClr val="accent4"/>
+  <a:schemeClr val="accent5"/>
+  <a:schemeClr val="accent6"/>
+  <cs:variation/>
+  <cs:variation>
+    <a:lumMod val="60000"/>
+  </cs:variation>
+  <cs:variation>
+    <a:lumMod val="80000"/>
+    <a:lumOff val="20000"/>
+  </cs:variation>
+  <cs:variation>
+    <a:lumMod val="80000"/>
+  </cs:variation>
+  <cs:variation>
+    <a:lumMod val="60000"/>
+    <a:lumOff val="40000"/>
+  </cs:variation>
+  <cs:variation>
+    <a:lumMod val="50000"/>
+  </cs:variation>
+  <cs:variation>
+    <a:lumMod val="70000"/>
+    <a:lumOff val="30000"/>
+  </cs:variation>
+  <cs:variation>
+    <a:lumMod val="70000"/>
+  </cs:variation>
+  <cs:variation>
+    <a:lumMod val="50000"/>
+    <a:lumOff val="50000"/>
+  </cs:variation>
+</cs:colorStyle>
+</file>
+
+<file path=word/charts/colors3.xml><?xml version="1.0" encoding="utf-8"?>
+<cs:colorStyle xmlns:cs="http://schemas.microsoft.com/office/drawing/2012/chartStyle" xmlns:a="http://schemas.openxmlformats.org/drawingml/2006/main" meth="cycle" id="10">
+  <a:schemeClr val="accent1"/>
+  <a:schemeClr val="accent2"/>
+  <a:schemeClr val="accent3"/>
+  <a:schemeClr val="accent4"/>
+  <a:schemeClr val="accent5"/>
+  <a:schemeClr val="accent6"/>
+  <cs:variation/>
+  <cs:variation>
+    <a:lumMod val="60000"/>
+  </cs:variation>
+  <cs:variation>
+    <a:lumMod val="80000"/>
+    <a:lumOff val="20000"/>
+  </cs:variation>
+  <cs:variation>
+    <a:lumMod val="80000"/>
+  </cs:variation>
+  <cs:variation>
+    <a:lumMod val="60000"/>
+    <a:lumOff val="40000"/>
+  </cs:variation>
+  <cs:variation>
+    <a:lumMod val="50000"/>
+  </cs:variation>
+  <cs:variation>
+    <a:lumMod val="70000"/>
+    <a:lumOff val="30000"/>
+  </cs:variation>
+  <cs:variation>
+    <a:lumMod val="70000"/>
+  </cs:variation>
+  <cs:variation>
+    <a:lumMod val="50000"/>
+    <a:lumOff val="50000"/>
+  </cs:variation>
+</cs:colorStyle>
+</file>
+
+<file path=word/charts/colors4.xml><?xml version="1.0" encoding="utf-8"?>
+<cs:colorStyle xmlns:cs="http://schemas.microsoft.com/office/drawing/2012/chartStyle" xmlns:a="http://schemas.openxmlformats.org/drawingml/2006/main" meth="cycle" id="10">
+  <a:schemeClr val="accent1"/>
+  <a:schemeClr val="accent2"/>
+  <a:schemeClr val="accent3"/>
+  <a:schemeClr val="accent4"/>
+  <a:schemeClr val="accent5"/>
+  <a:schemeClr val="accent6"/>
+  <cs:variation/>
+  <cs:variation>
+    <a:lumMod val="60000"/>
+  </cs:variation>
+  <cs:variation>
+    <a:lumMod val="80000"/>
+    <a:lumOff val="20000"/>
+  </cs:variation>
+  <cs:variation>
+    <a:lumMod val="80000"/>
+  </cs:variation>
+  <cs:variation>
+    <a:lumMod val="60000"/>
+    <a:lumOff val="40000"/>
+  </cs:variation>
+  <cs:variation>
+    <a:lumMod val="50000"/>
+  </cs:variation>
+  <cs:variation>
+    <a:lumMod val="70000"/>
+    <a:lumOff val="30000"/>
+  </cs:variation>
+  <cs:variation>
+    <a:lumMod val="70000"/>
+  </cs:variation>
+  <cs:variation>
+    <a:lumMod val="50000"/>
+    <a:lumOff val="50000"/>
+  </cs:variation>
+</cs:colorStyle>
+</file>
+
+<file path=word/charts/colors5.xml><?xml version="1.0" encoding="utf-8"?>
+<cs:colorStyle xmlns:cs="http://schemas.microsoft.com/office/drawing/2012/chartStyle" xmlns:a="http://schemas.openxmlformats.org/drawingml/2006/main" meth="cycle" id="10">
+  <a:schemeClr val="accent1"/>
+  <a:schemeClr val="accent2"/>
+  <a:schemeClr val="accent3"/>
+  <a:schemeClr val="accent4"/>
+  <a:schemeClr val="accent5"/>
+  <a:schemeClr val="accent6"/>
+  <cs:variation/>
+  <cs:variation>
+    <a:lumMod val="60000"/>
+  </cs:variation>
+  <cs:variation>
+    <a:lumMod val="80000"/>
+    <a:lumOff val="20000"/>
+  </cs:variation>
+  <cs:variation>
+    <a:lumMod val="80000"/>
+  </cs:variation>
+  <cs:variation>
+    <a:lumMod val="60000"/>
+    <a:lumOff val="40000"/>
+  </cs:variation>
+  <cs:variation>
+    <a:lumMod val="50000"/>
+  </cs:variation>
+  <cs:variation>
+    <a:lumMod val="70000"/>
+    <a:lumOff val="30000"/>
+  </cs:variation>
+  <cs:variation>
+    <a:lumMod val="70000"/>
+  </cs:variation>
+  <cs:variation>
+    <a:lumMod val="50000"/>
+    <a:lumOff val="50000"/>
+  </cs:variation>
+</cs:colorStyle>
+</file>
+
+<file path=word/charts/colors6.xml><?xml version="1.0" encoding="utf-8"?>
+<cs:colorStyle xmlns:cs="http://schemas.microsoft.com/office/drawing/2012/chartStyle" xmlns:a="http://schemas.openxmlformats.org/drawingml/2006/main" meth="cycle" id="10">
+  <a:schemeClr val="accent1"/>
+  <a:schemeClr val="accent2"/>
+  <a:schemeClr val="accent3"/>
+  <a:schemeClr val="accent4"/>
+  <a:schemeClr val="accent5"/>
+  <a:schemeClr val="accent6"/>
+  <cs:variation/>
+  <cs:variation>
+    <a:lumMod val="60000"/>
+  </cs:variation>
+  <cs:variation>
+    <a:lumMod val="80000"/>
+    <a:lumOff val="20000"/>
+  </cs:variation>
+  <cs:variation>
+    <a:lumMod val="80000"/>
+  </cs:variation>
+  <cs:variation>
+    <a:lumMod val="60000"/>
+    <a:lumOff val="40000"/>
+  </cs:variation>
+  <cs:variation>
+    <a:lumMod val="50000"/>
+  </cs:variation>
+  <cs:variation>
+    <a:lumMod val="70000"/>
+    <a:lumOff val="30000"/>
+  </cs:variation>
+  <cs:variation>
+    <a:lumMod val="70000"/>
+  </cs:variation>
+  <cs:variation>
+    <a:lumMod val="50000"/>
+    <a:lumOff val="50000"/>
+  </cs:variation>
+</cs:colorStyle>
+</file>
+
+<file path=word/charts/style1.xml><?xml version="1.0" encoding="utf-8"?>
+<cs:chartStyle xmlns:cs="http://schemas.microsoft.com/office/drawing/2012/chartStyle" xmlns:a="http://schemas.openxmlformats.org/drawingml/2006/main" id="240">
+  <cs:axisTitle>
+    <cs:lnRef idx="0"/>
+    <cs:fillRef idx="0"/>
+    <cs:effectRef idx="0"/>
+    <cs:fontRef idx="minor">
+      <a:schemeClr val="tx1">
+        <a:lumMod val="65000"/>
+        <a:lumOff val="35000"/>
+      </a:schemeClr>
+    </cs:fontRef>
+    <cs:defRPr sz="1000" kern="1200"/>
+  </cs:axisTitle>
+  <cs:categoryAxis>
+    <cs:lnRef idx="0"/>
+    <cs:fillRef idx="0"/>
+    <cs:effectRef idx="0"/>
+    <cs:fontRef idx="minor">
+      <a:schemeClr val="tx1">
+        <a:lumMod val="65000"/>
+        <a:lumOff val="35000"/>
+      </a:schemeClr>
+    </cs:fontRef>
+    <cs:spPr>
+      <a:ln w="9525" cap="flat" cmpd="sng" algn="ctr">
+        <a:solidFill>
+          <a:schemeClr val="tx1">
+            <a:lumMod val="25000"/>
+            <a:lumOff val="75000"/>
+          </a:schemeClr>
+        </a:solidFill>
+        <a:round/>
+      </a:ln>
+    </cs:spPr>
+    <cs:defRPr sz="900" kern="1200"/>
+  </cs:categoryAxis>
+  <cs:chartArea mods="allowNoFillOverride allowNoLineOverride">
+    <cs:lnRef idx="0"/>
+    <cs:fillRef idx="0"/>
+    <cs:effectRef idx="0"/>
+    <cs:fontRef idx="minor">
+      <a:schemeClr val="tx1"/>
+    </cs:fontRef>
+    <cs:spPr>
+      <a:solidFill>
+        <a:schemeClr val="bg1"/>
+      </a:solidFill>
+      <a:ln w="9525" cap="flat" cmpd="sng" algn="ctr">
+        <a:solidFill>
+          <a:schemeClr val="tx1">
+            <a:lumMod val="15000"/>
+            <a:lumOff val="85000"/>
+          </a:schemeClr>
+        </a:solidFill>
+        <a:round/>
+      </a:ln>
+    </cs:spPr>
+    <cs:defRPr sz="1000" kern="1200"/>
+  </cs:chartArea>
+  <cs:dataLabel>
+    <cs:lnRef idx="0"/>
+    <cs:fillRef idx="0"/>
+    <cs:effectRef idx="0"/>
+    <cs:fontRef idx="minor">
+      <a:schemeClr val="tx1">
+        <a:lumMod val="75000"/>
+        <a:lumOff val="25000"/>
+      </a:schemeClr>
+    </cs:fontRef>
+    <cs:defRPr sz="900" kern="1200"/>
+  </cs:dataLabel>
+  <cs:dataLabelCallout>
+    <cs:lnRef idx="0"/>
+    <cs:fillRef idx="0"/>
+    <cs:effectRef idx="0"/>
+    <cs:fontRef idx="minor">
+      <a:schemeClr val="dk1">
+        <a:lumMod val="65000"/>
+        <a:lumOff val="35000"/>
+      </a:schemeClr>
+    </cs:fontRef>
+    <cs:spPr>
+      <a:solidFill>
+        <a:schemeClr val="lt1"/>
+      </a:solidFill>
+      <a:ln>
+        <a:solidFill>
+          <a:schemeClr val="dk1">
+            <a:lumMod val="25000"/>
+            <a:lumOff val="75000"/>
+          </a:schemeClr>
+        </a:solidFill>
+      </a:ln>
+    </cs:spPr>
+    <cs:defRPr sz="900" kern="1200"/>
+    <cs:bodyPr rot="0" spcFirstLastPara="1" vertOverflow="clip" horzOverflow="clip" vert="horz" wrap="square" lIns="36576" tIns="18288" rIns="36576" bIns="18288" anchor="ctr" anchorCtr="1">
+      <a:spAutoFit/>
+    </cs:bodyPr>
+  </cs:dataLabelCallout>
+  <cs:dataPoint>
+    <cs:lnRef idx="0"/>
+    <cs:fillRef idx="1">
+      <cs:styleClr val="auto"/>
+    </cs:fillRef>
+    <cs:effectRef idx="0"/>
+    <cs:fontRef idx="minor">
+      <a:schemeClr val="tx1"/>
+    </cs:fontRef>
+  </cs:dataPoint>
+  <cs:dataPoint3D>
+    <cs:lnRef idx="0"/>
+    <cs:fillRef idx="1">
+      <cs:styleClr val="auto"/>
+    </cs:fillRef>
+    <cs:effectRef idx="0"/>
+    <cs:fontRef idx="minor">
+      <a:schemeClr val="tx1"/>
+    </cs:fontRef>
+  </cs:dataPoint3D>
+  <cs:dataPointLine>
+    <cs:lnRef idx="0">
+      <cs:styleClr val="auto"/>
+    </cs:lnRef>
+    <cs:fillRef idx="1"/>
+    <cs:effectRef idx="0"/>
+    <cs:fontRef idx="minor">
+      <a:schemeClr val="tx1"/>
+    </cs:fontRef>
+    <cs:spPr>
+      <a:ln w="19050" cap="rnd">
+        <a:solidFill>
+          <a:schemeClr val="phClr"/>
+        </a:solidFill>
+        <a:round/>
+      </a:ln>
+    </cs:spPr>
+  </cs:dataPointLine>
+  <cs:dataPointMarker>
+    <cs:lnRef idx="0">
+      <cs:styleClr val="auto"/>
+    </cs:lnRef>
+    <cs:fillRef idx="1">
+      <cs:styleClr val="auto"/>
+    </cs:fillRef>
+    <cs:effectRef idx="0"/>
+    <cs:fontRef idx="minor">
+      <a:schemeClr val="tx1"/>
+    </cs:fontRef>
+    <cs:spPr>
+      <a:ln w="9525">
+        <a:solidFill>
+          <a:schemeClr val="phClr"/>
+        </a:solidFill>
+      </a:ln>
+    </cs:spPr>
+  </cs:dataPointMarker>
+  <cs:dataPointMarkerLayout symbol="circle" size="5"/>
+  <cs:dataPointWireframe>
+    <cs:lnRef idx="0">
+      <cs:styleClr val="auto"/>
+    </cs:lnRef>
+    <cs:fillRef idx="0"/>
+    <cs:effectRef idx="0"/>
+    <cs:fontRef idx="minor">
+      <a:schemeClr val="dk1"/>
+    </cs:fontRef>
+    <cs:spPr>
+      <a:ln w="9525" cap="rnd">
+        <a:solidFill>
+          <a:schemeClr val="phClr"/>
+        </a:solidFill>
+        <a:round/>
+      </a:ln>
+    </cs:spPr>
+  </cs:dataPointWireframe>
+  <cs:dataTable>
+    <cs:lnRef idx="0"/>
+    <cs:fillRef idx="0"/>
+    <cs:effectRef idx="0"/>
+    <cs:fontRef idx="minor">
+      <a:schemeClr val="tx1">
+        <a:lumMod val="65000"/>
+        <a:lumOff val="35000"/>
+      </a:schemeClr>
+    </cs:fontRef>
+    <cs:spPr>
+      <a:noFill/>
+      <a:ln w="9525" cap="flat" cmpd="sng" algn="ctr">
+        <a:solidFill>
+          <a:schemeClr val="tx1">
+            <a:lumMod val="15000"/>
+            <a:lumOff val="85000"/>
+          </a:schemeClr>
+        </a:solidFill>
+        <a:round/>
+      </a:ln>
+    </cs:spPr>
+    <cs:defRPr sz="900" kern="1200"/>
+  </cs:dataTable>
+  <cs:downBar>
+    <cs:lnRef idx="0"/>
+    <cs:fillRef idx="0"/>
+    <cs:effectRef idx="0"/>
+    <cs:fontRef idx="minor">
+      <a:schemeClr val="tx1"/>
+    </cs:fontRef>
+    <cs:spPr>
+      <a:solidFill>
+        <a:schemeClr val="dk1">
+          <a:lumMod val="75000"/>
+          <a:lumOff val="25000"/>
+        </a:schemeClr>
+      </a:solidFill>
+      <a:ln w="9525" cap="flat" cmpd="sng" algn="ctr">
+        <a:solidFill>
+          <a:schemeClr val="tx1">
+            <a:lumMod val="65000"/>
+            <a:lumOff val="35000"/>
+          </a:schemeClr>
+        </a:solidFill>
+        <a:round/>
+      </a:ln>
+    </cs:spPr>
+  </cs:downBar>
+  <cs:dropLine>
+    <cs:lnRef idx="0"/>
+    <cs:fillRef idx="0"/>
+    <cs:effectRef idx="0"/>
+    <cs:fontRef idx="minor">
+      <a:schemeClr val="tx1"/>
+    </cs:fontRef>
+    <cs:spPr>
+      <a:ln w="9525" cap="flat" cmpd="sng" algn="ctr">
+        <a:solidFill>
+          <a:schemeClr val="tx1">
+            <a:lumMod val="35000"/>
+            <a:lumOff val="65000"/>
+          </a:schemeClr>
+        </a:solidFill>
+        <a:round/>
+      </a:ln>
+    </cs:spPr>
+  </cs:dropLine>
+  <cs:errorBar>
+    <cs:lnRef idx="0"/>
+    <cs:fillRef idx="0"/>
+    <cs:effectRef idx="0"/>
+    <cs:fontRef idx="minor">
+      <a:schemeClr val="tx1"/>
+    </cs:fontRef>
+    <cs:spPr>
+      <a:ln w="9525" cap="flat" cmpd="sng" algn="ctr">
+        <a:solidFill>
+          <a:schemeClr val="tx1">
+            <a:lumMod val="65000"/>
+            <a:lumOff val="35000"/>
+          </a:schemeClr>
+        </a:solidFill>
+        <a:round/>
+      </a:ln>
+    </cs:spPr>
+  </cs:errorBar>
+  <cs:floor>
+    <cs:lnRef idx="0"/>
+    <cs:fillRef idx="0"/>
+    <cs:effectRef idx="0"/>
+    <cs:fontRef idx="minor">
+      <a:schemeClr val="tx1"/>
+    </cs:fontRef>
+    <cs:spPr>
+      <a:noFill/>
+      <a:ln>
+        <a:noFill/>
+      </a:ln>
+    </cs:spPr>
+  </cs:floor>
+  <cs:gridlineMajor>
+    <cs:lnRef idx="0"/>
+    <cs:fillRef idx="0"/>
+    <cs:effectRef idx="0"/>
+    <cs:fontRef idx="minor">
+      <a:schemeClr val="tx1"/>
+    </cs:fontRef>
+    <cs:spPr>
+      <a:ln w="9525" cap="flat" cmpd="sng" algn="ctr">
+        <a:solidFill>
+          <a:schemeClr val="tx1">
+            <a:lumMod val="15000"/>
+            <a:lumOff val="85000"/>
+          </a:schemeClr>
+        </a:solidFill>
+        <a:round/>
+      </a:ln>
+    </cs:spPr>
+  </cs:gridlineMajor>
+  <cs:gridlineMinor>
+    <cs:lnRef idx="0"/>
+    <cs:fillRef idx="0"/>
+    <cs:effectRef idx="0"/>
+    <cs:fontRef idx="minor">
+      <a:schemeClr val="tx1"/>
+    </cs:fontRef>
+    <cs:spPr>
+      <a:ln w="9525" cap="flat" cmpd="sng" algn="ctr">
+        <a:solidFill>
+          <a:schemeClr val="tx1">
+            <a:lumMod val="5000"/>
+            <a:lumOff val="95000"/>
+          </a:schemeClr>
+        </a:solidFill>
+        <a:round/>
+      </a:ln>
+    </cs:spPr>
+  </cs:gridlineMinor>
+  <cs:hiLoLine>
+    <cs:lnRef idx="0"/>
+    <cs:fillRef idx="0"/>
+    <cs:effectRef idx="0"/>
+    <cs:fontRef idx="minor">
+      <a:schemeClr val="tx1"/>
+    </cs:fontRef>
+    <cs:spPr>
+      <a:ln w="9525" cap="flat" cmpd="sng" algn="ctr">
+        <a:solidFill>
+          <a:schemeClr val="tx1">
+            <a:lumMod val="50000"/>
+            <a:lumOff val="50000"/>
+          </a:schemeClr>
+        </a:solidFill>
+        <a:round/>
+      </a:ln>
+    </cs:spPr>
+  </cs:hiLoLine>
+  <cs:leaderLine>
+    <cs:lnRef idx="0"/>
+    <cs:fillRef idx="0"/>
+    <cs:effectRef idx="0"/>
+    <cs:fontRef idx="minor">
+      <a:schemeClr val="tx1"/>
+    </cs:fontRef>
+    <cs:spPr>
+      <a:ln w="9525" cap="flat" cmpd="sng" algn="ctr">
+        <a:solidFill>
+          <a:schemeClr val="tx1">
+            <a:lumMod val="35000"/>
+            <a:lumOff val="65000"/>
+          </a:schemeClr>
+        </a:solidFill>
+        <a:round/>
+      </a:ln>
+    </cs:spPr>
+  </cs:leaderLine>
+  <cs:legend>
+    <cs:lnRef idx="0"/>
+    <cs:fillRef idx="0"/>
+    <cs:effectRef idx="0"/>
+    <cs:fontRef idx="minor">
+      <a:schemeClr val="tx1">
+        <a:lumMod val="65000"/>
+        <a:lumOff val="35000"/>
+      </a:schemeClr>
+    </cs:fontRef>
+    <cs:defRPr sz="900" kern="1200"/>
+  </cs:legend>
+  <cs:plotArea mods="allowNoFillOverride allowNoLineOverride">
+    <cs:lnRef idx="0"/>
+    <cs:fillRef idx="0"/>
+    <cs:effectRef idx="0"/>
+    <cs:fontRef idx="minor">
+      <a:schemeClr val="tx1"/>
+    </cs:fontRef>
+  </cs:plotArea>
+  <cs:plotArea3D mods="allowNoFillOverride allowNoLineOverride">
+    <cs:lnRef idx="0"/>
+    <cs:fillRef idx="0"/>
+    <cs:effectRef idx="0"/>
+    <cs:fontRef idx="minor">
+      <a:schemeClr val="tx1"/>
+    </cs:fontRef>
+  </cs:plotArea3D>
+  <cs:seriesAxis>
+    <cs:lnRef idx="0"/>
+    <cs:fillRef idx="0"/>
+    <cs:effectRef idx="0"/>
+    <cs:fontRef idx="minor">
+      <a:schemeClr val="tx1">
+        <a:lumMod val="65000"/>
+        <a:lumOff val="35000"/>
+      </a:schemeClr>
+    </cs:fontRef>
+    <cs:defRPr sz="900" kern="1200"/>
+  </cs:seriesAxis>
+  <cs:seriesLine>
+    <cs:lnRef idx="0"/>
+    <cs:fillRef idx="0"/>
+    <cs:effectRef idx="0"/>
+    <cs:fontRef idx="minor">
+      <a:schemeClr val="tx1"/>
+    </cs:fontRef>
+    <cs:spPr>
+      <a:ln w="9525" cap="flat" cmpd="sng" algn="ctr">
+        <a:solidFill>
+          <a:schemeClr val="tx1">
+            <a:lumMod val="35000"/>
+            <a:lumOff val="65000"/>
+          </a:schemeClr>
+        </a:solidFill>
+        <a:round/>
+      </a:ln>
+    </cs:spPr>
+  </cs:seriesLine>
+  <cs:title>
+    <cs:lnRef idx="0"/>
+    <cs:fillRef idx="0"/>
+    <cs:effectRef idx="0"/>
+    <cs:fontRef idx="minor">
+      <a:schemeClr val="tx1">
+        <a:lumMod val="65000"/>
+        <a:lumOff val="35000"/>
+      </a:schemeClr>
+    </cs:fontRef>
+    <cs:defRPr sz="1400" b="0" kern="1200" spc="0" baseline="0"/>
+  </cs:title>
+  <cs:trendline>
+    <cs:lnRef idx="0">
+      <cs:styleClr val="auto"/>
+    </cs:lnRef>
+    <cs:fillRef idx="0"/>
+    <cs:effectRef idx="0"/>
+    <cs:fontRef idx="minor">
+      <a:schemeClr val="tx1"/>
+    </cs:fontRef>
+    <cs:spPr>
+      <a:ln w="19050" cap="rnd">
+        <a:solidFill>
+          <a:schemeClr val="phClr"/>
+        </a:solidFill>
+        <a:prstDash val="sysDot"/>
+      </a:ln>
+    </cs:spPr>
+  </cs:trendline>
+  <cs:trendlineLabel>
+    <cs:lnRef idx="0"/>
+    <cs:fillRef idx="0"/>
+    <cs:effectRef idx="0"/>
+    <cs:fontRef idx="minor">
+      <a:schemeClr val="tx1">
+        <a:lumMod val="65000"/>
+        <a:lumOff val="35000"/>
+      </a:schemeClr>
+    </cs:fontRef>
+    <cs:defRPr sz="900" kern="1200"/>
+  </cs:trendlineLabel>
+  <cs:upBar>
+    <cs:lnRef idx="0"/>
+    <cs:fillRef idx="0"/>
+    <cs:effectRef idx="0"/>
+    <cs:fontRef idx="minor">
+      <a:schemeClr val="tx1"/>
+    </cs:fontRef>
+    <cs:spPr>
+      <a:solidFill>
+        <a:schemeClr val="lt1"/>
+      </a:solidFill>
+      <a:ln w="9525" cap="flat" cmpd="sng" algn="ctr">
+        <a:solidFill>
+          <a:schemeClr val="tx1">
+            <a:lumMod val="65000"/>
+            <a:lumOff val="35000"/>
+          </a:schemeClr>
+        </a:solidFill>
+        <a:round/>
+      </a:ln>
+    </cs:spPr>
+  </cs:upBar>
+  <cs:valueAxis>
+    <cs:lnRef idx="0"/>
+    <cs:fillRef idx="0"/>
+    <cs:effectRef idx="0"/>
+    <cs:fontRef idx="minor">
+      <a:schemeClr val="tx1">
+        <a:lumMod val="65000"/>
+        <a:lumOff val="35000"/>
+      </a:schemeClr>
+    </cs:fontRef>
+    <cs:spPr>
+      <a:ln w="9525" cap="flat" cmpd="sng" algn="ctr">
+        <a:solidFill>
+          <a:schemeClr val="tx1">
+            <a:lumMod val="25000"/>
+            <a:lumOff val="75000"/>
+          </a:schemeClr>
+        </a:solidFill>
+        <a:round/>
+      </a:ln>
+    </cs:spPr>
+    <cs:defRPr sz="900" kern="1200"/>
+  </cs:valueAxis>
+  <cs:wall>
+    <cs:lnRef idx="0"/>
+    <cs:fillRef idx="0"/>
+    <cs:effectRef idx="0"/>
+    <cs:fontRef idx="minor">
+      <a:schemeClr val="tx1"/>
+    </cs:fontRef>
+    <cs:spPr>
+      <a:noFill/>
+      <a:ln>
+        <a:noFill/>
+      </a:ln>
+    </cs:spPr>
+  </cs:wall>
+</cs:chartStyle>
+</file>
+
+<file path=word/charts/style2.xml><?xml version="1.0" encoding="utf-8"?>
+<cs:chartStyle xmlns:cs="http://schemas.microsoft.com/office/drawing/2012/chartStyle" xmlns:a="http://schemas.openxmlformats.org/drawingml/2006/main" id="240">
+  <cs:axisTitle>
+    <cs:lnRef idx="0"/>
+    <cs:fillRef idx="0"/>
+    <cs:effectRef idx="0"/>
+    <cs:fontRef idx="minor">
+      <a:schemeClr val="tx1">
+        <a:lumMod val="65000"/>
+        <a:lumOff val="35000"/>
+      </a:schemeClr>
+    </cs:fontRef>
+    <cs:defRPr sz="1000" kern="1200"/>
+  </cs:axisTitle>
+  <cs:categoryAxis>
+    <cs:lnRef idx="0"/>
+    <cs:fillRef idx="0"/>
+    <cs:effectRef idx="0"/>
+    <cs:fontRef idx="minor">
+      <a:schemeClr val="tx1">
+        <a:lumMod val="65000"/>
+        <a:lumOff val="35000"/>
+      </a:schemeClr>
+    </cs:fontRef>
+    <cs:spPr>
+      <a:ln w="9525" cap="flat" cmpd="sng" algn="ctr">
+        <a:solidFill>
+          <a:schemeClr val="tx1">
+            <a:lumMod val="25000"/>
+            <a:lumOff val="75000"/>
+          </a:schemeClr>
+        </a:solidFill>
+        <a:round/>
+      </a:ln>
+    </cs:spPr>
+    <cs:defRPr sz="900" kern="1200"/>
+  </cs:categoryAxis>
+  <cs:chartArea mods="allowNoFillOverride allowNoLineOverride">
+    <cs:lnRef idx="0"/>
+    <cs:fillRef idx="0"/>
+    <cs:effectRef idx="0"/>
+    <cs:fontRef idx="minor">
+      <a:schemeClr val="tx1"/>
+    </cs:fontRef>
+    <cs:spPr>
+      <a:solidFill>
+        <a:schemeClr val="bg1"/>
+      </a:solidFill>
+      <a:ln w="9525" cap="flat" cmpd="sng" algn="ctr">
+        <a:solidFill>
+          <a:schemeClr val="tx1">
+            <a:lumMod val="15000"/>
+            <a:lumOff val="85000"/>
+          </a:schemeClr>
+        </a:solidFill>
+        <a:round/>
+      </a:ln>
+    </cs:spPr>
+    <cs:defRPr sz="1000" kern="1200"/>
+  </cs:chartArea>
+  <cs:dataLabel>
+    <cs:lnRef idx="0"/>
+    <cs:fillRef idx="0"/>
+    <cs:effectRef idx="0"/>
+    <cs:fontRef idx="minor">
+      <a:schemeClr val="tx1">
+        <a:lumMod val="75000"/>
+        <a:lumOff val="25000"/>
+      </a:schemeClr>
+    </cs:fontRef>
+    <cs:defRPr sz="900" kern="1200"/>
+  </cs:dataLabel>
+  <cs:dataLabelCallout>
+    <cs:lnRef idx="0"/>
+    <cs:fillRef idx="0"/>
+    <cs:effectRef idx="0"/>
+    <cs:fontRef idx="minor">
+      <a:schemeClr val="dk1">
+        <a:lumMod val="65000"/>
+        <a:lumOff val="35000"/>
+      </a:schemeClr>
+    </cs:fontRef>
+    <cs:spPr>
+      <a:solidFill>
+        <a:schemeClr val="lt1"/>
+      </a:solidFill>
+      <a:ln>
+        <a:solidFill>
+          <a:schemeClr val="dk1">
+            <a:lumMod val="25000"/>
+            <a:lumOff val="75000"/>
+          </a:schemeClr>
+        </a:solidFill>
+      </a:ln>
+    </cs:spPr>
+    <cs:defRPr sz="900" kern="1200"/>
+    <cs:bodyPr rot="0" spcFirstLastPara="1" vertOverflow="clip" horzOverflow="clip" vert="horz" wrap="square" lIns="36576" tIns="18288" rIns="36576" bIns="18288" anchor="ctr" anchorCtr="1">
+      <a:spAutoFit/>
+    </cs:bodyPr>
+  </cs:dataLabelCallout>
+  <cs:dataPoint>
+    <cs:lnRef idx="0"/>
+    <cs:fillRef idx="1">
+      <cs:styleClr val="auto"/>
+    </cs:fillRef>
+    <cs:effectRef idx="0"/>
+    <cs:fontRef idx="minor">
+      <a:schemeClr val="tx1"/>
+    </cs:fontRef>
+  </cs:dataPoint>
+  <cs:dataPoint3D>
+    <cs:lnRef idx="0"/>
+    <cs:fillRef idx="1">
+      <cs:styleClr val="auto"/>
+    </cs:fillRef>
+    <cs:effectRef idx="0"/>
+    <cs:fontRef idx="minor">
+      <a:schemeClr val="tx1"/>
+    </cs:fontRef>
+  </cs:dataPoint3D>
+  <cs:dataPointLine>
+    <cs:lnRef idx="0">
+      <cs:styleClr val="auto"/>
+    </cs:lnRef>
+    <cs:fillRef idx="1"/>
+    <cs:effectRef idx="0"/>
+    <cs:fontRef idx="minor">
+      <a:schemeClr val="tx1"/>
+    </cs:fontRef>
+    <cs:spPr>
+      <a:ln w="19050" cap="rnd">
+        <a:solidFill>
+          <a:schemeClr val="phClr"/>
+        </a:solidFill>
+        <a:round/>
+      </a:ln>
+    </cs:spPr>
+  </cs:dataPointLine>
+  <cs:dataPointMarker>
+    <cs:lnRef idx="0">
+      <cs:styleClr val="auto"/>
+    </cs:lnRef>
+    <cs:fillRef idx="1">
+      <cs:styleClr val="auto"/>
+    </cs:fillRef>
+    <cs:effectRef idx="0"/>
+    <cs:fontRef idx="minor">
+      <a:schemeClr val="tx1"/>
+    </cs:fontRef>
+    <cs:spPr>
+      <a:ln w="9525">
+        <a:solidFill>
+          <a:schemeClr val="phClr"/>
+        </a:solidFill>
+      </a:ln>
+    </cs:spPr>
+  </cs:dataPointMarker>
+  <cs:dataPointMarkerLayout symbol="circle" size="5"/>
+  <cs:dataPointWireframe>
+    <cs:lnRef idx="0">
+      <cs:styleClr val="auto"/>
+    </cs:lnRef>
+    <cs:fillRef idx="0"/>
+    <cs:effectRef idx="0"/>
+    <cs:fontRef idx="minor">
+      <a:schemeClr val="dk1"/>
+    </cs:fontRef>
+    <cs:spPr>
+      <a:ln w="9525" cap="rnd">
+        <a:solidFill>
+          <a:schemeClr val="phClr"/>
+        </a:solidFill>
+        <a:round/>
+      </a:ln>
+    </cs:spPr>
+  </cs:dataPointWireframe>
+  <cs:dataTable>
+    <cs:lnRef idx="0"/>
+    <cs:fillRef idx="0"/>
+    <cs:effectRef idx="0"/>
+    <cs:fontRef idx="minor">
+      <a:schemeClr val="tx1">
+        <a:lumMod val="65000"/>
+        <a:lumOff val="35000"/>
+      </a:schemeClr>
+    </cs:fontRef>
+    <cs:spPr>
+      <a:noFill/>
+      <a:ln w="9525" cap="flat" cmpd="sng" algn="ctr">
+        <a:solidFill>
+          <a:schemeClr val="tx1">
+            <a:lumMod val="15000"/>
+            <a:lumOff val="85000"/>
+          </a:schemeClr>
+        </a:solidFill>
+        <a:round/>
+      </a:ln>
+    </cs:spPr>
+    <cs:defRPr sz="900" kern="1200"/>
+  </cs:dataTable>
+  <cs:downBar>
+    <cs:lnRef idx="0"/>
+    <cs:fillRef idx="0"/>
+    <cs:effectRef idx="0"/>
+    <cs:fontRef idx="minor">
+      <a:schemeClr val="tx1"/>
+    </cs:fontRef>
+    <cs:spPr>
+      <a:solidFill>
+        <a:schemeClr val="dk1">
+          <a:lumMod val="75000"/>
+          <a:lumOff val="25000"/>
+        </a:schemeClr>
+      </a:solidFill>
+      <a:ln w="9525" cap="flat" cmpd="sng" algn="ctr">
+        <a:solidFill>
+          <a:schemeClr val="tx1">
+            <a:lumMod val="65000"/>
+            <a:lumOff val="35000"/>
+          </a:schemeClr>
+        </a:solidFill>
+        <a:round/>
+      </a:ln>
+    </cs:spPr>
+  </cs:downBar>
+  <cs:dropLine>
+    <cs:lnRef idx="0"/>
+    <cs:fillRef idx="0"/>
+    <cs:effectRef idx="0"/>
+    <cs:fontRef idx="minor">
+      <a:schemeClr val="tx1"/>
+    </cs:fontRef>
+    <cs:spPr>
+      <a:ln w="9525" cap="flat" cmpd="sng" algn="ctr">
+        <a:solidFill>
+          <a:schemeClr val="tx1">
+            <a:lumMod val="35000"/>
+            <a:lumOff val="65000"/>
+          </a:schemeClr>
+        </a:solidFill>
+        <a:round/>
+      </a:ln>
+    </cs:spPr>
+  </cs:dropLine>
+  <cs:errorBar>
+    <cs:lnRef idx="0"/>
+    <cs:fillRef idx="0"/>
+    <cs:effectRef idx="0"/>
+    <cs:fontRef idx="minor">
+      <a:schemeClr val="tx1"/>
+    </cs:fontRef>
+    <cs:spPr>
+      <a:ln w="9525" cap="flat" cmpd="sng" algn="ctr">
+        <a:solidFill>
+          <a:schemeClr val="tx1">
+            <a:lumMod val="65000"/>
+            <a:lumOff val="35000"/>
+          </a:schemeClr>
+        </a:solidFill>
+        <a:round/>
+      </a:ln>
+    </cs:spPr>
+  </cs:errorBar>
+  <cs:floor>
+    <cs:lnRef idx="0"/>
+    <cs:fillRef idx="0"/>
+    <cs:effectRef idx="0"/>
+    <cs:fontRef idx="minor">
+      <a:schemeClr val="tx1"/>
+    </cs:fontRef>
+    <cs:spPr>
+      <a:noFill/>
+      <a:ln>
+        <a:noFill/>
+      </a:ln>
+    </cs:spPr>
+  </cs:floor>
+  <cs:gridlineMajor>
+    <cs:lnRef idx="0"/>
+    <cs:fillRef idx="0"/>
+    <cs:effectRef idx="0"/>
+    <cs:fontRef idx="minor">
+      <a:schemeClr val="tx1"/>
+    </cs:fontRef>
+    <cs:spPr>
+      <a:ln w="9525" cap="flat" cmpd="sng" algn="ctr">
+        <a:solidFill>
+          <a:schemeClr val="tx1">
+            <a:lumMod val="15000"/>
+            <a:lumOff val="85000"/>
+          </a:schemeClr>
+        </a:solidFill>
+        <a:round/>
+      </a:ln>
+    </cs:spPr>
+  </cs:gridlineMajor>
+  <cs:gridlineMinor>
+    <cs:lnRef idx="0"/>
+    <cs:fillRef idx="0"/>
+    <cs:effectRef idx="0"/>
+    <cs:fontRef idx="minor">
+      <a:schemeClr val="tx1"/>
+    </cs:fontRef>
+    <cs:spPr>
+      <a:ln w="9525" cap="flat" cmpd="sng" algn="ctr">
+        <a:solidFill>
+          <a:schemeClr val="tx1">
+            <a:lumMod val="5000"/>
+            <a:lumOff val="95000"/>
+          </a:schemeClr>
+        </a:solidFill>
+        <a:round/>
+      </a:ln>
+    </cs:spPr>
+  </cs:gridlineMinor>
+  <cs:hiLoLine>
+    <cs:lnRef idx="0"/>
+    <cs:fillRef idx="0"/>
+    <cs:effectRef idx="0"/>
+    <cs:fontRef idx="minor">
+      <a:schemeClr val="tx1"/>
+    </cs:fontRef>
+    <cs:spPr>
+      <a:ln w="9525" cap="flat" cmpd="sng" algn="ctr">
+        <a:solidFill>
+          <a:schemeClr val="tx1">
+            <a:lumMod val="50000"/>
+            <a:lumOff val="50000"/>
+          </a:schemeClr>
+        </a:solidFill>
+        <a:round/>
+      </a:ln>
+    </cs:spPr>
+  </cs:hiLoLine>
+  <cs:leaderLine>
+    <cs:lnRef idx="0"/>
+    <cs:fillRef idx="0"/>
+    <cs:effectRef idx="0"/>
+    <cs:fontRef idx="minor">
+      <a:schemeClr val="tx1"/>
+    </cs:fontRef>
+    <cs:spPr>
+      <a:ln w="9525" cap="flat" cmpd="sng" algn="ctr">
+        <a:solidFill>
+          <a:schemeClr val="tx1">
+            <a:lumMod val="35000"/>
+            <a:lumOff val="65000"/>
+          </a:schemeClr>
+        </a:solidFill>
+        <a:round/>
+      </a:ln>
+    </cs:spPr>
+  </cs:leaderLine>
+  <cs:legend>
+    <cs:lnRef idx="0"/>
+    <cs:fillRef idx="0"/>
+    <cs:effectRef idx="0"/>
+    <cs:fontRef idx="minor">
+      <a:schemeClr val="tx1">
+        <a:lumMod val="65000"/>
+        <a:lumOff val="35000"/>
+      </a:schemeClr>
+    </cs:fontRef>
+    <cs:defRPr sz="900" kern="1200"/>
+  </cs:legend>
+  <cs:plotArea mods="allowNoFillOverride allowNoLineOverride">
+    <cs:lnRef idx="0"/>
+    <cs:fillRef idx="0"/>
+    <cs:effectRef idx="0"/>
+    <cs:fontRef idx="minor">
+      <a:schemeClr val="tx1"/>
+    </cs:fontRef>
+  </cs:plotArea>
+  <cs:plotArea3D mods="allowNoFillOverride allowNoLineOverride">
+    <cs:lnRef idx="0"/>
+    <cs:fillRef idx="0"/>
+    <cs:effectRef idx="0"/>
+    <cs:fontRef idx="minor">
+      <a:schemeClr val="tx1"/>
+    </cs:fontRef>
+  </cs:plotArea3D>
+  <cs:seriesAxis>
+    <cs:lnRef idx="0"/>
+    <cs:fillRef idx="0"/>
+    <cs:effectRef idx="0"/>
+    <cs:fontRef idx="minor">
+      <a:schemeClr val="tx1">
+        <a:lumMod val="65000"/>
+        <a:lumOff val="35000"/>
+      </a:schemeClr>
+    </cs:fontRef>
+    <cs:defRPr sz="900" kern="1200"/>
+  </cs:seriesAxis>
+  <cs:seriesLine>
+    <cs:lnRef idx="0"/>
+    <cs:fillRef idx="0"/>
+    <cs:effectRef idx="0"/>
+    <cs:fontRef idx="minor">
+      <a:schemeClr val="tx1"/>
+    </cs:fontRef>
+    <cs:spPr>
+      <a:ln w="9525" cap="flat" cmpd="sng" algn="ctr">
+        <a:solidFill>
+          <a:schemeClr val="tx1">
+            <a:lumMod val="35000"/>
+            <a:lumOff val="65000"/>
+          </a:schemeClr>
+        </a:solidFill>
+        <a:round/>
+      </a:ln>
+    </cs:spPr>
+  </cs:seriesLine>
+  <cs:title>
+    <cs:lnRef idx="0"/>
+    <cs:fillRef idx="0"/>
+    <cs:effectRef idx="0"/>
+    <cs:fontRef idx="minor">
+      <a:schemeClr val="tx1">
+        <a:lumMod val="65000"/>
+        <a:lumOff val="35000"/>
+      </a:schemeClr>
+    </cs:fontRef>
+    <cs:defRPr sz="1400" b="0" kern="1200" spc="0" baseline="0"/>
+  </cs:title>
+  <cs:trendline>
+    <cs:lnRef idx="0">
+      <cs:styleClr val="auto"/>
+    </cs:lnRef>
+    <cs:fillRef idx="0"/>
+    <cs:effectRef idx="0"/>
+    <cs:fontRef idx="minor">
+      <a:schemeClr val="tx1"/>
+    </cs:fontRef>
+    <cs:spPr>
+      <a:ln w="19050" cap="rnd">
+        <a:solidFill>
+          <a:schemeClr val="phClr"/>
+        </a:solidFill>
+        <a:prstDash val="sysDot"/>
+      </a:ln>
+    </cs:spPr>
+  </cs:trendline>
+  <cs:trendlineLabel>
+    <cs:lnRef idx="0"/>
+    <cs:fillRef idx="0"/>
+    <cs:effectRef idx="0"/>
+    <cs:fontRef idx="minor">
+      <a:schemeClr val="tx1">
+        <a:lumMod val="65000"/>
+        <a:lumOff val="35000"/>
+      </a:schemeClr>
+    </cs:fontRef>
+    <cs:defRPr sz="900" kern="1200"/>
+  </cs:trendlineLabel>
+  <cs:upBar>
+    <cs:lnRef idx="0"/>
+    <cs:fillRef idx="0"/>
+    <cs:effectRef idx="0"/>
+    <cs:fontRef idx="minor">
+      <a:schemeClr val="tx1"/>
+    </cs:fontRef>
+    <cs:spPr>
+      <a:solidFill>
+        <a:schemeClr val="lt1"/>
+      </a:solidFill>
+      <a:ln w="9525" cap="flat" cmpd="sng" algn="ctr">
+        <a:solidFill>
+          <a:schemeClr val="tx1">
+            <a:lumMod val="65000"/>
+            <a:lumOff val="35000"/>
+          </a:schemeClr>
+        </a:solidFill>
+        <a:round/>
+      </a:ln>
+    </cs:spPr>
+  </cs:upBar>
+  <cs:valueAxis>
+    <cs:lnRef idx="0"/>
+    <cs:fillRef idx="0"/>
+    <cs:effectRef idx="0"/>
+    <cs:fontRef idx="minor">
+      <a:schemeClr val="tx1">
+        <a:lumMod val="65000"/>
+        <a:lumOff val="35000"/>
+      </a:schemeClr>
+    </cs:fontRef>
+    <cs:spPr>
+      <a:ln w="9525" cap="flat" cmpd="sng" algn="ctr">
+        <a:solidFill>
+          <a:schemeClr val="tx1">
+            <a:lumMod val="25000"/>
+            <a:lumOff val="75000"/>
+          </a:schemeClr>
+        </a:solidFill>
+        <a:round/>
+      </a:ln>
+    </cs:spPr>
+    <cs:defRPr sz="900" kern="1200"/>
+  </cs:valueAxis>
+  <cs:wall>
+    <cs:lnRef idx="0"/>
+    <cs:fillRef idx="0"/>
+    <cs:effectRef idx="0"/>
+    <cs:fontRef idx="minor">
+      <a:schemeClr val="tx1"/>
+    </cs:fontRef>
+    <cs:spPr>
+      <a:noFill/>
+      <a:ln>
+        <a:noFill/>
+      </a:ln>
+    </cs:spPr>
+  </cs:wall>
+</cs:chartStyle>
+</file>
+
+<file path=word/charts/style3.xml><?xml version="1.0" encoding="utf-8"?>
+<cs:chartStyle xmlns:cs="http://schemas.microsoft.com/office/drawing/2012/chartStyle" xmlns:a="http://schemas.openxmlformats.org/drawingml/2006/main" id="240">
+  <cs:axisTitle>
+    <cs:lnRef idx="0"/>
+    <cs:fillRef idx="0"/>
+    <cs:effectRef idx="0"/>
+    <cs:fontRef idx="minor">
+      <a:schemeClr val="tx1">
+        <a:lumMod val="65000"/>
+        <a:lumOff val="35000"/>
+      </a:schemeClr>
+    </cs:fontRef>
+    <cs:defRPr sz="1000" kern="1200"/>
+  </cs:axisTitle>
+  <cs:categoryAxis>
+    <cs:lnRef idx="0"/>
+    <cs:fillRef idx="0"/>
+    <cs:effectRef idx="0"/>
+    <cs:fontRef idx="minor">
+      <a:schemeClr val="tx1">
+        <a:lumMod val="65000"/>
+        <a:lumOff val="35000"/>
+      </a:schemeClr>
+    </cs:fontRef>
+    <cs:spPr>
+      <a:ln w="9525" cap="flat" cmpd="sng" algn="ctr">
+        <a:solidFill>
+          <a:schemeClr val="tx1">
+            <a:lumMod val="25000"/>
+            <a:lumOff val="75000"/>
+          </a:schemeClr>
+        </a:solidFill>
+        <a:round/>
+      </a:ln>
+    </cs:spPr>
+    <cs:defRPr sz="900" kern="1200"/>
+  </cs:categoryAxis>
+  <cs:chartArea mods="allowNoFillOverride allowNoLineOverride">
+    <cs:lnRef idx="0"/>
+    <cs:fillRef idx="0"/>
+    <cs:effectRef idx="0"/>
+    <cs:fontRef idx="minor">
+      <a:schemeClr val="tx1"/>
+    </cs:fontRef>
+    <cs:spPr>
+      <a:solidFill>
+        <a:schemeClr val="bg1"/>
+      </a:solidFill>
+      <a:ln w="9525" cap="flat" cmpd="sng" algn="ctr">
+        <a:solidFill>
+          <a:schemeClr val="tx1">
+            <a:lumMod val="15000"/>
+            <a:lumOff val="85000"/>
+          </a:schemeClr>
+        </a:solidFill>
+        <a:round/>
+      </a:ln>
+    </cs:spPr>
+    <cs:defRPr sz="1000" kern="1200"/>
+  </cs:chartArea>
+  <cs:dataLabel>
+    <cs:lnRef idx="0"/>
+    <cs:fillRef idx="0"/>
+    <cs:effectRef idx="0"/>
+    <cs:fontRef idx="minor">
+      <a:schemeClr val="tx1">
+        <a:lumMod val="75000"/>
+        <a:lumOff val="25000"/>
+      </a:schemeClr>
+    </cs:fontRef>
+    <cs:defRPr sz="900" kern="1200"/>
+  </cs:dataLabel>
+  <cs:dataLabelCallout>
+    <cs:lnRef idx="0"/>
+    <cs:fillRef idx="0"/>
+    <cs:effectRef idx="0"/>
+    <cs:fontRef idx="minor">
+      <a:schemeClr val="dk1">
+        <a:lumMod val="65000"/>
+        <a:lumOff val="35000"/>
+      </a:schemeClr>
+    </cs:fontRef>
+    <cs:spPr>
+      <a:solidFill>
+        <a:schemeClr val="lt1"/>
+      </a:solidFill>
+      <a:ln>
+        <a:solidFill>
+          <a:schemeClr val="dk1">
+            <a:lumMod val="25000"/>
+            <a:lumOff val="75000"/>
+          </a:schemeClr>
+        </a:solidFill>
+      </a:ln>
+    </cs:spPr>
+    <cs:defRPr sz="900" kern="1200"/>
+    <cs:bodyPr rot="0" spcFirstLastPara="1" vertOverflow="clip" horzOverflow="clip" vert="horz" wrap="square" lIns="36576" tIns="18288" rIns="36576" bIns="18288" anchor="ctr" anchorCtr="1">
+      <a:spAutoFit/>
+    </cs:bodyPr>
+  </cs:dataLabelCallout>
+  <cs:dataPoint>
+    <cs:lnRef idx="0"/>
+    <cs:fillRef idx="1">
+      <cs:styleClr val="auto"/>
+    </cs:fillRef>
+    <cs:effectRef idx="0"/>
+    <cs:fontRef idx="minor">
+      <a:schemeClr val="tx1"/>
+    </cs:fontRef>
+  </cs:dataPoint>
+  <cs:dataPoint3D>
+    <cs:lnRef idx="0"/>
+    <cs:fillRef idx="1">
+      <cs:styleClr val="auto"/>
+    </cs:fillRef>
+    <cs:effectRef idx="0"/>
+    <cs:fontRef idx="minor">
+      <a:schemeClr val="tx1"/>
+    </cs:fontRef>
+  </cs:dataPoint3D>
+  <cs:dataPointLine>
+    <cs:lnRef idx="0">
+      <cs:styleClr val="auto"/>
+    </cs:lnRef>
+    <cs:fillRef idx="1"/>
+    <cs:effectRef idx="0"/>
+    <cs:fontRef idx="minor">
+      <a:schemeClr val="tx1"/>
+    </cs:fontRef>
+    <cs:spPr>
+      <a:ln w="19050" cap="rnd">
+        <a:solidFill>
+          <a:schemeClr val="phClr"/>
+        </a:solidFill>
+        <a:round/>
+      </a:ln>
+    </cs:spPr>
+  </cs:dataPointLine>
+  <cs:dataPointMarker>
+    <cs:lnRef idx="0">
+      <cs:styleClr val="auto"/>
+    </cs:lnRef>
+    <cs:fillRef idx="1">
+      <cs:styleClr val="auto"/>
+    </cs:fillRef>
+    <cs:effectRef idx="0"/>
+    <cs:fontRef idx="minor">
+      <a:schemeClr val="tx1"/>
+    </cs:fontRef>
+    <cs:spPr>
+      <a:ln w="9525">
+        <a:solidFill>
+          <a:schemeClr val="phClr"/>
+        </a:solidFill>
+      </a:ln>
+    </cs:spPr>
+  </cs:dataPointMarker>
+  <cs:dataPointMarkerLayout symbol="circle" size="5"/>
+  <cs:dataPointWireframe>
+    <cs:lnRef idx="0">
+      <cs:styleClr val="auto"/>
+    </cs:lnRef>
+    <cs:fillRef idx="0"/>
+    <cs:effectRef idx="0"/>
+    <cs:fontRef idx="minor">
+      <a:schemeClr val="dk1"/>
+    </cs:fontRef>
+    <cs:spPr>
+      <a:ln w="9525" cap="rnd">
+        <a:solidFill>
+          <a:schemeClr val="phClr"/>
+        </a:solidFill>
+        <a:round/>
+      </a:ln>
+    </cs:spPr>
+  </cs:dataPointWireframe>
+  <cs:dataTable>
+    <cs:lnRef idx="0"/>
+    <cs:fillRef idx="0"/>
+    <cs:effectRef idx="0"/>
+    <cs:fontRef idx="minor">
+      <a:schemeClr val="tx1">
+        <a:lumMod val="65000"/>
+        <a:lumOff val="35000"/>
+      </a:schemeClr>
+    </cs:fontRef>
+    <cs:spPr>
+      <a:noFill/>
+      <a:ln w="9525" cap="flat" cmpd="sng" algn="ctr">
+        <a:solidFill>
+          <a:schemeClr val="tx1">
+            <a:lumMod val="15000"/>
+            <a:lumOff val="85000"/>
+          </a:schemeClr>
+        </a:solidFill>
+        <a:round/>
+      </a:ln>
+    </cs:spPr>
+    <cs:defRPr sz="900" kern="1200"/>
+  </cs:dataTable>
+  <cs:downBar>
+    <cs:lnRef idx="0"/>
+    <cs:fillRef idx="0"/>
+    <cs:effectRef idx="0"/>
+    <cs:fontRef idx="minor">
+      <a:schemeClr val="tx1"/>
+    </cs:fontRef>
+    <cs:spPr>
+      <a:solidFill>
+        <a:schemeClr val="dk1">
+          <a:lumMod val="75000"/>
+          <a:lumOff val="25000"/>
+        </a:schemeClr>
+      </a:solidFill>
+      <a:ln w="9525" cap="flat" cmpd="sng" algn="ctr">
+        <a:solidFill>
+          <a:schemeClr val="tx1">
+            <a:lumMod val="65000"/>
+            <a:lumOff val="35000"/>
+          </a:schemeClr>
+        </a:solidFill>
+        <a:round/>
+      </a:ln>
+    </cs:spPr>
+  </cs:downBar>
+  <cs:dropLine>
+    <cs:lnRef idx="0"/>
+    <cs:fillRef idx="0"/>
+    <cs:effectRef idx="0"/>
+    <cs:fontRef idx="minor">
+      <a:schemeClr val="tx1"/>
+    </cs:fontRef>
+    <cs:spPr>
+      <a:ln w="9525" cap="flat" cmpd="sng" algn="ctr">
+        <a:solidFill>
+          <a:schemeClr val="tx1">
+            <a:lumMod val="35000"/>
+            <a:lumOff val="65000"/>
+          </a:schemeClr>
+        </a:solidFill>
+        <a:round/>
+      </a:ln>
+    </cs:spPr>
+  </cs:dropLine>
+  <cs:errorBar>
+    <cs:lnRef idx="0"/>
+    <cs:fillRef idx="0"/>
+    <cs:effectRef idx="0"/>
+    <cs:fontRef idx="minor">
+      <a:schemeClr val="tx1"/>
+    </cs:fontRef>
+    <cs:spPr>
+      <a:ln w="9525" cap="flat" cmpd="sng" algn="ctr">
+        <a:solidFill>
+          <a:schemeClr val="tx1">
+            <a:lumMod val="65000"/>
+            <a:lumOff val="35000"/>
+          </a:schemeClr>
+        </a:solidFill>
+        <a:round/>
+      </a:ln>
+    </cs:spPr>
+  </cs:errorBar>
+  <cs:floor>
+    <cs:lnRef idx="0"/>
+    <cs:fillRef idx="0"/>
+    <cs:effectRef idx="0"/>
+    <cs:fontRef idx="minor">
+      <a:schemeClr val="tx1"/>
+    </cs:fontRef>
+    <cs:spPr>
+      <a:noFill/>
+      <a:ln>
+        <a:noFill/>
+      </a:ln>
+    </cs:spPr>
+  </cs:floor>
+  <cs:gridlineMajor>
+    <cs:lnRef idx="0"/>
+    <cs:fillRef idx="0"/>
+    <cs:effectRef idx="0"/>
+    <cs:fontRef idx="minor">
+      <a:schemeClr val="tx1"/>
+    </cs:fontRef>
+    <cs:spPr>
+      <a:ln w="9525" cap="flat" cmpd="sng" algn="ctr">
+        <a:solidFill>
+          <a:schemeClr val="tx1">
+            <a:lumMod val="15000"/>
+            <a:lumOff val="85000"/>
+          </a:schemeClr>
+        </a:solidFill>
+        <a:round/>
+      </a:ln>
+    </cs:spPr>
+  </cs:gridlineMajor>
+  <cs:gridlineMinor>
+    <cs:lnRef idx="0"/>
+    <cs:fillRef idx="0"/>
+    <cs:effectRef idx="0"/>
+    <cs:fontRef idx="minor">
+      <a:schemeClr val="tx1"/>
+    </cs:fontRef>
+    <cs:spPr>
+      <a:ln w="9525" cap="flat" cmpd="sng" algn="ctr">
+        <a:solidFill>
+          <a:schemeClr val="tx1">
+            <a:lumMod val="5000"/>
+            <a:lumOff val="95000"/>
+          </a:schemeClr>
+        </a:solidFill>
+        <a:round/>
+      </a:ln>
+    </cs:spPr>
+  </cs:gridlineMinor>
+  <cs:hiLoLine>
+    <cs:lnRef idx="0"/>
+    <cs:fillRef idx="0"/>
+    <cs:effectRef idx="0"/>
+    <cs:fontRef idx="minor">
+      <a:schemeClr val="tx1"/>
+    </cs:fontRef>
+    <cs:spPr>
+      <a:ln w="9525" cap="flat" cmpd="sng" algn="ctr">
+        <a:solidFill>
+          <a:schemeClr val="tx1">
+            <a:lumMod val="50000"/>
+            <a:lumOff val="50000"/>
+          </a:schemeClr>
+        </a:solidFill>
+        <a:round/>
+      </a:ln>
+    </cs:spPr>
+  </cs:hiLoLine>
+  <cs:leaderLine>
+    <cs:lnRef idx="0"/>
+    <cs:fillRef idx="0"/>
+    <cs:effectRef idx="0"/>
+    <cs:fontRef idx="minor">
+      <a:schemeClr val="tx1"/>
+    </cs:fontRef>
+    <cs:spPr>
+      <a:ln w="9525" cap="flat" cmpd="sng" algn="ctr">
+        <a:solidFill>
+          <a:schemeClr val="tx1">
+            <a:lumMod val="35000"/>
+            <a:lumOff val="65000"/>
+          </a:schemeClr>
+        </a:solidFill>
+        <a:round/>
+      </a:ln>
+    </cs:spPr>
+  </cs:leaderLine>
+  <cs:legend>
+    <cs:lnRef idx="0"/>
+    <cs:fillRef idx="0"/>
+    <cs:effectRef idx="0"/>
+    <cs:fontRef idx="minor">
+      <a:schemeClr val="tx1">
+        <a:lumMod val="65000"/>
+        <a:lumOff val="35000"/>
+      </a:schemeClr>
+    </cs:fontRef>
+    <cs:defRPr sz="900" kern="1200"/>
+  </cs:legend>
+  <cs:plotArea mods="allowNoFillOverride allowNoLineOverride">
+    <cs:lnRef idx="0"/>
+    <cs:fillRef idx="0"/>
+    <cs:effectRef idx="0"/>
+    <cs:fontRef idx="minor">
+      <a:schemeClr val="tx1"/>
+    </cs:fontRef>
+  </cs:plotArea>
+  <cs:plotArea3D mods="allowNoFillOverride allowNoLineOverride">
+    <cs:lnRef idx="0"/>
+    <cs:fillRef idx="0"/>
+    <cs:effectRef idx="0"/>
+    <cs:fontRef idx="minor">
+      <a:schemeClr val="tx1"/>
+    </cs:fontRef>
+  </cs:plotArea3D>
+  <cs:seriesAxis>
+    <cs:lnRef idx="0"/>
+    <cs:fillRef idx="0"/>
+    <cs:effectRef idx="0"/>
+    <cs:fontRef idx="minor">
+      <a:schemeClr val="tx1">
+        <a:lumMod val="65000"/>
+        <a:lumOff val="35000"/>
+      </a:schemeClr>
+    </cs:fontRef>
+    <cs:defRPr sz="900" kern="1200"/>
+  </cs:seriesAxis>
+  <cs:seriesLine>
+    <cs:lnRef idx="0"/>
+    <cs:fillRef idx="0"/>
+    <cs:effectRef idx="0"/>
+    <cs:fontRef idx="minor">
+      <a:schemeClr val="tx1"/>
+    </cs:fontRef>
+    <cs:spPr>
+      <a:ln w="9525" cap="flat" cmpd="sng" algn="ctr">
+        <a:solidFill>
+          <a:schemeClr val="tx1">
+            <a:lumMod val="35000"/>
+            <a:lumOff val="65000"/>
+          </a:schemeClr>
+        </a:solidFill>
+        <a:round/>
+      </a:ln>
+    </cs:spPr>
+  </cs:seriesLine>
+  <cs:title>
+    <cs:lnRef idx="0"/>
+    <cs:fillRef idx="0"/>
+    <cs:effectRef idx="0"/>
+    <cs:fontRef idx="minor">
+      <a:schemeClr val="tx1">
+        <a:lumMod val="65000"/>
+        <a:lumOff val="35000"/>
+      </a:schemeClr>
+    </cs:fontRef>
+    <cs:defRPr sz="1400" b="0" kern="1200" spc="0" baseline="0"/>
+  </cs:title>
+  <cs:trendline>
+    <cs:lnRef idx="0">
+      <cs:styleClr val="auto"/>
+    </cs:lnRef>
+    <cs:fillRef idx="0"/>
+    <cs:effectRef idx="0"/>
+    <cs:fontRef idx="minor">
+      <a:schemeClr val="tx1"/>
+    </cs:fontRef>
+    <cs:spPr>
+      <a:ln w="19050" cap="rnd">
+        <a:solidFill>
+          <a:schemeClr val="phClr"/>
+        </a:solidFill>
+        <a:prstDash val="sysDot"/>
+      </a:ln>
+    </cs:spPr>
+  </cs:trendline>
+  <cs:trendlineLabel>
+    <cs:lnRef idx="0"/>
+    <cs:fillRef idx="0"/>
+    <cs:effectRef idx="0"/>
+    <cs:fontRef idx="minor">
+      <a:schemeClr val="tx1">
+        <a:lumMod val="65000"/>
+        <a:lumOff val="35000"/>
+      </a:schemeClr>
+    </cs:fontRef>
+    <cs:defRPr sz="900" kern="1200"/>
+  </cs:trendlineLabel>
+  <cs:upBar>
+    <cs:lnRef idx="0"/>
+    <cs:fillRef idx="0"/>
+    <cs:effectRef idx="0"/>
+    <cs:fontRef idx="minor">
+      <a:schemeClr val="tx1"/>
+    </cs:fontRef>
+    <cs:spPr>
+      <a:solidFill>
+        <a:schemeClr val="lt1"/>
+      </a:solidFill>
+      <a:ln w="9525" cap="flat" cmpd="sng" algn="ctr">
+        <a:solidFill>
+          <a:schemeClr val="tx1">
+            <a:lumMod val="65000"/>
+            <a:lumOff val="35000"/>
+          </a:schemeClr>
+        </a:solidFill>
+        <a:round/>
+      </a:ln>
+    </cs:spPr>
+  </cs:upBar>
+  <cs:valueAxis>
+    <cs:lnRef idx="0"/>
+    <cs:fillRef idx="0"/>
+    <cs:effectRef idx="0"/>
+    <cs:fontRef idx="minor">
+      <a:schemeClr val="tx1">
+        <a:lumMod val="65000"/>
+        <a:lumOff val="35000"/>
+      </a:schemeClr>
+    </cs:fontRef>
+    <cs:spPr>
+      <a:ln w="9525" cap="flat" cmpd="sng" algn="ctr">
+        <a:solidFill>
+          <a:schemeClr val="tx1">
+            <a:lumMod val="25000"/>
+            <a:lumOff val="75000"/>
+          </a:schemeClr>
+        </a:solidFill>
+        <a:round/>
+      </a:ln>
+    </cs:spPr>
+    <cs:defRPr sz="900" kern="1200"/>
+  </cs:valueAxis>
+  <cs:wall>
+    <cs:lnRef idx="0"/>
+    <cs:fillRef idx="0"/>
+    <cs:effectRef idx="0"/>
+    <cs:fontRef idx="minor">
+      <a:schemeClr val="tx1"/>
+    </cs:fontRef>
+    <cs:spPr>
+      <a:noFill/>
+      <a:ln>
+        <a:noFill/>
+      </a:ln>
+    </cs:spPr>
+  </cs:wall>
+</cs:chartStyle>
+</file>
+
+<file path=word/charts/style4.xml><?xml version="1.0" encoding="utf-8"?>
+<cs:chartStyle xmlns:cs="http://schemas.microsoft.com/office/drawing/2012/chartStyle" xmlns:a="http://schemas.openxmlformats.org/drawingml/2006/main" id="240">
+  <cs:axisTitle>
+    <cs:lnRef idx="0"/>
+    <cs:fillRef idx="0"/>
+    <cs:effectRef idx="0"/>
+    <cs:fontRef idx="minor">
+      <a:schemeClr val="tx1">
+        <a:lumMod val="65000"/>
+        <a:lumOff val="35000"/>
+      </a:schemeClr>
+    </cs:fontRef>
+    <cs:defRPr sz="1000" kern="1200"/>
+  </cs:axisTitle>
+  <cs:categoryAxis>
+    <cs:lnRef idx="0"/>
+    <cs:fillRef idx="0"/>
+    <cs:effectRef idx="0"/>
+    <cs:fontRef idx="minor">
+      <a:schemeClr val="tx1">
+        <a:lumMod val="65000"/>
+        <a:lumOff val="35000"/>
+      </a:schemeClr>
+    </cs:fontRef>
+    <cs:spPr>
+      <a:ln w="9525" cap="flat" cmpd="sng" algn="ctr">
+        <a:solidFill>
+          <a:schemeClr val="tx1">
+            <a:lumMod val="25000"/>
+            <a:lumOff val="75000"/>
+          </a:schemeClr>
+        </a:solidFill>
+        <a:round/>
+      </a:ln>
+    </cs:spPr>
+    <cs:defRPr sz="900" kern="1200"/>
+  </cs:categoryAxis>
+  <cs:chartArea mods="allowNoFillOverride allowNoLineOverride">
+    <cs:lnRef idx="0"/>
+    <cs:fillRef idx="0"/>
+    <cs:effectRef idx="0"/>
+    <cs:fontRef idx="minor">
+      <a:schemeClr val="tx1"/>
+    </cs:fontRef>
+    <cs:spPr>
+      <a:solidFill>
+        <a:schemeClr val="bg1"/>
+      </a:solidFill>
+      <a:ln w="9525" cap="flat" cmpd="sng" algn="ctr">
+        <a:solidFill>
+          <a:schemeClr val="tx1">
+            <a:lumMod val="15000"/>
+            <a:lumOff val="85000"/>
+          </a:schemeClr>
+        </a:solidFill>
+        <a:round/>
+      </a:ln>
+    </cs:spPr>
+    <cs:defRPr sz="1000" kern="1200"/>
+  </cs:chartArea>
+  <cs:dataLabel>
+    <cs:lnRef idx="0"/>
+    <cs:fillRef idx="0"/>
+    <cs:effectRef idx="0"/>
+    <cs:fontRef idx="minor">
+      <a:schemeClr val="tx1">
+        <a:lumMod val="75000"/>
+        <a:lumOff val="25000"/>
+      </a:schemeClr>
+    </cs:fontRef>
+    <cs:defRPr sz="900" kern="1200"/>
+  </cs:dataLabel>
+  <cs:dataLabelCallout>
+    <cs:lnRef idx="0"/>
+    <cs:fillRef idx="0"/>
+    <cs:effectRef idx="0"/>
+    <cs:fontRef idx="minor">
+      <a:schemeClr val="dk1">
+        <a:lumMod val="65000"/>
+        <a:lumOff val="35000"/>
+      </a:schemeClr>
+    </cs:fontRef>
+    <cs:spPr>
+      <a:solidFill>
+        <a:schemeClr val="lt1"/>
+      </a:solidFill>
+      <a:ln>
+        <a:solidFill>
+          <a:schemeClr val="dk1">
+            <a:lumMod val="25000"/>
+            <a:lumOff val="75000"/>
+          </a:schemeClr>
+        </a:solidFill>
+      </a:ln>
+    </cs:spPr>
+    <cs:defRPr sz="900" kern="1200"/>
+    <cs:bodyPr rot="0" spcFirstLastPara="1" vertOverflow="clip" horzOverflow="clip" vert="horz" wrap="square" lIns="36576" tIns="18288" rIns="36576" bIns="18288" anchor="ctr" anchorCtr="1">
+      <a:spAutoFit/>
+    </cs:bodyPr>
+  </cs:dataLabelCallout>
+  <cs:dataPoint>
+    <cs:lnRef idx="0"/>
+    <cs:fillRef idx="1">
+      <cs:styleClr val="auto"/>
+    </cs:fillRef>
+    <cs:effectRef idx="0"/>
+    <cs:fontRef idx="minor">
+      <a:schemeClr val="tx1"/>
+    </cs:fontRef>
+  </cs:dataPoint>
+  <cs:dataPoint3D>
+    <cs:lnRef idx="0"/>
+    <cs:fillRef idx="1">
+      <cs:styleClr val="auto"/>
+    </cs:fillRef>
+    <cs:effectRef idx="0"/>
+    <cs:fontRef idx="minor">
+      <a:schemeClr val="tx1"/>
+    </cs:fontRef>
+  </cs:dataPoint3D>
+  <cs:dataPointLine>
+    <cs:lnRef idx="0">
+      <cs:styleClr val="auto"/>
+    </cs:lnRef>
+    <cs:fillRef idx="1"/>
+    <cs:effectRef idx="0"/>
+    <cs:fontRef idx="minor">
+      <a:schemeClr val="tx1"/>
+    </cs:fontRef>
+    <cs:spPr>
+      <a:ln w="19050" cap="rnd">
+        <a:solidFill>
+          <a:schemeClr val="phClr"/>
+        </a:solidFill>
+        <a:round/>
+      </a:ln>
+    </cs:spPr>
+  </cs:dataPointLine>
+  <cs:dataPointMarker>
+    <cs:lnRef idx="0">
+      <cs:styleClr val="auto"/>
+    </cs:lnRef>
+    <cs:fillRef idx="1">
+      <cs:styleClr val="auto"/>
+    </cs:fillRef>
+    <cs:effectRef idx="0"/>
+    <cs:fontRef idx="minor">
+      <a:schemeClr val="tx1"/>
+    </cs:fontRef>
+    <cs:spPr>
+      <a:ln w="9525">
+        <a:solidFill>
+          <a:schemeClr val="phClr"/>
+        </a:solidFill>
+      </a:ln>
+    </cs:spPr>
+  </cs:dataPointMarker>
+  <cs:dataPointMarkerLayout symbol="circle" size="5"/>
+  <cs:dataPointWireframe>
+    <cs:lnRef idx="0">
+      <cs:styleClr val="auto"/>
+    </cs:lnRef>
+    <cs:fillRef idx="0"/>
+    <cs:effectRef idx="0"/>
+    <cs:fontRef idx="minor">
+      <a:schemeClr val="dk1"/>
+    </cs:fontRef>
+    <cs:spPr>
+      <a:ln w="9525" cap="rnd">
+        <a:solidFill>
+          <a:schemeClr val="phClr"/>
+        </a:solidFill>
+        <a:round/>
+      </a:ln>
+    </cs:spPr>
+  </cs:dataPointWireframe>
+  <cs:dataTable>
+    <cs:lnRef idx="0"/>
+    <cs:fillRef idx="0"/>
+    <cs:effectRef idx="0"/>
+    <cs:fontRef idx="minor">
+      <a:schemeClr val="tx1">
+        <a:lumMod val="65000"/>
+        <a:lumOff val="35000"/>
+      </a:schemeClr>
+    </cs:fontRef>
+    <cs:spPr>
+      <a:noFill/>
+      <a:ln w="9525" cap="flat" cmpd="sng" algn="ctr">
+        <a:solidFill>
+          <a:schemeClr val="tx1">
+            <a:lumMod val="15000"/>
+            <a:lumOff val="85000"/>
+          </a:schemeClr>
+        </a:solidFill>
+        <a:round/>
+      </a:ln>
+    </cs:spPr>
+    <cs:defRPr sz="900" kern="1200"/>
+  </cs:dataTable>
+  <cs:downBar>
+    <cs:lnRef idx="0"/>
+    <cs:fillRef idx="0"/>
+    <cs:effectRef idx="0"/>
+    <cs:fontRef idx="minor">
+      <a:schemeClr val="tx1"/>
+    </cs:fontRef>
+    <cs:spPr>
+      <a:solidFill>
+        <a:schemeClr val="dk1">
+          <a:lumMod val="75000"/>
+          <a:lumOff val="25000"/>
+        </a:schemeClr>
+      </a:solidFill>
+      <a:ln w="9525" cap="flat" cmpd="sng" algn="ctr">
+        <a:solidFill>
+          <a:schemeClr val="tx1">
+            <a:lumMod val="65000"/>
+            <a:lumOff val="35000"/>
+          </a:schemeClr>
+        </a:solidFill>
+        <a:round/>
+      </a:ln>
+    </cs:spPr>
+  </cs:downBar>
+  <cs:dropLine>
+    <cs:lnRef idx="0"/>
+    <cs:fillRef idx="0"/>
+    <cs:effectRef idx="0"/>
+    <cs:fontRef idx="minor">
+      <a:schemeClr val="tx1"/>
+    </cs:fontRef>
+    <cs:spPr>
+      <a:ln w="9525" cap="flat" cmpd="sng" algn="ctr">
+        <a:solidFill>
+          <a:schemeClr val="tx1">
+            <a:lumMod val="35000"/>
+            <a:lumOff val="65000"/>
+          </a:schemeClr>
+        </a:solidFill>
+        <a:round/>
+      </a:ln>
+    </cs:spPr>
+  </cs:dropLine>
+  <cs:errorBar>
+    <cs:lnRef idx="0"/>
+    <cs:fillRef idx="0"/>
+    <cs:effectRef idx="0"/>
+    <cs:fontRef idx="minor">
+      <a:schemeClr val="tx1"/>
+    </cs:fontRef>
+    <cs:spPr>
+      <a:ln w="9525" cap="flat" cmpd="sng" algn="ctr">
+        <a:solidFill>
+          <a:schemeClr val="tx1">
+            <a:lumMod val="65000"/>
+            <a:lumOff val="35000"/>
+          </a:schemeClr>
+        </a:solidFill>
+        <a:round/>
+      </a:ln>
+    </cs:spPr>
+  </cs:errorBar>
+  <cs:floor>
+    <cs:lnRef idx="0"/>
+    <cs:fillRef idx="0"/>
+    <cs:effectRef idx="0"/>
+    <cs:fontRef idx="minor">
+      <a:schemeClr val="tx1"/>
+    </cs:fontRef>
+    <cs:spPr>
+      <a:noFill/>
+      <a:ln>
+        <a:noFill/>
+      </a:ln>
+    </cs:spPr>
+  </cs:floor>
+  <cs:gridlineMajor>
+    <cs:lnRef idx="0"/>
+    <cs:fillRef idx="0"/>
+    <cs:effectRef idx="0"/>
+    <cs:fontRef idx="minor">
+      <a:schemeClr val="tx1"/>
+    </cs:fontRef>
+    <cs:spPr>
+      <a:ln w="9525" cap="flat" cmpd="sng" algn="ctr">
+        <a:solidFill>
+          <a:schemeClr val="tx1">
+            <a:lumMod val="15000"/>
+            <a:lumOff val="85000"/>
+          </a:schemeClr>
+        </a:solidFill>
+        <a:round/>
+      </a:ln>
+    </cs:spPr>
+  </cs:gridlineMajor>
+  <cs:gridlineMinor>
+    <cs:lnRef idx="0"/>
+    <cs:fillRef idx="0"/>
+    <cs:effectRef idx="0"/>
+    <cs:fontRef idx="minor">
+      <a:schemeClr val="tx1"/>
+    </cs:fontRef>
+    <cs:spPr>
+      <a:ln w="9525" cap="flat" cmpd="sng" algn="ctr">
+        <a:solidFill>
+          <a:schemeClr val="tx1">
+            <a:lumMod val="5000"/>
+            <a:lumOff val="95000"/>
+          </a:schemeClr>
+        </a:solidFill>
+        <a:round/>
+      </a:ln>
+    </cs:spPr>
+  </cs:gridlineMinor>
+  <cs:hiLoLine>
+    <cs:lnRef idx="0"/>
+    <cs:fillRef idx="0"/>
+    <cs:effectRef idx="0"/>
+    <cs:fontRef idx="minor">
+      <a:schemeClr val="tx1"/>
+    </cs:fontRef>
+    <cs:spPr>
+      <a:ln w="9525" cap="flat" cmpd="sng" algn="ctr">
+        <a:solidFill>
+          <a:schemeClr val="tx1">
+            <a:lumMod val="50000"/>
+            <a:lumOff val="50000"/>
+          </a:schemeClr>
+        </a:solidFill>
+        <a:round/>
+      </a:ln>
+    </cs:spPr>
+  </cs:hiLoLine>
+  <cs:leaderLine>
+    <cs:lnRef idx="0"/>
+    <cs:fillRef idx="0"/>
+    <cs:effectRef idx="0"/>
+    <cs:fontRef idx="minor">
+      <a:schemeClr val="tx1"/>
+    </cs:fontRef>
+    <cs:spPr>
+      <a:ln w="9525" cap="flat" cmpd="sng" algn="ctr">
+        <a:solidFill>
+          <a:schemeClr val="tx1">
+            <a:lumMod val="35000"/>
+            <a:lumOff val="65000"/>
+          </a:schemeClr>
+        </a:solidFill>
+        <a:round/>
+      </a:ln>
+    </cs:spPr>
+  </cs:leaderLine>
+  <cs:legend>
+    <cs:lnRef idx="0"/>
+    <cs:fillRef idx="0"/>
+    <cs:effectRef idx="0"/>
+    <cs:fontRef idx="minor">
+      <a:schemeClr val="tx1">
+        <a:lumMod val="65000"/>
+        <a:lumOff val="35000"/>
+      </a:schemeClr>
+    </cs:fontRef>
+    <cs:defRPr sz="900" kern="1200"/>
+  </cs:legend>
+  <cs:plotArea mods="allowNoFillOverride allowNoLineOverride">
+    <cs:lnRef idx="0"/>
+    <cs:fillRef idx="0"/>
+    <cs:effectRef idx="0"/>
+    <cs:fontRef idx="minor">
+      <a:schemeClr val="tx1"/>
+    </cs:fontRef>
+  </cs:plotArea>
+  <cs:plotArea3D mods="allowNoFillOverride allowNoLineOverride">
+    <cs:lnRef idx="0"/>
+    <cs:fillRef idx="0"/>
+    <cs:effectRef idx="0"/>
+    <cs:fontRef idx="minor">
+      <a:schemeClr val="tx1"/>
+    </cs:fontRef>
+  </cs:plotArea3D>
+  <cs:seriesAxis>
+    <cs:lnRef idx="0"/>
+    <cs:fillRef idx="0"/>
+    <cs:effectRef idx="0"/>
+    <cs:fontRef idx="minor">
+      <a:schemeClr val="tx1">
+        <a:lumMod val="65000"/>
+        <a:lumOff val="35000"/>
+      </a:schemeClr>
+    </cs:fontRef>
+    <cs:defRPr sz="900" kern="1200"/>
+  </cs:seriesAxis>
+  <cs:seriesLine>
+    <cs:lnRef idx="0"/>
+    <cs:fillRef idx="0"/>
+    <cs:effectRef idx="0"/>
+    <cs:fontRef idx="minor">
+      <a:schemeClr val="tx1"/>
+    </cs:fontRef>
+    <cs:spPr>
+      <a:ln w="9525" cap="flat" cmpd="sng" algn="ctr">
+        <a:solidFill>
+          <a:schemeClr val="tx1">
+            <a:lumMod val="35000"/>
+            <a:lumOff val="65000"/>
+          </a:schemeClr>
+        </a:solidFill>
+        <a:round/>
+      </a:ln>
+    </cs:spPr>
+  </cs:seriesLine>
+  <cs:title>
+    <cs:lnRef idx="0"/>
+    <cs:fillRef idx="0"/>
+    <cs:effectRef idx="0"/>
+    <cs:fontRef idx="minor">
+      <a:schemeClr val="tx1">
+        <a:lumMod val="65000"/>
+        <a:lumOff val="35000"/>
+      </a:schemeClr>
+    </cs:fontRef>
+    <cs:defRPr sz="1400" b="0" kern="1200" spc="0" baseline="0"/>
+  </cs:title>
+  <cs:trendline>
+    <cs:lnRef idx="0">
+      <cs:styleClr val="auto"/>
+    </cs:lnRef>
+    <cs:fillRef idx="0"/>
+    <cs:effectRef idx="0"/>
+    <cs:fontRef idx="minor">
+      <a:schemeClr val="tx1"/>
+    </cs:fontRef>
+    <cs:spPr>
+      <a:ln w="19050" cap="rnd">
+        <a:solidFill>
+          <a:schemeClr val="phClr"/>
+        </a:solidFill>
+        <a:prstDash val="sysDot"/>
+      </a:ln>
+    </cs:spPr>
+  </cs:trendline>
+  <cs:trendlineLabel>
+    <cs:lnRef idx="0"/>
+    <cs:fillRef idx="0"/>
+    <cs:effectRef idx="0"/>
+    <cs:fontRef idx="minor">
+      <a:schemeClr val="tx1">
+        <a:lumMod val="65000"/>
+        <a:lumOff val="35000"/>
+      </a:schemeClr>
+    </cs:fontRef>
+    <cs:defRPr sz="900" kern="1200"/>
+  </cs:trendlineLabel>
+  <cs:upBar>
+    <cs:lnRef idx="0"/>
+    <cs:fillRef idx="0"/>
+    <cs:effectRef idx="0"/>
+    <cs:fontRef idx="minor">
+      <a:schemeClr val="tx1"/>
+    </cs:fontRef>
+    <cs:spPr>
+      <a:solidFill>
+        <a:schemeClr val="lt1"/>
+      </a:solidFill>
+      <a:ln w="9525" cap="flat" cmpd="sng" algn="ctr">
+        <a:solidFill>
+          <a:schemeClr val="tx1">
+            <a:lumMod val="65000"/>
+            <a:lumOff val="35000"/>
+          </a:schemeClr>
+        </a:solidFill>
+        <a:round/>
+      </a:ln>
+    </cs:spPr>
+  </cs:upBar>
+  <cs:valueAxis>
+    <cs:lnRef idx="0"/>
+    <cs:fillRef idx="0"/>
+    <cs:effectRef idx="0"/>
+    <cs:fontRef idx="minor">
+      <a:schemeClr val="tx1">
+        <a:lumMod val="65000"/>
+        <a:lumOff val="35000"/>
+      </a:schemeClr>
+    </cs:fontRef>
+    <cs:spPr>
+      <a:ln w="9525" cap="flat" cmpd="sng" algn="ctr">
+        <a:solidFill>
+          <a:schemeClr val="tx1">
+            <a:lumMod val="25000"/>
+            <a:lumOff val="75000"/>
+          </a:schemeClr>
+        </a:solidFill>
+        <a:round/>
+      </a:ln>
+    </cs:spPr>
+    <cs:defRPr sz="900" kern="1200"/>
+  </cs:valueAxis>
+  <cs:wall>
+    <cs:lnRef idx="0"/>
+    <cs:fillRef idx="0"/>
+    <cs:effectRef idx="0"/>
+    <cs:fontRef idx="minor">
+      <a:schemeClr val="tx1"/>
+    </cs:fontRef>
+    <cs:spPr>
+      <a:noFill/>
+      <a:ln>
+        <a:noFill/>
+      </a:ln>
+    </cs:spPr>
+  </cs:wall>
+</cs:chartStyle>
+</file>
+
+<file path=word/charts/style5.xml><?xml version="1.0" encoding="utf-8"?>
+<cs:chartStyle xmlns:cs="http://schemas.microsoft.com/office/drawing/2012/chartStyle" xmlns:a="http://schemas.openxmlformats.org/drawingml/2006/main" id="240">
+  <cs:axisTitle>
+    <cs:lnRef idx="0"/>
+    <cs:fillRef idx="0"/>
+    <cs:effectRef idx="0"/>
+    <cs:fontRef idx="minor">
+      <a:schemeClr val="tx1">
+        <a:lumMod val="65000"/>
+        <a:lumOff val="35000"/>
+      </a:schemeClr>
+    </cs:fontRef>
+    <cs:defRPr sz="1000" kern="1200"/>
+  </cs:axisTitle>
+  <cs:categoryAxis>
+    <cs:lnRef idx="0"/>
+    <cs:fillRef idx="0"/>
+    <cs:effectRef idx="0"/>
+    <cs:fontRef idx="minor">
+      <a:schemeClr val="tx1">
+        <a:lumMod val="65000"/>
+        <a:lumOff val="35000"/>
+      </a:schemeClr>
+    </cs:fontRef>
+    <cs:spPr>
+      <a:ln w="9525" cap="flat" cmpd="sng" algn="ctr">
+        <a:solidFill>
+          <a:schemeClr val="tx1">
+            <a:lumMod val="25000"/>
+            <a:lumOff val="75000"/>
+          </a:schemeClr>
+        </a:solidFill>
+        <a:round/>
+      </a:ln>
+    </cs:spPr>
+    <cs:defRPr sz="900" kern="1200"/>
+  </cs:categoryAxis>
+  <cs:chartArea mods="allowNoFillOverride allowNoLineOverride">
+    <cs:lnRef idx="0"/>
+    <cs:fillRef idx="0"/>
+    <cs:effectRef idx="0"/>
+    <cs:fontRef idx="minor">
+      <a:schemeClr val="tx1"/>
+    </cs:fontRef>
+    <cs:spPr>
+      <a:solidFill>
+        <a:schemeClr val="bg1"/>
+      </a:solidFill>
+      <a:ln w="9525" cap="flat" cmpd="sng" algn="ctr">
+        <a:solidFill>
+          <a:schemeClr val="tx1">
+            <a:lumMod val="15000"/>
+            <a:lumOff val="85000"/>
+          </a:schemeClr>
+        </a:solidFill>
+        <a:round/>
+      </a:ln>
+    </cs:spPr>
+    <cs:defRPr sz="1000" kern="1200"/>
+  </cs:chartArea>
+  <cs:dataLabel>
+    <cs:lnRef idx="0"/>
+    <cs:fillRef idx="0"/>
+    <cs:effectRef idx="0"/>
+    <cs:fontRef idx="minor">
+      <a:schemeClr val="tx1">
+        <a:lumMod val="75000"/>
+        <a:lumOff val="25000"/>
+      </a:schemeClr>
+    </cs:fontRef>
+    <cs:defRPr sz="900" kern="1200"/>
+  </cs:dataLabel>
+  <cs:dataLabelCallout>
+    <cs:lnRef idx="0"/>
+    <cs:fillRef idx="0"/>
+    <cs:effectRef idx="0"/>
+    <cs:fontRef idx="minor">
+      <a:schemeClr val="dk1">
+        <a:lumMod val="65000"/>
+        <a:lumOff val="35000"/>
+      </a:schemeClr>
+    </cs:fontRef>
+    <cs:spPr>
+      <a:solidFill>
+        <a:schemeClr val="lt1"/>
+      </a:solidFill>
+      <a:ln>
+        <a:solidFill>
+          <a:schemeClr val="dk1">
+            <a:lumMod val="25000"/>
+            <a:lumOff val="75000"/>
+          </a:schemeClr>
+        </a:solidFill>
+      </a:ln>
+    </cs:spPr>
+    <cs:defRPr sz="900" kern="1200"/>
+    <cs:bodyPr rot="0" spcFirstLastPara="1" vertOverflow="clip" horzOverflow="clip" vert="horz" wrap="square" lIns="36576" tIns="18288" rIns="36576" bIns="18288" anchor="ctr" anchorCtr="1">
+      <a:spAutoFit/>
+    </cs:bodyPr>
+  </cs:dataLabelCallout>
+  <cs:dataPoint>
+    <cs:lnRef idx="0"/>
+    <cs:fillRef idx="1">
+      <cs:styleClr val="auto"/>
+    </cs:fillRef>
+    <cs:effectRef idx="0"/>
+    <cs:fontRef idx="minor">
+      <a:schemeClr val="tx1"/>
+    </cs:fontRef>
+  </cs:dataPoint>
+  <cs:dataPoint3D>
+    <cs:lnRef idx="0"/>
+    <cs:fillRef idx="1">
+      <cs:styleClr val="auto"/>
+    </cs:fillRef>
+    <cs:effectRef idx="0"/>
+    <cs:fontRef idx="minor">
+      <a:schemeClr val="tx1"/>
+    </cs:fontRef>
+  </cs:dataPoint3D>
+  <cs:dataPointLine>
+    <cs:lnRef idx="0">
+      <cs:styleClr val="auto"/>
+    </cs:lnRef>
+    <cs:fillRef idx="1"/>
+    <cs:effectRef idx="0"/>
+    <cs:fontRef idx="minor">
+      <a:schemeClr val="tx1"/>
+    </cs:fontRef>
+    <cs:spPr>
+      <a:ln w="19050" cap="rnd">
+        <a:solidFill>
+          <a:schemeClr val="phClr"/>
+        </a:solidFill>
+        <a:round/>
+      </a:ln>
+    </cs:spPr>
+  </cs:dataPointLine>
+  <cs:dataPointMarker>
+    <cs:lnRef idx="0">
+      <cs:styleClr val="auto"/>
+    </cs:lnRef>
+    <cs:fillRef idx="1">
+      <cs:styleClr val="auto"/>
+    </cs:fillRef>
+    <cs:effectRef idx="0"/>
+    <cs:fontRef idx="minor">
+      <a:schemeClr val="tx1"/>
+    </cs:fontRef>
+    <cs:spPr>
+      <a:ln w="9525">
+        <a:solidFill>
+          <a:schemeClr val="phClr"/>
+        </a:solidFill>
+      </a:ln>
+    </cs:spPr>
+  </cs:dataPointMarker>
+  <cs:dataPointMarkerLayout symbol="circle" size="5"/>
+  <cs:dataPointWireframe>
+    <cs:lnRef idx="0">
+      <cs:styleClr val="auto"/>
+    </cs:lnRef>
+    <cs:fillRef idx="0"/>
+    <cs:effectRef idx="0"/>
+    <cs:fontRef idx="minor">
+      <a:schemeClr val="dk1"/>
+    </cs:fontRef>
+    <cs:spPr>
+      <a:ln w="9525" cap="rnd">
+        <a:solidFill>
+          <a:schemeClr val="phClr"/>
+        </a:solidFill>
+        <a:round/>
+      </a:ln>
+    </cs:spPr>
+  </cs:dataPointWireframe>
+  <cs:dataTable>
+    <cs:lnRef idx="0"/>
+    <cs:fillRef idx="0"/>
+    <cs:effectRef idx="0"/>
+    <cs:fontRef idx="minor">
+      <a:schemeClr val="tx1">
+        <a:lumMod val="65000"/>
+        <a:lumOff val="35000"/>
+      </a:schemeClr>
+    </cs:fontRef>
+    <cs:spPr>
+      <a:noFill/>
+      <a:ln w="9525" cap="flat" cmpd="sng" algn="ctr">
+        <a:solidFill>
+          <a:schemeClr val="tx1">
+            <a:lumMod val="15000"/>
+            <a:lumOff val="85000"/>
+          </a:schemeClr>
+        </a:solidFill>
+        <a:round/>
+      </a:ln>
+    </cs:spPr>
+    <cs:defRPr sz="900" kern="1200"/>
+  </cs:dataTable>
+  <cs:downBar>
+    <cs:lnRef idx="0"/>
+    <cs:fillRef idx="0"/>
+    <cs:effectRef idx="0"/>
+    <cs:fontRef idx="minor">
+      <a:schemeClr val="tx1"/>
+    </cs:fontRef>
+    <cs:spPr>
+      <a:solidFill>
+        <a:schemeClr val="dk1">
+          <a:lumMod val="75000"/>
+          <a:lumOff val="25000"/>
+        </a:schemeClr>
+      </a:solidFill>
+      <a:ln w="9525" cap="flat" cmpd="sng" algn="ctr">
+        <a:solidFill>
+          <a:schemeClr val="tx1">
+            <a:lumMod val="65000"/>
+            <a:lumOff val="35000"/>
+          </a:schemeClr>
+        </a:solidFill>
+        <a:round/>
+      </a:ln>
+    </cs:spPr>
+  </cs:downBar>
+  <cs:dropLine>
+    <cs:lnRef idx="0"/>
+    <cs:fillRef idx="0"/>
+    <cs:effectRef idx="0"/>
+    <cs:fontRef idx="minor">
+      <a:schemeClr val="tx1"/>
+    </cs:fontRef>
+    <cs:spPr>
+      <a:ln w="9525" cap="flat" cmpd="sng" algn="ctr">
+        <a:solidFill>
+          <a:schemeClr val="tx1">
+            <a:lumMod val="35000"/>
+            <a:lumOff val="65000"/>
+          </a:schemeClr>
+        </a:solidFill>
+        <a:round/>
+      </a:ln>
+    </cs:spPr>
+  </cs:dropLine>
+  <cs:errorBar>
+    <cs:lnRef idx="0"/>
+    <cs:fillRef idx="0"/>
+    <cs:effectRef idx="0"/>
+    <cs:fontRef idx="minor">
+      <a:schemeClr val="tx1"/>
+    </cs:fontRef>
+    <cs:spPr>
+      <a:ln w="9525" cap="flat" cmpd="sng" algn="ctr">
+        <a:solidFill>
+          <a:schemeClr val="tx1">
+            <a:lumMod val="65000"/>
+            <a:lumOff val="35000"/>
+          </a:schemeClr>
+        </a:solidFill>
+        <a:round/>
+      </a:ln>
+    </cs:spPr>
+  </cs:errorBar>
+  <cs:floor>
+    <cs:lnRef idx="0"/>
+    <cs:fillRef idx="0"/>
+    <cs:effectRef idx="0"/>
+    <cs:fontRef idx="minor">
+      <a:schemeClr val="tx1"/>
+    </cs:fontRef>
+    <cs:spPr>
+      <a:noFill/>
+      <a:ln>
+        <a:noFill/>
+      </a:ln>
+    </cs:spPr>
+  </cs:floor>
+  <cs:gridlineMajor>
+    <cs:lnRef idx="0"/>
+    <cs:fillRef idx="0"/>
+    <cs:effectRef idx="0"/>
+    <cs:fontRef idx="minor">
+      <a:schemeClr val="tx1"/>
+    </cs:fontRef>
+    <cs:spPr>
+      <a:ln w="9525" cap="flat" cmpd="sng" algn="ctr">
+        <a:solidFill>
+          <a:schemeClr val="tx1">
+            <a:lumMod val="15000"/>
+            <a:lumOff val="85000"/>
+          </a:schemeClr>
+        </a:solidFill>
+        <a:round/>
+      </a:ln>
+    </cs:spPr>
+  </cs:gridlineMajor>
+  <cs:gridlineMinor>
+    <cs:lnRef idx="0"/>
+    <cs:fillRef idx="0"/>
+    <cs:effectRef idx="0"/>
+    <cs:fontRef idx="minor">
+      <a:schemeClr val="tx1"/>
+    </cs:fontRef>
+    <cs:spPr>
+      <a:ln w="9525" cap="flat" cmpd="sng" algn="ctr">
+        <a:solidFill>
+          <a:schemeClr val="tx1">
+            <a:lumMod val="5000"/>
+            <a:lumOff val="95000"/>
+          </a:schemeClr>
+        </a:solidFill>
+        <a:round/>
+      </a:ln>
+    </cs:spPr>
+  </cs:gridlineMinor>
+  <cs:hiLoLine>
+    <cs:lnRef idx="0"/>
+    <cs:fillRef idx="0"/>
+    <cs:effectRef idx="0"/>
+    <cs:fontRef idx="minor">
+      <a:schemeClr val="tx1"/>
+    </cs:fontRef>
+    <cs:spPr>
+      <a:ln w="9525" cap="flat" cmpd="sng" algn="ctr">
+        <a:solidFill>
+          <a:schemeClr val="tx1">
+            <a:lumMod val="50000"/>
+            <a:lumOff val="50000"/>
+          </a:schemeClr>
+        </a:solidFill>
+        <a:round/>
+      </a:ln>
+    </cs:spPr>
+  </cs:hiLoLine>
+  <cs:leaderLine>
+    <cs:lnRef idx="0"/>
+    <cs:fillRef idx="0"/>
+    <cs:effectRef idx="0"/>
+    <cs:fontRef idx="minor">
+      <a:schemeClr val="tx1"/>
+    </cs:fontRef>
+    <cs:spPr>
+      <a:ln w="9525" cap="flat" cmpd="sng" algn="ctr">
+        <a:solidFill>
+          <a:schemeClr val="tx1">
+            <a:lumMod val="35000"/>
+            <a:lumOff val="65000"/>
+          </a:schemeClr>
+        </a:solidFill>
+        <a:round/>
+      </a:ln>
+    </cs:spPr>
+  </cs:leaderLine>
+  <cs:legend>
+    <cs:lnRef idx="0"/>
+    <cs:fillRef idx="0"/>
+    <cs:effectRef idx="0"/>
+    <cs:fontRef idx="minor">
+      <a:schemeClr val="tx1">
+        <a:lumMod val="65000"/>
+        <a:lumOff val="35000"/>
+      </a:schemeClr>
+    </cs:fontRef>
+    <cs:defRPr sz="900" kern="1200"/>
+  </cs:legend>
+  <cs:plotArea mods="allowNoFillOverride allowNoLineOverride">
+    <cs:lnRef idx="0"/>
+    <cs:fillRef idx="0"/>
+    <cs:effectRef idx="0"/>
+    <cs:fontRef idx="minor">
+      <a:schemeClr val="tx1"/>
+    </cs:fontRef>
+  </cs:plotArea>
+  <cs:plotArea3D mods="allowNoFillOverride allowNoLineOverride">
+    <cs:lnRef idx="0"/>
+    <cs:fillRef idx="0"/>
+    <cs:effectRef idx="0"/>
+    <cs:fontRef idx="minor">
+      <a:schemeClr val="tx1"/>
+    </cs:fontRef>
+  </cs:plotArea3D>
+  <cs:seriesAxis>
+    <cs:lnRef idx="0"/>
+    <cs:fillRef idx="0"/>
+    <cs:effectRef idx="0"/>
+    <cs:fontRef idx="minor">
+      <a:schemeClr val="tx1">
+        <a:lumMod val="65000"/>
+        <a:lumOff val="35000"/>
+      </a:schemeClr>
+    </cs:fontRef>
+    <cs:defRPr sz="900" kern="1200"/>
+  </cs:seriesAxis>
+  <cs:seriesLine>
+    <cs:lnRef idx="0"/>
+    <cs:fillRef idx="0"/>
+    <cs:effectRef idx="0"/>
+    <cs:fontRef idx="minor">
+      <a:schemeClr val="tx1"/>
+    </cs:fontRef>
+    <cs:spPr>
+      <a:ln w="9525" cap="flat" cmpd="sng" algn="ctr">
+        <a:solidFill>
+          <a:schemeClr val="tx1">
+            <a:lumMod val="35000"/>
+            <a:lumOff val="65000"/>
+          </a:schemeClr>
+        </a:solidFill>
+        <a:round/>
+      </a:ln>
+    </cs:spPr>
+  </cs:seriesLine>
+  <cs:title>
+    <cs:lnRef idx="0"/>
+    <cs:fillRef idx="0"/>
+    <cs:effectRef idx="0"/>
+    <cs:fontRef idx="minor">
+      <a:schemeClr val="tx1">
+        <a:lumMod val="65000"/>
+        <a:lumOff val="35000"/>
+      </a:schemeClr>
+    </cs:fontRef>
+    <cs:defRPr sz="1400" b="0" kern="1200" spc="0" baseline="0"/>
+  </cs:title>
+  <cs:trendline>
+    <cs:lnRef idx="0">
+      <cs:styleClr val="auto"/>
+    </cs:lnRef>
+    <cs:fillRef idx="0"/>
+    <cs:effectRef idx="0"/>
+    <cs:fontRef idx="minor">
+      <a:schemeClr val="tx1"/>
+    </cs:fontRef>
+    <cs:spPr>
+      <a:ln w="19050" cap="rnd">
+        <a:solidFill>
+          <a:schemeClr val="phClr"/>
+        </a:solidFill>
+        <a:prstDash val="sysDot"/>
+      </a:ln>
+    </cs:spPr>
+  </cs:trendline>
+  <cs:trendlineLabel>
+    <cs:lnRef idx="0"/>
+    <cs:fillRef idx="0"/>
+    <cs:effectRef idx="0"/>
+    <cs:fontRef idx="minor">
+      <a:schemeClr val="tx1">
+        <a:lumMod val="65000"/>
+        <a:lumOff val="35000"/>
+      </a:schemeClr>
+    </cs:fontRef>
+    <cs:defRPr sz="900" kern="1200"/>
+  </cs:trendlineLabel>
+  <cs:upBar>
+    <cs:lnRef idx="0"/>
+    <cs:fillRef idx="0"/>
+    <cs:effectRef idx="0"/>
+    <cs:fontRef idx="minor">
+      <a:schemeClr val="tx1"/>
+    </cs:fontRef>
+    <cs:spPr>
+      <a:solidFill>
+        <a:schemeClr val="lt1"/>
+      </a:solidFill>
+      <a:ln w="9525" cap="flat" cmpd="sng" algn="ctr">
+        <a:solidFill>
+          <a:schemeClr val="tx1">
+            <a:lumMod val="65000"/>
+            <a:lumOff val="35000"/>
+          </a:schemeClr>
+        </a:solidFill>
+        <a:round/>
+      </a:ln>
+    </cs:spPr>
+  </cs:upBar>
+  <cs:valueAxis>
+    <cs:lnRef idx="0"/>
+    <cs:fillRef idx="0"/>
+    <cs:effectRef idx="0"/>
+    <cs:fontRef idx="minor">
+      <a:schemeClr val="tx1">
+        <a:lumMod val="65000"/>
+        <a:lumOff val="35000"/>
+      </a:schemeClr>
+    </cs:fontRef>
+    <cs:spPr>
+      <a:ln w="9525" cap="flat" cmpd="sng" algn="ctr">
+        <a:solidFill>
+          <a:schemeClr val="tx1">
+            <a:lumMod val="25000"/>
+            <a:lumOff val="75000"/>
+          </a:schemeClr>
+        </a:solidFill>
+        <a:round/>
+      </a:ln>
+    </cs:spPr>
+    <cs:defRPr sz="900" kern="1200"/>
+  </cs:valueAxis>
+  <cs:wall>
+    <cs:lnRef idx="0"/>
+    <cs:fillRef idx="0"/>
+    <cs:effectRef idx="0"/>
+    <cs:fontRef idx="minor">
+      <a:schemeClr val="tx1"/>
+    </cs:fontRef>
+    <cs:spPr>
+      <a:noFill/>
+      <a:ln>
+        <a:noFill/>
+      </a:ln>
+    </cs:spPr>
+  </cs:wall>
+</cs:chartStyle>
+</file>
+
+<file path=word/charts/style6.xml><?xml version="1.0" encoding="utf-8"?>
+<cs:chartStyle xmlns:cs="http://schemas.microsoft.com/office/drawing/2012/chartStyle" xmlns:a="http://schemas.openxmlformats.org/drawingml/2006/main" id="240">
+  <cs:axisTitle>
+    <cs:lnRef idx="0"/>
+    <cs:fillRef idx="0"/>
+    <cs:effectRef idx="0"/>
+    <cs:fontRef idx="minor">
+      <a:schemeClr val="tx1">
+        <a:lumMod val="65000"/>
+        <a:lumOff val="35000"/>
+      </a:schemeClr>
+    </cs:fontRef>
+    <cs:defRPr sz="1000" kern="1200"/>
+  </cs:axisTitle>
+  <cs:categoryAxis>
+    <cs:lnRef idx="0"/>
+    <cs:fillRef idx="0"/>
+    <cs:effectRef idx="0"/>
+    <cs:fontRef idx="minor">
+      <a:schemeClr val="tx1">
+        <a:lumMod val="65000"/>
+        <a:lumOff val="35000"/>
+      </a:schemeClr>
+    </cs:fontRef>
+    <cs:spPr>
+      <a:ln w="9525" cap="flat" cmpd="sng" algn="ctr">
+        <a:solidFill>
+          <a:schemeClr val="tx1">
+            <a:lumMod val="25000"/>
+            <a:lumOff val="75000"/>
+          </a:schemeClr>
+        </a:solidFill>
+        <a:round/>
+      </a:ln>
+    </cs:spPr>
+    <cs:defRPr sz="900" kern="1200"/>
+  </cs:categoryAxis>
+  <cs:chartArea mods="allowNoFillOverride allowNoLineOverride">
+    <cs:lnRef idx="0"/>
+    <cs:fillRef idx="0"/>
+    <cs:effectRef idx="0"/>
+    <cs:fontRef idx="minor">
+      <a:schemeClr val="tx1"/>
+    </cs:fontRef>
+    <cs:spPr>
+      <a:solidFill>
+        <a:schemeClr val="bg1"/>
+      </a:solidFill>
+      <a:ln w="9525" cap="flat" cmpd="sng" algn="ctr">
+        <a:solidFill>
+          <a:schemeClr val="tx1">
+            <a:lumMod val="15000"/>
+            <a:lumOff val="85000"/>
+          </a:schemeClr>
+        </a:solidFill>
+        <a:round/>
+      </a:ln>
+    </cs:spPr>
+    <cs:defRPr sz="1000" kern="1200"/>
+  </cs:chartArea>
+  <cs:dataLabel>
+    <cs:lnRef idx="0"/>
+    <cs:fillRef idx="0"/>
+    <cs:effectRef idx="0"/>
+    <cs:fontRef idx="minor">
+      <a:schemeClr val="tx1">
+        <a:lumMod val="75000"/>
+        <a:lumOff val="25000"/>
+      </a:schemeClr>
+    </cs:fontRef>
+    <cs:defRPr sz="900" kern="1200"/>
+  </cs:dataLabel>
+  <cs:dataLabelCallout>
+    <cs:lnRef idx="0"/>
+    <cs:fillRef idx="0"/>
+    <cs:effectRef idx="0"/>
+    <cs:fontRef idx="minor">
+      <a:schemeClr val="dk1">
+        <a:lumMod val="65000"/>
+        <a:lumOff val="35000"/>
+      </a:schemeClr>
+    </cs:fontRef>
+    <cs:spPr>
+      <a:solidFill>
+        <a:schemeClr val="lt1"/>
+      </a:solidFill>
+      <a:ln>
+        <a:solidFill>
+          <a:schemeClr val="dk1">
+            <a:lumMod val="25000"/>
+            <a:lumOff val="75000"/>
+          </a:schemeClr>
+        </a:solidFill>
+      </a:ln>
+    </cs:spPr>
+    <cs:defRPr sz="900" kern="1200"/>
+    <cs:bodyPr rot="0" spcFirstLastPara="1" vertOverflow="clip" horzOverflow="clip" vert="horz" wrap="square" lIns="36576" tIns="18288" rIns="36576" bIns="18288" anchor="ctr" anchorCtr="1">
+      <a:spAutoFit/>
+    </cs:bodyPr>
+  </cs:dataLabelCallout>
+  <cs:dataPoint>
+    <cs:lnRef idx="0"/>
+    <cs:fillRef idx="1">
+      <cs:styleClr val="auto"/>
+    </cs:fillRef>
+    <cs:effectRef idx="0"/>
+    <cs:fontRef idx="minor">
+      <a:schemeClr val="tx1"/>
+    </cs:fontRef>
+  </cs:dataPoint>
+  <cs:dataPoint3D>
+    <cs:lnRef idx="0"/>
+    <cs:fillRef idx="1">
+      <cs:styleClr val="auto"/>
+    </cs:fillRef>
+    <cs:effectRef idx="0"/>
+    <cs:fontRef idx="minor">
+      <a:schemeClr val="tx1"/>
+    </cs:fontRef>
+  </cs:dataPoint3D>
+  <cs:dataPointLine>
+    <cs:lnRef idx="0">
+      <cs:styleClr val="auto"/>
+    </cs:lnRef>
+    <cs:fillRef idx="1"/>
+    <cs:effectRef idx="0"/>
+    <cs:fontRef idx="minor">
+      <a:schemeClr val="tx1"/>
+    </cs:fontRef>
+    <cs:spPr>
+      <a:ln w="19050" cap="rnd">
+        <a:solidFill>
+          <a:schemeClr val="phClr"/>
+        </a:solidFill>
+        <a:round/>
+      </a:ln>
+    </cs:spPr>
+  </cs:dataPointLine>
+  <cs:dataPointMarker>
+    <cs:lnRef idx="0">
+      <cs:styleClr val="auto"/>
+    </cs:lnRef>
+    <cs:fillRef idx="1">
+      <cs:styleClr val="auto"/>
+    </cs:fillRef>
+    <cs:effectRef idx="0"/>
+    <cs:fontRef idx="minor">
+      <a:schemeClr val="tx1"/>
+    </cs:fontRef>
+    <cs:spPr>
+      <a:ln w="9525">
+        <a:solidFill>
+          <a:schemeClr val="phClr"/>
+        </a:solidFill>
+      </a:ln>
+    </cs:spPr>
+  </cs:dataPointMarker>
+  <cs:dataPointMarkerLayout symbol="circle" size="5"/>
+  <cs:dataPointWireframe>
+    <cs:lnRef idx="0">
+      <cs:styleClr val="auto"/>
+    </cs:lnRef>
+    <cs:fillRef idx="0"/>
+    <cs:effectRef idx="0"/>
+    <cs:fontRef idx="minor">
+      <a:schemeClr val="dk1"/>
+    </cs:fontRef>
+    <cs:spPr>
+      <a:ln w="9525" cap="rnd">
+        <a:solidFill>
+          <a:schemeClr val="phClr"/>
+        </a:solidFill>
+        <a:round/>
+      </a:ln>
+    </cs:spPr>
+  </cs:dataPointWireframe>
+  <cs:dataTable>
+    <cs:lnRef idx="0"/>
+    <cs:fillRef idx="0"/>
+    <cs:effectRef idx="0"/>
+    <cs:fontRef idx="minor">
+      <a:schemeClr val="tx1">
+        <a:lumMod val="65000"/>
+        <a:lumOff val="35000"/>
+      </a:schemeClr>
+    </cs:fontRef>
+    <cs:spPr>
+      <a:noFill/>
+      <a:ln w="9525" cap="flat" cmpd="sng" algn="ctr">
+        <a:solidFill>
+          <a:schemeClr val="tx1">
+            <a:lumMod val="15000"/>
+            <a:lumOff val="85000"/>
+          </a:schemeClr>
+        </a:solidFill>
+        <a:round/>
+      </a:ln>
+    </cs:spPr>
+    <cs:defRPr sz="900" kern="1200"/>
+  </cs:dataTable>
+  <cs:downBar>
+    <cs:lnRef idx="0"/>
+    <cs:fillRef idx="0"/>
+    <cs:effectRef idx="0"/>
+    <cs:fontRef idx="minor">
+      <a:schemeClr val="tx1"/>
+    </cs:fontRef>
+    <cs:spPr>
+      <a:solidFill>
+        <a:schemeClr val="dk1">
+          <a:lumMod val="75000"/>
+          <a:lumOff val="25000"/>
+        </a:schemeClr>
+      </a:solidFill>
+      <a:ln w="9525" cap="flat" cmpd="sng" algn="ctr">
+        <a:solidFill>
+          <a:schemeClr val="tx1">
+            <a:lumMod val="65000"/>
+            <a:lumOff val="35000"/>
+          </a:schemeClr>
+        </a:solidFill>
+        <a:round/>
+      </a:ln>
+    </cs:spPr>
+  </cs:downBar>
+  <cs:dropLine>
+    <cs:lnRef idx="0"/>
+    <cs:fillRef idx="0"/>
+    <cs:effectRef idx="0"/>
+    <cs:fontRef idx="minor">
+      <a:schemeClr val="tx1"/>
+    </cs:fontRef>
+    <cs:spPr>
+      <a:ln w="9525" cap="flat" cmpd="sng" algn="ctr">
+        <a:solidFill>
+          <a:schemeClr val="tx1">
+            <a:lumMod val="35000"/>
+            <a:lumOff val="65000"/>
+          </a:schemeClr>
+        </a:solidFill>
+        <a:round/>
+      </a:ln>
+    </cs:spPr>
+  </cs:dropLine>
+  <cs:errorBar>
+    <cs:lnRef idx="0"/>
+    <cs:fillRef idx="0"/>
+    <cs:effectRef idx="0"/>
+    <cs:fontRef idx="minor">
+      <a:schemeClr val="tx1"/>
+    </cs:fontRef>
+    <cs:spPr>
+      <a:ln w="9525" cap="flat" cmpd="sng" algn="ctr">
+        <a:solidFill>
+          <a:schemeClr val="tx1">
+            <a:lumMod val="65000"/>
+            <a:lumOff val="35000"/>
+          </a:schemeClr>
+        </a:solidFill>
+        <a:round/>
+      </a:ln>
+    </cs:spPr>
+  </cs:errorBar>
+  <cs:floor>
+    <cs:lnRef idx="0"/>
+    <cs:fillRef idx="0"/>
+    <cs:effectRef idx="0"/>
+    <cs:fontRef idx="minor">
+      <a:schemeClr val="tx1"/>
+    </cs:fontRef>
+    <cs:spPr>
+      <a:noFill/>
+      <a:ln>
+        <a:noFill/>
+      </a:ln>
+    </cs:spPr>
+  </cs:floor>
+  <cs:gridlineMajor>
+    <cs:lnRef idx="0"/>
+    <cs:fillRef idx="0"/>
+    <cs:effectRef idx="0"/>
+    <cs:fontRef idx="minor">
+      <a:schemeClr val="tx1"/>
+    </cs:fontRef>
+    <cs:spPr>
+      <a:ln w="9525" cap="flat" cmpd="sng" algn="ctr">
+        <a:solidFill>
+          <a:schemeClr val="tx1">
+            <a:lumMod val="15000"/>
+            <a:lumOff val="85000"/>
+          </a:schemeClr>
+        </a:solidFill>
+        <a:round/>
+      </a:ln>
+    </cs:spPr>
+  </cs:gridlineMajor>
+  <cs:gridlineMinor>
+    <cs:lnRef idx="0"/>
+    <cs:fillRef idx="0"/>
+    <cs:effectRef idx="0"/>
+    <cs:fontRef idx="minor">
+      <a:schemeClr val="tx1"/>
+    </cs:fontRef>
+    <cs:spPr>
+      <a:ln w="9525" cap="flat" cmpd="sng" algn="ctr">
+        <a:solidFill>
+          <a:schemeClr val="tx1">
+            <a:lumMod val="5000"/>
+            <a:lumOff val="95000"/>
+          </a:schemeClr>
+        </a:solidFill>
+        <a:round/>
+      </a:ln>
+    </cs:spPr>
+  </cs:gridlineMinor>
+  <cs:hiLoLine>
+    <cs:lnRef idx="0"/>
+    <cs:fillRef idx="0"/>
+    <cs:effectRef idx="0"/>
+    <cs:fontRef idx="minor">
+      <a:schemeClr val="tx1"/>
+    </cs:fontRef>
+    <cs:spPr>
+      <a:ln w="9525" cap="flat" cmpd="sng" algn="ctr">
+        <a:solidFill>
+          <a:schemeClr val="tx1">
+            <a:lumMod val="50000"/>
+            <a:lumOff val="50000"/>
+          </a:schemeClr>
+        </a:solidFill>
+        <a:round/>
+      </a:ln>
+    </cs:spPr>
+  </cs:hiLoLine>
+  <cs:leaderLine>
+    <cs:lnRef idx="0"/>
+    <cs:fillRef idx="0"/>
+    <cs:effectRef idx="0"/>
+    <cs:fontRef idx="minor">
+      <a:schemeClr val="tx1"/>
+    </cs:fontRef>
+    <cs:spPr>
+      <a:ln w="9525" cap="flat" cmpd="sng" algn="ctr">
+        <a:solidFill>
+          <a:schemeClr val="tx1">
+            <a:lumMod val="35000"/>
+            <a:lumOff val="65000"/>
+          </a:schemeClr>
+        </a:solidFill>
+        <a:round/>
+      </a:ln>
+    </cs:spPr>
+  </cs:leaderLine>
+  <cs:legend>
+    <cs:lnRef idx="0"/>
+    <cs:fillRef idx="0"/>
+    <cs:effectRef idx="0"/>
+    <cs:fontRef idx="minor">
+      <a:schemeClr val="tx1">
+        <a:lumMod val="65000"/>
+        <a:lumOff val="35000"/>
+      </a:schemeClr>
+    </cs:fontRef>
+    <cs:defRPr sz="900" kern="1200"/>
+  </cs:legend>
+  <cs:plotArea mods="allowNoFillOverride allowNoLineOverride">
+    <cs:lnRef idx="0"/>
+    <cs:fillRef idx="0"/>
+    <cs:effectRef idx="0"/>
+    <cs:fontRef idx="minor">
+      <a:schemeClr val="tx1"/>
+    </cs:fontRef>
+  </cs:plotArea>
+  <cs:plotArea3D mods="allowNoFillOverride allowNoLineOverride">
+    <cs:lnRef idx="0"/>
+    <cs:fillRef idx="0"/>
+    <cs:effectRef idx="0"/>
+    <cs:fontRef idx="minor">
+      <a:schemeClr val="tx1"/>
+    </cs:fontRef>
+  </cs:plotArea3D>
+  <cs:seriesAxis>
+    <cs:lnRef idx="0"/>
+    <cs:fillRef idx="0"/>
+    <cs:effectRef idx="0"/>
+    <cs:fontRef idx="minor">
+      <a:schemeClr val="tx1">
+        <a:lumMod val="65000"/>
+        <a:lumOff val="35000"/>
+      </a:schemeClr>
+    </cs:fontRef>
+    <cs:defRPr sz="900" kern="1200"/>
+  </cs:seriesAxis>
+  <cs:seriesLine>
+    <cs:lnRef idx="0"/>
+    <cs:fillRef idx="0"/>
+    <cs:effectRef idx="0"/>
+    <cs:fontRef idx="minor">
+      <a:schemeClr val="tx1"/>
+    </cs:fontRef>
+    <cs:spPr>
+      <a:ln w="9525" cap="flat" cmpd="sng" algn="ctr">
+        <a:solidFill>
+          <a:schemeClr val="tx1">
+            <a:lumMod val="35000"/>
+            <a:lumOff val="65000"/>
+          </a:schemeClr>
+        </a:solidFill>
+        <a:round/>
+      </a:ln>
+    </cs:spPr>
+  </cs:seriesLine>
+  <cs:title>
+    <cs:lnRef idx="0"/>
+    <cs:fillRef idx="0"/>
+    <cs:effectRef idx="0"/>
+    <cs:fontRef idx="minor">
+      <a:schemeClr val="tx1">
+        <a:lumMod val="65000"/>
+        <a:lumOff val="35000"/>
+      </a:schemeClr>
+    </cs:fontRef>
+    <cs:defRPr sz="1400" b="0" kern="1200" spc="0" baseline="0"/>
+  </cs:title>
+  <cs:trendline>
+    <cs:lnRef idx="0">
+      <cs:styleClr val="auto"/>
+    </cs:lnRef>
+    <cs:fillRef idx="0"/>
+    <cs:effectRef idx="0"/>
+    <cs:fontRef idx="minor">
+      <a:schemeClr val="tx1"/>
+    </cs:fontRef>
+    <cs:spPr>
+      <a:ln w="19050" cap="rnd">
+        <a:solidFill>
+          <a:schemeClr val="phClr"/>
+        </a:solidFill>
+        <a:prstDash val="sysDot"/>
+      </a:ln>
+    </cs:spPr>
+  </cs:trendline>
+  <cs:trendlineLabel>
+    <cs:lnRef idx="0"/>
+    <cs:fillRef idx="0"/>
+    <cs:effectRef idx="0"/>
+    <cs:fontRef idx="minor">
+      <a:schemeClr val="tx1">
+        <a:lumMod val="65000"/>
+        <a:lumOff val="35000"/>
+      </a:schemeClr>
+    </cs:fontRef>
+    <cs:defRPr sz="900" kern="1200"/>
+  </cs:trendlineLabel>
+  <cs:upBar>
+    <cs:lnRef idx="0"/>
+    <cs:fillRef idx="0"/>
+    <cs:effectRef idx="0"/>
+    <cs:fontRef idx="minor">
+      <a:schemeClr val="tx1"/>
+    </cs:fontRef>
+    <cs:spPr>
+      <a:solidFill>
+        <a:schemeClr val="lt1"/>
+      </a:solidFill>
+      <a:ln w="9525" cap="flat" cmpd="sng" algn="ctr">
+        <a:solidFill>
+          <a:schemeClr val="tx1">
+            <a:lumMod val="65000"/>
+            <a:lumOff val="35000"/>
+          </a:schemeClr>
+        </a:solidFill>
+        <a:round/>
+      </a:ln>
+    </cs:spPr>
+  </cs:upBar>
+  <cs:valueAxis>
+    <cs:lnRef idx="0"/>
+    <cs:fillRef idx="0"/>
+    <cs:effectRef idx="0"/>
+    <cs:fontRef idx="minor">
+      <a:schemeClr val="tx1">
+        <a:lumMod val="65000"/>
+        <a:lumOff val="35000"/>
+      </a:schemeClr>
+    </cs:fontRef>
+    <cs:spPr>
+      <a:ln w="9525" cap="flat" cmpd="sng" algn="ctr">
+        <a:solidFill>
+          <a:schemeClr val="tx1">
+            <a:lumMod val="25000"/>
+            <a:lumOff val="75000"/>
+          </a:schemeClr>
+        </a:solidFill>
+        <a:round/>
+      </a:ln>
+    </cs:spPr>
+    <cs:defRPr sz="900" kern="1200"/>
+  </cs:valueAxis>
+  <cs:wall>
+    <cs:lnRef idx="0"/>
+    <cs:fillRef idx="0"/>
+    <cs:effectRef idx="0"/>
+    <cs:fontRef idx="minor">
+      <a:schemeClr val="tx1"/>
+    </cs:fontRef>
+    <cs:spPr>
+      <a:noFill/>
+      <a:ln>
+        <a:noFill/>
+      </a:ln>
+    </cs:spPr>
+  </cs:wall>
+</cs:chartStyle>
 </file>
 
 <file path=word/theme/theme1.xml><?xml version="1.0" encoding="utf-8"?>
@@ -5595,7 +14403,7 @@
 </file>
 
 <file path=customXml/itemProps1.xml><?xml version="1.0" encoding="utf-8"?>
-<ds:datastoreItem xmlns:ds="http://schemas.openxmlformats.org/officeDocument/2006/customXml" ds:itemID="{F200369F-255F-4D92-8F4F-C21C9E6BC2E9}">
+<ds:datastoreItem xmlns:ds="http://schemas.openxmlformats.org/officeDocument/2006/customXml" ds:itemID="{B68592BC-8776-4F4C-BF87-5CFBF2BF4D20}">
   <ds:schemaRefs>
     <ds:schemaRef ds:uri="http://schemas.openxmlformats.org/officeDocument/2006/bibliography"/>
   </ds:schemaRefs>

--- a/Labo1-Rapport.docx
+++ b/Labo1-Rapport.docx
@@ -508,7 +508,6 @@
         </w:rPr>
       </w:pPr>
       <w:proofErr w:type="spellStart"/>
-      <w:proofErr w:type="gramStart"/>
       <w:r>
         <w:rPr>
           <w:lang w:val="fr-FR"/>
@@ -517,7 +516,6 @@
         <w:t>chercherPosition</w:t>
       </w:r>
       <w:proofErr w:type="spellEnd"/>
-      <w:proofErr w:type="gramEnd"/>
     </w:p>
     <w:p>
       <w:pPr>
@@ -584,21 +582,7 @@
         <w:rPr>
           <w:lang w:val="fr-FR"/>
         </w:rPr>
-        <w:t xml:space="preserve">Dans le pire des cas, si la valeur est le dernier élément du tableau ou qu’elle ne s’y trouve pas, la complexité est de O(n). Dans le cas moyen il s’agit également d’une complexité moyenne de O(n). Finalement dans le meilleur cas où la valeur est le premier élément du tableau, la complexité est de </w:t>
-      </w:r>
-      <w:proofErr w:type="gramStart"/>
-      <w:r>
-        <w:rPr>
-          <w:lang w:val="fr-FR"/>
-        </w:rPr>
-        <w:t>O(</w:t>
-      </w:r>
-      <w:proofErr w:type="gramEnd"/>
-      <w:r>
-        <w:rPr>
-          <w:lang w:val="fr-FR"/>
-        </w:rPr>
-        <w:t>1).</w:t>
+        <w:t>Dans le pire des cas, si la valeur est le dernier élément du tableau ou qu’elle ne s’y trouve pas, la complexité est de O(n). Dans le cas moyen il s’agit également d’une complexité moyenne de O(n). Finalement dans le meilleur cas où la valeur est le premier élément du tableau, la complexité est de O(1).</w:t>
       </w:r>
     </w:p>
     <w:p>
@@ -652,7 +636,6 @@
           <w:lang w:val="fr-FR"/>
         </w:rPr>
       </w:pPr>
-      <w:proofErr w:type="gramStart"/>
       <w:r>
         <w:rPr>
           <w:lang w:val="fr-FR"/>
@@ -660,7 +643,6 @@
         <w:lastRenderedPageBreak/>
         <w:t>trier</w:t>
       </w:r>
-      <w:proofErr w:type="gramEnd"/>
     </w:p>
     <w:p>
       <w:pPr>
@@ -740,7 +722,6 @@
         </w:rPr>
         <w:t xml:space="preserve"> comparaisons effectuées au total, sa complexité est de </w:t>
       </w:r>
-      <w:proofErr w:type="gramStart"/>
       <w:r>
         <w:rPr>
           <w:i/>
@@ -749,7 +730,6 @@
         </w:rPr>
         <w:t>O(</w:t>
       </w:r>
-      <w:proofErr w:type="gramEnd"/>
       <m:oMath>
         <m:sSup>
           <m:sSupPr>
@@ -907,15 +887,7 @@
                 <w:color w:val="000000"/>
                 <w:lang w:eastAsia="fr-CH"/>
               </w:rPr>
-              <w:t>T</w:t>
-            </w:r>
-            <w:r>
-              <w:rPr>
-                <w:rFonts w:ascii="Calibri" w:eastAsia="Times New Roman" w:hAnsi="Calibri" w:cs="Calibri"/>
-                <w:color w:val="000000"/>
-                <w:lang w:eastAsia="fr-CH"/>
-              </w:rPr>
-              <w:t>aille</w:t>
+              <w:t>Taille</w:t>
             </w:r>
             <w:r>
               <w:rPr>
@@ -1042,8 +1014,6 @@
             </w:r>
           </w:p>
         </w:tc>
-        <w:bookmarkStart w:id="0" w:name="_GoBack"/>
-        <w:bookmarkEnd w:id="0"/>
       </w:tr>
       <w:tr>
         <w:trPr>
@@ -1374,6 +1344,141 @@
     <w:p>
       <w:pPr>
         <w:rPr>
+          <w:lang w:val="fr-FR"/>
+        </w:rPr>
+      </w:pPr>
+      <w:r>
+        <w:rPr>
+          <w:lang w:val="fr-FR"/>
+        </w:rPr>
+        <w:t>La pente que l’on peut observer sur ce graphique à échelle logarithmique</w:t>
+      </w:r>
+      <w:r>
+        <w:rPr>
+          <w:lang w:val="fr-FR"/>
+        </w:rPr>
+        <w:t xml:space="preserve"> ne correspond pas parfaitement à notre estimation de complexité de l’ordre de </w:t>
+      </w:r>
+      <w:r>
+        <w:rPr>
+          <w:i/>
+          <w:iCs/>
+          <w:lang w:val="fr-FR"/>
+        </w:rPr>
+        <w:t>O(</w:t>
+      </w:r>
+      <m:oMath>
+        <m:sSup>
+          <m:sSupPr>
+            <m:ctrlPr>
+              <w:rPr>
+                <w:rFonts w:ascii="Cambria Math" w:hAnsi="Cambria Math"/>
+                <w:i/>
+                <w:iCs/>
+                <w:lang w:val="fr-FR"/>
+              </w:rPr>
+            </m:ctrlPr>
+          </m:sSupPr>
+          <m:e>
+            <m:r>
+              <w:rPr>
+                <w:rFonts w:ascii="Cambria Math" w:hAnsi="Cambria Math"/>
+                <w:lang w:val="fr-FR"/>
+              </w:rPr>
+              <m:t>n</m:t>
+            </m:r>
+          </m:e>
+          <m:sup>
+            <m:r>
+              <w:rPr>
+                <w:rFonts w:ascii="Cambria Math" w:hAnsi="Cambria Math"/>
+                <w:lang w:val="fr-FR"/>
+              </w:rPr>
+              <m:t>2</m:t>
+            </m:r>
+          </m:sup>
+        </m:sSup>
+      </m:oMath>
+      <w:r>
+        <w:rPr>
+          <w:rFonts w:eastAsiaTheme="minorEastAsia"/>
+          <w:i/>
+          <w:iCs/>
+          <w:lang w:val="fr-FR"/>
+        </w:rPr>
+        <w:t>)</w:t>
+      </w:r>
+      <w:r>
+        <w:rPr>
+          <w:lang w:val="fr-FR"/>
+        </w:rPr>
+        <w:t xml:space="preserve">. En effet l’évolution observée est de l’ordre de </w:t>
+      </w:r>
+      <w:r>
+        <w:rPr>
+          <w:i/>
+          <w:iCs/>
+          <w:lang w:val="fr-FR"/>
+        </w:rPr>
+        <w:t>O(</w:t>
+      </w:r>
+      <m:oMath>
+        <m:sSup>
+          <m:sSupPr>
+            <m:ctrlPr>
+              <w:rPr>
+                <w:rFonts w:ascii="Cambria Math" w:hAnsi="Cambria Math"/>
+                <w:i/>
+                <w:iCs/>
+                <w:lang w:val="fr-FR"/>
+              </w:rPr>
+            </m:ctrlPr>
+          </m:sSupPr>
+          <m:e>
+            <m:r>
+              <w:rPr>
+                <w:rFonts w:ascii="Cambria Math" w:hAnsi="Cambria Math"/>
+                <w:lang w:val="fr-FR"/>
+              </w:rPr>
+              <m:t>n</m:t>
+            </m:r>
+          </m:e>
+          <m:sup>
+            <m:r>
+              <w:rPr>
+                <w:rFonts w:ascii="Cambria Math" w:hAnsi="Cambria Math"/>
+                <w:lang w:val="fr-FR"/>
+              </w:rPr>
+              <m:t>1,4</m:t>
+            </m:r>
+          </m:sup>
+        </m:sSup>
+      </m:oMath>
+      <w:r>
+        <w:rPr>
+          <w:rFonts w:eastAsiaTheme="minorEastAsia"/>
+          <w:i/>
+          <w:iCs/>
+          <w:lang w:val="fr-FR"/>
+        </w:rPr>
+        <w:t>)</w:t>
+      </w:r>
+      <w:r>
+        <w:rPr>
+          <w:lang w:val="fr-FR"/>
+        </w:rPr>
+        <w:t>, donc à mi-chemin entre linéaire et quadratique. Néanmoins nous remarquons que plus les valeurs sont grandes, plus l’évolution tend vers la quadratique</w:t>
+      </w:r>
+      <w:r>
+        <w:rPr>
+          <w:lang w:val="fr-FR"/>
+        </w:rPr>
+        <w:t> ; il s’agit donc d’une limite qui sera atteinte par des valeurs plus importantes.</w:t>
+      </w:r>
+    </w:p>
+    <w:p>
+      <w:pPr>
+        <w:rPr>
           <w:rFonts w:asciiTheme="majorHAnsi" w:eastAsiaTheme="majorEastAsia" w:hAnsiTheme="majorHAnsi" w:cstheme="majorBidi"/>
           <w:color w:val="2E74B5" w:themeColor="accent1" w:themeShade="BF"/>
           <w:sz w:val="32"/>
@@ -1396,7 +1501,6 @@
         </w:rPr>
       </w:pPr>
       <w:proofErr w:type="spellStart"/>
-      <w:proofErr w:type="gramStart"/>
       <w:r>
         <w:rPr>
           <w:lang w:val="fr-FR"/>
@@ -1405,7 +1509,6 @@
         <w:t>chercherSiContient</w:t>
       </w:r>
       <w:proofErr w:type="spellEnd"/>
-      <w:proofErr w:type="gramEnd"/>
     </w:p>
     <w:p>
       <w:pPr>
@@ -1628,21 +1731,7 @@
         <w:rPr>
           <w:lang w:val="fr-FR"/>
         </w:rPr>
-        <w:t xml:space="preserve">. Finalement dans le meilleur cas où la valeur est l’élément au milieu du tableau, la complexité est de </w:t>
-      </w:r>
-      <w:proofErr w:type="gramStart"/>
-      <w:r>
-        <w:rPr>
-          <w:lang w:val="fr-FR"/>
-        </w:rPr>
-        <w:t>O(</w:t>
-      </w:r>
-      <w:proofErr w:type="gramEnd"/>
-      <w:r>
-        <w:rPr>
-          <w:lang w:val="fr-FR"/>
-        </w:rPr>
-        <w:t>1).</w:t>
+        <w:t>. Finalement dans le meilleur cas où la valeur est l’élément au milieu du tableau, la complexité est de O(1).</w:t>
       </w:r>
     </w:p>
     <w:p>
@@ -1695,15 +1784,7 @@
                 <w:color w:val="000000"/>
                 <w:lang w:eastAsia="fr-CH"/>
               </w:rPr>
-              <w:t>T</w:t>
-            </w:r>
-            <w:r>
-              <w:rPr>
-                <w:rFonts w:ascii="Calibri" w:eastAsia="Times New Roman" w:hAnsi="Calibri" w:cs="Calibri"/>
-                <w:color w:val="000000"/>
-                <w:lang w:eastAsia="fr-CH"/>
-              </w:rPr>
-              <w:t>aille</w:t>
+              <w:t>Taille</w:t>
             </w:r>
             <w:r>
               <w:rPr>
@@ -2167,6 +2248,8 @@
           <w:lang w:val="fr-FR"/>
         </w:rPr>
       </w:pPr>
+      <w:bookmarkStart w:id="0" w:name="_GoBack"/>
+      <w:bookmarkEnd w:id="0"/>
       <w:r>
         <w:rPr>
           <w:lang w:val="fr-FR"/>
@@ -2181,7 +2264,6 @@
           <w:lang w:val="fr-FR"/>
         </w:rPr>
       </w:pPr>
-      <w:proofErr w:type="gramStart"/>
       <w:r>
         <w:rPr>
           <w:lang w:val="fr-FR"/>
@@ -2189,7 +2271,6 @@
         <w:lastRenderedPageBreak/>
         <w:t>f</w:t>
       </w:r>
-      <w:proofErr w:type="gramEnd"/>
     </w:p>
     <w:p>
       <w:pPr>
@@ -2208,17 +2289,70 @@
     <w:p>
       <w:pPr>
         <w:rPr>
-          <w:lang w:val="fr-FR"/>
-        </w:rPr>
-      </w:pPr>
-      <w:r>
-        <w:rPr>
+          <w:rFonts w:eastAsiaTheme="minorEastAsia"/>
+          <w:lang w:val="fr-FR"/>
+        </w:rPr>
+      </w:pPr>
+      <w:r>
+        <w:rPr>
+          <w:lang w:val="fr-FR"/>
+        </w:rPr>
+        <w:t xml:space="preserve">La fonction s’appelle récursivement 3 fois et ces appels récursifs se font de la valeur initiale </w:t>
+      </w:r>
+      <w:r>
+        <w:rPr>
+          <w:i/>
+          <w:iCs/>
+          <w:lang w:val="fr-FR"/>
+        </w:rPr>
+        <w:t>n</w:t>
+      </w:r>
+      <w:r>
+        <w:rPr>
+          <w:lang w:val="fr-FR"/>
+        </w:rPr>
+        <w:t xml:space="preserve"> jusqu’à atteindre la valeur 1, donc </w:t>
+      </w:r>
+      <w:r>
+        <w:rPr>
+          <w:i/>
+          <w:iCs/>
+          <w:lang w:val="fr-FR"/>
+        </w:rPr>
+        <w:t>n</w:t>
+      </w:r>
+      <w:r>
+        <w:rPr>
+          <w:lang w:val="fr-FR"/>
+        </w:rPr>
+        <w:t xml:space="preserve"> fois. La complexité de cette fonction correspond donc au nombre de branches d’un arbre ternaire de profondeur </w:t>
+      </w:r>
+      <w:r>
+        <w:rPr>
+          <w:i/>
+          <w:iCs/>
+          <w:lang w:val="fr-FR"/>
+        </w:rPr>
+        <w:t>n</w:t>
+      </w:r>
+      <w:r>
+        <w:rPr>
+          <w:lang w:val="fr-FR"/>
+        </w:rPr>
+        <w:t xml:space="preserve">, c’est-à-dire une complexité de </w:t>
+      </w:r>
+      <w:r>
+        <w:rPr>
+          <w:i/>
+          <w:iCs/>
           <w:lang w:val="fr-FR"/>
         </w:rPr>
         <w:t>O(3</w:t>
       </w:r>
       <w:r>
         <w:rPr>
+          <w:i/>
+          <w:iCs/>
           <w:vertAlign w:val="superscript"/>
           <w:lang w:val="fr-FR"/>
         </w:rPr>
@@ -2226,9 +2360,100 @@
       </w:r>
       <w:r>
         <w:rPr>
+          <w:i/>
+          <w:iCs/>
           <w:lang w:val="fr-FR"/>
         </w:rPr>
         <w:t>)</w:t>
+      </w:r>
+      <w:r>
+        <w:rPr>
+          <w:lang w:val="fr-FR"/>
+        </w:rPr>
+        <w:t>. Le fait que 2 additions soit effe</w:t>
+      </w:r>
+      <w:r>
+        <w:rPr>
+          <w:lang w:val="fr-FR"/>
+        </w:rPr>
+        <w:t>c</w:t>
+      </w:r>
+      <w:r>
+        <w:rPr>
+          <w:lang w:val="fr-FR"/>
+        </w:rPr>
+        <w:t>tué</w:t>
+      </w:r>
+      <w:r>
+        <w:rPr>
+          <w:lang w:val="fr-FR"/>
+        </w:rPr>
+        <w:t>s à chaque appel n’est qu’un facteur multiplicatif de la complexité.</w:t>
+      </w:r>
+    </w:p>
+    <w:p>
+      <w:pPr>
+        <w:rPr>
+          <w:lang w:val="fr-FR"/>
+        </w:rPr>
+      </w:pPr>
+      <w:r>
+        <w:rPr>
+          <w:rFonts w:eastAsiaTheme="minorEastAsia"/>
+          <w:lang w:val="fr-FR"/>
+        </w:rPr>
+        <w:t xml:space="preserve">Cette fonction reçoit comme argument uniquement la valeur entière </w:t>
+      </w:r>
+      <w:r>
+        <w:rPr>
+          <w:rFonts w:eastAsiaTheme="minorEastAsia"/>
+          <w:i/>
+          <w:iCs/>
+          <w:lang w:val="fr-FR"/>
+        </w:rPr>
+        <w:t>n</w:t>
+      </w:r>
+      <w:r>
+        <w:rPr>
+          <w:rFonts w:eastAsiaTheme="minorEastAsia"/>
+          <w:lang w:val="fr-FR"/>
+        </w:rPr>
+        <w:t>.</w:t>
+      </w:r>
+      <w:r>
+        <w:rPr>
+          <w:rFonts w:eastAsiaTheme="minorEastAsia"/>
+          <w:lang w:val="fr-FR"/>
+        </w:rPr>
+        <w:t xml:space="preserve"> </w:t>
+      </w:r>
+      <w:r>
+        <w:rPr>
+          <w:rFonts w:eastAsiaTheme="minorEastAsia"/>
+          <w:lang w:val="fr-FR"/>
+        </w:rPr>
+        <w:t>E</w:t>
+      </w:r>
+      <w:r>
+        <w:rPr>
+          <w:rFonts w:eastAsiaTheme="minorEastAsia"/>
+          <w:lang w:val="fr-FR"/>
+        </w:rPr>
+        <w:t xml:space="preserve">lle est </w:t>
+      </w:r>
+      <w:r>
+        <w:rPr>
+          <w:rFonts w:eastAsiaTheme="minorEastAsia"/>
+          <w:lang w:val="fr-FR"/>
+        </w:rPr>
+        <w:t>indépendante</w:t>
+      </w:r>
+      <w:r>
+        <w:rPr>
+          <w:rFonts w:eastAsiaTheme="minorEastAsia"/>
+          <w:lang w:val="fr-FR"/>
+        </w:rPr>
+        <w:t>.</w:t>
       </w:r>
     </w:p>
     <w:p>
@@ -2845,6 +3070,50 @@
     <w:p>
       <w:pPr>
         <w:rPr>
+          <w:lang w:val="fr-FR"/>
+        </w:rPr>
+      </w:pPr>
+      <w:r>
+        <w:rPr>
+          <w:lang w:val="fr-FR"/>
+        </w:rPr>
+        <w:t xml:space="preserve">Comme nous pouvons l’observer avec l’échelle logarithmique de ce graphique, la fonction évolue de façon exponentielle comme nous l’avons estimé. Sa pente ne correspond pas exactement à notre estimation théorique mais elle en est proche et respecte l’ordre de grandeur </w:t>
+      </w:r>
+      <w:r>
+        <w:rPr>
+          <w:i/>
+          <w:iCs/>
+          <w:lang w:val="fr-FR"/>
+        </w:rPr>
+        <w:t>O(3</w:t>
+      </w:r>
+      <w:r>
+        <w:rPr>
+          <w:i/>
+          <w:iCs/>
+          <w:vertAlign w:val="superscript"/>
+          <w:lang w:val="fr-FR"/>
+        </w:rPr>
+        <w:t>n</w:t>
+      </w:r>
+      <w:r>
+        <w:rPr>
+          <w:i/>
+          <w:iCs/>
+          <w:lang w:val="fr-FR"/>
+        </w:rPr>
+        <w:t>)</w:t>
+      </w:r>
+      <w:r>
+        <w:rPr>
+          <w:lang w:val="fr-FR"/>
+        </w:rPr>
+        <w:t xml:space="preserve"> estimé.</w:t>
+      </w:r>
+    </w:p>
+    <w:p>
+      <w:pPr>
+        <w:rPr>
           <w:rFonts w:asciiTheme="majorHAnsi" w:eastAsiaTheme="majorEastAsia" w:hAnsiTheme="majorHAnsi" w:cstheme="majorBidi"/>
           <w:color w:val="2E74B5" w:themeColor="accent1" w:themeShade="BF"/>
           <w:sz w:val="32"/>
@@ -2866,7 +3135,6 @@
           <w:lang w:val="fr-FR"/>
         </w:rPr>
       </w:pPr>
-      <w:proofErr w:type="gramStart"/>
       <w:r>
         <w:rPr>
           <w:lang w:val="fr-FR"/>
@@ -2874,7 +3142,6 @@
         <w:lastRenderedPageBreak/>
         <w:t>g</w:t>
       </w:r>
-      <w:proofErr w:type="gramEnd"/>
     </w:p>
     <w:p>
       <w:pPr>
@@ -2968,7 +3235,6 @@
         </w:rPr>
         <w:t xml:space="preserve"> additions au total, sa complexité est de </w:t>
       </w:r>
-      <w:proofErr w:type="gramStart"/>
       <w:r>
         <w:rPr>
           <w:i/>
@@ -2977,7 +3243,6 @@
         </w:rPr>
         <w:t>O(</w:t>
       </w:r>
-      <w:proofErr w:type="gramEnd"/>
       <m:oMath>
         <m:r>
           <w:rPr>
@@ -3616,6 +3881,101 @@
     <w:p>
       <w:pPr>
         <w:rPr>
+          <w:lang w:val="fr-FR"/>
+        </w:rPr>
+      </w:pPr>
+      <w:r>
+        <w:rPr>
+          <w:lang w:val="fr-FR"/>
+        </w:rPr>
+        <w:t xml:space="preserve">Les résultats obtenus que l’on peut voir sur ce graphique </w:t>
+      </w:r>
+      <w:proofErr w:type="spellStart"/>
+      <w:r>
+        <w:rPr>
+          <w:lang w:val="fr-FR"/>
+        </w:rPr>
+        <w:t>linéarithmique</w:t>
+      </w:r>
+      <w:proofErr w:type="spellEnd"/>
+      <w:r>
+        <w:rPr>
+          <w:lang w:val="fr-FR"/>
+        </w:rPr>
+        <w:t xml:space="preserve"> évoluent exactement avec la complexité </w:t>
+      </w:r>
+      <w:r>
+        <w:rPr>
+          <w:i/>
+          <w:iCs/>
+          <w:lang w:val="fr-FR"/>
+        </w:rPr>
+        <w:t>O(</w:t>
+      </w:r>
+      <m:oMath>
+        <m:r>
+          <w:rPr>
+            <w:rFonts w:ascii="Cambria Math" w:hAnsi="Cambria Math"/>
+            <w:lang w:val="fr-FR"/>
+          </w:rPr>
+          <m:t>n×</m:t>
+        </m:r>
+        <m:sSub>
+          <m:sSubPr>
+            <m:ctrlPr>
+              <w:rPr>
+                <w:rFonts w:ascii="Cambria Math" w:hAnsi="Cambria Math"/>
+                <w:i/>
+                <w:iCs/>
+                <w:lang w:val="fr-FR"/>
+              </w:rPr>
+            </m:ctrlPr>
+          </m:sSubPr>
+          <m:e>
+            <m:r>
+              <w:rPr>
+                <w:rFonts w:ascii="Cambria Math" w:hAnsi="Cambria Math"/>
+                <w:lang w:val="fr-FR"/>
+              </w:rPr>
+              <m:t>log</m:t>
+            </m:r>
+          </m:e>
+          <m:sub>
+            <m:r>
+              <w:rPr>
+                <w:rFonts w:ascii="Cambria Math" w:hAnsi="Cambria Math"/>
+                <w:lang w:val="fr-FR"/>
+              </w:rPr>
+              <m:t>2</m:t>
+            </m:r>
+          </m:sub>
+        </m:sSub>
+        <m:r>
+          <w:rPr>
+            <w:rFonts w:ascii="Cambria Math" w:hAnsi="Cambria Math"/>
+            <w:lang w:val="fr-FR"/>
+          </w:rPr>
+          <m:t>(n)</m:t>
+        </m:r>
+      </m:oMath>
+      <w:r>
+        <w:rPr>
+          <w:i/>
+          <w:iCs/>
+          <w:lang w:val="fr-FR"/>
+        </w:rPr>
+        <w:t>)</w:t>
+      </w:r>
+      <w:r>
+        <w:rPr>
+          <w:lang w:val="fr-FR"/>
+        </w:rPr>
+        <w:t xml:space="preserve"> comme nous l’avons estimé de manière théorique.</w:t>
+      </w:r>
+    </w:p>
+    <w:p>
+      <w:pPr>
+        <w:rPr>
           <w:rFonts w:asciiTheme="majorHAnsi" w:eastAsiaTheme="majorEastAsia" w:hAnsiTheme="majorHAnsi" w:cstheme="majorBidi"/>
           <w:color w:val="2E74B5" w:themeColor="accent1" w:themeShade="BF"/>
           <w:sz w:val="32"/>
@@ -3638,7 +3998,6 @@
         </w:rPr>
       </w:pPr>
       <w:proofErr w:type="spellStart"/>
-      <w:proofErr w:type="gramStart"/>
       <w:r>
         <w:rPr>
           <w:lang w:val="fr-FR"/>
@@ -3647,7 +4006,6 @@
         <w:t>random</w:t>
       </w:r>
       <w:proofErr w:type="spellEnd"/>
-      <w:proofErr w:type="gramEnd"/>
     </w:p>
     <w:p>
       <w:pPr>
@@ -4231,20 +4589,12 @@
           <w:lang w:val="fr-FR"/>
         </w:rPr>
       </w:pPr>
-      <w:proofErr w:type="gramStart"/>
       <w:r>
         <w:rPr>
           <w:lang w:val="fr-FR"/>
         </w:rPr>
         <w:lastRenderedPageBreak/>
-        <w:t>random</w:t>
-      </w:r>
-      <w:proofErr w:type="gramEnd"/>
-      <w:r>
-        <w:rPr>
-          <w:lang w:val="fr-FR"/>
-        </w:rPr>
-        <w:t>2</w:t>
+        <w:t>random2</w:t>
       </w:r>
     </w:p>
     <w:p>
@@ -4300,25 +4650,7 @@
           <w:iCs/>
           <w:lang w:val="fr-FR"/>
         </w:rPr>
-        <w:t>O(</w:t>
-      </w:r>
-      <w:proofErr w:type="gramStart"/>
-      <w:r>
-        <w:rPr>
-          <w:i/>
-          <w:iCs/>
-          <w:lang w:val="fr-FR"/>
-        </w:rPr>
-        <w:t>n!</w:t>
-      </w:r>
-      <w:proofErr w:type="gramEnd"/>
-      <w:r>
-        <w:rPr>
-          <w:i/>
-          <w:iCs/>
-          <w:lang w:val="fr-FR"/>
-        </w:rPr>
-        <w:t>)</w:t>
+        <w:t>O(n!)</w:t>
       </w:r>
       <w:r>
         <w:rPr>
@@ -4347,27 +4679,7 @@
           <w:iCs/>
           <w:lang w:val="fr-FR"/>
         </w:rPr>
-        <w:t>O(</w:t>
-      </w:r>
-      <w:proofErr w:type="gramStart"/>
-      <w:r>
-        <w:rPr>
-          <w:rFonts w:eastAsiaTheme="minorEastAsia"/>
-          <w:i/>
-          <w:iCs/>
-          <w:lang w:val="fr-FR"/>
-        </w:rPr>
-        <w:t>n!</w:t>
-      </w:r>
-      <w:proofErr w:type="gramEnd"/>
-      <w:r>
-        <w:rPr>
-          <w:rFonts w:eastAsiaTheme="minorEastAsia"/>
-          <w:i/>
-          <w:iCs/>
-          <w:lang w:val="fr-FR"/>
-        </w:rPr>
-        <w:t>)</w:t>
+        <w:t>O(n!)</w:t>
       </w:r>
       <w:r>
         <w:rPr>
@@ -4845,6 +5157,40 @@
             </a:graphic>
           </wp:inline>
         </w:drawing>
+      </w:r>
+    </w:p>
+    <w:p>
+      <w:pPr>
+        <w:spacing w:after="0"/>
+      </w:pPr>
+    </w:p>
+    <w:p>
+      <w:pPr>
+        <w:spacing w:after="0"/>
+      </w:pPr>
+      <w:r>
+        <w:t xml:space="preserve">Nous pouvons observer sur ce graphique à l’échelle logarithmique </w:t>
+      </w:r>
+      <w:r>
+        <w:t>la rapide augmentation du temps moyen nécessaire à l’exécution de la fonction random2. Cette évolution correspond à notre estimation</w:t>
+      </w:r>
+      <w:r>
+        <w:t xml:space="preserve"> </w:t>
+      </w:r>
+      <w:r>
+        <w:t xml:space="preserve">théorique de complexité de l’ordre de </w:t>
+      </w:r>
+      <w:r>
+        <w:rPr>
+          <w:rFonts w:eastAsiaTheme="minorEastAsia"/>
+          <w:i/>
+          <w:iCs/>
+          <w:lang w:val="fr-FR"/>
+        </w:rPr>
+        <w:t>O(n!)</w:t>
+      </w:r>
+      <w:r>
+        <w:t>.</w:t>
       </w:r>
     </w:p>
     <w:sectPr>
@@ -5177,7 +5523,7 @@
         <v:path o:extrusionok="f" gradientshapeok="t" o:connecttype="rect"/>
         <o:lock v:ext="edit" aspectratio="t"/>
       </v:shapetype>
-      <v:shape id="_x0000_i1060" type="#_x0000_t75" alt="Résultat de recherche d'images pour &quot;gif&quot;" style="width:375pt;height:375pt;visibility:visible;mso-wrap-style:square" o:bullet="t">
+      <v:shape id="_x0000_i1041" type="#_x0000_t75" alt="Résultat de recherche d'images pour &quot;gif&quot;" style="width:375pt;height:375pt;visibility:visible;mso-wrap-style:square" o:bullet="t">
         <v:imagedata r:id="rId1" o:title="Résultat de recherche d'images pour &quot;gif&quot;"/>
       </v:shape>
     </w:pict>
@@ -14403,7 +14749,7 @@
 </file>
 
 <file path=customXml/itemProps1.xml><?xml version="1.0" encoding="utf-8"?>
-<ds:datastoreItem xmlns:ds="http://schemas.openxmlformats.org/officeDocument/2006/customXml" ds:itemID="{B68592BC-8776-4F4C-BF87-5CFBF2BF4D20}">
+<ds:datastoreItem xmlns:ds="http://schemas.openxmlformats.org/officeDocument/2006/customXml" ds:itemID="{6F81C782-2BDA-4497-86C9-FCA745545B30}">
   <ds:schemaRefs>
     <ds:schemaRef ds:uri="http://schemas.openxmlformats.org/officeDocument/2006/bibliography"/>
   </ds:schemaRefs>

--- a/Labo1-Rapport.docx
+++ b/Labo1-Rapport.docx
@@ -631,6 +631,37 @@
     <w:p>
       <w:pPr>
         <w:rPr>
+          <w:lang w:val="fr-FR"/>
+        </w:rPr>
+      </w:pPr>
+      <w:r>
+        <w:rPr>
+          <w:noProof/>
+        </w:rPr>
+        <w:drawing>
+          <wp:inline distT="0" distB="0" distL="0" distR="0" wp14:anchorId="564C26E2" wp14:editId="5DE2C83B">
+            <wp:extent cx="4572000" cy="2743200"/>
+            <wp:effectExtent l="0" t="0" r="0" b="0"/>
+            <wp:docPr id="4" name="Graphique 4">
+              <a:extLst xmlns:a="http://schemas.openxmlformats.org/drawingml/2006/main">
+                <a:ext uri="{FF2B5EF4-FFF2-40B4-BE49-F238E27FC236}">
+                  <a16:creationId xmlns:a16="http://schemas.microsoft.com/office/drawing/2014/main" id="{4D4912DD-C5FE-4773-93D4-85A24BDB262D}"/>
+                </a:ext>
+              </a:extLst>
+            </wp:docPr>
+            <wp:cNvGraphicFramePr/>
+            <a:graphic xmlns:a="http://schemas.openxmlformats.org/drawingml/2006/main">
+              <a:graphicData uri="http://schemas.openxmlformats.org/drawingml/2006/chart">
+                <c:chart xmlns:c="http://schemas.openxmlformats.org/drawingml/2006/chart" xmlns:r="http://schemas.openxmlformats.org/officeDocument/2006/relationships" r:id="rId8"/>
+              </a:graphicData>
+            </a:graphic>
+          </wp:inline>
+        </w:drawing>
+      </w:r>
+    </w:p>
+    <w:p>
+      <w:pPr>
+        <w:rPr>
           <w:rFonts w:asciiTheme="majorHAnsi" w:eastAsiaTheme="majorEastAsia" w:hAnsiTheme="majorHAnsi" w:cstheme="majorBidi"/>
           <w:color w:val="2E74B5" w:themeColor="accent1" w:themeShade="BF"/>
           <w:sz w:val="32"/>
@@ -644,6 +675,8 @@
         </w:rPr>
         <w:br w:type="page"/>
       </w:r>
+      <w:bookmarkStart w:id="0" w:name="_GoBack"/>
+      <w:bookmarkEnd w:id="0"/>
     </w:p>
     <w:p>
       <w:pPr>
@@ -907,15 +940,7 @@
                 <w:color w:val="000000"/>
                 <w:lang w:eastAsia="fr-CH"/>
               </w:rPr>
-              <w:t>T</w:t>
-            </w:r>
-            <w:r>
-              <w:rPr>
-                <w:rFonts w:ascii="Calibri" w:eastAsia="Times New Roman" w:hAnsi="Calibri" w:cs="Calibri"/>
-                <w:color w:val="000000"/>
-                <w:lang w:eastAsia="fr-CH"/>
-              </w:rPr>
-              <w:t>aille</w:t>
+              <w:t>Taille</w:t>
             </w:r>
             <w:r>
               <w:rPr>
@@ -1042,8 +1067,6 @@
             </w:r>
           </w:p>
         </w:tc>
-        <w:bookmarkStart w:id="0" w:name="_GoBack"/>
-        <w:bookmarkEnd w:id="0"/>
       </w:tr>
       <w:tr>
         <w:trPr>
@@ -1364,11 +1387,79 @@
             <wp:cNvGraphicFramePr/>
             <a:graphic xmlns:a="http://schemas.openxmlformats.org/drawingml/2006/main">
               <a:graphicData uri="http://schemas.openxmlformats.org/drawingml/2006/chart">
-                <c:chart xmlns:c="http://schemas.openxmlformats.org/drawingml/2006/chart" xmlns:r="http://schemas.openxmlformats.org/officeDocument/2006/relationships" r:id="rId8"/>
+                <c:chart xmlns:c="http://schemas.openxmlformats.org/drawingml/2006/chart" xmlns:r="http://schemas.openxmlformats.org/officeDocument/2006/relationships" r:id="rId9"/>
               </a:graphicData>
             </a:graphic>
           </wp:inline>
         </w:drawing>
+      </w:r>
+    </w:p>
+    <w:p>
+      <w:pPr>
+        <w:spacing w:after="0"/>
+      </w:pPr>
+      <w:r>
+        <w:t>En pratique, on trouve un temps qui varie approximativement en O(</w:t>
+      </w:r>
+      <w:r>
+        <w:t>4</w:t>
+      </w:r>
+      <w:r>
+        <w:rPr>
+          <w:vertAlign w:val="superscript"/>
+        </w:rPr>
+        <w:t>n</w:t>
+      </w:r>
+      <w:r>
+        <w:t>)</w:t>
+      </w:r>
+      <w:r>
+        <w:t xml:space="preserve"> </w:t>
+      </w:r>
+      <w:r>
+        <w:t>(courbe de tendance de type exponentielle, et on trouve e</w:t>
+      </w:r>
+      <w:r>
+        <w:rPr>
+          <w:vertAlign w:val="superscript"/>
+        </w:rPr>
+        <w:t>1.</w:t>
+      </w:r>
+      <w:r>
+        <w:rPr>
+          <w:vertAlign w:val="superscript"/>
+        </w:rPr>
+        <w:t>3891</w:t>
+      </w:r>
+      <w:r>
+        <w:rPr>
+          <w:vertAlign w:val="superscript"/>
+        </w:rPr>
+        <w:t>x</w:t>
+      </w:r>
+      <w:r>
+        <w:t xml:space="preserve"> </w:t>
+      </w:r>
+      <w:r>
+        <w:rPr>
+          <w:rFonts w:cstheme="minorHAnsi"/>
+        </w:rPr>
+        <w:t>≈</w:t>
+      </w:r>
+      <w:r>
+        <w:t xml:space="preserve"> </w:t>
+      </w:r>
+      <w:r>
+        <w:t>4</w:t>
+      </w:r>
+      <w:r>
+        <w:rPr>
+          <w:vertAlign w:val="superscript"/>
+        </w:rPr>
+        <w:t>x</w:t>
+      </w:r>
+      <w:r>
+        <w:t xml:space="preserve">).  </w:t>
       </w:r>
     </w:p>
     <w:p>
@@ -1695,15 +1786,7 @@
                 <w:color w:val="000000"/>
                 <w:lang w:eastAsia="fr-CH"/>
               </w:rPr>
-              <w:t>T</w:t>
-            </w:r>
-            <w:r>
-              <w:rPr>
-                <w:rFonts w:ascii="Calibri" w:eastAsia="Times New Roman" w:hAnsi="Calibri" w:cs="Calibri"/>
-                <w:color w:val="000000"/>
-                <w:lang w:eastAsia="fr-CH"/>
-              </w:rPr>
-              <w:t>aille</w:t>
+              <w:t>Taille</w:t>
             </w:r>
             <w:r>
               <w:rPr>
@@ -2150,7 +2233,7 @@
             <wp:cNvGraphicFramePr/>
             <a:graphic xmlns:a="http://schemas.openxmlformats.org/drawingml/2006/main">
               <a:graphicData uri="http://schemas.openxmlformats.org/drawingml/2006/chart">
-                <c:chart xmlns:c="http://schemas.openxmlformats.org/drawingml/2006/chart" xmlns:r="http://schemas.openxmlformats.org/officeDocument/2006/relationships" r:id="rId9"/>
+                <c:chart xmlns:c="http://schemas.openxmlformats.org/drawingml/2006/chart" xmlns:r="http://schemas.openxmlformats.org/officeDocument/2006/relationships" r:id="rId10"/>
               </a:graphicData>
             </a:graphic>
           </wp:inline>
@@ -2167,6 +2250,18 @@
           <w:lang w:val="fr-FR"/>
         </w:rPr>
       </w:pPr>
+      <w:r>
+        <w:t>En pratique, on trouve un temps qui varie approximativement en O(</w:t>
+      </w:r>
+      <w:r>
+        <w:t>n</w:t>
+      </w:r>
+      <w:r>
+        <w:t>)</w:t>
+      </w:r>
+      <w:r>
+        <w:t>.</w:t>
+      </w:r>
       <w:r>
         <w:rPr>
           <w:lang w:val="fr-FR"/>
@@ -2835,13 +2930,78 @@
             <wp:cNvGraphicFramePr/>
             <a:graphic xmlns:a="http://schemas.openxmlformats.org/drawingml/2006/main">
               <a:graphicData uri="http://schemas.openxmlformats.org/drawingml/2006/chart">
-                <c:chart xmlns:c="http://schemas.openxmlformats.org/drawingml/2006/chart" xmlns:r="http://schemas.openxmlformats.org/officeDocument/2006/relationships" r:id="rId10"/>
+                <c:chart xmlns:c="http://schemas.openxmlformats.org/drawingml/2006/chart" xmlns:r="http://schemas.openxmlformats.org/officeDocument/2006/relationships" r:id="rId11"/>
               </a:graphicData>
             </a:graphic>
           </wp:inline>
         </w:drawing>
       </w:r>
     </w:p>
+    <w:p>
+      <w:pPr>
+        <w:spacing w:after="0"/>
+      </w:pPr>
+      <w:r>
+        <w:t>En pratique, on trouve un temps qui varie approximativement en O(</w:t>
+      </w:r>
+      <w:r>
+        <w:t>3</w:t>
+      </w:r>
+      <w:r>
+        <w:rPr>
+          <w:vertAlign w:val="superscript"/>
+        </w:rPr>
+        <w:t>n</w:t>
+      </w:r>
+      <w:r>
+        <w:t xml:space="preserve">) (courbe de tendance de type </w:t>
+      </w:r>
+      <w:r>
+        <w:t>exponentielle</w:t>
+      </w:r>
+      <w:r>
+        <w:t xml:space="preserve">, et on </w:t>
+      </w:r>
+      <w:proofErr w:type="gramStart"/>
+      <w:r>
+        <w:t>trouve  e</w:t>
+      </w:r>
+      <w:r>
+        <w:rPr>
+          <w:vertAlign w:val="superscript"/>
+        </w:rPr>
+        <w:t>1.0986x</w:t>
+      </w:r>
+      <w:proofErr w:type="gramEnd"/>
+      <w:r>
+        <w:t xml:space="preserve"> </w:t>
+      </w:r>
+      <w:r>
+        <w:rPr>
+          <w:rFonts w:cstheme="minorHAnsi"/>
+        </w:rPr>
+        <w:t>≈</w:t>
+      </w:r>
+      <w:r>
+        <w:t xml:space="preserve"> 3</w:t>
+      </w:r>
+      <w:r>
+        <w:rPr>
+          <w:vertAlign w:val="superscript"/>
+        </w:rPr>
+        <w:t>x</w:t>
+      </w:r>
+      <w:r>
+        <w:t>)</w:t>
+      </w:r>
+      <w:r>
+        <w:t>.</w:t>
+      </w:r>
+      <w:r>
+        <w:t xml:space="preserve">  </w:t>
+      </w:r>
+    </w:p>
+    <w:p/>
     <w:p>
       <w:pPr>
         <w:rPr>
@@ -3606,13 +3766,28 @@
             <wp:cNvGraphicFramePr/>
             <a:graphic xmlns:a="http://schemas.openxmlformats.org/drawingml/2006/main">
               <a:graphicData uri="http://schemas.openxmlformats.org/drawingml/2006/chart">
-                <c:chart xmlns:c="http://schemas.openxmlformats.org/drawingml/2006/chart" xmlns:r="http://schemas.openxmlformats.org/officeDocument/2006/relationships" r:id="rId11"/>
+                <c:chart xmlns:c="http://schemas.openxmlformats.org/drawingml/2006/chart" xmlns:r="http://schemas.openxmlformats.org/officeDocument/2006/relationships" r:id="rId12"/>
               </a:graphicData>
             </a:graphic>
           </wp:inline>
         </w:drawing>
       </w:r>
     </w:p>
+    <w:p>
+      <w:pPr>
+        <w:spacing w:after="0"/>
+      </w:pPr>
+      <w:r>
+        <w:t xml:space="preserve">En pratique, on trouve un temps qui varie approximativement en O(n) (courbe de tendance de type puissance avec l’exposant d’une valeur proche de </w:t>
+      </w:r>
+      <w:r>
+        <w:t>1</w:t>
+      </w:r>
+      <w:r>
+        <w:t xml:space="preserve">)  </w:t>
+      </w:r>
+    </w:p>
+    <w:p/>
     <w:p>
       <w:pPr>
         <w:rPr>
@@ -4187,8 +4362,8 @@
           <w:noProof/>
         </w:rPr>
         <w:drawing>
-          <wp:inline distT="0" distB="0" distL="0" distR="0" wp14:anchorId="28E0E3BA" wp14:editId="568D27CB">
-            <wp:extent cx="4754881" cy="2796988"/>
+          <wp:inline distT="0" distB="0" distL="0" distR="0" wp14:anchorId="28E0E3BA" wp14:editId="3C1E4510">
+            <wp:extent cx="5021580" cy="2796540"/>
             <wp:effectExtent l="0" t="0" r="7620" b="3810"/>
             <wp:docPr id="8" name="Graphique 8">
               <a:extLst xmlns:a="http://schemas.openxmlformats.org/drawingml/2006/main">
@@ -4200,13 +4375,28 @@
             <wp:cNvGraphicFramePr/>
             <a:graphic xmlns:a="http://schemas.openxmlformats.org/drawingml/2006/main">
               <a:graphicData uri="http://schemas.openxmlformats.org/drawingml/2006/chart">
-                <c:chart xmlns:c="http://schemas.openxmlformats.org/drawingml/2006/chart" xmlns:r="http://schemas.openxmlformats.org/officeDocument/2006/relationships" r:id="rId12"/>
+                <c:chart xmlns:c="http://schemas.openxmlformats.org/drawingml/2006/chart" xmlns:r="http://schemas.openxmlformats.org/officeDocument/2006/relationships" r:id="rId13"/>
               </a:graphicData>
             </a:graphic>
           </wp:inline>
         </w:drawing>
       </w:r>
     </w:p>
+    <w:p>
+      <w:pPr>
+        <w:spacing w:after="0"/>
+      </w:pPr>
+      <w:r>
+        <w:t xml:space="preserve">En pratique, on trouve un temps qui varie approximativement en O(n) (courbe de tendance de type puissance avec l’exposant d’une valeur proche de </w:t>
+      </w:r>
+      <w:r>
+        <w:t>1</w:t>
+      </w:r>
+      <w:r>
+        <w:t xml:space="preserve">) </w:t>
+      </w:r>
+    </w:p>
+    <w:p/>
     <w:p>
       <w:pPr>
         <w:rPr>
@@ -4394,12 +4584,12 @@
     <w:tbl>
       <w:tblPr>
         <w:tblStyle w:val="Tableausimple1"/>
-        <w:tblW w:w="3780" w:type="dxa"/>
+        <w:tblW w:w="4248" w:type="dxa"/>
         <w:tblLook w:val="04A0" w:firstRow="1" w:lastRow="0" w:firstColumn="1" w:lastColumn="0" w:noHBand="0" w:noVBand="1"/>
       </w:tblPr>
       <w:tblGrid>
         <w:gridCol w:w="2540"/>
-        <w:gridCol w:w="1332"/>
+        <w:gridCol w:w="1708"/>
       </w:tblGrid>
       <w:tr>
         <w:trPr>
@@ -4433,7 +4623,7 @@
         </w:tc>
         <w:tc>
           <w:tcPr>
-            <w:tcW w:w="1240" w:type="dxa"/>
+            <w:tcW w:w="1708" w:type="dxa"/>
             <w:noWrap/>
             <w:hideMark/>
           </w:tcPr>
@@ -4498,7 +4688,7 @@
         </w:tc>
         <w:tc>
           <w:tcPr>
-            <w:tcW w:w="1240" w:type="dxa"/>
+            <w:tcW w:w="1708" w:type="dxa"/>
             <w:noWrap/>
             <w:hideMark/>
           </w:tcPr>
@@ -4555,7 +4745,7 @@
         </w:tc>
         <w:tc>
           <w:tcPr>
-            <w:tcW w:w="1240" w:type="dxa"/>
+            <w:tcW w:w="1708" w:type="dxa"/>
             <w:noWrap/>
             <w:hideMark/>
           </w:tcPr>
@@ -4613,7 +4803,7 @@
         </w:tc>
         <w:tc>
           <w:tcPr>
-            <w:tcW w:w="1240" w:type="dxa"/>
+            <w:tcW w:w="1708" w:type="dxa"/>
             <w:noWrap/>
             <w:hideMark/>
           </w:tcPr>
@@ -4670,7 +4860,7 @@
         </w:tc>
         <w:tc>
           <w:tcPr>
-            <w:tcW w:w="1240" w:type="dxa"/>
+            <w:tcW w:w="1708" w:type="dxa"/>
             <w:noWrap/>
             <w:hideMark/>
           </w:tcPr>
@@ -4728,7 +4918,7 @@
         </w:tc>
         <w:tc>
           <w:tcPr>
-            <w:tcW w:w="1240" w:type="dxa"/>
+            <w:tcW w:w="1708" w:type="dxa"/>
             <w:noWrap/>
             <w:hideMark/>
           </w:tcPr>
@@ -4785,7 +4975,7 @@
         </w:tc>
         <w:tc>
           <w:tcPr>
-            <w:tcW w:w="1240" w:type="dxa"/>
+            <w:tcW w:w="1708" w:type="dxa"/>
             <w:noWrap/>
             <w:hideMark/>
           </w:tcPr>
@@ -4827,7 +5017,7 @@
           <w:noProof/>
         </w:rPr>
         <w:drawing>
-          <wp:inline distT="0" distB="0" distL="0" distR="0" wp14:anchorId="4A673F0C" wp14:editId="75EA97BB">
+          <wp:inline distT="0" distB="0" distL="0" distR="0" wp14:anchorId="4A673F0C" wp14:editId="5E02CF88">
             <wp:extent cx="4754881" cy="2796988"/>
             <wp:effectExtent l="0" t="0" r="7620" b="3810"/>
             <wp:docPr id="9" name="Graphique 9">
@@ -4840,18 +5030,40 @@
             <wp:cNvGraphicFramePr/>
             <a:graphic xmlns:a="http://schemas.openxmlformats.org/drawingml/2006/main">
               <a:graphicData uri="http://schemas.openxmlformats.org/drawingml/2006/chart">
-                <c:chart xmlns:c="http://schemas.openxmlformats.org/drawingml/2006/chart" xmlns:r="http://schemas.openxmlformats.org/officeDocument/2006/relationships" r:id="rId13"/>
+                <c:chart xmlns:c="http://schemas.openxmlformats.org/drawingml/2006/chart" xmlns:r="http://schemas.openxmlformats.org/officeDocument/2006/relationships" r:id="rId14"/>
               </a:graphicData>
             </a:graphic>
           </wp:inline>
         </w:drawing>
       </w:r>
     </w:p>
+    <w:p>
+      <w:pPr>
+        <w:spacing w:after="0"/>
+      </w:pPr>
+    </w:p>
+    <w:p>
+      <w:pPr>
+        <w:spacing w:after="0"/>
+      </w:pPr>
+      <w:r>
+        <w:t>En pratique, on trouve un temps qui varie approximativement en O(n</w:t>
+      </w:r>
+      <w:r>
+        <w:rPr>
+          <w:vertAlign w:val="superscript"/>
+        </w:rPr>
+        <w:t>2</w:t>
+      </w:r>
+      <w:r>
+        <w:t>) (courbe de tendance de type puissance avec l’exposant d’une valeur proche de 2).</w:t>
+      </w:r>
+    </w:p>
     <w:sectPr>
-      <w:headerReference w:type="default" r:id="rId14"/>
-      <w:footerReference w:type="default" r:id="rId15"/>
-      <w:headerReference w:type="first" r:id="rId16"/>
-      <w:footerReference w:type="first" r:id="rId17"/>
+      <w:headerReference w:type="default" r:id="rId15"/>
+      <w:footerReference w:type="default" r:id="rId16"/>
+      <w:headerReference w:type="first" r:id="rId17"/>
+      <w:footerReference w:type="first" r:id="rId18"/>
       <w:pgSz w:w="11906" w:h="16838"/>
       <w:pgMar w:top="1417" w:right="1417" w:bottom="1417" w:left="1417" w:header="708" w:footer="708" w:gutter="0"/>
       <w:pgNumType w:fmt="numberInDash"/>
@@ -5099,7 +5311,7 @@
           <wp:extent cx="2067560" cy="647700"/>
           <wp:effectExtent l="0" t="0" r="8890" b="0"/>
           <wp:wrapNone/>
-          <wp:docPr id="2" name="Image 2" descr="/Users/Yves/Desktop/Logo HEIG-VD_CMJN 9,6x20_4L.pdf"/>
+          <wp:docPr id="3" name="Image 3" descr="/Users/Yves/Desktop/Logo HEIG-VD_CMJN 9,6x20_4L.pdf"/>
           <wp:cNvGraphicFramePr>
             <a:graphicFrameLocks xmlns:a="http://schemas.openxmlformats.org/drawingml/2006/main" noChangeAspect="1"/>
           </wp:cNvGraphicFramePr>
@@ -5177,7 +5389,7 @@
         <v:path o:extrusionok="f" gradientshapeok="t" o:connecttype="rect"/>
         <o:lock v:ext="edit" aspectratio="t"/>
       </v:shapetype>
-      <v:shape id="_x0000_i1060" type="#_x0000_t75" alt="Résultat de recherche d'images pour &quot;gif&quot;" style="width:375pt;height:375pt;visibility:visible;mso-wrap-style:square" o:bullet="t">
+      <v:shape id="_x0000_i1035" type="#_x0000_t75" alt="Résultat de recherche d'images pour &quot;gif&quot;" style="width:375pt;height:375pt;visibility:visible;mso-wrap-style:square" o:bullet="t">
         <v:imagedata r:id="rId1" o:title="Résultat de recherche d'images pour &quot;gif&quot;"/>
       </v:shape>
     </w:pict>
@@ -8428,6 +8640,521 @@
             </a:pPr>
             <a:r>
               <a:rPr lang="fr-CH"/>
+              <a:t>chercherPosition</a:t>
+            </a:r>
+          </a:p>
+        </c:rich>
+      </c:tx>
+      <c:overlay val="0"/>
+      <c:spPr>
+        <a:noFill/>
+        <a:ln>
+          <a:noFill/>
+        </a:ln>
+        <a:effectLst/>
+      </c:spPr>
+      <c:txPr>
+        <a:bodyPr rot="0" spcFirstLastPara="1" vertOverflow="ellipsis" vert="horz" wrap="square" anchor="ctr" anchorCtr="1"/>
+        <a:lstStyle/>
+        <a:p>
+          <a:pPr>
+            <a:defRPr sz="1400" b="0" i="0" u="none" strike="noStrike" kern="1200" spc="0" baseline="0">
+              <a:solidFill>
+                <a:schemeClr val="tx1">
+                  <a:lumMod val="65000"/>
+                  <a:lumOff val="35000"/>
+                </a:schemeClr>
+              </a:solidFill>
+              <a:latin typeface="+mn-lt"/>
+              <a:ea typeface="+mn-ea"/>
+              <a:cs typeface="+mn-cs"/>
+            </a:defRPr>
+          </a:pPr>
+          <a:endParaRPr lang="fr-FR"/>
+        </a:p>
+      </c:txPr>
+    </c:title>
+    <c:autoTitleDeleted val="0"/>
+    <c:plotArea>
+      <c:layout/>
+      <c:scatterChart>
+        <c:scatterStyle val="lineMarker"/>
+        <c:varyColors val="0"/>
+        <c:ser>
+          <c:idx val="0"/>
+          <c:order val="0"/>
+          <c:spPr>
+            <a:ln w="19050" cap="rnd">
+              <a:noFill/>
+              <a:round/>
+            </a:ln>
+            <a:effectLst/>
+          </c:spPr>
+          <c:marker>
+            <c:symbol val="circle"/>
+            <c:size val="5"/>
+            <c:spPr>
+              <a:solidFill>
+                <a:schemeClr val="accent1"/>
+              </a:solidFill>
+              <a:ln w="9525">
+                <a:solidFill>
+                  <a:schemeClr val="accent1"/>
+                </a:solidFill>
+              </a:ln>
+              <a:effectLst/>
+            </c:spPr>
+          </c:marker>
+          <c:trendline>
+            <c:spPr>
+              <a:ln w="19050" cap="rnd">
+                <a:solidFill>
+                  <a:schemeClr val="accent1"/>
+                </a:solidFill>
+                <a:prstDash val="sysDot"/>
+              </a:ln>
+              <a:effectLst/>
+            </c:spPr>
+            <c:trendlineType val="power"/>
+            <c:dispRSqr val="0"/>
+            <c:dispEq val="1"/>
+            <c:trendlineLbl>
+              <c:layout>
+                <c:manualLayout>
+                  <c:x val="-0.37858333333333333"/>
+                  <c:y val="0.11069444444444444"/>
+                </c:manualLayout>
+              </c:layout>
+              <c:numFmt formatCode="General" sourceLinked="0"/>
+              <c:spPr>
+                <a:noFill/>
+                <a:ln>
+                  <a:noFill/>
+                </a:ln>
+                <a:effectLst/>
+              </c:spPr>
+              <c:txPr>
+                <a:bodyPr rot="0" spcFirstLastPara="1" vertOverflow="ellipsis" vert="horz" wrap="square" anchor="ctr" anchorCtr="1"/>
+                <a:lstStyle/>
+                <a:p>
+                  <a:pPr>
+                    <a:defRPr sz="900" b="0" i="0" u="none" strike="noStrike" kern="1200" baseline="0">
+                      <a:solidFill>
+                        <a:schemeClr val="tx1">
+                          <a:lumMod val="65000"/>
+                          <a:lumOff val="35000"/>
+                        </a:schemeClr>
+                      </a:solidFill>
+                      <a:latin typeface="+mn-lt"/>
+                      <a:ea typeface="+mn-ea"/>
+                      <a:cs typeface="+mn-cs"/>
+                    </a:defRPr>
+                  </a:pPr>
+                  <a:endParaRPr lang="fr-FR"/>
+                </a:p>
+              </c:txPr>
+            </c:trendlineLbl>
+          </c:trendline>
+          <c:xVal>
+            <c:numRef>
+              <c:f>Feuil1!$A$74:$A$79</c:f>
+              <c:numCache>
+                <c:formatCode>General</c:formatCode>
+                <c:ptCount val="6"/>
+                <c:pt idx="0">
+                  <c:v>81</c:v>
+                </c:pt>
+                <c:pt idx="1">
+                  <c:v>243</c:v>
+                </c:pt>
+                <c:pt idx="2">
+                  <c:v>729</c:v>
+                </c:pt>
+                <c:pt idx="3">
+                  <c:v>2187</c:v>
+                </c:pt>
+                <c:pt idx="4">
+                  <c:v>6561</c:v>
+                </c:pt>
+                <c:pt idx="5">
+                  <c:v>19683</c:v>
+                </c:pt>
+              </c:numCache>
+            </c:numRef>
+          </c:xVal>
+          <c:yVal>
+            <c:numRef>
+              <c:f>Feuil1!$B$74:$B$79</c:f>
+              <c:numCache>
+                <c:formatCode>0</c:formatCode>
+                <c:ptCount val="6"/>
+                <c:pt idx="0">
+                  <c:v>57.777777777777779</c:v>
+                </c:pt>
+                <c:pt idx="1">
+                  <c:v>120.44444444444444</c:v>
+                </c:pt>
+                <c:pt idx="2">
+                  <c:v>518.66666666666663</c:v>
+                </c:pt>
+                <c:pt idx="3">
+                  <c:v>1082.0555555555557</c:v>
+                </c:pt>
+                <c:pt idx="4">
+                  <c:v>4079.2222222222222</c:v>
+                </c:pt>
+                <c:pt idx="5">
+                  <c:v>13325.166666666666</c:v>
+                </c:pt>
+              </c:numCache>
+            </c:numRef>
+          </c:yVal>
+          <c:smooth val="0"/>
+          <c:extLst>
+            <c:ext xmlns:c16="http://schemas.microsoft.com/office/drawing/2014/chart" uri="{C3380CC4-5D6E-409C-BE32-E72D297353CC}">
+              <c16:uniqueId val="{00000001-D3A4-4E53-9921-AED602089E8B}"/>
+            </c:ext>
+          </c:extLst>
+        </c:ser>
+        <c:dLbls>
+          <c:showLegendKey val="0"/>
+          <c:showVal val="0"/>
+          <c:showCatName val="0"/>
+          <c:showSerName val="0"/>
+          <c:showPercent val="0"/>
+          <c:showBubbleSize val="0"/>
+        </c:dLbls>
+        <c:axId val="468329400"/>
+        <c:axId val="469572208"/>
+      </c:scatterChart>
+      <c:valAx>
+        <c:axId val="468329400"/>
+        <c:scaling>
+          <c:logBase val="3"/>
+          <c:orientation val="minMax"/>
+          <c:min val="27"/>
+        </c:scaling>
+        <c:delete val="0"/>
+        <c:axPos val="b"/>
+        <c:majorGridlines>
+          <c:spPr>
+            <a:ln w="9525" cap="flat" cmpd="sng" algn="ctr">
+              <a:solidFill>
+                <a:schemeClr val="tx1">
+                  <a:lumMod val="15000"/>
+                  <a:lumOff val="85000"/>
+                </a:schemeClr>
+              </a:solidFill>
+              <a:round/>
+            </a:ln>
+            <a:effectLst/>
+          </c:spPr>
+        </c:majorGridlines>
+        <c:title>
+          <c:tx>
+            <c:rich>
+              <a:bodyPr rot="0" spcFirstLastPara="1" vertOverflow="ellipsis" vert="horz" wrap="square" anchor="ctr" anchorCtr="1"/>
+              <a:lstStyle/>
+              <a:p>
+                <a:pPr>
+                  <a:defRPr sz="1000" b="0" i="0" u="none" strike="noStrike" kern="1200" baseline="0">
+                    <a:solidFill>
+                      <a:schemeClr val="tx1">
+                        <a:lumMod val="65000"/>
+                        <a:lumOff val="35000"/>
+                      </a:schemeClr>
+                    </a:solidFill>
+                    <a:latin typeface="+mn-lt"/>
+                    <a:ea typeface="+mn-ea"/>
+                    <a:cs typeface="+mn-cs"/>
+                  </a:defRPr>
+                </a:pPr>
+                <a:r>
+                  <a:rPr lang="fr-CH"/>
+                  <a:t>taille tableau</a:t>
+                </a:r>
+              </a:p>
+            </c:rich>
+          </c:tx>
+          <c:overlay val="0"/>
+          <c:spPr>
+            <a:noFill/>
+            <a:ln>
+              <a:noFill/>
+            </a:ln>
+            <a:effectLst/>
+          </c:spPr>
+          <c:txPr>
+            <a:bodyPr rot="0" spcFirstLastPara="1" vertOverflow="ellipsis" vert="horz" wrap="square" anchor="ctr" anchorCtr="1"/>
+            <a:lstStyle/>
+            <a:p>
+              <a:pPr>
+                <a:defRPr sz="1000" b="0" i="0" u="none" strike="noStrike" kern="1200" baseline="0">
+                  <a:solidFill>
+                    <a:schemeClr val="tx1">
+                      <a:lumMod val="65000"/>
+                      <a:lumOff val="35000"/>
+                    </a:schemeClr>
+                  </a:solidFill>
+                  <a:latin typeface="+mn-lt"/>
+                  <a:ea typeface="+mn-ea"/>
+                  <a:cs typeface="+mn-cs"/>
+                </a:defRPr>
+              </a:pPr>
+              <a:endParaRPr lang="fr-FR"/>
+            </a:p>
+          </c:txPr>
+        </c:title>
+        <c:numFmt formatCode="General" sourceLinked="1"/>
+        <c:majorTickMark val="none"/>
+        <c:minorTickMark val="none"/>
+        <c:tickLblPos val="nextTo"/>
+        <c:spPr>
+          <a:noFill/>
+          <a:ln w="9525" cap="flat" cmpd="sng" algn="ctr">
+            <a:solidFill>
+              <a:schemeClr val="tx1">
+                <a:lumMod val="25000"/>
+                <a:lumOff val="75000"/>
+              </a:schemeClr>
+            </a:solidFill>
+            <a:round/>
+          </a:ln>
+          <a:effectLst/>
+        </c:spPr>
+        <c:txPr>
+          <a:bodyPr rot="-60000000" spcFirstLastPara="1" vertOverflow="ellipsis" vert="horz" wrap="square" anchor="ctr" anchorCtr="1"/>
+          <a:lstStyle/>
+          <a:p>
+            <a:pPr>
+              <a:defRPr sz="900" b="0" i="0" u="none" strike="noStrike" kern="1200" baseline="0">
+                <a:solidFill>
+                  <a:schemeClr val="tx1">
+                    <a:lumMod val="65000"/>
+                    <a:lumOff val="35000"/>
+                  </a:schemeClr>
+                </a:solidFill>
+                <a:latin typeface="+mn-lt"/>
+                <a:ea typeface="+mn-ea"/>
+                <a:cs typeface="+mn-cs"/>
+              </a:defRPr>
+            </a:pPr>
+            <a:endParaRPr lang="fr-FR"/>
+          </a:p>
+        </c:txPr>
+        <c:crossAx val="469572208"/>
+        <c:crosses val="autoZero"/>
+        <c:crossBetween val="midCat"/>
+      </c:valAx>
+      <c:valAx>
+        <c:axId val="469572208"/>
+        <c:scaling>
+          <c:logBase val="3"/>
+          <c:orientation val="minMax"/>
+          <c:min val="27"/>
+        </c:scaling>
+        <c:delete val="0"/>
+        <c:axPos val="l"/>
+        <c:majorGridlines>
+          <c:spPr>
+            <a:ln w="9525" cap="flat" cmpd="sng" algn="ctr">
+              <a:solidFill>
+                <a:schemeClr val="tx1">
+                  <a:lumMod val="15000"/>
+                  <a:lumOff val="85000"/>
+                </a:schemeClr>
+              </a:solidFill>
+              <a:round/>
+            </a:ln>
+            <a:effectLst/>
+          </c:spPr>
+        </c:majorGridlines>
+        <c:title>
+          <c:tx>
+            <c:rich>
+              <a:bodyPr rot="-5400000" spcFirstLastPara="1" vertOverflow="ellipsis" vert="horz" wrap="square" anchor="ctr" anchorCtr="1"/>
+              <a:lstStyle/>
+              <a:p>
+                <a:pPr>
+                  <a:defRPr sz="1000" b="0" i="0" u="none" strike="noStrike" kern="1200" baseline="0">
+                    <a:solidFill>
+                      <a:schemeClr val="tx1">
+                        <a:lumMod val="65000"/>
+                        <a:lumOff val="35000"/>
+                      </a:schemeClr>
+                    </a:solidFill>
+                    <a:latin typeface="+mn-lt"/>
+                    <a:ea typeface="+mn-ea"/>
+                    <a:cs typeface="+mn-cs"/>
+                  </a:defRPr>
+                </a:pPr>
+                <a:r>
+                  <a:rPr lang="fr-CH"/>
+                  <a:t>nombre</a:t>
+                </a:r>
+                <a:r>
+                  <a:rPr lang="fr-CH" baseline="0"/>
+                  <a:t> itérations</a:t>
+                </a:r>
+                <a:endParaRPr lang="fr-CH"/>
+              </a:p>
+            </c:rich>
+          </c:tx>
+          <c:overlay val="0"/>
+          <c:spPr>
+            <a:noFill/>
+            <a:ln>
+              <a:noFill/>
+            </a:ln>
+            <a:effectLst/>
+          </c:spPr>
+          <c:txPr>
+            <a:bodyPr rot="-5400000" spcFirstLastPara="1" vertOverflow="ellipsis" vert="horz" wrap="square" anchor="ctr" anchorCtr="1"/>
+            <a:lstStyle/>
+            <a:p>
+              <a:pPr>
+                <a:defRPr sz="1000" b="0" i="0" u="none" strike="noStrike" kern="1200" baseline="0">
+                  <a:solidFill>
+                    <a:schemeClr val="tx1">
+                      <a:lumMod val="65000"/>
+                      <a:lumOff val="35000"/>
+                    </a:schemeClr>
+                  </a:solidFill>
+                  <a:latin typeface="+mn-lt"/>
+                  <a:ea typeface="+mn-ea"/>
+                  <a:cs typeface="+mn-cs"/>
+                </a:defRPr>
+              </a:pPr>
+              <a:endParaRPr lang="fr-FR"/>
+            </a:p>
+          </c:txPr>
+        </c:title>
+        <c:numFmt formatCode="0" sourceLinked="1"/>
+        <c:majorTickMark val="none"/>
+        <c:minorTickMark val="none"/>
+        <c:tickLblPos val="nextTo"/>
+        <c:spPr>
+          <a:noFill/>
+          <a:ln w="9525" cap="flat" cmpd="sng" algn="ctr">
+            <a:solidFill>
+              <a:schemeClr val="tx1">
+                <a:lumMod val="25000"/>
+                <a:lumOff val="75000"/>
+              </a:schemeClr>
+            </a:solidFill>
+            <a:round/>
+          </a:ln>
+          <a:effectLst/>
+        </c:spPr>
+        <c:txPr>
+          <a:bodyPr rot="-60000000" spcFirstLastPara="1" vertOverflow="ellipsis" vert="horz" wrap="square" anchor="ctr" anchorCtr="1"/>
+          <a:lstStyle/>
+          <a:p>
+            <a:pPr>
+              <a:defRPr sz="900" b="0" i="0" u="none" strike="noStrike" kern="1200" baseline="0">
+                <a:solidFill>
+                  <a:schemeClr val="tx1">
+                    <a:lumMod val="65000"/>
+                    <a:lumOff val="35000"/>
+                  </a:schemeClr>
+                </a:solidFill>
+                <a:latin typeface="+mn-lt"/>
+                <a:ea typeface="+mn-ea"/>
+                <a:cs typeface="+mn-cs"/>
+              </a:defRPr>
+            </a:pPr>
+            <a:endParaRPr lang="fr-FR"/>
+          </a:p>
+        </c:txPr>
+        <c:crossAx val="468329400"/>
+        <c:crosses val="autoZero"/>
+        <c:crossBetween val="midCat"/>
+      </c:valAx>
+      <c:spPr>
+        <a:noFill/>
+        <a:ln>
+          <a:noFill/>
+        </a:ln>
+        <a:effectLst/>
+      </c:spPr>
+    </c:plotArea>
+    <c:plotVisOnly val="1"/>
+    <c:dispBlanksAs val="gap"/>
+    <c:extLst>
+      <c:ext xmlns:c16r3="http://schemas.microsoft.com/office/drawing/2017/03/chart" uri="{56B9EC1D-385E-4148-901F-78D8002777C0}">
+        <c16r3:dataDisplayOptions16>
+          <c16r3:dispNaAsBlank val="1"/>
+        </c16r3:dataDisplayOptions16>
+      </c:ext>
+    </c:extLst>
+    <c:showDLblsOverMax val="0"/>
+  </c:chart>
+  <c:spPr>
+    <a:solidFill>
+      <a:schemeClr val="bg1"/>
+    </a:solidFill>
+    <a:ln w="9525" cap="flat" cmpd="sng" algn="ctr">
+      <a:solidFill>
+        <a:schemeClr val="tx1">
+          <a:lumMod val="15000"/>
+          <a:lumOff val="85000"/>
+        </a:schemeClr>
+      </a:solidFill>
+      <a:round/>
+    </a:ln>
+    <a:effectLst/>
+  </c:spPr>
+  <c:txPr>
+    <a:bodyPr/>
+    <a:lstStyle/>
+    <a:p>
+      <a:pPr>
+        <a:defRPr/>
+      </a:pPr>
+      <a:endParaRPr lang="fr-FR"/>
+    </a:p>
+  </c:txPr>
+  <c:externalData r:id="rId3">
+    <c:autoUpdate val="0"/>
+  </c:externalData>
+</c:chartSpace>
+</file>
+
+<file path=word/charts/chart2.xml><?xml version="1.0" encoding="utf-8"?>
+<c:chartSpace xmlns:c="http://schemas.openxmlformats.org/drawingml/2006/chart" xmlns:a="http://schemas.openxmlformats.org/drawingml/2006/main" xmlns:r="http://schemas.openxmlformats.org/officeDocument/2006/relationships" xmlns:c16r2="http://schemas.microsoft.com/office/drawing/2015/06/chart">
+  <c:date1904 val="0"/>
+  <c:lang val="fr-FR"/>
+  <c:roundedCorners val="0"/>
+  <mc:AlternateContent xmlns:mc="http://schemas.openxmlformats.org/markup-compatibility/2006">
+    <mc:Choice xmlns:c14="http://schemas.microsoft.com/office/drawing/2007/8/2/chart" Requires="c14">
+      <c14:style val="102"/>
+    </mc:Choice>
+    <mc:Fallback>
+      <c:style val="2"/>
+    </mc:Fallback>
+  </mc:AlternateContent>
+  <c:chart>
+    <c:title>
+      <c:tx>
+        <c:rich>
+          <a:bodyPr rot="0" spcFirstLastPara="1" vertOverflow="ellipsis" vert="horz" wrap="square" anchor="ctr" anchorCtr="1"/>
+          <a:lstStyle/>
+          <a:p>
+            <a:pPr>
+              <a:defRPr sz="1400" b="0" i="0" u="none" strike="noStrike" kern="1200" spc="0" baseline="0">
+                <a:solidFill>
+                  <a:schemeClr val="tx1">
+                    <a:lumMod val="65000"/>
+                    <a:lumOff val="35000"/>
+                  </a:schemeClr>
+                </a:solidFill>
+                <a:latin typeface="+mn-lt"/>
+                <a:ea typeface="+mn-ea"/>
+                <a:cs typeface="+mn-cs"/>
+              </a:defRPr>
+            </a:pPr>
+            <a:r>
+              <a:rPr lang="fr-CH"/>
               <a:t>trier</a:t>
             </a:r>
           </a:p>
@@ -8792,7 +9519,7 @@
 </c:chartSpace>
 </file>
 
-<file path=word/charts/chart2.xml><?xml version="1.0" encoding="utf-8"?>
+<file path=word/charts/chart3.xml><?xml version="1.0" encoding="utf-8"?>
 <c:chartSpace xmlns:c="http://schemas.openxmlformats.org/drawingml/2006/chart" xmlns:a="http://schemas.openxmlformats.org/drawingml/2006/main" xmlns:r="http://schemas.openxmlformats.org/officeDocument/2006/relationships" xmlns:c16r2="http://schemas.microsoft.com/office/drawing/2015/06/chart">
   <c:date1904 val="0"/>
   <c:lang val="fr-FR"/>
@@ -9190,7 +9917,7 @@
 </c:chartSpace>
 </file>
 
-<file path=word/charts/chart3.xml><?xml version="1.0" encoding="utf-8"?>
+<file path=word/charts/chart4.xml><?xml version="1.0" encoding="utf-8"?>
 <c:chartSpace xmlns:c="http://schemas.openxmlformats.org/drawingml/2006/chart" xmlns:a="http://schemas.openxmlformats.org/drawingml/2006/main" xmlns:r="http://schemas.openxmlformats.org/officeDocument/2006/relationships" xmlns:c16r2="http://schemas.microsoft.com/office/drawing/2015/06/chart">
   <c:date1904 val="0"/>
   <c:lang val="fr-FR"/>
@@ -9601,7 +10328,7 @@
 </c:chartSpace>
 </file>
 
-<file path=word/charts/chart4.xml><?xml version="1.0" encoding="utf-8"?>
+<file path=word/charts/chart5.xml><?xml version="1.0" encoding="utf-8"?>
 <c:chartSpace xmlns:c="http://schemas.openxmlformats.org/drawingml/2006/chart" xmlns:a="http://schemas.openxmlformats.org/drawingml/2006/main" xmlns:r="http://schemas.openxmlformats.org/officeDocument/2006/relationships" xmlns:c16r2="http://schemas.microsoft.com/office/drawing/2015/06/chart">
   <c:date1904 val="0"/>
   <c:lang val="fr-FR"/>
@@ -10001,7 +10728,7 @@
 </c:chartSpace>
 </file>
 
-<file path=word/charts/chart5.xml><?xml version="1.0" encoding="utf-8"?>
+<file path=word/charts/chart6.xml><?xml version="1.0" encoding="utf-8"?>
 <c:chartSpace xmlns:c="http://schemas.openxmlformats.org/drawingml/2006/chart" xmlns:a="http://schemas.openxmlformats.org/drawingml/2006/main" xmlns:r="http://schemas.openxmlformats.org/officeDocument/2006/relationships" xmlns:c16r2="http://schemas.microsoft.com/office/drawing/2015/06/chart">
   <c:date1904 val="0"/>
   <c:lang val="fr-FR"/>
@@ -10072,7 +10799,17 @@
     </c:title>
     <c:autoTitleDeleted val="0"/>
     <c:plotArea>
-      <c:layout/>
+      <c:layout>
+        <c:manualLayout>
+          <c:layoutTarget val="inner"/>
+          <c:xMode val="edge"/>
+          <c:yMode val="edge"/>
+          <c:x val="0.17898111749688342"/>
+          <c:y val="0.16843778383287919"/>
+          <c:w val="0.7413021399639157"/>
+          <c:h val="0.69442203580138318"/>
+        </c:manualLayout>
+      </c:layout>
       <c:scatterChart>
         <c:scatterStyle val="lineMarker"/>
         <c:varyColors val="0"/>
@@ -10246,6 +10983,61 @@
             <a:effectLst/>
           </c:spPr>
         </c:majorGridlines>
+        <c:title>
+          <c:tx>
+            <c:rich>
+              <a:bodyPr rot="0" spcFirstLastPara="1" vertOverflow="ellipsis" vert="horz" wrap="square" anchor="ctr" anchorCtr="1"/>
+              <a:lstStyle/>
+              <a:p>
+                <a:pPr>
+                  <a:defRPr sz="1000" b="0" i="0" u="none" strike="noStrike" kern="1200" baseline="0">
+                    <a:solidFill>
+                      <a:schemeClr val="tx1">
+                        <a:lumMod val="65000"/>
+                        <a:lumOff val="35000"/>
+                      </a:schemeClr>
+                    </a:solidFill>
+                    <a:latin typeface="+mn-lt"/>
+                    <a:ea typeface="+mn-ea"/>
+                    <a:cs typeface="+mn-cs"/>
+                  </a:defRPr>
+                </a:pPr>
+                <a:r>
+                  <a:rPr lang="fr-CH"/>
+                  <a:t>taille</a:t>
+                </a:r>
+              </a:p>
+            </c:rich>
+          </c:tx>
+          <c:overlay val="0"/>
+          <c:spPr>
+            <a:noFill/>
+            <a:ln>
+              <a:noFill/>
+            </a:ln>
+            <a:effectLst/>
+          </c:spPr>
+          <c:txPr>
+            <a:bodyPr rot="0" spcFirstLastPara="1" vertOverflow="ellipsis" vert="horz" wrap="square" anchor="ctr" anchorCtr="1"/>
+            <a:lstStyle/>
+            <a:p>
+              <a:pPr>
+                <a:defRPr sz="1000" b="0" i="0" u="none" strike="noStrike" kern="1200" baseline="0">
+                  <a:solidFill>
+                    <a:schemeClr val="tx1">
+                      <a:lumMod val="65000"/>
+                      <a:lumOff val="35000"/>
+                    </a:schemeClr>
+                  </a:solidFill>
+                  <a:latin typeface="+mn-lt"/>
+                  <a:ea typeface="+mn-ea"/>
+                  <a:cs typeface="+mn-cs"/>
+                </a:defRPr>
+              </a:pPr>
+              <a:endParaRPr lang="fr-FR"/>
+            </a:p>
+          </c:txPr>
+        </c:title>
         <c:numFmt formatCode="General" sourceLinked="1"/>
         <c:majorTickMark val="none"/>
         <c:minorTickMark val="none"/>
@@ -10310,6 +11102,69 @@
             <a:effectLst/>
           </c:spPr>
         </c:majorGridlines>
+        <c:title>
+          <c:tx>
+            <c:rich>
+              <a:bodyPr rot="-5400000" spcFirstLastPara="1" vertOverflow="ellipsis" vert="horz" wrap="square" anchor="ctr" anchorCtr="1"/>
+              <a:lstStyle/>
+              <a:p>
+                <a:pPr>
+                  <a:defRPr sz="1000" b="0" i="0" u="none" strike="noStrike" kern="1200" baseline="0">
+                    <a:solidFill>
+                      <a:schemeClr val="tx1">
+                        <a:lumMod val="65000"/>
+                        <a:lumOff val="35000"/>
+                      </a:schemeClr>
+                    </a:solidFill>
+                    <a:latin typeface="+mn-lt"/>
+                    <a:ea typeface="+mn-ea"/>
+                    <a:cs typeface="+mn-cs"/>
+                  </a:defRPr>
+                </a:pPr>
+                <a:r>
+                  <a:rPr lang="fr-CH"/>
+                  <a:t>temps (ns)</a:t>
+                </a:r>
+              </a:p>
+            </c:rich>
+          </c:tx>
+          <c:layout>
+            <c:manualLayout>
+              <c:xMode val="edge"/>
+              <c:yMode val="edge"/>
+              <c:x val="1.7185029413053263E-2"/>
+              <c:y val="0.42036051692448528"/>
+            </c:manualLayout>
+          </c:layout>
+          <c:overlay val="0"/>
+          <c:spPr>
+            <a:noFill/>
+            <a:ln>
+              <a:noFill/>
+            </a:ln>
+            <a:effectLst/>
+          </c:spPr>
+          <c:txPr>
+            <a:bodyPr rot="-5400000" spcFirstLastPara="1" vertOverflow="ellipsis" vert="horz" wrap="square" anchor="ctr" anchorCtr="1"/>
+            <a:lstStyle/>
+            <a:p>
+              <a:pPr>
+                <a:defRPr sz="1000" b="0" i="0" u="none" strike="noStrike" kern="1200" baseline="0">
+                  <a:solidFill>
+                    <a:schemeClr val="tx1">
+                      <a:lumMod val="65000"/>
+                      <a:lumOff val="35000"/>
+                    </a:schemeClr>
+                  </a:solidFill>
+                  <a:latin typeface="+mn-lt"/>
+                  <a:ea typeface="+mn-ea"/>
+                  <a:cs typeface="+mn-cs"/>
+                </a:defRPr>
+              </a:pPr>
+              <a:endParaRPr lang="fr-FR"/>
+            </a:p>
+          </c:txPr>
+        </c:title>
         <c:numFmt formatCode="General" sourceLinked="1"/>
         <c:majorTickMark val="none"/>
         <c:minorTickMark val="none"/>
@@ -10401,7 +11256,7 @@
 </c:chartSpace>
 </file>
 
-<file path=word/charts/chart6.xml><?xml version="1.0" encoding="utf-8"?>
+<file path=word/charts/chart7.xml><?xml version="1.0" encoding="utf-8"?>
 <c:chartSpace xmlns:c="http://schemas.openxmlformats.org/drawingml/2006/chart" xmlns:a="http://schemas.openxmlformats.org/drawingml/2006/main" xmlns:r="http://schemas.openxmlformats.org/officeDocument/2006/relationships" xmlns:c16r2="http://schemas.microsoft.com/office/drawing/2015/06/chart">
   <c:date1904 val="0"/>
   <c:lang val="fr-FR"/>
@@ -10646,6 +11501,61 @@
             <a:effectLst/>
           </c:spPr>
         </c:majorGridlines>
+        <c:title>
+          <c:tx>
+            <c:rich>
+              <a:bodyPr rot="0" spcFirstLastPara="1" vertOverflow="ellipsis" vert="horz" wrap="square" anchor="ctr" anchorCtr="1"/>
+              <a:lstStyle/>
+              <a:p>
+                <a:pPr>
+                  <a:defRPr sz="1000" b="0" i="0" u="none" strike="noStrike" kern="1200" baseline="0">
+                    <a:solidFill>
+                      <a:schemeClr val="tx1">
+                        <a:lumMod val="65000"/>
+                        <a:lumOff val="35000"/>
+                      </a:schemeClr>
+                    </a:solidFill>
+                    <a:latin typeface="+mn-lt"/>
+                    <a:ea typeface="+mn-ea"/>
+                    <a:cs typeface="+mn-cs"/>
+                  </a:defRPr>
+                </a:pPr>
+                <a:r>
+                  <a:rPr lang="fr-CH"/>
+                  <a:t>taille </a:t>
+                </a:r>
+              </a:p>
+            </c:rich>
+          </c:tx>
+          <c:overlay val="0"/>
+          <c:spPr>
+            <a:noFill/>
+            <a:ln>
+              <a:noFill/>
+            </a:ln>
+            <a:effectLst/>
+          </c:spPr>
+          <c:txPr>
+            <a:bodyPr rot="0" spcFirstLastPara="1" vertOverflow="ellipsis" vert="horz" wrap="square" anchor="ctr" anchorCtr="1"/>
+            <a:lstStyle/>
+            <a:p>
+              <a:pPr>
+                <a:defRPr sz="1000" b="0" i="0" u="none" strike="noStrike" kern="1200" baseline="0">
+                  <a:solidFill>
+                    <a:schemeClr val="tx1">
+                      <a:lumMod val="65000"/>
+                      <a:lumOff val="35000"/>
+                    </a:schemeClr>
+                  </a:solidFill>
+                  <a:latin typeface="+mn-lt"/>
+                  <a:ea typeface="+mn-ea"/>
+                  <a:cs typeface="+mn-cs"/>
+                </a:defRPr>
+              </a:pPr>
+              <a:endParaRPr lang="fr-FR"/>
+            </a:p>
+          </c:txPr>
+        </c:title>
         <c:numFmt formatCode="General" sourceLinked="1"/>
         <c:majorTickMark val="none"/>
         <c:minorTickMark val="none"/>
@@ -10710,6 +11620,74 @@
             <a:effectLst/>
           </c:spPr>
         </c:majorGridlines>
+        <c:title>
+          <c:tx>
+            <c:rich>
+              <a:bodyPr rot="-5400000" spcFirstLastPara="1" vertOverflow="ellipsis" vert="horz" wrap="square" anchor="ctr" anchorCtr="1"/>
+              <a:lstStyle/>
+              <a:p>
+                <a:pPr>
+                  <a:defRPr sz="1000" b="0" i="0" u="none" strike="noStrike" kern="1200" baseline="0">
+                    <a:solidFill>
+                      <a:schemeClr val="tx1">
+                        <a:lumMod val="65000"/>
+                        <a:lumOff val="35000"/>
+                      </a:schemeClr>
+                    </a:solidFill>
+                    <a:latin typeface="+mn-lt"/>
+                    <a:ea typeface="+mn-ea"/>
+                    <a:cs typeface="+mn-cs"/>
+                  </a:defRPr>
+                </a:pPr>
+                <a:r>
+                  <a:rPr lang="fr-CH"/>
+                  <a:t>temps</a:t>
+                </a:r>
+                <a:r>
+                  <a:rPr lang="fr-CH" baseline="0"/>
+                  <a:t> (ns)</a:t>
+                </a:r>
+                <a:endParaRPr lang="fr-CH"/>
+              </a:p>
+            </c:rich>
+          </c:tx>
+          <c:layout>
+            <c:manualLayout>
+              <c:xMode val="edge"/>
+              <c:yMode val="edge"/>
+              <c:x val="1.3354700854700854E-2"/>
+              <c:y val="0.37221101790069155"/>
+            </c:manualLayout>
+          </c:layout>
+          <c:overlay val="0"/>
+          <c:spPr>
+            <a:noFill/>
+            <a:ln>
+              <a:noFill/>
+            </a:ln>
+            <a:effectLst/>
+          </c:spPr>
+          <c:txPr>
+            <a:bodyPr rot="-5400000" spcFirstLastPara="1" vertOverflow="ellipsis" vert="horz" wrap="square" anchor="ctr" anchorCtr="1"/>
+            <a:lstStyle/>
+            <a:p>
+              <a:pPr>
+                <a:defRPr sz="1000" b="0" i="0" u="none" strike="noStrike" kern="1200" baseline="0">
+                  <a:solidFill>
+                    <a:schemeClr val="tx1">
+                      <a:lumMod val="65000"/>
+                      <a:lumOff val="35000"/>
+                    </a:schemeClr>
+                  </a:solidFill>
+                  <a:latin typeface="+mn-lt"/>
+                  <a:ea typeface="+mn-ea"/>
+                  <a:cs typeface="+mn-cs"/>
+                </a:defRPr>
+              </a:pPr>
+              <a:endParaRPr lang="fr-FR"/>
+            </a:p>
+          </c:txPr>
+        </c:title>
         <c:numFmt formatCode="General" sourceLinked="1"/>
         <c:majorTickMark val="none"/>
         <c:minorTickMark val="none"/>
@@ -11041,6 +12019,46 @@
 </cs:colorStyle>
 </file>
 
+<file path=word/charts/colors7.xml><?xml version="1.0" encoding="utf-8"?>
+<cs:colorStyle xmlns:cs="http://schemas.microsoft.com/office/drawing/2012/chartStyle" xmlns:a="http://schemas.openxmlformats.org/drawingml/2006/main" meth="cycle" id="10">
+  <a:schemeClr val="accent1"/>
+  <a:schemeClr val="accent2"/>
+  <a:schemeClr val="accent3"/>
+  <a:schemeClr val="accent4"/>
+  <a:schemeClr val="accent5"/>
+  <a:schemeClr val="accent6"/>
+  <cs:variation/>
+  <cs:variation>
+    <a:lumMod val="60000"/>
+  </cs:variation>
+  <cs:variation>
+    <a:lumMod val="80000"/>
+    <a:lumOff val="20000"/>
+  </cs:variation>
+  <cs:variation>
+    <a:lumMod val="80000"/>
+  </cs:variation>
+  <cs:variation>
+    <a:lumMod val="60000"/>
+    <a:lumOff val="40000"/>
+  </cs:variation>
+  <cs:variation>
+    <a:lumMod val="50000"/>
+  </cs:variation>
+  <cs:variation>
+    <a:lumMod val="70000"/>
+    <a:lumOff val="30000"/>
+  </cs:variation>
+  <cs:variation>
+    <a:lumMod val="70000"/>
+  </cs:variation>
+  <cs:variation>
+    <a:lumMod val="50000"/>
+    <a:lumOff val="50000"/>
+  </cs:variation>
+</cs:colorStyle>
+</file>
+
 <file path=word/charts/style1.xml><?xml version="1.0" encoding="utf-8"?>
 <cs:chartStyle xmlns:cs="http://schemas.microsoft.com/office/drawing/2012/chartStyle" xmlns:a="http://schemas.openxmlformats.org/drawingml/2006/main" id="240">
   <cs:axisTitle>
@@ -13622,6 +14640,522 @@
 </file>
 
 <file path=word/charts/style6.xml><?xml version="1.0" encoding="utf-8"?>
+<cs:chartStyle xmlns:cs="http://schemas.microsoft.com/office/drawing/2012/chartStyle" xmlns:a="http://schemas.openxmlformats.org/drawingml/2006/main" id="240">
+  <cs:axisTitle>
+    <cs:lnRef idx="0"/>
+    <cs:fillRef idx="0"/>
+    <cs:effectRef idx="0"/>
+    <cs:fontRef idx="minor">
+      <a:schemeClr val="tx1">
+        <a:lumMod val="65000"/>
+        <a:lumOff val="35000"/>
+      </a:schemeClr>
+    </cs:fontRef>
+    <cs:defRPr sz="1000" kern="1200"/>
+  </cs:axisTitle>
+  <cs:categoryAxis>
+    <cs:lnRef idx="0"/>
+    <cs:fillRef idx="0"/>
+    <cs:effectRef idx="0"/>
+    <cs:fontRef idx="minor">
+      <a:schemeClr val="tx1">
+        <a:lumMod val="65000"/>
+        <a:lumOff val="35000"/>
+      </a:schemeClr>
+    </cs:fontRef>
+    <cs:spPr>
+      <a:ln w="9525" cap="flat" cmpd="sng" algn="ctr">
+        <a:solidFill>
+          <a:schemeClr val="tx1">
+            <a:lumMod val="25000"/>
+            <a:lumOff val="75000"/>
+          </a:schemeClr>
+        </a:solidFill>
+        <a:round/>
+      </a:ln>
+    </cs:spPr>
+    <cs:defRPr sz="900" kern="1200"/>
+  </cs:categoryAxis>
+  <cs:chartArea mods="allowNoFillOverride allowNoLineOverride">
+    <cs:lnRef idx="0"/>
+    <cs:fillRef idx="0"/>
+    <cs:effectRef idx="0"/>
+    <cs:fontRef idx="minor">
+      <a:schemeClr val="tx1"/>
+    </cs:fontRef>
+    <cs:spPr>
+      <a:solidFill>
+        <a:schemeClr val="bg1"/>
+      </a:solidFill>
+      <a:ln w="9525" cap="flat" cmpd="sng" algn="ctr">
+        <a:solidFill>
+          <a:schemeClr val="tx1">
+            <a:lumMod val="15000"/>
+            <a:lumOff val="85000"/>
+          </a:schemeClr>
+        </a:solidFill>
+        <a:round/>
+      </a:ln>
+    </cs:spPr>
+    <cs:defRPr sz="1000" kern="1200"/>
+  </cs:chartArea>
+  <cs:dataLabel>
+    <cs:lnRef idx="0"/>
+    <cs:fillRef idx="0"/>
+    <cs:effectRef idx="0"/>
+    <cs:fontRef idx="minor">
+      <a:schemeClr val="tx1">
+        <a:lumMod val="75000"/>
+        <a:lumOff val="25000"/>
+      </a:schemeClr>
+    </cs:fontRef>
+    <cs:defRPr sz="900" kern="1200"/>
+  </cs:dataLabel>
+  <cs:dataLabelCallout>
+    <cs:lnRef idx="0"/>
+    <cs:fillRef idx="0"/>
+    <cs:effectRef idx="0"/>
+    <cs:fontRef idx="minor">
+      <a:schemeClr val="dk1">
+        <a:lumMod val="65000"/>
+        <a:lumOff val="35000"/>
+      </a:schemeClr>
+    </cs:fontRef>
+    <cs:spPr>
+      <a:solidFill>
+        <a:schemeClr val="lt1"/>
+      </a:solidFill>
+      <a:ln>
+        <a:solidFill>
+          <a:schemeClr val="dk1">
+            <a:lumMod val="25000"/>
+            <a:lumOff val="75000"/>
+          </a:schemeClr>
+        </a:solidFill>
+      </a:ln>
+    </cs:spPr>
+    <cs:defRPr sz="900" kern="1200"/>
+    <cs:bodyPr rot="0" spcFirstLastPara="1" vertOverflow="clip" horzOverflow="clip" vert="horz" wrap="square" lIns="36576" tIns="18288" rIns="36576" bIns="18288" anchor="ctr" anchorCtr="1">
+      <a:spAutoFit/>
+    </cs:bodyPr>
+  </cs:dataLabelCallout>
+  <cs:dataPoint>
+    <cs:lnRef idx="0"/>
+    <cs:fillRef idx="1">
+      <cs:styleClr val="auto"/>
+    </cs:fillRef>
+    <cs:effectRef idx="0"/>
+    <cs:fontRef idx="minor">
+      <a:schemeClr val="tx1"/>
+    </cs:fontRef>
+  </cs:dataPoint>
+  <cs:dataPoint3D>
+    <cs:lnRef idx="0"/>
+    <cs:fillRef idx="1">
+      <cs:styleClr val="auto"/>
+    </cs:fillRef>
+    <cs:effectRef idx="0"/>
+    <cs:fontRef idx="minor">
+      <a:schemeClr val="tx1"/>
+    </cs:fontRef>
+  </cs:dataPoint3D>
+  <cs:dataPointLine>
+    <cs:lnRef idx="0">
+      <cs:styleClr val="auto"/>
+    </cs:lnRef>
+    <cs:fillRef idx="1"/>
+    <cs:effectRef idx="0"/>
+    <cs:fontRef idx="minor">
+      <a:schemeClr val="tx1"/>
+    </cs:fontRef>
+    <cs:spPr>
+      <a:ln w="19050" cap="rnd">
+        <a:solidFill>
+          <a:schemeClr val="phClr"/>
+        </a:solidFill>
+        <a:round/>
+      </a:ln>
+    </cs:spPr>
+  </cs:dataPointLine>
+  <cs:dataPointMarker>
+    <cs:lnRef idx="0">
+      <cs:styleClr val="auto"/>
+    </cs:lnRef>
+    <cs:fillRef idx="1">
+      <cs:styleClr val="auto"/>
+    </cs:fillRef>
+    <cs:effectRef idx="0"/>
+    <cs:fontRef idx="minor">
+      <a:schemeClr val="tx1"/>
+    </cs:fontRef>
+    <cs:spPr>
+      <a:ln w="9525">
+        <a:solidFill>
+          <a:schemeClr val="phClr"/>
+        </a:solidFill>
+      </a:ln>
+    </cs:spPr>
+  </cs:dataPointMarker>
+  <cs:dataPointMarkerLayout symbol="circle" size="5"/>
+  <cs:dataPointWireframe>
+    <cs:lnRef idx="0">
+      <cs:styleClr val="auto"/>
+    </cs:lnRef>
+    <cs:fillRef idx="0"/>
+    <cs:effectRef idx="0"/>
+    <cs:fontRef idx="minor">
+      <a:schemeClr val="dk1"/>
+    </cs:fontRef>
+    <cs:spPr>
+      <a:ln w="9525" cap="rnd">
+        <a:solidFill>
+          <a:schemeClr val="phClr"/>
+        </a:solidFill>
+        <a:round/>
+      </a:ln>
+    </cs:spPr>
+  </cs:dataPointWireframe>
+  <cs:dataTable>
+    <cs:lnRef idx="0"/>
+    <cs:fillRef idx="0"/>
+    <cs:effectRef idx="0"/>
+    <cs:fontRef idx="minor">
+      <a:schemeClr val="tx1">
+        <a:lumMod val="65000"/>
+        <a:lumOff val="35000"/>
+      </a:schemeClr>
+    </cs:fontRef>
+    <cs:spPr>
+      <a:noFill/>
+      <a:ln w="9525" cap="flat" cmpd="sng" algn="ctr">
+        <a:solidFill>
+          <a:schemeClr val="tx1">
+            <a:lumMod val="15000"/>
+            <a:lumOff val="85000"/>
+          </a:schemeClr>
+        </a:solidFill>
+        <a:round/>
+      </a:ln>
+    </cs:spPr>
+    <cs:defRPr sz="900" kern="1200"/>
+  </cs:dataTable>
+  <cs:downBar>
+    <cs:lnRef idx="0"/>
+    <cs:fillRef idx="0"/>
+    <cs:effectRef idx="0"/>
+    <cs:fontRef idx="minor">
+      <a:schemeClr val="tx1"/>
+    </cs:fontRef>
+    <cs:spPr>
+      <a:solidFill>
+        <a:schemeClr val="dk1">
+          <a:lumMod val="75000"/>
+          <a:lumOff val="25000"/>
+        </a:schemeClr>
+      </a:solidFill>
+      <a:ln w="9525" cap="flat" cmpd="sng" algn="ctr">
+        <a:solidFill>
+          <a:schemeClr val="tx1">
+            <a:lumMod val="65000"/>
+            <a:lumOff val="35000"/>
+          </a:schemeClr>
+        </a:solidFill>
+        <a:round/>
+      </a:ln>
+    </cs:spPr>
+  </cs:downBar>
+  <cs:dropLine>
+    <cs:lnRef idx="0"/>
+    <cs:fillRef idx="0"/>
+    <cs:effectRef idx="0"/>
+    <cs:fontRef idx="minor">
+      <a:schemeClr val="tx1"/>
+    </cs:fontRef>
+    <cs:spPr>
+      <a:ln w="9525" cap="flat" cmpd="sng" algn="ctr">
+        <a:solidFill>
+          <a:schemeClr val="tx1">
+            <a:lumMod val="35000"/>
+            <a:lumOff val="65000"/>
+          </a:schemeClr>
+        </a:solidFill>
+        <a:round/>
+      </a:ln>
+    </cs:spPr>
+  </cs:dropLine>
+  <cs:errorBar>
+    <cs:lnRef idx="0"/>
+    <cs:fillRef idx="0"/>
+    <cs:effectRef idx="0"/>
+    <cs:fontRef idx="minor">
+      <a:schemeClr val="tx1"/>
+    </cs:fontRef>
+    <cs:spPr>
+      <a:ln w="9525" cap="flat" cmpd="sng" algn="ctr">
+        <a:solidFill>
+          <a:schemeClr val="tx1">
+            <a:lumMod val="65000"/>
+            <a:lumOff val="35000"/>
+          </a:schemeClr>
+        </a:solidFill>
+        <a:round/>
+      </a:ln>
+    </cs:spPr>
+  </cs:errorBar>
+  <cs:floor>
+    <cs:lnRef idx="0"/>
+    <cs:fillRef idx="0"/>
+    <cs:effectRef idx="0"/>
+    <cs:fontRef idx="minor">
+      <a:schemeClr val="tx1"/>
+    </cs:fontRef>
+    <cs:spPr>
+      <a:noFill/>
+      <a:ln>
+        <a:noFill/>
+      </a:ln>
+    </cs:spPr>
+  </cs:floor>
+  <cs:gridlineMajor>
+    <cs:lnRef idx="0"/>
+    <cs:fillRef idx="0"/>
+    <cs:effectRef idx="0"/>
+    <cs:fontRef idx="minor">
+      <a:schemeClr val="tx1"/>
+    </cs:fontRef>
+    <cs:spPr>
+      <a:ln w="9525" cap="flat" cmpd="sng" algn="ctr">
+        <a:solidFill>
+          <a:schemeClr val="tx1">
+            <a:lumMod val="15000"/>
+            <a:lumOff val="85000"/>
+          </a:schemeClr>
+        </a:solidFill>
+        <a:round/>
+      </a:ln>
+    </cs:spPr>
+  </cs:gridlineMajor>
+  <cs:gridlineMinor>
+    <cs:lnRef idx="0"/>
+    <cs:fillRef idx="0"/>
+    <cs:effectRef idx="0"/>
+    <cs:fontRef idx="minor">
+      <a:schemeClr val="tx1"/>
+    </cs:fontRef>
+    <cs:spPr>
+      <a:ln w="9525" cap="flat" cmpd="sng" algn="ctr">
+        <a:solidFill>
+          <a:schemeClr val="tx1">
+            <a:lumMod val="5000"/>
+            <a:lumOff val="95000"/>
+          </a:schemeClr>
+        </a:solidFill>
+        <a:round/>
+      </a:ln>
+    </cs:spPr>
+  </cs:gridlineMinor>
+  <cs:hiLoLine>
+    <cs:lnRef idx="0"/>
+    <cs:fillRef idx="0"/>
+    <cs:effectRef idx="0"/>
+    <cs:fontRef idx="minor">
+      <a:schemeClr val="tx1"/>
+    </cs:fontRef>
+    <cs:spPr>
+      <a:ln w="9525" cap="flat" cmpd="sng" algn="ctr">
+        <a:solidFill>
+          <a:schemeClr val="tx1">
+            <a:lumMod val="50000"/>
+            <a:lumOff val="50000"/>
+          </a:schemeClr>
+        </a:solidFill>
+        <a:round/>
+      </a:ln>
+    </cs:spPr>
+  </cs:hiLoLine>
+  <cs:leaderLine>
+    <cs:lnRef idx="0"/>
+    <cs:fillRef idx="0"/>
+    <cs:effectRef idx="0"/>
+    <cs:fontRef idx="minor">
+      <a:schemeClr val="tx1"/>
+    </cs:fontRef>
+    <cs:spPr>
+      <a:ln w="9525" cap="flat" cmpd="sng" algn="ctr">
+        <a:solidFill>
+          <a:schemeClr val="tx1">
+            <a:lumMod val="35000"/>
+            <a:lumOff val="65000"/>
+          </a:schemeClr>
+        </a:solidFill>
+        <a:round/>
+      </a:ln>
+    </cs:spPr>
+  </cs:leaderLine>
+  <cs:legend>
+    <cs:lnRef idx="0"/>
+    <cs:fillRef idx="0"/>
+    <cs:effectRef idx="0"/>
+    <cs:fontRef idx="minor">
+      <a:schemeClr val="tx1">
+        <a:lumMod val="65000"/>
+        <a:lumOff val="35000"/>
+      </a:schemeClr>
+    </cs:fontRef>
+    <cs:defRPr sz="900" kern="1200"/>
+  </cs:legend>
+  <cs:plotArea mods="allowNoFillOverride allowNoLineOverride">
+    <cs:lnRef idx="0"/>
+    <cs:fillRef idx="0"/>
+    <cs:effectRef idx="0"/>
+    <cs:fontRef idx="minor">
+      <a:schemeClr val="tx1"/>
+    </cs:fontRef>
+  </cs:plotArea>
+  <cs:plotArea3D mods="allowNoFillOverride allowNoLineOverride">
+    <cs:lnRef idx="0"/>
+    <cs:fillRef idx="0"/>
+    <cs:effectRef idx="0"/>
+    <cs:fontRef idx="minor">
+      <a:schemeClr val="tx1"/>
+    </cs:fontRef>
+  </cs:plotArea3D>
+  <cs:seriesAxis>
+    <cs:lnRef idx="0"/>
+    <cs:fillRef idx="0"/>
+    <cs:effectRef idx="0"/>
+    <cs:fontRef idx="minor">
+      <a:schemeClr val="tx1">
+        <a:lumMod val="65000"/>
+        <a:lumOff val="35000"/>
+      </a:schemeClr>
+    </cs:fontRef>
+    <cs:defRPr sz="900" kern="1200"/>
+  </cs:seriesAxis>
+  <cs:seriesLine>
+    <cs:lnRef idx="0"/>
+    <cs:fillRef idx="0"/>
+    <cs:effectRef idx="0"/>
+    <cs:fontRef idx="minor">
+      <a:schemeClr val="tx1"/>
+    </cs:fontRef>
+    <cs:spPr>
+      <a:ln w="9525" cap="flat" cmpd="sng" algn="ctr">
+        <a:solidFill>
+          <a:schemeClr val="tx1">
+            <a:lumMod val="35000"/>
+            <a:lumOff val="65000"/>
+          </a:schemeClr>
+        </a:solidFill>
+        <a:round/>
+      </a:ln>
+    </cs:spPr>
+  </cs:seriesLine>
+  <cs:title>
+    <cs:lnRef idx="0"/>
+    <cs:fillRef idx="0"/>
+    <cs:effectRef idx="0"/>
+    <cs:fontRef idx="minor">
+      <a:schemeClr val="tx1">
+        <a:lumMod val="65000"/>
+        <a:lumOff val="35000"/>
+      </a:schemeClr>
+    </cs:fontRef>
+    <cs:defRPr sz="1400" b="0" kern="1200" spc="0" baseline="0"/>
+  </cs:title>
+  <cs:trendline>
+    <cs:lnRef idx="0">
+      <cs:styleClr val="auto"/>
+    </cs:lnRef>
+    <cs:fillRef idx="0"/>
+    <cs:effectRef idx="0"/>
+    <cs:fontRef idx="minor">
+      <a:schemeClr val="tx1"/>
+    </cs:fontRef>
+    <cs:spPr>
+      <a:ln w="19050" cap="rnd">
+        <a:solidFill>
+          <a:schemeClr val="phClr"/>
+        </a:solidFill>
+        <a:prstDash val="sysDot"/>
+      </a:ln>
+    </cs:spPr>
+  </cs:trendline>
+  <cs:trendlineLabel>
+    <cs:lnRef idx="0"/>
+    <cs:fillRef idx="0"/>
+    <cs:effectRef idx="0"/>
+    <cs:fontRef idx="minor">
+      <a:schemeClr val="tx1">
+        <a:lumMod val="65000"/>
+        <a:lumOff val="35000"/>
+      </a:schemeClr>
+    </cs:fontRef>
+    <cs:defRPr sz="900" kern="1200"/>
+  </cs:trendlineLabel>
+  <cs:upBar>
+    <cs:lnRef idx="0"/>
+    <cs:fillRef idx="0"/>
+    <cs:effectRef idx="0"/>
+    <cs:fontRef idx="minor">
+      <a:schemeClr val="tx1"/>
+    </cs:fontRef>
+    <cs:spPr>
+      <a:solidFill>
+        <a:schemeClr val="lt1"/>
+      </a:solidFill>
+      <a:ln w="9525" cap="flat" cmpd="sng" algn="ctr">
+        <a:solidFill>
+          <a:schemeClr val="tx1">
+            <a:lumMod val="65000"/>
+            <a:lumOff val="35000"/>
+          </a:schemeClr>
+        </a:solidFill>
+        <a:round/>
+      </a:ln>
+    </cs:spPr>
+  </cs:upBar>
+  <cs:valueAxis>
+    <cs:lnRef idx="0"/>
+    <cs:fillRef idx="0"/>
+    <cs:effectRef idx="0"/>
+    <cs:fontRef idx="minor">
+      <a:schemeClr val="tx1">
+        <a:lumMod val="65000"/>
+        <a:lumOff val="35000"/>
+      </a:schemeClr>
+    </cs:fontRef>
+    <cs:spPr>
+      <a:ln w="9525" cap="flat" cmpd="sng" algn="ctr">
+        <a:solidFill>
+          <a:schemeClr val="tx1">
+            <a:lumMod val="25000"/>
+            <a:lumOff val="75000"/>
+          </a:schemeClr>
+        </a:solidFill>
+        <a:round/>
+      </a:ln>
+    </cs:spPr>
+    <cs:defRPr sz="900" kern="1200"/>
+  </cs:valueAxis>
+  <cs:wall>
+    <cs:lnRef idx="0"/>
+    <cs:fillRef idx="0"/>
+    <cs:effectRef idx="0"/>
+    <cs:fontRef idx="minor">
+      <a:schemeClr val="tx1"/>
+    </cs:fontRef>
+    <cs:spPr>
+      <a:noFill/>
+      <a:ln>
+        <a:noFill/>
+      </a:ln>
+    </cs:spPr>
+  </cs:wall>
+</cs:chartStyle>
+</file>
+
+<file path=word/charts/style7.xml><?xml version="1.0" encoding="utf-8"?>
 <cs:chartStyle xmlns:cs="http://schemas.microsoft.com/office/drawing/2012/chartStyle" xmlns:a="http://schemas.openxmlformats.org/drawingml/2006/main" id="240">
   <cs:axisTitle>
     <cs:lnRef idx="0"/>
@@ -14403,7 +15937,7 @@
 </file>
 
 <file path=customXml/itemProps1.xml><?xml version="1.0" encoding="utf-8"?>
-<ds:datastoreItem xmlns:ds="http://schemas.openxmlformats.org/officeDocument/2006/customXml" ds:itemID="{B68592BC-8776-4F4C-BF87-5CFBF2BF4D20}">
+<ds:datastoreItem xmlns:ds="http://schemas.openxmlformats.org/officeDocument/2006/customXml" ds:itemID="{DDA369BE-7709-466E-95D2-EFBFC17EF793}">
   <ds:schemaRefs>
     <ds:schemaRef ds:uri="http://schemas.openxmlformats.org/officeDocument/2006/bibliography"/>
   </ds:schemaRefs>

--- a/Labo1-Rapport.docx
+++ b/Labo1-Rapport.docx
@@ -36,17 +36,8 @@
           <w:sz w:val="24"/>
           <w:szCs w:val="24"/>
         </w:rPr>
-        <w:t xml:space="preserve">Anne Sophie </w:t>
-      </w:r>
-      <w:proofErr w:type="spellStart"/>
-      <w:r>
-        <w:rPr>
-          <w:sz w:val="24"/>
-          <w:szCs w:val="24"/>
-        </w:rPr>
-        <w:t>Ganguillet</w:t>
-      </w:r>
-      <w:proofErr w:type="spellEnd"/>
+        <w:t>Anne Sophie Ganguillet</w:t>
+      </w:r>
       <w:r>
         <w:rPr>
           <w:sz w:val="24"/>
@@ -508,6 +499,7 @@
         </w:rPr>
       </w:pPr>
       <w:proofErr w:type="spellStart"/>
+      <w:proofErr w:type="gramStart"/>
       <w:r>
         <w:rPr>
           <w:lang w:val="fr-FR"/>
@@ -516,6 +508,7 @@
         <w:t>chercherPosition</w:t>
       </w:r>
       <w:proofErr w:type="spellEnd"/>
+      <w:proofErr w:type="gramEnd"/>
     </w:p>
     <w:p>
       <w:pPr>
@@ -582,7 +575,21 @@
         <w:rPr>
           <w:lang w:val="fr-FR"/>
         </w:rPr>
-        <w:t>Dans le pire des cas, si la valeur est le dernier élément du tableau ou qu’elle ne s’y trouve pas, la complexité est de O(n). Dans le cas moyen il s’agit également d’une complexité moyenne de O(n). Finalement dans le meilleur cas où la valeur est le premier élément du tableau, la complexité est de O(1).</w:t>
+        <w:t xml:space="preserve">Dans le pire des cas, si la valeur est le dernier élément du tableau ou qu’elle ne s’y trouve pas, la complexité est de O(n). Dans le cas moyen il s’agit également d’une complexité moyenne de O(n). Finalement dans le meilleur cas où la valeur est le premier élément du tableau, la complexité est de </w:t>
+      </w:r>
+      <w:proofErr w:type="gramStart"/>
+      <w:r>
+        <w:rPr>
+          <w:lang w:val="fr-FR"/>
+        </w:rPr>
+        <w:t>O(</w:t>
+      </w:r>
+      <w:proofErr w:type="gramEnd"/>
+      <w:r>
+        <w:rPr>
+          <w:lang w:val="fr-FR"/>
+        </w:rPr>
+        <w:t>1).</w:t>
       </w:r>
     </w:p>
     <w:p>
@@ -599,17 +606,510 @@
         <w:t>Pratique</w:t>
       </w:r>
     </w:p>
+    <w:tbl>
+      <w:tblPr>
+        <w:tblW w:w="2972" w:type="dxa"/>
+        <w:tblBorders>
+          <w:top w:val="single" w:sz="4" w:space="0" w:color="auto"/>
+          <w:left w:val="single" w:sz="4" w:space="0" w:color="auto"/>
+          <w:bottom w:val="single" w:sz="4" w:space="0" w:color="auto"/>
+          <w:right w:val="single" w:sz="4" w:space="0" w:color="auto"/>
+          <w:insideH w:val="single" w:sz="4" w:space="0" w:color="auto"/>
+          <w:insideV w:val="single" w:sz="4" w:space="0" w:color="auto"/>
+        </w:tblBorders>
+        <w:tblCellMar>
+          <w:left w:w="70" w:type="dxa"/>
+          <w:right w:w="70" w:type="dxa"/>
+        </w:tblCellMar>
+        <w:tblLook w:val="04A0" w:firstRow="1" w:lastRow="0" w:firstColumn="1" w:lastColumn="0" w:noHBand="0" w:noVBand="1"/>
+      </w:tblPr>
+      <w:tblGrid>
+        <w:gridCol w:w="1413"/>
+        <w:gridCol w:w="1559"/>
+      </w:tblGrid>
+      <w:tr>
+        <w:trPr>
+          <w:trHeight w:val="285"/>
+        </w:trPr>
+        <w:tc>
+          <w:tcPr>
+            <w:tcW w:w="1413" w:type="dxa"/>
+            <w:shd w:val="clear" w:color="auto" w:fill="auto"/>
+            <w:noWrap/>
+            <w:vAlign w:val="bottom"/>
+            <w:hideMark/>
+          </w:tcPr>
+          <w:p>
+            <w:pPr>
+              <w:spacing w:after="0" w:line="240" w:lineRule="auto"/>
+              <w:rPr>
+                <w:rFonts w:ascii="Calibri" w:eastAsia="Times New Roman" w:hAnsi="Calibri" w:cs="Calibri"/>
+                <w:color w:val="000000"/>
+                <w:lang w:eastAsia="fr-CH" w:bidi="hi-IN"/>
+              </w:rPr>
+            </w:pPr>
+            <w:r>
+              <w:rPr>
+                <w:rFonts w:ascii="Calibri" w:eastAsia="Times New Roman" w:hAnsi="Calibri" w:cs="Calibri"/>
+                <w:color w:val="000000"/>
+                <w:lang w:eastAsia="fr-CH" w:bidi="hi-IN"/>
+              </w:rPr>
+              <w:t>Taille</w:t>
+            </w:r>
+            <w:r>
+              <w:rPr>
+                <w:rFonts w:ascii="Calibri" w:eastAsia="Times New Roman" w:hAnsi="Calibri" w:cs="Calibri"/>
+                <w:color w:val="000000"/>
+                <w:lang w:eastAsia="fr-CH" w:bidi="hi-IN"/>
+              </w:rPr>
+              <w:t xml:space="preserve"> tableau</w:t>
+            </w:r>
+          </w:p>
+        </w:tc>
+        <w:tc>
+          <w:tcPr>
+            <w:tcW w:w="1559" w:type="dxa"/>
+            <w:shd w:val="clear" w:color="auto" w:fill="auto"/>
+            <w:noWrap/>
+            <w:vAlign w:val="bottom"/>
+            <w:hideMark/>
+          </w:tcPr>
+          <w:p>
+            <w:pPr>
+              <w:spacing w:after="0" w:line="240" w:lineRule="auto"/>
+              <w:rPr>
+                <w:rFonts w:ascii="Calibri" w:eastAsia="Times New Roman" w:hAnsi="Calibri" w:cs="Calibri"/>
+                <w:color w:val="000000"/>
+                <w:lang w:eastAsia="fr-CH" w:bidi="hi-IN"/>
+              </w:rPr>
+            </w:pPr>
+            <w:r>
+              <w:rPr>
+                <w:rFonts w:ascii="Calibri" w:eastAsia="Times New Roman" w:hAnsi="Calibri" w:cs="Calibri"/>
+                <w:color w:val="000000"/>
+                <w:lang w:eastAsia="fr-CH" w:bidi="hi-IN"/>
+              </w:rPr>
+              <w:t>Nb itérations</w:t>
+            </w:r>
+          </w:p>
+        </w:tc>
+      </w:tr>
+      <w:tr>
+        <w:trPr>
+          <w:trHeight w:val="285"/>
+        </w:trPr>
+        <w:tc>
+          <w:tcPr>
+            <w:tcW w:w="1413" w:type="dxa"/>
+            <w:shd w:val="clear" w:color="auto" w:fill="auto"/>
+            <w:noWrap/>
+            <w:vAlign w:val="bottom"/>
+            <w:hideMark/>
+          </w:tcPr>
+          <w:p>
+            <w:pPr>
+              <w:spacing w:after="0" w:line="240" w:lineRule="auto"/>
+              <w:jc w:val="right"/>
+              <w:rPr>
+                <w:rFonts w:ascii="Calibri" w:eastAsia="Times New Roman" w:hAnsi="Calibri" w:cs="Calibri"/>
+                <w:color w:val="000000"/>
+                <w:lang w:eastAsia="fr-CH" w:bidi="hi-IN"/>
+              </w:rPr>
+            </w:pPr>
+            <w:r>
+              <w:rPr>
+                <w:rFonts w:ascii="Calibri" w:eastAsia="Times New Roman" w:hAnsi="Calibri" w:cs="Calibri"/>
+                <w:color w:val="000000"/>
+                <w:lang w:eastAsia="fr-CH" w:bidi="hi-IN"/>
+              </w:rPr>
+              <w:t>81</w:t>
+            </w:r>
+          </w:p>
+        </w:tc>
+        <w:tc>
+          <w:tcPr>
+            <w:tcW w:w="1559" w:type="dxa"/>
+            <w:shd w:val="clear" w:color="auto" w:fill="auto"/>
+            <w:noWrap/>
+            <w:vAlign w:val="bottom"/>
+            <w:hideMark/>
+          </w:tcPr>
+          <w:p>
+            <w:pPr>
+              <w:spacing w:after="0" w:line="240" w:lineRule="auto"/>
+              <w:jc w:val="right"/>
+              <w:rPr>
+                <w:rFonts w:ascii="Calibri" w:eastAsia="Times New Roman" w:hAnsi="Calibri" w:cs="Calibri"/>
+                <w:color w:val="000000"/>
+                <w:lang w:eastAsia="fr-CH" w:bidi="hi-IN"/>
+              </w:rPr>
+            </w:pPr>
+            <w:r>
+              <w:rPr>
+                <w:rFonts w:ascii="Calibri" w:eastAsia="Times New Roman" w:hAnsi="Calibri" w:cs="Calibri"/>
+                <w:color w:val="000000"/>
+                <w:lang w:eastAsia="fr-CH" w:bidi="hi-IN"/>
+              </w:rPr>
+              <w:t>58</w:t>
+            </w:r>
+          </w:p>
+        </w:tc>
+      </w:tr>
+      <w:tr>
+        <w:trPr>
+          <w:trHeight w:val="285"/>
+        </w:trPr>
+        <w:tc>
+          <w:tcPr>
+            <w:tcW w:w="1413" w:type="dxa"/>
+            <w:shd w:val="clear" w:color="auto" w:fill="auto"/>
+            <w:noWrap/>
+            <w:vAlign w:val="bottom"/>
+            <w:hideMark/>
+          </w:tcPr>
+          <w:p>
+            <w:pPr>
+              <w:spacing w:after="0" w:line="240" w:lineRule="auto"/>
+              <w:jc w:val="right"/>
+              <w:rPr>
+                <w:rFonts w:ascii="Calibri" w:eastAsia="Times New Roman" w:hAnsi="Calibri" w:cs="Calibri"/>
+                <w:color w:val="000000"/>
+                <w:lang w:eastAsia="fr-CH" w:bidi="hi-IN"/>
+              </w:rPr>
+            </w:pPr>
+            <w:r>
+              <w:rPr>
+                <w:rFonts w:ascii="Calibri" w:eastAsia="Times New Roman" w:hAnsi="Calibri" w:cs="Calibri"/>
+                <w:color w:val="000000"/>
+                <w:lang w:eastAsia="fr-CH" w:bidi="hi-IN"/>
+              </w:rPr>
+              <w:t>243</w:t>
+            </w:r>
+          </w:p>
+        </w:tc>
+        <w:tc>
+          <w:tcPr>
+            <w:tcW w:w="1559" w:type="dxa"/>
+            <w:shd w:val="clear" w:color="auto" w:fill="auto"/>
+            <w:noWrap/>
+            <w:vAlign w:val="bottom"/>
+            <w:hideMark/>
+          </w:tcPr>
+          <w:p>
+            <w:pPr>
+              <w:spacing w:after="0" w:line="240" w:lineRule="auto"/>
+              <w:jc w:val="right"/>
+              <w:rPr>
+                <w:rFonts w:ascii="Calibri" w:eastAsia="Times New Roman" w:hAnsi="Calibri" w:cs="Calibri"/>
+                <w:color w:val="000000"/>
+                <w:lang w:eastAsia="fr-CH" w:bidi="hi-IN"/>
+              </w:rPr>
+            </w:pPr>
+            <w:r>
+              <w:rPr>
+                <w:rFonts w:ascii="Calibri" w:eastAsia="Times New Roman" w:hAnsi="Calibri" w:cs="Calibri"/>
+                <w:color w:val="000000"/>
+                <w:lang w:eastAsia="fr-CH" w:bidi="hi-IN"/>
+              </w:rPr>
+              <w:t>120</w:t>
+            </w:r>
+          </w:p>
+        </w:tc>
+      </w:tr>
+      <w:tr>
+        <w:trPr>
+          <w:trHeight w:val="285"/>
+        </w:trPr>
+        <w:tc>
+          <w:tcPr>
+            <w:tcW w:w="1413" w:type="dxa"/>
+            <w:shd w:val="clear" w:color="auto" w:fill="auto"/>
+            <w:noWrap/>
+            <w:vAlign w:val="bottom"/>
+            <w:hideMark/>
+          </w:tcPr>
+          <w:p>
+            <w:pPr>
+              <w:spacing w:after="0" w:line="240" w:lineRule="auto"/>
+              <w:jc w:val="right"/>
+              <w:rPr>
+                <w:rFonts w:ascii="Calibri" w:eastAsia="Times New Roman" w:hAnsi="Calibri" w:cs="Calibri"/>
+                <w:color w:val="000000"/>
+                <w:lang w:eastAsia="fr-CH" w:bidi="hi-IN"/>
+              </w:rPr>
+            </w:pPr>
+            <w:r>
+              <w:rPr>
+                <w:rFonts w:ascii="Calibri" w:eastAsia="Times New Roman" w:hAnsi="Calibri" w:cs="Calibri"/>
+                <w:color w:val="000000"/>
+                <w:lang w:eastAsia="fr-CH" w:bidi="hi-IN"/>
+              </w:rPr>
+              <w:t>729</w:t>
+            </w:r>
+          </w:p>
+        </w:tc>
+        <w:tc>
+          <w:tcPr>
+            <w:tcW w:w="1559" w:type="dxa"/>
+            <w:shd w:val="clear" w:color="auto" w:fill="auto"/>
+            <w:noWrap/>
+            <w:vAlign w:val="bottom"/>
+            <w:hideMark/>
+          </w:tcPr>
+          <w:p>
+            <w:pPr>
+              <w:spacing w:after="0" w:line="240" w:lineRule="auto"/>
+              <w:jc w:val="right"/>
+              <w:rPr>
+                <w:rFonts w:ascii="Calibri" w:eastAsia="Times New Roman" w:hAnsi="Calibri" w:cs="Calibri"/>
+                <w:color w:val="000000"/>
+                <w:lang w:eastAsia="fr-CH" w:bidi="hi-IN"/>
+              </w:rPr>
+            </w:pPr>
+            <w:r>
+              <w:rPr>
+                <w:rFonts w:ascii="Calibri" w:eastAsia="Times New Roman" w:hAnsi="Calibri" w:cs="Calibri"/>
+                <w:color w:val="000000"/>
+                <w:lang w:eastAsia="fr-CH" w:bidi="hi-IN"/>
+              </w:rPr>
+              <w:t>519</w:t>
+            </w:r>
+          </w:p>
+        </w:tc>
+      </w:tr>
+      <w:tr>
+        <w:trPr>
+          <w:trHeight w:val="285"/>
+        </w:trPr>
+        <w:tc>
+          <w:tcPr>
+            <w:tcW w:w="1413" w:type="dxa"/>
+            <w:shd w:val="clear" w:color="auto" w:fill="auto"/>
+            <w:noWrap/>
+            <w:vAlign w:val="bottom"/>
+            <w:hideMark/>
+          </w:tcPr>
+          <w:p>
+            <w:pPr>
+              <w:spacing w:after="0" w:line="240" w:lineRule="auto"/>
+              <w:jc w:val="right"/>
+              <w:rPr>
+                <w:rFonts w:ascii="Calibri" w:eastAsia="Times New Roman" w:hAnsi="Calibri" w:cs="Calibri"/>
+                <w:color w:val="000000"/>
+                <w:lang w:eastAsia="fr-CH" w:bidi="hi-IN"/>
+              </w:rPr>
+            </w:pPr>
+            <w:r>
+              <w:rPr>
+                <w:rFonts w:ascii="Calibri" w:eastAsia="Times New Roman" w:hAnsi="Calibri" w:cs="Calibri"/>
+                <w:color w:val="000000"/>
+                <w:lang w:eastAsia="fr-CH" w:bidi="hi-IN"/>
+              </w:rPr>
+              <w:t>2187</w:t>
+            </w:r>
+          </w:p>
+        </w:tc>
+        <w:tc>
+          <w:tcPr>
+            <w:tcW w:w="1559" w:type="dxa"/>
+            <w:shd w:val="clear" w:color="auto" w:fill="auto"/>
+            <w:noWrap/>
+            <w:vAlign w:val="bottom"/>
+            <w:hideMark/>
+          </w:tcPr>
+          <w:p>
+            <w:pPr>
+              <w:spacing w:after="0" w:line="240" w:lineRule="auto"/>
+              <w:jc w:val="right"/>
+              <w:rPr>
+                <w:rFonts w:ascii="Calibri" w:eastAsia="Times New Roman" w:hAnsi="Calibri" w:cs="Calibri"/>
+                <w:color w:val="000000"/>
+                <w:lang w:eastAsia="fr-CH" w:bidi="hi-IN"/>
+              </w:rPr>
+            </w:pPr>
+            <w:r>
+              <w:rPr>
+                <w:rFonts w:ascii="Calibri" w:eastAsia="Times New Roman" w:hAnsi="Calibri" w:cs="Calibri"/>
+                <w:color w:val="000000"/>
+                <w:lang w:eastAsia="fr-CH" w:bidi="hi-IN"/>
+              </w:rPr>
+              <w:t>1082</w:t>
+            </w:r>
+          </w:p>
+        </w:tc>
+      </w:tr>
+      <w:tr>
+        <w:trPr>
+          <w:trHeight w:val="285"/>
+        </w:trPr>
+        <w:tc>
+          <w:tcPr>
+            <w:tcW w:w="1413" w:type="dxa"/>
+            <w:shd w:val="clear" w:color="auto" w:fill="auto"/>
+            <w:noWrap/>
+            <w:vAlign w:val="bottom"/>
+            <w:hideMark/>
+          </w:tcPr>
+          <w:p>
+            <w:pPr>
+              <w:spacing w:after="0" w:line="240" w:lineRule="auto"/>
+              <w:jc w:val="right"/>
+              <w:rPr>
+                <w:rFonts w:ascii="Calibri" w:eastAsia="Times New Roman" w:hAnsi="Calibri" w:cs="Calibri"/>
+                <w:color w:val="000000"/>
+                <w:lang w:eastAsia="fr-CH" w:bidi="hi-IN"/>
+              </w:rPr>
+            </w:pPr>
+            <w:r>
+              <w:rPr>
+                <w:rFonts w:ascii="Calibri" w:eastAsia="Times New Roman" w:hAnsi="Calibri" w:cs="Calibri"/>
+                <w:color w:val="000000"/>
+                <w:lang w:eastAsia="fr-CH" w:bidi="hi-IN"/>
+              </w:rPr>
+              <w:t>6561</w:t>
+            </w:r>
+          </w:p>
+        </w:tc>
+        <w:tc>
+          <w:tcPr>
+            <w:tcW w:w="1559" w:type="dxa"/>
+            <w:shd w:val="clear" w:color="auto" w:fill="auto"/>
+            <w:noWrap/>
+            <w:vAlign w:val="bottom"/>
+            <w:hideMark/>
+          </w:tcPr>
+          <w:p>
+            <w:pPr>
+              <w:spacing w:after="0" w:line="240" w:lineRule="auto"/>
+              <w:jc w:val="right"/>
+              <w:rPr>
+                <w:rFonts w:ascii="Calibri" w:eastAsia="Times New Roman" w:hAnsi="Calibri" w:cs="Calibri"/>
+                <w:color w:val="000000"/>
+                <w:lang w:eastAsia="fr-CH" w:bidi="hi-IN"/>
+              </w:rPr>
+            </w:pPr>
+            <w:r>
+              <w:rPr>
+                <w:rFonts w:ascii="Calibri" w:eastAsia="Times New Roman" w:hAnsi="Calibri" w:cs="Calibri"/>
+                <w:color w:val="000000"/>
+                <w:lang w:eastAsia="fr-CH" w:bidi="hi-IN"/>
+              </w:rPr>
+              <w:t>4079</w:t>
+            </w:r>
+          </w:p>
+        </w:tc>
+      </w:tr>
+      <w:tr>
+        <w:trPr>
+          <w:trHeight w:val="285"/>
+        </w:trPr>
+        <w:tc>
+          <w:tcPr>
+            <w:tcW w:w="1413" w:type="dxa"/>
+            <w:shd w:val="clear" w:color="auto" w:fill="auto"/>
+            <w:noWrap/>
+            <w:vAlign w:val="bottom"/>
+            <w:hideMark/>
+          </w:tcPr>
+          <w:p>
+            <w:pPr>
+              <w:spacing w:after="0" w:line="240" w:lineRule="auto"/>
+              <w:jc w:val="right"/>
+              <w:rPr>
+                <w:rFonts w:ascii="Calibri" w:eastAsia="Times New Roman" w:hAnsi="Calibri" w:cs="Calibri"/>
+                <w:color w:val="000000"/>
+                <w:lang w:eastAsia="fr-CH" w:bidi="hi-IN"/>
+              </w:rPr>
+            </w:pPr>
+            <w:r>
+              <w:rPr>
+                <w:rFonts w:ascii="Calibri" w:eastAsia="Times New Roman" w:hAnsi="Calibri" w:cs="Calibri"/>
+                <w:color w:val="000000"/>
+                <w:lang w:eastAsia="fr-CH" w:bidi="hi-IN"/>
+              </w:rPr>
+              <w:t>19683</w:t>
+            </w:r>
+          </w:p>
+        </w:tc>
+        <w:tc>
+          <w:tcPr>
+            <w:tcW w:w="1559" w:type="dxa"/>
+            <w:shd w:val="clear" w:color="auto" w:fill="auto"/>
+            <w:noWrap/>
+            <w:vAlign w:val="bottom"/>
+            <w:hideMark/>
+          </w:tcPr>
+          <w:p>
+            <w:pPr>
+              <w:spacing w:after="0" w:line="240" w:lineRule="auto"/>
+              <w:jc w:val="right"/>
+              <w:rPr>
+                <w:rFonts w:ascii="Calibri" w:eastAsia="Times New Roman" w:hAnsi="Calibri" w:cs="Calibri"/>
+                <w:color w:val="000000"/>
+                <w:lang w:eastAsia="fr-CH" w:bidi="hi-IN"/>
+              </w:rPr>
+            </w:pPr>
+            <w:r>
+              <w:rPr>
+                <w:rFonts w:ascii="Calibri" w:eastAsia="Times New Roman" w:hAnsi="Calibri" w:cs="Calibri"/>
+                <w:color w:val="000000"/>
+                <w:lang w:eastAsia="fr-CH" w:bidi="hi-IN"/>
+              </w:rPr>
+              <w:t>13325</w:t>
+            </w:r>
+          </w:p>
+        </w:tc>
+      </w:tr>
+    </w:tbl>
     <w:p>
       <w:pPr>
         <w:rPr>
           <w:lang w:val="fr-FR"/>
         </w:rPr>
       </w:pPr>
-      <w:r>
-        <w:rPr>
-          <w:lang w:val="fr-FR"/>
-        </w:rPr>
-        <w:t>-</w:t>
+    </w:p>
+    <w:p>
+      <w:pPr>
+        <w:rPr>
+          <w:lang w:val="fr-FR"/>
+        </w:rPr>
+      </w:pPr>
+      <w:r>
+        <w:rPr>
+          <w:noProof/>
+        </w:rPr>
+        <w:drawing>
+          <wp:inline distT="0" distB="0" distL="0" distR="0" wp14:anchorId="57A2CEA2" wp14:editId="1BDDF006">
+            <wp:extent cx="4572000" cy="2738437"/>
+            <wp:effectExtent l="0" t="0" r="0" b="5080"/>
+            <wp:docPr id="1" name="Graphique 1">
+              <a:extLst xmlns:a="http://schemas.openxmlformats.org/drawingml/2006/main">
+                <a:ext uri="{FF2B5EF4-FFF2-40B4-BE49-F238E27FC236}">
+                  <a16:creationId xmlns:a16="http://schemas.microsoft.com/office/drawing/2014/main" id="{4D4912DD-C5FE-4773-93D4-85A24BDB262D}"/>
+                </a:ext>
+              </a:extLst>
+            </wp:docPr>
+            <wp:cNvGraphicFramePr/>
+            <a:graphic xmlns:a="http://schemas.openxmlformats.org/drawingml/2006/main">
+              <a:graphicData uri="http://schemas.openxmlformats.org/drawingml/2006/chart">
+                <c:chart xmlns:c="http://schemas.openxmlformats.org/drawingml/2006/chart" xmlns:r="http://schemas.openxmlformats.org/officeDocument/2006/relationships" r:id="rId8"/>
+              </a:graphicData>
+            </a:graphic>
+          </wp:inline>
+        </w:drawing>
+      </w:r>
+    </w:p>
+    <w:p>
+      <w:pPr>
+        <w:rPr>
+          <w:lang w:val="fr-FR"/>
+        </w:rPr>
+      </w:pPr>
+      <w:r>
+        <w:t>Pour effectuer les tests, nous avons pour chaque taille de tableau remplis le tableau de valeurs variant entre 0 et la taille maximale du tableau, puis cherché une valeur comprise dans cette même plage, ce qui permet en principe de faire que les probabilités de trouver une valeur soit la même pour chaque taille de tableau. À cause de l’aléatoire, nous obtenons tout de même des écarts par rapport à un comportement linéaire, mais la tendance globale calculée avec une courbe de tendance de type puissance nous donne un</w:t>
+      </w:r>
+      <w:r>
+        <w:t>e complexité de l’ordre de O(n).</w:t>
       </w:r>
     </w:p>
     <w:p>
@@ -636,6 +1136,7 @@
           <w:lang w:val="fr-FR"/>
         </w:rPr>
       </w:pPr>
+      <w:proofErr w:type="gramStart"/>
       <w:r>
         <w:rPr>
           <w:lang w:val="fr-FR"/>
@@ -643,6 +1144,7 @@
         <w:lastRenderedPageBreak/>
         <w:t>trier</w:t>
       </w:r>
+      <w:proofErr w:type="gramEnd"/>
     </w:p>
     <w:p>
       <w:pPr>
@@ -722,6 +1224,7 @@
         </w:rPr>
         <w:t xml:space="preserve"> comparaisons effectuées au total, sa complexité est de </w:t>
       </w:r>
+      <w:proofErr w:type="gramStart"/>
       <w:r>
         <w:rPr>
           <w:i/>
@@ -730,6 +1233,7 @@
         </w:rPr>
         <w:t>O(</w:t>
       </w:r>
+      <w:proofErr w:type="gramEnd"/>
       <m:oMath>
         <m:sSup>
           <m:sSupPr>
@@ -790,7 +1294,16 @@
           <w:rFonts w:eastAsiaTheme="minorEastAsia"/>
           <w:lang w:val="fr-FR"/>
         </w:rPr>
-        <w:t xml:space="preserve">La complexité de cette fonction est indépendante du tableau passé en entrée, car peu importe le résultat de la comparaison, il y a toujours </w:t>
+        <w:t>La complexité de cette fonction est indépendante du tab</w:t>
+      </w:r>
+      <w:bookmarkStart w:id="0" w:name="_GoBack"/>
+      <w:bookmarkEnd w:id="0"/>
+      <w:r>
+        <w:rPr>
+          <w:rFonts w:eastAsiaTheme="minorEastAsia"/>
+          <w:lang w:val="fr-FR"/>
+        </w:rPr>
+        <w:t xml:space="preserve">leau passé en entrée, car peu importe le résultat de la comparaison, il y a toujours </w:t>
       </w:r>
       <m:oMath>
         <m:sSup>
@@ -971,7 +1484,10 @@
           </w:tcPr>
           <w:p>
             <w:pPr>
-              <w:jc w:val="right"/>
+              <w:tabs>
+                <w:tab w:val="center" w:pos="512"/>
+                <w:tab w:val="right" w:pos="1024"/>
+              </w:tabs>
               <w:rPr>
                 <w:rFonts w:ascii="Calibri" w:eastAsia="Times New Roman" w:hAnsi="Calibri" w:cs="Calibri"/>
                 <w:color w:val="000000"/>
@@ -984,7 +1500,16 @@
                 <w:color w:val="000000"/>
                 <w:lang w:eastAsia="fr-CH"/>
               </w:rPr>
-              <w:t>6</w:t>
+              <w:tab/>
+            </w:r>
+            <w:r>
+              <w:rPr>
+                <w:rFonts w:ascii="Calibri" w:eastAsia="Times New Roman" w:hAnsi="Calibri" w:cs="Calibri"/>
+                <w:color w:val="000000"/>
+                <w:lang w:eastAsia="fr-CH"/>
+              </w:rPr>
+              <w:tab/>
+              <w:t>64</w:t>
             </w:r>
           </w:p>
         </w:tc>
@@ -1041,7 +1566,7 @@
                 <w:color w:val="000000"/>
                 <w:lang w:eastAsia="fr-CH"/>
               </w:rPr>
-              <w:t>7</w:t>
+              <w:t>128</w:t>
             </w:r>
           </w:p>
         </w:tc>
@@ -1099,7 +1624,7 @@
                 <w:color w:val="000000"/>
                 <w:lang w:eastAsia="fr-CH"/>
               </w:rPr>
-              <w:t>8</w:t>
+              <w:t>256</w:t>
             </w:r>
           </w:p>
         </w:tc>
@@ -1156,7 +1681,7 @@
                 <w:color w:val="000000"/>
                 <w:lang w:eastAsia="fr-CH"/>
               </w:rPr>
-              <w:t>9</w:t>
+              <w:t>512</w:t>
             </w:r>
           </w:p>
         </w:tc>
@@ -1214,7 +1739,7 @@
                 <w:color w:val="000000"/>
                 <w:lang w:eastAsia="fr-CH"/>
               </w:rPr>
-              <w:t>10</w:t>
+              <w:t>1024</w:t>
             </w:r>
           </w:p>
         </w:tc>
@@ -1271,7 +1796,7 @@
                 <w:color w:val="000000"/>
                 <w:lang w:eastAsia="fr-CH"/>
               </w:rPr>
-              <w:t>11</w:t>
+              <w:t>2048</w:t>
             </w:r>
           </w:p>
         </w:tc>
@@ -1313,18 +1838,18 @@
     <w:p>
       <w:pPr>
         <w:rPr>
-          <w:lang w:val="fr-FR"/>
-        </w:rPr>
-      </w:pPr>
-      <w:r>
-        <w:rPr>
           <w:noProof/>
         </w:rPr>
+      </w:pPr>
+      <w:r>
+        <w:rPr>
+          <w:noProof/>
+        </w:rPr>
         <w:drawing>
-          <wp:inline distT="0" distB="0" distL="0" distR="0" wp14:anchorId="02B99A63" wp14:editId="25647AEB">
-            <wp:extent cx="4754882" cy="3137536"/>
-            <wp:effectExtent l="0" t="0" r="7620" b="5715"/>
-            <wp:docPr id="1" name="Graphique 1">
+          <wp:inline distT="0" distB="0" distL="0" distR="0" wp14:anchorId="56533FFB" wp14:editId="52CA6B08">
+            <wp:extent cx="4572002" cy="3105151"/>
+            <wp:effectExtent l="0" t="0" r="0" b="0"/>
+            <wp:docPr id="4" name="Graphique 4">
               <a:extLst xmlns:a="http://schemas.openxmlformats.org/drawingml/2006/main">
                 <a:ext uri="{FF2B5EF4-FFF2-40B4-BE49-F238E27FC236}">
                   <a16:creationId xmlns:a16="http://schemas.microsoft.com/office/drawing/2014/main" id="{EBFB8CBE-2BEC-47BA-8AB8-24E8F3F7DCD2}"/>
@@ -1334,7 +1859,7 @@
             <wp:cNvGraphicFramePr/>
             <a:graphic xmlns:a="http://schemas.openxmlformats.org/drawingml/2006/main">
               <a:graphicData uri="http://schemas.openxmlformats.org/drawingml/2006/chart">
-                <c:chart xmlns:c="http://schemas.openxmlformats.org/drawingml/2006/chart" xmlns:r="http://schemas.openxmlformats.org/officeDocument/2006/relationships" r:id="rId8"/>
+                <c:chart xmlns:c="http://schemas.openxmlformats.org/drawingml/2006/chart" xmlns:r="http://schemas.openxmlformats.org/officeDocument/2006/relationships" r:id="rId9"/>
               </a:graphicData>
             </a:graphic>
           </wp:inline>
@@ -1343,62 +1868,11 @@
     </w:p>
     <w:p>
       <w:pPr>
-        <w:rPr>
-          <w:lang w:val="fr-FR"/>
-        </w:rPr>
-      </w:pPr>
-      <w:r>
-        <w:rPr>
-          <w:lang w:val="fr-FR"/>
-        </w:rPr>
-        <w:t>La pente que l’on peut observer sur ce graphique à échelle logarithmique</w:t>
-      </w:r>
-      <w:r>
-        <w:rPr>
-          <w:lang w:val="fr-FR"/>
-        </w:rPr>
-        <w:t xml:space="preserve"> ne correspond pas parfaitement à notre estimation de complexité de l’ordre de </w:t>
-      </w:r>
-      <w:r>
-        <w:rPr>
-          <w:i/>
-          <w:iCs/>
-          <w:lang w:val="fr-FR"/>
-        </w:rPr>
-        <w:t>O(</w:t>
-      </w:r>
-      <m:oMath>
-        <m:sSup>
-          <m:sSupPr>
-            <m:ctrlPr>
-              <w:rPr>
-                <w:rFonts w:ascii="Cambria Math" w:hAnsi="Cambria Math"/>
-                <w:i/>
-                <w:iCs/>
-                <w:lang w:val="fr-FR"/>
-              </w:rPr>
-            </m:ctrlPr>
-          </m:sSupPr>
-          <m:e>
-            <m:r>
-              <w:rPr>
-                <w:rFonts w:ascii="Cambria Math" w:hAnsi="Cambria Math"/>
-                <w:lang w:val="fr-FR"/>
-              </w:rPr>
-              <m:t>n</m:t>
-            </m:r>
-          </m:e>
-          <m:sup>
-            <m:r>
-              <w:rPr>
-                <w:rFonts w:ascii="Cambria Math" w:hAnsi="Cambria Math"/>
-                <w:lang w:val="fr-FR"/>
-              </w:rPr>
-              <m:t>2</m:t>
-            </m:r>
-          </m:sup>
-        </m:sSup>
-      </m:oMath>
+        <w:spacing w:after="0"/>
+      </w:pPr>
+      <w:r>
+        <w:t xml:space="preserve">Nous pouvons observer sur ce graphique à l’échelle logarithmique la rapide augmentation du temps moyen nécessaire à l’exécution de la fonction trier. On peut approximer les mesures par une courbe de tendance dont l’équation est approximativement de l’ordre de </w:t>
+      </w:r>
       <w:r>
         <w:rPr>
           <w:rFonts w:eastAsiaTheme="minorEastAsia"/>
@@ -1406,76 +1880,63 @@
           <w:iCs/>
           <w:lang w:val="fr-FR"/>
         </w:rPr>
-        <w:t>)</w:t>
-      </w:r>
-      <w:r>
-        <w:rPr>
-          <w:lang w:val="fr-FR"/>
-        </w:rPr>
-        <w:t xml:space="preserve">. En effet l’évolution observée est de l’ordre de </w:t>
-      </w:r>
-      <w:r>
-        <w:rPr>
-          <w:i/>
-          <w:iCs/>
-          <w:lang w:val="fr-FR"/>
-        </w:rPr>
-        <w:t>O(</w:t>
-      </w:r>
-      <m:oMath>
-        <m:sSup>
-          <m:sSupPr>
-            <m:ctrlPr>
-              <w:rPr>
-                <w:rFonts w:ascii="Cambria Math" w:hAnsi="Cambria Math"/>
-                <w:i/>
-                <w:iCs/>
-                <w:lang w:val="fr-FR"/>
-              </w:rPr>
-            </m:ctrlPr>
-          </m:sSupPr>
-          <m:e>
-            <m:r>
-              <w:rPr>
-                <w:rFonts w:ascii="Cambria Math" w:hAnsi="Cambria Math"/>
-                <w:lang w:val="fr-FR"/>
-              </w:rPr>
-              <m:t>n</m:t>
-            </m:r>
-          </m:e>
-          <m:sup>
-            <m:r>
-              <w:rPr>
-                <w:rFonts w:ascii="Cambria Math" w:hAnsi="Cambria Math"/>
-                <w:lang w:val="fr-FR"/>
-              </w:rPr>
-              <m:t>1,4</m:t>
-            </m:r>
-          </m:sup>
-        </m:sSup>
-      </m:oMath>
+        <w:t>O(n</w:t>
+      </w:r>
       <w:r>
         <w:rPr>
           <w:rFonts w:eastAsiaTheme="minorEastAsia"/>
           <w:i/>
           <w:iCs/>
+          <w:vertAlign w:val="superscript"/>
+          <w:lang w:val="fr-FR"/>
+        </w:rPr>
+        <w:t>2</w:t>
+      </w:r>
+      <w:r>
+        <w:rPr>
+          <w:rFonts w:eastAsiaTheme="minorEastAsia"/>
+          <w:i/>
+          <w:iCs/>
           <w:lang w:val="fr-FR"/>
         </w:rPr>
         <w:t>)</w:t>
       </w:r>
       <w:r>
-        <w:rPr>
-          <w:lang w:val="fr-FR"/>
-        </w:rPr>
-        <w:t>, donc à mi-chemin entre linéaire et quadratique. Néanmoins nous remarquons que plus les valeurs sont grandes, plus l’évolution tend vers la quadratique</w:t>
-      </w:r>
-      <w:r>
-        <w:rPr>
-          <w:lang w:val="fr-FR"/>
-        </w:rPr>
-        <w:t> ; il s’agit donc d’une limite qui sera atteinte par des valeurs plus importantes.</w:t>
+        <w:t xml:space="preserve">. Cette évolution correspond à notre estimation théorique de complexité de l’ordre de </w:t>
+      </w:r>
+      <w:r>
+        <w:rPr>
+          <w:rFonts w:eastAsiaTheme="minorEastAsia"/>
+          <w:i/>
+          <w:iCs/>
+          <w:lang w:val="fr-FR"/>
+        </w:rPr>
+        <w:t>O(n</w:t>
+      </w:r>
+      <w:r>
+        <w:rPr>
+          <w:rFonts w:eastAsiaTheme="minorEastAsia"/>
+          <w:i/>
+          <w:iCs/>
+          <w:vertAlign w:val="superscript"/>
+          <w:lang w:val="fr-FR"/>
+        </w:rPr>
+        <w:t>2</w:t>
+      </w:r>
+      <w:r>
+        <w:rPr>
+          <w:rFonts w:eastAsiaTheme="minorEastAsia"/>
+          <w:i/>
+          <w:iCs/>
+          <w:lang w:val="fr-FR"/>
+        </w:rPr>
+        <w:t>)</w:t>
+      </w:r>
+      <w:r>
+        <w:t>.</w:t>
       </w:r>
     </w:p>
+    <w:p/>
     <w:p>
       <w:pPr>
         <w:rPr>
@@ -1501,6 +1962,7 @@
         </w:rPr>
       </w:pPr>
       <w:proofErr w:type="spellStart"/>
+      <w:proofErr w:type="gramStart"/>
       <w:r>
         <w:rPr>
           <w:lang w:val="fr-FR"/>
@@ -1509,6 +1971,7 @@
         <w:t>chercherSiContient</w:t>
       </w:r>
       <w:proofErr w:type="spellEnd"/>
+      <w:proofErr w:type="gramEnd"/>
     </w:p>
     <w:p>
       <w:pPr>
@@ -1731,7 +2194,21 @@
         <w:rPr>
           <w:lang w:val="fr-FR"/>
         </w:rPr>
-        <w:t>. Finalement dans le meilleur cas où la valeur est l’élément au milieu du tableau, la complexité est de O(1).</w:t>
+        <w:t xml:space="preserve">. Finalement dans le meilleur cas où la valeur est l’élément au milieu du tableau, la complexité est de </w:t>
+      </w:r>
+      <w:proofErr w:type="gramStart"/>
+      <w:r>
+        <w:rPr>
+          <w:lang w:val="fr-FR"/>
+        </w:rPr>
+        <w:t>O(</w:t>
+      </w:r>
+      <w:proofErr w:type="gramEnd"/>
+      <w:r>
+        <w:rPr>
+          <w:lang w:val="fr-FR"/>
+        </w:rPr>
+        <w:t>1).</w:t>
       </w:r>
     </w:p>
     <w:p>
@@ -1868,7 +2345,10 @@
           </w:tcPr>
           <w:p>
             <w:pPr>
-              <w:jc w:val="right"/>
+              <w:tabs>
+                <w:tab w:val="center" w:pos="512"/>
+                <w:tab w:val="right" w:pos="1024"/>
+              </w:tabs>
               <w:rPr>
                 <w:rFonts w:ascii="Calibri" w:eastAsia="Times New Roman" w:hAnsi="Calibri" w:cs="Calibri"/>
                 <w:color w:val="000000"/>
@@ -1881,7 +2361,31 @@
                 <w:color w:val="000000"/>
                 <w:lang w:eastAsia="fr-CH"/>
               </w:rPr>
+              <w:tab/>
+            </w:r>
+            <w:r>
+              <w:rPr>
+                <w:rFonts w:ascii="Calibri" w:eastAsia="Times New Roman" w:hAnsi="Calibri" w:cs="Calibri"/>
+                <w:color w:val="000000"/>
+                <w:lang w:eastAsia="fr-CH"/>
+              </w:rPr>
+              <w:tab/>
+            </w:r>
+            <w:r>
+              <w:rPr>
+                <w:rFonts w:ascii="Calibri" w:eastAsia="Times New Roman" w:hAnsi="Calibri" w:cs="Calibri"/>
+                <w:color w:val="000000"/>
+                <w:lang w:eastAsia="fr-CH"/>
+              </w:rPr>
               <w:t>6</w:t>
+            </w:r>
+            <w:r>
+              <w:rPr>
+                <w:rFonts w:ascii="Calibri" w:eastAsia="Times New Roman" w:hAnsi="Calibri" w:cs="Calibri"/>
+                <w:color w:val="000000"/>
+                <w:lang w:eastAsia="fr-CH"/>
+              </w:rPr>
+              <w:t>4</w:t>
             </w:r>
           </w:p>
         </w:tc>
@@ -1938,7 +2442,7 @@
                 <w:color w:val="000000"/>
                 <w:lang w:eastAsia="fr-CH"/>
               </w:rPr>
-              <w:t>7</w:t>
+              <w:t>128</w:t>
             </w:r>
           </w:p>
         </w:tc>
@@ -1996,7 +2500,7 @@
                 <w:color w:val="000000"/>
                 <w:lang w:eastAsia="fr-CH"/>
               </w:rPr>
-              <w:t>8</w:t>
+              <w:t>256</w:t>
             </w:r>
           </w:p>
         </w:tc>
@@ -2053,7 +2557,7 @@
                 <w:color w:val="000000"/>
                 <w:lang w:eastAsia="fr-CH"/>
               </w:rPr>
-              <w:t>9</w:t>
+              <w:t>512</w:t>
             </w:r>
           </w:p>
         </w:tc>
@@ -2113,6 +2617,14 @@
               </w:rPr>
               <w:t>10</w:t>
             </w:r>
+            <w:r>
+              <w:rPr>
+                <w:rFonts w:ascii="Calibri" w:eastAsia="Times New Roman" w:hAnsi="Calibri" w:cs="Calibri"/>
+                <w:color w:val="000000"/>
+                <w:lang w:eastAsia="fr-CH"/>
+              </w:rPr>
+              <w:t>24</w:t>
+            </w:r>
           </w:p>
         </w:tc>
         <w:tc>
@@ -2168,7 +2680,7 @@
                 <w:color w:val="000000"/>
                 <w:lang w:eastAsia="fr-CH"/>
               </w:rPr>
-              <w:t>11</w:t>
+              <w:t>2048</w:t>
             </w:r>
           </w:p>
         </w:tc>
@@ -2218,10 +2730,10 @@
           <w:noProof/>
         </w:rPr>
         <w:drawing>
-          <wp:inline distT="0" distB="0" distL="0" distR="0" wp14:anchorId="686A1CE8" wp14:editId="49E3DAAE">
-            <wp:extent cx="4754878" cy="3137534"/>
-            <wp:effectExtent l="0" t="0" r="8255" b="6350"/>
-            <wp:docPr id="5" name="Graphique 5">
+          <wp:inline distT="0" distB="0" distL="0" distR="0" wp14:anchorId="6EAB8A48" wp14:editId="45E4CB9E">
+            <wp:extent cx="4571998" cy="3105149"/>
+            <wp:effectExtent l="0" t="0" r="635" b="635"/>
+            <wp:docPr id="9" name="Graphique 9">
               <a:extLst xmlns:a="http://schemas.openxmlformats.org/drawingml/2006/main">
                 <a:ext uri="{FF2B5EF4-FFF2-40B4-BE49-F238E27FC236}">
                   <a16:creationId xmlns:a16="http://schemas.microsoft.com/office/drawing/2014/main" id="{A2F5A495-7280-47A8-9BE9-80915A508F29}"/>
@@ -2231,7 +2743,7 @@
             <wp:cNvGraphicFramePr/>
             <a:graphic xmlns:a="http://schemas.openxmlformats.org/drawingml/2006/main">
               <a:graphicData uri="http://schemas.openxmlformats.org/drawingml/2006/chart">
-                <c:chart xmlns:c="http://schemas.openxmlformats.org/drawingml/2006/chart" xmlns:r="http://schemas.openxmlformats.org/officeDocument/2006/relationships" r:id="rId9"/>
+                <c:chart xmlns:c="http://schemas.openxmlformats.org/drawingml/2006/chart" xmlns:r="http://schemas.openxmlformats.org/officeDocument/2006/relationships" r:id="rId10"/>
               </a:graphicData>
             </a:graphic>
           </wp:inline>
@@ -2248,8 +2760,33 @@
           <w:lang w:val="fr-FR"/>
         </w:rPr>
       </w:pPr>
-      <w:bookmarkStart w:id="0" w:name="_GoBack"/>
-      <w:bookmarkEnd w:id="0"/>
+      <w:r>
+        <w:t>En pratique, on trouve un temps qui varie en O(</w:t>
+      </w:r>
+      <w:r>
+        <w:t>log</w:t>
+      </w:r>
+      <w:r>
+        <w:rPr>
+          <w:vertAlign w:val="subscript"/>
+        </w:rPr>
+        <w:t>2</w:t>
+      </w:r>
+      <w:r>
+        <w:t>(</w:t>
+      </w:r>
+      <w:r>
+        <w:t>n</w:t>
+      </w:r>
+      <w:r>
+        <w:t>)</w:t>
+      </w:r>
+      <w:r>
+        <w:t>).</w:t>
+      </w:r>
+      <w:r>
+        <w:t xml:space="preserve"> (Correspondance exacte, cf. tableau de valeurs.)</w:t>
+      </w:r>
       <w:r>
         <w:rPr>
           <w:lang w:val="fr-FR"/>
@@ -2264,6 +2801,7 @@
           <w:lang w:val="fr-FR"/>
         </w:rPr>
       </w:pPr>
+      <w:proofErr w:type="gramStart"/>
       <w:r>
         <w:rPr>
           <w:lang w:val="fr-FR"/>
@@ -2271,6 +2809,7 @@
         <w:lastRenderedPageBreak/>
         <w:t>f</w:t>
       </w:r>
+      <w:proofErr w:type="gramEnd"/>
     </w:p>
     <w:p>
       <w:pPr>
@@ -2439,21 +2978,7 @@
           <w:rFonts w:eastAsiaTheme="minorEastAsia"/>
           <w:lang w:val="fr-FR"/>
         </w:rPr>
-        <w:t xml:space="preserve">lle est </w:t>
-      </w:r>
-      <w:r>
-        <w:rPr>
-          <w:rFonts w:eastAsiaTheme="minorEastAsia"/>
-          <w:lang w:val="fr-FR"/>
-        </w:rPr>
-        <w:t>indépendante</w:t>
-      </w:r>
-      <w:r>
-        <w:rPr>
-          <w:rFonts w:eastAsiaTheme="minorEastAsia"/>
-          <w:lang w:val="fr-FR"/>
-        </w:rPr>
-        <w:t>.</w:t>
+        <w:t>lle est indépendante.</w:t>
       </w:r>
     </w:p>
     <w:p>
@@ -3060,7 +3585,7 @@
             <wp:cNvGraphicFramePr/>
             <a:graphic xmlns:a="http://schemas.openxmlformats.org/drawingml/2006/main">
               <a:graphicData uri="http://schemas.openxmlformats.org/drawingml/2006/chart">
-                <c:chart xmlns:c="http://schemas.openxmlformats.org/drawingml/2006/chart" xmlns:r="http://schemas.openxmlformats.org/officeDocument/2006/relationships" r:id="rId10"/>
+                <c:chart xmlns:c="http://schemas.openxmlformats.org/drawingml/2006/chart" xmlns:r="http://schemas.openxmlformats.org/officeDocument/2006/relationships" r:id="rId11"/>
               </a:graphicData>
             </a:graphic>
           </wp:inline>
@@ -3069,46 +3594,43 @@
     </w:p>
     <w:p>
       <w:pPr>
-        <w:rPr>
-          <w:lang w:val="fr-FR"/>
-        </w:rPr>
-      </w:pPr>
-      <w:r>
-        <w:rPr>
-          <w:lang w:val="fr-FR"/>
-        </w:rPr>
-        <w:t xml:space="preserve">Comme nous pouvons l’observer avec l’échelle logarithmique de ce graphique, la fonction évolue de façon exponentielle comme nous l’avons estimé. Sa pente ne correspond pas exactement à notre estimation théorique mais elle en est proche et respecte l’ordre de grandeur </w:t>
-      </w:r>
-      <w:r>
-        <w:rPr>
-          <w:i/>
-          <w:iCs/>
-          <w:lang w:val="fr-FR"/>
-        </w:rPr>
-        <w:t>O(3</w:t>
-      </w:r>
-      <w:r>
-        <w:rPr>
-          <w:i/>
-          <w:iCs/>
+        <w:spacing w:after="0"/>
+      </w:pPr>
+      <w:r>
+        <w:t>En pratique, on trouve un temps qui varie approximativement en O(3</w:t>
+      </w:r>
+      <w:r>
+        <w:rPr>
           <w:vertAlign w:val="superscript"/>
-          <w:lang w:val="fr-FR"/>
         </w:rPr>
         <w:t>n</w:t>
       </w:r>
       <w:r>
-        <w:rPr>
-          <w:i/>
-          <w:iCs/>
-          <w:lang w:val="fr-FR"/>
-        </w:rPr>
-        <w:t>)</w:t>
-      </w:r>
-      <w:r>
-        <w:rPr>
-          <w:lang w:val="fr-FR"/>
-        </w:rPr>
-        <w:t xml:space="preserve"> estimé.</w:t>
+        <w:t>) (courbe de tendance de type exponentielle, en faisant le calcul on trouve e</w:t>
+      </w:r>
+      <w:r>
+        <w:rPr>
+          <w:vertAlign w:val="superscript"/>
+        </w:rPr>
+        <w:t>1.0986</w:t>
+      </w:r>
+      <w:r>
+        <w:t xml:space="preserve"> </w:t>
+      </w:r>
+      <w:r>
+        <w:rPr>
+          <w:rFonts w:cstheme="minorHAnsi"/>
+        </w:rPr>
+        <w:t>≈</w:t>
+      </w:r>
+      <w:r>
+        <w:t xml:space="preserve"> 3 (</w:t>
+      </w:r>
+      <w:r>
+        <w:t>2.999963</w:t>
+      </w:r>
+      <w:r>
+        <w:t xml:space="preserve">…)).  </w:t>
       </w:r>
     </w:p>
     <w:p>
@@ -3135,6 +3657,7 @@
           <w:lang w:val="fr-FR"/>
         </w:rPr>
       </w:pPr>
+      <w:proofErr w:type="gramStart"/>
       <w:r>
         <w:rPr>
           <w:lang w:val="fr-FR"/>
@@ -3142,6 +3665,7 @@
         <w:lastRenderedPageBreak/>
         <w:t>g</w:t>
       </w:r>
+      <w:proofErr w:type="gramEnd"/>
     </w:p>
     <w:p>
       <w:pPr>
@@ -3235,6 +3759,7 @@
         </w:rPr>
         <w:t xml:space="preserve"> additions au total, sa complexité est de </w:t>
       </w:r>
+      <w:proofErr w:type="gramStart"/>
       <w:r>
         <w:rPr>
           <w:i/>
@@ -3243,6 +3768,7 @@
         </w:rPr>
         <w:t>O(</w:t>
       </w:r>
+      <w:proofErr w:type="gramEnd"/>
       <m:oMath>
         <m:r>
           <w:rPr>
@@ -3871,7 +4397,7 @@
             <wp:cNvGraphicFramePr/>
             <a:graphic xmlns:a="http://schemas.openxmlformats.org/drawingml/2006/main">
               <a:graphicData uri="http://schemas.openxmlformats.org/drawingml/2006/chart">
-                <c:chart xmlns:c="http://schemas.openxmlformats.org/drawingml/2006/chart" xmlns:r="http://schemas.openxmlformats.org/officeDocument/2006/relationships" r:id="rId11"/>
+                <c:chart xmlns:c="http://schemas.openxmlformats.org/drawingml/2006/chart" xmlns:r="http://schemas.openxmlformats.org/officeDocument/2006/relationships" r:id="rId12"/>
               </a:graphicData>
             </a:graphic>
           </wp:inline>
@@ -3888,22 +4414,9 @@
         <w:rPr>
           <w:lang w:val="fr-FR"/>
         </w:rPr>
-        <w:t xml:space="preserve">Les résultats obtenus que l’on peut voir sur ce graphique </w:t>
-      </w:r>
-      <w:proofErr w:type="spellStart"/>
-      <w:r>
-        <w:rPr>
-          <w:lang w:val="fr-FR"/>
-        </w:rPr>
-        <w:t>linéarithmique</w:t>
-      </w:r>
-      <w:proofErr w:type="spellEnd"/>
-      <w:r>
-        <w:rPr>
-          <w:lang w:val="fr-FR"/>
-        </w:rPr>
-        <w:t xml:space="preserve"> évoluent exactement avec la complexité </w:t>
-      </w:r>
+        <w:t xml:space="preserve">Les résultats obtenus que l’on peut voir sur ce graphique évoluent exactement avec la complexité </w:t>
+      </w:r>
+      <w:proofErr w:type="gramStart"/>
       <w:r>
         <w:rPr>
           <w:i/>
@@ -3912,6 +4425,7 @@
         </w:rPr>
         <w:t>O(</w:t>
       </w:r>
+      <w:proofErr w:type="gramEnd"/>
       <m:oMath>
         <m:r>
           <w:rPr>
@@ -3998,6 +4512,7 @@
         </w:rPr>
       </w:pPr>
       <w:proofErr w:type="spellStart"/>
+      <w:proofErr w:type="gramStart"/>
       <w:r>
         <w:rPr>
           <w:lang w:val="fr-FR"/>
@@ -4006,6 +4521,7 @@
         <w:t>random</w:t>
       </w:r>
       <w:proofErr w:type="spellEnd"/>
+      <w:proofErr w:type="gramEnd"/>
     </w:p>
     <w:p>
       <w:pPr>
@@ -4558,7 +5074,7 @@
             <wp:cNvGraphicFramePr/>
             <a:graphic xmlns:a="http://schemas.openxmlformats.org/drawingml/2006/main">
               <a:graphicData uri="http://schemas.openxmlformats.org/drawingml/2006/chart">
-                <c:chart xmlns:c="http://schemas.openxmlformats.org/drawingml/2006/chart" xmlns:r="http://schemas.openxmlformats.org/officeDocument/2006/relationships" r:id="rId12"/>
+                <c:chart xmlns:c="http://schemas.openxmlformats.org/drawingml/2006/chart" xmlns:r="http://schemas.openxmlformats.org/officeDocument/2006/relationships" r:id="rId13"/>
               </a:graphicData>
             </a:graphic>
           </wp:inline>
@@ -4567,6 +5083,15 @@
     </w:p>
     <w:p>
       <w:pPr>
+        <w:spacing w:after="0"/>
+      </w:pPr>
+      <w:r>
+        <w:t>En pratique, on trouve un temps qui varie approximativement en O(n) (courbe de tendance de type puissance avec l’exposant d’une valeur proche de 1).</w:t>
+      </w:r>
+    </w:p>
+    <w:p/>
+    <w:p>
+      <w:pPr>
         <w:rPr>
           <w:rFonts w:asciiTheme="majorHAnsi" w:eastAsiaTheme="majorEastAsia" w:hAnsiTheme="majorHAnsi" w:cstheme="majorBidi"/>
           <w:color w:val="2E74B5" w:themeColor="accent1" w:themeShade="BF"/>
@@ -4589,12 +5114,20 @@
           <w:lang w:val="fr-FR"/>
         </w:rPr>
       </w:pPr>
+      <w:proofErr w:type="gramStart"/>
       <w:r>
         <w:rPr>
           <w:lang w:val="fr-FR"/>
         </w:rPr>
         <w:lastRenderedPageBreak/>
-        <w:t>random2</w:t>
+        <w:t>random</w:t>
+      </w:r>
+      <w:proofErr w:type="gramEnd"/>
+      <w:r>
+        <w:rPr>
+          <w:lang w:val="fr-FR"/>
+        </w:rPr>
+        <w:t>2</w:t>
       </w:r>
     </w:p>
     <w:p>
@@ -4650,7 +5183,24 @@
           <w:iCs/>
           <w:lang w:val="fr-FR"/>
         </w:rPr>
-        <w:t>O(n!)</w:t>
+        <w:t>O(n</w:t>
+      </w:r>
+      <w:r>
+        <w:rPr>
+          <w:i/>
+          <w:iCs/>
+          <w:vertAlign w:val="superscript"/>
+          <w:lang w:val="fr-FR"/>
+        </w:rPr>
+        <w:t>2</w:t>
+      </w:r>
+      <w:r>
+        <w:rPr>
+          <w:i/>
+          <w:iCs/>
+          <w:lang w:val="fr-FR"/>
+        </w:rPr>
+        <w:t>)</w:t>
       </w:r>
       <w:r>
         <w:rPr>
@@ -4679,7 +5229,26 @@
           <w:iCs/>
           <w:lang w:val="fr-FR"/>
         </w:rPr>
-        <w:t>O(n!)</w:t>
+        <w:t>O(n</w:t>
+      </w:r>
+      <w:r>
+        <w:rPr>
+          <w:rFonts w:eastAsiaTheme="minorEastAsia"/>
+          <w:i/>
+          <w:iCs/>
+          <w:vertAlign w:val="superscript"/>
+          <w:lang w:val="fr-FR"/>
+        </w:rPr>
+        <w:t>2</w:t>
+      </w:r>
+      <w:r>
+        <w:rPr>
+          <w:rFonts w:eastAsiaTheme="minorEastAsia"/>
+          <w:i/>
+          <w:iCs/>
+          <w:lang w:val="fr-FR"/>
+        </w:rPr>
+        <w:t>)</w:t>
       </w:r>
       <w:r>
         <w:rPr>
@@ -5132,17 +5701,19 @@
     </w:p>
     <w:p>
       <w:pPr>
-        <w:spacing w:after="0"/>
+        <w:rPr>
+          <w:lang w:val="fr-FR"/>
+        </w:rPr>
       </w:pPr>
       <w:r>
         <w:rPr>
           <w:noProof/>
         </w:rPr>
         <w:drawing>
-          <wp:inline distT="0" distB="0" distL="0" distR="0" wp14:anchorId="4A673F0C" wp14:editId="75EA97BB">
+          <wp:inline distT="0" distB="0" distL="0" distR="0" wp14:anchorId="2BDC68CF" wp14:editId="41AD8B2A">
             <wp:extent cx="4754881" cy="2796988"/>
             <wp:effectExtent l="0" t="0" r="7620" b="3810"/>
-            <wp:docPr id="9" name="Graphique 9">
+            <wp:docPr id="3" name="Graphique 3">
               <a:extLst xmlns:a="http://schemas.openxmlformats.org/drawingml/2006/main">
                 <a:ext uri="{FF2B5EF4-FFF2-40B4-BE49-F238E27FC236}">
                   <a16:creationId xmlns:a16="http://schemas.microsoft.com/office/drawing/2014/main" id="{FDC30D74-453F-43ED-B095-6E5C365F4078}"/>
@@ -5152,7 +5723,7 @@
             <wp:cNvGraphicFramePr/>
             <a:graphic xmlns:a="http://schemas.openxmlformats.org/drawingml/2006/main">
               <a:graphicData uri="http://schemas.openxmlformats.org/drawingml/2006/chart">
-                <c:chart xmlns:c="http://schemas.openxmlformats.org/drawingml/2006/chart" xmlns:r="http://schemas.openxmlformats.org/officeDocument/2006/relationships" r:id="rId13"/>
+                <c:chart xmlns:c="http://schemas.openxmlformats.org/drawingml/2006/chart" xmlns:r="http://schemas.openxmlformats.org/officeDocument/2006/relationships" r:id="rId14"/>
               </a:graphicData>
             </a:graphic>
           </wp:inline>
@@ -5163,22 +5734,26 @@
       <w:pPr>
         <w:spacing w:after="0"/>
       </w:pPr>
-    </w:p>
-    <w:p>
-      <w:pPr>
-        <w:spacing w:after="0"/>
-      </w:pPr>
       <w:r>
         <w:t xml:space="preserve">Nous pouvons observer sur ce graphique à l’échelle logarithmique </w:t>
       </w:r>
       <w:r>
-        <w:t>la rapide augmentation du temps moyen nécessaire à l’exécution de la fonction random2. Cette évolution correspond à notre estimation</w:t>
-      </w:r>
-      <w:r>
-        <w:t xml:space="preserve"> </w:t>
-      </w:r>
-      <w:r>
-        <w:t xml:space="preserve">théorique de complexité de l’ordre de </w:t>
+        <w:t xml:space="preserve">la rapide augmentation du temps moyen nécessaire à l’exécution de la fonction random2. </w:t>
+      </w:r>
+      <w:r>
+        <w:t>On peut approximer les mesures par une courbe de tendance dont l’équation e</w:t>
+      </w:r>
+      <w:r>
+        <w:t>s</w:t>
+      </w:r>
+      <w:r>
+        <w:t>t</w:t>
+      </w:r>
+      <w:r>
+        <w:t xml:space="preserve"> approximativement</w:t>
+      </w:r>
+      <w:r>
+        <w:t xml:space="preserve"> de l’ordre de </w:t>
       </w:r>
       <w:r>
         <w:rPr>
@@ -5187,17 +5762,76 @@
           <w:iCs/>
           <w:lang w:val="fr-FR"/>
         </w:rPr>
-        <w:t>O(n!)</w:t>
+        <w:t>O(n</w:t>
+      </w:r>
+      <w:r>
+        <w:rPr>
+          <w:rFonts w:eastAsiaTheme="minorEastAsia"/>
+          <w:i/>
+          <w:iCs/>
+          <w:vertAlign w:val="superscript"/>
+          <w:lang w:val="fr-FR"/>
+        </w:rPr>
+        <w:t>2</w:t>
+      </w:r>
+      <w:r>
+        <w:rPr>
+          <w:rFonts w:eastAsiaTheme="minorEastAsia"/>
+          <w:i/>
+          <w:iCs/>
+          <w:lang w:val="fr-FR"/>
+        </w:rPr>
+        <w:t>)</w:t>
+      </w:r>
+      <w:r>
+        <w:t xml:space="preserve">. </w:t>
+      </w:r>
+      <w:r>
+        <w:t>Cette évolution correspond à notre estimation</w:t>
+      </w:r>
+      <w:r>
+        <w:t xml:space="preserve"> </w:t>
+      </w:r>
+      <w:r>
+        <w:t xml:space="preserve">théorique de complexité de l’ordre de </w:t>
+      </w:r>
+      <w:r>
+        <w:rPr>
+          <w:rFonts w:eastAsiaTheme="minorEastAsia"/>
+          <w:i/>
+          <w:iCs/>
+          <w:lang w:val="fr-FR"/>
+        </w:rPr>
+        <w:t>O(n</w:t>
+      </w:r>
+      <w:r>
+        <w:rPr>
+          <w:rFonts w:eastAsiaTheme="minorEastAsia"/>
+          <w:i/>
+          <w:iCs/>
+          <w:vertAlign w:val="superscript"/>
+          <w:lang w:val="fr-FR"/>
+        </w:rPr>
+        <w:t>2</w:t>
+      </w:r>
+      <w:r>
+        <w:rPr>
+          <w:rFonts w:eastAsiaTheme="minorEastAsia"/>
+          <w:i/>
+          <w:iCs/>
+          <w:lang w:val="fr-FR"/>
+        </w:rPr>
+        <w:t>)</w:t>
       </w:r>
       <w:r>
         <w:t>.</w:t>
       </w:r>
     </w:p>
     <w:sectPr>
-      <w:headerReference w:type="default" r:id="rId14"/>
-      <w:footerReference w:type="default" r:id="rId15"/>
-      <w:headerReference w:type="first" r:id="rId16"/>
-      <w:footerReference w:type="first" r:id="rId17"/>
+      <w:headerReference w:type="default" r:id="rId15"/>
+      <w:footerReference w:type="default" r:id="rId16"/>
+      <w:headerReference w:type="first" r:id="rId17"/>
+      <w:footerReference w:type="first" r:id="rId18"/>
       <w:pgSz w:w="11906" w:h="16838"/>
       <w:pgMar w:top="1417" w:right="1417" w:bottom="1417" w:left="1417" w:header="708" w:footer="708" w:gutter="0"/>
       <w:pgNumType w:fmt="numberInDash"/>
@@ -5244,7 +5878,6 @@
         <w:docPartUnique/>
       </w:docPartObj>
     </w:sdtPr>
-    <w:sdtEndPr/>
     <w:sdtContent>
       <w:p>
         <w:pPr>
@@ -5523,7 +6156,7 @@
         <v:path o:extrusionok="f" gradientshapeok="t" o:connecttype="rect"/>
         <o:lock v:ext="edit" aspectratio="t"/>
       </v:shapetype>
-      <v:shape id="_x0000_i1041" type="#_x0000_t75" alt="Résultat de recherche d'images pour &quot;gif&quot;" style="width:375pt;height:375pt;visibility:visible;mso-wrap-style:square" o:bullet="t">
+      <v:shape id="_x0000_i1036" type="#_x0000_t75" alt="Résultat de recherche d'images pour &quot;gif&quot;" style="width:375pt;height:375pt;visibility:visible" o:bullet="t">
         <v:imagedata r:id="rId1" o:title="Résultat de recherche d'images pour &quot;gif&quot;"/>
       </v:shape>
     </w:pict>
@@ -8774,6 +9407,521 @@
             </a:pPr>
             <a:r>
               <a:rPr lang="fr-CH"/>
+              <a:t>chercherPosition</a:t>
+            </a:r>
+          </a:p>
+        </c:rich>
+      </c:tx>
+      <c:overlay val="0"/>
+      <c:spPr>
+        <a:noFill/>
+        <a:ln>
+          <a:noFill/>
+        </a:ln>
+        <a:effectLst/>
+      </c:spPr>
+      <c:txPr>
+        <a:bodyPr rot="0" spcFirstLastPara="1" vertOverflow="ellipsis" vert="horz" wrap="square" anchor="ctr" anchorCtr="1"/>
+        <a:lstStyle/>
+        <a:p>
+          <a:pPr>
+            <a:defRPr sz="1400" b="0" i="0" u="none" strike="noStrike" kern="1200" spc="0" baseline="0">
+              <a:solidFill>
+                <a:schemeClr val="tx1">
+                  <a:lumMod val="65000"/>
+                  <a:lumOff val="35000"/>
+                </a:schemeClr>
+              </a:solidFill>
+              <a:latin typeface="+mn-lt"/>
+              <a:ea typeface="+mn-ea"/>
+              <a:cs typeface="+mn-cs"/>
+            </a:defRPr>
+          </a:pPr>
+          <a:endParaRPr lang="fr-FR"/>
+        </a:p>
+      </c:txPr>
+    </c:title>
+    <c:autoTitleDeleted val="0"/>
+    <c:plotArea>
+      <c:layout/>
+      <c:scatterChart>
+        <c:scatterStyle val="lineMarker"/>
+        <c:varyColors val="0"/>
+        <c:ser>
+          <c:idx val="0"/>
+          <c:order val="0"/>
+          <c:spPr>
+            <a:ln w="19050" cap="rnd">
+              <a:noFill/>
+              <a:round/>
+            </a:ln>
+            <a:effectLst/>
+          </c:spPr>
+          <c:marker>
+            <c:symbol val="circle"/>
+            <c:size val="5"/>
+            <c:spPr>
+              <a:solidFill>
+                <a:schemeClr val="accent1"/>
+              </a:solidFill>
+              <a:ln w="9525">
+                <a:solidFill>
+                  <a:schemeClr val="accent1"/>
+                </a:solidFill>
+              </a:ln>
+              <a:effectLst/>
+            </c:spPr>
+          </c:marker>
+          <c:trendline>
+            <c:spPr>
+              <a:ln w="19050" cap="rnd">
+                <a:solidFill>
+                  <a:schemeClr val="accent1"/>
+                </a:solidFill>
+                <a:prstDash val="sysDot"/>
+              </a:ln>
+              <a:effectLst/>
+            </c:spPr>
+            <c:trendlineType val="power"/>
+            <c:dispRSqr val="0"/>
+            <c:dispEq val="1"/>
+            <c:trendlineLbl>
+              <c:layout>
+                <c:manualLayout>
+                  <c:x val="-0.37858333333333333"/>
+                  <c:y val="0.11069444444444444"/>
+                </c:manualLayout>
+              </c:layout>
+              <c:numFmt formatCode="General" sourceLinked="0"/>
+              <c:spPr>
+                <a:noFill/>
+                <a:ln>
+                  <a:noFill/>
+                </a:ln>
+                <a:effectLst/>
+              </c:spPr>
+              <c:txPr>
+                <a:bodyPr rot="0" spcFirstLastPara="1" vertOverflow="ellipsis" vert="horz" wrap="square" anchor="ctr" anchorCtr="1"/>
+                <a:lstStyle/>
+                <a:p>
+                  <a:pPr>
+                    <a:defRPr sz="900" b="0" i="0" u="none" strike="noStrike" kern="1200" baseline="0">
+                      <a:solidFill>
+                        <a:schemeClr val="tx1">
+                          <a:lumMod val="65000"/>
+                          <a:lumOff val="35000"/>
+                        </a:schemeClr>
+                      </a:solidFill>
+                      <a:latin typeface="+mn-lt"/>
+                      <a:ea typeface="+mn-ea"/>
+                      <a:cs typeface="+mn-cs"/>
+                    </a:defRPr>
+                  </a:pPr>
+                  <a:endParaRPr lang="fr-FR"/>
+                </a:p>
+              </c:txPr>
+            </c:trendlineLbl>
+          </c:trendline>
+          <c:xVal>
+            <c:numRef>
+              <c:f>Feuil1!$A$74:$A$79</c:f>
+              <c:numCache>
+                <c:formatCode>General</c:formatCode>
+                <c:ptCount val="6"/>
+                <c:pt idx="0">
+                  <c:v>81</c:v>
+                </c:pt>
+                <c:pt idx="1">
+                  <c:v>243</c:v>
+                </c:pt>
+                <c:pt idx="2">
+                  <c:v>729</c:v>
+                </c:pt>
+                <c:pt idx="3">
+                  <c:v>2187</c:v>
+                </c:pt>
+                <c:pt idx="4">
+                  <c:v>6561</c:v>
+                </c:pt>
+                <c:pt idx="5">
+                  <c:v>19683</c:v>
+                </c:pt>
+              </c:numCache>
+            </c:numRef>
+          </c:xVal>
+          <c:yVal>
+            <c:numRef>
+              <c:f>Feuil1!$B$74:$B$79</c:f>
+              <c:numCache>
+                <c:formatCode>0</c:formatCode>
+                <c:ptCount val="6"/>
+                <c:pt idx="0">
+                  <c:v>57.777777777777779</c:v>
+                </c:pt>
+                <c:pt idx="1">
+                  <c:v>120.44444444444444</c:v>
+                </c:pt>
+                <c:pt idx="2">
+                  <c:v>518.66666666666663</c:v>
+                </c:pt>
+                <c:pt idx="3">
+                  <c:v>1082.0555555555557</c:v>
+                </c:pt>
+                <c:pt idx="4">
+                  <c:v>4079.2222222222222</c:v>
+                </c:pt>
+                <c:pt idx="5">
+                  <c:v>13325.166666666666</c:v>
+                </c:pt>
+              </c:numCache>
+            </c:numRef>
+          </c:yVal>
+          <c:smooth val="0"/>
+          <c:extLst>
+            <c:ext xmlns:c16="http://schemas.microsoft.com/office/drawing/2014/chart" uri="{C3380CC4-5D6E-409C-BE32-E72D297353CC}">
+              <c16:uniqueId val="{00000001-5442-46A8-B345-B4BD22BD2DE3}"/>
+            </c:ext>
+          </c:extLst>
+        </c:ser>
+        <c:dLbls>
+          <c:showLegendKey val="0"/>
+          <c:showVal val="0"/>
+          <c:showCatName val="0"/>
+          <c:showSerName val="0"/>
+          <c:showPercent val="0"/>
+          <c:showBubbleSize val="0"/>
+        </c:dLbls>
+        <c:axId val="468329400"/>
+        <c:axId val="469572208"/>
+      </c:scatterChart>
+      <c:valAx>
+        <c:axId val="468329400"/>
+        <c:scaling>
+          <c:logBase val="3"/>
+          <c:orientation val="minMax"/>
+          <c:min val="27"/>
+        </c:scaling>
+        <c:delete val="0"/>
+        <c:axPos val="b"/>
+        <c:majorGridlines>
+          <c:spPr>
+            <a:ln w="9525" cap="flat" cmpd="sng" algn="ctr">
+              <a:solidFill>
+                <a:schemeClr val="tx1">
+                  <a:lumMod val="15000"/>
+                  <a:lumOff val="85000"/>
+                </a:schemeClr>
+              </a:solidFill>
+              <a:round/>
+            </a:ln>
+            <a:effectLst/>
+          </c:spPr>
+        </c:majorGridlines>
+        <c:title>
+          <c:tx>
+            <c:rich>
+              <a:bodyPr rot="0" spcFirstLastPara="1" vertOverflow="ellipsis" vert="horz" wrap="square" anchor="ctr" anchorCtr="1"/>
+              <a:lstStyle/>
+              <a:p>
+                <a:pPr>
+                  <a:defRPr sz="1000" b="0" i="0" u="none" strike="noStrike" kern="1200" baseline="0">
+                    <a:solidFill>
+                      <a:schemeClr val="tx1">
+                        <a:lumMod val="65000"/>
+                        <a:lumOff val="35000"/>
+                      </a:schemeClr>
+                    </a:solidFill>
+                    <a:latin typeface="+mn-lt"/>
+                    <a:ea typeface="+mn-ea"/>
+                    <a:cs typeface="+mn-cs"/>
+                  </a:defRPr>
+                </a:pPr>
+                <a:r>
+                  <a:rPr lang="fr-CH"/>
+                  <a:t>taille tableau</a:t>
+                </a:r>
+              </a:p>
+            </c:rich>
+          </c:tx>
+          <c:overlay val="0"/>
+          <c:spPr>
+            <a:noFill/>
+            <a:ln>
+              <a:noFill/>
+            </a:ln>
+            <a:effectLst/>
+          </c:spPr>
+          <c:txPr>
+            <a:bodyPr rot="0" spcFirstLastPara="1" vertOverflow="ellipsis" vert="horz" wrap="square" anchor="ctr" anchorCtr="1"/>
+            <a:lstStyle/>
+            <a:p>
+              <a:pPr>
+                <a:defRPr sz="1000" b="0" i="0" u="none" strike="noStrike" kern="1200" baseline="0">
+                  <a:solidFill>
+                    <a:schemeClr val="tx1">
+                      <a:lumMod val="65000"/>
+                      <a:lumOff val="35000"/>
+                    </a:schemeClr>
+                  </a:solidFill>
+                  <a:latin typeface="+mn-lt"/>
+                  <a:ea typeface="+mn-ea"/>
+                  <a:cs typeface="+mn-cs"/>
+                </a:defRPr>
+              </a:pPr>
+              <a:endParaRPr lang="fr-FR"/>
+            </a:p>
+          </c:txPr>
+        </c:title>
+        <c:numFmt formatCode="General" sourceLinked="1"/>
+        <c:majorTickMark val="none"/>
+        <c:minorTickMark val="none"/>
+        <c:tickLblPos val="nextTo"/>
+        <c:spPr>
+          <a:noFill/>
+          <a:ln w="9525" cap="flat" cmpd="sng" algn="ctr">
+            <a:solidFill>
+              <a:schemeClr val="tx1">
+                <a:lumMod val="25000"/>
+                <a:lumOff val="75000"/>
+              </a:schemeClr>
+            </a:solidFill>
+            <a:round/>
+          </a:ln>
+          <a:effectLst/>
+        </c:spPr>
+        <c:txPr>
+          <a:bodyPr rot="-60000000" spcFirstLastPara="1" vertOverflow="ellipsis" vert="horz" wrap="square" anchor="ctr" anchorCtr="1"/>
+          <a:lstStyle/>
+          <a:p>
+            <a:pPr>
+              <a:defRPr sz="900" b="0" i="0" u="none" strike="noStrike" kern="1200" baseline="0">
+                <a:solidFill>
+                  <a:schemeClr val="tx1">
+                    <a:lumMod val="65000"/>
+                    <a:lumOff val="35000"/>
+                  </a:schemeClr>
+                </a:solidFill>
+                <a:latin typeface="+mn-lt"/>
+                <a:ea typeface="+mn-ea"/>
+                <a:cs typeface="+mn-cs"/>
+              </a:defRPr>
+            </a:pPr>
+            <a:endParaRPr lang="fr-FR"/>
+          </a:p>
+        </c:txPr>
+        <c:crossAx val="469572208"/>
+        <c:crosses val="autoZero"/>
+        <c:crossBetween val="midCat"/>
+      </c:valAx>
+      <c:valAx>
+        <c:axId val="469572208"/>
+        <c:scaling>
+          <c:logBase val="3"/>
+          <c:orientation val="minMax"/>
+          <c:min val="27"/>
+        </c:scaling>
+        <c:delete val="0"/>
+        <c:axPos val="l"/>
+        <c:majorGridlines>
+          <c:spPr>
+            <a:ln w="9525" cap="flat" cmpd="sng" algn="ctr">
+              <a:solidFill>
+                <a:schemeClr val="tx1">
+                  <a:lumMod val="15000"/>
+                  <a:lumOff val="85000"/>
+                </a:schemeClr>
+              </a:solidFill>
+              <a:round/>
+            </a:ln>
+            <a:effectLst/>
+          </c:spPr>
+        </c:majorGridlines>
+        <c:title>
+          <c:tx>
+            <c:rich>
+              <a:bodyPr rot="-5400000" spcFirstLastPara="1" vertOverflow="ellipsis" vert="horz" wrap="square" anchor="ctr" anchorCtr="1"/>
+              <a:lstStyle/>
+              <a:p>
+                <a:pPr>
+                  <a:defRPr sz="1000" b="0" i="0" u="none" strike="noStrike" kern="1200" baseline="0">
+                    <a:solidFill>
+                      <a:schemeClr val="tx1">
+                        <a:lumMod val="65000"/>
+                        <a:lumOff val="35000"/>
+                      </a:schemeClr>
+                    </a:solidFill>
+                    <a:latin typeface="+mn-lt"/>
+                    <a:ea typeface="+mn-ea"/>
+                    <a:cs typeface="+mn-cs"/>
+                  </a:defRPr>
+                </a:pPr>
+                <a:r>
+                  <a:rPr lang="fr-CH"/>
+                  <a:t>nombre</a:t>
+                </a:r>
+                <a:r>
+                  <a:rPr lang="fr-CH" baseline="0"/>
+                  <a:t> itérations</a:t>
+                </a:r>
+                <a:endParaRPr lang="fr-CH"/>
+              </a:p>
+            </c:rich>
+          </c:tx>
+          <c:overlay val="0"/>
+          <c:spPr>
+            <a:noFill/>
+            <a:ln>
+              <a:noFill/>
+            </a:ln>
+            <a:effectLst/>
+          </c:spPr>
+          <c:txPr>
+            <a:bodyPr rot="-5400000" spcFirstLastPara="1" vertOverflow="ellipsis" vert="horz" wrap="square" anchor="ctr" anchorCtr="1"/>
+            <a:lstStyle/>
+            <a:p>
+              <a:pPr>
+                <a:defRPr sz="1000" b="0" i="0" u="none" strike="noStrike" kern="1200" baseline="0">
+                  <a:solidFill>
+                    <a:schemeClr val="tx1">
+                      <a:lumMod val="65000"/>
+                      <a:lumOff val="35000"/>
+                    </a:schemeClr>
+                  </a:solidFill>
+                  <a:latin typeface="+mn-lt"/>
+                  <a:ea typeface="+mn-ea"/>
+                  <a:cs typeface="+mn-cs"/>
+                </a:defRPr>
+              </a:pPr>
+              <a:endParaRPr lang="fr-FR"/>
+            </a:p>
+          </c:txPr>
+        </c:title>
+        <c:numFmt formatCode="0" sourceLinked="1"/>
+        <c:majorTickMark val="none"/>
+        <c:minorTickMark val="none"/>
+        <c:tickLblPos val="nextTo"/>
+        <c:spPr>
+          <a:noFill/>
+          <a:ln w="9525" cap="flat" cmpd="sng" algn="ctr">
+            <a:solidFill>
+              <a:schemeClr val="tx1">
+                <a:lumMod val="25000"/>
+                <a:lumOff val="75000"/>
+              </a:schemeClr>
+            </a:solidFill>
+            <a:round/>
+          </a:ln>
+          <a:effectLst/>
+        </c:spPr>
+        <c:txPr>
+          <a:bodyPr rot="-60000000" spcFirstLastPara="1" vertOverflow="ellipsis" vert="horz" wrap="square" anchor="ctr" anchorCtr="1"/>
+          <a:lstStyle/>
+          <a:p>
+            <a:pPr>
+              <a:defRPr sz="900" b="0" i="0" u="none" strike="noStrike" kern="1200" baseline="0">
+                <a:solidFill>
+                  <a:schemeClr val="tx1">
+                    <a:lumMod val="65000"/>
+                    <a:lumOff val="35000"/>
+                  </a:schemeClr>
+                </a:solidFill>
+                <a:latin typeface="+mn-lt"/>
+                <a:ea typeface="+mn-ea"/>
+                <a:cs typeface="+mn-cs"/>
+              </a:defRPr>
+            </a:pPr>
+            <a:endParaRPr lang="fr-FR"/>
+          </a:p>
+        </c:txPr>
+        <c:crossAx val="468329400"/>
+        <c:crosses val="autoZero"/>
+        <c:crossBetween val="midCat"/>
+      </c:valAx>
+      <c:spPr>
+        <a:noFill/>
+        <a:ln>
+          <a:noFill/>
+        </a:ln>
+        <a:effectLst/>
+      </c:spPr>
+    </c:plotArea>
+    <c:plotVisOnly val="1"/>
+    <c:dispBlanksAs val="gap"/>
+    <c:extLst>
+      <c:ext xmlns:c16r3="http://schemas.microsoft.com/office/drawing/2017/03/chart" uri="{56B9EC1D-385E-4148-901F-78D8002777C0}">
+        <c16r3:dataDisplayOptions16>
+          <c16r3:dispNaAsBlank val="1"/>
+        </c16r3:dataDisplayOptions16>
+      </c:ext>
+    </c:extLst>
+    <c:showDLblsOverMax val="0"/>
+  </c:chart>
+  <c:spPr>
+    <a:solidFill>
+      <a:schemeClr val="bg1"/>
+    </a:solidFill>
+    <a:ln w="9525" cap="flat" cmpd="sng" algn="ctr">
+      <a:solidFill>
+        <a:schemeClr val="tx1">
+          <a:lumMod val="15000"/>
+          <a:lumOff val="85000"/>
+        </a:schemeClr>
+      </a:solidFill>
+      <a:round/>
+    </a:ln>
+    <a:effectLst/>
+  </c:spPr>
+  <c:txPr>
+    <a:bodyPr/>
+    <a:lstStyle/>
+    <a:p>
+      <a:pPr>
+        <a:defRPr/>
+      </a:pPr>
+      <a:endParaRPr lang="fr-FR"/>
+    </a:p>
+  </c:txPr>
+  <c:externalData r:id="rId3">
+    <c:autoUpdate val="0"/>
+  </c:externalData>
+</c:chartSpace>
+</file>
+
+<file path=word/charts/chart2.xml><?xml version="1.0" encoding="utf-8"?>
+<c:chartSpace xmlns:c="http://schemas.openxmlformats.org/drawingml/2006/chart" xmlns:a="http://schemas.openxmlformats.org/drawingml/2006/main" xmlns:r="http://schemas.openxmlformats.org/officeDocument/2006/relationships" xmlns:c16r2="http://schemas.microsoft.com/office/drawing/2015/06/chart">
+  <c:date1904 val="0"/>
+  <c:lang val="fr-FR"/>
+  <c:roundedCorners val="0"/>
+  <mc:AlternateContent xmlns:mc="http://schemas.openxmlformats.org/markup-compatibility/2006">
+    <mc:Choice xmlns:c14="http://schemas.microsoft.com/office/drawing/2007/8/2/chart" Requires="c14">
+      <c14:style val="102"/>
+    </mc:Choice>
+    <mc:Fallback>
+      <c:style val="2"/>
+    </mc:Fallback>
+  </mc:AlternateContent>
+  <c:chart>
+    <c:title>
+      <c:tx>
+        <c:rich>
+          <a:bodyPr rot="0" spcFirstLastPara="1" vertOverflow="ellipsis" vert="horz" wrap="square" anchor="ctr" anchorCtr="1"/>
+          <a:lstStyle/>
+          <a:p>
+            <a:pPr>
+              <a:defRPr sz="1400" b="0" i="0" u="none" strike="noStrike" kern="1200" spc="0" baseline="0">
+                <a:solidFill>
+                  <a:schemeClr val="tx1">
+                    <a:lumMod val="65000"/>
+                    <a:lumOff val="35000"/>
+                  </a:schemeClr>
+                </a:solidFill>
+                <a:latin typeface="+mn-lt"/>
+                <a:ea typeface="+mn-ea"/>
+                <a:cs typeface="+mn-cs"/>
+              </a:defRPr>
+            </a:pPr>
+            <a:r>
+              <a:rPr lang="fr-CH"/>
               <a:t>trier</a:t>
             </a:r>
           </a:p>
@@ -8849,7 +9997,7 @@
               </a:ln>
               <a:effectLst/>
             </c:spPr>
-            <c:trendlineType val="exp"/>
+            <c:trendlineType val="power"/>
             <c:dispRSqr val="0"/>
             <c:dispEq val="1"/>
             <c:trendlineLbl>
@@ -8896,22 +10044,22 @@
                 <c:formatCode>General</c:formatCode>
                 <c:ptCount val="6"/>
                 <c:pt idx="0">
-                  <c:v>6</c:v>
+                  <c:v>64</c:v>
                 </c:pt>
                 <c:pt idx="1">
-                  <c:v>7</c:v>
+                  <c:v>128</c:v>
                 </c:pt>
                 <c:pt idx="2">
-                  <c:v>8</c:v>
+                  <c:v>256</c:v>
                 </c:pt>
                 <c:pt idx="3">
-                  <c:v>9</c:v>
+                  <c:v>512</c:v>
                 </c:pt>
                 <c:pt idx="4">
-                  <c:v>10</c:v>
+                  <c:v>1024</c:v>
                 </c:pt>
                 <c:pt idx="5">
-                  <c:v>11</c:v>
+                  <c:v>2048</c:v>
                 </c:pt>
               </c:numCache>
             </c:numRef>
@@ -8946,7 +10094,7 @@
           <c:smooth val="0"/>
           <c:extLst>
             <c:ext xmlns:c16="http://schemas.microsoft.com/office/drawing/2014/chart" uri="{C3380CC4-5D6E-409C-BE32-E72D297353CC}">
-              <c16:uniqueId val="{00000001-EBF2-4591-A7D3-8D3A41B262C0}"/>
+              <c16:uniqueId val="{00000001-8681-4B6C-804B-24402FE047A8}"/>
             </c:ext>
           </c:extLst>
         </c:ser>
@@ -8964,8 +10112,10 @@
       <c:valAx>
         <c:axId val="454866968"/>
         <c:scaling>
+          <c:logBase val="2"/>
           <c:orientation val="minMax"/>
-          <c:min val="6"/>
+          <c:max val="4096"/>
+          <c:min val="32"/>
         </c:scaling>
         <c:delete val="0"/>
         <c:axPos val="b"/>
@@ -8983,6 +10133,61 @@
             <a:effectLst/>
           </c:spPr>
         </c:majorGridlines>
+        <c:title>
+          <c:tx>
+            <c:rich>
+              <a:bodyPr rot="0" spcFirstLastPara="1" vertOverflow="ellipsis" vert="horz" wrap="square" anchor="ctr" anchorCtr="1"/>
+              <a:lstStyle/>
+              <a:p>
+                <a:pPr>
+                  <a:defRPr sz="1000" b="0" i="0" u="none" strike="noStrike" kern="1200" baseline="0">
+                    <a:solidFill>
+                      <a:schemeClr val="tx1">
+                        <a:lumMod val="65000"/>
+                        <a:lumOff val="35000"/>
+                      </a:schemeClr>
+                    </a:solidFill>
+                    <a:latin typeface="+mn-lt"/>
+                    <a:ea typeface="+mn-ea"/>
+                    <a:cs typeface="+mn-cs"/>
+                  </a:defRPr>
+                </a:pPr>
+                <a:r>
+                  <a:rPr lang="fr-CH"/>
+                  <a:t>taille tableau</a:t>
+                </a:r>
+              </a:p>
+            </c:rich>
+          </c:tx>
+          <c:overlay val="0"/>
+          <c:spPr>
+            <a:noFill/>
+            <a:ln>
+              <a:noFill/>
+            </a:ln>
+            <a:effectLst/>
+          </c:spPr>
+          <c:txPr>
+            <a:bodyPr rot="0" spcFirstLastPara="1" vertOverflow="ellipsis" vert="horz" wrap="square" anchor="ctr" anchorCtr="1"/>
+            <a:lstStyle/>
+            <a:p>
+              <a:pPr>
+                <a:defRPr sz="1000" b="0" i="0" u="none" strike="noStrike" kern="1200" baseline="0">
+                  <a:solidFill>
+                    <a:schemeClr val="tx1">
+                      <a:lumMod val="65000"/>
+                      <a:lumOff val="35000"/>
+                    </a:schemeClr>
+                  </a:solidFill>
+                  <a:latin typeface="+mn-lt"/>
+                  <a:ea typeface="+mn-ea"/>
+                  <a:cs typeface="+mn-cs"/>
+                </a:defRPr>
+              </a:pPr>
+              <a:endParaRPr lang="fr-FR"/>
+            </a:p>
+          </c:txPr>
+        </c:title>
         <c:numFmt formatCode="General" sourceLinked="1"/>
         <c:majorTickMark val="none"/>
         <c:minorTickMark val="none"/>
@@ -9047,6 +10252,61 @@
             <a:effectLst/>
           </c:spPr>
         </c:majorGridlines>
+        <c:title>
+          <c:tx>
+            <c:rich>
+              <a:bodyPr rot="-5400000" spcFirstLastPara="1" vertOverflow="ellipsis" vert="horz" wrap="square" anchor="ctr" anchorCtr="1"/>
+              <a:lstStyle/>
+              <a:p>
+                <a:pPr>
+                  <a:defRPr sz="1000" b="0" i="0" u="none" strike="noStrike" kern="1200" baseline="0">
+                    <a:solidFill>
+                      <a:schemeClr val="tx1">
+                        <a:lumMod val="65000"/>
+                        <a:lumOff val="35000"/>
+                      </a:schemeClr>
+                    </a:solidFill>
+                    <a:latin typeface="+mn-lt"/>
+                    <a:ea typeface="+mn-ea"/>
+                    <a:cs typeface="+mn-cs"/>
+                  </a:defRPr>
+                </a:pPr>
+                <a:r>
+                  <a:rPr lang="fr-CH"/>
+                  <a:t>nb iterations</a:t>
+                </a:r>
+              </a:p>
+            </c:rich>
+          </c:tx>
+          <c:overlay val="0"/>
+          <c:spPr>
+            <a:noFill/>
+            <a:ln>
+              <a:noFill/>
+            </a:ln>
+            <a:effectLst/>
+          </c:spPr>
+          <c:txPr>
+            <a:bodyPr rot="-5400000" spcFirstLastPara="1" vertOverflow="ellipsis" vert="horz" wrap="square" anchor="ctr" anchorCtr="1"/>
+            <a:lstStyle/>
+            <a:p>
+              <a:pPr>
+                <a:defRPr sz="1000" b="0" i="0" u="none" strike="noStrike" kern="1200" baseline="0">
+                  <a:solidFill>
+                    <a:schemeClr val="tx1">
+                      <a:lumMod val="65000"/>
+                      <a:lumOff val="35000"/>
+                    </a:schemeClr>
+                  </a:solidFill>
+                  <a:latin typeface="+mn-lt"/>
+                  <a:ea typeface="+mn-ea"/>
+                  <a:cs typeface="+mn-cs"/>
+                </a:defRPr>
+              </a:pPr>
+              <a:endParaRPr lang="fr-FR"/>
+            </a:p>
+          </c:txPr>
+        </c:title>
         <c:numFmt formatCode="General" sourceLinked="1"/>
         <c:majorTickMark val="none"/>
         <c:minorTickMark val="none"/>
@@ -9138,7 +10398,7 @@
 </c:chartSpace>
 </file>
 
-<file path=word/charts/chart2.xml><?xml version="1.0" encoding="utf-8"?>
+<file path=word/charts/chart3.xml><?xml version="1.0" encoding="utf-8"?>
 <c:chartSpace xmlns:c="http://schemas.openxmlformats.org/drawingml/2006/chart" xmlns:a="http://schemas.openxmlformats.org/drawingml/2006/main" xmlns:r="http://schemas.openxmlformats.org/officeDocument/2006/relationships" xmlns:c16r2="http://schemas.microsoft.com/office/drawing/2015/06/chart">
   <c:date1904 val="0"/>
   <c:lang val="fr-FR"/>
@@ -9248,7 +10508,7 @@
               </a:ln>
               <a:effectLst/>
             </c:spPr>
-            <c:trendlineType val="linear"/>
+            <c:trendlineType val="log"/>
             <c:dispRSqr val="0"/>
             <c:dispEq val="1"/>
             <c:trendlineLbl>
@@ -9295,22 +10555,22 @@
                 <c:formatCode>General</c:formatCode>
                 <c:ptCount val="6"/>
                 <c:pt idx="0">
-                  <c:v>6</c:v>
+                  <c:v>64</c:v>
                 </c:pt>
                 <c:pt idx="1">
-                  <c:v>7</c:v>
+                  <c:v>128</c:v>
                 </c:pt>
                 <c:pt idx="2">
-                  <c:v>8</c:v>
+                  <c:v>256</c:v>
                 </c:pt>
                 <c:pt idx="3">
-                  <c:v>9</c:v>
+                  <c:v>512</c:v>
                 </c:pt>
                 <c:pt idx="4">
-                  <c:v>10</c:v>
+                  <c:v>1024</c:v>
                 </c:pt>
                 <c:pt idx="5">
-                  <c:v>11</c:v>
+                  <c:v>2048</c:v>
                 </c:pt>
               </c:numCache>
             </c:numRef>
@@ -9345,7 +10605,7 @@
           <c:smooth val="0"/>
           <c:extLst>
             <c:ext xmlns:c16="http://schemas.microsoft.com/office/drawing/2014/chart" uri="{C3380CC4-5D6E-409C-BE32-E72D297353CC}">
-              <c16:uniqueId val="{00000001-DAB8-42CB-95E3-C26BFFB7B7BB}"/>
+              <c16:uniqueId val="{00000001-5E3D-4BDF-B250-4F368899A11C}"/>
             </c:ext>
           </c:extLst>
         </c:ser>
@@ -9363,8 +10623,9 @@
       <c:valAx>
         <c:axId val="465551192"/>
         <c:scaling>
+          <c:logBase val="2"/>
           <c:orientation val="minMax"/>
-          <c:min val="5"/>
+          <c:min val="64"/>
         </c:scaling>
         <c:delete val="0"/>
         <c:axPos val="b"/>
@@ -9382,6 +10643,61 @@
             <a:effectLst/>
           </c:spPr>
         </c:majorGridlines>
+        <c:title>
+          <c:tx>
+            <c:rich>
+              <a:bodyPr rot="0" spcFirstLastPara="1" vertOverflow="ellipsis" vert="horz" wrap="square" anchor="ctr" anchorCtr="1"/>
+              <a:lstStyle/>
+              <a:p>
+                <a:pPr>
+                  <a:defRPr sz="1000" b="0" i="0" u="none" strike="noStrike" kern="1200" baseline="0">
+                    <a:solidFill>
+                      <a:schemeClr val="tx1">
+                        <a:lumMod val="65000"/>
+                        <a:lumOff val="35000"/>
+                      </a:schemeClr>
+                    </a:solidFill>
+                    <a:latin typeface="+mn-lt"/>
+                    <a:ea typeface="+mn-ea"/>
+                    <a:cs typeface="+mn-cs"/>
+                  </a:defRPr>
+                </a:pPr>
+                <a:r>
+                  <a:rPr lang="fr-CH"/>
+                  <a:t>taille tableau</a:t>
+                </a:r>
+              </a:p>
+            </c:rich>
+          </c:tx>
+          <c:overlay val="0"/>
+          <c:spPr>
+            <a:noFill/>
+            <a:ln>
+              <a:noFill/>
+            </a:ln>
+            <a:effectLst/>
+          </c:spPr>
+          <c:txPr>
+            <a:bodyPr rot="0" spcFirstLastPara="1" vertOverflow="ellipsis" vert="horz" wrap="square" anchor="ctr" anchorCtr="1"/>
+            <a:lstStyle/>
+            <a:p>
+              <a:pPr>
+                <a:defRPr sz="1000" b="0" i="0" u="none" strike="noStrike" kern="1200" baseline="0">
+                  <a:solidFill>
+                    <a:schemeClr val="tx1">
+                      <a:lumMod val="65000"/>
+                      <a:lumOff val="35000"/>
+                    </a:schemeClr>
+                  </a:solidFill>
+                  <a:latin typeface="+mn-lt"/>
+                  <a:ea typeface="+mn-ea"/>
+                  <a:cs typeface="+mn-cs"/>
+                </a:defRPr>
+              </a:pPr>
+              <a:endParaRPr lang="fr-FR"/>
+            </a:p>
+          </c:txPr>
+        </c:title>
         <c:numFmt formatCode="General" sourceLinked="1"/>
         <c:majorTickMark val="none"/>
         <c:minorTickMark val="none"/>
@@ -9445,6 +10761,61 @@
             <a:effectLst/>
           </c:spPr>
         </c:majorGridlines>
+        <c:title>
+          <c:tx>
+            <c:rich>
+              <a:bodyPr rot="-5400000" spcFirstLastPara="1" vertOverflow="ellipsis" vert="horz" wrap="square" anchor="ctr" anchorCtr="1"/>
+              <a:lstStyle/>
+              <a:p>
+                <a:pPr>
+                  <a:defRPr sz="1000" b="0" i="0" u="none" strike="noStrike" kern="1200" baseline="0">
+                    <a:solidFill>
+                      <a:schemeClr val="tx1">
+                        <a:lumMod val="65000"/>
+                        <a:lumOff val="35000"/>
+                      </a:schemeClr>
+                    </a:solidFill>
+                    <a:latin typeface="+mn-lt"/>
+                    <a:ea typeface="+mn-ea"/>
+                    <a:cs typeface="+mn-cs"/>
+                  </a:defRPr>
+                </a:pPr>
+                <a:r>
+                  <a:rPr lang="fr-CH"/>
+                  <a:t>nb iteration</a:t>
+                </a:r>
+              </a:p>
+            </c:rich>
+          </c:tx>
+          <c:overlay val="0"/>
+          <c:spPr>
+            <a:noFill/>
+            <a:ln>
+              <a:noFill/>
+            </a:ln>
+            <a:effectLst/>
+          </c:spPr>
+          <c:txPr>
+            <a:bodyPr rot="-5400000" spcFirstLastPara="1" vertOverflow="ellipsis" vert="horz" wrap="square" anchor="ctr" anchorCtr="1"/>
+            <a:lstStyle/>
+            <a:p>
+              <a:pPr>
+                <a:defRPr sz="1000" b="0" i="0" u="none" strike="noStrike" kern="1200" baseline="0">
+                  <a:solidFill>
+                    <a:schemeClr val="tx1">
+                      <a:lumMod val="65000"/>
+                      <a:lumOff val="35000"/>
+                    </a:schemeClr>
+                  </a:solidFill>
+                  <a:latin typeface="+mn-lt"/>
+                  <a:ea typeface="+mn-ea"/>
+                  <a:cs typeface="+mn-cs"/>
+                </a:defRPr>
+              </a:pPr>
+              <a:endParaRPr lang="fr-FR"/>
+            </a:p>
+          </c:txPr>
+        </c:title>
         <c:numFmt formatCode="General" sourceLinked="1"/>
         <c:majorTickMark val="none"/>
         <c:minorTickMark val="none"/>
@@ -9536,7 +10907,7 @@
 </c:chartSpace>
 </file>
 
-<file path=word/charts/chart3.xml><?xml version="1.0" encoding="utf-8"?>
+<file path=word/charts/chart4.xml><?xml version="1.0" encoding="utf-8"?>
 <c:chartSpace xmlns:c="http://schemas.openxmlformats.org/drawingml/2006/chart" xmlns:a="http://schemas.openxmlformats.org/drawingml/2006/main" xmlns:r="http://schemas.openxmlformats.org/officeDocument/2006/relationships" xmlns:c16r2="http://schemas.microsoft.com/office/drawing/2015/06/chart">
   <c:date1904 val="0"/>
   <c:lang val="fr-FR"/>
@@ -9947,7 +11318,7 @@
 </c:chartSpace>
 </file>
 
-<file path=word/charts/chart4.xml><?xml version="1.0" encoding="utf-8"?>
+<file path=word/charts/chart5.xml><?xml version="1.0" encoding="utf-8"?>
 <c:chartSpace xmlns:c="http://schemas.openxmlformats.org/drawingml/2006/chart" xmlns:a="http://schemas.openxmlformats.org/drawingml/2006/main" xmlns:r="http://schemas.openxmlformats.org/officeDocument/2006/relationships" xmlns:c16r2="http://schemas.microsoft.com/office/drawing/2015/06/chart">
   <c:date1904 val="0"/>
   <c:lang val="fr-FR"/>
@@ -10347,7 +11718,7 @@
 </c:chartSpace>
 </file>
 
-<file path=word/charts/chart5.xml><?xml version="1.0" encoding="utf-8"?>
+<file path=word/charts/chart6.xml><?xml version="1.0" encoding="utf-8"?>
 <c:chartSpace xmlns:c="http://schemas.openxmlformats.org/drawingml/2006/chart" xmlns:a="http://schemas.openxmlformats.org/drawingml/2006/main" xmlns:r="http://schemas.openxmlformats.org/officeDocument/2006/relationships" xmlns:c16r2="http://schemas.microsoft.com/office/drawing/2015/06/chart">
   <c:date1904 val="0"/>
   <c:lang val="fr-FR"/>
@@ -10747,7 +12118,7 @@
 </c:chartSpace>
 </file>
 
-<file path=word/charts/chart6.xml><?xml version="1.0" encoding="utf-8"?>
+<file path=word/charts/chart7.xml><?xml version="1.0" encoding="utf-8"?>
 <c:chartSpace xmlns:c="http://schemas.openxmlformats.org/drawingml/2006/chart" xmlns:a="http://schemas.openxmlformats.org/drawingml/2006/main" xmlns:r="http://schemas.openxmlformats.org/officeDocument/2006/relationships" xmlns:c16r2="http://schemas.microsoft.com/office/drawing/2015/06/chart">
   <c:date1904 val="0"/>
   <c:lang val="fr-FR"/>
@@ -10954,7 +12325,7 @@
           <c:smooth val="0"/>
           <c:extLst>
             <c:ext xmlns:c16="http://schemas.microsoft.com/office/drawing/2014/chart" uri="{C3380CC4-5D6E-409C-BE32-E72D297353CC}">
-              <c16:uniqueId val="{00000001-497C-4D4F-991D-FCACF5CC30A1}"/>
+              <c16:uniqueId val="{00000001-0BF6-486D-B85E-2115F40EA70F}"/>
             </c:ext>
           </c:extLst>
         </c:ser>
@@ -10992,6 +12363,61 @@
             <a:effectLst/>
           </c:spPr>
         </c:majorGridlines>
+        <c:title>
+          <c:tx>
+            <c:rich>
+              <a:bodyPr rot="0" spcFirstLastPara="1" vertOverflow="ellipsis" vert="horz" wrap="square" anchor="ctr" anchorCtr="1"/>
+              <a:lstStyle/>
+              <a:p>
+                <a:pPr>
+                  <a:defRPr sz="1000" b="0" i="0" u="none" strike="noStrike" kern="1200" baseline="0">
+                    <a:solidFill>
+                      <a:schemeClr val="tx1">
+                        <a:lumMod val="65000"/>
+                        <a:lumOff val="35000"/>
+                      </a:schemeClr>
+                    </a:solidFill>
+                    <a:latin typeface="+mn-lt"/>
+                    <a:ea typeface="+mn-ea"/>
+                    <a:cs typeface="+mn-cs"/>
+                  </a:defRPr>
+                </a:pPr>
+                <a:r>
+                  <a:rPr lang="fr-CH"/>
+                  <a:t>taille </a:t>
+                </a:r>
+              </a:p>
+            </c:rich>
+          </c:tx>
+          <c:overlay val="0"/>
+          <c:spPr>
+            <a:noFill/>
+            <a:ln>
+              <a:noFill/>
+            </a:ln>
+            <a:effectLst/>
+          </c:spPr>
+          <c:txPr>
+            <a:bodyPr rot="0" spcFirstLastPara="1" vertOverflow="ellipsis" vert="horz" wrap="square" anchor="ctr" anchorCtr="1"/>
+            <a:lstStyle/>
+            <a:p>
+              <a:pPr>
+                <a:defRPr sz="1000" b="0" i="0" u="none" strike="noStrike" kern="1200" baseline="0">
+                  <a:solidFill>
+                    <a:schemeClr val="tx1">
+                      <a:lumMod val="65000"/>
+                      <a:lumOff val="35000"/>
+                    </a:schemeClr>
+                  </a:solidFill>
+                  <a:latin typeface="+mn-lt"/>
+                  <a:ea typeface="+mn-ea"/>
+                  <a:cs typeface="+mn-cs"/>
+                </a:defRPr>
+              </a:pPr>
+              <a:endParaRPr lang="fr-FR"/>
+            </a:p>
+          </c:txPr>
+        </c:title>
         <c:numFmt formatCode="General" sourceLinked="1"/>
         <c:majorTickMark val="none"/>
         <c:minorTickMark val="none"/>
@@ -11056,6 +12482,74 @@
             <a:effectLst/>
           </c:spPr>
         </c:majorGridlines>
+        <c:title>
+          <c:tx>
+            <c:rich>
+              <a:bodyPr rot="-5400000" spcFirstLastPara="1" vertOverflow="ellipsis" vert="horz" wrap="square" anchor="ctr" anchorCtr="1"/>
+              <a:lstStyle/>
+              <a:p>
+                <a:pPr>
+                  <a:defRPr sz="1000" b="0" i="0" u="none" strike="noStrike" kern="1200" baseline="0">
+                    <a:solidFill>
+                      <a:schemeClr val="tx1">
+                        <a:lumMod val="65000"/>
+                        <a:lumOff val="35000"/>
+                      </a:schemeClr>
+                    </a:solidFill>
+                    <a:latin typeface="+mn-lt"/>
+                    <a:ea typeface="+mn-ea"/>
+                    <a:cs typeface="+mn-cs"/>
+                  </a:defRPr>
+                </a:pPr>
+                <a:r>
+                  <a:rPr lang="fr-CH"/>
+                  <a:t>temps</a:t>
+                </a:r>
+                <a:r>
+                  <a:rPr lang="fr-CH" baseline="0"/>
+                  <a:t> (ns)</a:t>
+                </a:r>
+                <a:endParaRPr lang="fr-CH"/>
+              </a:p>
+            </c:rich>
+          </c:tx>
+          <c:layout>
+            <c:manualLayout>
+              <c:xMode val="edge"/>
+              <c:yMode val="edge"/>
+              <c:x val="1.3354700854700854E-2"/>
+              <c:y val="0.37221101790069155"/>
+            </c:manualLayout>
+          </c:layout>
+          <c:overlay val="0"/>
+          <c:spPr>
+            <a:noFill/>
+            <a:ln>
+              <a:noFill/>
+            </a:ln>
+            <a:effectLst/>
+          </c:spPr>
+          <c:txPr>
+            <a:bodyPr rot="-5400000" spcFirstLastPara="1" vertOverflow="ellipsis" vert="horz" wrap="square" anchor="ctr" anchorCtr="1"/>
+            <a:lstStyle/>
+            <a:p>
+              <a:pPr>
+                <a:defRPr sz="1000" b="0" i="0" u="none" strike="noStrike" kern="1200" baseline="0">
+                  <a:solidFill>
+                    <a:schemeClr val="tx1">
+                      <a:lumMod val="65000"/>
+                      <a:lumOff val="35000"/>
+                    </a:schemeClr>
+                  </a:solidFill>
+                  <a:latin typeface="+mn-lt"/>
+                  <a:ea typeface="+mn-ea"/>
+                  <a:cs typeface="+mn-cs"/>
+                </a:defRPr>
+              </a:pPr>
+              <a:endParaRPr lang="fr-FR"/>
+            </a:p>
+          </c:txPr>
+        </c:title>
         <c:numFmt formatCode="General" sourceLinked="1"/>
         <c:majorTickMark val="none"/>
         <c:minorTickMark val="none"/>
@@ -11387,6 +12881,46 @@
 </cs:colorStyle>
 </file>
 
+<file path=word/charts/colors7.xml><?xml version="1.0" encoding="utf-8"?>
+<cs:colorStyle xmlns:cs="http://schemas.microsoft.com/office/drawing/2012/chartStyle" xmlns:a="http://schemas.openxmlformats.org/drawingml/2006/main" meth="cycle" id="10">
+  <a:schemeClr val="accent1"/>
+  <a:schemeClr val="accent2"/>
+  <a:schemeClr val="accent3"/>
+  <a:schemeClr val="accent4"/>
+  <a:schemeClr val="accent5"/>
+  <a:schemeClr val="accent6"/>
+  <cs:variation/>
+  <cs:variation>
+    <a:lumMod val="60000"/>
+  </cs:variation>
+  <cs:variation>
+    <a:lumMod val="80000"/>
+    <a:lumOff val="20000"/>
+  </cs:variation>
+  <cs:variation>
+    <a:lumMod val="80000"/>
+  </cs:variation>
+  <cs:variation>
+    <a:lumMod val="60000"/>
+    <a:lumOff val="40000"/>
+  </cs:variation>
+  <cs:variation>
+    <a:lumMod val="50000"/>
+  </cs:variation>
+  <cs:variation>
+    <a:lumMod val="70000"/>
+    <a:lumOff val="30000"/>
+  </cs:variation>
+  <cs:variation>
+    <a:lumMod val="70000"/>
+  </cs:variation>
+  <cs:variation>
+    <a:lumMod val="50000"/>
+    <a:lumOff val="50000"/>
+  </cs:variation>
+</cs:colorStyle>
+</file>
+
 <file path=word/charts/style1.xml><?xml version="1.0" encoding="utf-8"?>
 <cs:chartStyle xmlns:cs="http://schemas.microsoft.com/office/drawing/2012/chartStyle" xmlns:a="http://schemas.openxmlformats.org/drawingml/2006/main" id="240">
   <cs:axisTitle>
@@ -13968,6 +15502,522 @@
 </file>
 
 <file path=word/charts/style6.xml><?xml version="1.0" encoding="utf-8"?>
+<cs:chartStyle xmlns:cs="http://schemas.microsoft.com/office/drawing/2012/chartStyle" xmlns:a="http://schemas.openxmlformats.org/drawingml/2006/main" id="240">
+  <cs:axisTitle>
+    <cs:lnRef idx="0"/>
+    <cs:fillRef idx="0"/>
+    <cs:effectRef idx="0"/>
+    <cs:fontRef idx="minor">
+      <a:schemeClr val="tx1">
+        <a:lumMod val="65000"/>
+        <a:lumOff val="35000"/>
+      </a:schemeClr>
+    </cs:fontRef>
+    <cs:defRPr sz="1000" kern="1200"/>
+  </cs:axisTitle>
+  <cs:categoryAxis>
+    <cs:lnRef idx="0"/>
+    <cs:fillRef idx="0"/>
+    <cs:effectRef idx="0"/>
+    <cs:fontRef idx="minor">
+      <a:schemeClr val="tx1">
+        <a:lumMod val="65000"/>
+        <a:lumOff val="35000"/>
+      </a:schemeClr>
+    </cs:fontRef>
+    <cs:spPr>
+      <a:ln w="9525" cap="flat" cmpd="sng" algn="ctr">
+        <a:solidFill>
+          <a:schemeClr val="tx1">
+            <a:lumMod val="25000"/>
+            <a:lumOff val="75000"/>
+          </a:schemeClr>
+        </a:solidFill>
+        <a:round/>
+      </a:ln>
+    </cs:spPr>
+    <cs:defRPr sz="900" kern="1200"/>
+  </cs:categoryAxis>
+  <cs:chartArea mods="allowNoFillOverride allowNoLineOverride">
+    <cs:lnRef idx="0"/>
+    <cs:fillRef idx="0"/>
+    <cs:effectRef idx="0"/>
+    <cs:fontRef idx="minor">
+      <a:schemeClr val="tx1"/>
+    </cs:fontRef>
+    <cs:spPr>
+      <a:solidFill>
+        <a:schemeClr val="bg1"/>
+      </a:solidFill>
+      <a:ln w="9525" cap="flat" cmpd="sng" algn="ctr">
+        <a:solidFill>
+          <a:schemeClr val="tx1">
+            <a:lumMod val="15000"/>
+            <a:lumOff val="85000"/>
+          </a:schemeClr>
+        </a:solidFill>
+        <a:round/>
+      </a:ln>
+    </cs:spPr>
+    <cs:defRPr sz="1000" kern="1200"/>
+  </cs:chartArea>
+  <cs:dataLabel>
+    <cs:lnRef idx="0"/>
+    <cs:fillRef idx="0"/>
+    <cs:effectRef idx="0"/>
+    <cs:fontRef idx="minor">
+      <a:schemeClr val="tx1">
+        <a:lumMod val="75000"/>
+        <a:lumOff val="25000"/>
+      </a:schemeClr>
+    </cs:fontRef>
+    <cs:defRPr sz="900" kern="1200"/>
+  </cs:dataLabel>
+  <cs:dataLabelCallout>
+    <cs:lnRef idx="0"/>
+    <cs:fillRef idx="0"/>
+    <cs:effectRef idx="0"/>
+    <cs:fontRef idx="minor">
+      <a:schemeClr val="dk1">
+        <a:lumMod val="65000"/>
+        <a:lumOff val="35000"/>
+      </a:schemeClr>
+    </cs:fontRef>
+    <cs:spPr>
+      <a:solidFill>
+        <a:schemeClr val="lt1"/>
+      </a:solidFill>
+      <a:ln>
+        <a:solidFill>
+          <a:schemeClr val="dk1">
+            <a:lumMod val="25000"/>
+            <a:lumOff val="75000"/>
+          </a:schemeClr>
+        </a:solidFill>
+      </a:ln>
+    </cs:spPr>
+    <cs:defRPr sz="900" kern="1200"/>
+    <cs:bodyPr rot="0" spcFirstLastPara="1" vertOverflow="clip" horzOverflow="clip" vert="horz" wrap="square" lIns="36576" tIns="18288" rIns="36576" bIns="18288" anchor="ctr" anchorCtr="1">
+      <a:spAutoFit/>
+    </cs:bodyPr>
+  </cs:dataLabelCallout>
+  <cs:dataPoint>
+    <cs:lnRef idx="0"/>
+    <cs:fillRef idx="1">
+      <cs:styleClr val="auto"/>
+    </cs:fillRef>
+    <cs:effectRef idx="0"/>
+    <cs:fontRef idx="minor">
+      <a:schemeClr val="tx1"/>
+    </cs:fontRef>
+  </cs:dataPoint>
+  <cs:dataPoint3D>
+    <cs:lnRef idx="0"/>
+    <cs:fillRef idx="1">
+      <cs:styleClr val="auto"/>
+    </cs:fillRef>
+    <cs:effectRef idx="0"/>
+    <cs:fontRef idx="minor">
+      <a:schemeClr val="tx1"/>
+    </cs:fontRef>
+  </cs:dataPoint3D>
+  <cs:dataPointLine>
+    <cs:lnRef idx="0">
+      <cs:styleClr val="auto"/>
+    </cs:lnRef>
+    <cs:fillRef idx="1"/>
+    <cs:effectRef idx="0"/>
+    <cs:fontRef idx="minor">
+      <a:schemeClr val="tx1"/>
+    </cs:fontRef>
+    <cs:spPr>
+      <a:ln w="19050" cap="rnd">
+        <a:solidFill>
+          <a:schemeClr val="phClr"/>
+        </a:solidFill>
+        <a:round/>
+      </a:ln>
+    </cs:spPr>
+  </cs:dataPointLine>
+  <cs:dataPointMarker>
+    <cs:lnRef idx="0">
+      <cs:styleClr val="auto"/>
+    </cs:lnRef>
+    <cs:fillRef idx="1">
+      <cs:styleClr val="auto"/>
+    </cs:fillRef>
+    <cs:effectRef idx="0"/>
+    <cs:fontRef idx="minor">
+      <a:schemeClr val="tx1"/>
+    </cs:fontRef>
+    <cs:spPr>
+      <a:ln w="9525">
+        <a:solidFill>
+          <a:schemeClr val="phClr"/>
+        </a:solidFill>
+      </a:ln>
+    </cs:spPr>
+  </cs:dataPointMarker>
+  <cs:dataPointMarkerLayout symbol="circle" size="5"/>
+  <cs:dataPointWireframe>
+    <cs:lnRef idx="0">
+      <cs:styleClr val="auto"/>
+    </cs:lnRef>
+    <cs:fillRef idx="0"/>
+    <cs:effectRef idx="0"/>
+    <cs:fontRef idx="minor">
+      <a:schemeClr val="dk1"/>
+    </cs:fontRef>
+    <cs:spPr>
+      <a:ln w="9525" cap="rnd">
+        <a:solidFill>
+          <a:schemeClr val="phClr"/>
+        </a:solidFill>
+        <a:round/>
+      </a:ln>
+    </cs:spPr>
+  </cs:dataPointWireframe>
+  <cs:dataTable>
+    <cs:lnRef idx="0"/>
+    <cs:fillRef idx="0"/>
+    <cs:effectRef idx="0"/>
+    <cs:fontRef idx="minor">
+      <a:schemeClr val="tx1">
+        <a:lumMod val="65000"/>
+        <a:lumOff val="35000"/>
+      </a:schemeClr>
+    </cs:fontRef>
+    <cs:spPr>
+      <a:noFill/>
+      <a:ln w="9525" cap="flat" cmpd="sng" algn="ctr">
+        <a:solidFill>
+          <a:schemeClr val="tx1">
+            <a:lumMod val="15000"/>
+            <a:lumOff val="85000"/>
+          </a:schemeClr>
+        </a:solidFill>
+        <a:round/>
+      </a:ln>
+    </cs:spPr>
+    <cs:defRPr sz="900" kern="1200"/>
+  </cs:dataTable>
+  <cs:downBar>
+    <cs:lnRef idx="0"/>
+    <cs:fillRef idx="0"/>
+    <cs:effectRef idx="0"/>
+    <cs:fontRef idx="minor">
+      <a:schemeClr val="tx1"/>
+    </cs:fontRef>
+    <cs:spPr>
+      <a:solidFill>
+        <a:schemeClr val="dk1">
+          <a:lumMod val="75000"/>
+          <a:lumOff val="25000"/>
+        </a:schemeClr>
+      </a:solidFill>
+      <a:ln w="9525" cap="flat" cmpd="sng" algn="ctr">
+        <a:solidFill>
+          <a:schemeClr val="tx1">
+            <a:lumMod val="65000"/>
+            <a:lumOff val="35000"/>
+          </a:schemeClr>
+        </a:solidFill>
+        <a:round/>
+      </a:ln>
+    </cs:spPr>
+  </cs:downBar>
+  <cs:dropLine>
+    <cs:lnRef idx="0"/>
+    <cs:fillRef idx="0"/>
+    <cs:effectRef idx="0"/>
+    <cs:fontRef idx="minor">
+      <a:schemeClr val="tx1"/>
+    </cs:fontRef>
+    <cs:spPr>
+      <a:ln w="9525" cap="flat" cmpd="sng" algn="ctr">
+        <a:solidFill>
+          <a:schemeClr val="tx1">
+            <a:lumMod val="35000"/>
+            <a:lumOff val="65000"/>
+          </a:schemeClr>
+        </a:solidFill>
+        <a:round/>
+      </a:ln>
+    </cs:spPr>
+  </cs:dropLine>
+  <cs:errorBar>
+    <cs:lnRef idx="0"/>
+    <cs:fillRef idx="0"/>
+    <cs:effectRef idx="0"/>
+    <cs:fontRef idx="minor">
+      <a:schemeClr val="tx1"/>
+    </cs:fontRef>
+    <cs:spPr>
+      <a:ln w="9525" cap="flat" cmpd="sng" algn="ctr">
+        <a:solidFill>
+          <a:schemeClr val="tx1">
+            <a:lumMod val="65000"/>
+            <a:lumOff val="35000"/>
+          </a:schemeClr>
+        </a:solidFill>
+        <a:round/>
+      </a:ln>
+    </cs:spPr>
+  </cs:errorBar>
+  <cs:floor>
+    <cs:lnRef idx="0"/>
+    <cs:fillRef idx="0"/>
+    <cs:effectRef idx="0"/>
+    <cs:fontRef idx="minor">
+      <a:schemeClr val="tx1"/>
+    </cs:fontRef>
+    <cs:spPr>
+      <a:noFill/>
+      <a:ln>
+        <a:noFill/>
+      </a:ln>
+    </cs:spPr>
+  </cs:floor>
+  <cs:gridlineMajor>
+    <cs:lnRef idx="0"/>
+    <cs:fillRef idx="0"/>
+    <cs:effectRef idx="0"/>
+    <cs:fontRef idx="minor">
+      <a:schemeClr val="tx1"/>
+    </cs:fontRef>
+    <cs:spPr>
+      <a:ln w="9525" cap="flat" cmpd="sng" algn="ctr">
+        <a:solidFill>
+          <a:schemeClr val="tx1">
+            <a:lumMod val="15000"/>
+            <a:lumOff val="85000"/>
+          </a:schemeClr>
+        </a:solidFill>
+        <a:round/>
+      </a:ln>
+    </cs:spPr>
+  </cs:gridlineMajor>
+  <cs:gridlineMinor>
+    <cs:lnRef idx="0"/>
+    <cs:fillRef idx="0"/>
+    <cs:effectRef idx="0"/>
+    <cs:fontRef idx="minor">
+      <a:schemeClr val="tx1"/>
+    </cs:fontRef>
+    <cs:spPr>
+      <a:ln w="9525" cap="flat" cmpd="sng" algn="ctr">
+        <a:solidFill>
+          <a:schemeClr val="tx1">
+            <a:lumMod val="5000"/>
+            <a:lumOff val="95000"/>
+          </a:schemeClr>
+        </a:solidFill>
+        <a:round/>
+      </a:ln>
+    </cs:spPr>
+  </cs:gridlineMinor>
+  <cs:hiLoLine>
+    <cs:lnRef idx="0"/>
+    <cs:fillRef idx="0"/>
+    <cs:effectRef idx="0"/>
+    <cs:fontRef idx="minor">
+      <a:schemeClr val="tx1"/>
+    </cs:fontRef>
+    <cs:spPr>
+      <a:ln w="9525" cap="flat" cmpd="sng" algn="ctr">
+        <a:solidFill>
+          <a:schemeClr val="tx1">
+            <a:lumMod val="50000"/>
+            <a:lumOff val="50000"/>
+          </a:schemeClr>
+        </a:solidFill>
+        <a:round/>
+      </a:ln>
+    </cs:spPr>
+  </cs:hiLoLine>
+  <cs:leaderLine>
+    <cs:lnRef idx="0"/>
+    <cs:fillRef idx="0"/>
+    <cs:effectRef idx="0"/>
+    <cs:fontRef idx="minor">
+      <a:schemeClr val="tx1"/>
+    </cs:fontRef>
+    <cs:spPr>
+      <a:ln w="9525" cap="flat" cmpd="sng" algn="ctr">
+        <a:solidFill>
+          <a:schemeClr val="tx1">
+            <a:lumMod val="35000"/>
+            <a:lumOff val="65000"/>
+          </a:schemeClr>
+        </a:solidFill>
+        <a:round/>
+      </a:ln>
+    </cs:spPr>
+  </cs:leaderLine>
+  <cs:legend>
+    <cs:lnRef idx="0"/>
+    <cs:fillRef idx="0"/>
+    <cs:effectRef idx="0"/>
+    <cs:fontRef idx="minor">
+      <a:schemeClr val="tx1">
+        <a:lumMod val="65000"/>
+        <a:lumOff val="35000"/>
+      </a:schemeClr>
+    </cs:fontRef>
+    <cs:defRPr sz="900" kern="1200"/>
+  </cs:legend>
+  <cs:plotArea mods="allowNoFillOverride allowNoLineOverride">
+    <cs:lnRef idx="0"/>
+    <cs:fillRef idx="0"/>
+    <cs:effectRef idx="0"/>
+    <cs:fontRef idx="minor">
+      <a:schemeClr val="tx1"/>
+    </cs:fontRef>
+  </cs:plotArea>
+  <cs:plotArea3D mods="allowNoFillOverride allowNoLineOverride">
+    <cs:lnRef idx="0"/>
+    <cs:fillRef idx="0"/>
+    <cs:effectRef idx="0"/>
+    <cs:fontRef idx="minor">
+      <a:schemeClr val="tx1"/>
+    </cs:fontRef>
+  </cs:plotArea3D>
+  <cs:seriesAxis>
+    <cs:lnRef idx="0"/>
+    <cs:fillRef idx="0"/>
+    <cs:effectRef idx="0"/>
+    <cs:fontRef idx="minor">
+      <a:schemeClr val="tx1">
+        <a:lumMod val="65000"/>
+        <a:lumOff val="35000"/>
+      </a:schemeClr>
+    </cs:fontRef>
+    <cs:defRPr sz="900" kern="1200"/>
+  </cs:seriesAxis>
+  <cs:seriesLine>
+    <cs:lnRef idx="0"/>
+    <cs:fillRef idx="0"/>
+    <cs:effectRef idx="0"/>
+    <cs:fontRef idx="minor">
+      <a:schemeClr val="tx1"/>
+    </cs:fontRef>
+    <cs:spPr>
+      <a:ln w="9525" cap="flat" cmpd="sng" algn="ctr">
+        <a:solidFill>
+          <a:schemeClr val="tx1">
+            <a:lumMod val="35000"/>
+            <a:lumOff val="65000"/>
+          </a:schemeClr>
+        </a:solidFill>
+        <a:round/>
+      </a:ln>
+    </cs:spPr>
+  </cs:seriesLine>
+  <cs:title>
+    <cs:lnRef idx="0"/>
+    <cs:fillRef idx="0"/>
+    <cs:effectRef idx="0"/>
+    <cs:fontRef idx="minor">
+      <a:schemeClr val="tx1">
+        <a:lumMod val="65000"/>
+        <a:lumOff val="35000"/>
+      </a:schemeClr>
+    </cs:fontRef>
+    <cs:defRPr sz="1400" b="0" kern="1200" spc="0" baseline="0"/>
+  </cs:title>
+  <cs:trendline>
+    <cs:lnRef idx="0">
+      <cs:styleClr val="auto"/>
+    </cs:lnRef>
+    <cs:fillRef idx="0"/>
+    <cs:effectRef idx="0"/>
+    <cs:fontRef idx="minor">
+      <a:schemeClr val="tx1"/>
+    </cs:fontRef>
+    <cs:spPr>
+      <a:ln w="19050" cap="rnd">
+        <a:solidFill>
+          <a:schemeClr val="phClr"/>
+        </a:solidFill>
+        <a:prstDash val="sysDot"/>
+      </a:ln>
+    </cs:spPr>
+  </cs:trendline>
+  <cs:trendlineLabel>
+    <cs:lnRef idx="0"/>
+    <cs:fillRef idx="0"/>
+    <cs:effectRef idx="0"/>
+    <cs:fontRef idx="minor">
+      <a:schemeClr val="tx1">
+        <a:lumMod val="65000"/>
+        <a:lumOff val="35000"/>
+      </a:schemeClr>
+    </cs:fontRef>
+    <cs:defRPr sz="900" kern="1200"/>
+  </cs:trendlineLabel>
+  <cs:upBar>
+    <cs:lnRef idx="0"/>
+    <cs:fillRef idx="0"/>
+    <cs:effectRef idx="0"/>
+    <cs:fontRef idx="minor">
+      <a:schemeClr val="tx1"/>
+    </cs:fontRef>
+    <cs:spPr>
+      <a:solidFill>
+        <a:schemeClr val="lt1"/>
+      </a:solidFill>
+      <a:ln w="9525" cap="flat" cmpd="sng" algn="ctr">
+        <a:solidFill>
+          <a:schemeClr val="tx1">
+            <a:lumMod val="65000"/>
+            <a:lumOff val="35000"/>
+          </a:schemeClr>
+        </a:solidFill>
+        <a:round/>
+      </a:ln>
+    </cs:spPr>
+  </cs:upBar>
+  <cs:valueAxis>
+    <cs:lnRef idx="0"/>
+    <cs:fillRef idx="0"/>
+    <cs:effectRef idx="0"/>
+    <cs:fontRef idx="minor">
+      <a:schemeClr val="tx1">
+        <a:lumMod val="65000"/>
+        <a:lumOff val="35000"/>
+      </a:schemeClr>
+    </cs:fontRef>
+    <cs:spPr>
+      <a:ln w="9525" cap="flat" cmpd="sng" algn="ctr">
+        <a:solidFill>
+          <a:schemeClr val="tx1">
+            <a:lumMod val="25000"/>
+            <a:lumOff val="75000"/>
+          </a:schemeClr>
+        </a:solidFill>
+        <a:round/>
+      </a:ln>
+    </cs:spPr>
+    <cs:defRPr sz="900" kern="1200"/>
+  </cs:valueAxis>
+  <cs:wall>
+    <cs:lnRef idx="0"/>
+    <cs:fillRef idx="0"/>
+    <cs:effectRef idx="0"/>
+    <cs:fontRef idx="minor">
+      <a:schemeClr val="tx1"/>
+    </cs:fontRef>
+    <cs:spPr>
+      <a:noFill/>
+      <a:ln>
+        <a:noFill/>
+      </a:ln>
+    </cs:spPr>
+  </cs:wall>
+</cs:chartStyle>
+</file>
+
+<file path=word/charts/style7.xml><?xml version="1.0" encoding="utf-8"?>
 <cs:chartStyle xmlns:cs="http://schemas.microsoft.com/office/drawing/2012/chartStyle" xmlns:a="http://schemas.openxmlformats.org/drawingml/2006/main" id="240">
   <cs:axisTitle>
     <cs:lnRef idx="0"/>
@@ -14749,7 +16799,7 @@
 </file>
 
 <file path=customXml/itemProps1.xml><?xml version="1.0" encoding="utf-8"?>
-<ds:datastoreItem xmlns:ds="http://schemas.openxmlformats.org/officeDocument/2006/customXml" ds:itemID="{6F81C782-2BDA-4497-86C9-FCA745545B30}">
+<ds:datastoreItem xmlns:ds="http://schemas.openxmlformats.org/officeDocument/2006/customXml" ds:itemID="{78435C48-049A-4E85-A995-6B5FA3AD7920}">
   <ds:schemaRefs>
     <ds:schemaRef ds:uri="http://schemas.openxmlformats.org/officeDocument/2006/bibliography"/>
   </ds:schemaRefs>

--- a/Labo1-Rapport.docx
+++ b/Labo1-Rapport.docx
@@ -77,7 +77,25 @@
           <w:sz w:val="24"/>
           <w:szCs w:val="24"/>
         </w:rPr>
-        <w:t xml:space="preserve">&amp; Maxime Scharwath </w:t>
+        <w:t xml:space="preserve">&amp; Maxime </w:t>
+      </w:r>
+      <w:proofErr w:type="spellStart"/>
+      <w:r>
+        <w:rPr>
+          <w:sz w:val="24"/>
+          <w:szCs w:val="24"/>
+        </w:rPr>
+        <w:t>Scharwath</w:t>
+      </w:r>
+      <w:bookmarkStart w:id="0" w:name="_GoBack"/>
+      <w:bookmarkEnd w:id="0"/>
+      <w:proofErr w:type="spellEnd"/>
+      <w:r>
+        <w:rPr>
+          <w:sz w:val="24"/>
+          <w:szCs w:val="24"/>
+        </w:rPr>
+        <w:t xml:space="preserve"> </w:t>
       </w:r>
     </w:p>
     <w:p>
@@ -499,7 +517,6 @@
         </w:rPr>
       </w:pPr>
       <w:proofErr w:type="spellStart"/>
-      <w:proofErr w:type="gramStart"/>
       <w:r>
         <w:rPr>
           <w:lang w:val="fr-FR"/>
@@ -508,7 +525,6 @@
         <w:t>chercherPosition</w:t>
       </w:r>
       <w:proofErr w:type="spellEnd"/>
-      <w:proofErr w:type="gramEnd"/>
     </w:p>
     <w:p>
       <w:pPr>
@@ -575,21 +591,7 @@
         <w:rPr>
           <w:lang w:val="fr-FR"/>
         </w:rPr>
-        <w:t xml:space="preserve">Dans le pire des cas, si la valeur est le dernier élément du tableau ou qu’elle ne s’y trouve pas, la complexité est de O(n). Dans le cas moyen il s’agit également d’une complexité moyenne de O(n). Finalement dans le meilleur cas où la valeur est le premier élément du tableau, la complexité est de </w:t>
-      </w:r>
-      <w:proofErr w:type="gramStart"/>
-      <w:r>
-        <w:rPr>
-          <w:lang w:val="fr-FR"/>
-        </w:rPr>
-        <w:t>O(</w:t>
-      </w:r>
-      <w:proofErr w:type="gramEnd"/>
-      <w:r>
-        <w:rPr>
-          <w:lang w:val="fr-FR"/>
-        </w:rPr>
-        <w:t>1).</w:t>
+        <w:t>Dans le pire des cas, si la valeur est le dernier élément du tableau ou qu’elle ne s’y trouve pas, la complexité est de O(n). Dans le cas moyen il s’agit également d’une complexité moyenne de O(n). Finalement dans le meilleur cas où la valeur est le premier élément du tableau, la complexité est de O(1).</w:t>
       </w:r>
     </w:p>
     <w:p>
@@ -1136,7 +1138,6 @@
           <w:lang w:val="fr-FR"/>
         </w:rPr>
       </w:pPr>
-      <w:proofErr w:type="gramStart"/>
       <w:r>
         <w:rPr>
           <w:lang w:val="fr-FR"/>
@@ -1144,7 +1145,6 @@
         <w:lastRenderedPageBreak/>
         <w:t>trier</w:t>
       </w:r>
-      <w:proofErr w:type="gramEnd"/>
     </w:p>
     <w:p>
       <w:pPr>
@@ -1224,7 +1224,6 @@
         </w:rPr>
         <w:t xml:space="preserve"> comparaisons effectuées au total, sa complexité est de </w:t>
       </w:r>
-      <w:proofErr w:type="gramStart"/>
       <w:r>
         <w:rPr>
           <w:i/>
@@ -1233,7 +1232,6 @@
         </w:rPr>
         <w:t>O(</w:t>
       </w:r>
-      <w:proofErr w:type="gramEnd"/>
       <m:oMath>
         <m:sSup>
           <m:sSupPr>
@@ -1294,16 +1292,7 @@
           <w:rFonts w:eastAsiaTheme="minorEastAsia"/>
           <w:lang w:val="fr-FR"/>
         </w:rPr>
-        <w:t>La complexité de cette fonction est indépendante du tab</w:t>
-      </w:r>
-      <w:bookmarkStart w:id="0" w:name="_GoBack"/>
-      <w:bookmarkEnd w:id="0"/>
-      <w:r>
-        <w:rPr>
-          <w:rFonts w:eastAsiaTheme="minorEastAsia"/>
-          <w:lang w:val="fr-FR"/>
-        </w:rPr>
-        <w:t xml:space="preserve">leau passé en entrée, car peu importe le résultat de la comparaison, il y a toujours </w:t>
+        <w:t xml:space="preserve">La complexité de cette fonction est indépendante du tableau passé en entrée, car peu importe le résultat de la comparaison, il y a toujours </w:t>
       </w:r>
       <m:oMath>
         <m:sSup>
@@ -1962,7 +1951,6 @@
         </w:rPr>
       </w:pPr>
       <w:proofErr w:type="spellStart"/>
-      <w:proofErr w:type="gramStart"/>
       <w:r>
         <w:rPr>
           <w:lang w:val="fr-FR"/>
@@ -1971,7 +1959,6 @@
         <w:t>chercherSiContient</w:t>
       </w:r>
       <w:proofErr w:type="spellEnd"/>
-      <w:proofErr w:type="gramEnd"/>
     </w:p>
     <w:p>
       <w:pPr>
@@ -2194,21 +2181,7 @@
         <w:rPr>
           <w:lang w:val="fr-FR"/>
         </w:rPr>
-        <w:t xml:space="preserve">. Finalement dans le meilleur cas où la valeur est l’élément au milieu du tableau, la complexité est de </w:t>
-      </w:r>
-      <w:proofErr w:type="gramStart"/>
-      <w:r>
-        <w:rPr>
-          <w:lang w:val="fr-FR"/>
-        </w:rPr>
-        <w:t>O(</w:t>
-      </w:r>
-      <w:proofErr w:type="gramEnd"/>
-      <w:r>
-        <w:rPr>
-          <w:lang w:val="fr-FR"/>
-        </w:rPr>
-        <w:t>1).</w:t>
+        <w:t>. Finalement dans le meilleur cas où la valeur est l’élément au milieu du tableau, la complexité est de O(1).</w:t>
       </w:r>
     </w:p>
     <w:p>
@@ -2801,7 +2774,6 @@
           <w:lang w:val="fr-FR"/>
         </w:rPr>
       </w:pPr>
-      <w:proofErr w:type="gramStart"/>
       <w:r>
         <w:rPr>
           <w:lang w:val="fr-FR"/>
@@ -2809,7 +2781,6 @@
         <w:lastRenderedPageBreak/>
         <w:t>f</w:t>
       </w:r>
-      <w:proofErr w:type="gramEnd"/>
     </w:p>
     <w:p>
       <w:pPr>
@@ -3657,7 +3628,6 @@
           <w:lang w:val="fr-FR"/>
         </w:rPr>
       </w:pPr>
-      <w:proofErr w:type="gramStart"/>
       <w:r>
         <w:rPr>
           <w:lang w:val="fr-FR"/>
@@ -3665,7 +3635,6 @@
         <w:lastRenderedPageBreak/>
         <w:t>g</w:t>
       </w:r>
-      <w:proofErr w:type="gramEnd"/>
     </w:p>
     <w:p>
       <w:pPr>
@@ -3759,7 +3728,6 @@
         </w:rPr>
         <w:t xml:space="preserve"> additions au total, sa complexité est de </w:t>
       </w:r>
-      <w:proofErr w:type="gramStart"/>
       <w:r>
         <w:rPr>
           <w:i/>
@@ -3768,7 +3736,6 @@
         </w:rPr>
         <w:t>O(</w:t>
       </w:r>
-      <w:proofErr w:type="gramEnd"/>
       <m:oMath>
         <m:r>
           <w:rPr>
@@ -4416,7 +4383,6 @@
         </w:rPr>
         <w:t xml:space="preserve">Les résultats obtenus que l’on peut voir sur ce graphique évoluent exactement avec la complexité </w:t>
       </w:r>
-      <w:proofErr w:type="gramStart"/>
       <w:r>
         <w:rPr>
           <w:i/>
@@ -4425,7 +4391,6 @@
         </w:rPr>
         <w:t>O(</w:t>
       </w:r>
-      <w:proofErr w:type="gramEnd"/>
       <m:oMath>
         <m:r>
           <w:rPr>
@@ -4512,7 +4477,6 @@
         </w:rPr>
       </w:pPr>
       <w:proofErr w:type="spellStart"/>
-      <w:proofErr w:type="gramStart"/>
       <w:r>
         <w:rPr>
           <w:lang w:val="fr-FR"/>
@@ -4521,7 +4485,6 @@
         <w:t>random</w:t>
       </w:r>
       <w:proofErr w:type="spellEnd"/>
-      <w:proofErr w:type="gramEnd"/>
     </w:p>
     <w:p>
       <w:pPr>
@@ -5114,20 +5077,12 @@
           <w:lang w:val="fr-FR"/>
         </w:rPr>
       </w:pPr>
-      <w:proofErr w:type="gramStart"/>
       <w:r>
         <w:rPr>
           <w:lang w:val="fr-FR"/>
         </w:rPr>
         <w:lastRenderedPageBreak/>
-        <w:t>random</w:t>
-      </w:r>
-      <w:proofErr w:type="gramEnd"/>
-      <w:r>
-        <w:rPr>
-          <w:lang w:val="fr-FR"/>
-        </w:rPr>
-        <w:t>2</w:t>
+        <w:t>random2</w:t>
       </w:r>
     </w:p>
     <w:p>
@@ -5878,6 +5833,7 @@
         <w:docPartUnique/>
       </w:docPartObj>
     </w:sdtPr>
+    <w:sdtEndPr/>
     <w:sdtContent>
       <w:p>
         <w:pPr>
@@ -6029,6 +5985,21 @@
     </w:r>
     <w:r>
       <w:t>Complexité</w:t>
+    </w:r>
+    <w:r>
+      <w:tab/>
+    </w:r>
+    <w:r>
+      <w:tab/>
+      <w:t xml:space="preserve">Bard, Ganguillet, </w:t>
+    </w:r>
+    <w:proofErr w:type="spellStart"/>
+    <w:r>
+      <w:t>Scharwath</w:t>
+    </w:r>
+    <w:proofErr w:type="spellEnd"/>
+    <w:r>
+      <w:t xml:space="preserve"> </w:t>
     </w:r>
   </w:p>
   <w:p>
@@ -6156,7 +6127,7 @@
         <v:path o:extrusionok="f" gradientshapeok="t" o:connecttype="rect"/>
         <o:lock v:ext="edit" aspectratio="t"/>
       </v:shapetype>
-      <v:shape id="_x0000_i1036" type="#_x0000_t75" alt="Résultat de recherche d'images pour &quot;gif&quot;" style="width:375pt;height:375pt;visibility:visible" o:bullet="t">
+      <v:shape id="_x0000_i1027" type="#_x0000_t75" alt="Résultat de recherche d'images pour &quot;gif&quot;" style="width:375pt;height:375pt;visibility:visible" o:bullet="t">
         <v:imagedata r:id="rId1" o:title="Résultat de recherche d'images pour &quot;gif&quot;"/>
       </v:shape>
     </w:pict>
@@ -16799,7 +16770,7 @@
 </file>
 
 <file path=customXml/itemProps1.xml><?xml version="1.0" encoding="utf-8"?>
-<ds:datastoreItem xmlns:ds="http://schemas.openxmlformats.org/officeDocument/2006/customXml" ds:itemID="{78435C48-049A-4E85-A995-6B5FA3AD7920}">
+<ds:datastoreItem xmlns:ds="http://schemas.openxmlformats.org/officeDocument/2006/customXml" ds:itemID="{49508453-2283-4644-B002-C077495CC2D9}">
   <ds:schemaRefs>
     <ds:schemaRef ds:uri="http://schemas.openxmlformats.org/officeDocument/2006/bibliography"/>
   </ds:schemaRefs>
